--- a/NIR/НИР.docx
+++ b/NIR/НИР.docx
@@ -363,6 +363,7 @@
           <w:highlight w:val="none"/>
         </w:rPr>
       </w:r>
+      <w:r/>
     </w:p>
     <w:p>
       <w:pPr>
@@ -384,6 +385,7 @@
           <w:highlight w:val="none"/>
         </w:rPr>
       </w:r>
+      <w:r/>
     </w:p>
     <w:p>
       <w:pPr>
@@ -405,6 +407,7 @@
           <w:highlight w:val="none"/>
         </w:rPr>
       </w:r>
+      <w:r/>
     </w:p>
     <w:p>
       <w:pPr>
@@ -427,6 +430,7 @@
           <w:highlight w:val="none"/>
         </w:rPr>
       </w:r>
+      <w:r/>
     </w:p>
     <w:p>
       <w:pPr>
@@ -450,6 +454,7 @@
           <w:highlight w:val="none"/>
         </w:rPr>
       </w:r>
+      <w:r/>
     </w:p>
     <w:p>
       <w:pPr>
@@ -470,6 +475,7 @@
           <w:highlight w:val="none"/>
         </w:rPr>
       </w:r>
+      <w:r/>
     </w:p>
     <w:p>
       <w:pPr>
@@ -540,6 +546,7 @@
           <w:highlight w:val="none"/>
         </w:rPr>
       </w:r>
+      <w:r/>
     </w:p>
     <w:p>
       <w:pPr>
@@ -564,6 +571,7 @@
           <w:highlight w:val="none"/>
         </w:rPr>
       </w:r>
+      <w:r/>
     </w:p>
     <w:p>
       <w:pPr>
@@ -589,6 +597,7 @@
           <w:highlight w:val="none"/>
         </w:rPr>
       </w:r>
+      <w:r/>
     </w:p>
     <w:p>
       <w:pPr>
@@ -605,7 +614,7 @@
           <w:sz w:val="40"/>
           <w:highlight w:val="none"/>
         </w:rPr>
-        <w:t xml:space="preserve">___</w:t>
+        <w:t xml:space="preserve">______</w:t>
       </w:r>
       <w:r>
         <w:rPr>
@@ -648,7 +657,7 @@
           <w:i/>
           <w:sz w:val="40"/>
         </w:rPr>
-        <w:t xml:space="preserve">______</w:t>
+        <w:t xml:space="preserve">____________</w:t>
       </w:r>
       <w:r/>
     </w:p>
@@ -1115,6 +1124,7 @@
                 <w:highlight w:val="none"/>
               </w:rPr>
             </w:r>
+            <w:r/>
           </w:p>
         </w:tc>
         <w:tc>
@@ -1141,6 +1151,7 @@
                 <w:highlight w:val="none"/>
               </w:rPr>
             </w:r>
+            <w:r/>
           </w:p>
         </w:tc>
       </w:tr>
@@ -1213,6 +1224,7 @@
                 <w:highlight w:val="none"/>
               </w:rPr>
             </w:r>
+            <w:r/>
           </w:p>
         </w:tc>
         <w:tc>
@@ -1262,6 +1274,7 @@
                 <w:highlight w:val="none"/>
               </w:rPr>
             </w:r>
+            <w:r/>
           </w:p>
         </w:tc>
       </w:tr>
@@ -1527,6 +1540,7 @@
                 <w:highlight w:val="yellow"/>
               </w:rPr>
             </w:r>
+            <w:r/>
           </w:p>
         </w:tc>
         <w:tc>
@@ -1552,6 +1566,7 @@
                 <w:highlight w:val="yellow"/>
               </w:rPr>
             </w:r>
+            <w:r/>
           </w:p>
         </w:tc>
         <w:tc>
@@ -1576,6 +1591,7 @@
                 <w:highlight w:val="yellow"/>
               </w:rPr>
             </w:r>
+            <w:r/>
           </w:p>
         </w:tc>
         <w:tc>
@@ -1604,6 +1620,7 @@
                 <w:highlight w:val="yellow"/>
               </w:rPr>
             </w:r>
+            <w:r/>
           </w:p>
         </w:tc>
         <w:tc>
@@ -1657,6 +1674,7 @@
                 <w:highlight w:val="yellow"/>
               </w:rPr>
             </w:r>
+            <w:r/>
           </w:p>
         </w:tc>
       </w:tr>
@@ -1688,6 +1706,7 @@
                 <w:highlight w:val="yellow"/>
               </w:rPr>
             </w:r>
+            <w:r/>
           </w:p>
         </w:tc>
         <w:tc>
@@ -1716,6 +1735,7 @@
                 <w:highlight w:val="yellow"/>
               </w:rPr>
             </w:r>
+            <w:r/>
           </w:p>
         </w:tc>
         <w:tc>
@@ -1743,6 +1763,7 @@
                 <w:highlight w:val="yellow"/>
               </w:rPr>
             </w:r>
+            <w:r/>
           </w:p>
         </w:tc>
         <w:tc>
@@ -1772,6 +1793,7 @@
                 <w:highlight w:val="yellow"/>
               </w:rPr>
             </w:r>
+            <w:r/>
           </w:p>
         </w:tc>
         <w:tc>
@@ -1802,15 +1824,10 @@
             </w:r>
             <w:r>
               <w:rPr>
-                <w:rStyle w:val="690"/>
                 <w:highlight w:val="yellow"/>
               </w:rPr>
             </w:r>
-            <w:r>
-              <w:rPr>
-                <w:highlight w:val="yellow"/>
-              </w:rPr>
-            </w:r>
+            <w:r/>
           </w:p>
         </w:tc>
       </w:tr>
@@ -1831,6 +1848,7 @@
           <w:highlight w:val="yellow"/>
         </w:rPr>
       </w:r>
+      <w:r/>
     </w:p>
     <w:p>
       <w:pPr>
@@ -1853,6 +1871,7 @@
           <w:highlight w:val="yellow"/>
         </w:rPr>
       </w:r>
+      <w:r/>
     </w:p>
     <w:p>
       <w:pPr>
@@ -1875,6 +1894,7 @@
           <w:highlight w:val="yellow"/>
         </w:rPr>
       </w:r>
+      <w:r/>
     </w:p>
     <w:p>
       <w:pPr>
@@ -1912,29 +1932,6 @@
       <w:r>
         <w:tab/>
       </w:r>
-      <w:r/>
-      <w:r>
-        <w:rPr>
-          <w:i/>
-          <w:sz w:val="22"/>
-        </w:rPr>
-      </w:r>
-      <w:r/>
-      <w:r>
-        <w:rPr>
-          <w:i/>
-          <w:sz w:val="22"/>
-        </w:rPr>
-      </w:r>
-    </w:p>
-    <w:p>
-      <w:pPr>
-        <w:jc w:val="center"/>
-        <w:rPr>
-          <w:i/>
-          <w:sz w:val="22"/>
-        </w:rPr>
-      </w:pPr>
       <w:r>
         <w:rPr>
           <w:i/>
@@ -1964,30 +1961,14 @@
         <w:jc w:val="center"/>
         <w:rPr>
           <w:i/>
-          <w:sz w:val="28"/>
-          <w:highlight w:val="none"/>
+          <w:sz w:val="22"/>
         </w:rPr>
       </w:pPr>
       <w:r>
         <w:rPr>
           <w:i/>
-          <w:sz w:val="28"/>
-        </w:rPr>
-        <w:t xml:space="preserve">20</w:t>
-      </w:r>
-      <w:r>
-        <w:rPr>
-          <w:i/>
-          <w:sz w:val="28"/>
-        </w:rPr>
-        <w:t xml:space="preserve">2</w:t>
-      </w:r>
-      <w:r>
-        <w:rPr>
-          <w:i/>
-          <w:sz w:val="28"/>
-        </w:rPr>
-        <w:t xml:space="preserve">2  г.</w:t>
+          <w:sz w:val="22"/>
+        </w:rPr>
       </w:r>
       <w:r/>
     </w:p>
@@ -1995,26 +1976,31 @@
       <w:pPr>
         <w:jc w:val="center"/>
         <w:rPr>
-          <w:b/>
+          <w:i/>
+          <w:sz w:val="28"/>
+          <w:highlight w:val="none"/>
         </w:rPr>
       </w:pPr>
       <w:r>
         <w:rPr>
-          <w:b/>
-        </w:rPr>
-        <w:t xml:space="preserve">Министерство </w:t>
-      </w:r>
-      <w:r>
-        <w:rPr>
-          <w:b/>
-        </w:rPr>
-        <w:t xml:space="preserve">науки и высшего образования</w:t>
-      </w:r>
-      <w:r>
-        <w:rPr>
-          <w:b/>
-        </w:rPr>
-        <w:t xml:space="preserve"> Российской Федерации</w:t>
+          <w:i/>
+          <w:sz w:val="28"/>
+        </w:rPr>
+        <w:t xml:space="preserve">20</w:t>
+      </w:r>
+      <w:r>
+        <w:rPr>
+          <w:i/>
+          <w:sz w:val="28"/>
+        </w:rPr>
+        <w:t xml:space="preserve">2</w:t>
+      </w:r>
+      <w:r>
+        <w:rPr>
+          <w:i/>
+          <w:sz w:val="28"/>
+        </w:rPr>
+        <w:t xml:space="preserve">2  г.</w:t>
       </w:r>
       <w:r/>
     </w:p>
@@ -2029,7 +2015,19 @@
         <w:rPr>
           <w:b/>
         </w:rPr>
-        <w:t xml:space="preserve">Федеральное государственное бюджетное образовательное учреждение </w:t>
+        <w:t xml:space="preserve">Министерство </w:t>
+      </w:r>
+      <w:r>
+        <w:rPr>
+          <w:b/>
+        </w:rPr>
+        <w:t xml:space="preserve">науки и высшего образования</w:t>
+      </w:r>
+      <w:r>
+        <w:rPr>
+          <w:b/>
+        </w:rPr>
+        <w:t xml:space="preserve"> Российской Федерации</w:t>
       </w:r>
       <w:r/>
     </w:p>
@@ -2044,25 +2042,7 @@
         <w:rPr>
           <w:b/>
         </w:rPr>
-        <w:t xml:space="preserve">в</w:t>
-      </w:r>
-      <w:r>
-        <w:rPr>
-          <w:b/>
-        </w:rPr>
-        <w:t xml:space="preserve">ысшего</w:t>
-      </w:r>
-      <w:r>
-        <w:rPr>
-          <w:b/>
-        </w:rPr>
-        <w:t xml:space="preserve"> </w:t>
-      </w:r>
-      <w:r>
-        <w:rPr>
-          <w:b/>
-        </w:rPr>
-        <w:t xml:space="preserve">образования</w:t>
+        <w:t xml:space="preserve">Федеральное государственное бюджетное образовательное учреждение </w:t>
       </w:r>
       <w:r/>
     </w:p>
@@ -2077,19 +2057,25 @@
         <w:rPr>
           <w:b/>
         </w:rPr>
-        <w:t xml:space="preserve">«Московский государственный технический университет имени Н.Э.</w:t>
+        <w:t xml:space="preserve">в</w:t>
       </w:r>
       <w:r>
         <w:rPr>
           <w:b/>
         </w:rPr>
+        <w:t xml:space="preserve">ысшего</w:t>
+      </w:r>
+      <w:r>
+        <w:rPr>
+          <w:b/>
+        </w:rPr>
         <w:t xml:space="preserve"> </w:t>
       </w:r>
       <w:r>
         <w:rPr>
           <w:b/>
         </w:rPr>
-        <w:t xml:space="preserve">Баумана</w:t>
+        <w:t xml:space="preserve">образования</w:t>
       </w:r>
       <w:r/>
     </w:p>
@@ -2104,13 +2090,19 @@
         <w:rPr>
           <w:b/>
         </w:rPr>
-        <w:t xml:space="preserve">(национальный исследовательский университет)</w:t>
+        <w:t xml:space="preserve">«Московский государственный технический университет имени Н.Э.</w:t>
       </w:r>
       <w:r>
         <w:rPr>
           <w:b/>
         </w:rPr>
-        <w:t xml:space="preserve">»</w:t>
+        <w:t xml:space="preserve"> </w:t>
+      </w:r>
+      <w:r>
+        <w:rPr>
+          <w:b/>
+        </w:rPr>
+        <w:t xml:space="preserve">Баумана</w:t>
       </w:r>
       <w:r/>
     </w:p>
@@ -2120,27 +2112,18 @@
         <w:rPr>
           <w:b/>
         </w:rPr>
-        <w:pBdr>
-          <w:bottom w:val="single" w:color="auto" w:sz="24" w:space="1"/>
-        </w:pBdr>
       </w:pPr>
       <w:r>
         <w:rPr>
           <w:b/>
         </w:rPr>
-        <w:t xml:space="preserve">(МГТУ им. Н.Э.</w:t>
+        <w:t xml:space="preserve">(национальный исследовательский университет)</w:t>
       </w:r>
       <w:r>
         <w:rPr>
           <w:b/>
         </w:rPr>
-        <w:t xml:space="preserve"> </w:t>
-      </w:r>
-      <w:r>
-        <w:rPr>
-          <w:b/>
-        </w:rPr>
-        <w:t xml:space="preserve">Баумана)</w:t>
+        <w:t xml:space="preserve">»</w:t>
       </w:r>
       <w:r/>
     </w:p>
@@ -2149,155 +2132,28 @@
         <w:jc w:val="center"/>
         <w:rPr>
           <w:b/>
-          <w:sz w:val="14"/>
-        </w:rPr>
+        </w:rPr>
+        <w:pBdr>
+          <w:bottom w:val="single" w:color="auto" w:sz="24" w:space="1"/>
+        </w:pBdr>
       </w:pPr>
       <w:r>
         <w:rPr>
           <w:b/>
-          <w:sz w:val="14"/>
-        </w:rPr>
-      </w:r>
-      <w:r/>
-    </w:p>
-    <w:p>
-      <w:pPr>
-        <w:pStyle w:val="670"/>
-        <w:widowControl/>
-        <w:rPr>
-          <w:sz w:val="14"/>
-        </w:rPr>
-      </w:pPr>
-      <w:r>
-        <w:rPr>
-          <w:sz w:val="14"/>
-        </w:rPr>
-      </w:r>
-      <w:r/>
-    </w:p>
-    <w:p>
-      <w:pPr>
-        <w:pStyle w:val="670"/>
-        <w:widowControl/>
-        <w:rPr>
-          <w:sz w:val="14"/>
-        </w:rPr>
-      </w:pPr>
-      <w:r>
-        <w:rPr>
-          <w:sz w:val="14"/>
-        </w:rPr>
-      </w:r>
-      <w:r/>
-    </w:p>
-    <w:p>
-      <w:pPr>
-        <w:pStyle w:val="670"/>
-        <w:widowControl/>
-        <w:rPr>
-          <w:sz w:val="14"/>
-        </w:rPr>
-      </w:pPr>
-      <w:r>
-        <w:rPr>
-          <w:sz w:val="14"/>
-        </w:rPr>
-      </w:r>
-      <w:r/>
-    </w:p>
-    <w:p>
-      <w:pPr>
-        <w:pStyle w:val="670"/>
-        <w:widowControl/>
-        <w:rPr>
-          <w:sz w:val="14"/>
-        </w:rPr>
-      </w:pPr>
-      <w:r>
-        <w:rPr>
-          <w:sz w:val="14"/>
-        </w:rPr>
-      </w:r>
-      <w:r/>
-    </w:p>
-    <w:p>
-      <w:pPr>
-        <w:pStyle w:val="670"/>
-        <w:widowControl/>
-        <w:rPr>
-          <w:sz w:val="14"/>
-        </w:rPr>
-      </w:pPr>
-      <w:r>
-        <w:rPr>
-          <w:sz w:val="14"/>
-        </w:rPr>
-      </w:r>
-      <w:r/>
-      <w:r>
-        <w:rPr>
-          <w:sz w:val="14"/>
-        </w:rPr>
-      </w:r>
-      <w:r/>
-    </w:p>
-    <w:p>
-      <w:pPr>
-        <w:pStyle w:val="670"/>
-        <w:widowControl/>
-        <w:rPr>
-          <w:sz w:val="14"/>
-        </w:rPr>
-      </w:pPr>
-      <w:r>
-        <w:rPr>
-          <w:sz w:val="14"/>
-        </w:rPr>
-      </w:r>
-      <w:r/>
-    </w:p>
-    <w:p>
-      <w:pPr>
-        <w:pStyle w:val="670"/>
-        <w:widowControl/>
-        <w:rPr>
-          <w:sz w:val="14"/>
-        </w:rPr>
-      </w:pPr>
-      <w:r>
-        <w:rPr>
-          <w:sz w:val="14"/>
-        </w:rPr>
-      </w:r>
-      <w:r/>
-    </w:p>
-    <w:p>
-      <w:pPr>
-        <w:pStyle w:val="670"/>
-        <w:widowControl/>
-        <w:rPr>
-          <w:sz w:val="14"/>
-        </w:rPr>
-      </w:pPr>
-      <w:r>
-        <w:rPr>
-          <w:sz w:val="14"/>
-        </w:rPr>
-      </w:r>
-      <w:r/>
-    </w:p>
-    <w:p>
-      <w:pPr>
-        <w:pStyle w:val="670"/>
-        <w:widowControl/>
-        <w:rPr>
-          <w:sz w:val="14"/>
-        </w:rPr>
-      </w:pPr>
-      <w:r>
-        <w:rPr>
-          <w:sz w:val="14"/>
-        </w:rPr>
+        </w:rPr>
+        <w:t xml:space="preserve">(МГТУ им. Н.Э.</w:t>
+      </w:r>
+      <w:r>
+        <w:rPr>
+          <w:b/>
+        </w:rPr>
+        <w:t xml:space="preserve"> </w:t>
+      </w:r>
+      <w:r>
+        <w:rPr>
+          <w:b/>
+        </w:rPr>
+        <w:t xml:space="preserve">Баумана)</w:t>
       </w:r>
       <w:r/>
     </w:p>
@@ -2306,16 +2162,154 @@
         <w:jc w:val="center"/>
         <w:rPr>
           <w:b/>
-          <w:sz w:val="36"/>
+          <w:sz w:val="14"/>
         </w:rPr>
       </w:pPr>
       <w:r>
         <w:rPr>
           <w:b/>
-          <w:spacing w:val="100"/>
-          <w:sz w:val="36"/>
-        </w:rPr>
-        <w:t xml:space="preserve">ЗАДАНИЕ</w:t>
+          <w:sz w:val="14"/>
+        </w:rPr>
+      </w:r>
+      <w:r/>
+    </w:p>
+    <w:p>
+      <w:pPr>
+        <w:pStyle w:val="877"/>
+        <w:widowControl/>
+        <w:rPr>
+          <w:sz w:val="14"/>
+        </w:rPr>
+      </w:pPr>
+      <w:r>
+        <w:rPr>
+          <w:sz w:val="14"/>
+        </w:rPr>
+      </w:r>
+      <w:r/>
+    </w:p>
+    <w:p>
+      <w:pPr>
+        <w:pStyle w:val="877"/>
+        <w:widowControl/>
+        <w:rPr>
+          <w:sz w:val="14"/>
+        </w:rPr>
+      </w:pPr>
+      <w:r>
+        <w:rPr>
+          <w:sz w:val="14"/>
+        </w:rPr>
+      </w:r>
+      <w:r/>
+    </w:p>
+    <w:p>
+      <w:pPr>
+        <w:pStyle w:val="877"/>
+        <w:widowControl/>
+        <w:rPr>
+          <w:sz w:val="14"/>
+        </w:rPr>
+      </w:pPr>
+      <w:r>
+        <w:rPr>
+          <w:sz w:val="14"/>
+        </w:rPr>
+      </w:r>
+      <w:r/>
+    </w:p>
+    <w:p>
+      <w:pPr>
+        <w:pStyle w:val="877"/>
+        <w:widowControl/>
+        <w:rPr>
+          <w:sz w:val="14"/>
+        </w:rPr>
+      </w:pPr>
+      <w:r>
+        <w:rPr>
+          <w:sz w:val="14"/>
+        </w:rPr>
+      </w:r>
+      <w:r/>
+    </w:p>
+    <w:p>
+      <w:pPr>
+        <w:pStyle w:val="877"/>
+        <w:widowControl/>
+        <w:rPr>
+          <w:sz w:val="14"/>
+        </w:rPr>
+      </w:pPr>
+      <w:r>
+        <w:rPr>
+          <w:sz w:val="14"/>
+        </w:rPr>
+      </w:r>
+      <w:r>
+        <w:rPr>
+          <w:sz w:val="14"/>
+        </w:rPr>
+      </w:r>
+      <w:r/>
+    </w:p>
+    <w:p>
+      <w:pPr>
+        <w:pStyle w:val="877"/>
+        <w:widowControl/>
+        <w:rPr>
+          <w:sz w:val="14"/>
+        </w:rPr>
+      </w:pPr>
+      <w:r>
+        <w:rPr>
+          <w:sz w:val="14"/>
+        </w:rPr>
+      </w:r>
+      <w:r/>
+    </w:p>
+    <w:p>
+      <w:pPr>
+        <w:pStyle w:val="877"/>
+        <w:widowControl/>
+        <w:rPr>
+          <w:sz w:val="14"/>
+        </w:rPr>
+      </w:pPr>
+      <w:r>
+        <w:rPr>
+          <w:sz w:val="14"/>
+        </w:rPr>
+      </w:r>
+      <w:r/>
+    </w:p>
+    <w:p>
+      <w:pPr>
+        <w:pStyle w:val="877"/>
+        <w:widowControl/>
+        <w:rPr>
+          <w:sz w:val="14"/>
+        </w:rPr>
+      </w:pPr>
+      <w:r>
+        <w:rPr>
+          <w:sz w:val="14"/>
+        </w:rPr>
+      </w:r>
+      <w:r/>
+    </w:p>
+    <w:p>
+      <w:pPr>
+        <w:pStyle w:val="877"/>
+        <w:widowControl/>
+        <w:rPr>
+          <w:sz w:val="14"/>
+        </w:rPr>
+      </w:pPr>
+      <w:r>
+        <w:rPr>
+          <w:sz w:val="14"/>
+        </w:rPr>
       </w:r>
       <w:r/>
     </w:p>
@@ -2324,41 +2318,59 @@
         <w:jc w:val="center"/>
         <w:rPr>
           <w:b/>
-          <w:sz w:val="32"/>
+          <w:sz w:val="36"/>
         </w:rPr>
       </w:pPr>
       <w:r>
         <w:rPr>
           <w:b/>
-          <w:sz w:val="32"/>
-        </w:rPr>
-        <w:t xml:space="preserve">на выполнение </w:t>
-      </w:r>
-      <w:r>
-        <w:rPr>
-          <w:b/>
-          <w:sz w:val="32"/>
-        </w:rPr>
-        <w:t xml:space="preserve">научно-исследовательской работы</w:t>
+          <w:spacing w:val="100"/>
+          <w:sz w:val="36"/>
+        </w:rPr>
+        <w:t xml:space="preserve">ЗАДАНИЕ</w:t>
       </w:r>
       <w:r/>
     </w:p>
     <w:p>
       <w:pPr>
-        <w:rPr>
-          <w:sz w:val="14"/>
+        <w:jc w:val="center"/>
+        <w:rPr>
+          <w:b/>
+          <w:sz w:val="32"/>
         </w:rPr>
       </w:pPr>
       <w:r>
         <w:rPr>
-          <w:sz w:val="14"/>
-        </w:rPr>
+          <w:b/>
+          <w:sz w:val="32"/>
+        </w:rPr>
+        <w:t xml:space="preserve">на выполнение </w:t>
+      </w:r>
+      <w:r>
+        <w:rPr>
+          <w:b/>
+          <w:sz w:val="32"/>
+        </w:rPr>
+        <w:t xml:space="preserve">научно-исследовательской работы</w:t>
       </w:r>
       <w:r/>
     </w:p>
     <w:p>
       <w:pPr>
         <w:rPr>
+          <w:sz w:val="14"/>
+        </w:rPr>
+      </w:pPr>
+      <w:r>
+        <w:rPr>
+          <w:sz w:val="14"/>
+        </w:rPr>
+      </w:r>
+      <w:r/>
+    </w:p>
+    <w:p>
+      <w:pPr>
+        <w:rPr>
           <w:sz w:val="28"/>
           <w:szCs w:val="28"/>
           <w:highlight w:val="none"/>
@@ -2387,37 +2399,22 @@
           <w:highlight w:val="none"/>
           <w:u w:val="single"/>
         </w:rPr>
+        <w:t xml:space="preserve">Анализ систем тестирования знаний языков программирования</w:t>
       </w:r>
       <w:r>
         <w:rPr>
           <w:sz w:val="28"/>
           <w:szCs w:val="28"/>
           <w:highlight w:val="none"/>
-          <w:u w:val="single"/>
-        </w:rPr>
-        <w:t xml:space="preserve">Анализ систем тестирования знаний языков программирования</w:t>
-      </w:r>
-      <w:r>
-        <w:rPr>
-          <w:sz w:val="28"/>
-          <w:szCs w:val="28"/>
+        </w:rPr>
+        <w:t xml:space="preserve">_____</w:t>
+      </w:r>
+      <w:r>
+        <w:rPr>
           <w:highlight w:val="none"/>
-          <w:u w:val="single"/>
-        </w:rPr>
-      </w:r>
-      <w:r>
-        <w:rPr>
-          <w:sz w:val="28"/>
-          <w:szCs w:val="28"/>
-          <w:highlight w:val="none"/>
-        </w:rPr>
-        <w:t xml:space="preserve">_____</w:t>
-      </w:r>
-      <w:r>
-        <w:rPr>
-          <w:highlight w:val="none"/>
-        </w:rPr>
-      </w:r>
+        </w:rPr>
+      </w:r>
+      <w:r/>
     </w:p>
     <w:p>
       <w:pPr>
@@ -2436,6 +2433,7 @@
           <w:highlight w:val="none"/>
         </w:rPr>
       </w:r>
+      <w:r/>
     </w:p>
     <w:p>
       <w:pPr>
@@ -2455,6 +2453,7 @@
           <w:highlight w:val="none"/>
         </w:rPr>
       </w:r>
+      <w:r/>
     </w:p>
     <w:p>
       <w:pPr>
@@ -2474,6 +2473,7 @@
           <w:highlight w:val="none"/>
         </w:rPr>
       </w:r>
+      <w:r/>
     </w:p>
     <w:p>
       <w:pPr>
@@ -2518,6 +2518,7 @@
           <w:highlight w:val="none"/>
         </w:rPr>
       </w:r>
+      <w:r/>
     </w:p>
     <w:p>
       <w:pPr>
@@ -2537,6 +2538,7 @@
           <w:highlight w:val="none"/>
         </w:rPr>
       </w:r>
+      <w:r/>
     </w:p>
     <w:p>
       <w:pPr>
@@ -2679,8 +2681,6 @@
         <w:jc w:val="both"/>
         <w:spacing w:line="360" w:lineRule="auto"/>
       </w:pPr>
-      <w:r/>
-      <w:r/>
       <w:r>
         <w:t xml:space="preserve">_______________</w:t>
       </w:r>
@@ -2853,7 +2853,7 @@
     </w:p>
     <w:p>
       <w:pPr>
-        <w:pStyle w:val="673"/>
+        <w:pStyle w:val="880"/>
         <w:rPr>
           <w:sz w:val="16"/>
         </w:rPr>
@@ -2867,7 +2867,7 @@
     </w:p>
     <w:p>
       <w:pPr>
-        <w:pStyle w:val="675"/>
+        <w:pStyle w:val="882"/>
         <w:spacing w:line="276" w:lineRule="auto"/>
       </w:pPr>
       <w:r>
@@ -3254,7 +3254,7 @@
             </w:r>
             <w:r>
               <w:rPr>
-                <w:rStyle w:val="690"/>
+                <w:rStyle w:val="897"/>
               </w:rPr>
             </w:r>
             <w:r/>
@@ -3280,7 +3280,6 @@
               </w:rPr>
               <w:t xml:space="preserve">Т.А. Ким</w:t>
             </w:r>
-            <w:r/>
             <w:r/>
           </w:p>
         </w:tc>
@@ -3455,7 +3454,7 @@
             </w:r>
             <w:r>
               <w:rPr>
-                <w:rStyle w:val="690"/>
+                <w:rStyle w:val="897"/>
               </w:rPr>
             </w:r>
             <w:r/>
@@ -3722,7 +3721,7 @@
     </w:p>
     <w:p>
       <w:pPr>
-        <w:pStyle w:val="1_1502"/>
+        <w:pStyle w:val="905"/>
         <w:jc w:val="center"/>
         <w:rPr>
           <w:sz w:val="22"/>
@@ -3742,16 +3741,11 @@
           <w:szCs w:val="22"/>
         </w:rPr>
       </w:r>
-      <w:r>
-        <w:rPr>
-          <w:sz w:val="22"/>
-          <w:szCs w:val="22"/>
-        </w:rPr>
-      </w:r>
+      <w:r/>
     </w:p>
     <w:p>
       <w:pPr>
-        <w:pStyle w:val="1_1502"/>
+        <w:pStyle w:val="905"/>
         <w:ind w:firstLine="709"/>
         <w:jc w:val="both"/>
         <w:rPr>
@@ -3761,20 +3755,20 @@
       </w:pPr>
       <w:r>
         <w:rPr>
-          <w:rStyle w:val="1_1503"/>
+          <w:rStyle w:val="904"/>
           <w:szCs w:val="22"/>
         </w:rPr>
       </w:r>
       <w:r>
         <w:rPr>
-          <w:rStyle w:val="1_1503"/>
+          <w:rStyle w:val="904"/>
           <w:szCs w:val="22"/>
         </w:rPr>
         <w:t xml:space="preserve">Отчет </w:t>
       </w:r>
       <w:r>
         <w:rPr>
-          <w:rStyle w:val="1_1503"/>
+          <w:rStyle w:val="904"/>
           <w:szCs w:val="22"/>
           <w:highlight w:val="yellow"/>
         </w:rPr>
@@ -3786,16 +3780,11 @@
           <w:szCs w:val="22"/>
         </w:rPr>
       </w:r>
-      <w:r>
-        <w:rPr>
-          <w:sz w:val="22"/>
-          <w:szCs w:val="22"/>
-        </w:rPr>
-      </w:r>
+      <w:r/>
     </w:p>
     <w:p>
       <w:pPr>
-        <w:pStyle w:val="1_1502"/>
+        <w:pStyle w:val="905"/>
         <w:ind w:firstLine="709"/>
         <w:jc w:val="both"/>
         <w:rPr>
@@ -3814,10 +3803,11 @@
           <w:szCs w:val="22"/>
         </w:rPr>
       </w:r>
+      <w:r/>
     </w:p>
     <w:p>
       <w:pPr>
-        <w:pStyle w:val="1_1502"/>
+        <w:pStyle w:val="905"/>
         <w:ind w:firstLine="709"/>
         <w:jc w:val="both"/>
         <w:rPr>
@@ -3844,14 +3834,14 @@
       </w:r>
       <w:r>
         <w:rPr>
-          <w:rStyle w:val="1_1503"/>
+          <w:rStyle w:val="904"/>
           <w:szCs w:val="22"/>
         </w:rPr>
         <w:t xml:space="preserve">аний</w:t>
       </w:r>
       <w:r>
         <w:rPr>
-          <w:rStyle w:val="1_1503"/>
+          <w:rStyle w:val="904"/>
           <w:szCs w:val="22"/>
         </w:rPr>
         <w:t xml:space="preserve">, ориентированные на передачу и проверку знаний в области информационных технологий и, в частности, языков программирования.</w:t>
@@ -3862,21 +3852,17 @@
           <w:szCs w:val="22"/>
         </w:rPr>
       </w:r>
-      <w:r>
-        <w:rPr>
-          <w:sz w:val="22"/>
-          <w:szCs w:val="22"/>
-        </w:rPr>
-      </w:r>
+      <w:r/>
     </w:p>
     <w:p>
       <w:pPr>
-        <w:pStyle w:val="1_1502"/>
+        <w:pStyle w:val="905"/>
         <w:ind w:firstLine="709"/>
         <w:jc w:val="both"/>
         <w:rPr>
-          <w:rStyle w:val="1_1503"/>
+          <w:rStyle w:val="904"/>
           <w:szCs w:val="22"/>
+          <w:highlight w:val="none"/>
         </w:rPr>
       </w:pPr>
       <w:r>
@@ -3887,21 +3873,21 @@
       </w:r>
       <w:r>
         <w:rPr>
-          <w:rStyle w:val="1_1503"/>
+          <w:rStyle w:val="904"/>
           <w:szCs w:val="22"/>
         </w:rPr>
         <w:t xml:space="preserve">ты — </w:t>
       </w:r>
       <w:r>
         <w:rPr>
-          <w:rStyle w:val="1_1503"/>
+          <w:rStyle w:val="904"/>
           <w:szCs w:val="22"/>
         </w:rPr>
-        <w:t xml:space="preserve">получение функциональной </w:t>
-      </w:r>
-      <w:r>
-        <w:rPr>
-          <w:rStyle w:val="1_1503"/>
+        <w:t xml:space="preserve">получение описания бизнес-процессов </w:t>
+      </w:r>
+      <w:r>
+        <w:rPr>
+          <w:rStyle w:val="904"/>
           <w:szCs w:val="22"/>
           <w:highlight w:val="green"/>
         </w:rPr>
@@ -3909,14 +3895,14 @@
       </w:r>
       <w:r>
         <w:rPr>
-          <w:rStyle w:val="1_1503"/>
+          <w:rStyle w:val="904"/>
           <w:szCs w:val="22"/>
         </w:rPr>
-        <w:t xml:space="preserve"> и архитектурной моделей </w:t>
-      </w:r>
-      <w:r>
-        <w:rPr>
-          <w:rStyle w:val="1_1503"/>
+        <w:t xml:space="preserve"> и архитектурной модели </w:t>
+      </w:r>
+      <w:r>
+        <w:rPr>
+          <w:rStyle w:val="904"/>
           <w:szCs w:val="22"/>
           <w:highlight w:val="green"/>
         </w:rPr>
@@ -3924,23 +3910,32 @@
       </w:r>
       <w:r>
         <w:rPr>
-          <w:rStyle w:val="1_1503"/>
+          <w:rStyle w:val="904"/>
           <w:szCs w:val="22"/>
         </w:rPr>
-        <w:t xml:space="preserve"> системы тестирования знаний языков </w:t>
-      </w:r>
-      <w:r>
-        <w:rPr>
-          <w:rStyle w:val="1_1503"/>
+        <w:t xml:space="preserve"> подсистемы тестирования знаний я</w:t>
+      </w:r>
+      <w:r>
+        <w:rPr>
+          <w:rStyle w:val="904"/>
           <w:szCs w:val="22"/>
-          <w:highlight w:val="yellow"/>
+          <w:highlight w:val="none"/>
+        </w:rPr>
+        <w:t xml:space="preserve">зыков </w:t>
+      </w:r>
+      <w:r>
+        <w:rPr>
+          <w:rStyle w:val="904"/>
+          <w:szCs w:val="22"/>
+          <w:highlight w:val="none"/>
         </w:rPr>
         <w:t xml:space="preserve">описания аппаратуры</w:t>
       </w:r>
       <w:r>
         <w:rPr>
-          <w:rStyle w:val="1_1503"/>
+          <w:rStyle w:val="904"/>
           <w:szCs w:val="22"/>
+          <w:highlight w:val="none"/>
         </w:rPr>
         <w:t xml:space="preserve">.</w:t>
       </w:r>
@@ -3951,10 +3946,15 @@
           <w:highlight w:val="none"/>
         </w:rPr>
       </w:r>
+      <w:r>
+        <w:rPr>
+          <w:highlight w:val="none"/>
+        </w:rPr>
+      </w:r>
     </w:p>
     <w:p>
       <w:pPr>
-        <w:pStyle w:val="1_1502"/>
+        <w:pStyle w:val="905"/>
         <w:ind w:firstLine="709"/>
         <w:jc w:val="both"/>
         <w:rPr>
@@ -3965,7 +3965,7 @@
       </w:pPr>
       <w:r>
         <w:rPr>
-          <w:rStyle w:val="1_1503"/>
+          <w:rStyle w:val="904"/>
           <w:szCs w:val="22"/>
         </w:rPr>
       </w:r>
@@ -3981,18 +3981,40 @@
           <w:szCs w:val="22"/>
           <w:highlight w:val="none"/>
         </w:rPr>
-        <w:t xml:space="preserve"> анализ принципов организации и </w:t>
-      </w:r>
-      <w:r>
-        <w:rPr>
-          <w:rStyle w:val="1_1503"/>
+        <w:t xml:space="preserve"> анализ </w:t>
+      </w:r>
+      <w:r>
+        <w:rPr>
           <w:szCs w:val="22"/>
-        </w:rPr>
-        <w:t xml:space="preserve">функциональное моделирование имеющихся систем тестирования знаний </w:t>
-      </w:r>
-      <w:r>
-        <w:rPr>
-          <w:rStyle w:val="1_1503"/>
+          <w:highlight w:val="none"/>
+        </w:rPr>
+        <w:t xml:space="preserve"> </w:t>
+      </w:r>
+      <w:r>
+        <w:rPr>
+          <w:rStyle w:val="904"/>
+          <w:szCs w:val="22"/>
+        </w:rPr>
+        <w:t xml:space="preserve">бизнес-процессов и</w:t>
+      </w:r>
+      <w:r/>
+      <w:r>
+        <w:rPr>
+          <w:szCs w:val="22"/>
+          <w:highlight w:val="none"/>
+        </w:rPr>
+        <w:t xml:space="preserve"> принципов организации </w:t>
+      </w:r>
+      <w:r>
+        <w:rPr>
+          <w:rStyle w:val="904"/>
+          <w:szCs w:val="22"/>
+        </w:rPr>
+        <w:t xml:space="preserve"> имеющихся систем тестирования знаний </w:t>
+      </w:r>
+      <w:r>
+        <w:rPr>
+          <w:rStyle w:val="904"/>
           <w:szCs w:val="22"/>
         </w:rPr>
         <w:t xml:space="preserve">в области информационных технологий.</w:t>
@@ -4011,7 +4033,7 @@
           <w:szCs w:val="22"/>
           <w:highlight w:val="none"/>
         </w:rPr>
-        <w:t xml:space="preserve">Затем был проведен анализ полученных функциональных моделей, в результате доработки которых была получена функциональная, а затем архитектурная модели разрабатываемой системы.</w:t>
+        <w:t xml:space="preserve">Затем был проведен анализ полученных  моделей бизнес-процессов, в результате доработки которых было получено описание бизнес-процессов, а затем и архитектурная модель разрабатываемой системы.</w:t>
       </w:r>
       <w:r>
         <w:rPr>
@@ -4020,31 +4042,11 @@
           <w:highlight w:val="none"/>
         </w:rPr>
       </w:r>
-      <w:r>
-        <w:rPr>
-          <w:sz w:val="28"/>
-          <w:szCs w:val="22"/>
-          <w:highlight w:val="none"/>
-        </w:rPr>
-      </w:r>
-      <w:r>
-        <w:rPr>
-          <w:sz w:val="28"/>
-          <w:szCs w:val="22"/>
-          <w:highlight w:val="none"/>
-        </w:rPr>
-      </w:r>
-      <w:r>
-        <w:rPr>
-          <w:sz w:val="28"/>
-          <w:szCs w:val="22"/>
-          <w:highlight w:val="none"/>
-        </w:rPr>
-      </w:r>
+      <w:r/>
     </w:p>
     <w:p>
       <w:pPr>
-        <w:pStyle w:val="1_1502"/>
+        <w:pStyle w:val="905"/>
         <w:ind w:firstLine="709"/>
         <w:jc w:val="both"/>
         <w:rPr>
@@ -4066,10 +4068,11 @@
           <w:highlight w:val="none"/>
         </w:rPr>
       </w:r>
+      <w:r/>
     </w:p>
     <w:p>
       <w:pPr>
-        <w:pStyle w:val="1_1502"/>
+        <w:pStyle w:val="905"/>
         <w:ind w:firstLine="709"/>
         <w:jc w:val="both"/>
         <w:tabs>
@@ -4106,44 +4109,40 @@
         <w:rPr>
           <w:sz w:val="22"/>
           <w:szCs w:val="22"/>
-        </w:rPr>
-      </w:r>
-      <w:r>
+          <w:highlight w:val="none"/>
+        </w:rPr>
+      </w:r>
+      <w:r/>
+    </w:p>
+    <w:p>
+      <w:pPr>
+        <w:shd w:val="nil" w:color="auto"/>
         <w:rPr>
           <w:sz w:val="22"/>
           <w:szCs w:val="22"/>
           <w:highlight w:val="none"/>
         </w:rPr>
-      </w:r>
+      </w:pPr>
+      <w:r>
+        <w:rPr>
+          <w:sz w:val="22"/>
+          <w:szCs w:val="22"/>
+          <w:highlight w:val="none"/>
+        </w:rPr>
+        <w:br w:type="page" w:clear="all"/>
+      </w:r>
+      <w:r>
+        <w:rPr>
+          <w:sz w:val="22"/>
+          <w:szCs w:val="22"/>
+          <w:highlight w:val="none"/>
+        </w:rPr>
+      </w:r>
+      <w:r/>
     </w:p>
     <w:p>
       <w:pPr>
-        <w:shd w:val="nil"/>
-        <w:rPr>
-          <w:sz w:val="22"/>
-          <w:szCs w:val="22"/>
-          <w:highlight w:val="none"/>
-        </w:rPr>
-      </w:pPr>
-      <w:r>
-        <w:rPr>
-          <w:sz w:val="22"/>
-          <w:szCs w:val="22"/>
-          <w:highlight w:val="none"/>
-        </w:rPr>
-        <w:br w:type="page" w:clear="all"/>
-      </w:r>
-      <w:r>
-        <w:rPr>
-          <w:sz w:val="22"/>
-          <w:szCs w:val="22"/>
-          <w:highlight w:val="none"/>
-        </w:rPr>
-      </w:r>
-    </w:p>
-    <w:p>
-      <w:pPr>
-        <w:pStyle w:val="1_1502"/>
+        <w:pStyle w:val="905"/>
         <w:ind w:firstLine="0"/>
         <w:jc w:val="center"/>
         <w:tabs>
@@ -4157,18 +4156,11 @@
       </w:pPr>
       <w:r>
         <w:rPr>
-          <w:rStyle w:val="1_1503"/>
+          <w:rStyle w:val="904"/>
           <w:b/>
           <w:szCs w:val="22"/>
         </w:rPr>
         <w:t xml:space="preserve">СОДЕРЖАНИЕ</w:t>
-      </w:r>
-      <w:r>
-        <w:rPr>
-          <w:b/>
-          <w:sz w:val="22"/>
-          <w:szCs w:val="22"/>
-        </w:rPr>
       </w:r>
       <w:r>
         <w:rPr>
@@ -4178,6 +4170,7 @@
           <w:highlight w:val="none"/>
         </w:rPr>
       </w:r>
+      <w:r/>
     </w:p>
     <w:sdt>
       <w:sdtPr>
@@ -4196,7 +4189,7 @@
       <w:sdtContent>
         <w:p>
           <w:pPr>
-            <w:pStyle w:val="179"/>
+            <w:pStyle w:val="856"/>
             <w:tabs>
               <w:tab w:val="right" w:pos="9637" w:leader="dot"/>
             </w:tabs>
@@ -4205,7 +4198,6 @@
               <w:highlight w:val="none"/>
             </w:rPr>
           </w:pPr>
-          <w:r/>
           <w:r>
             <w:fldChar w:fldCharType="begin"/>
             <w:instrText xml:space="preserve">TOC \o "1-9" \h \t "Heading 1;1;Heading 2;2;Heading 3;3;Heading 4;4;Heading 5;5;Heading 6;6;Heading 7;7;Heading 8;8;Heading 9;9" </w:instrText>
@@ -4220,12 +4212,12 @@
           <w:hyperlink w:tooltip="#_Toc1" w:anchor="_Toc1" w:history="1">
             <w:r>
               <w:rPr>
-                <w:rStyle w:val="172"/>
+                <w:rStyle w:val="849"/>
               </w:rPr>
             </w:r>
             <w:r>
               <w:rPr>
-                <w:rStyle w:val="172"/>
+                <w:rStyle w:val="849"/>
                 <w:szCs w:val="22"/>
                 <w:highlight w:val="yellow"/>
               </w:rPr>
@@ -4233,7 +4225,7 @@
             </w:r>
             <w:r>
               <w:rPr>
-                <w:rStyle w:val="172"/>
+                <w:rStyle w:val="849"/>
                 <w:szCs w:val="22"/>
                 <w:highlight w:val="yellow"/>
               </w:rPr>
@@ -4241,7 +4233,7 @@
             </w:r>
             <w:r>
               <w:rPr>
-                <w:rStyle w:val="172"/>
+                <w:rStyle w:val="849"/>
                 <w:highlight w:val="yellow"/>
               </w:rPr>
             </w:r>
@@ -4262,16 +4254,11 @@
               <w:highlight w:val="none"/>
             </w:rPr>
           </w:r>
-          <w:r>
-            <w:rPr>
-              <w:szCs w:val="22"/>
-              <w:highlight w:val="none"/>
-            </w:rPr>
-          </w:r>
+          <w:r/>
         </w:p>
         <w:p>
           <w:pPr>
-            <w:pStyle w:val="179"/>
+            <w:pStyle w:val="856"/>
             <w:tabs>
               <w:tab w:val="right" w:pos="9637" w:leader="dot"/>
             </w:tabs>
@@ -4279,15 +4266,16 @@
               <w:highlight w:val="none"/>
             </w:rPr>
           </w:pPr>
+          <w:r/>
           <w:hyperlink w:tooltip="#_Toc2" w:anchor="_Toc2" w:history="1">
             <w:r>
               <w:rPr>
-                <w:rStyle w:val="172"/>
+                <w:rStyle w:val="849"/>
               </w:rPr>
             </w:r>
             <w:r>
               <w:rPr>
-                <w:rStyle w:val="172"/>
+                <w:rStyle w:val="849"/>
                 <w:szCs w:val="22"/>
                 <w:highlight w:val="yellow"/>
               </w:rPr>
@@ -4295,7 +4283,7 @@
             </w:r>
             <w:r>
               <w:rPr>
-                <w:rStyle w:val="172"/>
+                <w:rStyle w:val="849"/>
                 <w:szCs w:val="22"/>
                 <w:highlight w:val="yellow"/>
               </w:rPr>
@@ -4316,10 +4304,11 @@
               <w:highlight w:val="none"/>
             </w:rPr>
           </w:r>
+          <w:r/>
         </w:p>
         <w:p>
           <w:pPr>
-            <w:pStyle w:val="179"/>
+            <w:pStyle w:val="856"/>
             <w:tabs>
               <w:tab w:val="right" w:pos="9637" w:leader="dot"/>
             </w:tabs>
@@ -4327,15 +4316,16 @@
               <w:highlight w:val="yellow"/>
             </w:rPr>
           </w:pPr>
+          <w:r/>
           <w:hyperlink w:tooltip="#_Toc3" w:anchor="_Toc3" w:history="1">
             <w:r>
               <w:rPr>
-                <w:rStyle w:val="172"/>
+                <w:rStyle w:val="849"/>
               </w:rPr>
             </w:r>
             <w:r>
               <w:rPr>
-                <w:rStyle w:val="172"/>
+                <w:rStyle w:val="849"/>
                 <w:szCs w:val="22"/>
                 <w:highlight w:val="yellow"/>
               </w:rPr>
@@ -4343,7 +4333,7 @@
             </w:r>
             <w:r>
               <w:rPr>
-                <w:rStyle w:val="172"/>
+                <w:rStyle w:val="849"/>
                 <w:szCs w:val="22"/>
                 <w:highlight w:val="yellow"/>
               </w:rPr>
@@ -4364,10 +4354,11 @@
               <w:highlight w:val="yellow"/>
             </w:rPr>
           </w:r>
+          <w:r/>
         </w:p>
         <w:p>
           <w:pPr>
-            <w:pStyle w:val="179"/>
+            <w:pStyle w:val="856"/>
             <w:tabs>
               <w:tab w:val="right" w:pos="9637" w:leader="dot"/>
             </w:tabs>
@@ -4375,15 +4366,16 @@
               <w:highlight w:val="yellow"/>
             </w:rPr>
           </w:pPr>
+          <w:r/>
           <w:hyperlink w:tooltip="#_Toc4" w:anchor="_Toc4" w:history="1">
             <w:r>
               <w:rPr>
-                <w:rStyle w:val="172"/>
+                <w:rStyle w:val="849"/>
               </w:rPr>
             </w:r>
             <w:r>
               <w:rPr>
-                <w:rStyle w:val="172"/>
+                <w:rStyle w:val="849"/>
                 <w:szCs w:val="22"/>
                 <w:highlight w:val="yellow"/>
               </w:rPr>
@@ -4391,7 +4383,7 @@
             </w:r>
             <w:r>
               <w:rPr>
-                <w:rStyle w:val="172"/>
+                <w:rStyle w:val="849"/>
                 <w:szCs w:val="22"/>
                 <w:highlight w:val="yellow"/>
               </w:rPr>
@@ -4412,10 +4404,11 @@
               <w:highlight w:val="yellow"/>
             </w:rPr>
           </w:r>
+          <w:r/>
         </w:p>
         <w:p>
           <w:pPr>
-            <w:pStyle w:val="179"/>
+            <w:pStyle w:val="856"/>
             <w:tabs>
               <w:tab w:val="right" w:pos="9637" w:leader="dot"/>
             </w:tabs>
@@ -4423,15 +4416,16 @@
               <w:highlight w:val="yellow"/>
             </w:rPr>
           </w:pPr>
+          <w:r/>
           <w:hyperlink w:tooltip="#_Toc5" w:anchor="_Toc5" w:history="1">
             <w:r>
               <w:rPr>
-                <w:rStyle w:val="172"/>
+                <w:rStyle w:val="849"/>
               </w:rPr>
             </w:r>
             <w:r>
               <w:rPr>
-                <w:rStyle w:val="172"/>
+                <w:rStyle w:val="849"/>
                 <w:szCs w:val="22"/>
                 <w:highlight w:val="yellow"/>
               </w:rPr>
@@ -4439,7 +4433,7 @@
             </w:r>
             <w:r>
               <w:rPr>
-                <w:rStyle w:val="172"/>
+                <w:rStyle w:val="849"/>
                 <w:szCs w:val="22"/>
                 <w:highlight w:val="yellow"/>
               </w:rPr>
@@ -4460,30 +4454,32 @@
               <w:highlight w:val="yellow"/>
             </w:rPr>
           </w:r>
+          <w:r/>
         </w:p>
         <w:p>
           <w:pPr>
-            <w:pStyle w:val="179"/>
+            <w:pStyle w:val="856"/>
             <w:tabs>
               <w:tab w:val="right" w:pos="9637" w:leader="dot"/>
             </w:tabs>
           </w:pPr>
+          <w:r/>
           <w:hyperlink w:tooltip="#_Toc6" w:anchor="_Toc6" w:history="1">
             <w:r>
               <w:rPr>
-                <w:rStyle w:val="172"/>
+                <w:rStyle w:val="849"/>
               </w:rPr>
             </w:r>
             <w:r>
               <w:rPr>
-                <w:rStyle w:val="172"/>
+                <w:rStyle w:val="849"/>
                 <w:highlight w:val="yellow"/>
               </w:rPr>
               <w:t xml:space="preserve">ЗАКЛЮЧЕНИЕ</w:t>
             </w:r>
             <w:r>
               <w:rPr>
-                <w:rStyle w:val="172"/>
+                <w:rStyle w:val="849"/>
               </w:rPr>
             </w:r>
             <w:r>
@@ -4498,10 +4494,11 @@
             </w:r>
           </w:hyperlink>
           <w:r/>
+          <w:r/>
         </w:p>
         <w:p>
           <w:pPr>
-            <w:pStyle w:val="179"/>
+            <w:pStyle w:val="856"/>
             <w:tabs>
               <w:tab w:val="right" w:pos="9637" w:leader="dot"/>
             </w:tabs>
@@ -4509,22 +4506,23 @@
               <w:highlight w:val="yellow"/>
             </w:rPr>
           </w:pPr>
+          <w:r/>
           <w:hyperlink w:tooltip="#_Toc7" w:anchor="_Toc7" w:history="1">
             <w:r>
               <w:rPr>
-                <w:rStyle w:val="172"/>
+                <w:rStyle w:val="849"/>
               </w:rPr>
             </w:r>
             <w:r>
               <w:rPr>
-                <w:rStyle w:val="172"/>
+                <w:rStyle w:val="849"/>
                 <w:highlight w:val="yellow"/>
               </w:rPr>
               <w:t xml:space="preserve">СПИСОК ИСПОЛЬЗОВАННЫХ ИСТОЧНИКОВ</w:t>
             </w:r>
             <w:r>
               <w:rPr>
-                <w:rStyle w:val="172"/>
+                <w:rStyle w:val="849"/>
                 <w:highlight w:val="yellow"/>
               </w:rPr>
             </w:r>
@@ -4544,6 +4542,7 @@
               <w:highlight w:val="yellow"/>
             </w:rPr>
           </w:r>
+          <w:r/>
         </w:p>
         <w:p>
           <w:pPr>
@@ -4555,13 +4554,12 @@
             <w:fldChar w:fldCharType="end"/>
           </w:r>
           <w:r/>
-          <w:r/>
         </w:p>
       </w:sdtContent>
     </w:sdt>
     <w:p>
       <w:pPr>
-        <w:pStyle w:val="1_1502"/>
+        <w:pStyle w:val="905"/>
         <w:ind w:firstLine="0"/>
         <w:jc w:val="left"/>
         <w:tabs>
@@ -4580,13 +4578,95 @@
       </w:r>
       <w:r>
         <w:rPr>
-          <w:szCs w:val="22"/>
-        </w:rPr>
-      </w:r>
-      <w:r>
-        <w:rPr>
           <w:sz w:val="22"/>
           <w:szCs w:val="22"/>
+        </w:rPr>
+        <w:br w:type="page" w:clear="all"/>
+      </w:r>
+      <w:r/>
+    </w:p>
+    <w:p>
+      <w:pPr>
+        <w:jc w:val="center"/>
+        <w:shd w:val="nil" w:color="auto"/>
+        <w:rPr>
+          <w:szCs w:val="22"/>
+          <w:highlight w:val="yellow"/>
+        </w:rPr>
+      </w:pPr>
+      <w:r>
+        <w:rPr>
+          <w:rStyle w:val="904"/>
+          <w:b/>
+          <w:highlight w:val="yellow"/>
+        </w:rPr>
+        <w:t xml:space="preserve">ПЕРЕЧЕНЬ СОКРАЩЕНИЙ И ОБОЗНАЧЕНИЙ</w:t>
+      </w:r>
+      <w:r>
+        <w:rPr>
+          <w:szCs w:val="22"/>
+          <w:highlight w:val="yellow"/>
+        </w:rPr>
+      </w:r>
+      <w:r/>
+    </w:p>
+    <w:p>
+      <w:pPr>
+        <w:pStyle w:val="905"/>
+        <w:rPr>
+          <w:szCs w:val="22"/>
+          <w:highlight w:val="none"/>
+        </w:rPr>
+      </w:pPr>
+      <w:r>
+        <w:rPr>
+          <w:highlight w:val="none"/>
+        </w:rPr>
+      </w:r>
+      <w:r>
+        <w:rPr>
+          <w:highlight w:val="none"/>
+        </w:rPr>
+      </w:r>
+    </w:p>
+    <w:p>
+      <w:pPr>
+        <w:pStyle w:val="905"/>
+        <w:rPr>
+          <w:szCs w:val="22"/>
+          <w:highlight w:val="yellow"/>
+        </w:rPr>
+      </w:pPr>
+      <w:r>
+        <w:rPr>
+          <w:highlight w:val="yellow"/>
+        </w:rPr>
+        <w:t xml:space="preserve">Бизнес процесс</w:t>
+      </w:r>
+      <w:r>
+        <w:rPr>
+          <w:szCs w:val="22"/>
+          <w:highlight w:val="yellow"/>
+        </w:rPr>
+      </w:r>
+    </w:p>
+    <w:p>
+      <w:pPr>
+        <w:pStyle w:val="905"/>
+        <w:rPr>
+          <w:szCs w:val="22"/>
+          <w:highlight w:val="yellow"/>
+        </w:rPr>
+      </w:pPr>
+      <w:r>
+        <w:rPr>
+          <w:highlight w:val="yellow"/>
+        </w:rPr>
+        <w:t xml:space="preserve">Язык описания аппаратуры</w:t>
+      </w:r>
+      <w:r>
+        <w:rPr>
+          <w:highlight w:val="none"/>
         </w:rPr>
         <w:br w:type="page" w:clear="all"/>
       </w:r>
@@ -4595,121 +4675,65 @@
     </w:p>
     <w:p>
       <w:pPr>
+        <w:pStyle w:val="696"/>
         <w:jc w:val="center"/>
-        <w:shd w:val="nil"/>
+        <w:spacing w:before="0" w:beforeAutospacing="0" w:after="0" w:afterAutospacing="0" w:line="360" w:lineRule="auto"/>
+        <w:rPr>
+          <w:szCs w:val="22"/>
+          <w:highlight w:val="none"/>
+        </w:rPr>
+      </w:pPr>
+      <w:r/>
+      <w:bookmarkStart w:id="2" w:name="_Toc1"/>
+      <w:r>
         <w:rPr>
           <w:szCs w:val="22"/>
           <w:highlight w:val="yellow"/>
         </w:rPr>
-      </w:pPr>
-      <w:r>
-        <w:rPr>
-          <w:rStyle w:val="1_1503"/>
-          <w:b/>
-          <w:highlight w:val="yellow"/>
-        </w:rPr>
-        <w:t xml:space="preserve">ПЕРЕЧЕНЬ СОКРАЩЕНИЙ И ОБОЗНАЧЕНИЙ</w:t>
-      </w:r>
-      <w:r>
-        <w:rPr>
-          <w:highlight w:val="yellow"/>
-        </w:rPr>
+        <w:t xml:space="preserve">В</w:t>
       </w:r>
       <w:r>
         <w:rPr>
           <w:szCs w:val="22"/>
           <w:highlight w:val="yellow"/>
         </w:rPr>
-      </w:r>
-    </w:p>
-    <w:p>
-      <w:pPr>
-        <w:jc w:val="both"/>
-        <w:shd w:val="nil" w:color="000000"/>
-        <w:rPr>
-          <w:szCs w:val="22"/>
+        <w:t xml:space="preserve">ЕДЕНИЕ</w:t>
+      </w:r>
+      <w:bookmarkEnd w:id="2"/>
+      <w:r>
+        <w:rPr>
           <w:highlight w:val="yellow"/>
-        </w:rPr>
-      </w:pPr>
-      <w:r>
-        <w:rPr>
-          <w:highlight w:val="none"/>
-        </w:rPr>
-        <w:br w:type="page" w:clear="all"/>
-      </w:r>
-      <w:r>
-        <w:rPr>
-          <w:highlight w:val="none"/>
         </w:rPr>
       </w:r>
       <w:r/>
     </w:p>
     <w:p>
       <w:pPr>
-        <w:pStyle w:val="11"/>
-        <w:jc w:val="center"/>
-        <w:spacing w:before="0" w:beforeAutospacing="0" w:after="0" w:afterAutospacing="0" w:line="360" w:lineRule="auto"/>
+        <w:pStyle w:val="905"/>
+        <w:jc w:val="both"/>
         <w:rPr>
           <w:szCs w:val="22"/>
           <w:highlight w:val="none"/>
         </w:rPr>
       </w:pPr>
-      <w:r/>
-      <w:bookmarkStart w:id="2" w:name="_Toc1"/>
       <w:r>
         <w:rPr>
           <w:szCs w:val="22"/>
           <w:highlight w:val="yellow"/>
         </w:rPr>
-        <w:t xml:space="preserve">В</w:t>
-      </w:r>
-      <w:r>
-        <w:rPr>
-          <w:szCs w:val="22"/>
+        <w:t xml:space="preserve"> — актуальность, высокий порог входа, моральный барьер, сложный софт, мало курсов</w:t>
+      </w:r>
+      <w:r>
+        <w:rPr>
           <w:highlight w:val="yellow"/>
         </w:rPr>
-        <w:t xml:space="preserve">ЕДЕНИЕ</w:t>
-      </w:r>
-      <w:r/>
-      <w:bookmarkEnd w:id="2"/>
-      <w:r/>
+        <w:t xml:space="preserve">, IT – круто, ?санкции?</w:t>
+      </w:r>
       <w:r>
         <w:rPr>
           <w:highlight w:val="yellow"/>
         </w:rPr>
-      </w:r>
-    </w:p>
-    <w:p>
-      <w:pPr>
-        <w:pStyle w:val="1_1502"/>
-        <w:jc w:val="both"/>
-        <w:rPr>
-          <w:highlight w:val="yellow"/>
-        </w:rPr>
-      </w:pPr>
-      <w:r>
-        <w:rPr>
-          <w:szCs w:val="22"/>
-          <w:highlight w:val="yellow"/>
-        </w:rPr>
-        <w:t xml:space="preserve"> — актуальность, высокий порог входа, моральный барьер, сложный софт, мало курсов</w:t>
-      </w:r>
-      <w:r>
-        <w:rPr>
-          <w:highlight w:val="yellow"/>
-        </w:rPr>
-        <w:t xml:space="preserve">, IT – круто, ?санкции?</w:t>
-      </w:r>
-      <w:r>
-        <w:rPr>
-          <w:highlight w:val="yellow"/>
-        </w:rPr>
         <w:t xml:space="preserve">, профориентация</w:t>
-      </w:r>
-      <w:r>
-        <w:rPr>
-          <w:highlight w:val="yellow"/>
-        </w:rPr>
       </w:r>
       <w:r>
         <w:rPr>
@@ -4721,143 +4745,466 @@
     </w:p>
     <w:p>
       <w:pPr>
-        <w:shd w:val="nil"/>
-        <w:rPr>
-          <w:highlight w:val="yellow"/>
+        <w:pStyle w:val="905"/>
+        <w:jc w:val="both"/>
+        <w:rPr>
+          <w:szCs w:val="22"/>
+          <w:highlight w:val="none"/>
         </w:rPr>
       </w:pPr>
       <w:r>
         <w:rPr>
+          <w:szCs w:val="22"/>
           <w:highlight w:val="none"/>
         </w:rPr>
-        <w:br w:type="page" w:clear="all"/>
-      </w:r>
-      <w:r>
-        <w:rPr>
+        <w:tab/>
+        <w:t xml:space="preserve">Основной целью научно-исследовательской работы является формирование функциональных требований, описание бизнес-процессов и архитектурной модели </w:t>
+      </w:r>
+      <w:r>
+        <w:rPr>
+          <w:rStyle w:val="904"/>
+          <w:szCs w:val="22"/>
+        </w:rPr>
+        <w:t xml:space="preserve">программной подсистемы тестирова</w:t>
+      </w:r>
+      <w:r>
+        <w:rPr>
+          <w:rStyle w:val="904"/>
+          <w:szCs w:val="22"/>
+          <w:highlight w:val="none"/>
+        </w:rPr>
+        <w:t xml:space="preserve">ния знаний языков </w:t>
+      </w:r>
+      <w:r>
+        <w:rPr>
+          <w:rStyle w:val="904"/>
+          <w:szCs w:val="22"/>
+          <w:highlight w:val="none"/>
+        </w:rPr>
+        <w:t xml:space="preserve">описания аппаратуры</w:t>
+      </w:r>
+      <w:r>
+        <w:rPr>
+          <w:szCs w:val="22"/>
+          <w:highlight w:val="none"/>
+        </w:rPr>
+        <w:t xml:space="preserve">.</w:t>
+      </w:r>
+      <w:r>
+        <w:rPr>
+          <w:szCs w:val="22"/>
           <w:highlight w:val="none"/>
         </w:rPr>
       </w:r>
     </w:p>
     <w:p>
       <w:pPr>
-        <w:pStyle w:val="11"/>
-        <w:spacing w:before="0" w:beforeAutospacing="0" w:after="0" w:afterAutospacing="0" w:line="360" w:lineRule="auto"/>
-        <w:rPr>
+        <w:pStyle w:val="905"/>
+        <w:jc w:val="both"/>
+        <w:rPr>
+          <w:szCs w:val="22"/>
           <w:highlight w:val="none"/>
         </w:rPr>
       </w:pPr>
-      <w:r/>
-      <w:bookmarkStart w:id="3" w:name="_Toc2"/>
+      <w:r>
+        <w:rPr>
+          <w:szCs w:val="22"/>
+          <w:highlight w:val="none"/>
+        </w:rPr>
+        <w:tab/>
+        <w:t xml:space="preserve">Такая подсистема предназначена для интеграции </w:t>
+      </w:r>
       <w:r>
         <w:rPr>
           <w:szCs w:val="22"/>
           <w:highlight w:val="yellow"/>
         </w:rPr>
-        <w:t xml:space="preserve">1 Бла-бла-бла про системный и функциональный анализ, idef0, c4</w:t>
-      </w:r>
-      <w:r/>
-      <w:bookmarkEnd w:id="3"/>
-      <w:r/>
+        <w:t xml:space="preserve">в архитектуру</w:t>
+      </w:r>
       <w:r>
         <w:rPr>
           <w:szCs w:val="22"/>
-          <w:highlight w:val="yellow"/>
+          <w:highlight w:val="none"/>
+        </w:rPr>
+        <w:t xml:space="preserve"> образовательной платформы для предоставления функций тестирования знаний (т.е. для проведения контрольных мероприятий), основные из которых:</w:t>
+      </w:r>
+      <w:r>
+        <w:rPr>
+          <w:szCs w:val="22"/>
+          <w:highlight w:val="none"/>
         </w:rPr>
       </w:r>
     </w:p>
     <w:p>
       <w:pPr>
-        <w:pStyle w:val="11"/>
-        <w:spacing w:before="0" w:beforeAutospacing="0" w:after="0" w:afterAutospacing="0" w:line="360" w:lineRule="auto"/>
-        <w:rPr>
-          <w:highlight w:val="yellow"/>
+        <w:pStyle w:val="905"/>
+        <w:numPr>
+          <w:ilvl w:val="0"/>
+          <w:numId w:val="14"/>
+        </w:numPr>
+        <w:jc w:val="both"/>
+        <w:rPr>
+          <w:highlight w:val="none"/>
         </w:rPr>
       </w:pPr>
-      <w:r/>
-      <w:bookmarkStart w:id="4" w:name="_Toc3"/>
       <w:r>
         <w:rPr>
           <w:szCs w:val="22"/>
-          <w:highlight w:val="yellow"/>
-        </w:rPr>
-        <w:t xml:space="preserve">2 Аналоги, курсы, их модели idef0 и возможно с4</w:t>
-      </w:r>
-      <w:r/>
-      <w:bookmarkEnd w:id="4"/>
-      <w:r/>
+          <w:highlight w:val="none"/>
+        </w:rPr>
+        <w:t xml:space="preserve">добавление, редактирование, удаление заданий;</w:t>
+      </w:r>
       <w:r>
         <w:rPr>
           <w:szCs w:val="22"/>
-          <w:highlight w:val="yellow"/>
+          <w:highlight w:val="none"/>
         </w:rPr>
       </w:r>
     </w:p>
     <w:p>
       <w:pPr>
-        <w:pStyle w:val="11"/>
-        <w:spacing w:before="0" w:beforeAutospacing="0" w:after="0" w:afterAutospacing="0" w:line="360" w:lineRule="auto"/>
-        <w:rPr>
-          <w:highlight w:val="yellow"/>
+        <w:pStyle w:val="905"/>
+        <w:numPr>
+          <w:ilvl w:val="0"/>
+          <w:numId w:val="14"/>
+        </w:numPr>
+        <w:jc w:val="both"/>
+        <w:rPr>
+          <w:highlight w:val="none"/>
         </w:rPr>
       </w:pPr>
-      <w:r/>
-      <w:bookmarkStart w:id="5" w:name="_Toc4"/>
       <w:r>
         <w:rPr>
           <w:szCs w:val="22"/>
-          <w:highlight w:val="yellow"/>
-        </w:rPr>
-        <w:t xml:space="preserve">3 Обобщение и сравнительный анализ — критерии, достоинства и недостатки</w:t>
-      </w:r>
-      <w:r/>
-      <w:bookmarkEnd w:id="5"/>
-      <w:r/>
+          <w:highlight w:val="none"/>
+        </w:rPr>
+        <w:t xml:space="preserve">проверка правильности решения; </w:t>
+      </w:r>
       <w:r>
         <w:rPr>
           <w:szCs w:val="22"/>
-          <w:highlight w:val="yellow"/>
+          <w:highlight w:val="none"/>
         </w:rPr>
       </w:r>
     </w:p>
     <w:p>
       <w:pPr>
-        <w:pStyle w:val="11"/>
-        <w:spacing w:before="0" w:beforeAutospacing="0" w:after="0" w:afterAutospacing="0" w:line="360" w:lineRule="auto"/>
-        <w:rPr>
-          <w:highlight w:val="yellow"/>
+        <w:pStyle w:val="905"/>
+        <w:numPr>
+          <w:ilvl w:val="0"/>
+          <w:numId w:val="14"/>
+        </w:numPr>
+        <w:jc w:val="both"/>
+        <w:rPr>
+          <w:highlight w:val="none"/>
         </w:rPr>
       </w:pPr>
-      <w:r/>
-      <w:bookmarkStart w:id="6" w:name="_Toc5"/>
       <w:r>
         <w:rPr>
           <w:szCs w:val="22"/>
-          <w:highlight w:val="yellow"/>
-        </w:rPr>
-        <w:t xml:space="preserve">4 Выявление best practices, устранение недостатков, специфика работы с HDL-языками (временные диаграммы и тест-бенчи, ?синтезируемый код?), idef0 и c4 системы нашей мечты</w:t>
-      </w:r>
-      <w:r/>
-      <w:bookmarkEnd w:id="6"/>
-      <w:r/>
+          <w:highlight w:val="none"/>
+        </w:rPr>
+        <w:t xml:space="preserve">хранение и обработка информации о решенных заданиях и др.</w:t>
+      </w:r>
       <w:r>
         <w:rPr>
           <w:szCs w:val="22"/>
-          <w:highlight w:val="yellow"/>
+          <w:highlight w:val="none"/>
+        </w:rPr>
+      </w:r>
+      <w:r>
+        <w:rPr>
+          <w:szCs w:val="22"/>
+          <w:highlight w:val="none"/>
+        </w:rPr>
+      </w:r>
+      <w:r>
+        <w:rPr>
+          <w:highlight w:val="none"/>
         </w:rPr>
       </w:r>
     </w:p>
     <w:p>
       <w:pPr>
-        <w:shd w:val="nil"/>
+        <w:pStyle w:val="905"/>
+        <w:jc w:val="both"/>
+        <w:rPr>
+          <w:szCs w:val="22"/>
+          <w:highlight w:val="none"/>
+        </w:rPr>
       </w:pPr>
       <w:r>
-        <w:br w:type="page" w:clear="all"/>
+        <w:rPr>
+          <w:szCs w:val="22"/>
+          <w:highlight w:val="none"/>
+        </w:rPr>
+        <w:tab/>
+        <w:t xml:space="preserve">Актуальность исследования обусловлена тем, что несмотря на активный в последние годы рост популярности и числа образовательных онлайн-платформ и курсов, связанных с изучением информационных технологий, тематика языков описания аппаратуры остается слабо освещенной. </w:t>
+      </w:r>
+      <w:r>
+        <w:rPr>
+          <w:szCs w:val="22"/>
+          <w:highlight w:val="none"/>
+        </w:rPr>
+      </w:r>
+    </w:p>
+    <w:p>
+      <w:pPr>
+        <w:pStyle w:val="905"/>
+        <w:jc w:val="both"/>
+        <w:rPr>
+          <w:szCs w:val="22"/>
+          <w:highlight w:val="none"/>
+        </w:rPr>
+      </w:pPr>
+      <w:r>
+        <w:rPr>
+          <w:szCs w:val="22"/>
+          <w:highlight w:val="none"/>
+        </w:rPr>
+        <w:tab/>
+        <w:t xml:space="preserve">Несмотря на наличие большого числа теоретических материалов на описанную тематику, наблюдается дефицит и низкое качество организации  ресурсов, ориентированных на практическое освоение языков описания аппаратуры. В то же время, освоение языков описания аппаратуры может представлять из себя довольной сложную задачу для новичка, так как материала для практического их освоения недостаточно, а среды разработки часто сложны в установке и эксплуатации, доступны не на всех платформах и т.п.</w:t>
+      </w:r>
+      <w:r>
+        <w:rPr>
+          <w:szCs w:val="22"/>
+          <w:highlight w:val="none"/>
+        </w:rPr>
+      </w:r>
+    </w:p>
+    <w:p>
+      <w:pPr>
+        <w:pStyle w:val="905"/>
+        <w:ind w:firstLine="709"/>
+        <w:jc w:val="both"/>
+        <w:rPr>
+          <w:szCs w:val="22"/>
+          <w:highlight w:val="none"/>
+        </w:rPr>
+      </w:pPr>
+      <w:r>
+        <w:rPr>
+          <w:szCs w:val="22"/>
+          <w:highlight w:val="none"/>
+        </w:rPr>
+        <w:t xml:space="preserve">Безусловно, для качественного языков описания аппаратуры требуется знание цифровой схемотехники и других технических дисциплин. Однако, целью образовательной платформы, в которую будет интегрирована описываемая подсистема является лишь формирование поверхностного понимания и первичного интереса к языкам описания аппаратуры, помощь в процессе </w:t>
+      </w:r>
+      <w:r>
+        <w:rPr>
+          <w:szCs w:val="22"/>
+          <w:highlight w:val="none"/>
+        </w:rPr>
+        <w:t xml:space="preserve">профориентации.</w:t>
+      </w:r>
+      <w:r>
+        <w:rPr>
+          <w:szCs w:val="22"/>
+          <w:highlight w:val="none"/>
+        </w:rPr>
+        <w:t xml:space="preserve">  </w:t>
+      </w:r>
+      <w:r>
+        <w:rPr>
+          <w:szCs w:val="22"/>
+          <w:highlight w:val="none"/>
+        </w:rPr>
       </w:r>
       <w:r/>
     </w:p>
     <w:p>
       <w:pPr>
-        <w:pStyle w:val="11"/>
+        <w:pStyle w:val="905"/>
+        <w:jc w:val="both"/>
+        <w:rPr>
+          <w:highlight w:val="none"/>
+        </w:rPr>
+      </w:pPr>
+      <w:r>
+        <w:rPr>
+          <w:szCs w:val="22"/>
+          <w:highlight w:val="none"/>
+        </w:rPr>
+        <w:tab/>
+        <w:t xml:space="preserve">Данная научно-исследовательская работа позволяет подойти к решению этих проблем посредством формирования функциональных требований и описаний бизнес-процессов, полученных на основе анализа имеющихся </w:t>
+      </w:r>
+      <w:r>
+        <w:rPr>
+          <w:szCs w:val="22"/>
+          <w:highlight w:val="none"/>
+        </w:rPr>
+        <w:t xml:space="preserve">систем тестирования знаний языков программирования.</w:t>
+      </w:r>
+      <w:r>
+        <w:rPr>
+          <w:szCs w:val="22"/>
+          <w:highlight w:val="none"/>
+        </w:rPr>
+      </w:r>
+      <w:r>
+        <w:rPr>
+          <w:szCs w:val="22"/>
+          <w:highlight w:val="none"/>
+        </w:rPr>
+      </w:r>
+    </w:p>
+    <w:p>
+      <w:pPr>
+        <w:pStyle w:val="905"/>
+        <w:ind w:left="0" w:firstLine="0"/>
+        <w:jc w:val="both"/>
+        <w:rPr>
+          <w:highlight w:val="none"/>
+        </w:rPr>
+      </w:pPr>
+      <w:r>
+        <w:rPr>
+          <w:szCs w:val="22"/>
+          <w:highlight w:val="none"/>
+        </w:rPr>
+      </w:r>
+      <w:r>
+        <w:rPr>
+          <w:szCs w:val="22"/>
+          <w:highlight w:val="none"/>
+        </w:rPr>
+      </w:r>
+    </w:p>
+    <w:p>
+      <w:pPr>
+        <w:shd w:val="nil" w:color="auto"/>
+        <w:rPr>
+          <w:highlight w:val="yellow"/>
+        </w:rPr>
+      </w:pPr>
+      <w:r>
+        <w:rPr>
+          <w:highlight w:val="none"/>
+        </w:rPr>
+        <w:br w:type="page" w:clear="all"/>
+      </w:r>
+      <w:r>
+        <w:rPr>
+          <w:highlight w:val="none"/>
+        </w:rPr>
+      </w:r>
+      <w:r/>
+    </w:p>
+    <w:p>
+      <w:pPr>
+        <w:pStyle w:val="696"/>
+        <w:spacing w:before="0" w:beforeAutospacing="0" w:after="0" w:afterAutospacing="0" w:line="360" w:lineRule="auto"/>
+        <w:rPr>
+          <w:highlight w:val="none"/>
+        </w:rPr>
+      </w:pPr>
+      <w:r/>
+      <w:bookmarkStart w:id="3" w:name="_Toc2"/>
+      <w:r>
+        <w:rPr>
+          <w:szCs w:val="22"/>
+          <w:highlight w:val="yellow"/>
+        </w:rPr>
+        <w:t xml:space="preserve">1 Проблематика освоения HDL, бла-бла-бла про системный и функциональный анализ, idef0, c4</w:t>
+      </w:r>
+      <w:bookmarkEnd w:id="3"/>
+      <w:r>
+        <w:rPr>
+          <w:szCs w:val="22"/>
+          <w:highlight w:val="yellow"/>
+        </w:rPr>
+      </w:r>
+      <w:r/>
+    </w:p>
+    <w:p>
+      <w:pPr>
+        <w:pStyle w:val="696"/>
+        <w:spacing w:before="0" w:beforeAutospacing="0" w:after="0" w:afterAutospacing="0" w:line="360" w:lineRule="auto"/>
+        <w:rPr>
+          <w:highlight w:val="yellow"/>
+        </w:rPr>
+      </w:pPr>
+      <w:r/>
+      <w:bookmarkStart w:id="4" w:name="_Toc3"/>
+      <w:r>
+        <w:rPr>
+          <w:szCs w:val="22"/>
+          <w:highlight w:val="yellow"/>
+        </w:rPr>
+        <w:t xml:space="preserve">2 Аналоги, курсы, их модели idef0 и возможно с4</w:t>
+      </w:r>
+      <w:bookmarkEnd w:id="4"/>
+      <w:r>
+        <w:rPr>
+          <w:szCs w:val="22"/>
+          <w:highlight w:val="yellow"/>
+        </w:rPr>
+      </w:r>
+      <w:r/>
+    </w:p>
+    <w:p>
+      <w:pPr>
+        <w:pStyle w:val="696"/>
+        <w:spacing w:before="0" w:beforeAutospacing="0" w:after="0" w:afterAutospacing="0" w:line="360" w:lineRule="auto"/>
+        <w:rPr>
+          <w:highlight w:val="yellow"/>
+        </w:rPr>
+      </w:pPr>
+      <w:r/>
+      <w:bookmarkStart w:id="5" w:name="_Toc4"/>
+      <w:r>
+        <w:rPr>
+          <w:szCs w:val="22"/>
+          <w:highlight w:val="yellow"/>
+        </w:rPr>
+        <w:t xml:space="preserve">3 Обобщение и сравнительный анализ — критерии, достоинства и недостатки</w:t>
+      </w:r>
+      <w:bookmarkEnd w:id="5"/>
+      <w:r>
+        <w:rPr>
+          <w:szCs w:val="22"/>
+          <w:highlight w:val="yellow"/>
+        </w:rPr>
+      </w:r>
+      <w:r/>
+    </w:p>
+    <w:p>
+      <w:pPr>
+        <w:pStyle w:val="696"/>
+        <w:spacing w:before="0" w:beforeAutospacing="0" w:after="0" w:afterAutospacing="0" w:line="360" w:lineRule="auto"/>
+        <w:rPr>
+          <w:highlight w:val="yellow"/>
+        </w:rPr>
+      </w:pPr>
+      <w:r/>
+      <w:bookmarkStart w:id="6" w:name="_Toc5"/>
+      <w:r>
+        <w:rPr>
+          <w:szCs w:val="22"/>
+          <w:highlight w:val="yellow"/>
+        </w:rPr>
+        <w:t xml:space="preserve">4 Выявление best practices, устранение недостатков, специфика работы с HDL-языками (временные диаграммы и тест-бенчи, ?синтезируемый код?), idef0 и c4 системы нашей мечты</w:t>
+      </w:r>
+      <w:bookmarkEnd w:id="6"/>
+      <w:r>
+        <w:rPr>
+          <w:szCs w:val="22"/>
+          <w:highlight w:val="yellow"/>
+        </w:rPr>
+      </w:r>
+      <w:r/>
+    </w:p>
+    <w:p>
+      <w:pPr>
+        <w:shd w:val="nil" w:color="auto"/>
+      </w:pPr>
+      <w:r>
+        <w:br w:type="page" w:clear="all"/>
+      </w:r>
+      <w:r/>
+    </w:p>
+    <w:p>
+      <w:pPr>
+        <w:pStyle w:val="696"/>
         <w:jc w:val="center"/>
       </w:pPr>
       <w:r/>
@@ -4883,7 +5230,7 @@
     </w:p>
     <w:p>
       <w:pPr>
-        <w:shd w:val="nil"/>
+        <w:shd w:val="nil" w:color="auto"/>
       </w:pPr>
       <w:r>
         <w:br w:type="page" w:clear="all"/>
@@ -4892,7 +5239,7 @@
     </w:p>
     <w:p>
       <w:pPr>
-        <w:pStyle w:val="11"/>
+        <w:pStyle w:val="696"/>
         <w:jc w:val="center"/>
         <w:rPr>
           <w:highlight w:val="yellow"/>
@@ -4906,14 +5253,13 @@
         </w:rPr>
         <w:t xml:space="preserve">СПИСОК ИСПОЛЬЗОВАННЫХ ИСТОЧНИКОВ</w:t>
       </w:r>
+      <w:bookmarkEnd w:id="8"/>
+      <w:r>
+        <w:rPr>
+          <w:highlight w:val="yellow"/>
+        </w:rPr>
+      </w:r>
       <w:r/>
-      <w:bookmarkEnd w:id="8"/>
-      <w:r/>
-      <w:r>
-        <w:rPr>
-          <w:highlight w:val="yellow"/>
-        </w:rPr>
-      </w:r>
     </w:p>
     <w:sectPr>
       <w:headerReference w:type="first" r:id="rId10"/>
@@ -5027,7 +5373,7 @@
 <w:ftr xmlns:wpc="http://schemas.microsoft.com/office/word/2010/wordprocessingCanvas" xmlns:mc="http://schemas.openxmlformats.org/markup-compatibility/2006" xmlns:o="urn:schemas-microsoft-com:office:office" xmlns:r="http://schemas.openxmlformats.org/officeDocument/2006/relationships" xmlns:m="http://schemas.openxmlformats.org/officeDocument/2006/math" xmlns:v="urn:schemas-microsoft-com:vml" xmlns:wp14="http://schemas.microsoft.com/office/word/2010/wordprocessingDrawing" xmlns:wp="http://schemas.openxmlformats.org/drawingml/2006/wordprocessingDrawing" xmlns:w10="urn:schemas-microsoft-com:office:word" xmlns:w="http://schemas.openxmlformats.org/wordprocessingml/2006/main" xmlns:w14="http://schemas.microsoft.com/office/word/2010/wordml" xmlns:w15="http://schemas.microsoft.com/office/word/2012/wordml" xmlns:wpg="http://schemas.microsoft.com/office/word/2010/wordprocessingGroup" xmlns:wpi="http://schemas.microsoft.com/office/word/2010/wordprocessingInk" xmlns:wne="http://schemas.microsoft.com/office/word/2006/wordml" xmlns:a="http://schemas.openxmlformats.org/drawingml/2006/main" xmlns:wps="http://schemas.microsoft.com/office/word/2010/wordprocessingShape" mc:Ignorable="w14 w15 wp14">
   <w:p>
     <w:pPr>
-      <w:pStyle w:val="684"/>
+      <w:pStyle w:val="891"/>
       <w:jc w:val="center"/>
     </w:pPr>
     <w:fldSimple w:instr="PAGE \* MERGEFORMAT">
@@ -5040,8 +5386,9 @@
   </w:p>
   <w:p>
     <w:pPr>
-      <w:pStyle w:val="684"/>
-    </w:pPr>
+      <w:pStyle w:val="891"/>
+    </w:pPr>
+    <w:r/>
     <w:r/>
   </w:p>
 </w:ftr>
@@ -5051,7 +5398,7 @@
 <w:ftr xmlns:wpc="http://schemas.microsoft.com/office/word/2010/wordprocessingCanvas" xmlns:mc="http://schemas.openxmlformats.org/markup-compatibility/2006" xmlns:o="urn:schemas-microsoft-com:office:office" xmlns:r="http://schemas.openxmlformats.org/officeDocument/2006/relationships" xmlns:m="http://schemas.openxmlformats.org/officeDocument/2006/math" xmlns:v="urn:schemas-microsoft-com:vml" xmlns:wp14="http://schemas.microsoft.com/office/word/2010/wordprocessingDrawing" xmlns:wp="http://schemas.openxmlformats.org/drawingml/2006/wordprocessingDrawing" xmlns:w10="urn:schemas-microsoft-com:office:word" xmlns:w="http://schemas.openxmlformats.org/wordprocessingml/2006/main" xmlns:w14="http://schemas.microsoft.com/office/word/2010/wordml" xmlns:w15="http://schemas.microsoft.com/office/word/2012/wordml" xmlns:wpg="http://schemas.microsoft.com/office/word/2010/wordprocessingGroup" xmlns:wpi="http://schemas.microsoft.com/office/word/2010/wordprocessingInk" xmlns:wne="http://schemas.microsoft.com/office/word/2006/wordml" xmlns:a="http://schemas.openxmlformats.org/drawingml/2006/main" xmlns:wps="http://schemas.microsoft.com/office/word/2010/wordprocessingShape" mc:Ignorable="w14 w15 wp14">
   <w:p>
     <w:pPr>
-      <w:pStyle w:val="684"/>
+      <w:pStyle w:val="891"/>
     </w:pPr>
     <w:r/>
     <w:r/>
@@ -5084,7 +5431,7 @@
 <w:hdr xmlns:wpc="http://schemas.microsoft.com/office/word/2010/wordprocessingCanvas" xmlns:mc="http://schemas.openxmlformats.org/markup-compatibility/2006" xmlns:o="urn:schemas-microsoft-com:office:office" xmlns:r="http://schemas.openxmlformats.org/officeDocument/2006/relationships" xmlns:m="http://schemas.openxmlformats.org/officeDocument/2006/math" xmlns:v="urn:schemas-microsoft-com:vml" xmlns:wp14="http://schemas.microsoft.com/office/word/2010/wordprocessingDrawing" xmlns:wp="http://schemas.openxmlformats.org/drawingml/2006/wordprocessingDrawing" xmlns:w10="urn:schemas-microsoft-com:office:word" xmlns:w="http://schemas.openxmlformats.org/wordprocessingml/2006/main" xmlns:w14="http://schemas.microsoft.com/office/word/2010/wordml" xmlns:w15="http://schemas.microsoft.com/office/word/2012/wordml" xmlns:wpg="http://schemas.microsoft.com/office/word/2010/wordprocessingGroup" xmlns:wpi="http://schemas.microsoft.com/office/word/2010/wordprocessingInk" xmlns:wne="http://schemas.microsoft.com/office/word/2006/wordml" xmlns:a="http://schemas.openxmlformats.org/drawingml/2006/main" xmlns:wps="http://schemas.microsoft.com/office/word/2010/wordprocessingShape" mc:Ignorable="w14 w15 wp14">
   <w:p>
     <w:pPr>
-      <w:pStyle w:val="682"/>
+      <w:pStyle w:val="889"/>
     </w:pPr>
     <w:r/>
     <w:r/>
@@ -6747,6 +7094,135 @@
       </w:rPr>
     </w:lvl>
   </w:abstractNum>
+  <w:abstractNum w:abstractNumId="13">
+    <w:multiLevelType w:val="hybridMultilevel"/>
+    <w:lvl w:ilvl="0">
+      <w:start w:val="1"/>
+      <w:numFmt w:val="bullet"/>
+      <w:isLgl w:val="false"/>
+      <w:suff w:val="tab"/>
+      <w:lvlText w:val="–"/>
+      <w:lvlJc w:val="left"/>
+      <w:pPr>
+        <w:ind w:left="1418" w:hanging="360"/>
+      </w:pPr>
+      <w:rPr>
+        <w:rFonts w:ascii="Arial" w:hAnsi="Arial" w:cs="Arial" w:eastAsia="Arial" w:hint="default"/>
+      </w:rPr>
+    </w:lvl>
+    <w:lvl w:ilvl="1">
+      <w:start w:val="1"/>
+      <w:numFmt w:val="bullet"/>
+      <w:isLgl w:val="false"/>
+      <w:suff w:val="tab"/>
+      <w:lvlText w:val="o"/>
+      <w:lvlJc w:val="left"/>
+      <w:pPr>
+        <w:ind w:left="2138" w:hanging="360"/>
+      </w:pPr>
+      <w:rPr>
+        <w:rFonts w:ascii="Courier New" w:hAnsi="Courier New" w:cs="Courier New" w:eastAsia="Courier New" w:hint="default"/>
+      </w:rPr>
+    </w:lvl>
+    <w:lvl w:ilvl="2">
+      <w:start w:val="1"/>
+      <w:numFmt w:val="bullet"/>
+      <w:isLgl w:val="false"/>
+      <w:suff w:val="tab"/>
+      <w:lvlText w:val="§"/>
+      <w:lvlJc w:val="left"/>
+      <w:pPr>
+        <w:ind w:left="2858" w:hanging="360"/>
+      </w:pPr>
+      <w:rPr>
+        <w:rFonts w:ascii="Wingdings" w:hAnsi="Wingdings" w:cs="Wingdings" w:eastAsia="Wingdings" w:hint="default"/>
+      </w:rPr>
+    </w:lvl>
+    <w:lvl w:ilvl="3">
+      <w:start w:val="1"/>
+      <w:numFmt w:val="bullet"/>
+      <w:isLgl w:val="false"/>
+      <w:suff w:val="tab"/>
+      <w:lvlText w:val="·"/>
+      <w:lvlJc w:val="left"/>
+      <w:pPr>
+        <w:ind w:left="3578" w:hanging="360"/>
+      </w:pPr>
+      <w:rPr>
+        <w:rFonts w:ascii="Symbol" w:hAnsi="Symbol" w:cs="Symbol" w:eastAsia="Symbol" w:hint="default"/>
+      </w:rPr>
+    </w:lvl>
+    <w:lvl w:ilvl="4">
+      <w:start w:val="1"/>
+      <w:numFmt w:val="bullet"/>
+      <w:isLgl w:val="false"/>
+      <w:suff w:val="tab"/>
+      <w:lvlText w:val="o"/>
+      <w:lvlJc w:val="left"/>
+      <w:pPr>
+        <w:ind w:left="4298" w:hanging="360"/>
+      </w:pPr>
+      <w:rPr>
+        <w:rFonts w:ascii="Courier New" w:hAnsi="Courier New" w:cs="Courier New" w:eastAsia="Courier New" w:hint="default"/>
+      </w:rPr>
+    </w:lvl>
+    <w:lvl w:ilvl="5">
+      <w:start w:val="1"/>
+      <w:numFmt w:val="bullet"/>
+      <w:isLgl w:val="false"/>
+      <w:suff w:val="tab"/>
+      <w:lvlText w:val="§"/>
+      <w:lvlJc w:val="left"/>
+      <w:pPr>
+        <w:ind w:left="5018" w:hanging="360"/>
+      </w:pPr>
+      <w:rPr>
+        <w:rFonts w:ascii="Wingdings" w:hAnsi="Wingdings" w:cs="Wingdings" w:eastAsia="Wingdings" w:hint="default"/>
+      </w:rPr>
+    </w:lvl>
+    <w:lvl w:ilvl="6">
+      <w:start w:val="1"/>
+      <w:numFmt w:val="bullet"/>
+      <w:isLgl w:val="false"/>
+      <w:suff w:val="tab"/>
+      <w:lvlText w:val="·"/>
+      <w:lvlJc w:val="left"/>
+      <w:pPr>
+        <w:ind w:left="5738" w:hanging="360"/>
+      </w:pPr>
+      <w:rPr>
+        <w:rFonts w:ascii="Symbol" w:hAnsi="Symbol" w:cs="Symbol" w:eastAsia="Symbol" w:hint="default"/>
+      </w:rPr>
+    </w:lvl>
+    <w:lvl w:ilvl="7">
+      <w:start w:val="1"/>
+      <w:numFmt w:val="bullet"/>
+      <w:isLgl w:val="false"/>
+      <w:suff w:val="tab"/>
+      <w:lvlText w:val="o"/>
+      <w:lvlJc w:val="left"/>
+      <w:pPr>
+        <w:ind w:left="6458" w:hanging="360"/>
+      </w:pPr>
+      <w:rPr>
+        <w:rFonts w:ascii="Courier New" w:hAnsi="Courier New" w:cs="Courier New" w:eastAsia="Courier New" w:hint="default"/>
+      </w:rPr>
+    </w:lvl>
+    <w:lvl w:ilvl="8">
+      <w:start w:val="1"/>
+      <w:numFmt w:val="bullet"/>
+      <w:isLgl w:val="false"/>
+      <w:suff w:val="tab"/>
+      <w:lvlText w:val="§"/>
+      <w:lvlJc w:val="left"/>
+      <w:pPr>
+        <w:ind w:left="7178" w:hanging="360"/>
+      </w:pPr>
+      <w:rPr>
+        <w:rFonts w:ascii="Wingdings" w:hAnsi="Wingdings" w:cs="Wingdings" w:eastAsia="Wingdings" w:hint="default"/>
+      </w:rPr>
+    </w:lvl>
+  </w:abstractNum>
   <w:num w:numId="1">
     <w:abstractNumId w:val="12"/>
   </w:num>
@@ -6785,6 +7261,9 @@
   </w:num>
   <w:num w:numId="13">
     <w:abstractNumId w:val="5"/>
+  </w:num>
+  <w:num w:numId="14">
+    <w:abstractNumId w:val="13"/>
   </w:num>
 </w:numbering>
 </file>
@@ -6941,11 +7420,11 @@
     <w:lsdException w:name="Bibliography" w:uiPriority="37"/>
     <w:lsdException w:name="TOC Heading" w:uiPriority="39" w:qFormat="1"/>
   </w:latentStyles>
-  <w:style w:type="paragraph" w:styleId="11">
+  <w:style w:type="paragraph" w:styleId="696">
     <w:name w:val="Heading 1"/>
-    <w:basedOn w:val="660"/>
-    <w:next w:val="660"/>
-    <w:link w:val="12"/>
+    <w:basedOn w:val="867"/>
+    <w:next w:val="867"/>
+    <w:link w:val="697"/>
     <w:uiPriority w:val="9"/>
     <w:qFormat/>
     <w:pPr>
@@ -6961,29 +7440,29 @@
       <w:szCs w:val="22"/>
     </w:rPr>
   </w:style>
-  <w:style w:type="character" w:styleId="12">
+  <w:style w:type="character" w:styleId="697">
     <w:name w:val="Heading 1 Char"/>
-    <w:link w:val="11"/>
+    <w:link w:val="696"/>
     <w:uiPriority w:val="9"/>
     <w:rPr>
       <w:b/>
       <w:szCs w:val="22"/>
     </w:rPr>
   </w:style>
-  <w:style w:type="character" w:styleId="14">
+  <w:style w:type="character" w:styleId="698">
     <w:name w:val="Heading 2 Char"/>
-    <w:basedOn w:val="664"/>
-    <w:link w:val="661"/>
+    <w:basedOn w:val="871"/>
+    <w:link w:val="868"/>
     <w:uiPriority w:val="9"/>
     <w:rPr>
       <w:rFonts w:ascii="Arial" w:hAnsi="Arial" w:cs="Arial" w:eastAsia="Arial"/>
       <w:sz w:val="34"/>
     </w:rPr>
   </w:style>
-  <w:style w:type="character" w:styleId="16">
+  <w:style w:type="character" w:styleId="699">
     <w:name w:val="Heading 3 Char"/>
-    <w:basedOn w:val="664"/>
-    <w:link w:val="662"/>
+    <w:basedOn w:val="871"/>
+    <w:link w:val="869"/>
     <w:uiPriority w:val="9"/>
     <w:rPr>
       <w:rFonts w:ascii="Arial" w:hAnsi="Arial" w:cs="Arial" w:eastAsia="Arial"/>
@@ -6991,10 +7470,10 @@
       <w:szCs w:val="30"/>
     </w:rPr>
   </w:style>
-  <w:style w:type="character" w:styleId="18">
+  <w:style w:type="character" w:styleId="700">
     <w:name w:val="Heading 4 Char"/>
-    <w:basedOn w:val="664"/>
-    <w:link w:val="663"/>
+    <w:basedOn w:val="871"/>
+    <w:link w:val="870"/>
     <w:uiPriority w:val="9"/>
     <w:rPr>
       <w:rFonts w:ascii="Arial" w:hAnsi="Arial" w:cs="Arial" w:eastAsia="Arial"/>
@@ -7004,11 +7483,11 @@
       <w:szCs w:val="26"/>
     </w:rPr>
   </w:style>
-  <w:style w:type="paragraph" w:styleId="19">
+  <w:style w:type="paragraph" w:styleId="701">
     <w:name w:val="Heading 5"/>
-    <w:basedOn w:val="660"/>
-    <w:next w:val="660"/>
-    <w:link w:val="20"/>
+    <w:basedOn w:val="867"/>
+    <w:next w:val="867"/>
+    <w:link w:val="702"/>
     <w:uiPriority w:val="9"/>
     <w:unhideWhenUsed/>
     <w:qFormat/>
@@ -7026,10 +7505,10 @@
       <w:szCs w:val="24"/>
     </w:rPr>
   </w:style>
-  <w:style w:type="character" w:styleId="20">
+  <w:style w:type="character" w:styleId="702">
     <w:name w:val="Heading 5 Char"/>
-    <w:basedOn w:val="664"/>
-    <w:link w:val="19"/>
+    <w:basedOn w:val="871"/>
+    <w:link w:val="701"/>
     <w:uiPriority w:val="9"/>
     <w:rPr>
       <w:rFonts w:ascii="Arial" w:hAnsi="Arial" w:cs="Arial" w:eastAsia="Arial"/>
@@ -7039,11 +7518,11 @@
       <w:szCs w:val="24"/>
     </w:rPr>
   </w:style>
-  <w:style w:type="paragraph" w:styleId="21">
+  <w:style w:type="paragraph" w:styleId="703">
     <w:name w:val="Heading 6"/>
-    <w:basedOn w:val="660"/>
-    <w:next w:val="660"/>
-    <w:link w:val="22"/>
+    <w:basedOn w:val="867"/>
+    <w:next w:val="867"/>
+    <w:link w:val="704"/>
     <w:uiPriority w:val="9"/>
     <w:unhideWhenUsed/>
     <w:qFormat/>
@@ -7061,10 +7540,10 @@
       <w:szCs w:val="22"/>
     </w:rPr>
   </w:style>
-  <w:style w:type="character" w:styleId="22">
+  <w:style w:type="character" w:styleId="704">
     <w:name w:val="Heading 6 Char"/>
-    <w:basedOn w:val="664"/>
-    <w:link w:val="21"/>
+    <w:basedOn w:val="871"/>
+    <w:link w:val="703"/>
     <w:uiPriority w:val="9"/>
     <w:rPr>
       <w:rFonts w:ascii="Arial" w:hAnsi="Arial" w:cs="Arial" w:eastAsia="Arial"/>
@@ -7074,11 +7553,11 @@
       <w:szCs w:val="22"/>
     </w:rPr>
   </w:style>
-  <w:style w:type="paragraph" w:styleId="23">
+  <w:style w:type="paragraph" w:styleId="705">
     <w:name w:val="Heading 7"/>
-    <w:basedOn w:val="660"/>
-    <w:next w:val="660"/>
-    <w:link w:val="24"/>
+    <w:basedOn w:val="867"/>
+    <w:next w:val="867"/>
+    <w:link w:val="706"/>
     <w:uiPriority w:val="9"/>
     <w:unhideWhenUsed/>
     <w:qFormat/>
@@ -7098,10 +7577,10 @@
       <w:szCs w:val="22"/>
     </w:rPr>
   </w:style>
-  <w:style w:type="character" w:styleId="24">
+  <w:style w:type="character" w:styleId="706">
     <w:name w:val="Heading 7 Char"/>
-    <w:basedOn w:val="664"/>
-    <w:link w:val="23"/>
+    <w:basedOn w:val="871"/>
+    <w:link w:val="705"/>
     <w:uiPriority w:val="9"/>
     <w:rPr>
       <w:rFonts w:ascii="Arial" w:hAnsi="Arial" w:cs="Arial" w:eastAsia="Arial"/>
@@ -7113,11 +7592,11 @@
       <w:szCs w:val="22"/>
     </w:rPr>
   </w:style>
-  <w:style w:type="paragraph" w:styleId="25">
+  <w:style w:type="paragraph" w:styleId="707">
     <w:name w:val="Heading 8"/>
-    <w:basedOn w:val="660"/>
-    <w:next w:val="660"/>
-    <w:link w:val="26"/>
+    <w:basedOn w:val="867"/>
+    <w:next w:val="867"/>
+    <w:link w:val="708"/>
     <w:uiPriority w:val="9"/>
     <w:unhideWhenUsed/>
     <w:qFormat/>
@@ -7135,10 +7614,10 @@
       <w:szCs w:val="22"/>
     </w:rPr>
   </w:style>
-  <w:style w:type="character" w:styleId="26">
+  <w:style w:type="character" w:styleId="708">
     <w:name w:val="Heading 8 Char"/>
-    <w:basedOn w:val="664"/>
-    <w:link w:val="25"/>
+    <w:basedOn w:val="871"/>
+    <w:link w:val="707"/>
     <w:uiPriority w:val="9"/>
     <w:rPr>
       <w:rFonts w:ascii="Arial" w:hAnsi="Arial" w:cs="Arial" w:eastAsia="Arial"/>
@@ -7148,11 +7627,11 @@
       <w:szCs w:val="22"/>
     </w:rPr>
   </w:style>
-  <w:style w:type="paragraph" w:styleId="27">
+  <w:style w:type="paragraph" w:styleId="709">
     <w:name w:val="Heading 9"/>
-    <w:basedOn w:val="660"/>
-    <w:next w:val="660"/>
-    <w:link w:val="28"/>
+    <w:basedOn w:val="867"/>
+    <w:next w:val="867"/>
+    <w:link w:val="710"/>
     <w:uiPriority w:val="9"/>
     <w:unhideWhenUsed/>
     <w:qFormat/>
@@ -7170,10 +7649,10 @@
       <w:szCs w:val="21"/>
     </w:rPr>
   </w:style>
-  <w:style w:type="character" w:styleId="28">
+  <w:style w:type="character" w:styleId="710">
     <w:name w:val="Heading 9 Char"/>
-    <w:basedOn w:val="664"/>
-    <w:link w:val="27"/>
+    <w:basedOn w:val="871"/>
+    <w:link w:val="709"/>
     <w:uiPriority w:val="9"/>
     <w:rPr>
       <w:rFonts w:ascii="Arial" w:hAnsi="Arial" w:cs="Arial" w:eastAsia="Arial"/>
@@ -7183,9 +7662,9 @@
       <w:szCs w:val="21"/>
     </w:rPr>
   </w:style>
-  <w:style w:type="paragraph" w:styleId="29">
+  <w:style w:type="paragraph" w:styleId="711">
     <w:name w:val="List Paragraph"/>
-    <w:basedOn w:val="660"/>
+    <w:basedOn w:val="867"/>
     <w:uiPriority w:val="34"/>
     <w:qFormat/>
     <w:pPr>
@@ -7193,7 +7672,7 @@
       <w:ind w:left="720"/>
     </w:pPr>
   </w:style>
-  <w:style w:type="paragraph" w:styleId="31">
+  <w:style w:type="paragraph" w:styleId="712">
     <w:name w:val="No Spacing"/>
     <w:uiPriority w:val="1"/>
     <w:qFormat/>
@@ -7201,21 +7680,21 @@
       <w:spacing w:before="0" w:after="0" w:line="240" w:lineRule="auto"/>
     </w:pPr>
   </w:style>
-  <w:style w:type="character" w:styleId="33">
+  <w:style w:type="character" w:styleId="713">
     <w:name w:val="Title Char"/>
-    <w:basedOn w:val="664"/>
-    <w:link w:val="671"/>
+    <w:basedOn w:val="871"/>
+    <w:link w:val="878"/>
     <w:uiPriority w:val="10"/>
     <w:rPr>
       <w:sz w:val="48"/>
       <w:szCs w:val="48"/>
     </w:rPr>
   </w:style>
-  <w:style w:type="paragraph" w:styleId="34">
+  <w:style w:type="paragraph" w:styleId="714">
     <w:name w:val="Subtitle"/>
-    <w:basedOn w:val="660"/>
-    <w:next w:val="660"/>
-    <w:link w:val="35"/>
+    <w:basedOn w:val="867"/>
+    <w:next w:val="867"/>
+    <w:link w:val="715"/>
     <w:uiPriority w:val="11"/>
     <w:qFormat/>
     <w:pPr>
@@ -7226,21 +7705,21 @@
       <w:szCs w:val="24"/>
     </w:rPr>
   </w:style>
-  <w:style w:type="character" w:styleId="35">
+  <w:style w:type="character" w:styleId="715">
     <w:name w:val="Subtitle Char"/>
-    <w:basedOn w:val="664"/>
-    <w:link w:val="34"/>
+    <w:basedOn w:val="871"/>
+    <w:link w:val="714"/>
     <w:uiPriority w:val="11"/>
     <w:rPr>
       <w:sz w:val="24"/>
       <w:szCs w:val="24"/>
     </w:rPr>
   </w:style>
-  <w:style w:type="paragraph" w:styleId="36">
+  <w:style w:type="paragraph" w:styleId="716">
     <w:name w:val="Quote"/>
-    <w:basedOn w:val="660"/>
-    <w:next w:val="660"/>
-    <w:link w:val="37"/>
+    <w:basedOn w:val="867"/>
+    <w:next w:val="867"/>
+    <w:link w:val="717"/>
     <w:uiPriority w:val="29"/>
     <w:qFormat/>
     <w:pPr>
@@ -7250,19 +7729,19 @@
       <w:i/>
     </w:rPr>
   </w:style>
-  <w:style w:type="character" w:styleId="37">
+  <w:style w:type="character" w:styleId="717">
     <w:name w:val="Quote Char"/>
-    <w:link w:val="36"/>
+    <w:link w:val="716"/>
     <w:uiPriority w:val="29"/>
     <w:rPr>
       <w:i/>
     </w:rPr>
   </w:style>
-  <w:style w:type="paragraph" w:styleId="38">
+  <w:style w:type="paragraph" w:styleId="718">
     <w:name w:val="Intense Quote"/>
-    <w:basedOn w:val="660"/>
-    <w:next w:val="660"/>
-    <w:link w:val="39"/>
+    <w:basedOn w:val="867"/>
+    <w:next w:val="867"/>
+    <w:link w:val="719"/>
     <w:uiPriority w:val="30"/>
     <w:qFormat/>
     <w:pPr>
@@ -7280,30 +7759,30 @@
       <w:i/>
     </w:rPr>
   </w:style>
-  <w:style w:type="character" w:styleId="39">
+  <w:style w:type="character" w:styleId="719">
     <w:name w:val="Intense Quote Char"/>
-    <w:link w:val="38"/>
+    <w:link w:val="718"/>
     <w:uiPriority w:val="30"/>
     <w:rPr>
       <w:i/>
     </w:rPr>
   </w:style>
-  <w:style w:type="character" w:styleId="41">
+  <w:style w:type="character" w:styleId="720">
     <w:name w:val="Header Char"/>
-    <w:basedOn w:val="664"/>
-    <w:link w:val="682"/>
+    <w:basedOn w:val="871"/>
+    <w:link w:val="889"/>
     <w:uiPriority w:val="99"/>
   </w:style>
-  <w:style w:type="character" w:styleId="43">
+  <w:style w:type="character" w:styleId="721">
     <w:name w:val="Footer Char"/>
-    <w:basedOn w:val="664"/>
-    <w:link w:val="684"/>
+    <w:basedOn w:val="871"/>
+    <w:link w:val="891"/>
     <w:uiPriority w:val="99"/>
   </w:style>
-  <w:style w:type="paragraph" w:styleId="44">
+  <w:style w:type="paragraph" w:styleId="722">
     <w:name w:val="Caption"/>
-    <w:basedOn w:val="660"/>
-    <w:next w:val="660"/>
+    <w:basedOn w:val="867"/>
+    <w:next w:val="867"/>
     <w:uiPriority w:val="35"/>
     <w:semiHidden/>
     <w:unhideWhenUsed/>
@@ -7319,15 +7798,15 @@
       <w:szCs w:val="18"/>
     </w:rPr>
   </w:style>
-  <w:style w:type="character" w:styleId="45">
+  <w:style w:type="character" w:styleId="723">
     <w:name w:val="Caption Char"/>
-    <w:basedOn w:val="44"/>
-    <w:link w:val="684"/>
+    <w:basedOn w:val="722"/>
+    <w:link w:val="891"/>
     <w:uiPriority w:val="99"/>
   </w:style>
-  <w:style w:type="table" w:styleId="47">
+  <w:style w:type="table" w:styleId="724">
     <w:name w:val="Table Grid Light"/>
-    <w:basedOn w:val="665"/>
+    <w:basedOn w:val="872"/>
     <w:uiPriority w:val="59"/>
     <w:pPr>
       <w:spacing w:after="0" w:line="240" w:lineRule="auto"/>
@@ -7350,9 +7829,9 @@
       </w:tblCellMar>
     </w:tblPr>
   </w:style>
-  <w:style w:type="table" w:styleId="48">
+  <w:style w:type="table" w:styleId="725">
     <w:name w:val="Plain Table 1"/>
-    <w:basedOn w:val="665"/>
+    <w:basedOn w:val="872"/>
     <w:uiPriority w:val="59"/>
     <w:pPr>
       <w:spacing w:after="0" w:line="240" w:lineRule="auto"/>
@@ -7417,9 +7896,9 @@
       </w:rPr>
     </w:tblStylePr>
   </w:style>
-  <w:style w:type="table" w:styleId="49">
+  <w:style w:type="table" w:styleId="726">
     <w:name w:val="Plain Table 2"/>
-    <w:basedOn w:val="665"/>
+    <w:basedOn w:val="872"/>
     <w:uiPriority w:val="59"/>
     <w:pPr>
       <w:spacing w:after="0" w:line="240" w:lineRule="auto"/>
@@ -7502,9 +7981,9 @@
       </w:rPr>
     </w:tblStylePr>
   </w:style>
-  <w:style w:type="table" w:styleId="50">
+  <w:style w:type="table" w:styleId="727">
     <w:name w:val="Plain Table 3"/>
-    <w:basedOn w:val="665"/>
+    <w:basedOn w:val="872"/>
     <w:uiPriority w:val="99"/>
     <w:pPr>
       <w:spacing w:after="0" w:line="240" w:lineRule="auto"/>
@@ -7579,9 +8058,9 @@
       </w:rPr>
     </w:tblStylePr>
   </w:style>
-  <w:style w:type="table" w:styleId="51">
+  <w:style w:type="table" w:styleId="728">
     <w:name w:val="Plain Table 4"/>
-    <w:basedOn w:val="665"/>
+    <w:basedOn w:val="872"/>
     <w:uiPriority w:val="99"/>
     <w:pPr>
       <w:spacing w:after="0" w:line="240" w:lineRule="auto"/>
@@ -7636,9 +8115,9 @@
       </w:rPr>
     </w:tblStylePr>
   </w:style>
-  <w:style w:type="table" w:styleId="52">
+  <w:style w:type="table" w:styleId="729">
     <w:name w:val="Plain Table 5"/>
-    <w:basedOn w:val="665"/>
+    <w:basedOn w:val="872"/>
     <w:uiPriority w:val="99"/>
     <w:pPr>
       <w:spacing w:after="0" w:line="240" w:lineRule="auto"/>
@@ -7724,9 +8203,9 @@
       </w:tcPr>
     </w:tblStylePr>
   </w:style>
-  <w:style w:type="table" w:styleId="53">
+  <w:style w:type="table" w:styleId="730">
     <w:name w:val="Grid Table 1 Light"/>
-    <w:basedOn w:val="665"/>
+    <w:basedOn w:val="872"/>
     <w:uiPriority w:val="99"/>
     <w:pPr>
       <w:spacing w:after="0" w:line="240" w:lineRule="auto"/>
@@ -7789,9 +8268,9 @@
       </w:rPr>
     </w:tblStylePr>
   </w:style>
-  <w:style w:type="table" w:styleId="54">
+  <w:style w:type="table" w:styleId="731">
     <w:name w:val="Grid Table 1 Light - Accent 1"/>
-    <w:basedOn w:val="665"/>
+    <w:basedOn w:val="872"/>
     <w:uiPriority w:val="99"/>
     <w:pPr>
       <w:spacing w:after="0" w:line="240" w:lineRule="auto"/>
@@ -7854,9 +8333,9 @@
       </w:rPr>
     </w:tblStylePr>
   </w:style>
-  <w:style w:type="table" w:styleId="55">
+  <w:style w:type="table" w:styleId="732">
     <w:name w:val="Grid Table 1 Light - Accent 2"/>
-    <w:basedOn w:val="665"/>
+    <w:basedOn w:val="872"/>
     <w:uiPriority w:val="99"/>
     <w:pPr>
       <w:spacing w:after="0" w:line="240" w:lineRule="auto"/>
@@ -7919,9 +8398,9 @@
       </w:rPr>
     </w:tblStylePr>
   </w:style>
-  <w:style w:type="table" w:styleId="56">
+  <w:style w:type="table" w:styleId="733">
     <w:name w:val="Grid Table 1 Light - Accent 3"/>
-    <w:basedOn w:val="665"/>
+    <w:basedOn w:val="872"/>
     <w:uiPriority w:val="99"/>
     <w:pPr>
       <w:spacing w:after="0" w:line="240" w:lineRule="auto"/>
@@ -7984,9 +8463,9 @@
       </w:rPr>
     </w:tblStylePr>
   </w:style>
-  <w:style w:type="table" w:styleId="57">
+  <w:style w:type="table" w:styleId="734">
     <w:name w:val="Grid Table 1 Light - Accent 4"/>
-    <w:basedOn w:val="665"/>
+    <w:basedOn w:val="872"/>
     <w:uiPriority w:val="99"/>
     <w:pPr>
       <w:spacing w:after="0" w:line="240" w:lineRule="auto"/>
@@ -8049,9 +8528,9 @@
       </w:rPr>
     </w:tblStylePr>
   </w:style>
-  <w:style w:type="table" w:styleId="58">
+  <w:style w:type="table" w:styleId="735">
     <w:name w:val="Grid Table 1 Light - Accent 5"/>
-    <w:basedOn w:val="665"/>
+    <w:basedOn w:val="872"/>
     <w:uiPriority w:val="99"/>
     <w:pPr>
       <w:spacing w:after="0" w:line="240" w:lineRule="auto"/>
@@ -8114,9 +8593,9 @@
       </w:rPr>
     </w:tblStylePr>
   </w:style>
-  <w:style w:type="table" w:styleId="59">
+  <w:style w:type="table" w:styleId="736">
     <w:name w:val="Grid Table 1 Light - Accent 6"/>
-    <w:basedOn w:val="665"/>
+    <w:basedOn w:val="872"/>
     <w:uiPriority w:val="99"/>
     <w:pPr>
       <w:spacing w:after="0" w:line="240" w:lineRule="auto"/>
@@ -8179,9 +8658,9 @@
       </w:rPr>
     </w:tblStylePr>
   </w:style>
-  <w:style w:type="table" w:styleId="60">
+  <w:style w:type="table" w:styleId="737">
     <w:name w:val="Grid Table 2"/>
-    <w:basedOn w:val="665"/>
+    <w:basedOn w:val="872"/>
     <w:uiPriority w:val="99"/>
     <w:pPr>
       <w:spacing w:after="0" w:line="240" w:lineRule="auto"/>
@@ -8259,9 +8738,9 @@
       </w:tcPr>
     </w:tblStylePr>
   </w:style>
-  <w:style w:type="table" w:styleId="61">
+  <w:style w:type="table" w:styleId="738">
     <w:name w:val="Grid Table 2 - Accent 1"/>
-    <w:basedOn w:val="665"/>
+    <w:basedOn w:val="872"/>
     <w:uiPriority w:val="99"/>
     <w:pPr>
       <w:spacing w:after="0" w:line="240" w:lineRule="auto"/>
@@ -8339,9 +8818,9 @@
       </w:tcPr>
     </w:tblStylePr>
   </w:style>
-  <w:style w:type="table" w:styleId="62">
+  <w:style w:type="table" w:styleId="739">
     <w:name w:val="Grid Table 2 - Accent 2"/>
-    <w:basedOn w:val="665"/>
+    <w:basedOn w:val="872"/>
     <w:uiPriority w:val="99"/>
     <w:pPr>
       <w:spacing w:after="0" w:line="240" w:lineRule="auto"/>
@@ -8419,9 +8898,9 @@
       </w:tcPr>
     </w:tblStylePr>
   </w:style>
-  <w:style w:type="table" w:styleId="63">
+  <w:style w:type="table" w:styleId="740">
     <w:name w:val="Grid Table 2 - Accent 3"/>
-    <w:basedOn w:val="665"/>
+    <w:basedOn w:val="872"/>
     <w:uiPriority w:val="99"/>
     <w:pPr>
       <w:spacing w:after="0" w:line="240" w:lineRule="auto"/>
@@ -8499,9 +8978,9 @@
       </w:tcPr>
     </w:tblStylePr>
   </w:style>
-  <w:style w:type="table" w:styleId="64">
+  <w:style w:type="table" w:styleId="741">
     <w:name w:val="Grid Table 2 - Accent 4"/>
-    <w:basedOn w:val="665"/>
+    <w:basedOn w:val="872"/>
     <w:uiPriority w:val="99"/>
     <w:pPr>
       <w:spacing w:after="0" w:line="240" w:lineRule="auto"/>
@@ -8579,9 +9058,9 @@
       </w:tcPr>
     </w:tblStylePr>
   </w:style>
-  <w:style w:type="table" w:styleId="65">
+  <w:style w:type="table" w:styleId="742">
     <w:name w:val="Grid Table 2 - Accent 5"/>
-    <w:basedOn w:val="665"/>
+    <w:basedOn w:val="872"/>
     <w:uiPriority w:val="99"/>
     <w:pPr>
       <w:spacing w:after="0" w:line="240" w:lineRule="auto"/>
@@ -8659,9 +9138,9 @@
       </w:tcPr>
     </w:tblStylePr>
   </w:style>
-  <w:style w:type="table" w:styleId="66">
+  <w:style w:type="table" w:styleId="743">
     <w:name w:val="Grid Table 2 - Accent 6"/>
-    <w:basedOn w:val="665"/>
+    <w:basedOn w:val="872"/>
     <w:uiPriority w:val="99"/>
     <w:pPr>
       <w:spacing w:after="0" w:line="240" w:lineRule="auto"/>
@@ -8739,9 +9218,9 @@
       </w:tcPr>
     </w:tblStylePr>
   </w:style>
-  <w:style w:type="table" w:styleId="67">
+  <w:style w:type="table" w:styleId="744">
     <w:name w:val="Grid Table 3"/>
-    <w:basedOn w:val="665"/>
+    <w:basedOn w:val="872"/>
     <w:uiPriority w:val="99"/>
     <w:pPr>
       <w:spacing w:after="0" w:line="240" w:lineRule="auto"/>
@@ -8840,9 +9319,9 @@
       </w:tcPr>
     </w:tblStylePr>
   </w:style>
-  <w:style w:type="table" w:styleId="68">
+  <w:style w:type="table" w:styleId="745">
     <w:name w:val="Grid Table 3 - Accent 1"/>
-    <w:basedOn w:val="665"/>
+    <w:basedOn w:val="872"/>
     <w:uiPriority w:val="99"/>
     <w:pPr>
       <w:spacing w:after="0" w:line="240" w:lineRule="auto"/>
@@ -8941,9 +9420,9 @@
       </w:tcPr>
     </w:tblStylePr>
   </w:style>
-  <w:style w:type="table" w:styleId="69">
+  <w:style w:type="table" w:styleId="746">
     <w:name w:val="Grid Table 3 - Accent 2"/>
-    <w:basedOn w:val="665"/>
+    <w:basedOn w:val="872"/>
     <w:uiPriority w:val="99"/>
     <w:pPr>
       <w:spacing w:after="0" w:line="240" w:lineRule="auto"/>
@@ -9042,9 +9521,9 @@
       </w:tcPr>
     </w:tblStylePr>
   </w:style>
-  <w:style w:type="table" w:styleId="70">
+  <w:style w:type="table" w:styleId="747">
     <w:name w:val="Grid Table 3 - Accent 3"/>
-    <w:basedOn w:val="665"/>
+    <w:basedOn w:val="872"/>
     <w:uiPriority w:val="99"/>
     <w:pPr>
       <w:spacing w:after="0" w:line="240" w:lineRule="auto"/>
@@ -9143,9 +9622,9 @@
       </w:tcPr>
     </w:tblStylePr>
   </w:style>
-  <w:style w:type="table" w:styleId="71">
+  <w:style w:type="table" w:styleId="748">
     <w:name w:val="Grid Table 3 - Accent 4"/>
-    <w:basedOn w:val="665"/>
+    <w:basedOn w:val="872"/>
     <w:uiPriority w:val="99"/>
     <w:pPr>
       <w:spacing w:after="0" w:line="240" w:lineRule="auto"/>
@@ -9244,9 +9723,9 @@
       </w:tcPr>
     </w:tblStylePr>
   </w:style>
-  <w:style w:type="table" w:styleId="72">
+  <w:style w:type="table" w:styleId="749">
     <w:name w:val="Grid Table 3 - Accent 5"/>
-    <w:basedOn w:val="665"/>
+    <w:basedOn w:val="872"/>
     <w:uiPriority w:val="99"/>
     <w:pPr>
       <w:spacing w:after="0" w:line="240" w:lineRule="auto"/>
@@ -9345,9 +9824,9 @@
       </w:tcPr>
     </w:tblStylePr>
   </w:style>
-  <w:style w:type="table" w:styleId="73">
+  <w:style w:type="table" w:styleId="750">
     <w:name w:val="Grid Table 3 - Accent 6"/>
-    <w:basedOn w:val="665"/>
+    <w:basedOn w:val="872"/>
     <w:uiPriority w:val="99"/>
     <w:pPr>
       <w:spacing w:after="0" w:line="240" w:lineRule="auto"/>
@@ -9446,9 +9925,9 @@
       </w:tcPr>
     </w:tblStylePr>
   </w:style>
-  <w:style w:type="table" w:styleId="74">
+  <w:style w:type="table" w:styleId="751">
     <w:name w:val="Grid Table 4"/>
-    <w:basedOn w:val="665"/>
+    <w:basedOn w:val="872"/>
     <w:uiPriority w:val="59"/>
     <w:pPr>
       <w:spacing w:after="0" w:line="240" w:lineRule="auto"/>
@@ -9527,9 +10006,9 @@
       </w:tcPr>
     </w:tblStylePr>
   </w:style>
-  <w:style w:type="table" w:styleId="75">
+  <w:style w:type="table" w:styleId="752">
     <w:name w:val="Grid Table 4 - Accent 1"/>
-    <w:basedOn w:val="665"/>
+    <w:basedOn w:val="872"/>
     <w:uiPriority w:val="59"/>
     <w:pPr>
       <w:spacing w:after="0" w:line="240" w:lineRule="auto"/>
@@ -9608,9 +10087,9 @@
       </w:tcPr>
     </w:tblStylePr>
   </w:style>
-  <w:style w:type="table" w:styleId="76">
+  <w:style w:type="table" w:styleId="753">
     <w:name w:val="Grid Table 4 - Accent 2"/>
-    <w:basedOn w:val="665"/>
+    <w:basedOn w:val="872"/>
     <w:uiPriority w:val="59"/>
     <w:pPr>
       <w:spacing w:after="0" w:line="240" w:lineRule="auto"/>
@@ -9689,9 +10168,9 @@
       </w:tcPr>
     </w:tblStylePr>
   </w:style>
-  <w:style w:type="table" w:styleId="77">
+  <w:style w:type="table" w:styleId="754">
     <w:name w:val="Grid Table 4 - Accent 3"/>
-    <w:basedOn w:val="665"/>
+    <w:basedOn w:val="872"/>
     <w:uiPriority w:val="59"/>
     <w:pPr>
       <w:spacing w:after="0" w:line="240" w:lineRule="auto"/>
@@ -9770,9 +10249,9 @@
       </w:tcPr>
     </w:tblStylePr>
   </w:style>
-  <w:style w:type="table" w:styleId="78">
+  <w:style w:type="table" w:styleId="755">
     <w:name w:val="Grid Table 4 - Accent 4"/>
-    <w:basedOn w:val="665"/>
+    <w:basedOn w:val="872"/>
     <w:uiPriority w:val="59"/>
     <w:pPr>
       <w:spacing w:after="0" w:line="240" w:lineRule="auto"/>
@@ -9851,9 +10330,9 @@
       </w:tcPr>
     </w:tblStylePr>
   </w:style>
-  <w:style w:type="table" w:styleId="79">
+  <w:style w:type="table" w:styleId="756">
     <w:name w:val="Grid Table 4 - Accent 5"/>
-    <w:basedOn w:val="665"/>
+    <w:basedOn w:val="872"/>
     <w:uiPriority w:val="59"/>
     <w:pPr>
       <w:spacing w:after="0" w:line="240" w:lineRule="auto"/>
@@ -9932,9 +10411,9 @@
       </w:tcPr>
     </w:tblStylePr>
   </w:style>
-  <w:style w:type="table" w:styleId="80">
+  <w:style w:type="table" w:styleId="757">
     <w:name w:val="Grid Table 4 - Accent 6"/>
-    <w:basedOn w:val="665"/>
+    <w:basedOn w:val="872"/>
     <w:uiPriority w:val="59"/>
     <w:pPr>
       <w:spacing w:after="0" w:line="240" w:lineRule="auto"/>
@@ -10013,9 +10492,9 @@
       </w:tcPr>
     </w:tblStylePr>
   </w:style>
-  <w:style w:type="table" w:styleId="81">
+  <w:style w:type="table" w:styleId="758">
     <w:name w:val="Grid Table 5 Dark"/>
-    <w:basedOn w:val="665"/>
+    <w:basedOn w:val="872"/>
     <w:uiPriority w:val="99"/>
     <w:pPr>
       <w:spacing w:after="0" w:line="240" w:lineRule="auto"/>
@@ -10092,9 +10571,9 @@
       </w:tcPr>
     </w:tblStylePr>
   </w:style>
-  <w:style w:type="table" w:styleId="82">
+  <w:style w:type="table" w:styleId="759">
     <w:name w:val="Grid Table 5 Dark- Accent 1"/>
-    <w:basedOn w:val="665"/>
+    <w:basedOn w:val="872"/>
     <w:uiPriority w:val="99"/>
     <w:pPr>
       <w:spacing w:after="0" w:line="240" w:lineRule="auto"/>
@@ -10171,9 +10650,9 @@
       </w:tcPr>
     </w:tblStylePr>
   </w:style>
-  <w:style w:type="table" w:styleId="83">
+  <w:style w:type="table" w:styleId="760">
     <w:name w:val="Grid Table 5 Dark - Accent 2"/>
-    <w:basedOn w:val="665"/>
+    <w:basedOn w:val="872"/>
     <w:uiPriority w:val="99"/>
     <w:pPr>
       <w:spacing w:after="0" w:line="240" w:lineRule="auto"/>
@@ -10250,9 +10729,9 @@
       </w:tcPr>
     </w:tblStylePr>
   </w:style>
-  <w:style w:type="table" w:styleId="84">
+  <w:style w:type="table" w:styleId="761">
     <w:name w:val="Grid Table 5 Dark - Accent 3"/>
-    <w:basedOn w:val="665"/>
+    <w:basedOn w:val="872"/>
     <w:uiPriority w:val="99"/>
     <w:pPr>
       <w:spacing w:after="0" w:line="240" w:lineRule="auto"/>
@@ -10329,9 +10808,9 @@
       </w:tcPr>
     </w:tblStylePr>
   </w:style>
-  <w:style w:type="table" w:styleId="85">
+  <w:style w:type="table" w:styleId="762">
     <w:name w:val="Grid Table 5 Dark- Accent 4"/>
-    <w:basedOn w:val="665"/>
+    <w:basedOn w:val="872"/>
     <w:uiPriority w:val="99"/>
     <w:pPr>
       <w:spacing w:after="0" w:line="240" w:lineRule="auto"/>
@@ -10408,9 +10887,9 @@
       </w:tcPr>
     </w:tblStylePr>
   </w:style>
-  <w:style w:type="table" w:styleId="86">
+  <w:style w:type="table" w:styleId="763">
     <w:name w:val="Grid Table 5 Dark - Accent 5"/>
-    <w:basedOn w:val="665"/>
+    <w:basedOn w:val="872"/>
     <w:uiPriority w:val="99"/>
     <w:pPr>
       <w:spacing w:after="0" w:line="240" w:lineRule="auto"/>
@@ -10487,9 +10966,9 @@
       </w:tcPr>
     </w:tblStylePr>
   </w:style>
-  <w:style w:type="table" w:styleId="87">
+  <w:style w:type="table" w:styleId="764">
     <w:name w:val="Grid Table 5 Dark - Accent 6"/>
-    <w:basedOn w:val="665"/>
+    <w:basedOn w:val="872"/>
     <w:uiPriority w:val="99"/>
     <w:pPr>
       <w:spacing w:after="0" w:line="240" w:lineRule="auto"/>
@@ -10566,9 +11045,9 @@
       </w:tcPr>
     </w:tblStylePr>
   </w:style>
-  <w:style w:type="table" w:styleId="88">
+  <w:style w:type="table" w:styleId="765">
     <w:name w:val="Grid Table 6 Colorful"/>
-    <w:basedOn w:val="665"/>
+    <w:basedOn w:val="872"/>
     <w:uiPriority w:val="99"/>
     <w:pPr>
       <w:spacing w:after="0" w:line="240" w:lineRule="auto"/>
@@ -10645,9 +11124,9 @@
       </w:rPr>
     </w:tblStylePr>
   </w:style>
-  <w:style w:type="table" w:styleId="89">
+  <w:style w:type="table" w:styleId="766">
     <w:name w:val="Grid Table 6 Colorful - Accent 1"/>
-    <w:basedOn w:val="665"/>
+    <w:basedOn w:val="872"/>
     <w:uiPriority w:val="99"/>
     <w:pPr>
       <w:spacing w:after="0" w:line="240" w:lineRule="auto"/>
@@ -10724,9 +11203,9 @@
       </w:rPr>
     </w:tblStylePr>
   </w:style>
-  <w:style w:type="table" w:styleId="90">
+  <w:style w:type="table" w:styleId="767">
     <w:name w:val="Grid Table 6 Colorful - Accent 2"/>
-    <w:basedOn w:val="665"/>
+    <w:basedOn w:val="872"/>
     <w:uiPriority w:val="99"/>
     <w:pPr>
       <w:spacing w:after="0" w:line="240" w:lineRule="auto"/>
@@ -10803,9 +11282,9 @@
       </w:rPr>
     </w:tblStylePr>
   </w:style>
-  <w:style w:type="table" w:styleId="91">
+  <w:style w:type="table" w:styleId="768">
     <w:name w:val="Grid Table 6 Colorful - Accent 3"/>
-    <w:basedOn w:val="665"/>
+    <w:basedOn w:val="872"/>
     <w:uiPriority w:val="99"/>
     <w:pPr>
       <w:spacing w:after="0" w:line="240" w:lineRule="auto"/>
@@ -10882,9 +11361,9 @@
       </w:rPr>
     </w:tblStylePr>
   </w:style>
-  <w:style w:type="table" w:styleId="92">
+  <w:style w:type="table" w:styleId="769">
     <w:name w:val="Grid Table 6 Colorful - Accent 4"/>
-    <w:basedOn w:val="665"/>
+    <w:basedOn w:val="872"/>
     <w:uiPriority w:val="99"/>
     <w:pPr>
       <w:spacing w:after="0" w:line="240" w:lineRule="auto"/>
@@ -10961,9 +11440,9 @@
       </w:rPr>
     </w:tblStylePr>
   </w:style>
-  <w:style w:type="table" w:styleId="93">
+  <w:style w:type="table" w:styleId="770">
     <w:name w:val="Grid Table 6 Colorful - Accent 5"/>
-    <w:basedOn w:val="665"/>
+    <w:basedOn w:val="872"/>
     <w:uiPriority w:val="99"/>
     <w:pPr>
       <w:spacing w:after="0" w:line="240" w:lineRule="auto"/>
@@ -11040,9 +11519,9 @@
       </w:rPr>
     </w:tblStylePr>
   </w:style>
-  <w:style w:type="table" w:styleId="94">
+  <w:style w:type="table" w:styleId="771">
     <w:name w:val="Grid Table 6 Colorful - Accent 6"/>
-    <w:basedOn w:val="665"/>
+    <w:basedOn w:val="872"/>
     <w:uiPriority w:val="99"/>
     <w:pPr>
       <w:spacing w:after="0" w:line="240" w:lineRule="auto"/>
@@ -11119,9 +11598,9 @@
       </w:rPr>
     </w:tblStylePr>
   </w:style>
-  <w:style w:type="table" w:styleId="95">
+  <w:style w:type="table" w:styleId="772">
     <w:name w:val="Grid Table 7 Colorful"/>
-    <w:basedOn w:val="665"/>
+    <w:basedOn w:val="872"/>
     <w:uiPriority w:val="99"/>
     <w:pPr>
       <w:spacing w:after="0" w:line="240" w:lineRule="auto"/>
@@ -11172,9 +11651,9 @@
       <w:tcPr>
         <w:shd w:color="ffffff"/>
         <w:tcBorders>
-          <w:top w:val="none"/>
-          <w:left w:val="none"/>
-          <w:bottom w:val="none"/>
+          <w:top w:val="none" w:color="000000" w:sz="4" w:space="0"/>
+          <w:left w:val="none" w:color="000000" w:sz="4" w:space="0"/>
+          <w:bottom w:val="none" w:color="000000" w:sz="4" w:space="0"/>
           <w:right w:val="single" w:color="000000" w:themeColor="text1" w:themeTint="80" w:sz="4" w:space="0"/>
         </w:tcBorders>
       </w:tcPr>
@@ -11189,10 +11668,10 @@
       <w:tcPr>
         <w:shd w:val="clear" w:color="ffffff" w:themeColor="light1" w:fill="ffffff" w:themeFill="light1"/>
         <w:tcBorders>
-          <w:top w:val="none"/>
-          <w:left w:val="none"/>
+          <w:top w:val="none" w:color="000000" w:sz="4" w:space="0"/>
+          <w:left w:val="none" w:color="000000" w:sz="4" w:space="0"/>
           <w:bottom w:val="single" w:color="000000" w:themeColor="text1" w:themeTint="80" w:sz="4" w:space="0"/>
-          <w:right w:val="none"/>
+          <w:right w:val="none" w:color="000000" w:sz="4" w:space="0"/>
         </w:tcBorders>
       </w:tcPr>
     </w:tblStylePr>
@@ -11206,10 +11685,10 @@
       <w:tcPr>
         <w:shd w:color="ffffff"/>
         <w:tcBorders>
-          <w:top w:val="none"/>
+          <w:top w:val="none" w:color="000000" w:sz="4" w:space="0"/>
           <w:left w:val="single" w:color="000000" w:themeColor="text1" w:themeTint="80" w:sz="4" w:space="0"/>
-          <w:bottom w:val="none"/>
-          <w:right w:val="none"/>
+          <w:bottom w:val="none" w:color="000000" w:sz="4" w:space="0"/>
+          <w:right w:val="none" w:color="000000" w:sz="4" w:space="0"/>
         </w:tcBorders>
       </w:tcPr>
     </w:tblStylePr>
@@ -11224,16 +11703,16 @@
         <w:shd w:val="clear" w:color="ffffff" w:themeColor="light1" w:fill="ffffff" w:themeFill="light1"/>
         <w:tcBorders>
           <w:top w:val="single" w:color="000000" w:themeColor="text1" w:themeTint="80" w:sz="4" w:space="0"/>
-          <w:left w:val="none"/>
-          <w:bottom w:val="none"/>
-          <w:right w:val="none"/>
-        </w:tcBorders>
-      </w:tcPr>
-    </w:tblStylePr>
-  </w:style>
-  <w:style w:type="table" w:styleId="96">
+          <w:left w:val="none" w:color="000000" w:sz="4" w:space="0"/>
+          <w:bottom w:val="none" w:color="000000" w:sz="4" w:space="0"/>
+          <w:right w:val="none" w:color="000000" w:sz="4" w:space="0"/>
+        </w:tcBorders>
+      </w:tcPr>
+    </w:tblStylePr>
+  </w:style>
+  <w:style w:type="table" w:styleId="773">
     <w:name w:val="Grid Table 7 Colorful - Accent 1"/>
-    <w:basedOn w:val="665"/>
+    <w:basedOn w:val="872"/>
     <w:uiPriority w:val="99"/>
     <w:pPr>
       <w:spacing w:after="0" w:line="240" w:lineRule="auto"/>
@@ -11284,9 +11763,9 @@
       <w:tcPr>
         <w:shd w:color="ffffff"/>
         <w:tcBorders>
-          <w:top w:val="none"/>
-          <w:left w:val="none"/>
-          <w:bottom w:val="none"/>
+          <w:top w:val="none" w:color="000000" w:sz="4" w:space="0"/>
+          <w:left w:val="none" w:color="000000" w:sz="4" w:space="0"/>
+          <w:bottom w:val="none" w:color="000000" w:sz="4" w:space="0"/>
           <w:right w:val="single" w:color="000000" w:themeColor="accent1" w:themeTint="80" w:sz="4" w:space="0"/>
         </w:tcBorders>
       </w:tcPr>
@@ -11301,10 +11780,10 @@
       <w:tcPr>
         <w:shd w:val="clear" w:color="ffffff" w:themeColor="light1" w:fill="ffffff" w:themeFill="light1"/>
         <w:tcBorders>
-          <w:top w:val="none"/>
-          <w:left w:val="none"/>
+          <w:top w:val="none" w:color="000000" w:sz="4" w:space="0"/>
+          <w:left w:val="none" w:color="000000" w:sz="4" w:space="0"/>
           <w:bottom w:val="single" w:color="000000" w:themeColor="accent1" w:themeTint="80" w:sz="4" w:space="0"/>
-          <w:right w:val="none"/>
+          <w:right w:val="none" w:color="000000" w:sz="4" w:space="0"/>
         </w:tcBorders>
       </w:tcPr>
     </w:tblStylePr>
@@ -11318,10 +11797,10 @@
       <w:tcPr>
         <w:shd w:color="ffffff"/>
         <w:tcBorders>
-          <w:top w:val="none"/>
+          <w:top w:val="none" w:color="000000" w:sz="4" w:space="0"/>
           <w:left w:val="single" w:color="000000" w:themeColor="accent1" w:themeTint="80" w:sz="4" w:space="0"/>
-          <w:bottom w:val="none"/>
-          <w:right w:val="none"/>
+          <w:bottom w:val="none" w:color="000000" w:sz="4" w:space="0"/>
+          <w:right w:val="none" w:color="000000" w:sz="4" w:space="0"/>
         </w:tcBorders>
       </w:tcPr>
     </w:tblStylePr>
@@ -11336,16 +11815,16 @@
         <w:shd w:val="clear" w:color="ffffff" w:themeColor="light1" w:fill="ffffff" w:themeFill="light1"/>
         <w:tcBorders>
           <w:top w:val="single" w:color="000000" w:themeColor="accent1" w:themeTint="80" w:sz="4" w:space="0"/>
-          <w:left w:val="none"/>
-          <w:bottom w:val="none"/>
-          <w:right w:val="none"/>
-        </w:tcBorders>
-      </w:tcPr>
-    </w:tblStylePr>
-  </w:style>
-  <w:style w:type="table" w:styleId="97">
+          <w:left w:val="none" w:color="000000" w:sz="4" w:space="0"/>
+          <w:bottom w:val="none" w:color="000000" w:sz="4" w:space="0"/>
+          <w:right w:val="none" w:color="000000" w:sz="4" w:space="0"/>
+        </w:tcBorders>
+      </w:tcPr>
+    </w:tblStylePr>
+  </w:style>
+  <w:style w:type="table" w:styleId="774">
     <w:name w:val="Grid Table 7 Colorful - Accent 2"/>
-    <w:basedOn w:val="665"/>
+    <w:basedOn w:val="872"/>
     <w:uiPriority w:val="99"/>
     <w:pPr>
       <w:spacing w:after="0" w:line="240" w:lineRule="auto"/>
@@ -11396,9 +11875,9 @@
       <w:tcPr>
         <w:shd w:color="ffffff"/>
         <w:tcBorders>
-          <w:top w:val="none"/>
-          <w:left w:val="none"/>
-          <w:bottom w:val="none"/>
+          <w:top w:val="none" w:color="000000" w:sz="4" w:space="0"/>
+          <w:left w:val="none" w:color="000000" w:sz="4" w:space="0"/>
+          <w:bottom w:val="none" w:color="000000" w:sz="4" w:space="0"/>
           <w:right w:val="single" w:color="000000" w:themeColor="accent2" w:themeTint="97" w:sz="4" w:space="0"/>
         </w:tcBorders>
       </w:tcPr>
@@ -11413,10 +11892,10 @@
       <w:tcPr>
         <w:shd w:val="clear" w:color="ffffff" w:themeColor="light1" w:fill="ffffff" w:themeFill="light1"/>
         <w:tcBorders>
-          <w:top w:val="none"/>
-          <w:left w:val="none"/>
+          <w:top w:val="none" w:color="000000" w:sz="4" w:space="0"/>
+          <w:left w:val="none" w:color="000000" w:sz="4" w:space="0"/>
           <w:bottom w:val="single" w:color="000000" w:themeColor="accent2" w:themeTint="97" w:sz="4" w:space="0"/>
-          <w:right w:val="none"/>
+          <w:right w:val="none" w:color="000000" w:sz="4" w:space="0"/>
         </w:tcBorders>
       </w:tcPr>
     </w:tblStylePr>
@@ -11430,10 +11909,10 @@
       <w:tcPr>
         <w:shd w:color="ffffff"/>
         <w:tcBorders>
-          <w:top w:val="none"/>
+          <w:top w:val="none" w:color="000000" w:sz="4" w:space="0"/>
           <w:left w:val="single" w:color="000000" w:themeColor="accent2" w:themeTint="97" w:sz="4" w:space="0"/>
-          <w:bottom w:val="none"/>
-          <w:right w:val="none"/>
+          <w:bottom w:val="none" w:color="000000" w:sz="4" w:space="0"/>
+          <w:right w:val="none" w:color="000000" w:sz="4" w:space="0"/>
         </w:tcBorders>
       </w:tcPr>
     </w:tblStylePr>
@@ -11448,16 +11927,16 @@
         <w:shd w:val="clear" w:color="ffffff" w:themeColor="light1" w:fill="ffffff" w:themeFill="light1"/>
         <w:tcBorders>
           <w:top w:val="single" w:color="000000" w:themeColor="accent2" w:themeTint="97" w:sz="4" w:space="0"/>
-          <w:left w:val="none"/>
-          <w:bottom w:val="none"/>
-          <w:right w:val="none"/>
-        </w:tcBorders>
-      </w:tcPr>
-    </w:tblStylePr>
-  </w:style>
-  <w:style w:type="table" w:styleId="98">
+          <w:left w:val="none" w:color="000000" w:sz="4" w:space="0"/>
+          <w:bottom w:val="none" w:color="000000" w:sz="4" w:space="0"/>
+          <w:right w:val="none" w:color="000000" w:sz="4" w:space="0"/>
+        </w:tcBorders>
+      </w:tcPr>
+    </w:tblStylePr>
+  </w:style>
+  <w:style w:type="table" w:styleId="775">
     <w:name w:val="Grid Table 7 Colorful - Accent 3"/>
-    <w:basedOn w:val="665"/>
+    <w:basedOn w:val="872"/>
     <w:uiPriority w:val="99"/>
     <w:pPr>
       <w:spacing w:after="0" w:line="240" w:lineRule="auto"/>
@@ -11508,9 +11987,9 @@
       <w:tcPr>
         <w:shd w:color="ffffff"/>
         <w:tcBorders>
-          <w:top w:val="none"/>
-          <w:left w:val="none"/>
-          <w:bottom w:val="none"/>
+          <w:top w:val="none" w:color="000000" w:sz="4" w:space="0"/>
+          <w:left w:val="none" w:color="000000" w:sz="4" w:space="0"/>
+          <w:bottom w:val="none" w:color="000000" w:sz="4" w:space="0"/>
           <w:right w:val="single" w:color="000000" w:themeColor="accent3" w:themeTint="FE" w:sz="4" w:space="0"/>
         </w:tcBorders>
       </w:tcPr>
@@ -11525,10 +12004,10 @@
       <w:tcPr>
         <w:shd w:val="clear" w:color="ffffff" w:themeColor="light1" w:fill="ffffff" w:themeFill="light1"/>
         <w:tcBorders>
-          <w:top w:val="none"/>
-          <w:left w:val="none"/>
+          <w:top w:val="none" w:color="000000" w:sz="4" w:space="0"/>
+          <w:left w:val="none" w:color="000000" w:sz="4" w:space="0"/>
           <w:bottom w:val="single" w:color="000000" w:themeColor="accent3" w:themeTint="FE" w:sz="4" w:space="0"/>
-          <w:right w:val="none"/>
+          <w:right w:val="none" w:color="000000" w:sz="4" w:space="0"/>
         </w:tcBorders>
       </w:tcPr>
     </w:tblStylePr>
@@ -11542,10 +12021,10 @@
       <w:tcPr>
         <w:shd w:color="ffffff"/>
         <w:tcBorders>
-          <w:top w:val="none"/>
+          <w:top w:val="none" w:color="000000" w:sz="4" w:space="0"/>
           <w:left w:val="single" w:color="000000" w:themeColor="accent3" w:themeTint="FE" w:sz="4" w:space="0"/>
-          <w:bottom w:val="none"/>
-          <w:right w:val="none"/>
+          <w:bottom w:val="none" w:color="000000" w:sz="4" w:space="0"/>
+          <w:right w:val="none" w:color="000000" w:sz="4" w:space="0"/>
         </w:tcBorders>
       </w:tcPr>
     </w:tblStylePr>
@@ -11560,16 +12039,16 @@
         <w:shd w:val="clear" w:color="ffffff" w:themeColor="light1" w:fill="ffffff" w:themeFill="light1"/>
         <w:tcBorders>
           <w:top w:val="single" w:color="000000" w:themeColor="accent3" w:themeTint="FE" w:sz="4" w:space="0"/>
-          <w:left w:val="none"/>
-          <w:bottom w:val="none"/>
-          <w:right w:val="none"/>
-        </w:tcBorders>
-      </w:tcPr>
-    </w:tblStylePr>
-  </w:style>
-  <w:style w:type="table" w:styleId="99">
+          <w:left w:val="none" w:color="000000" w:sz="4" w:space="0"/>
+          <w:bottom w:val="none" w:color="000000" w:sz="4" w:space="0"/>
+          <w:right w:val="none" w:color="000000" w:sz="4" w:space="0"/>
+        </w:tcBorders>
+      </w:tcPr>
+    </w:tblStylePr>
+  </w:style>
+  <w:style w:type="table" w:styleId="776">
     <w:name w:val="Grid Table 7 Colorful - Accent 4"/>
-    <w:basedOn w:val="665"/>
+    <w:basedOn w:val="872"/>
     <w:uiPriority w:val="99"/>
     <w:pPr>
       <w:spacing w:after="0" w:line="240" w:lineRule="auto"/>
@@ -11620,9 +12099,9 @@
       <w:tcPr>
         <w:shd w:color="ffffff"/>
         <w:tcBorders>
-          <w:top w:val="none"/>
-          <w:left w:val="none"/>
-          <w:bottom w:val="none"/>
+          <w:top w:val="none" w:color="000000" w:sz="4" w:space="0"/>
+          <w:left w:val="none" w:color="000000" w:sz="4" w:space="0"/>
+          <w:bottom w:val="none" w:color="000000" w:sz="4" w:space="0"/>
           <w:right w:val="single" w:color="000000" w:themeColor="accent4" w:themeTint="9A" w:sz="4" w:space="0"/>
         </w:tcBorders>
       </w:tcPr>
@@ -11637,10 +12116,10 @@
       <w:tcPr>
         <w:shd w:val="clear" w:color="ffffff" w:themeColor="light1" w:fill="ffffff" w:themeFill="light1"/>
         <w:tcBorders>
-          <w:top w:val="none"/>
-          <w:left w:val="none"/>
+          <w:top w:val="none" w:color="000000" w:sz="4" w:space="0"/>
+          <w:left w:val="none" w:color="000000" w:sz="4" w:space="0"/>
           <w:bottom w:val="single" w:color="000000" w:themeColor="accent4" w:themeTint="9A" w:sz="4" w:space="0"/>
-          <w:right w:val="none"/>
+          <w:right w:val="none" w:color="000000" w:sz="4" w:space="0"/>
         </w:tcBorders>
       </w:tcPr>
     </w:tblStylePr>
@@ -11654,10 +12133,10 @@
       <w:tcPr>
         <w:shd w:color="ffffff"/>
         <w:tcBorders>
-          <w:top w:val="none"/>
+          <w:top w:val="none" w:color="000000" w:sz="4" w:space="0"/>
           <w:left w:val="single" w:color="000000" w:themeColor="accent4" w:themeTint="9A" w:sz="4" w:space="0"/>
-          <w:bottom w:val="none"/>
-          <w:right w:val="none"/>
+          <w:bottom w:val="none" w:color="000000" w:sz="4" w:space="0"/>
+          <w:right w:val="none" w:color="000000" w:sz="4" w:space="0"/>
         </w:tcBorders>
       </w:tcPr>
     </w:tblStylePr>
@@ -11672,16 +12151,16 @@
         <w:shd w:val="clear" w:color="ffffff" w:themeColor="light1" w:fill="ffffff" w:themeFill="light1"/>
         <w:tcBorders>
           <w:top w:val="single" w:color="000000" w:themeColor="accent4" w:themeTint="9A" w:sz="4" w:space="0"/>
-          <w:left w:val="none"/>
-          <w:bottom w:val="none"/>
-          <w:right w:val="none"/>
-        </w:tcBorders>
-      </w:tcPr>
-    </w:tblStylePr>
-  </w:style>
-  <w:style w:type="table" w:styleId="100">
+          <w:left w:val="none" w:color="000000" w:sz="4" w:space="0"/>
+          <w:bottom w:val="none" w:color="000000" w:sz="4" w:space="0"/>
+          <w:right w:val="none" w:color="000000" w:sz="4" w:space="0"/>
+        </w:tcBorders>
+      </w:tcPr>
+    </w:tblStylePr>
+  </w:style>
+  <w:style w:type="table" w:styleId="777">
     <w:name w:val="Grid Table 7 Colorful - Accent 5"/>
-    <w:basedOn w:val="665"/>
+    <w:basedOn w:val="872"/>
     <w:uiPriority w:val="99"/>
     <w:pPr>
       <w:spacing w:after="0" w:line="240" w:lineRule="auto"/>
@@ -11732,9 +12211,9 @@
       <w:tcPr>
         <w:shd w:color="ffffff"/>
         <w:tcBorders>
-          <w:top w:val="none"/>
-          <w:left w:val="none"/>
-          <w:bottom w:val="none"/>
+          <w:top w:val="none" w:color="000000" w:sz="4" w:space="0"/>
+          <w:left w:val="none" w:color="000000" w:sz="4" w:space="0"/>
+          <w:bottom w:val="none" w:color="000000" w:sz="4" w:space="0"/>
           <w:right w:val="single" w:color="000000" w:themeColor="accent5" w:themeTint="90" w:sz="4" w:space="0"/>
         </w:tcBorders>
       </w:tcPr>
@@ -11749,10 +12228,10 @@
       <w:tcPr>
         <w:shd w:val="clear" w:color="ffffff" w:themeColor="light1" w:fill="ffffff" w:themeFill="light1"/>
         <w:tcBorders>
-          <w:top w:val="none"/>
-          <w:left w:val="none"/>
+          <w:top w:val="none" w:color="000000" w:sz="4" w:space="0"/>
+          <w:left w:val="none" w:color="000000" w:sz="4" w:space="0"/>
           <w:bottom w:val="single" w:color="000000" w:themeColor="accent5" w:themeTint="90" w:sz="4" w:space="0"/>
-          <w:right w:val="none"/>
+          <w:right w:val="none" w:color="000000" w:sz="4" w:space="0"/>
         </w:tcBorders>
       </w:tcPr>
     </w:tblStylePr>
@@ -11766,10 +12245,10 @@
       <w:tcPr>
         <w:shd w:color="ffffff"/>
         <w:tcBorders>
-          <w:top w:val="none"/>
+          <w:top w:val="none" w:color="000000" w:sz="4" w:space="0"/>
           <w:left w:val="single" w:color="000000" w:themeColor="accent5" w:themeTint="90" w:sz="4" w:space="0"/>
-          <w:bottom w:val="none"/>
-          <w:right w:val="none"/>
+          <w:bottom w:val="none" w:color="000000" w:sz="4" w:space="0"/>
+          <w:right w:val="none" w:color="000000" w:sz="4" w:space="0"/>
         </w:tcBorders>
       </w:tcPr>
     </w:tblStylePr>
@@ -11784,16 +12263,16 @@
         <w:shd w:val="clear" w:color="ffffff" w:themeColor="light1" w:fill="ffffff" w:themeFill="light1"/>
         <w:tcBorders>
           <w:top w:val="single" w:color="000000" w:themeColor="accent5" w:themeTint="90" w:sz="4" w:space="0"/>
-          <w:left w:val="none"/>
-          <w:bottom w:val="none"/>
-          <w:right w:val="none"/>
-        </w:tcBorders>
-      </w:tcPr>
-    </w:tblStylePr>
-  </w:style>
-  <w:style w:type="table" w:styleId="101">
+          <w:left w:val="none" w:color="000000" w:sz="4" w:space="0"/>
+          <w:bottom w:val="none" w:color="000000" w:sz="4" w:space="0"/>
+          <w:right w:val="none" w:color="000000" w:sz="4" w:space="0"/>
+        </w:tcBorders>
+      </w:tcPr>
+    </w:tblStylePr>
+  </w:style>
+  <w:style w:type="table" w:styleId="778">
     <w:name w:val="Grid Table 7 Colorful - Accent 6"/>
-    <w:basedOn w:val="665"/>
+    <w:basedOn w:val="872"/>
     <w:uiPriority w:val="99"/>
     <w:pPr>
       <w:spacing w:after="0" w:line="240" w:lineRule="auto"/>
@@ -11844,9 +12323,9 @@
       <w:tcPr>
         <w:shd w:color="ffffff"/>
         <w:tcBorders>
-          <w:top w:val="none"/>
-          <w:left w:val="none"/>
-          <w:bottom w:val="none"/>
+          <w:top w:val="none" w:color="000000" w:sz="4" w:space="0"/>
+          <w:left w:val="none" w:color="000000" w:sz="4" w:space="0"/>
+          <w:bottom w:val="none" w:color="000000" w:sz="4" w:space="0"/>
           <w:right w:val="single" w:color="000000" w:themeColor="accent6" w:themeTint="90" w:sz="4" w:space="0"/>
         </w:tcBorders>
       </w:tcPr>
@@ -11861,10 +12340,10 @@
       <w:tcPr>
         <w:shd w:val="clear" w:color="ffffff" w:themeColor="light1" w:fill="ffffff" w:themeFill="light1"/>
         <w:tcBorders>
-          <w:top w:val="none"/>
-          <w:left w:val="none"/>
+          <w:top w:val="none" w:color="000000" w:sz="4" w:space="0"/>
+          <w:left w:val="none" w:color="000000" w:sz="4" w:space="0"/>
           <w:bottom w:val="single" w:color="000000" w:themeColor="accent6" w:themeTint="90" w:sz="4" w:space="0"/>
-          <w:right w:val="none"/>
+          <w:right w:val="none" w:color="000000" w:sz="4" w:space="0"/>
         </w:tcBorders>
       </w:tcPr>
     </w:tblStylePr>
@@ -11878,10 +12357,10 @@
       <w:tcPr>
         <w:shd w:color="ffffff"/>
         <w:tcBorders>
-          <w:top w:val="none"/>
+          <w:top w:val="none" w:color="000000" w:sz="4" w:space="0"/>
           <w:left w:val="single" w:color="000000" w:themeColor="accent6" w:themeTint="90" w:sz="4" w:space="0"/>
-          <w:bottom w:val="none"/>
-          <w:right w:val="none"/>
+          <w:bottom w:val="none" w:color="000000" w:sz="4" w:space="0"/>
+          <w:right w:val="none" w:color="000000" w:sz="4" w:space="0"/>
         </w:tcBorders>
       </w:tcPr>
     </w:tblStylePr>
@@ -11896,16 +12375,16 @@
         <w:shd w:val="clear" w:color="ffffff" w:themeColor="light1" w:fill="ffffff" w:themeFill="light1"/>
         <w:tcBorders>
           <w:top w:val="single" w:color="000000" w:themeColor="accent6" w:themeTint="90" w:sz="4" w:space="0"/>
-          <w:left w:val="none"/>
-          <w:bottom w:val="none"/>
-          <w:right w:val="none"/>
-        </w:tcBorders>
-      </w:tcPr>
-    </w:tblStylePr>
-  </w:style>
-  <w:style w:type="table" w:styleId="102">
+          <w:left w:val="none" w:color="000000" w:sz="4" w:space="0"/>
+          <w:bottom w:val="none" w:color="000000" w:sz="4" w:space="0"/>
+          <w:right w:val="none" w:color="000000" w:sz="4" w:space="0"/>
+        </w:tcBorders>
+      </w:tcPr>
+    </w:tblStylePr>
+  </w:style>
+  <w:style w:type="table" w:styleId="779">
     <w:name w:val="List Table 1 Light"/>
-    <w:basedOn w:val="665"/>
+    <w:basedOn w:val="872"/>
     <w:uiPriority w:val="99"/>
     <w:pPr>
       <w:spacing w:after="0" w:line="240" w:lineRule="auto"/>
@@ -11966,9 +12445,9 @@
       </w:tcPr>
     </w:tblStylePr>
   </w:style>
-  <w:style w:type="table" w:styleId="103">
+  <w:style w:type="table" w:styleId="780">
     <w:name w:val="List Table 1 Light - Accent 1"/>
-    <w:basedOn w:val="665"/>
+    <w:basedOn w:val="872"/>
     <w:uiPriority w:val="99"/>
     <w:pPr>
       <w:spacing w:after="0" w:line="240" w:lineRule="auto"/>
@@ -12029,9 +12508,9 @@
       </w:tcPr>
     </w:tblStylePr>
   </w:style>
-  <w:style w:type="table" w:styleId="104">
+  <w:style w:type="table" w:styleId="781">
     <w:name w:val="List Table 1 Light - Accent 2"/>
-    <w:basedOn w:val="665"/>
+    <w:basedOn w:val="872"/>
     <w:uiPriority w:val="99"/>
     <w:pPr>
       <w:spacing w:after="0" w:line="240" w:lineRule="auto"/>
@@ -12092,9 +12571,9 @@
       </w:tcPr>
     </w:tblStylePr>
   </w:style>
-  <w:style w:type="table" w:styleId="105">
+  <w:style w:type="table" w:styleId="782">
     <w:name w:val="List Table 1 Light - Accent 3"/>
-    <w:basedOn w:val="665"/>
+    <w:basedOn w:val="872"/>
     <w:uiPriority w:val="99"/>
     <w:pPr>
       <w:spacing w:after="0" w:line="240" w:lineRule="auto"/>
@@ -12155,9 +12634,9 @@
       </w:tcPr>
     </w:tblStylePr>
   </w:style>
-  <w:style w:type="table" w:styleId="106">
+  <w:style w:type="table" w:styleId="783">
     <w:name w:val="List Table 1 Light - Accent 4"/>
-    <w:basedOn w:val="665"/>
+    <w:basedOn w:val="872"/>
     <w:uiPriority w:val="99"/>
     <w:pPr>
       <w:spacing w:after="0" w:line="240" w:lineRule="auto"/>
@@ -12218,9 +12697,9 @@
       </w:tcPr>
     </w:tblStylePr>
   </w:style>
-  <w:style w:type="table" w:styleId="107">
+  <w:style w:type="table" w:styleId="784">
     <w:name w:val="List Table 1 Light - Accent 5"/>
-    <w:basedOn w:val="665"/>
+    <w:basedOn w:val="872"/>
     <w:uiPriority w:val="99"/>
     <w:pPr>
       <w:spacing w:after="0" w:line="240" w:lineRule="auto"/>
@@ -12281,9 +12760,9 @@
       </w:tcPr>
     </w:tblStylePr>
   </w:style>
-  <w:style w:type="table" w:styleId="108">
+  <w:style w:type="table" w:styleId="785">
     <w:name w:val="List Table 1 Light - Accent 6"/>
-    <w:basedOn w:val="665"/>
+    <w:basedOn w:val="872"/>
     <w:uiPriority w:val="99"/>
     <w:pPr>
       <w:spacing w:after="0" w:line="240" w:lineRule="auto"/>
@@ -12344,9 +12823,9 @@
       </w:tcPr>
     </w:tblStylePr>
   </w:style>
-  <w:style w:type="table" w:styleId="109">
+  <w:style w:type="table" w:styleId="786">
     <w:name w:val="List Table 2"/>
-    <w:basedOn w:val="665"/>
+    <w:basedOn w:val="872"/>
     <w:uiPriority w:val="99"/>
     <w:pPr>
       <w:spacing w:after="0" w:line="240" w:lineRule="auto"/>
@@ -12430,9 +12909,9 @@
       </w:tcPr>
     </w:tblStylePr>
   </w:style>
-  <w:style w:type="table" w:styleId="110">
+  <w:style w:type="table" w:styleId="787">
     <w:name w:val="List Table 2 - Accent 1"/>
-    <w:basedOn w:val="665"/>
+    <w:basedOn w:val="872"/>
     <w:uiPriority w:val="99"/>
     <w:pPr>
       <w:spacing w:after="0" w:line="240" w:lineRule="auto"/>
@@ -12516,9 +12995,9 @@
       </w:tcPr>
     </w:tblStylePr>
   </w:style>
-  <w:style w:type="table" w:styleId="111">
+  <w:style w:type="table" w:styleId="788">
     <w:name w:val="List Table 2 - Accent 2"/>
-    <w:basedOn w:val="665"/>
+    <w:basedOn w:val="872"/>
     <w:uiPriority w:val="99"/>
     <w:pPr>
       <w:spacing w:after="0" w:line="240" w:lineRule="auto"/>
@@ -12602,9 +13081,9 @@
       </w:tcPr>
     </w:tblStylePr>
   </w:style>
-  <w:style w:type="table" w:styleId="112">
+  <w:style w:type="table" w:styleId="789">
     <w:name w:val="List Table 2 - Accent 3"/>
-    <w:basedOn w:val="665"/>
+    <w:basedOn w:val="872"/>
     <w:uiPriority w:val="99"/>
     <w:pPr>
       <w:spacing w:after="0" w:line="240" w:lineRule="auto"/>
@@ -12688,9 +13167,9 @@
       </w:tcPr>
     </w:tblStylePr>
   </w:style>
-  <w:style w:type="table" w:styleId="113">
+  <w:style w:type="table" w:styleId="790">
     <w:name w:val="List Table 2 - Accent 4"/>
-    <w:basedOn w:val="665"/>
+    <w:basedOn w:val="872"/>
     <w:uiPriority w:val="99"/>
     <w:pPr>
       <w:spacing w:after="0" w:line="240" w:lineRule="auto"/>
@@ -12774,9 +13253,9 @@
       </w:tcPr>
     </w:tblStylePr>
   </w:style>
-  <w:style w:type="table" w:styleId="114">
+  <w:style w:type="table" w:styleId="791">
     <w:name w:val="List Table 2 - Accent 5"/>
-    <w:basedOn w:val="665"/>
+    <w:basedOn w:val="872"/>
     <w:uiPriority w:val="99"/>
     <w:pPr>
       <w:spacing w:after="0" w:line="240" w:lineRule="auto"/>
@@ -12860,9 +13339,9 @@
       </w:tcPr>
     </w:tblStylePr>
   </w:style>
-  <w:style w:type="table" w:styleId="115">
+  <w:style w:type="table" w:styleId="792">
     <w:name w:val="List Table 2 - Accent 6"/>
-    <w:basedOn w:val="665"/>
+    <w:basedOn w:val="872"/>
     <w:uiPriority w:val="99"/>
     <w:pPr>
       <w:spacing w:after="0" w:line="240" w:lineRule="auto"/>
@@ -12946,9 +13425,9 @@
       </w:tcPr>
     </w:tblStylePr>
   </w:style>
-  <w:style w:type="table" w:styleId="116">
+  <w:style w:type="table" w:styleId="793">
     <w:name w:val="List Table 3"/>
-    <w:basedOn w:val="665"/>
+    <w:basedOn w:val="872"/>
     <w:uiPriority w:val="99"/>
     <w:pPr>
       <w:spacing w:after="0" w:line="240" w:lineRule="auto"/>
@@ -13020,9 +13499,9 @@
       </w:rPr>
     </w:tblStylePr>
   </w:style>
-  <w:style w:type="table" w:styleId="117">
+  <w:style w:type="table" w:styleId="794">
     <w:name w:val="List Table 3 - Accent 1"/>
-    <w:basedOn w:val="665"/>
+    <w:basedOn w:val="872"/>
     <w:uiPriority w:val="99"/>
     <w:pPr>
       <w:spacing w:after="0" w:line="240" w:lineRule="auto"/>
@@ -13094,9 +13573,9 @@
       </w:rPr>
     </w:tblStylePr>
   </w:style>
-  <w:style w:type="table" w:styleId="118">
+  <w:style w:type="table" w:styleId="795">
     <w:name w:val="List Table 3 - Accent 2"/>
-    <w:basedOn w:val="665"/>
+    <w:basedOn w:val="872"/>
     <w:uiPriority w:val="99"/>
     <w:pPr>
       <w:spacing w:after="0" w:line="240" w:lineRule="auto"/>
@@ -13168,9 +13647,9 @@
       </w:rPr>
     </w:tblStylePr>
   </w:style>
-  <w:style w:type="table" w:styleId="119">
+  <w:style w:type="table" w:styleId="796">
     <w:name w:val="List Table 3 - Accent 3"/>
-    <w:basedOn w:val="665"/>
+    <w:basedOn w:val="872"/>
     <w:uiPriority w:val="99"/>
     <w:pPr>
       <w:spacing w:after="0" w:line="240" w:lineRule="auto"/>
@@ -13242,9 +13721,9 @@
       </w:rPr>
     </w:tblStylePr>
   </w:style>
-  <w:style w:type="table" w:styleId="120">
+  <w:style w:type="table" w:styleId="797">
     <w:name w:val="List Table 3 - Accent 4"/>
-    <w:basedOn w:val="665"/>
+    <w:basedOn w:val="872"/>
     <w:uiPriority w:val="99"/>
     <w:pPr>
       <w:spacing w:after="0" w:line="240" w:lineRule="auto"/>
@@ -13316,9 +13795,9 @@
       </w:rPr>
     </w:tblStylePr>
   </w:style>
-  <w:style w:type="table" w:styleId="121">
+  <w:style w:type="table" w:styleId="798">
     <w:name w:val="List Table 3 - Accent 5"/>
-    <w:basedOn w:val="665"/>
+    <w:basedOn w:val="872"/>
     <w:uiPriority w:val="99"/>
     <w:pPr>
       <w:spacing w:after="0" w:line="240" w:lineRule="auto"/>
@@ -13390,9 +13869,9 @@
       </w:rPr>
     </w:tblStylePr>
   </w:style>
-  <w:style w:type="table" w:styleId="122">
+  <w:style w:type="table" w:styleId="799">
     <w:name w:val="List Table 3 - Accent 6"/>
-    <w:basedOn w:val="665"/>
+    <w:basedOn w:val="872"/>
     <w:uiPriority w:val="99"/>
     <w:pPr>
       <w:spacing w:after="0" w:line="240" w:lineRule="auto"/>
@@ -13464,9 +13943,9 @@
       </w:rPr>
     </w:tblStylePr>
   </w:style>
-  <w:style w:type="table" w:styleId="123">
+  <w:style w:type="table" w:styleId="800">
     <w:name w:val="List Table 4"/>
-    <w:basedOn w:val="665"/>
+    <w:basedOn w:val="872"/>
     <w:uiPriority w:val="99"/>
     <w:pPr>
       <w:spacing w:after="0" w:line="240" w:lineRule="auto"/>
@@ -13533,9 +14012,9 @@
       </w:rPr>
     </w:tblStylePr>
   </w:style>
-  <w:style w:type="table" w:styleId="124">
+  <w:style w:type="table" w:styleId="801">
     <w:name w:val="List Table 4 - Accent 1"/>
-    <w:basedOn w:val="665"/>
+    <w:basedOn w:val="872"/>
     <w:uiPriority w:val="99"/>
     <w:pPr>
       <w:spacing w:after="0" w:line="240" w:lineRule="auto"/>
@@ -13602,9 +14081,9 @@
       </w:rPr>
     </w:tblStylePr>
   </w:style>
-  <w:style w:type="table" w:styleId="125">
+  <w:style w:type="table" w:styleId="802">
     <w:name w:val="List Table 4 - Accent 2"/>
-    <w:basedOn w:val="665"/>
+    <w:basedOn w:val="872"/>
     <w:uiPriority w:val="99"/>
     <w:pPr>
       <w:spacing w:after="0" w:line="240" w:lineRule="auto"/>
@@ -13671,9 +14150,9 @@
       </w:rPr>
     </w:tblStylePr>
   </w:style>
-  <w:style w:type="table" w:styleId="126">
+  <w:style w:type="table" w:styleId="803">
     <w:name w:val="List Table 4 - Accent 3"/>
-    <w:basedOn w:val="665"/>
+    <w:basedOn w:val="872"/>
     <w:uiPriority w:val="99"/>
     <w:pPr>
       <w:spacing w:after="0" w:line="240" w:lineRule="auto"/>
@@ -13740,9 +14219,9 @@
       </w:rPr>
     </w:tblStylePr>
   </w:style>
-  <w:style w:type="table" w:styleId="127">
+  <w:style w:type="table" w:styleId="804">
     <w:name w:val="List Table 4 - Accent 4"/>
-    <w:basedOn w:val="665"/>
+    <w:basedOn w:val="872"/>
     <w:uiPriority w:val="99"/>
     <w:pPr>
       <w:spacing w:after="0" w:line="240" w:lineRule="auto"/>
@@ -13809,9 +14288,9 @@
       </w:rPr>
     </w:tblStylePr>
   </w:style>
-  <w:style w:type="table" w:styleId="128">
+  <w:style w:type="table" w:styleId="805">
     <w:name w:val="List Table 4 - Accent 5"/>
-    <w:basedOn w:val="665"/>
+    <w:basedOn w:val="872"/>
     <w:uiPriority w:val="99"/>
     <w:pPr>
       <w:spacing w:after="0" w:line="240" w:lineRule="auto"/>
@@ -13878,9 +14357,9 @@
       </w:rPr>
     </w:tblStylePr>
   </w:style>
-  <w:style w:type="table" w:styleId="129">
+  <w:style w:type="table" w:styleId="806">
     <w:name w:val="List Table 4 - Accent 6"/>
-    <w:basedOn w:val="665"/>
+    <w:basedOn w:val="872"/>
     <w:uiPriority w:val="99"/>
     <w:pPr>
       <w:spacing w:after="0" w:line="240" w:lineRule="auto"/>
@@ -13947,9 +14426,9 @@
       </w:rPr>
     </w:tblStylePr>
   </w:style>
-  <w:style w:type="table" w:styleId="130">
+  <w:style w:type="table" w:styleId="807">
     <w:name w:val="List Table 5 Dark"/>
-    <w:basedOn w:val="665"/>
+    <w:basedOn w:val="872"/>
     <w:uiPriority w:val="99"/>
     <w:pPr>
       <w:spacing w:after="0" w:line="240" w:lineRule="auto"/>
@@ -14054,9 +14533,9 @@
       </w:rPr>
     </w:tblStylePr>
   </w:style>
-  <w:style w:type="table" w:styleId="131">
+  <w:style w:type="table" w:styleId="808">
     <w:name w:val="List Table 5 Dark - Accent 1"/>
-    <w:basedOn w:val="665"/>
+    <w:basedOn w:val="872"/>
     <w:uiPriority w:val="99"/>
     <w:pPr>
       <w:spacing w:after="0" w:line="240" w:lineRule="auto"/>
@@ -14161,9 +14640,9 @@
       </w:rPr>
     </w:tblStylePr>
   </w:style>
-  <w:style w:type="table" w:styleId="132">
+  <w:style w:type="table" w:styleId="809">
     <w:name w:val="List Table 5 Dark - Accent 2"/>
-    <w:basedOn w:val="665"/>
+    <w:basedOn w:val="872"/>
     <w:uiPriority w:val="99"/>
     <w:pPr>
       <w:spacing w:after="0" w:line="240" w:lineRule="auto"/>
@@ -14268,9 +14747,9 @@
       </w:rPr>
     </w:tblStylePr>
   </w:style>
-  <w:style w:type="table" w:styleId="133">
+  <w:style w:type="table" w:styleId="810">
     <w:name w:val="List Table 5 Dark - Accent 3"/>
-    <w:basedOn w:val="665"/>
+    <w:basedOn w:val="872"/>
     <w:uiPriority w:val="99"/>
     <w:pPr>
       <w:spacing w:after="0" w:line="240" w:lineRule="auto"/>
@@ -14375,9 +14854,9 @@
       </w:rPr>
     </w:tblStylePr>
   </w:style>
-  <w:style w:type="table" w:styleId="134">
+  <w:style w:type="table" w:styleId="811">
     <w:name w:val="List Table 5 Dark - Accent 4"/>
-    <w:basedOn w:val="665"/>
+    <w:basedOn w:val="872"/>
     <w:uiPriority w:val="99"/>
     <w:pPr>
       <w:spacing w:after="0" w:line="240" w:lineRule="auto"/>
@@ -14482,9 +14961,9 @@
       </w:rPr>
     </w:tblStylePr>
   </w:style>
-  <w:style w:type="table" w:styleId="135">
+  <w:style w:type="table" w:styleId="812">
     <w:name w:val="List Table 5 Dark - Accent 5"/>
-    <w:basedOn w:val="665"/>
+    <w:basedOn w:val="872"/>
     <w:uiPriority w:val="99"/>
     <w:pPr>
       <w:spacing w:after="0" w:line="240" w:lineRule="auto"/>
@@ -14589,9 +15068,9 @@
       </w:rPr>
     </w:tblStylePr>
   </w:style>
-  <w:style w:type="table" w:styleId="136">
+  <w:style w:type="table" w:styleId="813">
     <w:name w:val="List Table 5 Dark - Accent 6"/>
-    <w:basedOn w:val="665"/>
+    <w:basedOn w:val="872"/>
     <w:uiPriority w:val="99"/>
     <w:pPr>
       <w:spacing w:after="0" w:line="240" w:lineRule="auto"/>
@@ -14696,9 +15175,9 @@
       </w:rPr>
     </w:tblStylePr>
   </w:style>
-  <w:style w:type="table" w:styleId="137">
+  <w:style w:type="table" w:styleId="814">
     <w:name w:val="List Table 6 Colorful"/>
-    <w:basedOn w:val="665"/>
+    <w:basedOn w:val="872"/>
     <w:uiPriority w:val="99"/>
     <w:pPr>
       <w:spacing w:after="0" w:line="240" w:lineRule="auto"/>
@@ -14769,9 +15248,9 @@
       </w:tcPr>
     </w:tblStylePr>
   </w:style>
-  <w:style w:type="table" w:styleId="138">
+  <w:style w:type="table" w:styleId="815">
     <w:name w:val="List Table 6 Colorful - Accent 1"/>
-    <w:basedOn w:val="665"/>
+    <w:basedOn w:val="872"/>
     <w:uiPriority w:val="99"/>
     <w:pPr>
       <w:spacing w:after="0" w:line="240" w:lineRule="auto"/>
@@ -14842,9 +15321,9 @@
       </w:tcPr>
     </w:tblStylePr>
   </w:style>
-  <w:style w:type="table" w:styleId="139">
+  <w:style w:type="table" w:styleId="816">
     <w:name w:val="List Table 6 Colorful - Accent 2"/>
-    <w:basedOn w:val="665"/>
+    <w:basedOn w:val="872"/>
     <w:uiPriority w:val="99"/>
     <w:pPr>
       <w:spacing w:after="0" w:line="240" w:lineRule="auto"/>
@@ -14915,9 +15394,9 @@
       </w:tcPr>
     </w:tblStylePr>
   </w:style>
-  <w:style w:type="table" w:styleId="140">
+  <w:style w:type="table" w:styleId="817">
     <w:name w:val="List Table 6 Colorful - Accent 3"/>
-    <w:basedOn w:val="665"/>
+    <w:basedOn w:val="872"/>
     <w:uiPriority w:val="99"/>
     <w:pPr>
       <w:spacing w:after="0" w:line="240" w:lineRule="auto"/>
@@ -14988,9 +15467,9 @@
       </w:tcPr>
     </w:tblStylePr>
   </w:style>
-  <w:style w:type="table" w:styleId="141">
+  <w:style w:type="table" w:styleId="818">
     <w:name w:val="List Table 6 Colorful - Accent 4"/>
-    <w:basedOn w:val="665"/>
+    <w:basedOn w:val="872"/>
     <w:uiPriority w:val="99"/>
     <w:pPr>
       <w:spacing w:after="0" w:line="240" w:lineRule="auto"/>
@@ -15061,9 +15540,9 @@
       </w:tcPr>
     </w:tblStylePr>
   </w:style>
-  <w:style w:type="table" w:styleId="142">
+  <w:style w:type="table" w:styleId="819">
     <w:name w:val="List Table 6 Colorful - Accent 5"/>
-    <w:basedOn w:val="665"/>
+    <w:basedOn w:val="872"/>
     <w:uiPriority w:val="99"/>
     <w:pPr>
       <w:spacing w:after="0" w:line="240" w:lineRule="auto"/>
@@ -15134,9 +15613,9 @@
       </w:tcPr>
     </w:tblStylePr>
   </w:style>
-  <w:style w:type="table" w:styleId="143">
+  <w:style w:type="table" w:styleId="820">
     <w:name w:val="List Table 6 Colorful - Accent 6"/>
-    <w:basedOn w:val="665"/>
+    <w:basedOn w:val="872"/>
     <w:uiPriority w:val="99"/>
     <w:pPr>
       <w:spacing w:after="0" w:line="240" w:lineRule="auto"/>
@@ -15207,9 +15686,9 @@
       </w:tcPr>
     </w:tblStylePr>
   </w:style>
-  <w:style w:type="table" w:styleId="144">
+  <w:style w:type="table" w:styleId="821">
     <w:name w:val="List Table 7 Colorful"/>
-    <w:basedOn w:val="665"/>
+    <w:basedOn w:val="872"/>
     <w:uiPriority w:val="99"/>
     <w:pPr>
       <w:spacing w:after="0" w:line="240" w:lineRule="auto"/>
@@ -15257,9 +15736,9 @@
       <w:tcPr>
         <w:shd w:color="ffffff"/>
         <w:tcBorders>
-          <w:top w:val="none"/>
-          <w:left w:val="none"/>
-          <w:bottom w:val="none"/>
+          <w:top w:val="none" w:color="000000" w:sz="4" w:space="0"/>
+          <w:left w:val="none" w:color="000000" w:sz="4" w:space="0"/>
+          <w:bottom w:val="none" w:color="000000" w:sz="4" w:space="0"/>
           <w:right w:val="single" w:color="000000" w:themeColor="text1" w:themeTint="80" w:sz="4" w:space="0"/>
         </w:tcBorders>
       </w:tcPr>
@@ -15274,10 +15753,10 @@
       <w:tcPr>
         <w:shd w:val="clear" w:color="ffffff" w:themeColor="light1" w:fill="ffffff" w:themeFill="light1"/>
         <w:tcBorders>
-          <w:top w:val="none"/>
-          <w:left w:val="none"/>
+          <w:top w:val="none" w:color="000000" w:sz="4" w:space="0"/>
+          <w:left w:val="none" w:color="000000" w:sz="4" w:space="0"/>
           <w:bottom w:val="single" w:color="000000" w:themeColor="text1" w:themeTint="80" w:sz="4" w:space="0"/>
-          <w:right w:val="none"/>
+          <w:right w:val="none" w:color="000000" w:sz="4" w:space="0"/>
         </w:tcBorders>
       </w:tcPr>
     </w:tblStylePr>
@@ -15291,10 +15770,10 @@
       <w:tcPr>
         <w:shd w:color="ffffff"/>
         <w:tcBorders>
-          <w:top w:val="none"/>
+          <w:top w:val="none" w:color="000000" w:sz="4" w:space="0"/>
           <w:left w:val="single" w:color="000000" w:themeColor="text1" w:themeTint="80" w:sz="4" w:space="0"/>
-          <w:bottom w:val="none"/>
-          <w:right w:val="none"/>
+          <w:bottom w:val="none" w:color="000000" w:sz="4" w:space="0"/>
+          <w:right w:val="none" w:color="000000" w:sz="4" w:space="0"/>
         </w:tcBorders>
       </w:tcPr>
     </w:tblStylePr>
@@ -15309,9 +15788,9 @@
         <w:shd w:val="clear" w:color="ffffff" w:themeColor="light1" w:fill="ffffff" w:themeFill="light1"/>
         <w:tcBorders>
           <w:top w:val="single" w:color="000000" w:themeColor="text1" w:themeTint="80" w:sz="4" w:space="0"/>
-          <w:left w:val="none"/>
-          <w:bottom w:val="none"/>
-          <w:right w:val="none"/>
+          <w:left w:val="none" w:color="000000" w:sz="4" w:space="0"/>
+          <w:bottom w:val="none" w:color="000000" w:sz="4" w:space="0"/>
+          <w:right w:val="none" w:color="000000" w:sz="4" w:space="0"/>
         </w:tcBorders>
       </w:tcPr>
     </w:tblStylePr>
@@ -15323,9 +15802,9 @@
       </w:rPr>
     </w:tblStylePr>
   </w:style>
-  <w:style w:type="table" w:styleId="145">
+  <w:style w:type="table" w:styleId="822">
     <w:name w:val="List Table 7 Colorful - Accent 1"/>
-    <w:basedOn w:val="665"/>
+    <w:basedOn w:val="872"/>
     <w:uiPriority w:val="99"/>
     <w:pPr>
       <w:spacing w:after="0" w:line="240" w:lineRule="auto"/>
@@ -15373,9 +15852,9 @@
       <w:tcPr>
         <w:shd w:color="ffffff"/>
         <w:tcBorders>
-          <w:top w:val="none"/>
-          <w:left w:val="none"/>
-          <w:bottom w:val="none"/>
+          <w:top w:val="none" w:color="000000" w:sz="4" w:space="0"/>
+          <w:left w:val="none" w:color="000000" w:sz="4" w:space="0"/>
+          <w:bottom w:val="none" w:color="000000" w:sz="4" w:space="0"/>
           <w:right w:val="single" w:color="000000" w:themeColor="accent1" w:sz="4" w:space="0"/>
         </w:tcBorders>
       </w:tcPr>
@@ -15390,10 +15869,10 @@
       <w:tcPr>
         <w:shd w:val="clear" w:color="ffffff" w:themeColor="light1" w:fill="ffffff" w:themeFill="light1"/>
         <w:tcBorders>
-          <w:top w:val="none"/>
-          <w:left w:val="none"/>
+          <w:top w:val="none" w:color="000000" w:sz="4" w:space="0"/>
+          <w:left w:val="none" w:color="000000" w:sz="4" w:space="0"/>
           <w:bottom w:val="single" w:color="000000" w:themeColor="accent1" w:sz="4" w:space="0"/>
-          <w:right w:val="none"/>
+          <w:right w:val="none" w:color="000000" w:sz="4" w:space="0"/>
         </w:tcBorders>
       </w:tcPr>
     </w:tblStylePr>
@@ -15407,10 +15886,10 @@
       <w:tcPr>
         <w:shd w:color="ffffff"/>
         <w:tcBorders>
-          <w:top w:val="none"/>
+          <w:top w:val="none" w:color="000000" w:sz="4" w:space="0"/>
           <w:left w:val="single" w:color="000000" w:themeColor="accent1" w:sz="4" w:space="0"/>
-          <w:bottom w:val="none"/>
-          <w:right w:val="none"/>
+          <w:bottom w:val="none" w:color="000000" w:sz="4" w:space="0"/>
+          <w:right w:val="none" w:color="000000" w:sz="4" w:space="0"/>
         </w:tcBorders>
       </w:tcPr>
     </w:tblStylePr>
@@ -15425,9 +15904,9 @@
         <w:shd w:val="clear" w:color="ffffff" w:themeColor="light1" w:fill="ffffff" w:themeFill="light1"/>
         <w:tcBorders>
           <w:top w:val="single" w:color="000000" w:themeColor="accent1" w:sz="4" w:space="0"/>
-          <w:left w:val="none"/>
-          <w:bottom w:val="none"/>
-          <w:right w:val="none"/>
+          <w:left w:val="none" w:color="000000" w:sz="4" w:space="0"/>
+          <w:bottom w:val="none" w:color="000000" w:sz="4" w:space="0"/>
+          <w:right w:val="none" w:color="000000" w:sz="4" w:space="0"/>
         </w:tcBorders>
       </w:tcPr>
     </w:tblStylePr>
@@ -15439,9 +15918,9 @@
       </w:rPr>
     </w:tblStylePr>
   </w:style>
-  <w:style w:type="table" w:styleId="146">
+  <w:style w:type="table" w:styleId="823">
     <w:name w:val="List Table 7 Colorful - Accent 2"/>
-    <w:basedOn w:val="665"/>
+    <w:basedOn w:val="872"/>
     <w:uiPriority w:val="99"/>
     <w:pPr>
       <w:spacing w:after="0" w:line="240" w:lineRule="auto"/>
@@ -15489,9 +15968,9 @@
       <w:tcPr>
         <w:shd w:color="ffffff"/>
         <w:tcBorders>
-          <w:top w:val="none"/>
-          <w:left w:val="none"/>
-          <w:bottom w:val="none"/>
+          <w:top w:val="none" w:color="000000" w:sz="4" w:space="0"/>
+          <w:left w:val="none" w:color="000000" w:sz="4" w:space="0"/>
+          <w:bottom w:val="none" w:color="000000" w:sz="4" w:space="0"/>
           <w:right w:val="single" w:color="000000" w:themeColor="accent2" w:themeTint="97" w:sz="4" w:space="0"/>
         </w:tcBorders>
       </w:tcPr>
@@ -15506,10 +15985,10 @@
       <w:tcPr>
         <w:shd w:val="clear" w:color="ffffff" w:themeColor="light1" w:fill="ffffff" w:themeFill="light1"/>
         <w:tcBorders>
-          <w:top w:val="none"/>
-          <w:left w:val="none"/>
+          <w:top w:val="none" w:color="000000" w:sz="4" w:space="0"/>
+          <w:left w:val="none" w:color="000000" w:sz="4" w:space="0"/>
           <w:bottom w:val="single" w:color="000000" w:themeColor="accent2" w:themeTint="97" w:sz="4" w:space="0"/>
-          <w:right w:val="none"/>
+          <w:right w:val="none" w:color="000000" w:sz="4" w:space="0"/>
         </w:tcBorders>
       </w:tcPr>
     </w:tblStylePr>
@@ -15523,10 +16002,10 @@
       <w:tcPr>
         <w:shd w:color="ffffff"/>
         <w:tcBorders>
-          <w:top w:val="none"/>
+          <w:top w:val="none" w:color="000000" w:sz="4" w:space="0"/>
           <w:left w:val="single" w:color="000000" w:themeColor="accent2" w:themeTint="97" w:sz="4" w:space="0"/>
-          <w:bottom w:val="none"/>
-          <w:right w:val="none"/>
+          <w:bottom w:val="none" w:color="000000" w:sz="4" w:space="0"/>
+          <w:right w:val="none" w:color="000000" w:sz="4" w:space="0"/>
         </w:tcBorders>
       </w:tcPr>
     </w:tblStylePr>
@@ -15541,9 +16020,9 @@
         <w:shd w:val="clear" w:color="ffffff" w:themeColor="light1" w:fill="ffffff" w:themeFill="light1"/>
         <w:tcBorders>
           <w:top w:val="single" w:color="000000" w:themeColor="accent2" w:themeTint="97" w:sz="4" w:space="0"/>
-          <w:left w:val="none"/>
-          <w:bottom w:val="none"/>
-          <w:right w:val="none"/>
+          <w:left w:val="none" w:color="000000" w:sz="4" w:space="0"/>
+          <w:bottom w:val="none" w:color="000000" w:sz="4" w:space="0"/>
+          <w:right w:val="none" w:color="000000" w:sz="4" w:space="0"/>
         </w:tcBorders>
       </w:tcPr>
     </w:tblStylePr>
@@ -15555,9 +16034,9 @@
       </w:rPr>
     </w:tblStylePr>
   </w:style>
-  <w:style w:type="table" w:styleId="147">
+  <w:style w:type="table" w:styleId="824">
     <w:name w:val="List Table 7 Colorful - Accent 3"/>
-    <w:basedOn w:val="665"/>
+    <w:basedOn w:val="872"/>
     <w:uiPriority w:val="99"/>
     <w:pPr>
       <w:spacing w:after="0" w:line="240" w:lineRule="auto"/>
@@ -15605,9 +16084,9 @@
       <w:tcPr>
         <w:shd w:color="ffffff"/>
         <w:tcBorders>
-          <w:top w:val="none"/>
-          <w:left w:val="none"/>
-          <w:bottom w:val="none"/>
+          <w:top w:val="none" w:color="000000" w:sz="4" w:space="0"/>
+          <w:left w:val="none" w:color="000000" w:sz="4" w:space="0"/>
+          <w:bottom w:val="none" w:color="000000" w:sz="4" w:space="0"/>
           <w:right w:val="single" w:color="000000" w:themeColor="accent3" w:themeTint="98" w:sz="4" w:space="0"/>
         </w:tcBorders>
       </w:tcPr>
@@ -15622,10 +16101,10 @@
       <w:tcPr>
         <w:shd w:val="clear" w:color="ffffff" w:themeColor="light1" w:fill="ffffff" w:themeFill="light1"/>
         <w:tcBorders>
-          <w:top w:val="none"/>
-          <w:left w:val="none"/>
+          <w:top w:val="none" w:color="000000" w:sz="4" w:space="0"/>
+          <w:left w:val="none" w:color="000000" w:sz="4" w:space="0"/>
           <w:bottom w:val="single" w:color="000000" w:themeColor="accent3" w:themeTint="98" w:sz="4" w:space="0"/>
-          <w:right w:val="none"/>
+          <w:right w:val="none" w:color="000000" w:sz="4" w:space="0"/>
         </w:tcBorders>
       </w:tcPr>
     </w:tblStylePr>
@@ -15639,10 +16118,10 @@
       <w:tcPr>
         <w:shd w:color="ffffff"/>
         <w:tcBorders>
-          <w:top w:val="none"/>
+          <w:top w:val="none" w:color="000000" w:sz="4" w:space="0"/>
           <w:left w:val="single" w:color="000000" w:themeColor="accent3" w:themeTint="98" w:sz="4" w:space="0"/>
-          <w:bottom w:val="none"/>
-          <w:right w:val="none"/>
+          <w:bottom w:val="none" w:color="000000" w:sz="4" w:space="0"/>
+          <w:right w:val="none" w:color="000000" w:sz="4" w:space="0"/>
         </w:tcBorders>
       </w:tcPr>
     </w:tblStylePr>
@@ -15657,9 +16136,9 @@
         <w:shd w:val="clear" w:color="ffffff" w:themeColor="light1" w:fill="ffffff" w:themeFill="light1"/>
         <w:tcBorders>
           <w:top w:val="single" w:color="000000" w:themeColor="accent3" w:themeTint="98" w:sz="4" w:space="0"/>
-          <w:left w:val="none"/>
-          <w:bottom w:val="none"/>
-          <w:right w:val="none"/>
+          <w:left w:val="none" w:color="000000" w:sz="4" w:space="0"/>
+          <w:bottom w:val="none" w:color="000000" w:sz="4" w:space="0"/>
+          <w:right w:val="none" w:color="000000" w:sz="4" w:space="0"/>
         </w:tcBorders>
       </w:tcPr>
     </w:tblStylePr>
@@ -15671,9 +16150,9 @@
       </w:rPr>
     </w:tblStylePr>
   </w:style>
-  <w:style w:type="table" w:styleId="148">
+  <w:style w:type="table" w:styleId="825">
     <w:name w:val="List Table 7 Colorful - Accent 4"/>
-    <w:basedOn w:val="665"/>
+    <w:basedOn w:val="872"/>
     <w:uiPriority w:val="99"/>
     <w:pPr>
       <w:spacing w:after="0" w:line="240" w:lineRule="auto"/>
@@ -15721,9 +16200,9 @@
       <w:tcPr>
         <w:shd w:color="ffffff"/>
         <w:tcBorders>
-          <w:top w:val="none"/>
-          <w:left w:val="none"/>
-          <w:bottom w:val="none"/>
+          <w:top w:val="none" w:color="000000" w:sz="4" w:space="0"/>
+          <w:left w:val="none" w:color="000000" w:sz="4" w:space="0"/>
+          <w:bottom w:val="none" w:color="000000" w:sz="4" w:space="0"/>
           <w:right w:val="single" w:color="000000" w:themeColor="accent4" w:themeTint="9A" w:sz="4" w:space="0"/>
         </w:tcBorders>
       </w:tcPr>
@@ -15738,10 +16217,10 @@
       <w:tcPr>
         <w:shd w:val="clear" w:color="ffffff" w:themeColor="light1" w:fill="ffffff" w:themeFill="light1"/>
         <w:tcBorders>
-          <w:top w:val="none"/>
-          <w:left w:val="none"/>
+          <w:top w:val="none" w:color="000000" w:sz="4" w:space="0"/>
+          <w:left w:val="none" w:color="000000" w:sz="4" w:space="0"/>
           <w:bottom w:val="single" w:color="000000" w:themeColor="accent4" w:themeTint="9A" w:sz="4" w:space="0"/>
-          <w:right w:val="none"/>
+          <w:right w:val="none" w:color="000000" w:sz="4" w:space="0"/>
         </w:tcBorders>
       </w:tcPr>
     </w:tblStylePr>
@@ -15755,10 +16234,10 @@
       <w:tcPr>
         <w:shd w:color="ffffff"/>
         <w:tcBorders>
-          <w:top w:val="none"/>
+          <w:top w:val="none" w:color="000000" w:sz="4" w:space="0"/>
           <w:left w:val="single" w:color="000000" w:themeColor="accent4" w:themeTint="9A" w:sz="4" w:space="0"/>
-          <w:bottom w:val="none"/>
-          <w:right w:val="none"/>
+          <w:bottom w:val="none" w:color="000000" w:sz="4" w:space="0"/>
+          <w:right w:val="none" w:color="000000" w:sz="4" w:space="0"/>
         </w:tcBorders>
       </w:tcPr>
     </w:tblStylePr>
@@ -15773,9 +16252,9 @@
         <w:shd w:val="clear" w:color="ffffff" w:themeColor="light1" w:fill="ffffff" w:themeFill="light1"/>
         <w:tcBorders>
           <w:top w:val="single" w:color="000000" w:themeColor="accent4" w:themeTint="9A" w:sz="4" w:space="0"/>
-          <w:left w:val="none"/>
-          <w:bottom w:val="none"/>
-          <w:right w:val="none"/>
+          <w:left w:val="none" w:color="000000" w:sz="4" w:space="0"/>
+          <w:bottom w:val="none" w:color="000000" w:sz="4" w:space="0"/>
+          <w:right w:val="none" w:color="000000" w:sz="4" w:space="0"/>
         </w:tcBorders>
       </w:tcPr>
     </w:tblStylePr>
@@ -15787,9 +16266,9 @@
       </w:rPr>
     </w:tblStylePr>
   </w:style>
-  <w:style w:type="table" w:styleId="149">
+  <w:style w:type="table" w:styleId="826">
     <w:name w:val="List Table 7 Colorful - Accent 5"/>
-    <w:basedOn w:val="665"/>
+    <w:basedOn w:val="872"/>
     <w:uiPriority w:val="99"/>
     <w:pPr>
       <w:spacing w:after="0" w:line="240" w:lineRule="auto"/>
@@ -15837,9 +16316,9 @@
       <w:tcPr>
         <w:shd w:color="ffffff"/>
         <w:tcBorders>
-          <w:top w:val="none"/>
-          <w:left w:val="none"/>
-          <w:bottom w:val="none"/>
+          <w:top w:val="none" w:color="000000" w:sz="4" w:space="0"/>
+          <w:left w:val="none" w:color="000000" w:sz="4" w:space="0"/>
+          <w:bottom w:val="none" w:color="000000" w:sz="4" w:space="0"/>
           <w:right w:val="single" w:color="000000" w:themeColor="accent5" w:themeTint="9A" w:sz="4" w:space="0"/>
         </w:tcBorders>
       </w:tcPr>
@@ -15854,10 +16333,10 @@
       <w:tcPr>
         <w:shd w:val="clear" w:color="ffffff" w:themeColor="light1" w:fill="ffffff" w:themeFill="light1"/>
         <w:tcBorders>
-          <w:top w:val="none"/>
-          <w:left w:val="none"/>
+          <w:top w:val="none" w:color="000000" w:sz="4" w:space="0"/>
+          <w:left w:val="none" w:color="000000" w:sz="4" w:space="0"/>
           <w:bottom w:val="single" w:color="000000" w:themeColor="accent5" w:themeTint="9A" w:sz="4" w:space="0"/>
-          <w:right w:val="none"/>
+          <w:right w:val="none" w:color="000000" w:sz="4" w:space="0"/>
         </w:tcBorders>
       </w:tcPr>
     </w:tblStylePr>
@@ -15871,10 +16350,10 @@
       <w:tcPr>
         <w:shd w:color="ffffff"/>
         <w:tcBorders>
-          <w:top w:val="none"/>
+          <w:top w:val="none" w:color="000000" w:sz="4" w:space="0"/>
           <w:left w:val="single" w:color="000000" w:themeColor="accent5" w:themeTint="9A" w:sz="4" w:space="0"/>
-          <w:bottom w:val="none"/>
-          <w:right w:val="none"/>
+          <w:bottom w:val="none" w:color="000000" w:sz="4" w:space="0"/>
+          <w:right w:val="none" w:color="000000" w:sz="4" w:space="0"/>
         </w:tcBorders>
       </w:tcPr>
     </w:tblStylePr>
@@ -15889,9 +16368,9 @@
         <w:shd w:val="clear" w:color="ffffff" w:themeColor="light1" w:fill="ffffff" w:themeFill="light1"/>
         <w:tcBorders>
           <w:top w:val="single" w:color="000000" w:themeColor="accent5" w:themeTint="9A" w:sz="4" w:space="0"/>
-          <w:left w:val="none"/>
-          <w:bottom w:val="none"/>
-          <w:right w:val="none"/>
+          <w:left w:val="none" w:color="000000" w:sz="4" w:space="0"/>
+          <w:bottom w:val="none" w:color="000000" w:sz="4" w:space="0"/>
+          <w:right w:val="none" w:color="000000" w:sz="4" w:space="0"/>
         </w:tcBorders>
       </w:tcPr>
     </w:tblStylePr>
@@ -15903,9 +16382,9 @@
       </w:rPr>
     </w:tblStylePr>
   </w:style>
-  <w:style w:type="table" w:styleId="150">
+  <w:style w:type="table" w:styleId="827">
     <w:name w:val="List Table 7 Colorful - Accent 6"/>
-    <w:basedOn w:val="665"/>
+    <w:basedOn w:val="872"/>
     <w:uiPriority w:val="99"/>
     <w:pPr>
       <w:spacing w:after="0" w:line="240" w:lineRule="auto"/>
@@ -15953,9 +16432,9 @@
       <w:tcPr>
         <w:shd w:color="ffffff"/>
         <w:tcBorders>
-          <w:top w:val="none"/>
-          <w:left w:val="none"/>
-          <w:bottom w:val="none"/>
+          <w:top w:val="none" w:color="000000" w:sz="4" w:space="0"/>
+          <w:left w:val="none" w:color="000000" w:sz="4" w:space="0"/>
+          <w:bottom w:val="none" w:color="000000" w:sz="4" w:space="0"/>
           <w:right w:val="single" w:color="000000" w:themeColor="accent6" w:themeTint="98" w:sz="4" w:space="0"/>
         </w:tcBorders>
       </w:tcPr>
@@ -15970,10 +16449,10 @@
       <w:tcPr>
         <w:shd w:val="clear" w:color="ffffff" w:themeColor="light1" w:fill="ffffff" w:themeFill="light1"/>
         <w:tcBorders>
-          <w:top w:val="none"/>
-          <w:left w:val="none"/>
+          <w:top w:val="none" w:color="000000" w:sz="4" w:space="0"/>
+          <w:left w:val="none" w:color="000000" w:sz="4" w:space="0"/>
           <w:bottom w:val="single" w:color="000000" w:themeColor="accent6" w:themeTint="98" w:sz="4" w:space="0"/>
-          <w:right w:val="none"/>
+          <w:right w:val="none" w:color="000000" w:sz="4" w:space="0"/>
         </w:tcBorders>
       </w:tcPr>
     </w:tblStylePr>
@@ -15987,10 +16466,10 @@
       <w:tcPr>
         <w:shd w:color="ffffff"/>
         <w:tcBorders>
-          <w:top w:val="none"/>
+          <w:top w:val="none" w:color="000000" w:sz="4" w:space="0"/>
           <w:left w:val="single" w:color="000000" w:themeColor="accent6" w:themeTint="98" w:sz="4" w:space="0"/>
-          <w:bottom w:val="none"/>
-          <w:right w:val="none"/>
+          <w:bottom w:val="none" w:color="000000" w:sz="4" w:space="0"/>
+          <w:right w:val="none" w:color="000000" w:sz="4" w:space="0"/>
         </w:tcBorders>
       </w:tcPr>
     </w:tblStylePr>
@@ -16005,9 +16484,9 @@
         <w:shd w:val="clear" w:color="ffffff" w:themeColor="light1" w:fill="ffffff" w:themeFill="light1"/>
         <w:tcBorders>
           <w:top w:val="single" w:color="000000" w:themeColor="accent6" w:themeTint="98" w:sz="4" w:space="0"/>
-          <w:left w:val="none"/>
-          <w:bottom w:val="none"/>
-          <w:right w:val="none"/>
+          <w:left w:val="none" w:color="000000" w:sz="4" w:space="0"/>
+          <w:bottom w:val="none" w:color="000000" w:sz="4" w:space="0"/>
+          <w:right w:val="none" w:color="000000" w:sz="4" w:space="0"/>
         </w:tcBorders>
       </w:tcPr>
     </w:tblStylePr>
@@ -16019,9 +16498,9 @@
       </w:rPr>
     </w:tblStylePr>
   </w:style>
-  <w:style w:type="table" w:styleId="151">
+  <w:style w:type="table" w:styleId="828">
     <w:name w:val="Lined - Accent"/>
-    <w:basedOn w:val="665"/>
+    <w:basedOn w:val="872"/>
     <w:uiPriority w:val="99"/>
     <w:pPr>
       <w:spacing w:after="0" w:line="240" w:lineRule="auto"/>
@@ -16109,9 +16588,9 @@
       </w:tcPr>
     </w:tblStylePr>
   </w:style>
-  <w:style w:type="table" w:styleId="152">
+  <w:style w:type="table" w:styleId="829">
     <w:name w:val="Lined - Accent 1"/>
-    <w:basedOn w:val="665"/>
+    <w:basedOn w:val="872"/>
     <w:uiPriority w:val="99"/>
     <w:pPr>
       <w:spacing w:after="0" w:line="240" w:lineRule="auto"/>
@@ -16199,9 +16678,9 @@
       </w:tcPr>
     </w:tblStylePr>
   </w:style>
-  <w:style w:type="table" w:styleId="153">
+  <w:style w:type="table" w:styleId="830">
     <w:name w:val="Lined - Accent 2"/>
-    <w:basedOn w:val="665"/>
+    <w:basedOn w:val="872"/>
     <w:uiPriority w:val="99"/>
     <w:pPr>
       <w:spacing w:after="0" w:line="240" w:lineRule="auto"/>
@@ -16289,9 +16768,9 @@
       </w:tcPr>
     </w:tblStylePr>
   </w:style>
-  <w:style w:type="table" w:styleId="154">
+  <w:style w:type="table" w:styleId="831">
     <w:name w:val="Lined - Accent 3"/>
-    <w:basedOn w:val="665"/>
+    <w:basedOn w:val="872"/>
     <w:uiPriority w:val="99"/>
     <w:pPr>
       <w:spacing w:after="0" w:line="240" w:lineRule="auto"/>
@@ -16379,9 +16858,9 @@
       </w:tcPr>
     </w:tblStylePr>
   </w:style>
-  <w:style w:type="table" w:styleId="155">
+  <w:style w:type="table" w:styleId="832">
     <w:name w:val="Lined - Accent 4"/>
-    <w:basedOn w:val="665"/>
+    <w:basedOn w:val="872"/>
     <w:uiPriority w:val="99"/>
     <w:pPr>
       <w:spacing w:after="0" w:line="240" w:lineRule="auto"/>
@@ -16469,9 +16948,9 @@
       </w:tcPr>
     </w:tblStylePr>
   </w:style>
-  <w:style w:type="table" w:styleId="156">
+  <w:style w:type="table" w:styleId="833">
     <w:name w:val="Lined - Accent 5"/>
-    <w:basedOn w:val="665"/>
+    <w:basedOn w:val="872"/>
     <w:uiPriority w:val="99"/>
     <w:pPr>
       <w:spacing w:after="0" w:line="240" w:lineRule="auto"/>
@@ -16559,9 +17038,9 @@
       </w:tcPr>
     </w:tblStylePr>
   </w:style>
-  <w:style w:type="table" w:styleId="157">
+  <w:style w:type="table" w:styleId="834">
     <w:name w:val="Lined - Accent 6"/>
-    <w:basedOn w:val="665"/>
+    <w:basedOn w:val="872"/>
     <w:uiPriority w:val="99"/>
     <w:pPr>
       <w:spacing w:after="0" w:line="240" w:lineRule="auto"/>
@@ -16649,9 +17128,9 @@
       </w:tcPr>
     </w:tblStylePr>
   </w:style>
-  <w:style w:type="table" w:styleId="158">
+  <w:style w:type="table" w:styleId="835">
     <w:name w:val="Bordered &amp; Lined - Accent"/>
-    <w:basedOn w:val="665"/>
+    <w:basedOn w:val="872"/>
     <w:uiPriority w:val="99"/>
     <w:pPr>
       <w:spacing w:after="0" w:line="240" w:lineRule="auto"/>
@@ -16747,9 +17226,9 @@
       </w:tcPr>
     </w:tblStylePr>
   </w:style>
-  <w:style w:type="table" w:styleId="159">
+  <w:style w:type="table" w:styleId="836">
     <w:name w:val="Bordered &amp; Lined - Accent 1"/>
-    <w:basedOn w:val="665"/>
+    <w:basedOn w:val="872"/>
     <w:uiPriority w:val="99"/>
     <w:pPr>
       <w:spacing w:after="0" w:line="240" w:lineRule="auto"/>
@@ -16845,9 +17324,9 @@
       </w:tcPr>
     </w:tblStylePr>
   </w:style>
-  <w:style w:type="table" w:styleId="160">
+  <w:style w:type="table" w:styleId="837">
     <w:name w:val="Bordered &amp; Lined - Accent 2"/>
-    <w:basedOn w:val="665"/>
+    <w:basedOn w:val="872"/>
     <w:uiPriority w:val="99"/>
     <w:pPr>
       <w:spacing w:after="0" w:line="240" w:lineRule="auto"/>
@@ -16943,9 +17422,9 @@
       </w:tcPr>
     </w:tblStylePr>
   </w:style>
-  <w:style w:type="table" w:styleId="161">
+  <w:style w:type="table" w:styleId="838">
     <w:name w:val="Bordered &amp; Lined - Accent 3"/>
-    <w:basedOn w:val="665"/>
+    <w:basedOn w:val="872"/>
     <w:uiPriority w:val="99"/>
     <w:pPr>
       <w:spacing w:after="0" w:line="240" w:lineRule="auto"/>
@@ -17041,9 +17520,9 @@
       </w:tcPr>
     </w:tblStylePr>
   </w:style>
-  <w:style w:type="table" w:styleId="162">
+  <w:style w:type="table" w:styleId="839">
     <w:name w:val="Bordered &amp; Lined - Accent 4"/>
-    <w:basedOn w:val="665"/>
+    <w:basedOn w:val="872"/>
     <w:uiPriority w:val="99"/>
     <w:pPr>
       <w:spacing w:after="0" w:line="240" w:lineRule="auto"/>
@@ -17139,9 +17618,9 @@
       </w:tcPr>
     </w:tblStylePr>
   </w:style>
-  <w:style w:type="table" w:styleId="163">
+  <w:style w:type="table" w:styleId="840">
     <w:name w:val="Bordered &amp; Lined - Accent 5"/>
-    <w:basedOn w:val="665"/>
+    <w:basedOn w:val="872"/>
     <w:uiPriority w:val="99"/>
     <w:pPr>
       <w:spacing w:after="0" w:line="240" w:lineRule="auto"/>
@@ -17237,9 +17716,9 @@
       </w:tcPr>
     </w:tblStylePr>
   </w:style>
-  <w:style w:type="table" w:styleId="164">
+  <w:style w:type="table" w:styleId="841">
     <w:name w:val="Bordered &amp; Lined - Accent 6"/>
-    <w:basedOn w:val="665"/>
+    <w:basedOn w:val="872"/>
     <w:uiPriority w:val="99"/>
     <w:pPr>
       <w:spacing w:after="0" w:line="240" w:lineRule="auto"/>
@@ -17335,9 +17814,9 @@
       </w:tcPr>
     </w:tblStylePr>
   </w:style>
-  <w:style w:type="table" w:styleId="165">
+  <w:style w:type="table" w:styleId="842">
     <w:name w:val="Bordered"/>
-    <w:basedOn w:val="665"/>
+    <w:basedOn w:val="872"/>
     <w:uiPriority w:val="99"/>
     <w:pPr>
       <w:spacing w:after="0" w:line="240" w:lineRule="auto"/>
@@ -17414,9 +17893,9 @@
       </w:tcPr>
     </w:tblStylePr>
   </w:style>
-  <w:style w:type="table" w:styleId="166">
+  <w:style w:type="table" w:styleId="843">
     <w:name w:val="Bordered - Accent 1"/>
-    <w:basedOn w:val="665"/>
+    <w:basedOn w:val="872"/>
     <w:uiPriority w:val="99"/>
     <w:pPr>
       <w:spacing w:after="0" w:line="240" w:lineRule="auto"/>
@@ -17493,9 +17972,9 @@
       </w:tcPr>
     </w:tblStylePr>
   </w:style>
-  <w:style w:type="table" w:styleId="167">
+  <w:style w:type="table" w:styleId="844">
     <w:name w:val="Bordered - Accent 2"/>
-    <w:basedOn w:val="665"/>
+    <w:basedOn w:val="872"/>
     <w:uiPriority w:val="99"/>
     <w:pPr>
       <w:spacing w:after="0" w:line="240" w:lineRule="auto"/>
@@ -17572,9 +18051,9 @@
       </w:tcPr>
     </w:tblStylePr>
   </w:style>
-  <w:style w:type="table" w:styleId="168">
+  <w:style w:type="table" w:styleId="845">
     <w:name w:val="Bordered - Accent 3"/>
-    <w:basedOn w:val="665"/>
+    <w:basedOn w:val="872"/>
     <w:uiPriority w:val="99"/>
     <w:pPr>
       <w:spacing w:after="0" w:line="240" w:lineRule="auto"/>
@@ -17651,9 +18130,9 @@
       </w:tcPr>
     </w:tblStylePr>
   </w:style>
-  <w:style w:type="table" w:styleId="169">
+  <w:style w:type="table" w:styleId="846">
     <w:name w:val="Bordered - Accent 4"/>
-    <w:basedOn w:val="665"/>
+    <w:basedOn w:val="872"/>
     <w:uiPriority w:val="99"/>
     <w:pPr>
       <w:spacing w:after="0" w:line="240" w:lineRule="auto"/>
@@ -17730,9 +18209,9 @@
       </w:tcPr>
     </w:tblStylePr>
   </w:style>
-  <w:style w:type="table" w:styleId="170">
+  <w:style w:type="table" w:styleId="847">
     <w:name w:val="Bordered - Accent 5"/>
-    <w:basedOn w:val="665"/>
+    <w:basedOn w:val="872"/>
     <w:uiPriority w:val="99"/>
     <w:pPr>
       <w:spacing w:after="0" w:line="240" w:lineRule="auto"/>
@@ -17809,9 +18288,9 @@
       </w:tcPr>
     </w:tblStylePr>
   </w:style>
-  <w:style w:type="table" w:styleId="171">
+  <w:style w:type="table" w:styleId="848">
     <w:name w:val="Bordered - Accent 6"/>
-    <w:basedOn w:val="665"/>
+    <w:basedOn w:val="872"/>
     <w:uiPriority w:val="99"/>
     <w:pPr>
       <w:spacing w:after="0" w:line="240" w:lineRule="auto"/>
@@ -17888,7 +18367,7 @@
       </w:tcPr>
     </w:tblStylePr>
   </w:style>
-  <w:style w:type="character" w:styleId="172">
+  <w:style w:type="character" w:styleId="849">
     <w:name w:val="Hyperlink"/>
     <w:uiPriority w:val="99"/>
     <w:unhideWhenUsed/>
@@ -17897,10 +18376,10 @@
       <w:u w:val="single"/>
     </w:rPr>
   </w:style>
-  <w:style w:type="paragraph" w:styleId="173">
+  <w:style w:type="paragraph" w:styleId="850">
     <w:name w:val="footnote text"/>
-    <w:basedOn w:val="660"/>
-    <w:link w:val="174"/>
+    <w:basedOn w:val="867"/>
+    <w:link w:val="851"/>
     <w:uiPriority w:val="99"/>
     <w:semiHidden/>
     <w:unhideWhenUsed/>
@@ -17911,27 +18390,27 @@
       <w:sz w:val="18"/>
     </w:rPr>
   </w:style>
-  <w:style w:type="character" w:styleId="174">
+  <w:style w:type="character" w:styleId="851">
     <w:name w:val="Footnote Text Char"/>
-    <w:link w:val="173"/>
+    <w:link w:val="850"/>
     <w:uiPriority w:val="99"/>
     <w:rPr>
       <w:sz w:val="18"/>
     </w:rPr>
   </w:style>
-  <w:style w:type="character" w:styleId="175">
+  <w:style w:type="character" w:styleId="852">
     <w:name w:val="footnote reference"/>
-    <w:basedOn w:val="664"/>
+    <w:basedOn w:val="871"/>
     <w:uiPriority w:val="99"/>
     <w:unhideWhenUsed/>
     <w:rPr>
       <w:vertAlign w:val="superscript"/>
     </w:rPr>
   </w:style>
-  <w:style w:type="paragraph" w:styleId="176">
+  <w:style w:type="paragraph" w:styleId="853">
     <w:name w:val="endnote text"/>
-    <w:basedOn w:val="660"/>
-    <w:link w:val="177"/>
+    <w:basedOn w:val="867"/>
+    <w:link w:val="854"/>
     <w:uiPriority w:val="99"/>
     <w:semiHidden/>
     <w:unhideWhenUsed/>
@@ -17942,17 +18421,17 @@
       <w:sz w:val="20"/>
     </w:rPr>
   </w:style>
-  <w:style w:type="character" w:styleId="177">
+  <w:style w:type="character" w:styleId="854">
     <w:name w:val="Endnote Text Char"/>
-    <w:link w:val="176"/>
+    <w:link w:val="853"/>
     <w:uiPriority w:val="99"/>
     <w:rPr>
       <w:sz w:val="20"/>
     </w:rPr>
   </w:style>
-  <w:style w:type="character" w:styleId="178">
+  <w:style w:type="character" w:styleId="855">
     <w:name w:val="endnote reference"/>
-    <w:basedOn w:val="664"/>
+    <w:basedOn w:val="871"/>
     <w:uiPriority w:val="99"/>
     <w:semiHidden/>
     <w:unhideWhenUsed/>
@@ -17960,10 +18439,10 @@
       <w:vertAlign w:val="superscript"/>
     </w:rPr>
   </w:style>
-  <w:style w:type="paragraph" w:styleId="179">
+  <w:style w:type="paragraph" w:styleId="856">
     <w:name w:val="toc 1"/>
-    <w:basedOn w:val="660"/>
-    <w:next w:val="660"/>
+    <w:basedOn w:val="867"/>
+    <w:next w:val="867"/>
     <w:uiPriority w:val="39"/>
     <w:unhideWhenUsed/>
     <w:pPr>
@@ -17971,10 +18450,10 @@
       <w:spacing w:after="57"/>
     </w:pPr>
   </w:style>
-  <w:style w:type="paragraph" w:styleId="180">
+  <w:style w:type="paragraph" w:styleId="857">
     <w:name w:val="toc 2"/>
-    <w:basedOn w:val="660"/>
-    <w:next w:val="660"/>
+    <w:basedOn w:val="867"/>
+    <w:next w:val="867"/>
     <w:uiPriority w:val="39"/>
     <w:unhideWhenUsed/>
     <w:pPr>
@@ -17982,10 +18461,10 @@
       <w:spacing w:after="57"/>
     </w:pPr>
   </w:style>
-  <w:style w:type="paragraph" w:styleId="181">
+  <w:style w:type="paragraph" w:styleId="858">
     <w:name w:val="toc 3"/>
-    <w:basedOn w:val="660"/>
-    <w:next w:val="660"/>
+    <w:basedOn w:val="867"/>
+    <w:next w:val="867"/>
     <w:uiPriority w:val="39"/>
     <w:unhideWhenUsed/>
     <w:pPr>
@@ -17993,10 +18472,10 @@
       <w:spacing w:after="57"/>
     </w:pPr>
   </w:style>
-  <w:style w:type="paragraph" w:styleId="182">
+  <w:style w:type="paragraph" w:styleId="859">
     <w:name w:val="toc 4"/>
-    <w:basedOn w:val="660"/>
-    <w:next w:val="660"/>
+    <w:basedOn w:val="867"/>
+    <w:next w:val="867"/>
     <w:uiPriority w:val="39"/>
     <w:unhideWhenUsed/>
     <w:pPr>
@@ -18004,10 +18483,10 @@
       <w:spacing w:after="57"/>
     </w:pPr>
   </w:style>
-  <w:style w:type="paragraph" w:styleId="183">
+  <w:style w:type="paragraph" w:styleId="860">
     <w:name w:val="toc 5"/>
-    <w:basedOn w:val="660"/>
-    <w:next w:val="660"/>
+    <w:basedOn w:val="867"/>
+    <w:next w:val="867"/>
     <w:uiPriority w:val="39"/>
     <w:unhideWhenUsed/>
     <w:pPr>
@@ -18015,10 +18494,10 @@
       <w:spacing w:after="57"/>
     </w:pPr>
   </w:style>
-  <w:style w:type="paragraph" w:styleId="184">
+  <w:style w:type="paragraph" w:styleId="861">
     <w:name w:val="toc 6"/>
-    <w:basedOn w:val="660"/>
-    <w:next w:val="660"/>
+    <w:basedOn w:val="867"/>
+    <w:next w:val="867"/>
     <w:uiPriority w:val="39"/>
     <w:unhideWhenUsed/>
     <w:pPr>
@@ -18026,10 +18505,10 @@
       <w:spacing w:after="57"/>
     </w:pPr>
   </w:style>
-  <w:style w:type="paragraph" w:styleId="185">
+  <w:style w:type="paragraph" w:styleId="862">
     <w:name w:val="toc 7"/>
-    <w:basedOn w:val="660"/>
-    <w:next w:val="660"/>
+    <w:basedOn w:val="867"/>
+    <w:next w:val="867"/>
     <w:uiPriority w:val="39"/>
     <w:unhideWhenUsed/>
     <w:pPr>
@@ -18037,10 +18516,10 @@
       <w:spacing w:after="57"/>
     </w:pPr>
   </w:style>
-  <w:style w:type="paragraph" w:styleId="186">
+  <w:style w:type="paragraph" w:styleId="863">
     <w:name w:val="toc 8"/>
-    <w:basedOn w:val="660"/>
-    <w:next w:val="660"/>
+    <w:basedOn w:val="867"/>
+    <w:next w:val="867"/>
     <w:uiPriority w:val="39"/>
     <w:unhideWhenUsed/>
     <w:pPr>
@@ -18048,10 +18527,10 @@
       <w:spacing w:after="57"/>
     </w:pPr>
   </w:style>
-  <w:style w:type="paragraph" w:styleId="187">
+  <w:style w:type="paragraph" w:styleId="864">
     <w:name w:val="toc 9"/>
-    <w:basedOn w:val="660"/>
-    <w:next w:val="660"/>
+    <w:basedOn w:val="867"/>
+    <w:next w:val="867"/>
     <w:uiPriority w:val="39"/>
     <w:unhideWhenUsed/>
     <w:pPr>
@@ -18059,22 +18538,22 @@
       <w:spacing w:after="57"/>
     </w:pPr>
   </w:style>
-  <w:style w:type="paragraph" w:styleId="188">
+  <w:style w:type="paragraph" w:styleId="865">
     <w:name w:val="TOC Heading"/>
     <w:uiPriority w:val="39"/>
     <w:unhideWhenUsed/>
   </w:style>
-  <w:style w:type="paragraph" w:styleId="189">
+  <w:style w:type="paragraph" w:styleId="866">
     <w:name w:val="table of figures"/>
-    <w:basedOn w:val="660"/>
-    <w:next w:val="660"/>
+    <w:basedOn w:val="867"/>
+    <w:next w:val="867"/>
     <w:uiPriority w:val="99"/>
     <w:unhideWhenUsed/>
     <w:pPr>
       <w:spacing w:after="0" w:afterAutospacing="0"/>
     </w:pPr>
   </w:style>
-  <w:style w:type="paragraph" w:styleId="660" w:default="1">
+  <w:style w:type="paragraph" w:styleId="867" w:default="1">
     <w:name w:val="Normal"/>
     <w:qFormat/>
     <w:rPr>
@@ -18083,11 +18562,11 @@
       <w:szCs w:val="24"/>
     </w:rPr>
   </w:style>
-  <w:style w:type="paragraph" w:styleId="661">
+  <w:style w:type="paragraph" w:styleId="868">
     <w:name w:val="Heading 2"/>
-    <w:basedOn w:val="660"/>
-    <w:next w:val="660"/>
-    <w:link w:val="686"/>
+    <w:basedOn w:val="867"/>
+    <w:next w:val="867"/>
+    <w:link w:val="893"/>
     <w:uiPriority w:val="9"/>
     <w:semiHidden/>
     <w:unhideWhenUsed/>
@@ -18107,11 +18586,11 @@
       <w:szCs w:val="28"/>
     </w:rPr>
   </w:style>
-  <w:style w:type="paragraph" w:styleId="662">
+  <w:style w:type="paragraph" w:styleId="869">
     <w:name w:val="Heading 3"/>
-    <w:basedOn w:val="660"/>
-    <w:next w:val="660"/>
-    <w:link w:val="677"/>
+    <w:basedOn w:val="867"/>
+    <w:next w:val="867"/>
+    <w:link w:val="884"/>
     <w:qFormat/>
     <w:pPr>
       <w:jc w:val="both"/>
@@ -18125,11 +18604,11 @@
       <w:szCs w:val="20"/>
     </w:rPr>
   </w:style>
-  <w:style w:type="paragraph" w:styleId="663">
+  <w:style w:type="paragraph" w:styleId="870">
     <w:name w:val="Heading 4"/>
-    <w:basedOn w:val="660"/>
-    <w:next w:val="660"/>
-    <w:link w:val="678"/>
+    <w:basedOn w:val="867"/>
+    <w:next w:val="867"/>
+    <w:link w:val="885"/>
     <w:qFormat/>
     <w:pPr>
       <w:jc w:val="center"/>
@@ -18143,13 +18622,13 @@
       <w:szCs w:val="20"/>
     </w:rPr>
   </w:style>
-  <w:style w:type="character" w:styleId="664" w:default="1">
+  <w:style w:type="character" w:styleId="871" w:default="1">
     <w:name w:val="Default Paragraph Font"/>
     <w:uiPriority w:val="1"/>
     <w:semiHidden/>
     <w:unhideWhenUsed/>
   </w:style>
-  <w:style w:type="table" w:styleId="665" w:default="1">
+  <w:style w:type="table" w:styleId="872" w:default="1">
     <w:name w:val="Normal Table"/>
     <w:uiPriority w:val="99"/>
     <w:semiHidden/>
@@ -18164,13 +18643,13 @@
       </w:tblCellMar>
     </w:tblPr>
   </w:style>
-  <w:style w:type="numbering" w:styleId="666" w:default="1">
+  <w:style w:type="numbering" w:styleId="873" w:default="1">
     <w:name w:val="No List"/>
     <w:uiPriority w:val="99"/>
     <w:semiHidden/>
     <w:unhideWhenUsed/>
   </w:style>
-  <w:style w:type="paragraph" w:styleId="667" w:customStyle="1">
+  <w:style w:type="paragraph" w:styleId="874" w:customStyle="1">
     <w:name w:val="Обычный1"/>
     <w:pPr>
       <w:ind w:firstLine="280"/>
@@ -18182,7 +18661,7 @@
       <w:sz w:val="24"/>
     </w:rPr>
   </w:style>
-  <w:style w:type="paragraph" w:styleId="668" w:customStyle="1">
+  <w:style w:type="paragraph" w:styleId="875" w:customStyle="1">
     <w:name w:val="FR1"/>
     <w:pPr>
       <w:jc w:val="center"/>
@@ -18193,10 +18672,10 @@
       <w:sz w:val="22"/>
     </w:rPr>
   </w:style>
-  <w:style w:type="paragraph" w:styleId="669" w:customStyle="1">
+  <w:style w:type="paragraph" w:styleId="876" w:customStyle="1">
     <w:name w:val="МАУ'2005 Основной текст"/>
-    <w:basedOn w:val="660"/>
-    <w:next w:val="660"/>
+    <w:basedOn w:val="867"/>
+    <w:next w:val="867"/>
     <w:pPr>
       <w:ind w:firstLine="709"/>
       <w:jc w:val="both"/>
@@ -18206,7 +18685,7 @@
       <w:rFonts w:ascii="Arial,Bold" w:hAnsi="Arial,Bold"/>
     </w:rPr>
   </w:style>
-  <w:style w:type="paragraph" w:styleId="670" w:customStyle="1">
+  <w:style w:type="paragraph" w:styleId="877" w:customStyle="1">
     <w:name w:val="Обычный2"/>
     <w:pPr>
       <w:widowControl w:val="off"/>
@@ -18215,10 +18694,10 @@
       <w:rFonts w:ascii="Times New Roman" w:hAnsi="Times New Roman" w:eastAsia="Times New Roman"/>
     </w:rPr>
   </w:style>
-  <w:style w:type="paragraph" w:styleId="671">
+  <w:style w:type="paragraph" w:styleId="878">
     <w:name w:val="Title"/>
-    <w:basedOn w:val="660"/>
-    <w:link w:val="672"/>
+    <w:basedOn w:val="867"/>
+    <w:link w:val="879"/>
     <w:qFormat/>
     <w:pPr>
       <w:jc w:val="center"/>
@@ -18229,19 +18708,19 @@
       <w:szCs w:val="20"/>
     </w:rPr>
   </w:style>
-  <w:style w:type="character" w:styleId="672" w:customStyle="1">
+  <w:style w:type="character" w:styleId="879" w:customStyle="1">
     <w:name w:val="Название Знак"/>
-    <w:link w:val="671"/>
+    <w:link w:val="878"/>
     <w:rPr>
       <w:rFonts w:ascii="Times New Roman" w:hAnsi="Times New Roman" w:eastAsia="Times New Roman"/>
       <w:i/>
       <w:sz w:val="26"/>
     </w:rPr>
   </w:style>
-  <w:style w:type="paragraph" w:styleId="673">
+  <w:style w:type="paragraph" w:styleId="880">
     <w:name w:val="Body Text 2"/>
-    <w:basedOn w:val="660"/>
-    <w:link w:val="674"/>
+    <w:basedOn w:val="867"/>
+    <w:link w:val="881"/>
     <w:pPr>
       <w:jc w:val="both"/>
     </w:pPr>
@@ -18249,18 +18728,18 @@
       <w:szCs w:val="20"/>
     </w:rPr>
   </w:style>
-  <w:style w:type="character" w:styleId="674" w:customStyle="1">
+  <w:style w:type="character" w:styleId="881" w:customStyle="1">
     <w:name w:val="Основной текст 2 Знак"/>
-    <w:link w:val="673"/>
+    <w:link w:val="880"/>
     <w:rPr>
       <w:rFonts w:ascii="Times New Roman" w:hAnsi="Times New Roman" w:eastAsia="Times New Roman"/>
       <w:sz w:val="24"/>
     </w:rPr>
   </w:style>
-  <w:style w:type="paragraph" w:styleId="675">
+  <w:style w:type="paragraph" w:styleId="882">
     <w:name w:val="Body Text 3"/>
-    <w:basedOn w:val="660"/>
-    <w:link w:val="676"/>
+    <w:basedOn w:val="867"/>
+    <w:link w:val="883"/>
     <w:pPr>
       <w:jc w:val="both"/>
     </w:pPr>
@@ -18270,9 +18749,9 @@
       <w:szCs w:val="20"/>
     </w:rPr>
   </w:style>
-  <w:style w:type="character" w:styleId="676" w:customStyle="1">
+  <w:style w:type="character" w:styleId="883" w:customStyle="1">
     <w:name w:val="Основной текст 3 Знак"/>
-    <w:link w:val="675"/>
+    <w:link w:val="882"/>
     <w:rPr>
       <w:rFonts w:ascii="Times New Roman" w:hAnsi="Times New Roman" w:eastAsia="Times New Roman"/>
       <w:b/>
@@ -18280,23 +18759,23 @@
       <w:sz w:val="24"/>
     </w:rPr>
   </w:style>
-  <w:style w:type="character" w:styleId="677" w:customStyle="1">
+  <w:style w:type="character" w:styleId="884" w:customStyle="1">
     <w:name w:val="Заголовок 3 Знак"/>
-    <w:link w:val="662"/>
+    <w:link w:val="869"/>
     <w:rPr>
       <w:rFonts w:ascii="Times New Roman" w:hAnsi="Times New Roman" w:eastAsia="Times New Roman"/>
       <w:b/>
     </w:rPr>
   </w:style>
-  <w:style w:type="character" w:styleId="678" w:customStyle="1">
+  <w:style w:type="character" w:styleId="885" w:customStyle="1">
     <w:name w:val="Заголовок 4 Знак"/>
-    <w:link w:val="663"/>
+    <w:link w:val="870"/>
     <w:rPr>
       <w:rFonts w:ascii="Times New Roman" w:hAnsi="Times New Roman" w:eastAsia="Times New Roman"/>
       <w:b/>
     </w:rPr>
   </w:style>
-  <w:style w:type="character" w:styleId="679">
+  <w:style w:type="character" w:styleId="886">
     <w:name w:val="Strong"/>
     <w:uiPriority w:val="22"/>
     <w:qFormat/>
@@ -18305,15 +18784,15 @@
       <w:bCs/>
     </w:rPr>
   </w:style>
-  <w:style w:type="paragraph" w:styleId="680">
+  <w:style w:type="paragraph" w:styleId="887">
     <w:name w:val="Normal (Web)"/>
-    <w:basedOn w:val="660"/>
+    <w:basedOn w:val="867"/>
     <w:unhideWhenUsed/>
     <w:pPr>
       <w:spacing w:before="100" w:beforeAutospacing="1" w:after="100" w:afterAutospacing="1"/>
     </w:pPr>
   </w:style>
-  <w:style w:type="character" w:styleId="681">
+  <w:style w:type="character" w:styleId="888">
     <w:name w:val="Emphasis"/>
     <w:uiPriority w:val="20"/>
     <w:qFormat/>
@@ -18322,10 +18801,10 @@
       <w:iCs/>
     </w:rPr>
   </w:style>
-  <w:style w:type="paragraph" w:styleId="682">
+  <w:style w:type="paragraph" w:styleId="889">
     <w:name w:val="Header"/>
-    <w:basedOn w:val="660"/>
-    <w:link w:val="683"/>
+    <w:basedOn w:val="867"/>
+    <w:link w:val="890"/>
     <w:uiPriority w:val="99"/>
     <w:unhideWhenUsed/>
     <w:pPr>
@@ -18335,9 +18814,9 @@
       </w:tabs>
     </w:pPr>
   </w:style>
-  <w:style w:type="character" w:styleId="683" w:customStyle="1">
+  <w:style w:type="character" w:styleId="890" w:customStyle="1">
     <w:name w:val="Верхний колонтитул Знак"/>
-    <w:link w:val="682"/>
+    <w:link w:val="889"/>
     <w:uiPriority w:val="99"/>
     <w:rPr>
       <w:rFonts w:ascii="Times New Roman" w:hAnsi="Times New Roman" w:eastAsia="Times New Roman"/>
@@ -18345,10 +18824,10 @@
       <w:szCs w:val="24"/>
     </w:rPr>
   </w:style>
-  <w:style w:type="paragraph" w:styleId="684">
+  <w:style w:type="paragraph" w:styleId="891">
     <w:name w:val="Footer"/>
-    <w:basedOn w:val="660"/>
-    <w:link w:val="685"/>
+    <w:basedOn w:val="867"/>
+    <w:link w:val="892"/>
     <w:uiPriority w:val="99"/>
     <w:unhideWhenUsed/>
     <w:pPr>
@@ -18358,9 +18837,9 @@
       </w:tabs>
     </w:pPr>
   </w:style>
-  <w:style w:type="character" w:styleId="685" w:customStyle="1">
+  <w:style w:type="character" w:styleId="892" w:customStyle="1">
     <w:name w:val="Нижний колонтитул Знак"/>
-    <w:link w:val="684"/>
+    <w:link w:val="891"/>
     <w:uiPriority w:val="99"/>
     <w:rPr>
       <w:rFonts w:ascii="Times New Roman" w:hAnsi="Times New Roman" w:eastAsia="Times New Roman"/>
@@ -18368,9 +18847,9 @@
       <w:szCs w:val="24"/>
     </w:rPr>
   </w:style>
-  <w:style w:type="character" w:styleId="686" w:customStyle="1">
+  <w:style w:type="character" w:styleId="893" w:customStyle="1">
     <w:name w:val="Заголовок 2 Знак"/>
-    <w:link w:val="661"/>
+    <w:link w:val="868"/>
     <w:uiPriority w:val="9"/>
     <w:semiHidden/>
     <w:rPr>
@@ -18383,9 +18862,9 @@
       <w:szCs w:val="28"/>
     </w:rPr>
   </w:style>
-  <w:style w:type="paragraph" w:styleId="687" w:customStyle="1">
+  <w:style w:type="paragraph" w:styleId="894" w:customStyle="1">
     <w:name w:val="Style21"/>
-    <w:basedOn w:val="660"/>
+    <w:basedOn w:val="867"/>
     <w:pPr>
       <w:ind w:hanging="336"/>
       <w:jc w:val="both"/>
@@ -18393,12 +18872,12 @@
       <w:widowControl w:val="off"/>
     </w:pPr>
   </w:style>
-  <w:style w:type="character" w:styleId="688" w:customStyle="1">
+  <w:style w:type="character" w:styleId="895" w:customStyle="1">
     <w:name w:val="apple-converted-space"/>
   </w:style>
-  <w:style w:type="table" w:styleId="689">
+  <w:style w:type="table" w:styleId="896">
     <w:name w:val="Table Grid"/>
-    <w:basedOn w:val="665"/>
+    <w:basedOn w:val="872"/>
     <w:uiPriority w:val="59"/>
     <w:tblPr>
       <w:tblBorders>
@@ -18411,7 +18890,7 @@
       </w:tblBorders>
     </w:tblPr>
   </w:style>
-  <w:style w:type="character" w:styleId="690">
+  <w:style w:type="character" w:styleId="897">
     <w:name w:val="annotation reference"/>
     <w:unhideWhenUsed/>
     <w:rPr>
@@ -18419,28 +18898,28 @@
       <w:szCs w:val="16"/>
     </w:rPr>
   </w:style>
-  <w:style w:type="paragraph" w:styleId="691">
+  <w:style w:type="paragraph" w:styleId="898">
     <w:name w:val="annotation text"/>
-    <w:basedOn w:val="660"/>
-    <w:link w:val="692"/>
+    <w:basedOn w:val="867"/>
+    <w:link w:val="899"/>
     <w:unhideWhenUsed/>
     <w:rPr>
       <w:sz w:val="20"/>
       <w:szCs w:val="20"/>
     </w:rPr>
   </w:style>
-  <w:style w:type="character" w:styleId="692" w:customStyle="1">
+  <w:style w:type="character" w:styleId="899" w:customStyle="1">
     <w:name w:val="Текст примечания Знак"/>
-    <w:link w:val="691"/>
+    <w:link w:val="898"/>
     <w:rPr>
       <w:rFonts w:ascii="Times New Roman" w:hAnsi="Times New Roman" w:eastAsia="Times New Roman"/>
     </w:rPr>
   </w:style>
-  <w:style w:type="paragraph" w:styleId="693">
+  <w:style w:type="paragraph" w:styleId="900">
     <w:name w:val="annotation subject"/>
-    <w:basedOn w:val="691"/>
-    <w:next w:val="691"/>
-    <w:link w:val="694"/>
+    <w:basedOn w:val="898"/>
+    <w:next w:val="898"/>
+    <w:link w:val="901"/>
     <w:uiPriority w:val="99"/>
     <w:semiHidden/>
     <w:unhideWhenUsed/>
@@ -18449,9 +18928,9 @@
       <w:bCs/>
     </w:rPr>
   </w:style>
-  <w:style w:type="character" w:styleId="694" w:customStyle="1">
+  <w:style w:type="character" w:styleId="901" w:customStyle="1">
     <w:name w:val="Тема примечания Знак"/>
-    <w:link w:val="693"/>
+    <w:link w:val="900"/>
     <w:uiPriority w:val="99"/>
     <w:semiHidden/>
     <w:rPr>
@@ -18460,10 +18939,10 @@
       <w:bCs/>
     </w:rPr>
   </w:style>
-  <w:style w:type="paragraph" w:styleId="695">
+  <w:style w:type="paragraph" w:styleId="902">
     <w:name w:val="Balloon Text"/>
-    <w:basedOn w:val="660"/>
-    <w:link w:val="696"/>
+    <w:basedOn w:val="867"/>
+    <w:link w:val="903"/>
     <w:uiPriority w:val="99"/>
     <w:semiHidden/>
     <w:unhideWhenUsed/>
@@ -18473,9 +18952,9 @@
       <w:szCs w:val="16"/>
     </w:rPr>
   </w:style>
-  <w:style w:type="character" w:styleId="696" w:customStyle="1">
+  <w:style w:type="character" w:styleId="903" w:customStyle="1">
     <w:name w:val="Текст выноски Знак"/>
-    <w:link w:val="695"/>
+    <w:link w:val="902"/>
     <w:uiPriority w:val="99"/>
     <w:semiHidden/>
     <w:rPr>
@@ -18484,18 +18963,18 @@
       <w:szCs w:val="16"/>
     </w:rPr>
   </w:style>
-  <w:style w:type="character" w:styleId="1_1503" w:customStyle="1">
+  <w:style w:type="character" w:styleId="904" w:customStyle="1">
     <w:name w:val="Обычный 2_character"/>
-    <w:link w:val="1_1502"/>
+    <w:link w:val="905"/>
     <w:rPr>
       <w:sz w:val="28"/>
       <w:szCs w:val="22"/>
     </w:rPr>
   </w:style>
-  <w:style w:type="paragraph" w:styleId="1_1502" w:customStyle="1">
+  <w:style w:type="paragraph" w:styleId="905" w:customStyle="1">
     <w:name w:val="Обычный 2"/>
-    <w:basedOn w:val="660"/>
-    <w:link w:val="1_1503"/>
+    <w:basedOn w:val="867"/>
+    <w:link w:val="904"/>
     <w:qFormat/>
     <w:pPr>
       <w:jc w:val="both"/>
@@ -18541,6 +19020,35 @@
 </w:glossaryDocument>
 </file>
 
+<file path=word/glossary/endnotes.xml><?xml version="1.0" encoding="utf-8"?>
+<w:endnotes xmlns:wpc="http://schemas.microsoft.com/office/word/2010/wordprocessingCanvas" xmlns:mc="http://schemas.openxmlformats.org/markup-compatibility/2006" xmlns:o="urn:schemas-microsoft-com:office:office" xmlns:r="http://schemas.openxmlformats.org/officeDocument/2006/relationships" xmlns:m="http://schemas.openxmlformats.org/officeDocument/2006/math" xmlns:v="urn:schemas-microsoft-com:vml" xmlns:wp14="http://schemas.microsoft.com/office/word/2010/wordprocessingDrawing" xmlns:wp="http://schemas.openxmlformats.org/drawingml/2006/wordprocessingDrawing" xmlns:w10="urn:schemas-microsoft-com:office:word" xmlns:w="http://schemas.openxmlformats.org/wordprocessingml/2006/main" xmlns:w14="http://schemas.microsoft.com/office/word/2010/wordml" xmlns:w15="http://schemas.microsoft.com/office/word/2012/wordml" xmlns:wpg="http://schemas.microsoft.com/office/word/2010/wordprocessingGroup" xmlns:wpi="http://schemas.microsoft.com/office/word/2010/wordprocessingInk" xmlns:wne="http://schemas.microsoft.com/office/word/2006/wordml" xmlns:a="http://schemas.openxmlformats.org/drawingml/2006/main" xmlns:wps="http://schemas.microsoft.com/office/word/2010/wordprocessingShape" mc:Ignorable="w14 w15 wp14">
+  <w:endnote w:type="separator" w:id="-1">
+    <w:p>
+      <w:pPr>
+        <w:spacing w:after="0" w:line="240" w:lineRule="auto"/>
+      </w:pPr>
+      <w:r/>
+      <w:r>
+        <w:separator/>
+      </w:r>
+      <w:r/>
+    </w:p>
+  </w:endnote>
+  <w:endnote w:type="continuationSeparator" w:id="0">
+    <w:p>
+      <w:pPr>
+        <w:spacing w:after="0" w:line="240" w:lineRule="auto"/>
+      </w:pPr>
+      <w:r/>
+      <w:r>
+        <w:continuationSeparator/>
+      </w:r>
+      <w:r/>
+    </w:p>
+  </w:endnote>
+</w:endnotes>
+</file>
+
 <file path=word/glossary/fontTable.xml><?xml version="1.0" encoding="utf-8"?>
 <w:fonts xmlns:mc="http://schemas.openxmlformats.org/markup-compatibility/2006" xmlns:r="http://schemas.openxmlformats.org/officeDocument/2006/relationships" xmlns:w="http://schemas.openxmlformats.org/wordprocessingml/2006/main" xmlns:w14="http://schemas.microsoft.com/office/word/2010/wordml" xmlns:w15="http://schemas.microsoft.com/office/word/2012/wordml" mc:Ignorable="w14 w15">
   <w:font w:name="Arial">
@@ -18558,6 +19066,35 @@
 </w:fonts>
 </file>
 
+<file path=word/glossary/footnotes.xml><?xml version="1.0" encoding="utf-8"?>
+<w:footnotes xmlns:wpc="http://schemas.microsoft.com/office/word/2010/wordprocessingCanvas" xmlns:mc="http://schemas.openxmlformats.org/markup-compatibility/2006" xmlns:o="urn:schemas-microsoft-com:office:office" xmlns:r="http://schemas.openxmlformats.org/officeDocument/2006/relationships" xmlns:m="http://schemas.openxmlformats.org/officeDocument/2006/math" xmlns:v="urn:schemas-microsoft-com:vml" xmlns:wp14="http://schemas.microsoft.com/office/word/2010/wordprocessingDrawing" xmlns:wp="http://schemas.openxmlformats.org/drawingml/2006/wordprocessingDrawing" xmlns:w10="urn:schemas-microsoft-com:office:word" xmlns:w="http://schemas.openxmlformats.org/wordprocessingml/2006/main" xmlns:w14="http://schemas.microsoft.com/office/word/2010/wordml" xmlns:w15="http://schemas.microsoft.com/office/word/2012/wordml" xmlns:wpg="http://schemas.microsoft.com/office/word/2010/wordprocessingGroup" xmlns:wpi="http://schemas.microsoft.com/office/word/2010/wordprocessingInk" xmlns:wne="http://schemas.microsoft.com/office/word/2006/wordml" xmlns:a="http://schemas.openxmlformats.org/drawingml/2006/main" xmlns:wps="http://schemas.microsoft.com/office/word/2010/wordprocessingShape" mc:Ignorable="w14 w15 wp14">
+  <w:footnote w:type="separator" w:id="-1">
+    <w:p>
+      <w:pPr>
+        <w:spacing w:after="0" w:line="240" w:lineRule="auto"/>
+      </w:pPr>
+      <w:r/>
+      <w:r>
+        <w:separator/>
+      </w:r>
+      <w:r/>
+    </w:p>
+  </w:footnote>
+  <w:footnote w:type="continuationSeparator" w:id="0">
+    <w:p>
+      <w:pPr>
+        <w:spacing w:after="0" w:line="240" w:lineRule="auto"/>
+      </w:pPr>
+      <w:r/>
+      <w:r>
+        <w:continuationSeparator/>
+      </w:r>
+      <w:r/>
+    </w:p>
+  </w:footnote>
+</w:footnotes>
+</file>
+
 <file path=word/glossary/settings.xml><?xml version="1.0" encoding="utf-8"?>
 <w:settings xmlns:mc="http://schemas.openxmlformats.org/markup-compatibility/2006" xmlns:o="urn:schemas-microsoft-com:office:office" xmlns:r="http://schemas.openxmlformats.org/officeDocument/2006/relationships" xmlns:m="http://schemas.openxmlformats.org/officeDocument/2006/math" xmlns:v="urn:schemas-microsoft-com:vml" xmlns:w10="urn:schemas-microsoft-com:office:word" xmlns:w="http://schemas.openxmlformats.org/wordprocessingml/2006/main" xmlns:w14="http://schemas.microsoft.com/office/word/2010/wordml" xmlns:w15="http://schemas.microsoft.com/office/word/2012/wordml" xmlns:sl="http://schemas.openxmlformats.org/schemaLibrary/2006/main" mc:Ignorable="w14 w15">
   <w:zoom w:percent="100"/>
@@ -18569,12 +19106,16 @@
     <w:numFmt w:val="decimal"/>
     <w:numStart w:val="1"/>
     <w:numRestart w:val="continuous"/>
+    <w:footnote w:id="-1"/>
+    <w:footnote w:id="0"/>
   </w:footnotePr>
   <w:endnotePr>
     <w:pos w:val="docEnd"/>
     <w:numFmt w:val="lowerRoman"/>
     <w:numStart w:val="1"/>
     <w:numRestart w:val="continuous"/>
+    <w:endnote w:id="-1"/>
+    <w:endnote w:id="0"/>
   </w:endnotePr>
   <w:compat>
     <w:compatSetting w:name="compatibilityMode" w:uri="http://schemas.microsoft.com/office/word" w:val="12"/>
@@ -18610,15 +19151,15 @@
   <w:docDefaults>
     <w:rPrDefault>
       <w:rPr>
-        <w:rFonts w:asciiTheme="minorHAnsi" w:eastAsiaTheme="minorHAnsi" w:hAnsiTheme="minorHAnsi" w:cstheme="minorBidi"/>
+        <w:rFonts w:asciiTheme="minorHAnsi" w:hAnsiTheme="minorHAnsi" w:eastAsiaTheme="minorHAnsi" w:cstheme="minorBidi" w:hint="default"/>
         <w:sz w:val="22"/>
         <w:szCs w:val="22"/>
-        <w:lang w:val="en-US" w:eastAsia="en-US" w:bidi="ar-SA"/>
+        <w:lang w:val="en-US" w:bidi="ar-SA" w:eastAsia="en-US"/>
       </w:rPr>
     </w:rPrDefault>
     <w:pPrDefault>
       <w:pPr>
-        <w:spacing w:after="200" w:line="276" w:lineRule="auto"/>
+        <w:spacing w:before="0" w:beforeAutospacing="0" w:after="200" w:afterAutospacing="0" w:line="276" w:lineRule="auto"/>
       </w:pPr>
     </w:pPrDefault>
   </w:docDefaults>
@@ -18761,27 +19302,27 @@
     <w:lsdException w:name="Bibliography" w:uiPriority="37"/>
     <w:lsdException w:name="TOC Heading" w:uiPriority="39" w:qFormat="1"/>
   </w:latentStyles>
-  <w:style w:type="paragraph" w:styleId="227" w:default="1">
+  <w:style w:type="paragraph" w:styleId="1318" w:default="1">
     <w:name w:val="Normal"/>
     <w:qFormat/>
   </w:style>
-  <w:style w:type="character" w:styleId="228" w:default="1">
+  <w:style w:type="character" w:styleId="1319" w:default="1">
     <w:name w:val="Default Paragraph Font"/>
     <w:uiPriority w:val="1"/>
     <w:semiHidden/>
     <w:unhideWhenUsed/>
   </w:style>
-  <w:style w:type="numbering" w:styleId="229" w:default="1">
+  <w:style w:type="numbering" w:styleId="1320" w:default="1">
     <w:name w:val="No List"/>
     <w:uiPriority w:val="99"/>
     <w:semiHidden/>
     <w:unhideWhenUsed/>
   </w:style>
-  <w:style w:type="paragraph" w:styleId="230">
+  <w:style w:type="paragraph" w:styleId="1321">
     <w:name w:val="Heading 1"/>
-    <w:basedOn w:val="227"/>
-    <w:next w:val="227"/>
-    <w:link w:val="231"/>
+    <w:basedOn w:val="1318"/>
+    <w:next w:val="1318"/>
+    <w:link w:val="1322"/>
     <w:uiPriority w:val="9"/>
     <w:qFormat/>
     <w:pPr>
@@ -18796,10 +19337,10 @@
       <w:szCs w:val="40"/>
     </w:rPr>
   </w:style>
-  <w:style w:type="character" w:styleId="231">
+  <w:style w:type="character" w:styleId="1322">
     <w:name w:val="Heading 1 Char"/>
-    <w:basedOn w:val="228"/>
-    <w:link w:val="230"/>
+    <w:basedOn w:val="1319"/>
+    <w:link w:val="1321"/>
     <w:uiPriority w:val="9"/>
     <w:rPr>
       <w:rFonts w:ascii="Arial" w:hAnsi="Arial" w:cs="Arial" w:eastAsia="Arial"/>
@@ -18807,11 +19348,11 @@
       <w:szCs w:val="40"/>
     </w:rPr>
   </w:style>
-  <w:style w:type="paragraph" w:styleId="232">
+  <w:style w:type="paragraph" w:styleId="1323">
     <w:name w:val="Heading 2"/>
-    <w:basedOn w:val="227"/>
-    <w:next w:val="227"/>
-    <w:link w:val="233"/>
+    <w:basedOn w:val="1318"/>
+    <w:next w:val="1318"/>
+    <w:link w:val="1324"/>
     <w:uiPriority w:val="9"/>
     <w:unhideWhenUsed/>
     <w:qFormat/>
@@ -18826,21 +19367,21 @@
       <w:sz w:val="34"/>
     </w:rPr>
   </w:style>
-  <w:style w:type="character" w:styleId="233">
+  <w:style w:type="character" w:styleId="1324">
     <w:name w:val="Heading 2 Char"/>
-    <w:basedOn w:val="228"/>
-    <w:link w:val="232"/>
+    <w:basedOn w:val="1319"/>
+    <w:link w:val="1323"/>
     <w:uiPriority w:val="9"/>
     <w:rPr>
       <w:rFonts w:ascii="Arial" w:hAnsi="Arial" w:cs="Arial" w:eastAsia="Arial"/>
       <w:sz w:val="34"/>
     </w:rPr>
   </w:style>
-  <w:style w:type="paragraph" w:styleId="234">
+  <w:style w:type="paragraph" w:styleId="1325">
     <w:name w:val="Heading 3"/>
-    <w:basedOn w:val="227"/>
-    <w:next w:val="227"/>
-    <w:link w:val="235"/>
+    <w:basedOn w:val="1318"/>
+    <w:next w:val="1318"/>
+    <w:link w:val="1326"/>
     <w:uiPriority w:val="9"/>
     <w:unhideWhenUsed/>
     <w:qFormat/>
@@ -18856,10 +19397,10 @@
       <w:szCs w:val="30"/>
     </w:rPr>
   </w:style>
-  <w:style w:type="character" w:styleId="235">
+  <w:style w:type="character" w:styleId="1326">
     <w:name w:val="Heading 3 Char"/>
-    <w:basedOn w:val="228"/>
-    <w:link w:val="234"/>
+    <w:basedOn w:val="1319"/>
+    <w:link w:val="1325"/>
     <w:uiPriority w:val="9"/>
     <w:rPr>
       <w:rFonts w:ascii="Arial" w:hAnsi="Arial" w:cs="Arial" w:eastAsia="Arial"/>
@@ -18867,11 +19408,11 @@
       <w:szCs w:val="30"/>
     </w:rPr>
   </w:style>
-  <w:style w:type="paragraph" w:styleId="236">
+  <w:style w:type="paragraph" w:styleId="1327">
     <w:name w:val="Heading 4"/>
-    <w:basedOn w:val="227"/>
-    <w:next w:val="227"/>
-    <w:link w:val="237"/>
+    <w:basedOn w:val="1318"/>
+    <w:next w:val="1318"/>
+    <w:link w:val="1328"/>
     <w:uiPriority w:val="9"/>
     <w:unhideWhenUsed/>
     <w:qFormat/>
@@ -18889,10 +19430,10 @@
       <w:szCs w:val="26"/>
     </w:rPr>
   </w:style>
-  <w:style w:type="character" w:styleId="237">
+  <w:style w:type="character" w:styleId="1328">
     <w:name w:val="Heading 4 Char"/>
-    <w:basedOn w:val="228"/>
-    <w:link w:val="236"/>
+    <w:basedOn w:val="1319"/>
+    <w:link w:val="1327"/>
     <w:uiPriority w:val="9"/>
     <w:rPr>
       <w:rFonts w:ascii="Arial" w:hAnsi="Arial" w:cs="Arial" w:eastAsia="Arial"/>
@@ -18902,11 +19443,11 @@
       <w:szCs w:val="26"/>
     </w:rPr>
   </w:style>
-  <w:style w:type="paragraph" w:styleId="238">
+  <w:style w:type="paragraph" w:styleId="1329">
     <w:name w:val="Heading 5"/>
-    <w:basedOn w:val="227"/>
-    <w:next w:val="227"/>
-    <w:link w:val="239"/>
+    <w:basedOn w:val="1318"/>
+    <w:next w:val="1318"/>
+    <w:link w:val="1330"/>
     <w:uiPriority w:val="9"/>
     <w:unhideWhenUsed/>
     <w:qFormat/>
@@ -18924,10 +19465,10 @@
       <w:szCs w:val="24"/>
     </w:rPr>
   </w:style>
-  <w:style w:type="character" w:styleId="239">
+  <w:style w:type="character" w:styleId="1330">
     <w:name w:val="Heading 5 Char"/>
-    <w:basedOn w:val="228"/>
-    <w:link w:val="238"/>
+    <w:basedOn w:val="1319"/>
+    <w:link w:val="1329"/>
     <w:uiPriority w:val="9"/>
     <w:rPr>
       <w:rFonts w:ascii="Arial" w:hAnsi="Arial" w:cs="Arial" w:eastAsia="Arial"/>
@@ -18937,11 +19478,11 @@
       <w:szCs w:val="24"/>
     </w:rPr>
   </w:style>
-  <w:style w:type="paragraph" w:styleId="240">
+  <w:style w:type="paragraph" w:styleId="1331">
     <w:name w:val="Heading 6"/>
-    <w:basedOn w:val="227"/>
-    <w:next w:val="227"/>
-    <w:link w:val="241"/>
+    <w:basedOn w:val="1318"/>
+    <w:next w:val="1318"/>
+    <w:link w:val="1332"/>
     <w:uiPriority w:val="9"/>
     <w:unhideWhenUsed/>
     <w:qFormat/>
@@ -18959,10 +19500,10 @@
       <w:szCs w:val="22"/>
     </w:rPr>
   </w:style>
-  <w:style w:type="character" w:styleId="241">
+  <w:style w:type="character" w:styleId="1332">
     <w:name w:val="Heading 6 Char"/>
-    <w:basedOn w:val="228"/>
-    <w:link w:val="240"/>
+    <w:basedOn w:val="1319"/>
+    <w:link w:val="1331"/>
     <w:uiPriority w:val="9"/>
     <w:rPr>
       <w:rFonts w:ascii="Arial" w:hAnsi="Arial" w:cs="Arial" w:eastAsia="Arial"/>
@@ -18972,11 +19513,11 @@
       <w:szCs w:val="22"/>
     </w:rPr>
   </w:style>
-  <w:style w:type="paragraph" w:styleId="242">
+  <w:style w:type="paragraph" w:styleId="1333">
     <w:name w:val="Heading 7"/>
-    <w:basedOn w:val="227"/>
-    <w:next w:val="227"/>
-    <w:link w:val="243"/>
+    <w:basedOn w:val="1318"/>
+    <w:next w:val="1318"/>
+    <w:link w:val="1334"/>
     <w:uiPriority w:val="9"/>
     <w:unhideWhenUsed/>
     <w:qFormat/>
@@ -18996,10 +19537,10 @@
       <w:szCs w:val="22"/>
     </w:rPr>
   </w:style>
-  <w:style w:type="character" w:styleId="243">
+  <w:style w:type="character" w:styleId="1334">
     <w:name w:val="Heading 7 Char"/>
-    <w:basedOn w:val="228"/>
-    <w:link w:val="242"/>
+    <w:basedOn w:val="1319"/>
+    <w:link w:val="1333"/>
     <w:uiPriority w:val="9"/>
     <w:rPr>
       <w:rFonts w:ascii="Arial" w:hAnsi="Arial" w:cs="Arial" w:eastAsia="Arial"/>
@@ -19011,11 +19552,11 @@
       <w:szCs w:val="22"/>
     </w:rPr>
   </w:style>
-  <w:style w:type="paragraph" w:styleId="244">
+  <w:style w:type="paragraph" w:styleId="1335">
     <w:name w:val="Heading 8"/>
-    <w:basedOn w:val="227"/>
-    <w:next w:val="227"/>
-    <w:link w:val="245"/>
+    <w:basedOn w:val="1318"/>
+    <w:next w:val="1318"/>
+    <w:link w:val="1336"/>
     <w:uiPriority w:val="9"/>
     <w:unhideWhenUsed/>
     <w:qFormat/>
@@ -19033,10 +19574,10 @@
       <w:szCs w:val="22"/>
     </w:rPr>
   </w:style>
-  <w:style w:type="character" w:styleId="245">
+  <w:style w:type="character" w:styleId="1336">
     <w:name w:val="Heading 8 Char"/>
-    <w:basedOn w:val="228"/>
-    <w:link w:val="244"/>
+    <w:basedOn w:val="1319"/>
+    <w:link w:val="1335"/>
     <w:uiPriority w:val="9"/>
     <w:rPr>
       <w:rFonts w:ascii="Arial" w:hAnsi="Arial" w:cs="Arial" w:eastAsia="Arial"/>
@@ -19046,11 +19587,11 @@
       <w:szCs w:val="22"/>
     </w:rPr>
   </w:style>
-  <w:style w:type="paragraph" w:styleId="246">
+  <w:style w:type="paragraph" w:styleId="1337">
     <w:name w:val="Heading 9"/>
-    <w:basedOn w:val="227"/>
-    <w:next w:val="227"/>
-    <w:link w:val="247"/>
+    <w:basedOn w:val="1318"/>
+    <w:next w:val="1318"/>
+    <w:link w:val="1338"/>
     <w:uiPriority w:val="9"/>
     <w:unhideWhenUsed/>
     <w:qFormat/>
@@ -19068,10 +19609,10 @@
       <w:szCs w:val="21"/>
     </w:rPr>
   </w:style>
-  <w:style w:type="character" w:styleId="247">
+  <w:style w:type="character" w:styleId="1338">
     <w:name w:val="Heading 9 Char"/>
-    <w:basedOn w:val="228"/>
-    <w:link w:val="246"/>
+    <w:basedOn w:val="1319"/>
+    <w:link w:val="1337"/>
     <w:uiPriority w:val="9"/>
     <w:rPr>
       <w:rFonts w:ascii="Arial" w:hAnsi="Arial" w:cs="Arial" w:eastAsia="Arial"/>
@@ -19081,9 +19622,9 @@
       <w:szCs w:val="21"/>
     </w:rPr>
   </w:style>
-  <w:style w:type="paragraph" w:styleId="248">
+  <w:style w:type="paragraph" w:styleId="1339">
     <w:name w:val="List Paragraph"/>
-    <w:basedOn w:val="227"/>
+    <w:basedOn w:val="1318"/>
     <w:uiPriority w:val="34"/>
     <w:qFormat/>
     <w:pPr>
@@ -19091,7 +19632,7 @@
       <w:ind w:left="720"/>
     </w:pPr>
   </w:style>
-  <w:style w:type="table" w:styleId="249" w:default="1">
+  <w:style w:type="table" w:styleId="1340" w:default="1">
     <w:name w:val="Normal Table"/>
     <w:uiPriority w:val="99"/>
     <w:semiHidden/>
@@ -19106,7 +19647,7 @@
       </w:tblCellMar>
     </w:tblPr>
   </w:style>
-  <w:style w:type="paragraph" w:styleId="250">
+  <w:style w:type="paragraph" w:styleId="1341">
     <w:name w:val="No Spacing"/>
     <w:uiPriority w:val="1"/>
     <w:qFormat/>
@@ -19114,11 +19655,11 @@
       <w:spacing w:before="0" w:after="0" w:line="240" w:lineRule="auto"/>
     </w:pPr>
   </w:style>
-  <w:style w:type="paragraph" w:styleId="251">
+  <w:style w:type="paragraph" w:styleId="1342">
     <w:name w:val="Title"/>
-    <w:basedOn w:val="227"/>
-    <w:next w:val="227"/>
-    <w:link w:val="252"/>
+    <w:basedOn w:val="1318"/>
+    <w:next w:val="1318"/>
+    <w:link w:val="1343"/>
     <w:uiPriority w:val="10"/>
     <w:qFormat/>
     <w:pPr>
@@ -19130,21 +19671,21 @@
       <w:szCs w:val="48"/>
     </w:rPr>
   </w:style>
-  <w:style w:type="character" w:styleId="252">
+  <w:style w:type="character" w:styleId="1343">
     <w:name w:val="Title Char"/>
-    <w:basedOn w:val="228"/>
-    <w:link w:val="251"/>
+    <w:basedOn w:val="1319"/>
+    <w:link w:val="1342"/>
     <w:uiPriority w:val="10"/>
     <w:rPr>
       <w:sz w:val="48"/>
       <w:szCs w:val="48"/>
     </w:rPr>
   </w:style>
-  <w:style w:type="paragraph" w:styleId="253">
+  <w:style w:type="paragraph" w:styleId="1344">
     <w:name w:val="Subtitle"/>
-    <w:basedOn w:val="227"/>
-    <w:next w:val="227"/>
-    <w:link w:val="254"/>
+    <w:basedOn w:val="1318"/>
+    <w:next w:val="1318"/>
+    <w:link w:val="1345"/>
     <w:uiPriority w:val="11"/>
     <w:qFormat/>
     <w:pPr>
@@ -19155,21 +19696,21 @@
       <w:szCs w:val="24"/>
     </w:rPr>
   </w:style>
-  <w:style w:type="character" w:styleId="254">
+  <w:style w:type="character" w:styleId="1345">
     <w:name w:val="Subtitle Char"/>
-    <w:basedOn w:val="228"/>
-    <w:link w:val="253"/>
+    <w:basedOn w:val="1319"/>
+    <w:link w:val="1344"/>
     <w:uiPriority w:val="11"/>
     <w:rPr>
       <w:sz w:val="24"/>
       <w:szCs w:val="24"/>
     </w:rPr>
   </w:style>
-  <w:style w:type="paragraph" w:styleId="255">
+  <w:style w:type="paragraph" w:styleId="1346">
     <w:name w:val="Quote"/>
-    <w:basedOn w:val="227"/>
-    <w:next w:val="227"/>
-    <w:link w:val="256"/>
+    <w:basedOn w:val="1318"/>
+    <w:next w:val="1318"/>
+    <w:link w:val="1347"/>
     <w:uiPriority w:val="29"/>
     <w:qFormat/>
     <w:pPr>
@@ -19179,19 +19720,19 @@
       <w:i/>
     </w:rPr>
   </w:style>
-  <w:style w:type="character" w:styleId="256">
+  <w:style w:type="character" w:styleId="1347">
     <w:name w:val="Quote Char"/>
-    <w:link w:val="255"/>
+    <w:link w:val="1346"/>
     <w:uiPriority w:val="29"/>
     <w:rPr>
       <w:i/>
     </w:rPr>
   </w:style>
-  <w:style w:type="paragraph" w:styleId="257">
+  <w:style w:type="paragraph" w:styleId="1348">
     <w:name w:val="Intense Quote"/>
-    <w:basedOn w:val="227"/>
-    <w:next w:val="227"/>
-    <w:link w:val="258"/>
+    <w:basedOn w:val="1318"/>
+    <w:next w:val="1318"/>
+    <w:link w:val="1349"/>
     <w:uiPriority w:val="30"/>
     <w:qFormat/>
     <w:pPr>
@@ -19209,18 +19750,18 @@
       <w:i/>
     </w:rPr>
   </w:style>
-  <w:style w:type="character" w:styleId="258">
+  <w:style w:type="character" w:styleId="1349">
     <w:name w:val="Intense Quote Char"/>
-    <w:link w:val="257"/>
+    <w:link w:val="1348"/>
     <w:uiPriority w:val="30"/>
     <w:rPr>
       <w:i/>
     </w:rPr>
   </w:style>
-  <w:style w:type="paragraph" w:styleId="259">
+  <w:style w:type="paragraph" w:styleId="1350">
     <w:name w:val="Header"/>
-    <w:basedOn w:val="227"/>
-    <w:link w:val="260"/>
+    <w:basedOn w:val="1318"/>
+    <w:link w:val="1351"/>
     <w:uiPriority w:val="99"/>
     <w:unhideWhenUsed/>
     <w:pPr>
@@ -19231,16 +19772,16 @@
       </w:tabs>
     </w:pPr>
   </w:style>
-  <w:style w:type="character" w:styleId="260">
+  <w:style w:type="character" w:styleId="1351">
     <w:name w:val="Header Char"/>
-    <w:basedOn w:val="228"/>
-    <w:link w:val="259"/>
+    <w:basedOn w:val="1319"/>
+    <w:link w:val="1350"/>
     <w:uiPriority w:val="99"/>
   </w:style>
-  <w:style w:type="paragraph" w:styleId="261">
+  <w:style w:type="paragraph" w:styleId="1352">
     <w:name w:val="Footer"/>
-    <w:basedOn w:val="227"/>
-    <w:link w:val="264"/>
+    <w:basedOn w:val="1318"/>
+    <w:link w:val="1355"/>
     <w:uiPriority w:val="99"/>
     <w:unhideWhenUsed/>
     <w:pPr>
@@ -19251,16 +19792,16 @@
       </w:tabs>
     </w:pPr>
   </w:style>
-  <w:style w:type="character" w:styleId="262">
+  <w:style w:type="character" w:styleId="1353">
     <w:name w:val="Footer Char"/>
-    <w:basedOn w:val="228"/>
-    <w:link w:val="261"/>
+    <w:basedOn w:val="1319"/>
+    <w:link w:val="1352"/>
     <w:uiPriority w:val="99"/>
   </w:style>
-  <w:style w:type="paragraph" w:styleId="263">
+  <w:style w:type="paragraph" w:styleId="1354">
     <w:name w:val="Caption"/>
-    <w:basedOn w:val="227"/>
-    <w:next w:val="227"/>
+    <w:basedOn w:val="1318"/>
+    <w:next w:val="1318"/>
     <w:uiPriority w:val="35"/>
     <w:semiHidden/>
     <w:unhideWhenUsed/>
@@ -19276,15 +19817,15 @@
       <w:szCs w:val="18"/>
     </w:rPr>
   </w:style>
-  <w:style w:type="character" w:styleId="264">
+  <w:style w:type="character" w:styleId="1355">
     <w:name w:val="Caption Char"/>
-    <w:basedOn w:val="263"/>
-    <w:link w:val="261"/>
+    <w:basedOn w:val="1354"/>
+    <w:link w:val="1352"/>
     <w:uiPriority w:val="99"/>
   </w:style>
-  <w:style w:type="table" w:styleId="265">
+  <w:style w:type="table" w:styleId="1356">
     <w:name w:val="Table Grid"/>
-    <w:basedOn w:val="249"/>
+    <w:basedOn w:val="1340"/>
     <w:uiPriority w:val="59"/>
     <w:pPr>
       <w:spacing w:after="0" w:line="240" w:lineRule="auto"/>
@@ -19307,9 +19848,9 @@
       </w:tblCellMar>
     </w:tblPr>
   </w:style>
-  <w:style w:type="table" w:styleId="266">
+  <w:style w:type="table" w:styleId="1357">
     <w:name w:val="Table Grid Light"/>
-    <w:basedOn w:val="249"/>
+    <w:basedOn w:val="1340"/>
     <w:uiPriority w:val="59"/>
     <w:pPr>
       <w:spacing w:after="0" w:line="240" w:lineRule="auto"/>
@@ -19332,9 +19873,9 @@
       </w:tblCellMar>
     </w:tblPr>
   </w:style>
-  <w:style w:type="table" w:styleId="267">
+  <w:style w:type="table" w:styleId="1358">
     <w:name w:val="Plain Table 1"/>
-    <w:basedOn w:val="249"/>
+    <w:basedOn w:val="1340"/>
     <w:uiPriority w:val="59"/>
     <w:pPr>
       <w:spacing w:after="0" w:line="240" w:lineRule="auto"/>
@@ -19399,9 +19940,9 @@
       </w:rPr>
     </w:tblStylePr>
   </w:style>
-  <w:style w:type="table" w:styleId="268">
+  <w:style w:type="table" w:styleId="1359">
     <w:name w:val="Plain Table 2"/>
-    <w:basedOn w:val="249"/>
+    <w:basedOn w:val="1340"/>
     <w:uiPriority w:val="59"/>
     <w:pPr>
       <w:spacing w:after="0" w:line="240" w:lineRule="auto"/>
@@ -19484,9 +20025,9 @@
       </w:rPr>
     </w:tblStylePr>
   </w:style>
-  <w:style w:type="table" w:styleId="269">
+  <w:style w:type="table" w:styleId="1360">
     <w:name w:val="Plain Table 3"/>
-    <w:basedOn w:val="249"/>
+    <w:basedOn w:val="1340"/>
     <w:uiPriority w:val="99"/>
     <w:pPr>
       <w:spacing w:after="0" w:line="240" w:lineRule="auto"/>
@@ -19561,9 +20102,9 @@
       </w:rPr>
     </w:tblStylePr>
   </w:style>
-  <w:style w:type="table" w:styleId="270">
+  <w:style w:type="table" w:styleId="1361">
     <w:name w:val="Plain Table 4"/>
-    <w:basedOn w:val="249"/>
+    <w:basedOn w:val="1340"/>
     <w:uiPriority w:val="99"/>
     <w:pPr>
       <w:spacing w:after="0" w:line="240" w:lineRule="auto"/>
@@ -19618,9 +20159,9 @@
       </w:rPr>
     </w:tblStylePr>
   </w:style>
-  <w:style w:type="table" w:styleId="271">
+  <w:style w:type="table" w:styleId="1362">
     <w:name w:val="Plain Table 5"/>
-    <w:basedOn w:val="249"/>
+    <w:basedOn w:val="1340"/>
     <w:uiPriority w:val="99"/>
     <w:pPr>
       <w:spacing w:after="0" w:line="240" w:lineRule="auto"/>
@@ -19706,9 +20247,9 @@
       </w:tcPr>
     </w:tblStylePr>
   </w:style>
-  <w:style w:type="table" w:styleId="272">
+  <w:style w:type="table" w:styleId="1363">
     <w:name w:val="Grid Table 1 Light"/>
-    <w:basedOn w:val="249"/>
+    <w:basedOn w:val="1340"/>
     <w:uiPriority w:val="99"/>
     <w:pPr>
       <w:spacing w:after="0" w:line="240" w:lineRule="auto"/>
@@ -19771,9 +20312,9 @@
       </w:rPr>
     </w:tblStylePr>
   </w:style>
-  <w:style w:type="table" w:styleId="273">
+  <w:style w:type="table" w:styleId="1364">
     <w:name w:val="Grid Table 1 Light - Accent 1"/>
-    <w:basedOn w:val="249"/>
+    <w:basedOn w:val="1340"/>
     <w:uiPriority w:val="99"/>
     <w:pPr>
       <w:spacing w:after="0" w:line="240" w:lineRule="auto"/>
@@ -19836,9 +20377,9 @@
       </w:rPr>
     </w:tblStylePr>
   </w:style>
-  <w:style w:type="table" w:styleId="274">
+  <w:style w:type="table" w:styleId="1365">
     <w:name w:val="Grid Table 1 Light - Accent 2"/>
-    <w:basedOn w:val="249"/>
+    <w:basedOn w:val="1340"/>
     <w:uiPriority w:val="99"/>
     <w:pPr>
       <w:spacing w:after="0" w:line="240" w:lineRule="auto"/>
@@ -19901,9 +20442,9 @@
       </w:rPr>
     </w:tblStylePr>
   </w:style>
-  <w:style w:type="table" w:styleId="275">
+  <w:style w:type="table" w:styleId="1366">
     <w:name w:val="Grid Table 1 Light - Accent 3"/>
-    <w:basedOn w:val="249"/>
+    <w:basedOn w:val="1340"/>
     <w:uiPriority w:val="99"/>
     <w:pPr>
       <w:spacing w:after="0" w:line="240" w:lineRule="auto"/>
@@ -19966,9 +20507,9 @@
       </w:rPr>
     </w:tblStylePr>
   </w:style>
-  <w:style w:type="table" w:styleId="276">
+  <w:style w:type="table" w:styleId="1367">
     <w:name w:val="Grid Table 1 Light - Accent 4"/>
-    <w:basedOn w:val="249"/>
+    <w:basedOn w:val="1340"/>
     <w:uiPriority w:val="99"/>
     <w:pPr>
       <w:spacing w:after="0" w:line="240" w:lineRule="auto"/>
@@ -20031,9 +20572,9 @@
       </w:rPr>
     </w:tblStylePr>
   </w:style>
-  <w:style w:type="table" w:styleId="277">
+  <w:style w:type="table" w:styleId="1368">
     <w:name w:val="Grid Table 1 Light - Accent 5"/>
-    <w:basedOn w:val="249"/>
+    <w:basedOn w:val="1340"/>
     <w:uiPriority w:val="99"/>
     <w:pPr>
       <w:spacing w:after="0" w:line="240" w:lineRule="auto"/>
@@ -20096,9 +20637,9 @@
       </w:rPr>
     </w:tblStylePr>
   </w:style>
-  <w:style w:type="table" w:styleId="278">
+  <w:style w:type="table" w:styleId="1369">
     <w:name w:val="Grid Table 1 Light - Accent 6"/>
-    <w:basedOn w:val="249"/>
+    <w:basedOn w:val="1340"/>
     <w:uiPriority w:val="99"/>
     <w:pPr>
       <w:spacing w:after="0" w:line="240" w:lineRule="auto"/>
@@ -20161,9 +20702,9 @@
       </w:rPr>
     </w:tblStylePr>
   </w:style>
-  <w:style w:type="table" w:styleId="279">
+  <w:style w:type="table" w:styleId="1370">
     <w:name w:val="Grid Table 2"/>
-    <w:basedOn w:val="249"/>
+    <w:basedOn w:val="1340"/>
     <w:uiPriority w:val="99"/>
     <w:pPr>
       <w:spacing w:after="0" w:line="240" w:lineRule="auto"/>
@@ -20241,9 +20782,9 @@
       </w:tcPr>
     </w:tblStylePr>
   </w:style>
-  <w:style w:type="table" w:styleId="280">
+  <w:style w:type="table" w:styleId="1371">
     <w:name w:val="Grid Table 2 - Accent 1"/>
-    <w:basedOn w:val="249"/>
+    <w:basedOn w:val="1340"/>
     <w:uiPriority w:val="99"/>
     <w:pPr>
       <w:spacing w:after="0" w:line="240" w:lineRule="auto"/>
@@ -20321,9 +20862,9 @@
       </w:tcPr>
     </w:tblStylePr>
   </w:style>
-  <w:style w:type="table" w:styleId="281">
+  <w:style w:type="table" w:styleId="1372">
     <w:name w:val="Grid Table 2 - Accent 2"/>
-    <w:basedOn w:val="249"/>
+    <w:basedOn w:val="1340"/>
     <w:uiPriority w:val="99"/>
     <w:pPr>
       <w:spacing w:after="0" w:line="240" w:lineRule="auto"/>
@@ -20401,9 +20942,9 @@
       </w:tcPr>
     </w:tblStylePr>
   </w:style>
-  <w:style w:type="table" w:styleId="282">
+  <w:style w:type="table" w:styleId="1373">
     <w:name w:val="Grid Table 2 - Accent 3"/>
-    <w:basedOn w:val="249"/>
+    <w:basedOn w:val="1340"/>
     <w:uiPriority w:val="99"/>
     <w:pPr>
       <w:spacing w:after="0" w:line="240" w:lineRule="auto"/>
@@ -20481,9 +21022,9 @@
       </w:tcPr>
     </w:tblStylePr>
   </w:style>
-  <w:style w:type="table" w:styleId="283">
+  <w:style w:type="table" w:styleId="1374">
     <w:name w:val="Grid Table 2 - Accent 4"/>
-    <w:basedOn w:val="249"/>
+    <w:basedOn w:val="1340"/>
     <w:uiPriority w:val="99"/>
     <w:pPr>
       <w:spacing w:after="0" w:line="240" w:lineRule="auto"/>
@@ -20561,9 +21102,9 @@
       </w:tcPr>
     </w:tblStylePr>
   </w:style>
-  <w:style w:type="table" w:styleId="284">
+  <w:style w:type="table" w:styleId="1375">
     <w:name w:val="Grid Table 2 - Accent 5"/>
-    <w:basedOn w:val="249"/>
+    <w:basedOn w:val="1340"/>
     <w:uiPriority w:val="99"/>
     <w:pPr>
       <w:spacing w:after="0" w:line="240" w:lineRule="auto"/>
@@ -20641,9 +21182,9 @@
       </w:tcPr>
     </w:tblStylePr>
   </w:style>
-  <w:style w:type="table" w:styleId="285">
+  <w:style w:type="table" w:styleId="1376">
     <w:name w:val="Grid Table 2 - Accent 6"/>
-    <w:basedOn w:val="249"/>
+    <w:basedOn w:val="1340"/>
     <w:uiPriority w:val="99"/>
     <w:pPr>
       <w:spacing w:after="0" w:line="240" w:lineRule="auto"/>
@@ -20721,9 +21262,9 @@
       </w:tcPr>
     </w:tblStylePr>
   </w:style>
-  <w:style w:type="table" w:styleId="286">
+  <w:style w:type="table" w:styleId="1377">
     <w:name w:val="Grid Table 3"/>
-    <w:basedOn w:val="249"/>
+    <w:basedOn w:val="1340"/>
     <w:uiPriority w:val="99"/>
     <w:pPr>
       <w:spacing w:after="0" w:line="240" w:lineRule="auto"/>
@@ -20822,9 +21363,9 @@
       </w:tcPr>
     </w:tblStylePr>
   </w:style>
-  <w:style w:type="table" w:styleId="287">
+  <w:style w:type="table" w:styleId="1378">
     <w:name w:val="Grid Table 3 - Accent 1"/>
-    <w:basedOn w:val="249"/>
+    <w:basedOn w:val="1340"/>
     <w:uiPriority w:val="99"/>
     <w:pPr>
       <w:spacing w:after="0" w:line="240" w:lineRule="auto"/>
@@ -20923,9 +21464,9 @@
       </w:tcPr>
     </w:tblStylePr>
   </w:style>
-  <w:style w:type="table" w:styleId="288">
+  <w:style w:type="table" w:styleId="1379">
     <w:name w:val="Grid Table 3 - Accent 2"/>
-    <w:basedOn w:val="249"/>
+    <w:basedOn w:val="1340"/>
     <w:uiPriority w:val="99"/>
     <w:pPr>
       <w:spacing w:after="0" w:line="240" w:lineRule="auto"/>
@@ -21024,9 +21565,9 @@
       </w:tcPr>
     </w:tblStylePr>
   </w:style>
-  <w:style w:type="table" w:styleId="289">
+  <w:style w:type="table" w:styleId="1380">
     <w:name w:val="Grid Table 3 - Accent 3"/>
-    <w:basedOn w:val="249"/>
+    <w:basedOn w:val="1340"/>
     <w:uiPriority w:val="99"/>
     <w:pPr>
       <w:spacing w:after="0" w:line="240" w:lineRule="auto"/>
@@ -21125,9 +21666,9 @@
       </w:tcPr>
     </w:tblStylePr>
   </w:style>
-  <w:style w:type="table" w:styleId="290">
+  <w:style w:type="table" w:styleId="1381">
     <w:name w:val="Grid Table 3 - Accent 4"/>
-    <w:basedOn w:val="249"/>
+    <w:basedOn w:val="1340"/>
     <w:uiPriority w:val="99"/>
     <w:pPr>
       <w:spacing w:after="0" w:line="240" w:lineRule="auto"/>
@@ -21226,9 +21767,9 @@
       </w:tcPr>
     </w:tblStylePr>
   </w:style>
-  <w:style w:type="table" w:styleId="291">
+  <w:style w:type="table" w:styleId="1382">
     <w:name w:val="Grid Table 3 - Accent 5"/>
-    <w:basedOn w:val="249"/>
+    <w:basedOn w:val="1340"/>
     <w:uiPriority w:val="99"/>
     <w:pPr>
       <w:spacing w:after="0" w:line="240" w:lineRule="auto"/>
@@ -21327,9 +21868,9 @@
       </w:tcPr>
     </w:tblStylePr>
   </w:style>
-  <w:style w:type="table" w:styleId="292">
+  <w:style w:type="table" w:styleId="1383">
     <w:name w:val="Grid Table 3 - Accent 6"/>
-    <w:basedOn w:val="249"/>
+    <w:basedOn w:val="1340"/>
     <w:uiPriority w:val="99"/>
     <w:pPr>
       <w:spacing w:after="0" w:line="240" w:lineRule="auto"/>
@@ -21428,9 +21969,9 @@
       </w:tcPr>
     </w:tblStylePr>
   </w:style>
-  <w:style w:type="table" w:styleId="293">
+  <w:style w:type="table" w:styleId="1384">
     <w:name w:val="Grid Table 4"/>
-    <w:basedOn w:val="249"/>
+    <w:basedOn w:val="1340"/>
     <w:uiPriority w:val="59"/>
     <w:pPr>
       <w:spacing w:after="0" w:line="240" w:lineRule="auto"/>
@@ -21509,9 +22050,9 @@
       </w:tcPr>
     </w:tblStylePr>
   </w:style>
-  <w:style w:type="table" w:styleId="294">
+  <w:style w:type="table" w:styleId="1385">
     <w:name w:val="Grid Table 4 - Accent 1"/>
-    <w:basedOn w:val="249"/>
+    <w:basedOn w:val="1340"/>
     <w:uiPriority w:val="59"/>
     <w:pPr>
       <w:spacing w:after="0" w:line="240" w:lineRule="auto"/>
@@ -21590,9 +22131,9 @@
       </w:tcPr>
     </w:tblStylePr>
   </w:style>
-  <w:style w:type="table" w:styleId="295">
+  <w:style w:type="table" w:styleId="1386">
     <w:name w:val="Grid Table 4 - Accent 2"/>
-    <w:basedOn w:val="249"/>
+    <w:basedOn w:val="1340"/>
     <w:uiPriority w:val="59"/>
     <w:pPr>
       <w:spacing w:after="0" w:line="240" w:lineRule="auto"/>
@@ -21671,9 +22212,9 @@
       </w:tcPr>
     </w:tblStylePr>
   </w:style>
-  <w:style w:type="table" w:styleId="296">
+  <w:style w:type="table" w:styleId="1387">
     <w:name w:val="Grid Table 4 - Accent 3"/>
-    <w:basedOn w:val="249"/>
+    <w:basedOn w:val="1340"/>
     <w:uiPriority w:val="59"/>
     <w:pPr>
       <w:spacing w:after="0" w:line="240" w:lineRule="auto"/>
@@ -21752,9 +22293,9 @@
       </w:tcPr>
     </w:tblStylePr>
   </w:style>
-  <w:style w:type="table" w:styleId="297">
+  <w:style w:type="table" w:styleId="1388">
     <w:name w:val="Grid Table 4 - Accent 4"/>
-    <w:basedOn w:val="249"/>
+    <w:basedOn w:val="1340"/>
     <w:uiPriority w:val="59"/>
     <w:pPr>
       <w:spacing w:after="0" w:line="240" w:lineRule="auto"/>
@@ -21833,9 +22374,9 @@
       </w:tcPr>
     </w:tblStylePr>
   </w:style>
-  <w:style w:type="table" w:styleId="298">
+  <w:style w:type="table" w:styleId="1389">
     <w:name w:val="Grid Table 4 - Accent 5"/>
-    <w:basedOn w:val="249"/>
+    <w:basedOn w:val="1340"/>
     <w:uiPriority w:val="59"/>
     <w:pPr>
       <w:spacing w:after="0" w:line="240" w:lineRule="auto"/>
@@ -21914,9 +22455,9 @@
       </w:tcPr>
     </w:tblStylePr>
   </w:style>
-  <w:style w:type="table" w:styleId="299">
+  <w:style w:type="table" w:styleId="1390">
     <w:name w:val="Grid Table 4 - Accent 6"/>
-    <w:basedOn w:val="249"/>
+    <w:basedOn w:val="1340"/>
     <w:uiPriority w:val="59"/>
     <w:pPr>
       <w:spacing w:after="0" w:line="240" w:lineRule="auto"/>
@@ -21995,9 +22536,9 @@
       </w:tcPr>
     </w:tblStylePr>
   </w:style>
-  <w:style w:type="table" w:styleId="300">
+  <w:style w:type="table" w:styleId="1391">
     <w:name w:val="Grid Table 5 Dark"/>
-    <w:basedOn w:val="249"/>
+    <w:basedOn w:val="1340"/>
     <w:uiPriority w:val="99"/>
     <w:pPr>
       <w:spacing w:after="0" w:line="240" w:lineRule="auto"/>
@@ -22074,9 +22615,9 @@
       </w:tcPr>
     </w:tblStylePr>
   </w:style>
-  <w:style w:type="table" w:styleId="301">
+  <w:style w:type="table" w:styleId="1392">
     <w:name w:val="Grid Table 5 Dark- Accent 1"/>
-    <w:basedOn w:val="249"/>
+    <w:basedOn w:val="1340"/>
     <w:uiPriority w:val="99"/>
     <w:pPr>
       <w:spacing w:after="0" w:line="240" w:lineRule="auto"/>
@@ -22153,9 +22694,9 @@
       </w:tcPr>
     </w:tblStylePr>
   </w:style>
-  <w:style w:type="table" w:styleId="302">
+  <w:style w:type="table" w:styleId="1393">
     <w:name w:val="Grid Table 5 Dark - Accent 2"/>
-    <w:basedOn w:val="249"/>
+    <w:basedOn w:val="1340"/>
     <w:uiPriority w:val="99"/>
     <w:pPr>
       <w:spacing w:after="0" w:line="240" w:lineRule="auto"/>
@@ -22232,9 +22773,9 @@
       </w:tcPr>
     </w:tblStylePr>
   </w:style>
-  <w:style w:type="table" w:styleId="303">
+  <w:style w:type="table" w:styleId="1394">
     <w:name w:val="Grid Table 5 Dark - Accent 3"/>
-    <w:basedOn w:val="249"/>
+    <w:basedOn w:val="1340"/>
     <w:uiPriority w:val="99"/>
     <w:pPr>
       <w:spacing w:after="0" w:line="240" w:lineRule="auto"/>
@@ -22311,9 +22852,9 @@
       </w:tcPr>
     </w:tblStylePr>
   </w:style>
-  <w:style w:type="table" w:styleId="304">
+  <w:style w:type="table" w:styleId="1395">
     <w:name w:val="Grid Table 5 Dark- Accent 4"/>
-    <w:basedOn w:val="249"/>
+    <w:basedOn w:val="1340"/>
     <w:uiPriority w:val="99"/>
     <w:pPr>
       <w:spacing w:after="0" w:line="240" w:lineRule="auto"/>
@@ -22390,9 +22931,9 @@
       </w:tcPr>
     </w:tblStylePr>
   </w:style>
-  <w:style w:type="table" w:styleId="305">
+  <w:style w:type="table" w:styleId="1396">
     <w:name w:val="Grid Table 5 Dark - Accent 5"/>
-    <w:basedOn w:val="249"/>
+    <w:basedOn w:val="1340"/>
     <w:uiPriority w:val="99"/>
     <w:pPr>
       <w:spacing w:after="0" w:line="240" w:lineRule="auto"/>
@@ -22469,9 +23010,9 @@
       </w:tcPr>
     </w:tblStylePr>
   </w:style>
-  <w:style w:type="table" w:styleId="306">
+  <w:style w:type="table" w:styleId="1397">
     <w:name w:val="Grid Table 5 Dark - Accent 6"/>
-    <w:basedOn w:val="249"/>
+    <w:basedOn w:val="1340"/>
     <w:uiPriority w:val="99"/>
     <w:pPr>
       <w:spacing w:after="0" w:line="240" w:lineRule="auto"/>
@@ -22548,9 +23089,9 @@
       </w:tcPr>
     </w:tblStylePr>
   </w:style>
-  <w:style w:type="table" w:styleId="307">
+  <w:style w:type="table" w:styleId="1398">
     <w:name w:val="Grid Table 6 Colorful"/>
-    <w:basedOn w:val="249"/>
+    <w:basedOn w:val="1340"/>
     <w:uiPriority w:val="99"/>
     <w:pPr>
       <w:spacing w:after="0" w:line="240" w:lineRule="auto"/>
@@ -22627,9 +23168,9 @@
       </w:rPr>
     </w:tblStylePr>
   </w:style>
-  <w:style w:type="table" w:styleId="308">
+  <w:style w:type="table" w:styleId="1399">
     <w:name w:val="Grid Table 6 Colorful - Accent 1"/>
-    <w:basedOn w:val="249"/>
+    <w:basedOn w:val="1340"/>
     <w:uiPriority w:val="99"/>
     <w:pPr>
       <w:spacing w:after="0" w:line="240" w:lineRule="auto"/>
@@ -22706,9 +23247,9 @@
       </w:rPr>
     </w:tblStylePr>
   </w:style>
-  <w:style w:type="table" w:styleId="309">
+  <w:style w:type="table" w:styleId="1400">
     <w:name w:val="Grid Table 6 Colorful - Accent 2"/>
-    <w:basedOn w:val="249"/>
+    <w:basedOn w:val="1340"/>
     <w:uiPriority w:val="99"/>
     <w:pPr>
       <w:spacing w:after="0" w:line="240" w:lineRule="auto"/>
@@ -22785,9 +23326,9 @@
       </w:rPr>
     </w:tblStylePr>
   </w:style>
-  <w:style w:type="table" w:styleId="310">
+  <w:style w:type="table" w:styleId="1401">
     <w:name w:val="Grid Table 6 Colorful - Accent 3"/>
-    <w:basedOn w:val="249"/>
+    <w:basedOn w:val="1340"/>
     <w:uiPriority w:val="99"/>
     <w:pPr>
       <w:spacing w:after="0" w:line="240" w:lineRule="auto"/>
@@ -22864,9 +23405,9 @@
       </w:rPr>
     </w:tblStylePr>
   </w:style>
-  <w:style w:type="table" w:styleId="311">
+  <w:style w:type="table" w:styleId="1402">
     <w:name w:val="Grid Table 6 Colorful - Accent 4"/>
-    <w:basedOn w:val="249"/>
+    <w:basedOn w:val="1340"/>
     <w:uiPriority w:val="99"/>
     <w:pPr>
       <w:spacing w:after="0" w:line="240" w:lineRule="auto"/>
@@ -22943,9 +23484,9 @@
       </w:rPr>
     </w:tblStylePr>
   </w:style>
-  <w:style w:type="table" w:styleId="312">
+  <w:style w:type="table" w:styleId="1403">
     <w:name w:val="Grid Table 6 Colorful - Accent 5"/>
-    <w:basedOn w:val="249"/>
+    <w:basedOn w:val="1340"/>
     <w:uiPriority w:val="99"/>
     <w:pPr>
       <w:spacing w:after="0" w:line="240" w:lineRule="auto"/>
@@ -23022,9 +23563,9 @@
       </w:rPr>
     </w:tblStylePr>
   </w:style>
-  <w:style w:type="table" w:styleId="313">
+  <w:style w:type="table" w:styleId="1404">
     <w:name w:val="Grid Table 6 Colorful - Accent 6"/>
-    <w:basedOn w:val="249"/>
+    <w:basedOn w:val="1340"/>
     <w:uiPriority w:val="99"/>
     <w:pPr>
       <w:spacing w:after="0" w:line="240" w:lineRule="auto"/>
@@ -23101,9 +23642,9 @@
       </w:rPr>
     </w:tblStylePr>
   </w:style>
-  <w:style w:type="table" w:styleId="314">
+  <w:style w:type="table" w:styleId="1405">
     <w:name w:val="Grid Table 7 Colorful"/>
-    <w:basedOn w:val="249"/>
+    <w:basedOn w:val="1340"/>
     <w:uiPriority w:val="99"/>
     <w:pPr>
       <w:spacing w:after="0" w:line="240" w:lineRule="auto"/>
@@ -23154,9 +23695,9 @@
       <w:tcPr>
         <w:shd w:color="ffffff"/>
         <w:tcBorders>
-          <w:top w:val="none"/>
-          <w:left w:val="none"/>
-          <w:bottom w:val="none"/>
+          <w:top w:val="none" w:color="000000" w:sz="4" w:space="0"/>
+          <w:left w:val="none" w:color="000000" w:sz="4" w:space="0"/>
+          <w:bottom w:val="none" w:color="000000" w:sz="4" w:space="0"/>
           <w:right w:val="single" w:color="000000" w:themeColor="text1" w:themeTint="80" w:sz="4" w:space="0"/>
         </w:tcBorders>
       </w:tcPr>
@@ -23171,10 +23712,10 @@
       <w:tcPr>
         <w:shd w:val="clear" w:color="ffffff" w:themeColor="light1" w:fill="ffffff" w:themeFill="light1"/>
         <w:tcBorders>
-          <w:top w:val="none"/>
-          <w:left w:val="none"/>
+          <w:top w:val="none" w:color="000000" w:sz="4" w:space="0"/>
+          <w:left w:val="none" w:color="000000" w:sz="4" w:space="0"/>
           <w:bottom w:val="single" w:color="000000" w:themeColor="text1" w:themeTint="80" w:sz="4" w:space="0"/>
-          <w:right w:val="none"/>
+          <w:right w:val="none" w:color="000000" w:sz="4" w:space="0"/>
         </w:tcBorders>
       </w:tcPr>
     </w:tblStylePr>
@@ -23188,10 +23729,10 @@
       <w:tcPr>
         <w:shd w:color="ffffff"/>
         <w:tcBorders>
-          <w:top w:val="none"/>
+          <w:top w:val="none" w:color="000000" w:sz="4" w:space="0"/>
           <w:left w:val="single" w:color="000000" w:themeColor="text1" w:themeTint="80" w:sz="4" w:space="0"/>
-          <w:bottom w:val="none"/>
-          <w:right w:val="none"/>
+          <w:bottom w:val="none" w:color="000000" w:sz="4" w:space="0"/>
+          <w:right w:val="none" w:color="000000" w:sz="4" w:space="0"/>
         </w:tcBorders>
       </w:tcPr>
     </w:tblStylePr>
@@ -23206,16 +23747,16 @@
         <w:shd w:val="clear" w:color="ffffff" w:themeColor="light1" w:fill="ffffff" w:themeFill="light1"/>
         <w:tcBorders>
           <w:top w:val="single" w:color="000000" w:themeColor="text1" w:themeTint="80" w:sz="4" w:space="0"/>
-          <w:left w:val="none"/>
-          <w:bottom w:val="none"/>
-          <w:right w:val="none"/>
-        </w:tcBorders>
-      </w:tcPr>
-    </w:tblStylePr>
-  </w:style>
-  <w:style w:type="table" w:styleId="315">
+          <w:left w:val="none" w:color="000000" w:sz="4" w:space="0"/>
+          <w:bottom w:val="none" w:color="000000" w:sz="4" w:space="0"/>
+          <w:right w:val="none" w:color="000000" w:sz="4" w:space="0"/>
+        </w:tcBorders>
+      </w:tcPr>
+    </w:tblStylePr>
+  </w:style>
+  <w:style w:type="table" w:styleId="1406">
     <w:name w:val="Grid Table 7 Colorful - Accent 1"/>
-    <w:basedOn w:val="249"/>
+    <w:basedOn w:val="1340"/>
     <w:uiPriority w:val="99"/>
     <w:pPr>
       <w:spacing w:after="0" w:line="240" w:lineRule="auto"/>
@@ -23266,9 +23807,9 @@
       <w:tcPr>
         <w:shd w:color="ffffff"/>
         <w:tcBorders>
-          <w:top w:val="none"/>
-          <w:left w:val="none"/>
-          <w:bottom w:val="none"/>
+          <w:top w:val="none" w:color="000000" w:sz="4" w:space="0"/>
+          <w:left w:val="none" w:color="000000" w:sz="4" w:space="0"/>
+          <w:bottom w:val="none" w:color="000000" w:sz="4" w:space="0"/>
           <w:right w:val="single" w:color="000000" w:themeColor="accent1" w:themeTint="80" w:sz="4" w:space="0"/>
         </w:tcBorders>
       </w:tcPr>
@@ -23283,10 +23824,10 @@
       <w:tcPr>
         <w:shd w:val="clear" w:color="ffffff" w:themeColor="light1" w:fill="ffffff" w:themeFill="light1"/>
         <w:tcBorders>
-          <w:top w:val="none"/>
-          <w:left w:val="none"/>
+          <w:top w:val="none" w:color="000000" w:sz="4" w:space="0"/>
+          <w:left w:val="none" w:color="000000" w:sz="4" w:space="0"/>
           <w:bottom w:val="single" w:color="000000" w:themeColor="accent1" w:themeTint="80" w:sz="4" w:space="0"/>
-          <w:right w:val="none"/>
+          <w:right w:val="none" w:color="000000" w:sz="4" w:space="0"/>
         </w:tcBorders>
       </w:tcPr>
     </w:tblStylePr>
@@ -23300,10 +23841,10 @@
       <w:tcPr>
         <w:shd w:color="ffffff"/>
         <w:tcBorders>
-          <w:top w:val="none"/>
+          <w:top w:val="none" w:color="000000" w:sz="4" w:space="0"/>
           <w:left w:val="single" w:color="000000" w:themeColor="accent1" w:themeTint="80" w:sz="4" w:space="0"/>
-          <w:bottom w:val="none"/>
-          <w:right w:val="none"/>
+          <w:bottom w:val="none" w:color="000000" w:sz="4" w:space="0"/>
+          <w:right w:val="none" w:color="000000" w:sz="4" w:space="0"/>
         </w:tcBorders>
       </w:tcPr>
     </w:tblStylePr>
@@ -23318,16 +23859,16 @@
         <w:shd w:val="clear" w:color="ffffff" w:themeColor="light1" w:fill="ffffff" w:themeFill="light1"/>
         <w:tcBorders>
           <w:top w:val="single" w:color="000000" w:themeColor="accent1" w:themeTint="80" w:sz="4" w:space="0"/>
-          <w:left w:val="none"/>
-          <w:bottom w:val="none"/>
-          <w:right w:val="none"/>
-        </w:tcBorders>
-      </w:tcPr>
-    </w:tblStylePr>
-  </w:style>
-  <w:style w:type="table" w:styleId="316">
+          <w:left w:val="none" w:color="000000" w:sz="4" w:space="0"/>
+          <w:bottom w:val="none" w:color="000000" w:sz="4" w:space="0"/>
+          <w:right w:val="none" w:color="000000" w:sz="4" w:space="0"/>
+        </w:tcBorders>
+      </w:tcPr>
+    </w:tblStylePr>
+  </w:style>
+  <w:style w:type="table" w:styleId="1407">
     <w:name w:val="Grid Table 7 Colorful - Accent 2"/>
-    <w:basedOn w:val="249"/>
+    <w:basedOn w:val="1340"/>
     <w:uiPriority w:val="99"/>
     <w:pPr>
       <w:spacing w:after="0" w:line="240" w:lineRule="auto"/>
@@ -23378,9 +23919,9 @@
       <w:tcPr>
         <w:shd w:color="ffffff"/>
         <w:tcBorders>
-          <w:top w:val="none"/>
-          <w:left w:val="none"/>
-          <w:bottom w:val="none"/>
+          <w:top w:val="none" w:color="000000" w:sz="4" w:space="0"/>
+          <w:left w:val="none" w:color="000000" w:sz="4" w:space="0"/>
+          <w:bottom w:val="none" w:color="000000" w:sz="4" w:space="0"/>
           <w:right w:val="single" w:color="000000" w:themeColor="accent2" w:themeTint="97" w:sz="4" w:space="0"/>
         </w:tcBorders>
       </w:tcPr>
@@ -23395,10 +23936,10 @@
       <w:tcPr>
         <w:shd w:val="clear" w:color="ffffff" w:themeColor="light1" w:fill="ffffff" w:themeFill="light1"/>
         <w:tcBorders>
-          <w:top w:val="none"/>
-          <w:left w:val="none"/>
+          <w:top w:val="none" w:color="000000" w:sz="4" w:space="0"/>
+          <w:left w:val="none" w:color="000000" w:sz="4" w:space="0"/>
           <w:bottom w:val="single" w:color="000000" w:themeColor="accent2" w:themeTint="97" w:sz="4" w:space="0"/>
-          <w:right w:val="none"/>
+          <w:right w:val="none" w:color="000000" w:sz="4" w:space="0"/>
         </w:tcBorders>
       </w:tcPr>
     </w:tblStylePr>
@@ -23412,10 +23953,10 @@
       <w:tcPr>
         <w:shd w:color="ffffff"/>
         <w:tcBorders>
-          <w:top w:val="none"/>
+          <w:top w:val="none" w:color="000000" w:sz="4" w:space="0"/>
           <w:left w:val="single" w:color="000000" w:themeColor="accent2" w:themeTint="97" w:sz="4" w:space="0"/>
-          <w:bottom w:val="none"/>
-          <w:right w:val="none"/>
+          <w:bottom w:val="none" w:color="000000" w:sz="4" w:space="0"/>
+          <w:right w:val="none" w:color="000000" w:sz="4" w:space="0"/>
         </w:tcBorders>
       </w:tcPr>
     </w:tblStylePr>
@@ -23430,16 +23971,16 @@
         <w:shd w:val="clear" w:color="ffffff" w:themeColor="light1" w:fill="ffffff" w:themeFill="light1"/>
         <w:tcBorders>
           <w:top w:val="single" w:color="000000" w:themeColor="accent2" w:themeTint="97" w:sz="4" w:space="0"/>
-          <w:left w:val="none"/>
-          <w:bottom w:val="none"/>
-          <w:right w:val="none"/>
-        </w:tcBorders>
-      </w:tcPr>
-    </w:tblStylePr>
-  </w:style>
-  <w:style w:type="table" w:styleId="317">
+          <w:left w:val="none" w:color="000000" w:sz="4" w:space="0"/>
+          <w:bottom w:val="none" w:color="000000" w:sz="4" w:space="0"/>
+          <w:right w:val="none" w:color="000000" w:sz="4" w:space="0"/>
+        </w:tcBorders>
+      </w:tcPr>
+    </w:tblStylePr>
+  </w:style>
+  <w:style w:type="table" w:styleId="1408">
     <w:name w:val="Grid Table 7 Colorful - Accent 3"/>
-    <w:basedOn w:val="249"/>
+    <w:basedOn w:val="1340"/>
     <w:uiPriority w:val="99"/>
     <w:pPr>
       <w:spacing w:after="0" w:line="240" w:lineRule="auto"/>
@@ -23490,9 +24031,9 @@
       <w:tcPr>
         <w:shd w:color="ffffff"/>
         <w:tcBorders>
-          <w:top w:val="none"/>
-          <w:left w:val="none"/>
-          <w:bottom w:val="none"/>
+          <w:top w:val="none" w:color="000000" w:sz="4" w:space="0"/>
+          <w:left w:val="none" w:color="000000" w:sz="4" w:space="0"/>
+          <w:bottom w:val="none" w:color="000000" w:sz="4" w:space="0"/>
           <w:right w:val="single" w:color="000000" w:themeColor="accent3" w:themeTint="FE" w:sz="4" w:space="0"/>
         </w:tcBorders>
       </w:tcPr>
@@ -23507,10 +24048,10 @@
       <w:tcPr>
         <w:shd w:val="clear" w:color="ffffff" w:themeColor="light1" w:fill="ffffff" w:themeFill="light1"/>
         <w:tcBorders>
-          <w:top w:val="none"/>
-          <w:left w:val="none"/>
+          <w:top w:val="none" w:color="000000" w:sz="4" w:space="0"/>
+          <w:left w:val="none" w:color="000000" w:sz="4" w:space="0"/>
           <w:bottom w:val="single" w:color="000000" w:themeColor="accent3" w:themeTint="FE" w:sz="4" w:space="0"/>
-          <w:right w:val="none"/>
+          <w:right w:val="none" w:color="000000" w:sz="4" w:space="0"/>
         </w:tcBorders>
       </w:tcPr>
     </w:tblStylePr>
@@ -23524,10 +24065,10 @@
       <w:tcPr>
         <w:shd w:color="ffffff"/>
         <w:tcBorders>
-          <w:top w:val="none"/>
+          <w:top w:val="none" w:color="000000" w:sz="4" w:space="0"/>
           <w:left w:val="single" w:color="000000" w:themeColor="accent3" w:themeTint="FE" w:sz="4" w:space="0"/>
-          <w:bottom w:val="none"/>
-          <w:right w:val="none"/>
+          <w:bottom w:val="none" w:color="000000" w:sz="4" w:space="0"/>
+          <w:right w:val="none" w:color="000000" w:sz="4" w:space="0"/>
         </w:tcBorders>
       </w:tcPr>
     </w:tblStylePr>
@@ -23542,16 +24083,16 @@
         <w:shd w:val="clear" w:color="ffffff" w:themeColor="light1" w:fill="ffffff" w:themeFill="light1"/>
         <w:tcBorders>
           <w:top w:val="single" w:color="000000" w:themeColor="accent3" w:themeTint="FE" w:sz="4" w:space="0"/>
-          <w:left w:val="none"/>
-          <w:bottom w:val="none"/>
-          <w:right w:val="none"/>
-        </w:tcBorders>
-      </w:tcPr>
-    </w:tblStylePr>
-  </w:style>
-  <w:style w:type="table" w:styleId="318">
+          <w:left w:val="none" w:color="000000" w:sz="4" w:space="0"/>
+          <w:bottom w:val="none" w:color="000000" w:sz="4" w:space="0"/>
+          <w:right w:val="none" w:color="000000" w:sz="4" w:space="0"/>
+        </w:tcBorders>
+      </w:tcPr>
+    </w:tblStylePr>
+  </w:style>
+  <w:style w:type="table" w:styleId="1409">
     <w:name w:val="Grid Table 7 Colorful - Accent 4"/>
-    <w:basedOn w:val="249"/>
+    <w:basedOn w:val="1340"/>
     <w:uiPriority w:val="99"/>
     <w:pPr>
       <w:spacing w:after="0" w:line="240" w:lineRule="auto"/>
@@ -23602,9 +24143,9 @@
       <w:tcPr>
         <w:shd w:color="ffffff"/>
         <w:tcBorders>
-          <w:top w:val="none"/>
-          <w:left w:val="none"/>
-          <w:bottom w:val="none"/>
+          <w:top w:val="none" w:color="000000" w:sz="4" w:space="0"/>
+          <w:left w:val="none" w:color="000000" w:sz="4" w:space="0"/>
+          <w:bottom w:val="none" w:color="000000" w:sz="4" w:space="0"/>
           <w:right w:val="single" w:color="000000" w:themeColor="accent4" w:themeTint="9A" w:sz="4" w:space="0"/>
         </w:tcBorders>
       </w:tcPr>
@@ -23619,10 +24160,10 @@
       <w:tcPr>
         <w:shd w:val="clear" w:color="ffffff" w:themeColor="light1" w:fill="ffffff" w:themeFill="light1"/>
         <w:tcBorders>
-          <w:top w:val="none"/>
-          <w:left w:val="none"/>
+          <w:top w:val="none" w:color="000000" w:sz="4" w:space="0"/>
+          <w:left w:val="none" w:color="000000" w:sz="4" w:space="0"/>
           <w:bottom w:val="single" w:color="000000" w:themeColor="accent4" w:themeTint="9A" w:sz="4" w:space="0"/>
-          <w:right w:val="none"/>
+          <w:right w:val="none" w:color="000000" w:sz="4" w:space="0"/>
         </w:tcBorders>
       </w:tcPr>
     </w:tblStylePr>
@@ -23636,10 +24177,10 @@
       <w:tcPr>
         <w:shd w:color="ffffff"/>
         <w:tcBorders>
-          <w:top w:val="none"/>
+          <w:top w:val="none" w:color="000000" w:sz="4" w:space="0"/>
           <w:left w:val="single" w:color="000000" w:themeColor="accent4" w:themeTint="9A" w:sz="4" w:space="0"/>
-          <w:bottom w:val="none"/>
-          <w:right w:val="none"/>
+          <w:bottom w:val="none" w:color="000000" w:sz="4" w:space="0"/>
+          <w:right w:val="none" w:color="000000" w:sz="4" w:space="0"/>
         </w:tcBorders>
       </w:tcPr>
     </w:tblStylePr>
@@ -23654,16 +24195,16 @@
         <w:shd w:val="clear" w:color="ffffff" w:themeColor="light1" w:fill="ffffff" w:themeFill="light1"/>
         <w:tcBorders>
           <w:top w:val="single" w:color="000000" w:themeColor="accent4" w:themeTint="9A" w:sz="4" w:space="0"/>
-          <w:left w:val="none"/>
-          <w:bottom w:val="none"/>
-          <w:right w:val="none"/>
-        </w:tcBorders>
-      </w:tcPr>
-    </w:tblStylePr>
-  </w:style>
-  <w:style w:type="table" w:styleId="319">
+          <w:left w:val="none" w:color="000000" w:sz="4" w:space="0"/>
+          <w:bottom w:val="none" w:color="000000" w:sz="4" w:space="0"/>
+          <w:right w:val="none" w:color="000000" w:sz="4" w:space="0"/>
+        </w:tcBorders>
+      </w:tcPr>
+    </w:tblStylePr>
+  </w:style>
+  <w:style w:type="table" w:styleId="1410">
     <w:name w:val="Grid Table 7 Colorful - Accent 5"/>
-    <w:basedOn w:val="249"/>
+    <w:basedOn w:val="1340"/>
     <w:uiPriority w:val="99"/>
     <w:pPr>
       <w:spacing w:after="0" w:line="240" w:lineRule="auto"/>
@@ -23714,9 +24255,9 @@
       <w:tcPr>
         <w:shd w:color="ffffff"/>
         <w:tcBorders>
-          <w:top w:val="none"/>
-          <w:left w:val="none"/>
-          <w:bottom w:val="none"/>
+          <w:top w:val="none" w:color="000000" w:sz="4" w:space="0"/>
+          <w:left w:val="none" w:color="000000" w:sz="4" w:space="0"/>
+          <w:bottom w:val="none" w:color="000000" w:sz="4" w:space="0"/>
           <w:right w:val="single" w:color="000000" w:themeColor="accent5" w:themeTint="90" w:sz="4" w:space="0"/>
         </w:tcBorders>
       </w:tcPr>
@@ -23731,10 +24272,10 @@
       <w:tcPr>
         <w:shd w:val="clear" w:color="ffffff" w:themeColor="light1" w:fill="ffffff" w:themeFill="light1"/>
         <w:tcBorders>
-          <w:top w:val="none"/>
-          <w:left w:val="none"/>
+          <w:top w:val="none" w:color="000000" w:sz="4" w:space="0"/>
+          <w:left w:val="none" w:color="000000" w:sz="4" w:space="0"/>
           <w:bottom w:val="single" w:color="000000" w:themeColor="accent5" w:themeTint="90" w:sz="4" w:space="0"/>
-          <w:right w:val="none"/>
+          <w:right w:val="none" w:color="000000" w:sz="4" w:space="0"/>
         </w:tcBorders>
       </w:tcPr>
     </w:tblStylePr>
@@ -23748,10 +24289,10 @@
       <w:tcPr>
         <w:shd w:color="ffffff"/>
         <w:tcBorders>
-          <w:top w:val="none"/>
+          <w:top w:val="none" w:color="000000" w:sz="4" w:space="0"/>
           <w:left w:val="single" w:color="000000" w:themeColor="accent5" w:themeTint="90" w:sz="4" w:space="0"/>
-          <w:bottom w:val="none"/>
-          <w:right w:val="none"/>
+          <w:bottom w:val="none" w:color="000000" w:sz="4" w:space="0"/>
+          <w:right w:val="none" w:color="000000" w:sz="4" w:space="0"/>
         </w:tcBorders>
       </w:tcPr>
     </w:tblStylePr>
@@ -23766,16 +24307,16 @@
         <w:shd w:val="clear" w:color="ffffff" w:themeColor="light1" w:fill="ffffff" w:themeFill="light1"/>
         <w:tcBorders>
           <w:top w:val="single" w:color="000000" w:themeColor="accent5" w:themeTint="90" w:sz="4" w:space="0"/>
-          <w:left w:val="none"/>
-          <w:bottom w:val="none"/>
-          <w:right w:val="none"/>
-        </w:tcBorders>
-      </w:tcPr>
-    </w:tblStylePr>
-  </w:style>
-  <w:style w:type="table" w:styleId="320">
+          <w:left w:val="none" w:color="000000" w:sz="4" w:space="0"/>
+          <w:bottom w:val="none" w:color="000000" w:sz="4" w:space="0"/>
+          <w:right w:val="none" w:color="000000" w:sz="4" w:space="0"/>
+        </w:tcBorders>
+      </w:tcPr>
+    </w:tblStylePr>
+  </w:style>
+  <w:style w:type="table" w:styleId="1411">
     <w:name w:val="Grid Table 7 Colorful - Accent 6"/>
-    <w:basedOn w:val="249"/>
+    <w:basedOn w:val="1340"/>
     <w:uiPriority w:val="99"/>
     <w:pPr>
       <w:spacing w:after="0" w:line="240" w:lineRule="auto"/>
@@ -23826,9 +24367,9 @@
       <w:tcPr>
         <w:shd w:color="ffffff"/>
         <w:tcBorders>
-          <w:top w:val="none"/>
-          <w:left w:val="none"/>
-          <w:bottom w:val="none"/>
+          <w:top w:val="none" w:color="000000" w:sz="4" w:space="0"/>
+          <w:left w:val="none" w:color="000000" w:sz="4" w:space="0"/>
+          <w:bottom w:val="none" w:color="000000" w:sz="4" w:space="0"/>
           <w:right w:val="single" w:color="000000" w:themeColor="accent6" w:themeTint="90" w:sz="4" w:space="0"/>
         </w:tcBorders>
       </w:tcPr>
@@ -23843,10 +24384,10 @@
       <w:tcPr>
         <w:shd w:val="clear" w:color="ffffff" w:themeColor="light1" w:fill="ffffff" w:themeFill="light1"/>
         <w:tcBorders>
-          <w:top w:val="none"/>
-          <w:left w:val="none"/>
+          <w:top w:val="none" w:color="000000" w:sz="4" w:space="0"/>
+          <w:left w:val="none" w:color="000000" w:sz="4" w:space="0"/>
           <w:bottom w:val="single" w:color="000000" w:themeColor="accent6" w:themeTint="90" w:sz="4" w:space="0"/>
-          <w:right w:val="none"/>
+          <w:right w:val="none" w:color="000000" w:sz="4" w:space="0"/>
         </w:tcBorders>
       </w:tcPr>
     </w:tblStylePr>
@@ -23860,10 +24401,10 @@
       <w:tcPr>
         <w:shd w:color="ffffff"/>
         <w:tcBorders>
-          <w:top w:val="none"/>
+          <w:top w:val="none" w:color="000000" w:sz="4" w:space="0"/>
           <w:left w:val="single" w:color="000000" w:themeColor="accent6" w:themeTint="90" w:sz="4" w:space="0"/>
-          <w:bottom w:val="none"/>
-          <w:right w:val="none"/>
+          <w:bottom w:val="none" w:color="000000" w:sz="4" w:space="0"/>
+          <w:right w:val="none" w:color="000000" w:sz="4" w:space="0"/>
         </w:tcBorders>
       </w:tcPr>
     </w:tblStylePr>
@@ -23878,16 +24419,16 @@
         <w:shd w:val="clear" w:color="ffffff" w:themeColor="light1" w:fill="ffffff" w:themeFill="light1"/>
         <w:tcBorders>
           <w:top w:val="single" w:color="000000" w:themeColor="accent6" w:themeTint="90" w:sz="4" w:space="0"/>
-          <w:left w:val="none"/>
-          <w:bottom w:val="none"/>
-          <w:right w:val="none"/>
-        </w:tcBorders>
-      </w:tcPr>
-    </w:tblStylePr>
-  </w:style>
-  <w:style w:type="table" w:styleId="321">
+          <w:left w:val="none" w:color="000000" w:sz="4" w:space="0"/>
+          <w:bottom w:val="none" w:color="000000" w:sz="4" w:space="0"/>
+          <w:right w:val="none" w:color="000000" w:sz="4" w:space="0"/>
+        </w:tcBorders>
+      </w:tcPr>
+    </w:tblStylePr>
+  </w:style>
+  <w:style w:type="table" w:styleId="1412">
     <w:name w:val="List Table 1 Light"/>
-    <w:basedOn w:val="249"/>
+    <w:basedOn w:val="1340"/>
     <w:uiPriority w:val="99"/>
     <w:pPr>
       <w:spacing w:after="0" w:line="240" w:lineRule="auto"/>
@@ -23948,9 +24489,9 @@
       </w:tcPr>
     </w:tblStylePr>
   </w:style>
-  <w:style w:type="table" w:styleId="322">
+  <w:style w:type="table" w:styleId="1413">
     <w:name w:val="List Table 1 Light - Accent 1"/>
-    <w:basedOn w:val="249"/>
+    <w:basedOn w:val="1340"/>
     <w:uiPriority w:val="99"/>
     <w:pPr>
       <w:spacing w:after="0" w:line="240" w:lineRule="auto"/>
@@ -24011,9 +24552,9 @@
       </w:tcPr>
     </w:tblStylePr>
   </w:style>
-  <w:style w:type="table" w:styleId="323">
+  <w:style w:type="table" w:styleId="1414">
     <w:name w:val="List Table 1 Light - Accent 2"/>
-    <w:basedOn w:val="249"/>
+    <w:basedOn w:val="1340"/>
     <w:uiPriority w:val="99"/>
     <w:pPr>
       <w:spacing w:after="0" w:line="240" w:lineRule="auto"/>
@@ -24074,9 +24615,9 @@
       </w:tcPr>
     </w:tblStylePr>
   </w:style>
-  <w:style w:type="table" w:styleId="324">
+  <w:style w:type="table" w:styleId="1415">
     <w:name w:val="List Table 1 Light - Accent 3"/>
-    <w:basedOn w:val="249"/>
+    <w:basedOn w:val="1340"/>
     <w:uiPriority w:val="99"/>
     <w:pPr>
       <w:spacing w:after="0" w:line="240" w:lineRule="auto"/>
@@ -24137,9 +24678,9 @@
       </w:tcPr>
     </w:tblStylePr>
   </w:style>
-  <w:style w:type="table" w:styleId="325">
+  <w:style w:type="table" w:styleId="1416">
     <w:name w:val="List Table 1 Light - Accent 4"/>
-    <w:basedOn w:val="249"/>
+    <w:basedOn w:val="1340"/>
     <w:uiPriority w:val="99"/>
     <w:pPr>
       <w:spacing w:after="0" w:line="240" w:lineRule="auto"/>
@@ -24200,9 +24741,9 @@
       </w:tcPr>
     </w:tblStylePr>
   </w:style>
-  <w:style w:type="table" w:styleId="326">
+  <w:style w:type="table" w:styleId="1417">
     <w:name w:val="List Table 1 Light - Accent 5"/>
-    <w:basedOn w:val="249"/>
+    <w:basedOn w:val="1340"/>
     <w:uiPriority w:val="99"/>
     <w:pPr>
       <w:spacing w:after="0" w:line="240" w:lineRule="auto"/>
@@ -24263,9 +24804,9 @@
       </w:tcPr>
     </w:tblStylePr>
   </w:style>
-  <w:style w:type="table" w:styleId="327">
+  <w:style w:type="table" w:styleId="1418">
     <w:name w:val="List Table 1 Light - Accent 6"/>
-    <w:basedOn w:val="249"/>
+    <w:basedOn w:val="1340"/>
     <w:uiPriority w:val="99"/>
     <w:pPr>
       <w:spacing w:after="0" w:line="240" w:lineRule="auto"/>
@@ -24326,9 +24867,9 @@
       </w:tcPr>
     </w:tblStylePr>
   </w:style>
-  <w:style w:type="table" w:styleId="328">
+  <w:style w:type="table" w:styleId="1419">
     <w:name w:val="List Table 2"/>
-    <w:basedOn w:val="249"/>
+    <w:basedOn w:val="1340"/>
     <w:uiPriority w:val="99"/>
     <w:pPr>
       <w:spacing w:after="0" w:line="240" w:lineRule="auto"/>
@@ -24412,9 +24953,9 @@
       </w:tcPr>
     </w:tblStylePr>
   </w:style>
-  <w:style w:type="table" w:styleId="329">
+  <w:style w:type="table" w:styleId="1420">
     <w:name w:val="List Table 2 - Accent 1"/>
-    <w:basedOn w:val="249"/>
+    <w:basedOn w:val="1340"/>
     <w:uiPriority w:val="99"/>
     <w:pPr>
       <w:spacing w:after="0" w:line="240" w:lineRule="auto"/>
@@ -24498,9 +25039,9 @@
       </w:tcPr>
     </w:tblStylePr>
   </w:style>
-  <w:style w:type="table" w:styleId="330">
+  <w:style w:type="table" w:styleId="1421">
     <w:name w:val="List Table 2 - Accent 2"/>
-    <w:basedOn w:val="249"/>
+    <w:basedOn w:val="1340"/>
     <w:uiPriority w:val="99"/>
     <w:pPr>
       <w:spacing w:after="0" w:line="240" w:lineRule="auto"/>
@@ -24584,9 +25125,9 @@
       </w:tcPr>
     </w:tblStylePr>
   </w:style>
-  <w:style w:type="table" w:styleId="331">
+  <w:style w:type="table" w:styleId="1422">
     <w:name w:val="List Table 2 - Accent 3"/>
-    <w:basedOn w:val="249"/>
+    <w:basedOn w:val="1340"/>
     <w:uiPriority w:val="99"/>
     <w:pPr>
       <w:spacing w:after="0" w:line="240" w:lineRule="auto"/>
@@ -24670,9 +25211,9 @@
       </w:tcPr>
     </w:tblStylePr>
   </w:style>
-  <w:style w:type="table" w:styleId="332">
+  <w:style w:type="table" w:styleId="1423">
     <w:name w:val="List Table 2 - Accent 4"/>
-    <w:basedOn w:val="249"/>
+    <w:basedOn w:val="1340"/>
     <w:uiPriority w:val="99"/>
     <w:pPr>
       <w:spacing w:after="0" w:line="240" w:lineRule="auto"/>
@@ -24756,9 +25297,9 @@
       </w:tcPr>
     </w:tblStylePr>
   </w:style>
-  <w:style w:type="table" w:styleId="333">
+  <w:style w:type="table" w:styleId="1424">
     <w:name w:val="List Table 2 - Accent 5"/>
-    <w:basedOn w:val="249"/>
+    <w:basedOn w:val="1340"/>
     <w:uiPriority w:val="99"/>
     <w:pPr>
       <w:spacing w:after="0" w:line="240" w:lineRule="auto"/>
@@ -24842,9 +25383,9 @@
       </w:tcPr>
     </w:tblStylePr>
   </w:style>
-  <w:style w:type="table" w:styleId="334">
+  <w:style w:type="table" w:styleId="1425">
     <w:name w:val="List Table 2 - Accent 6"/>
-    <w:basedOn w:val="249"/>
+    <w:basedOn w:val="1340"/>
     <w:uiPriority w:val="99"/>
     <w:pPr>
       <w:spacing w:after="0" w:line="240" w:lineRule="auto"/>
@@ -24928,9 +25469,9 @@
       </w:tcPr>
     </w:tblStylePr>
   </w:style>
-  <w:style w:type="table" w:styleId="335">
+  <w:style w:type="table" w:styleId="1426">
     <w:name w:val="List Table 3"/>
-    <w:basedOn w:val="249"/>
+    <w:basedOn w:val="1340"/>
     <w:uiPriority w:val="99"/>
     <w:pPr>
       <w:spacing w:after="0" w:line="240" w:lineRule="auto"/>
@@ -25002,9 +25543,9 @@
       </w:rPr>
     </w:tblStylePr>
   </w:style>
-  <w:style w:type="table" w:styleId="336">
+  <w:style w:type="table" w:styleId="1427">
     <w:name w:val="List Table 3 - Accent 1"/>
-    <w:basedOn w:val="249"/>
+    <w:basedOn w:val="1340"/>
     <w:uiPriority w:val="99"/>
     <w:pPr>
       <w:spacing w:after="0" w:line="240" w:lineRule="auto"/>
@@ -25076,9 +25617,9 @@
       </w:rPr>
     </w:tblStylePr>
   </w:style>
-  <w:style w:type="table" w:styleId="337">
+  <w:style w:type="table" w:styleId="1428">
     <w:name w:val="List Table 3 - Accent 2"/>
-    <w:basedOn w:val="249"/>
+    <w:basedOn w:val="1340"/>
     <w:uiPriority w:val="99"/>
     <w:pPr>
       <w:spacing w:after="0" w:line="240" w:lineRule="auto"/>
@@ -25150,9 +25691,9 @@
       </w:rPr>
     </w:tblStylePr>
   </w:style>
-  <w:style w:type="table" w:styleId="338">
+  <w:style w:type="table" w:styleId="1429">
     <w:name w:val="List Table 3 - Accent 3"/>
-    <w:basedOn w:val="249"/>
+    <w:basedOn w:val="1340"/>
     <w:uiPriority w:val="99"/>
     <w:pPr>
       <w:spacing w:after="0" w:line="240" w:lineRule="auto"/>
@@ -25224,9 +25765,9 @@
       </w:rPr>
     </w:tblStylePr>
   </w:style>
-  <w:style w:type="table" w:styleId="339">
+  <w:style w:type="table" w:styleId="1430">
     <w:name w:val="List Table 3 - Accent 4"/>
-    <w:basedOn w:val="249"/>
+    <w:basedOn w:val="1340"/>
     <w:uiPriority w:val="99"/>
     <w:pPr>
       <w:spacing w:after="0" w:line="240" w:lineRule="auto"/>
@@ -25298,9 +25839,9 @@
       </w:rPr>
     </w:tblStylePr>
   </w:style>
-  <w:style w:type="table" w:styleId="340">
+  <w:style w:type="table" w:styleId="1431">
     <w:name w:val="List Table 3 - Accent 5"/>
-    <w:basedOn w:val="249"/>
+    <w:basedOn w:val="1340"/>
     <w:uiPriority w:val="99"/>
     <w:pPr>
       <w:spacing w:after="0" w:line="240" w:lineRule="auto"/>
@@ -25372,9 +25913,9 @@
       </w:rPr>
     </w:tblStylePr>
   </w:style>
-  <w:style w:type="table" w:styleId="341">
+  <w:style w:type="table" w:styleId="1432">
     <w:name w:val="List Table 3 - Accent 6"/>
-    <w:basedOn w:val="249"/>
+    <w:basedOn w:val="1340"/>
     <w:uiPriority w:val="99"/>
     <w:pPr>
       <w:spacing w:after="0" w:line="240" w:lineRule="auto"/>
@@ -25446,9 +25987,9 @@
       </w:rPr>
     </w:tblStylePr>
   </w:style>
-  <w:style w:type="table" w:styleId="342">
+  <w:style w:type="table" w:styleId="1433">
     <w:name w:val="List Table 4"/>
-    <w:basedOn w:val="249"/>
+    <w:basedOn w:val="1340"/>
     <w:uiPriority w:val="99"/>
     <w:pPr>
       <w:spacing w:after="0" w:line="240" w:lineRule="auto"/>
@@ -25515,9 +26056,9 @@
       </w:rPr>
     </w:tblStylePr>
   </w:style>
-  <w:style w:type="table" w:styleId="343">
+  <w:style w:type="table" w:styleId="1434">
     <w:name w:val="List Table 4 - Accent 1"/>
-    <w:basedOn w:val="249"/>
+    <w:basedOn w:val="1340"/>
     <w:uiPriority w:val="99"/>
     <w:pPr>
       <w:spacing w:after="0" w:line="240" w:lineRule="auto"/>
@@ -25584,9 +26125,9 @@
       </w:rPr>
     </w:tblStylePr>
   </w:style>
-  <w:style w:type="table" w:styleId="344">
+  <w:style w:type="table" w:styleId="1435">
     <w:name w:val="List Table 4 - Accent 2"/>
-    <w:basedOn w:val="249"/>
+    <w:basedOn w:val="1340"/>
     <w:uiPriority w:val="99"/>
     <w:pPr>
       <w:spacing w:after="0" w:line="240" w:lineRule="auto"/>
@@ -25653,9 +26194,9 @@
       </w:rPr>
     </w:tblStylePr>
   </w:style>
-  <w:style w:type="table" w:styleId="345">
+  <w:style w:type="table" w:styleId="1436">
     <w:name w:val="List Table 4 - Accent 3"/>
-    <w:basedOn w:val="249"/>
+    <w:basedOn w:val="1340"/>
     <w:uiPriority w:val="99"/>
     <w:pPr>
       <w:spacing w:after="0" w:line="240" w:lineRule="auto"/>
@@ -25722,9 +26263,9 @@
       </w:rPr>
     </w:tblStylePr>
   </w:style>
-  <w:style w:type="table" w:styleId="346">
+  <w:style w:type="table" w:styleId="1437">
     <w:name w:val="List Table 4 - Accent 4"/>
-    <w:basedOn w:val="249"/>
+    <w:basedOn w:val="1340"/>
     <w:uiPriority w:val="99"/>
     <w:pPr>
       <w:spacing w:after="0" w:line="240" w:lineRule="auto"/>
@@ -25791,9 +26332,9 @@
       </w:rPr>
     </w:tblStylePr>
   </w:style>
-  <w:style w:type="table" w:styleId="347">
+  <w:style w:type="table" w:styleId="1438">
     <w:name w:val="List Table 4 - Accent 5"/>
-    <w:basedOn w:val="249"/>
+    <w:basedOn w:val="1340"/>
     <w:uiPriority w:val="99"/>
     <w:pPr>
       <w:spacing w:after="0" w:line="240" w:lineRule="auto"/>
@@ -25860,9 +26401,9 @@
       </w:rPr>
     </w:tblStylePr>
   </w:style>
-  <w:style w:type="table" w:styleId="348">
+  <w:style w:type="table" w:styleId="1439">
     <w:name w:val="List Table 4 - Accent 6"/>
-    <w:basedOn w:val="249"/>
+    <w:basedOn w:val="1340"/>
     <w:uiPriority w:val="99"/>
     <w:pPr>
       <w:spacing w:after="0" w:line="240" w:lineRule="auto"/>
@@ -25929,9 +26470,9 @@
       </w:rPr>
     </w:tblStylePr>
   </w:style>
-  <w:style w:type="table" w:styleId="349">
+  <w:style w:type="table" w:styleId="1440">
     <w:name w:val="List Table 5 Dark"/>
-    <w:basedOn w:val="249"/>
+    <w:basedOn w:val="1340"/>
     <w:uiPriority w:val="99"/>
     <w:pPr>
       <w:spacing w:after="0" w:line="240" w:lineRule="auto"/>
@@ -26036,9 +26577,9 @@
       </w:rPr>
     </w:tblStylePr>
   </w:style>
-  <w:style w:type="table" w:styleId="350">
+  <w:style w:type="table" w:styleId="1441">
     <w:name w:val="List Table 5 Dark - Accent 1"/>
-    <w:basedOn w:val="249"/>
+    <w:basedOn w:val="1340"/>
     <w:uiPriority w:val="99"/>
     <w:pPr>
       <w:spacing w:after="0" w:line="240" w:lineRule="auto"/>
@@ -26143,9 +26684,9 @@
       </w:rPr>
     </w:tblStylePr>
   </w:style>
-  <w:style w:type="table" w:styleId="351">
+  <w:style w:type="table" w:styleId="1442">
     <w:name w:val="List Table 5 Dark - Accent 2"/>
-    <w:basedOn w:val="249"/>
+    <w:basedOn w:val="1340"/>
     <w:uiPriority w:val="99"/>
     <w:pPr>
       <w:spacing w:after="0" w:line="240" w:lineRule="auto"/>
@@ -26250,9 +26791,9 @@
       </w:rPr>
     </w:tblStylePr>
   </w:style>
-  <w:style w:type="table" w:styleId="352">
+  <w:style w:type="table" w:styleId="1443">
     <w:name w:val="List Table 5 Dark - Accent 3"/>
-    <w:basedOn w:val="249"/>
+    <w:basedOn w:val="1340"/>
     <w:uiPriority w:val="99"/>
     <w:pPr>
       <w:spacing w:after="0" w:line="240" w:lineRule="auto"/>
@@ -26357,9 +26898,9 @@
       </w:rPr>
     </w:tblStylePr>
   </w:style>
-  <w:style w:type="table" w:styleId="353">
+  <w:style w:type="table" w:styleId="1444">
     <w:name w:val="List Table 5 Dark - Accent 4"/>
-    <w:basedOn w:val="249"/>
+    <w:basedOn w:val="1340"/>
     <w:uiPriority w:val="99"/>
     <w:pPr>
       <w:spacing w:after="0" w:line="240" w:lineRule="auto"/>
@@ -26464,9 +27005,9 @@
       </w:rPr>
     </w:tblStylePr>
   </w:style>
-  <w:style w:type="table" w:styleId="354">
+  <w:style w:type="table" w:styleId="1445">
     <w:name w:val="List Table 5 Dark - Accent 5"/>
-    <w:basedOn w:val="249"/>
+    <w:basedOn w:val="1340"/>
     <w:uiPriority w:val="99"/>
     <w:pPr>
       <w:spacing w:after="0" w:line="240" w:lineRule="auto"/>
@@ -26571,9 +27112,9 @@
       </w:rPr>
     </w:tblStylePr>
   </w:style>
-  <w:style w:type="table" w:styleId="355">
+  <w:style w:type="table" w:styleId="1446">
     <w:name w:val="List Table 5 Dark - Accent 6"/>
-    <w:basedOn w:val="249"/>
+    <w:basedOn w:val="1340"/>
     <w:uiPriority w:val="99"/>
     <w:pPr>
       <w:spacing w:after="0" w:line="240" w:lineRule="auto"/>
@@ -26678,9 +27219,9 @@
       </w:rPr>
     </w:tblStylePr>
   </w:style>
-  <w:style w:type="table" w:styleId="356">
+  <w:style w:type="table" w:styleId="1447">
     <w:name w:val="List Table 6 Colorful"/>
-    <w:basedOn w:val="249"/>
+    <w:basedOn w:val="1340"/>
     <w:uiPriority w:val="99"/>
     <w:pPr>
       <w:spacing w:after="0" w:line="240" w:lineRule="auto"/>
@@ -26751,9 +27292,9 @@
       </w:tcPr>
     </w:tblStylePr>
   </w:style>
-  <w:style w:type="table" w:styleId="357">
+  <w:style w:type="table" w:styleId="1448">
     <w:name w:val="List Table 6 Colorful - Accent 1"/>
-    <w:basedOn w:val="249"/>
+    <w:basedOn w:val="1340"/>
     <w:uiPriority w:val="99"/>
     <w:pPr>
       <w:spacing w:after="0" w:line="240" w:lineRule="auto"/>
@@ -26824,9 +27365,9 @@
       </w:tcPr>
     </w:tblStylePr>
   </w:style>
-  <w:style w:type="table" w:styleId="358">
+  <w:style w:type="table" w:styleId="1449">
     <w:name w:val="List Table 6 Colorful - Accent 2"/>
-    <w:basedOn w:val="249"/>
+    <w:basedOn w:val="1340"/>
     <w:uiPriority w:val="99"/>
     <w:pPr>
       <w:spacing w:after="0" w:line="240" w:lineRule="auto"/>
@@ -26897,9 +27438,9 @@
       </w:tcPr>
     </w:tblStylePr>
   </w:style>
-  <w:style w:type="table" w:styleId="359">
+  <w:style w:type="table" w:styleId="1450">
     <w:name w:val="List Table 6 Colorful - Accent 3"/>
-    <w:basedOn w:val="249"/>
+    <w:basedOn w:val="1340"/>
     <w:uiPriority w:val="99"/>
     <w:pPr>
       <w:spacing w:after="0" w:line="240" w:lineRule="auto"/>
@@ -26970,9 +27511,9 @@
       </w:tcPr>
     </w:tblStylePr>
   </w:style>
-  <w:style w:type="table" w:styleId="360">
+  <w:style w:type="table" w:styleId="1451">
     <w:name w:val="List Table 6 Colorful - Accent 4"/>
-    <w:basedOn w:val="249"/>
+    <w:basedOn w:val="1340"/>
     <w:uiPriority w:val="99"/>
     <w:pPr>
       <w:spacing w:after="0" w:line="240" w:lineRule="auto"/>
@@ -27043,9 +27584,9 @@
       </w:tcPr>
     </w:tblStylePr>
   </w:style>
-  <w:style w:type="table" w:styleId="361">
+  <w:style w:type="table" w:styleId="1452">
     <w:name w:val="List Table 6 Colorful - Accent 5"/>
-    <w:basedOn w:val="249"/>
+    <w:basedOn w:val="1340"/>
     <w:uiPriority w:val="99"/>
     <w:pPr>
       <w:spacing w:after="0" w:line="240" w:lineRule="auto"/>
@@ -27116,9 +27657,9 @@
       </w:tcPr>
     </w:tblStylePr>
   </w:style>
-  <w:style w:type="table" w:styleId="362">
+  <w:style w:type="table" w:styleId="1453">
     <w:name w:val="List Table 6 Colorful - Accent 6"/>
-    <w:basedOn w:val="249"/>
+    <w:basedOn w:val="1340"/>
     <w:uiPriority w:val="99"/>
     <w:pPr>
       <w:spacing w:after="0" w:line="240" w:lineRule="auto"/>
@@ -27189,9 +27730,9 @@
       </w:tcPr>
     </w:tblStylePr>
   </w:style>
-  <w:style w:type="table" w:styleId="363">
+  <w:style w:type="table" w:styleId="1454">
     <w:name w:val="List Table 7 Colorful"/>
-    <w:basedOn w:val="249"/>
+    <w:basedOn w:val="1340"/>
     <w:uiPriority w:val="99"/>
     <w:pPr>
       <w:spacing w:after="0" w:line="240" w:lineRule="auto"/>
@@ -27239,9 +27780,9 @@
       <w:tcPr>
         <w:shd w:color="ffffff"/>
         <w:tcBorders>
-          <w:top w:val="none"/>
-          <w:left w:val="none"/>
-          <w:bottom w:val="none"/>
+          <w:top w:val="none" w:color="000000" w:sz="4" w:space="0"/>
+          <w:left w:val="none" w:color="000000" w:sz="4" w:space="0"/>
+          <w:bottom w:val="none" w:color="000000" w:sz="4" w:space="0"/>
           <w:right w:val="single" w:color="000000" w:themeColor="text1" w:themeTint="80" w:sz="4" w:space="0"/>
         </w:tcBorders>
       </w:tcPr>
@@ -27256,10 +27797,10 @@
       <w:tcPr>
         <w:shd w:val="clear" w:color="ffffff" w:themeColor="light1" w:fill="ffffff" w:themeFill="light1"/>
         <w:tcBorders>
-          <w:top w:val="none"/>
-          <w:left w:val="none"/>
+          <w:top w:val="none" w:color="000000" w:sz="4" w:space="0"/>
+          <w:left w:val="none" w:color="000000" w:sz="4" w:space="0"/>
           <w:bottom w:val="single" w:color="000000" w:themeColor="text1" w:themeTint="80" w:sz="4" w:space="0"/>
-          <w:right w:val="none"/>
+          <w:right w:val="none" w:color="000000" w:sz="4" w:space="0"/>
         </w:tcBorders>
       </w:tcPr>
     </w:tblStylePr>
@@ -27273,10 +27814,10 @@
       <w:tcPr>
         <w:shd w:color="ffffff"/>
         <w:tcBorders>
-          <w:top w:val="none"/>
+          <w:top w:val="none" w:color="000000" w:sz="4" w:space="0"/>
           <w:left w:val="single" w:color="000000" w:themeColor="text1" w:themeTint="80" w:sz="4" w:space="0"/>
-          <w:bottom w:val="none"/>
-          <w:right w:val="none"/>
+          <w:bottom w:val="none" w:color="000000" w:sz="4" w:space="0"/>
+          <w:right w:val="none" w:color="000000" w:sz="4" w:space="0"/>
         </w:tcBorders>
       </w:tcPr>
     </w:tblStylePr>
@@ -27291,9 +27832,9 @@
         <w:shd w:val="clear" w:color="ffffff" w:themeColor="light1" w:fill="ffffff" w:themeFill="light1"/>
         <w:tcBorders>
           <w:top w:val="single" w:color="000000" w:themeColor="text1" w:themeTint="80" w:sz="4" w:space="0"/>
-          <w:left w:val="none"/>
-          <w:bottom w:val="none"/>
-          <w:right w:val="none"/>
+          <w:left w:val="none" w:color="000000" w:sz="4" w:space="0"/>
+          <w:bottom w:val="none" w:color="000000" w:sz="4" w:space="0"/>
+          <w:right w:val="none" w:color="000000" w:sz="4" w:space="0"/>
         </w:tcBorders>
       </w:tcPr>
     </w:tblStylePr>
@@ -27305,9 +27846,9 @@
       </w:rPr>
     </w:tblStylePr>
   </w:style>
-  <w:style w:type="table" w:styleId="364">
+  <w:style w:type="table" w:styleId="1455">
     <w:name w:val="List Table 7 Colorful - Accent 1"/>
-    <w:basedOn w:val="249"/>
+    <w:basedOn w:val="1340"/>
     <w:uiPriority w:val="99"/>
     <w:pPr>
       <w:spacing w:after="0" w:line="240" w:lineRule="auto"/>
@@ -27355,9 +27896,9 @@
       <w:tcPr>
         <w:shd w:color="ffffff"/>
         <w:tcBorders>
-          <w:top w:val="none"/>
-          <w:left w:val="none"/>
-          <w:bottom w:val="none"/>
+          <w:top w:val="none" w:color="000000" w:sz="4" w:space="0"/>
+          <w:left w:val="none" w:color="000000" w:sz="4" w:space="0"/>
+          <w:bottom w:val="none" w:color="000000" w:sz="4" w:space="0"/>
           <w:right w:val="single" w:color="000000" w:themeColor="accent1" w:sz="4" w:space="0"/>
         </w:tcBorders>
       </w:tcPr>
@@ -27372,10 +27913,10 @@
       <w:tcPr>
         <w:shd w:val="clear" w:color="ffffff" w:themeColor="light1" w:fill="ffffff" w:themeFill="light1"/>
         <w:tcBorders>
-          <w:top w:val="none"/>
-          <w:left w:val="none"/>
+          <w:top w:val="none" w:color="000000" w:sz="4" w:space="0"/>
+          <w:left w:val="none" w:color="000000" w:sz="4" w:space="0"/>
           <w:bottom w:val="single" w:color="000000" w:themeColor="accent1" w:sz="4" w:space="0"/>
-          <w:right w:val="none"/>
+          <w:right w:val="none" w:color="000000" w:sz="4" w:space="0"/>
         </w:tcBorders>
       </w:tcPr>
     </w:tblStylePr>
@@ -27389,10 +27930,10 @@
       <w:tcPr>
         <w:shd w:color="ffffff"/>
         <w:tcBorders>
-          <w:top w:val="none"/>
+          <w:top w:val="none" w:color="000000" w:sz="4" w:space="0"/>
           <w:left w:val="single" w:color="000000" w:themeColor="accent1" w:sz="4" w:space="0"/>
-          <w:bottom w:val="none"/>
-          <w:right w:val="none"/>
+          <w:bottom w:val="none" w:color="000000" w:sz="4" w:space="0"/>
+          <w:right w:val="none" w:color="000000" w:sz="4" w:space="0"/>
         </w:tcBorders>
       </w:tcPr>
     </w:tblStylePr>
@@ -27407,9 +27948,9 @@
         <w:shd w:val="clear" w:color="ffffff" w:themeColor="light1" w:fill="ffffff" w:themeFill="light1"/>
         <w:tcBorders>
           <w:top w:val="single" w:color="000000" w:themeColor="accent1" w:sz="4" w:space="0"/>
-          <w:left w:val="none"/>
-          <w:bottom w:val="none"/>
-          <w:right w:val="none"/>
+          <w:left w:val="none" w:color="000000" w:sz="4" w:space="0"/>
+          <w:bottom w:val="none" w:color="000000" w:sz="4" w:space="0"/>
+          <w:right w:val="none" w:color="000000" w:sz="4" w:space="0"/>
         </w:tcBorders>
       </w:tcPr>
     </w:tblStylePr>
@@ -27421,9 +27962,9 @@
       </w:rPr>
     </w:tblStylePr>
   </w:style>
-  <w:style w:type="table" w:styleId="365">
+  <w:style w:type="table" w:styleId="1456">
     <w:name w:val="List Table 7 Colorful - Accent 2"/>
-    <w:basedOn w:val="249"/>
+    <w:basedOn w:val="1340"/>
     <w:uiPriority w:val="99"/>
     <w:pPr>
       <w:spacing w:after="0" w:line="240" w:lineRule="auto"/>
@@ -27471,9 +28012,9 @@
       <w:tcPr>
         <w:shd w:color="ffffff"/>
         <w:tcBorders>
-          <w:top w:val="none"/>
-          <w:left w:val="none"/>
-          <w:bottom w:val="none"/>
+          <w:top w:val="none" w:color="000000" w:sz="4" w:space="0"/>
+          <w:left w:val="none" w:color="000000" w:sz="4" w:space="0"/>
+          <w:bottom w:val="none" w:color="000000" w:sz="4" w:space="0"/>
           <w:right w:val="single" w:color="000000" w:themeColor="accent2" w:themeTint="97" w:sz="4" w:space="0"/>
         </w:tcBorders>
       </w:tcPr>
@@ -27488,10 +28029,10 @@
       <w:tcPr>
         <w:shd w:val="clear" w:color="ffffff" w:themeColor="light1" w:fill="ffffff" w:themeFill="light1"/>
         <w:tcBorders>
-          <w:top w:val="none"/>
-          <w:left w:val="none"/>
+          <w:top w:val="none" w:color="000000" w:sz="4" w:space="0"/>
+          <w:left w:val="none" w:color="000000" w:sz="4" w:space="0"/>
           <w:bottom w:val="single" w:color="000000" w:themeColor="accent2" w:themeTint="97" w:sz="4" w:space="0"/>
-          <w:right w:val="none"/>
+          <w:right w:val="none" w:color="000000" w:sz="4" w:space="0"/>
         </w:tcBorders>
       </w:tcPr>
     </w:tblStylePr>
@@ -27505,10 +28046,10 @@
       <w:tcPr>
         <w:shd w:color="ffffff"/>
         <w:tcBorders>
-          <w:top w:val="none"/>
+          <w:top w:val="none" w:color="000000" w:sz="4" w:space="0"/>
           <w:left w:val="single" w:color="000000" w:themeColor="accent2" w:themeTint="97" w:sz="4" w:space="0"/>
-          <w:bottom w:val="none"/>
-          <w:right w:val="none"/>
+          <w:bottom w:val="none" w:color="000000" w:sz="4" w:space="0"/>
+          <w:right w:val="none" w:color="000000" w:sz="4" w:space="0"/>
         </w:tcBorders>
       </w:tcPr>
     </w:tblStylePr>
@@ -27523,9 +28064,9 @@
         <w:shd w:val="clear" w:color="ffffff" w:themeColor="light1" w:fill="ffffff" w:themeFill="light1"/>
         <w:tcBorders>
           <w:top w:val="single" w:color="000000" w:themeColor="accent2" w:themeTint="97" w:sz="4" w:space="0"/>
-          <w:left w:val="none"/>
-          <w:bottom w:val="none"/>
-          <w:right w:val="none"/>
+          <w:left w:val="none" w:color="000000" w:sz="4" w:space="0"/>
+          <w:bottom w:val="none" w:color="000000" w:sz="4" w:space="0"/>
+          <w:right w:val="none" w:color="000000" w:sz="4" w:space="0"/>
         </w:tcBorders>
       </w:tcPr>
     </w:tblStylePr>
@@ -27537,9 +28078,9 @@
       </w:rPr>
     </w:tblStylePr>
   </w:style>
-  <w:style w:type="table" w:styleId="366">
+  <w:style w:type="table" w:styleId="1457">
     <w:name w:val="List Table 7 Colorful - Accent 3"/>
-    <w:basedOn w:val="249"/>
+    <w:basedOn w:val="1340"/>
     <w:uiPriority w:val="99"/>
     <w:pPr>
       <w:spacing w:after="0" w:line="240" w:lineRule="auto"/>
@@ -27587,9 +28128,9 @@
       <w:tcPr>
         <w:shd w:color="ffffff"/>
         <w:tcBorders>
-          <w:top w:val="none"/>
-          <w:left w:val="none"/>
-          <w:bottom w:val="none"/>
+          <w:top w:val="none" w:color="000000" w:sz="4" w:space="0"/>
+          <w:left w:val="none" w:color="000000" w:sz="4" w:space="0"/>
+          <w:bottom w:val="none" w:color="000000" w:sz="4" w:space="0"/>
           <w:right w:val="single" w:color="000000" w:themeColor="accent3" w:themeTint="98" w:sz="4" w:space="0"/>
         </w:tcBorders>
       </w:tcPr>
@@ -27604,10 +28145,10 @@
       <w:tcPr>
         <w:shd w:val="clear" w:color="ffffff" w:themeColor="light1" w:fill="ffffff" w:themeFill="light1"/>
         <w:tcBorders>
-          <w:top w:val="none"/>
-          <w:left w:val="none"/>
+          <w:top w:val="none" w:color="000000" w:sz="4" w:space="0"/>
+          <w:left w:val="none" w:color="000000" w:sz="4" w:space="0"/>
           <w:bottom w:val="single" w:color="000000" w:themeColor="accent3" w:themeTint="98" w:sz="4" w:space="0"/>
-          <w:right w:val="none"/>
+          <w:right w:val="none" w:color="000000" w:sz="4" w:space="0"/>
         </w:tcBorders>
       </w:tcPr>
     </w:tblStylePr>
@@ -27621,10 +28162,10 @@
       <w:tcPr>
         <w:shd w:color="ffffff"/>
         <w:tcBorders>
-          <w:top w:val="none"/>
+          <w:top w:val="none" w:color="000000" w:sz="4" w:space="0"/>
           <w:left w:val="single" w:color="000000" w:themeColor="accent3" w:themeTint="98" w:sz="4" w:space="0"/>
-          <w:bottom w:val="none"/>
-          <w:right w:val="none"/>
+          <w:bottom w:val="none" w:color="000000" w:sz="4" w:space="0"/>
+          <w:right w:val="none" w:color="000000" w:sz="4" w:space="0"/>
         </w:tcBorders>
       </w:tcPr>
     </w:tblStylePr>
@@ -27639,9 +28180,9 @@
         <w:shd w:val="clear" w:color="ffffff" w:themeColor="light1" w:fill="ffffff" w:themeFill="light1"/>
         <w:tcBorders>
           <w:top w:val="single" w:color="000000" w:themeColor="accent3" w:themeTint="98" w:sz="4" w:space="0"/>
-          <w:left w:val="none"/>
-          <w:bottom w:val="none"/>
-          <w:right w:val="none"/>
+          <w:left w:val="none" w:color="000000" w:sz="4" w:space="0"/>
+          <w:bottom w:val="none" w:color="000000" w:sz="4" w:space="0"/>
+          <w:right w:val="none" w:color="000000" w:sz="4" w:space="0"/>
         </w:tcBorders>
       </w:tcPr>
     </w:tblStylePr>
@@ -27653,9 +28194,9 @@
       </w:rPr>
     </w:tblStylePr>
   </w:style>
-  <w:style w:type="table" w:styleId="367">
+  <w:style w:type="table" w:styleId="1458">
     <w:name w:val="List Table 7 Colorful - Accent 4"/>
-    <w:basedOn w:val="249"/>
+    <w:basedOn w:val="1340"/>
     <w:uiPriority w:val="99"/>
     <w:pPr>
       <w:spacing w:after="0" w:line="240" w:lineRule="auto"/>
@@ -27703,9 +28244,9 @@
       <w:tcPr>
         <w:shd w:color="ffffff"/>
         <w:tcBorders>
-          <w:top w:val="none"/>
-          <w:left w:val="none"/>
-          <w:bottom w:val="none"/>
+          <w:top w:val="none" w:color="000000" w:sz="4" w:space="0"/>
+          <w:left w:val="none" w:color="000000" w:sz="4" w:space="0"/>
+          <w:bottom w:val="none" w:color="000000" w:sz="4" w:space="0"/>
           <w:right w:val="single" w:color="000000" w:themeColor="accent4" w:themeTint="9A" w:sz="4" w:space="0"/>
         </w:tcBorders>
       </w:tcPr>
@@ -27720,10 +28261,10 @@
       <w:tcPr>
         <w:shd w:val="clear" w:color="ffffff" w:themeColor="light1" w:fill="ffffff" w:themeFill="light1"/>
         <w:tcBorders>
-          <w:top w:val="none"/>
-          <w:left w:val="none"/>
+          <w:top w:val="none" w:color="000000" w:sz="4" w:space="0"/>
+          <w:left w:val="none" w:color="000000" w:sz="4" w:space="0"/>
           <w:bottom w:val="single" w:color="000000" w:themeColor="accent4" w:themeTint="9A" w:sz="4" w:space="0"/>
-          <w:right w:val="none"/>
+          <w:right w:val="none" w:color="000000" w:sz="4" w:space="0"/>
         </w:tcBorders>
       </w:tcPr>
     </w:tblStylePr>
@@ -27737,10 +28278,10 @@
       <w:tcPr>
         <w:shd w:color="ffffff"/>
         <w:tcBorders>
-          <w:top w:val="none"/>
+          <w:top w:val="none" w:color="000000" w:sz="4" w:space="0"/>
           <w:left w:val="single" w:color="000000" w:themeColor="accent4" w:themeTint="9A" w:sz="4" w:space="0"/>
-          <w:bottom w:val="none"/>
-          <w:right w:val="none"/>
+          <w:bottom w:val="none" w:color="000000" w:sz="4" w:space="0"/>
+          <w:right w:val="none" w:color="000000" w:sz="4" w:space="0"/>
         </w:tcBorders>
       </w:tcPr>
     </w:tblStylePr>
@@ -27755,9 +28296,9 @@
         <w:shd w:val="clear" w:color="ffffff" w:themeColor="light1" w:fill="ffffff" w:themeFill="light1"/>
         <w:tcBorders>
           <w:top w:val="single" w:color="000000" w:themeColor="accent4" w:themeTint="9A" w:sz="4" w:space="0"/>
-          <w:left w:val="none"/>
-          <w:bottom w:val="none"/>
-          <w:right w:val="none"/>
+          <w:left w:val="none" w:color="000000" w:sz="4" w:space="0"/>
+          <w:bottom w:val="none" w:color="000000" w:sz="4" w:space="0"/>
+          <w:right w:val="none" w:color="000000" w:sz="4" w:space="0"/>
         </w:tcBorders>
       </w:tcPr>
     </w:tblStylePr>
@@ -27769,9 +28310,9 @@
       </w:rPr>
     </w:tblStylePr>
   </w:style>
-  <w:style w:type="table" w:styleId="368">
+  <w:style w:type="table" w:styleId="1459">
     <w:name w:val="List Table 7 Colorful - Accent 5"/>
-    <w:basedOn w:val="249"/>
+    <w:basedOn w:val="1340"/>
     <w:uiPriority w:val="99"/>
     <w:pPr>
       <w:spacing w:after="0" w:line="240" w:lineRule="auto"/>
@@ -27819,9 +28360,9 @@
       <w:tcPr>
         <w:shd w:color="ffffff"/>
         <w:tcBorders>
-          <w:top w:val="none"/>
-          <w:left w:val="none"/>
-          <w:bottom w:val="none"/>
+          <w:top w:val="none" w:color="000000" w:sz="4" w:space="0"/>
+          <w:left w:val="none" w:color="000000" w:sz="4" w:space="0"/>
+          <w:bottom w:val="none" w:color="000000" w:sz="4" w:space="0"/>
           <w:right w:val="single" w:color="000000" w:themeColor="accent5" w:themeTint="9A" w:sz="4" w:space="0"/>
         </w:tcBorders>
       </w:tcPr>
@@ -27836,10 +28377,10 @@
       <w:tcPr>
         <w:shd w:val="clear" w:color="ffffff" w:themeColor="light1" w:fill="ffffff" w:themeFill="light1"/>
         <w:tcBorders>
-          <w:top w:val="none"/>
-          <w:left w:val="none"/>
+          <w:top w:val="none" w:color="000000" w:sz="4" w:space="0"/>
+          <w:left w:val="none" w:color="000000" w:sz="4" w:space="0"/>
           <w:bottom w:val="single" w:color="000000" w:themeColor="accent5" w:themeTint="9A" w:sz="4" w:space="0"/>
-          <w:right w:val="none"/>
+          <w:right w:val="none" w:color="000000" w:sz="4" w:space="0"/>
         </w:tcBorders>
       </w:tcPr>
     </w:tblStylePr>
@@ -27853,10 +28394,10 @@
       <w:tcPr>
         <w:shd w:color="ffffff"/>
         <w:tcBorders>
-          <w:top w:val="none"/>
+          <w:top w:val="none" w:color="000000" w:sz="4" w:space="0"/>
           <w:left w:val="single" w:color="000000" w:themeColor="accent5" w:themeTint="9A" w:sz="4" w:space="0"/>
-          <w:bottom w:val="none"/>
-          <w:right w:val="none"/>
+          <w:bottom w:val="none" w:color="000000" w:sz="4" w:space="0"/>
+          <w:right w:val="none" w:color="000000" w:sz="4" w:space="0"/>
         </w:tcBorders>
       </w:tcPr>
     </w:tblStylePr>
@@ -27871,9 +28412,9 @@
         <w:shd w:val="clear" w:color="ffffff" w:themeColor="light1" w:fill="ffffff" w:themeFill="light1"/>
         <w:tcBorders>
           <w:top w:val="single" w:color="000000" w:themeColor="accent5" w:themeTint="9A" w:sz="4" w:space="0"/>
-          <w:left w:val="none"/>
-          <w:bottom w:val="none"/>
-          <w:right w:val="none"/>
+          <w:left w:val="none" w:color="000000" w:sz="4" w:space="0"/>
+          <w:bottom w:val="none" w:color="000000" w:sz="4" w:space="0"/>
+          <w:right w:val="none" w:color="000000" w:sz="4" w:space="0"/>
         </w:tcBorders>
       </w:tcPr>
     </w:tblStylePr>
@@ -27885,9 +28426,9 @@
       </w:rPr>
     </w:tblStylePr>
   </w:style>
-  <w:style w:type="table" w:styleId="369">
+  <w:style w:type="table" w:styleId="1460">
     <w:name w:val="List Table 7 Colorful - Accent 6"/>
-    <w:basedOn w:val="249"/>
+    <w:basedOn w:val="1340"/>
     <w:uiPriority w:val="99"/>
     <w:pPr>
       <w:spacing w:after="0" w:line="240" w:lineRule="auto"/>
@@ -27935,9 +28476,9 @@
       <w:tcPr>
         <w:shd w:color="ffffff"/>
         <w:tcBorders>
-          <w:top w:val="none"/>
-          <w:left w:val="none"/>
-          <w:bottom w:val="none"/>
+          <w:top w:val="none" w:color="000000" w:sz="4" w:space="0"/>
+          <w:left w:val="none" w:color="000000" w:sz="4" w:space="0"/>
+          <w:bottom w:val="none" w:color="000000" w:sz="4" w:space="0"/>
           <w:right w:val="single" w:color="000000" w:themeColor="accent6" w:themeTint="98" w:sz="4" w:space="0"/>
         </w:tcBorders>
       </w:tcPr>
@@ -27952,10 +28493,10 @@
       <w:tcPr>
         <w:shd w:val="clear" w:color="ffffff" w:themeColor="light1" w:fill="ffffff" w:themeFill="light1"/>
         <w:tcBorders>
-          <w:top w:val="none"/>
-          <w:left w:val="none"/>
+          <w:top w:val="none" w:color="000000" w:sz="4" w:space="0"/>
+          <w:left w:val="none" w:color="000000" w:sz="4" w:space="0"/>
           <w:bottom w:val="single" w:color="000000" w:themeColor="accent6" w:themeTint="98" w:sz="4" w:space="0"/>
-          <w:right w:val="none"/>
+          <w:right w:val="none" w:color="000000" w:sz="4" w:space="0"/>
         </w:tcBorders>
       </w:tcPr>
     </w:tblStylePr>
@@ -27969,10 +28510,10 @@
       <w:tcPr>
         <w:shd w:color="ffffff"/>
         <w:tcBorders>
-          <w:top w:val="none"/>
+          <w:top w:val="none" w:color="000000" w:sz="4" w:space="0"/>
           <w:left w:val="single" w:color="000000" w:themeColor="accent6" w:themeTint="98" w:sz="4" w:space="0"/>
-          <w:bottom w:val="none"/>
-          <w:right w:val="none"/>
+          <w:bottom w:val="none" w:color="000000" w:sz="4" w:space="0"/>
+          <w:right w:val="none" w:color="000000" w:sz="4" w:space="0"/>
         </w:tcBorders>
       </w:tcPr>
     </w:tblStylePr>
@@ -27987,9 +28528,9 @@
         <w:shd w:val="clear" w:color="ffffff" w:themeColor="light1" w:fill="ffffff" w:themeFill="light1"/>
         <w:tcBorders>
           <w:top w:val="single" w:color="000000" w:themeColor="accent6" w:themeTint="98" w:sz="4" w:space="0"/>
-          <w:left w:val="none"/>
-          <w:bottom w:val="none"/>
-          <w:right w:val="none"/>
+          <w:left w:val="none" w:color="000000" w:sz="4" w:space="0"/>
+          <w:bottom w:val="none" w:color="000000" w:sz="4" w:space="0"/>
+          <w:right w:val="none" w:color="000000" w:sz="4" w:space="0"/>
         </w:tcBorders>
       </w:tcPr>
     </w:tblStylePr>
@@ -28001,9 +28542,9 @@
       </w:rPr>
     </w:tblStylePr>
   </w:style>
-  <w:style w:type="table" w:styleId="370">
+  <w:style w:type="table" w:styleId="1461">
     <w:name w:val="Lined - Accent"/>
-    <w:basedOn w:val="249"/>
+    <w:basedOn w:val="1340"/>
     <w:uiPriority w:val="99"/>
     <w:pPr>
       <w:spacing w:after="0" w:line="240" w:lineRule="auto"/>
@@ -28091,9 +28632,9 @@
       </w:tcPr>
     </w:tblStylePr>
   </w:style>
-  <w:style w:type="table" w:styleId="371">
+  <w:style w:type="table" w:styleId="1462">
     <w:name w:val="Lined - Accent 1"/>
-    <w:basedOn w:val="249"/>
+    <w:basedOn w:val="1340"/>
     <w:uiPriority w:val="99"/>
     <w:pPr>
       <w:spacing w:after="0" w:line="240" w:lineRule="auto"/>
@@ -28181,9 +28722,9 @@
       </w:tcPr>
     </w:tblStylePr>
   </w:style>
-  <w:style w:type="table" w:styleId="372">
+  <w:style w:type="table" w:styleId="1463">
     <w:name w:val="Lined - Accent 2"/>
-    <w:basedOn w:val="249"/>
+    <w:basedOn w:val="1340"/>
     <w:uiPriority w:val="99"/>
     <w:pPr>
       <w:spacing w:after="0" w:line="240" w:lineRule="auto"/>
@@ -28271,9 +28812,9 @@
       </w:tcPr>
     </w:tblStylePr>
   </w:style>
-  <w:style w:type="table" w:styleId="373">
+  <w:style w:type="table" w:styleId="1464">
     <w:name w:val="Lined - Accent 3"/>
-    <w:basedOn w:val="249"/>
+    <w:basedOn w:val="1340"/>
     <w:uiPriority w:val="99"/>
     <w:pPr>
       <w:spacing w:after="0" w:line="240" w:lineRule="auto"/>
@@ -28361,9 +28902,9 @@
       </w:tcPr>
     </w:tblStylePr>
   </w:style>
-  <w:style w:type="table" w:styleId="374">
+  <w:style w:type="table" w:styleId="1465">
     <w:name w:val="Lined - Accent 4"/>
-    <w:basedOn w:val="249"/>
+    <w:basedOn w:val="1340"/>
     <w:uiPriority w:val="99"/>
     <w:pPr>
       <w:spacing w:after="0" w:line="240" w:lineRule="auto"/>
@@ -28451,9 +28992,9 @@
       </w:tcPr>
     </w:tblStylePr>
   </w:style>
-  <w:style w:type="table" w:styleId="375">
+  <w:style w:type="table" w:styleId="1466">
     <w:name w:val="Lined - Accent 5"/>
-    <w:basedOn w:val="249"/>
+    <w:basedOn w:val="1340"/>
     <w:uiPriority w:val="99"/>
     <w:pPr>
       <w:spacing w:after="0" w:line="240" w:lineRule="auto"/>
@@ -28541,9 +29082,9 @@
       </w:tcPr>
     </w:tblStylePr>
   </w:style>
-  <w:style w:type="table" w:styleId="376">
+  <w:style w:type="table" w:styleId="1467">
     <w:name w:val="Lined - Accent 6"/>
-    <w:basedOn w:val="249"/>
+    <w:basedOn w:val="1340"/>
     <w:uiPriority w:val="99"/>
     <w:pPr>
       <w:spacing w:after="0" w:line="240" w:lineRule="auto"/>
@@ -28631,9 +29172,9 @@
       </w:tcPr>
     </w:tblStylePr>
   </w:style>
-  <w:style w:type="table" w:styleId="377">
+  <w:style w:type="table" w:styleId="1468">
     <w:name w:val="Bordered &amp; Lined - Accent"/>
-    <w:basedOn w:val="249"/>
+    <w:basedOn w:val="1340"/>
     <w:uiPriority w:val="99"/>
     <w:pPr>
       <w:spacing w:after="0" w:line="240" w:lineRule="auto"/>
@@ -28729,9 +29270,9 @@
       </w:tcPr>
     </w:tblStylePr>
   </w:style>
-  <w:style w:type="table" w:styleId="378">
+  <w:style w:type="table" w:styleId="1469">
     <w:name w:val="Bordered &amp; Lined - Accent 1"/>
-    <w:basedOn w:val="249"/>
+    <w:basedOn w:val="1340"/>
     <w:uiPriority w:val="99"/>
     <w:pPr>
       <w:spacing w:after="0" w:line="240" w:lineRule="auto"/>
@@ -28827,9 +29368,9 @@
       </w:tcPr>
     </w:tblStylePr>
   </w:style>
-  <w:style w:type="table" w:styleId="379">
+  <w:style w:type="table" w:styleId="1470">
     <w:name w:val="Bordered &amp; Lined - Accent 2"/>
-    <w:basedOn w:val="249"/>
+    <w:basedOn w:val="1340"/>
     <w:uiPriority w:val="99"/>
     <w:pPr>
       <w:spacing w:after="0" w:line="240" w:lineRule="auto"/>
@@ -28925,9 +29466,9 @@
       </w:tcPr>
     </w:tblStylePr>
   </w:style>
-  <w:style w:type="table" w:styleId="380">
+  <w:style w:type="table" w:styleId="1471">
     <w:name w:val="Bordered &amp; Lined - Accent 3"/>
-    <w:basedOn w:val="249"/>
+    <w:basedOn w:val="1340"/>
     <w:uiPriority w:val="99"/>
     <w:pPr>
       <w:spacing w:after="0" w:line="240" w:lineRule="auto"/>
@@ -29023,9 +29564,9 @@
       </w:tcPr>
     </w:tblStylePr>
   </w:style>
-  <w:style w:type="table" w:styleId="381">
+  <w:style w:type="table" w:styleId="1472">
     <w:name w:val="Bordered &amp; Lined - Accent 4"/>
-    <w:basedOn w:val="249"/>
+    <w:basedOn w:val="1340"/>
     <w:uiPriority w:val="99"/>
     <w:pPr>
       <w:spacing w:after="0" w:line="240" w:lineRule="auto"/>
@@ -29121,9 +29662,9 @@
       </w:tcPr>
     </w:tblStylePr>
   </w:style>
-  <w:style w:type="table" w:styleId="382">
+  <w:style w:type="table" w:styleId="1473">
     <w:name w:val="Bordered &amp; Lined - Accent 5"/>
-    <w:basedOn w:val="249"/>
+    <w:basedOn w:val="1340"/>
     <w:uiPriority w:val="99"/>
     <w:pPr>
       <w:spacing w:after="0" w:line="240" w:lineRule="auto"/>
@@ -29219,9 +29760,9 @@
       </w:tcPr>
     </w:tblStylePr>
   </w:style>
-  <w:style w:type="table" w:styleId="383">
+  <w:style w:type="table" w:styleId="1474">
     <w:name w:val="Bordered &amp; Lined - Accent 6"/>
-    <w:basedOn w:val="249"/>
+    <w:basedOn w:val="1340"/>
     <w:uiPriority w:val="99"/>
     <w:pPr>
       <w:spacing w:after="0" w:line="240" w:lineRule="auto"/>
@@ -29317,9 +29858,9 @@
       </w:tcPr>
     </w:tblStylePr>
   </w:style>
-  <w:style w:type="table" w:styleId="384">
+  <w:style w:type="table" w:styleId="1475">
     <w:name w:val="Bordered"/>
-    <w:basedOn w:val="249"/>
+    <w:basedOn w:val="1340"/>
     <w:uiPriority w:val="99"/>
     <w:pPr>
       <w:spacing w:after="0" w:line="240" w:lineRule="auto"/>
@@ -29396,9 +29937,9 @@
       </w:tcPr>
     </w:tblStylePr>
   </w:style>
-  <w:style w:type="table" w:styleId="385">
+  <w:style w:type="table" w:styleId="1476">
     <w:name w:val="Bordered - Accent 1"/>
-    <w:basedOn w:val="249"/>
+    <w:basedOn w:val="1340"/>
     <w:uiPriority w:val="99"/>
     <w:pPr>
       <w:spacing w:after="0" w:line="240" w:lineRule="auto"/>
@@ -29475,9 +30016,9 @@
       </w:tcPr>
     </w:tblStylePr>
   </w:style>
-  <w:style w:type="table" w:styleId="386">
+  <w:style w:type="table" w:styleId="1477">
     <w:name w:val="Bordered - Accent 2"/>
-    <w:basedOn w:val="249"/>
+    <w:basedOn w:val="1340"/>
     <w:uiPriority w:val="99"/>
     <w:pPr>
       <w:spacing w:after="0" w:line="240" w:lineRule="auto"/>
@@ -29554,9 +30095,9 @@
       </w:tcPr>
     </w:tblStylePr>
   </w:style>
-  <w:style w:type="table" w:styleId="387">
+  <w:style w:type="table" w:styleId="1478">
     <w:name w:val="Bordered - Accent 3"/>
-    <w:basedOn w:val="249"/>
+    <w:basedOn w:val="1340"/>
     <w:uiPriority w:val="99"/>
     <w:pPr>
       <w:spacing w:after="0" w:line="240" w:lineRule="auto"/>
@@ -29633,9 +30174,9 @@
       </w:tcPr>
     </w:tblStylePr>
   </w:style>
-  <w:style w:type="table" w:styleId="388">
+  <w:style w:type="table" w:styleId="1479">
     <w:name w:val="Bordered - Accent 4"/>
-    <w:basedOn w:val="249"/>
+    <w:basedOn w:val="1340"/>
     <w:uiPriority w:val="99"/>
     <w:pPr>
       <w:spacing w:after="0" w:line="240" w:lineRule="auto"/>
@@ -29712,9 +30253,9 @@
       </w:tcPr>
     </w:tblStylePr>
   </w:style>
-  <w:style w:type="table" w:styleId="389">
+  <w:style w:type="table" w:styleId="1480">
     <w:name w:val="Bordered - Accent 5"/>
-    <w:basedOn w:val="249"/>
+    <w:basedOn w:val="1340"/>
     <w:uiPriority w:val="99"/>
     <w:pPr>
       <w:spacing w:after="0" w:line="240" w:lineRule="auto"/>
@@ -29791,9 +30332,9 @@
       </w:tcPr>
     </w:tblStylePr>
   </w:style>
-  <w:style w:type="table" w:styleId="390">
+  <w:style w:type="table" w:styleId="1481">
     <w:name w:val="Bordered - Accent 6"/>
-    <w:basedOn w:val="249"/>
+    <w:basedOn w:val="1340"/>
     <w:uiPriority w:val="99"/>
     <w:pPr>
       <w:spacing w:after="0" w:line="240" w:lineRule="auto"/>
@@ -29870,7 +30411,7 @@
       </w:tcPr>
     </w:tblStylePr>
   </w:style>
-  <w:style w:type="character" w:styleId="391">
+  <w:style w:type="character" w:styleId="1482">
     <w:name w:val="Hyperlink"/>
     <w:uiPriority w:val="99"/>
     <w:unhideWhenUsed/>
@@ -29879,10 +30420,10 @@
       <w:u w:val="single"/>
     </w:rPr>
   </w:style>
-  <w:style w:type="paragraph" w:styleId="392">
+  <w:style w:type="paragraph" w:styleId="1483">
     <w:name w:val="footnote text"/>
-    <w:basedOn w:val="227"/>
-    <w:link w:val="393"/>
+    <w:basedOn w:val="1318"/>
+    <w:link w:val="1484"/>
     <w:uiPriority w:val="99"/>
     <w:semiHidden/>
     <w:unhideWhenUsed/>
@@ -29893,27 +30434,27 @@
       <w:sz w:val="18"/>
     </w:rPr>
   </w:style>
-  <w:style w:type="character" w:styleId="393">
+  <w:style w:type="character" w:styleId="1484">
     <w:name w:val="Footnote Text Char"/>
-    <w:link w:val="392"/>
+    <w:link w:val="1483"/>
     <w:uiPriority w:val="99"/>
     <w:rPr>
       <w:sz w:val="18"/>
     </w:rPr>
   </w:style>
-  <w:style w:type="character" w:styleId="394">
+  <w:style w:type="character" w:styleId="1485">
     <w:name w:val="footnote reference"/>
-    <w:basedOn w:val="228"/>
+    <w:basedOn w:val="1319"/>
     <w:uiPriority w:val="99"/>
     <w:unhideWhenUsed/>
     <w:rPr>
       <w:vertAlign w:val="superscript"/>
     </w:rPr>
   </w:style>
-  <w:style w:type="paragraph" w:styleId="395">
+  <w:style w:type="paragraph" w:styleId="1486">
     <w:name w:val="endnote text"/>
-    <w:basedOn w:val="227"/>
-    <w:link w:val="396"/>
+    <w:basedOn w:val="1318"/>
+    <w:link w:val="1487"/>
     <w:uiPriority w:val="99"/>
     <w:semiHidden/>
     <w:unhideWhenUsed/>
@@ -29924,17 +30465,17 @@
       <w:sz w:val="20"/>
     </w:rPr>
   </w:style>
-  <w:style w:type="character" w:styleId="396">
+  <w:style w:type="character" w:styleId="1487">
     <w:name w:val="Endnote Text Char"/>
-    <w:link w:val="395"/>
+    <w:link w:val="1486"/>
     <w:uiPriority w:val="99"/>
     <w:rPr>
       <w:sz w:val="20"/>
     </w:rPr>
   </w:style>
-  <w:style w:type="character" w:styleId="397">
+  <w:style w:type="character" w:styleId="1488">
     <w:name w:val="endnote reference"/>
-    <w:basedOn w:val="228"/>
+    <w:basedOn w:val="1319"/>
     <w:uiPriority w:val="99"/>
     <w:semiHidden/>
     <w:unhideWhenUsed/>
@@ -29942,10 +30483,10 @@
       <w:vertAlign w:val="superscript"/>
     </w:rPr>
   </w:style>
-  <w:style w:type="paragraph" w:styleId="398">
+  <w:style w:type="paragraph" w:styleId="1489">
     <w:name w:val="toc 1"/>
-    <w:basedOn w:val="227"/>
-    <w:next w:val="227"/>
+    <w:basedOn w:val="1318"/>
+    <w:next w:val="1318"/>
     <w:uiPriority w:val="39"/>
     <w:unhideWhenUsed/>
     <w:pPr>
@@ -29953,10 +30494,10 @@
       <w:spacing w:after="57"/>
     </w:pPr>
   </w:style>
-  <w:style w:type="paragraph" w:styleId="399">
+  <w:style w:type="paragraph" w:styleId="1490">
     <w:name w:val="toc 2"/>
-    <w:basedOn w:val="227"/>
-    <w:next w:val="227"/>
+    <w:basedOn w:val="1318"/>
+    <w:next w:val="1318"/>
     <w:uiPriority w:val="39"/>
     <w:unhideWhenUsed/>
     <w:pPr>
@@ -29964,10 +30505,10 @@
       <w:spacing w:after="57"/>
     </w:pPr>
   </w:style>
-  <w:style w:type="paragraph" w:styleId="400">
+  <w:style w:type="paragraph" w:styleId="1491">
     <w:name w:val="toc 3"/>
-    <w:basedOn w:val="227"/>
-    <w:next w:val="227"/>
+    <w:basedOn w:val="1318"/>
+    <w:next w:val="1318"/>
     <w:uiPriority w:val="39"/>
     <w:unhideWhenUsed/>
     <w:pPr>
@@ -29975,10 +30516,10 @@
       <w:spacing w:after="57"/>
     </w:pPr>
   </w:style>
-  <w:style w:type="paragraph" w:styleId="401">
+  <w:style w:type="paragraph" w:styleId="1492">
     <w:name w:val="toc 4"/>
-    <w:basedOn w:val="227"/>
-    <w:next w:val="227"/>
+    <w:basedOn w:val="1318"/>
+    <w:next w:val="1318"/>
     <w:uiPriority w:val="39"/>
     <w:unhideWhenUsed/>
     <w:pPr>
@@ -29986,10 +30527,10 @@
       <w:spacing w:after="57"/>
     </w:pPr>
   </w:style>
-  <w:style w:type="paragraph" w:styleId="402">
+  <w:style w:type="paragraph" w:styleId="1493">
     <w:name w:val="toc 5"/>
-    <w:basedOn w:val="227"/>
-    <w:next w:val="227"/>
+    <w:basedOn w:val="1318"/>
+    <w:next w:val="1318"/>
     <w:uiPriority w:val="39"/>
     <w:unhideWhenUsed/>
     <w:pPr>
@@ -29997,10 +30538,10 @@
       <w:spacing w:after="57"/>
     </w:pPr>
   </w:style>
-  <w:style w:type="paragraph" w:styleId="403">
+  <w:style w:type="paragraph" w:styleId="1494">
     <w:name w:val="toc 6"/>
-    <w:basedOn w:val="227"/>
-    <w:next w:val="227"/>
+    <w:basedOn w:val="1318"/>
+    <w:next w:val="1318"/>
     <w:uiPriority w:val="39"/>
     <w:unhideWhenUsed/>
     <w:pPr>
@@ -30008,10 +30549,10 @@
       <w:spacing w:after="57"/>
     </w:pPr>
   </w:style>
-  <w:style w:type="paragraph" w:styleId="404">
+  <w:style w:type="paragraph" w:styleId="1495">
     <w:name w:val="toc 7"/>
-    <w:basedOn w:val="227"/>
-    <w:next w:val="227"/>
+    <w:basedOn w:val="1318"/>
+    <w:next w:val="1318"/>
     <w:uiPriority w:val="39"/>
     <w:unhideWhenUsed/>
     <w:pPr>
@@ -30019,10 +30560,10 @@
       <w:spacing w:after="57"/>
     </w:pPr>
   </w:style>
-  <w:style w:type="paragraph" w:styleId="405">
+  <w:style w:type="paragraph" w:styleId="1496">
     <w:name w:val="toc 8"/>
-    <w:basedOn w:val="227"/>
-    <w:next w:val="227"/>
+    <w:basedOn w:val="1318"/>
+    <w:next w:val="1318"/>
     <w:uiPriority w:val="39"/>
     <w:unhideWhenUsed/>
     <w:pPr>
@@ -30030,10 +30571,10 @@
       <w:spacing w:after="57"/>
     </w:pPr>
   </w:style>
-  <w:style w:type="paragraph" w:styleId="406">
+  <w:style w:type="paragraph" w:styleId="1497">
     <w:name w:val="toc 9"/>
-    <w:basedOn w:val="227"/>
-    <w:next w:val="227"/>
+    <w:basedOn w:val="1318"/>
+    <w:next w:val="1318"/>
     <w:uiPriority w:val="39"/>
     <w:unhideWhenUsed/>
     <w:pPr>
@@ -30041,15 +30582,15 @@
       <w:spacing w:after="57"/>
     </w:pPr>
   </w:style>
-  <w:style w:type="paragraph" w:styleId="407">
+  <w:style w:type="paragraph" w:styleId="1498">
     <w:name w:val="TOC Heading"/>
     <w:uiPriority w:val="39"/>
     <w:unhideWhenUsed/>
   </w:style>
-  <w:style w:type="paragraph" w:styleId="408">
+  <w:style w:type="paragraph" w:styleId="1499">
     <w:name w:val="table of figures"/>
-    <w:basedOn w:val="227"/>
-    <w:next w:val="227"/>
+    <w:basedOn w:val="1318"/>
+    <w:next w:val="1318"/>
     <w:uiPriority w:val="99"/>
     <w:unhideWhenUsed/>
     <w:pPr>

--- a/NIR/НИР.docx
+++ b/NIR/НИР.docx
@@ -2175,7 +2175,7 @@
     </w:p>
     <w:p>
       <w:pPr>
-        <w:pStyle w:val="877"/>
+        <w:pStyle w:val="879"/>
         <w:widowControl/>
         <w:rPr>
           <w:sz w:val="14"/>
@@ -2190,7 +2190,7 @@
     </w:p>
     <w:p>
       <w:pPr>
-        <w:pStyle w:val="877"/>
+        <w:pStyle w:val="879"/>
         <w:widowControl/>
         <w:rPr>
           <w:sz w:val="14"/>
@@ -2205,7 +2205,7 @@
     </w:p>
     <w:p>
       <w:pPr>
-        <w:pStyle w:val="877"/>
+        <w:pStyle w:val="879"/>
         <w:widowControl/>
         <w:rPr>
           <w:sz w:val="14"/>
@@ -2220,7 +2220,7 @@
     </w:p>
     <w:p>
       <w:pPr>
-        <w:pStyle w:val="877"/>
+        <w:pStyle w:val="879"/>
         <w:widowControl/>
         <w:rPr>
           <w:sz w:val="14"/>
@@ -2235,7 +2235,7 @@
     </w:p>
     <w:p>
       <w:pPr>
-        <w:pStyle w:val="877"/>
+        <w:pStyle w:val="879"/>
         <w:widowControl/>
         <w:rPr>
           <w:sz w:val="14"/>
@@ -2255,7 +2255,7 @@
     </w:p>
     <w:p>
       <w:pPr>
-        <w:pStyle w:val="877"/>
+        <w:pStyle w:val="879"/>
         <w:widowControl/>
         <w:rPr>
           <w:sz w:val="14"/>
@@ -2270,7 +2270,7 @@
     </w:p>
     <w:p>
       <w:pPr>
-        <w:pStyle w:val="877"/>
+        <w:pStyle w:val="879"/>
         <w:widowControl/>
         <w:rPr>
           <w:sz w:val="14"/>
@@ -2285,7 +2285,7 @@
     </w:p>
     <w:p>
       <w:pPr>
-        <w:pStyle w:val="877"/>
+        <w:pStyle w:val="879"/>
         <w:widowControl/>
         <w:rPr>
           <w:sz w:val="14"/>
@@ -2300,7 +2300,7 @@
     </w:p>
     <w:p>
       <w:pPr>
-        <w:pStyle w:val="877"/>
+        <w:pStyle w:val="879"/>
         <w:widowControl/>
         <w:rPr>
           <w:sz w:val="14"/>
@@ -2853,7 +2853,7 @@
     </w:p>
     <w:p>
       <w:pPr>
-        <w:pStyle w:val="880"/>
+        <w:pStyle w:val="882"/>
         <w:rPr>
           <w:sz w:val="16"/>
         </w:rPr>
@@ -2867,7 +2867,7 @@
     </w:p>
     <w:p>
       <w:pPr>
-        <w:pStyle w:val="882"/>
+        <w:pStyle w:val="884"/>
         <w:spacing w:line="276" w:lineRule="auto"/>
       </w:pPr>
       <w:r>
@@ -3254,7 +3254,7 @@
             </w:r>
             <w:r>
               <w:rPr>
-                <w:rStyle w:val="897"/>
+                <w:rStyle w:val="899"/>
               </w:rPr>
             </w:r>
             <w:r/>
@@ -3454,7 +3454,7 @@
             </w:r>
             <w:r>
               <w:rPr>
-                <w:rStyle w:val="897"/>
+                <w:rStyle w:val="899"/>
               </w:rPr>
             </w:r>
             <w:r/>
@@ -3721,7 +3721,7 @@
     </w:p>
     <w:p>
       <w:pPr>
-        <w:pStyle w:val="905"/>
+        <w:pStyle w:val="907"/>
         <w:jc w:val="center"/>
         <w:rPr>
           <w:sz w:val="22"/>
@@ -3745,7 +3745,7 @@
     </w:p>
     <w:p>
       <w:pPr>
-        <w:pStyle w:val="905"/>
+        <w:pStyle w:val="907"/>
         <w:ind w:firstLine="709"/>
         <w:jc w:val="both"/>
         <w:rPr>
@@ -3755,20 +3755,20 @@
       </w:pPr>
       <w:r>
         <w:rPr>
-          <w:rStyle w:val="904"/>
+          <w:rStyle w:val="906"/>
           <w:szCs w:val="22"/>
         </w:rPr>
       </w:r>
       <w:r>
         <w:rPr>
-          <w:rStyle w:val="904"/>
+          <w:rStyle w:val="906"/>
           <w:szCs w:val="22"/>
         </w:rPr>
         <w:t xml:space="preserve">Отчет </w:t>
       </w:r>
       <w:r>
         <w:rPr>
-          <w:rStyle w:val="904"/>
+          <w:rStyle w:val="906"/>
           <w:szCs w:val="22"/>
           <w:highlight w:val="yellow"/>
         </w:rPr>
@@ -3784,7 +3784,7 @@
     </w:p>
     <w:p>
       <w:pPr>
-        <w:pStyle w:val="905"/>
+        <w:pStyle w:val="907"/>
         <w:ind w:firstLine="709"/>
         <w:jc w:val="both"/>
         <w:rPr>
@@ -3807,7 +3807,7 @@
     </w:p>
     <w:p>
       <w:pPr>
-        <w:pStyle w:val="905"/>
+        <w:pStyle w:val="907"/>
         <w:ind w:firstLine="709"/>
         <w:jc w:val="both"/>
         <w:rPr>
@@ -3834,14 +3834,14 @@
       </w:r>
       <w:r>
         <w:rPr>
-          <w:rStyle w:val="904"/>
+          <w:rStyle w:val="906"/>
           <w:szCs w:val="22"/>
         </w:rPr>
         <w:t xml:space="preserve">аний</w:t>
       </w:r>
       <w:r>
         <w:rPr>
-          <w:rStyle w:val="904"/>
+          <w:rStyle w:val="906"/>
           <w:szCs w:val="22"/>
         </w:rPr>
         <w:t xml:space="preserve">, ориентированные на передачу и проверку знаний в области информационных технологий и, в частности, языков программирования.</w:t>
@@ -3856,11 +3856,11 @@
     </w:p>
     <w:p>
       <w:pPr>
-        <w:pStyle w:val="905"/>
+        <w:pStyle w:val="907"/>
         <w:ind w:firstLine="709"/>
         <w:jc w:val="both"/>
         <w:rPr>
-          <w:rStyle w:val="904"/>
+          <w:rStyle w:val="906"/>
           <w:szCs w:val="22"/>
           <w:highlight w:val="none"/>
         </w:rPr>
@@ -3873,21 +3873,21 @@
       </w:r>
       <w:r>
         <w:rPr>
-          <w:rStyle w:val="904"/>
+          <w:rStyle w:val="906"/>
           <w:szCs w:val="22"/>
         </w:rPr>
         <w:t xml:space="preserve">ты — </w:t>
       </w:r>
       <w:r>
         <w:rPr>
-          <w:rStyle w:val="904"/>
+          <w:rStyle w:val="906"/>
           <w:szCs w:val="22"/>
         </w:rPr>
         <w:t xml:space="preserve">получение описания бизнес-процессов </w:t>
       </w:r>
       <w:r>
         <w:rPr>
-          <w:rStyle w:val="904"/>
+          <w:rStyle w:val="906"/>
           <w:szCs w:val="22"/>
           <w:highlight w:val="green"/>
         </w:rPr>
@@ -3895,14 +3895,14 @@
       </w:r>
       <w:r>
         <w:rPr>
-          <w:rStyle w:val="904"/>
+          <w:rStyle w:val="906"/>
           <w:szCs w:val="22"/>
         </w:rPr>
         <w:t xml:space="preserve"> и архитектурной модели </w:t>
       </w:r>
       <w:r>
         <w:rPr>
-          <w:rStyle w:val="904"/>
+          <w:rStyle w:val="906"/>
           <w:szCs w:val="22"/>
           <w:highlight w:val="green"/>
         </w:rPr>
@@ -3910,14 +3910,14 @@
       </w:r>
       <w:r>
         <w:rPr>
-          <w:rStyle w:val="904"/>
+          <w:rStyle w:val="906"/>
           <w:szCs w:val="22"/>
         </w:rPr>
         <w:t xml:space="preserve"> подсистемы тестирования знаний я</w:t>
       </w:r>
       <w:r>
         <w:rPr>
-          <w:rStyle w:val="904"/>
+          <w:rStyle w:val="906"/>
           <w:szCs w:val="22"/>
           <w:highlight w:val="none"/>
         </w:rPr>
@@ -3925,7 +3925,7 @@
       </w:r>
       <w:r>
         <w:rPr>
-          <w:rStyle w:val="904"/>
+          <w:rStyle w:val="906"/>
           <w:szCs w:val="22"/>
           <w:highlight w:val="none"/>
         </w:rPr>
@@ -3933,11 +3933,84 @@
       </w:r>
       <w:r>
         <w:rPr>
-          <w:rStyle w:val="904"/>
+          <w:rStyle w:val="906"/>
           <w:szCs w:val="22"/>
           <w:highlight w:val="none"/>
         </w:rPr>
         <w:t xml:space="preserve">.</w:t>
+      </w:r>
+      <w:r>
+        <w:rPr>
+          <w:highlight w:val="none"/>
+        </w:rPr>
+      </w:r>
+      <w:r/>
+    </w:p>
+    <w:p>
+      <w:pPr>
+        <w:pStyle w:val="907"/>
+        <w:ind w:firstLine="709"/>
+        <w:jc w:val="both"/>
+        <w:rPr>
+          <w:sz w:val="28"/>
+          <w:szCs w:val="22"/>
+          <w:highlight w:val="none"/>
+        </w:rPr>
+      </w:pPr>
+      <w:r>
+        <w:rPr>
+          <w:rStyle w:val="906"/>
+          <w:szCs w:val="22"/>
+        </w:rPr>
+      </w:r>
+      <w:r>
+        <w:rPr>
+          <w:szCs w:val="22"/>
+          <w:highlight w:val="none"/>
+        </w:rPr>
+        <w:t xml:space="preserve">В процессе работы был проведен</w:t>
+      </w:r>
+      <w:r>
+        <w:rPr>
+          <w:szCs w:val="22"/>
+          <w:highlight w:val="none"/>
+        </w:rPr>
+        <w:t xml:space="preserve"> анализ </w:t>
+      </w:r>
+      <w:r>
+        <w:rPr>
+          <w:szCs w:val="22"/>
+          <w:highlight w:val="none"/>
+        </w:rPr>
+        <w:t xml:space="preserve"> </w:t>
+      </w:r>
+      <w:r>
+        <w:rPr>
+          <w:rStyle w:val="906"/>
+          <w:szCs w:val="22"/>
+        </w:rPr>
+        <w:t xml:space="preserve">бизнес-процессов и</w:t>
+      </w:r>
+      <w:r>
+        <w:rPr>
+          <w:szCs w:val="22"/>
+          <w:highlight w:val="none"/>
+        </w:rPr>
+        <w:t xml:space="preserve"> принципов организации </w:t>
+      </w:r>
+      <w:r>
+        <w:rPr>
+          <w:rStyle w:val="906"/>
+          <w:szCs w:val="22"/>
+        </w:rPr>
+        <w:t xml:space="preserve"> имеющихся систем тестирования знаний </w:t>
+      </w:r>
+      <w:r>
+        <w:rPr>
+          <w:rStyle w:val="906"/>
+          <w:szCs w:val="22"/>
+        </w:rPr>
+        <w:t xml:space="preserve">в области информационных технологий.</w:t>
       </w:r>
       <w:r>
         <w:rPr>
@@ -3945,99 +4018,45 @@
           <w:szCs w:val="22"/>
           <w:highlight w:val="none"/>
         </w:rPr>
-      </w:r>
-      <w:r>
-        <w:rPr>
-          <w:highlight w:val="none"/>
-        </w:rPr>
-      </w:r>
-    </w:p>
-    <w:p>
-      <w:pPr>
-        <w:pStyle w:val="905"/>
-        <w:ind w:firstLine="709"/>
-        <w:jc w:val="both"/>
+        <w:t xml:space="preserve"> </w:t>
+      </w:r>
+      <w:r>
         <w:rPr>
           <w:sz w:val="28"/>
           <w:szCs w:val="22"/>
           <w:highlight w:val="none"/>
         </w:rPr>
-      </w:pPr>
-      <w:r>
-        <w:rPr>
-          <w:rStyle w:val="904"/>
-          <w:szCs w:val="22"/>
-        </w:rPr>
-      </w:r>
-      <w:r>
-        <w:rPr>
+        <w:t xml:space="preserve">Затем был проведен анализ полученных  моделей бизнес-процессов, в результате доработки которых было получено описание бизнес-процессов, а затем и архитектурная модель разрабатываемой системы.</w:t>
+      </w:r>
+      <w:r>
+        <w:rPr>
+          <w:sz w:val="28"/>
           <w:szCs w:val="22"/>
           <w:highlight w:val="none"/>
         </w:rPr>
-        <w:t xml:space="preserve">В процессе работы был проведен</w:t>
-      </w:r>
-      <w:r>
-        <w:rPr>
+      </w:r>
+      <w:r/>
+    </w:p>
+    <w:p>
+      <w:pPr>
+        <w:pStyle w:val="907"/>
+        <w:ind w:firstLine="709"/>
+        <w:jc w:val="both"/>
+        <w:rPr>
+          <w:sz w:val="22"/>
           <w:szCs w:val="22"/>
-          <w:highlight w:val="none"/>
-        </w:rPr>
-        <w:t xml:space="preserve"> анализ </w:t>
-      </w:r>
-      <w:r>
-        <w:rPr>
-          <w:szCs w:val="22"/>
-          <w:highlight w:val="none"/>
-        </w:rPr>
-        <w:t xml:space="preserve"> </w:t>
-      </w:r>
-      <w:r>
-        <w:rPr>
-          <w:rStyle w:val="904"/>
-          <w:szCs w:val="22"/>
-        </w:rPr>
-        <w:t xml:space="preserve">бизнес-процессов и</w:t>
-      </w:r>
-      <w:r/>
-      <w:r>
-        <w:rPr>
-          <w:szCs w:val="22"/>
-          <w:highlight w:val="none"/>
-        </w:rPr>
-        <w:t xml:space="preserve"> принципов организации </w:t>
-      </w:r>
-      <w:r>
-        <w:rPr>
-          <w:rStyle w:val="904"/>
-          <w:szCs w:val="22"/>
-        </w:rPr>
-        <w:t xml:space="preserve"> имеющихся систем тестирования знаний </w:t>
-      </w:r>
-      <w:r>
-        <w:rPr>
-          <w:rStyle w:val="904"/>
-          <w:szCs w:val="22"/>
-        </w:rPr>
-        <w:t xml:space="preserve">в области информационных технологий.</w:t>
-      </w:r>
+        </w:rPr>
+      </w:pPr>
       <w:r>
         <w:rPr>
           <w:sz w:val="22"/>
           <w:szCs w:val="22"/>
           <w:highlight w:val="none"/>
         </w:rPr>
-        <w:t xml:space="preserve"> </w:t>
-      </w:r>
-      <w:r>
-        <w:rPr>
-          <w:sz w:val="28"/>
-          <w:szCs w:val="22"/>
-          <w:highlight w:val="none"/>
-        </w:rPr>
-        <w:t xml:space="preserve">Затем был проведен анализ полученных  моделей бизнес-процессов, в результате доработки которых было получено описание бизнес-процессов, а затем и архитектурная модель разрабатываемой системы.</w:t>
-      </w:r>
-      <w:r>
-        <w:rPr>
-          <w:sz w:val="28"/>
+      </w:r>
+      <w:r>
+        <w:rPr>
+          <w:sz w:val="22"/>
           <w:szCs w:val="22"/>
           <w:highlight w:val="none"/>
         </w:rPr>
@@ -4046,33 +4065,7 @@
     </w:p>
     <w:p>
       <w:pPr>
-        <w:pStyle w:val="905"/>
-        <w:ind w:firstLine="709"/>
-        <w:jc w:val="both"/>
-        <w:rPr>
-          <w:sz w:val="22"/>
-          <w:szCs w:val="22"/>
-        </w:rPr>
-      </w:pPr>
-      <w:r>
-        <w:rPr>
-          <w:sz w:val="22"/>
-          <w:szCs w:val="22"/>
-          <w:highlight w:val="none"/>
-        </w:rPr>
-      </w:r>
-      <w:r>
-        <w:rPr>
-          <w:sz w:val="22"/>
-          <w:szCs w:val="22"/>
-          <w:highlight w:val="none"/>
-        </w:rPr>
-      </w:r>
-      <w:r/>
-    </w:p>
-    <w:p>
-      <w:pPr>
-        <w:pStyle w:val="905"/>
+        <w:pStyle w:val="907"/>
         <w:ind w:firstLine="709"/>
         <w:jc w:val="both"/>
         <w:tabs>
@@ -4142,7 +4135,7 @@
     </w:p>
     <w:p>
       <w:pPr>
-        <w:pStyle w:val="905"/>
+        <w:pStyle w:val="907"/>
         <w:ind w:firstLine="0"/>
         <w:jc w:val="center"/>
         <w:tabs>
@@ -4156,7 +4149,7 @@
       </w:pPr>
       <w:r>
         <w:rPr>
-          <w:rStyle w:val="904"/>
+          <w:rStyle w:val="906"/>
           <w:b/>
           <w:szCs w:val="22"/>
         </w:rPr>
@@ -4189,7 +4182,7 @@
       <w:sdtContent>
         <w:p>
           <w:pPr>
-            <w:pStyle w:val="856"/>
+            <w:pStyle w:val="858"/>
             <w:tabs>
               <w:tab w:val="right" w:pos="9637" w:leader="dot"/>
             </w:tabs>
@@ -4212,12 +4205,12 @@
           <w:hyperlink w:tooltip="#_Toc1" w:anchor="_Toc1" w:history="1">
             <w:r>
               <w:rPr>
-                <w:rStyle w:val="849"/>
+                <w:rStyle w:val="851"/>
               </w:rPr>
             </w:r>
             <w:r>
               <w:rPr>
-                <w:rStyle w:val="849"/>
+                <w:rStyle w:val="851"/>
                 <w:szCs w:val="22"/>
                 <w:highlight w:val="yellow"/>
               </w:rPr>
@@ -4225,7 +4218,7 @@
             </w:r>
             <w:r>
               <w:rPr>
-                <w:rStyle w:val="849"/>
+                <w:rStyle w:val="851"/>
                 <w:szCs w:val="22"/>
                 <w:highlight w:val="yellow"/>
               </w:rPr>
@@ -4233,7 +4226,7 @@
             </w:r>
             <w:r>
               <w:rPr>
-                <w:rStyle w:val="849"/>
+                <w:rStyle w:val="851"/>
                 <w:highlight w:val="yellow"/>
               </w:rPr>
             </w:r>
@@ -4258,7 +4251,7 @@
         </w:p>
         <w:p>
           <w:pPr>
-            <w:pStyle w:val="856"/>
+            <w:pStyle w:val="858"/>
             <w:tabs>
               <w:tab w:val="right" w:pos="9637" w:leader="dot"/>
             </w:tabs>
@@ -4270,12 +4263,12 @@
           <w:hyperlink w:tooltip="#_Toc2" w:anchor="_Toc2" w:history="1">
             <w:r>
               <w:rPr>
-                <w:rStyle w:val="849"/>
+                <w:rStyle w:val="851"/>
               </w:rPr>
             </w:r>
             <w:r>
               <w:rPr>
-                <w:rStyle w:val="849"/>
+                <w:rStyle w:val="851"/>
                 <w:szCs w:val="22"/>
                 <w:highlight w:val="yellow"/>
               </w:rPr>
@@ -4283,7 +4276,7 @@
             </w:r>
             <w:r>
               <w:rPr>
-                <w:rStyle w:val="849"/>
+                <w:rStyle w:val="851"/>
                 <w:szCs w:val="22"/>
                 <w:highlight w:val="yellow"/>
               </w:rPr>
@@ -4308,7 +4301,7 @@
         </w:p>
         <w:p>
           <w:pPr>
-            <w:pStyle w:val="856"/>
+            <w:pStyle w:val="858"/>
             <w:tabs>
               <w:tab w:val="right" w:pos="9637" w:leader="dot"/>
             </w:tabs>
@@ -4320,12 +4313,12 @@
           <w:hyperlink w:tooltip="#_Toc3" w:anchor="_Toc3" w:history="1">
             <w:r>
               <w:rPr>
-                <w:rStyle w:val="849"/>
+                <w:rStyle w:val="851"/>
               </w:rPr>
             </w:r>
             <w:r>
               <w:rPr>
-                <w:rStyle w:val="849"/>
+                <w:rStyle w:val="851"/>
                 <w:szCs w:val="22"/>
                 <w:highlight w:val="yellow"/>
               </w:rPr>
@@ -4333,7 +4326,7 @@
             </w:r>
             <w:r>
               <w:rPr>
-                <w:rStyle w:val="849"/>
+                <w:rStyle w:val="851"/>
                 <w:szCs w:val="22"/>
                 <w:highlight w:val="yellow"/>
               </w:rPr>
@@ -4358,7 +4351,7 @@
         </w:p>
         <w:p>
           <w:pPr>
-            <w:pStyle w:val="856"/>
+            <w:pStyle w:val="858"/>
             <w:tabs>
               <w:tab w:val="right" w:pos="9637" w:leader="dot"/>
             </w:tabs>
@@ -4370,12 +4363,12 @@
           <w:hyperlink w:tooltip="#_Toc4" w:anchor="_Toc4" w:history="1">
             <w:r>
               <w:rPr>
-                <w:rStyle w:val="849"/>
+                <w:rStyle w:val="851"/>
               </w:rPr>
             </w:r>
             <w:r>
               <w:rPr>
-                <w:rStyle w:val="849"/>
+                <w:rStyle w:val="851"/>
                 <w:szCs w:val="22"/>
                 <w:highlight w:val="yellow"/>
               </w:rPr>
@@ -4383,7 +4376,7 @@
             </w:r>
             <w:r>
               <w:rPr>
-                <w:rStyle w:val="849"/>
+                <w:rStyle w:val="851"/>
                 <w:szCs w:val="22"/>
                 <w:highlight w:val="yellow"/>
               </w:rPr>
@@ -4408,7 +4401,7 @@
         </w:p>
         <w:p>
           <w:pPr>
-            <w:pStyle w:val="856"/>
+            <w:pStyle w:val="858"/>
             <w:tabs>
               <w:tab w:val="right" w:pos="9637" w:leader="dot"/>
             </w:tabs>
@@ -4420,12 +4413,12 @@
           <w:hyperlink w:tooltip="#_Toc5" w:anchor="_Toc5" w:history="1">
             <w:r>
               <w:rPr>
-                <w:rStyle w:val="849"/>
+                <w:rStyle w:val="851"/>
               </w:rPr>
             </w:r>
             <w:r>
               <w:rPr>
-                <w:rStyle w:val="849"/>
+                <w:rStyle w:val="851"/>
                 <w:szCs w:val="22"/>
                 <w:highlight w:val="yellow"/>
               </w:rPr>
@@ -4433,7 +4426,7 @@
             </w:r>
             <w:r>
               <w:rPr>
-                <w:rStyle w:val="849"/>
+                <w:rStyle w:val="851"/>
                 <w:szCs w:val="22"/>
                 <w:highlight w:val="yellow"/>
               </w:rPr>
@@ -4458,7 +4451,7 @@
         </w:p>
         <w:p>
           <w:pPr>
-            <w:pStyle w:val="856"/>
+            <w:pStyle w:val="858"/>
             <w:tabs>
               <w:tab w:val="right" w:pos="9637" w:leader="dot"/>
             </w:tabs>
@@ -4467,19 +4460,19 @@
           <w:hyperlink w:tooltip="#_Toc6" w:anchor="_Toc6" w:history="1">
             <w:r>
               <w:rPr>
-                <w:rStyle w:val="849"/>
+                <w:rStyle w:val="851"/>
               </w:rPr>
             </w:r>
             <w:r>
               <w:rPr>
-                <w:rStyle w:val="849"/>
+                <w:rStyle w:val="851"/>
                 <w:highlight w:val="yellow"/>
               </w:rPr>
               <w:t xml:space="preserve">ЗАКЛЮЧЕНИЕ</w:t>
             </w:r>
             <w:r>
               <w:rPr>
-                <w:rStyle w:val="849"/>
+                <w:rStyle w:val="851"/>
               </w:rPr>
             </w:r>
             <w:r>
@@ -4498,7 +4491,7 @@
         </w:p>
         <w:p>
           <w:pPr>
-            <w:pStyle w:val="856"/>
+            <w:pStyle w:val="858"/>
             <w:tabs>
               <w:tab w:val="right" w:pos="9637" w:leader="dot"/>
             </w:tabs>
@@ -4510,19 +4503,19 @@
           <w:hyperlink w:tooltip="#_Toc7" w:anchor="_Toc7" w:history="1">
             <w:r>
               <w:rPr>
-                <w:rStyle w:val="849"/>
+                <w:rStyle w:val="851"/>
               </w:rPr>
             </w:r>
             <w:r>
               <w:rPr>
-                <w:rStyle w:val="849"/>
+                <w:rStyle w:val="851"/>
                 <w:highlight w:val="yellow"/>
               </w:rPr>
               <w:t xml:space="preserve">СПИСОК ИСПОЛЬЗОВАННЫХ ИСТОЧНИКОВ</w:t>
             </w:r>
             <w:r>
               <w:rPr>
-                <w:rStyle w:val="849"/>
+                <w:rStyle w:val="851"/>
                 <w:highlight w:val="yellow"/>
               </w:rPr>
             </w:r>
@@ -4559,7 +4552,7 @@
     </w:sdt>
     <w:p>
       <w:pPr>
-        <w:pStyle w:val="905"/>
+        <w:pStyle w:val="907"/>
         <w:ind w:firstLine="0"/>
         <w:jc w:val="left"/>
         <w:tabs>
@@ -4596,7 +4589,7 @@
       </w:pPr>
       <w:r>
         <w:rPr>
-          <w:rStyle w:val="904"/>
+          <w:rStyle w:val="906"/>
           <w:b/>
           <w:highlight w:val="yellow"/>
         </w:rPr>
@@ -4612,7 +4605,7 @@
     </w:p>
     <w:p>
       <w:pPr>
-        <w:pStyle w:val="905"/>
+        <w:pStyle w:val="907"/>
         <w:rPr>
           <w:szCs w:val="22"/>
           <w:highlight w:val="none"/>
@@ -4628,10 +4621,11 @@
           <w:highlight w:val="none"/>
         </w:rPr>
       </w:r>
+      <w:r/>
     </w:p>
     <w:p>
       <w:pPr>
-        <w:pStyle w:val="905"/>
+        <w:pStyle w:val="907"/>
         <w:rPr>
           <w:szCs w:val="22"/>
           <w:highlight w:val="yellow"/>
@@ -4649,20 +4643,125 @@
           <w:highlight w:val="yellow"/>
         </w:rPr>
       </w:r>
+      <w:r/>
     </w:p>
     <w:p>
       <w:pPr>
-        <w:pStyle w:val="905"/>
+        <w:pStyle w:val="907"/>
+        <w:rPr>
+          <w:szCs w:val="22"/>
+          <w:highlight w:val="none"/>
+        </w:rPr>
+      </w:pPr>
+      <w:r>
+        <w:rPr>
+          <w:highlight w:val="yellow"/>
+        </w:rPr>
+        <w:t xml:space="preserve">Язык описания аппаратуры</w:t>
+      </w:r>
+      <w:r>
+        <w:rPr>
+          <w:highlight w:val="none"/>
+        </w:rPr>
+      </w:r>
+      <w:r>
         <w:rPr>
           <w:szCs w:val="22"/>
           <w:highlight w:val="yellow"/>
         </w:rPr>
+      </w:r>
+    </w:p>
+    <w:p>
+      <w:pPr>
+        <w:pStyle w:val="907"/>
+        <w:rPr>
+          <w:szCs w:val="22"/>
+          <w:highlight w:val="none"/>
+        </w:rPr>
       </w:pPr>
       <w:r>
         <w:rPr>
           <w:highlight w:val="yellow"/>
         </w:rPr>
-        <w:t xml:space="preserve">Язык описания аппаратуры</w:t>
+        <w:t xml:space="preserve">ПЛИС</w:t>
+      </w:r>
+      <w:r>
+        <w:rPr>
+          <w:highlight w:val="none"/>
+        </w:rPr>
+      </w:r>
+      <w:r>
+        <w:rPr>
+          <w:szCs w:val="22"/>
+          <w:highlight w:val="yellow"/>
+        </w:rPr>
+      </w:r>
+    </w:p>
+    <w:p>
+      <w:pPr>
+        <w:pStyle w:val="907"/>
+        <w:rPr>
+          <w:szCs w:val="22"/>
+          <w:highlight w:val="yellow"/>
+        </w:rPr>
+      </w:pPr>
+      <w:r>
+        <w:rPr>
+          <w:highlight w:val="yellow"/>
+        </w:rPr>
+        <w:t xml:space="preserve">HDL</w:t>
+      </w:r>
+      <w:r>
+        <w:rPr>
+          <w:highlight w:val="yellow"/>
+        </w:rPr>
+      </w:r>
+      <w:r>
+        <w:rPr>
+          <w:szCs w:val="22"/>
+          <w:highlight w:val="yellow"/>
+        </w:rPr>
+      </w:r>
+    </w:p>
+    <w:p>
+      <w:pPr>
+        <w:pStyle w:val="907"/>
+        <w:rPr>
+          <w:szCs w:val="22"/>
+          <w:highlight w:val="none"/>
+        </w:rPr>
+      </w:pPr>
+      <w:r>
+        <w:rPr>
+          <w:highlight w:val="yellow"/>
+        </w:rPr>
+        <w:t xml:space="preserve">VCD</w:t>
+      </w:r>
+      <w:r>
+        <w:rPr>
+          <w:highlight w:val="none"/>
+        </w:rPr>
+      </w:r>
+      <w:r>
+        <w:rPr>
+          <w:szCs w:val="22"/>
+          <w:highlight w:val="yellow"/>
+        </w:rPr>
+      </w:r>
+    </w:p>
+    <w:p>
+      <w:pPr>
+        <w:pStyle w:val="907"/>
+        <w:rPr>
+          <w:szCs w:val="22"/>
+          <w:highlight w:val="yellow"/>
+        </w:rPr>
+      </w:pPr>
+      <w:r>
+        <w:rPr>
+          <w:highlight w:val="yellow"/>
+        </w:rPr>
+        <w:t xml:space="preserve">Tetsbench</w:t>
       </w:r>
       <w:r>
         <w:rPr>
@@ -4675,7 +4774,7 @@
     </w:p>
     <w:p>
       <w:pPr>
-        <w:pStyle w:val="696"/>
+        <w:pStyle w:val="698"/>
         <w:jc w:val="center"/>
         <w:spacing w:before="0" w:beforeAutospacing="0" w:after="0" w:afterAutospacing="0" w:line="360" w:lineRule="auto"/>
         <w:rPr>
@@ -4709,7 +4808,7 @@
     </w:p>
     <w:p>
       <w:pPr>
-        <w:pStyle w:val="905"/>
+        <w:pStyle w:val="907"/>
         <w:jc w:val="both"/>
         <w:rPr>
           <w:szCs w:val="22"/>
@@ -4745,7 +4844,7 @@
     </w:p>
     <w:p>
       <w:pPr>
-        <w:pStyle w:val="905"/>
+        <w:pStyle w:val="907"/>
         <w:jc w:val="both"/>
         <w:rPr>
           <w:szCs w:val="22"/>
@@ -4762,14 +4861,14 @@
       </w:r>
       <w:r>
         <w:rPr>
-          <w:rStyle w:val="904"/>
+          <w:rStyle w:val="906"/>
           <w:szCs w:val="22"/>
         </w:rPr>
         <w:t xml:space="preserve">программной подсистемы тестирова</w:t>
       </w:r>
       <w:r>
         <w:rPr>
-          <w:rStyle w:val="904"/>
+          <w:rStyle w:val="906"/>
           <w:szCs w:val="22"/>
           <w:highlight w:val="none"/>
         </w:rPr>
@@ -4777,7 +4876,7 @@
       </w:r>
       <w:r>
         <w:rPr>
-          <w:rStyle w:val="904"/>
+          <w:rStyle w:val="906"/>
           <w:szCs w:val="22"/>
           <w:highlight w:val="none"/>
         </w:rPr>
@@ -4796,10 +4895,11 @@
           <w:highlight w:val="none"/>
         </w:rPr>
       </w:r>
+      <w:r/>
     </w:p>
     <w:p>
       <w:pPr>
-        <w:pStyle w:val="905"/>
+        <w:pStyle w:val="907"/>
         <w:jc w:val="both"/>
         <w:rPr>
           <w:szCs w:val="22"/>
@@ -4834,10 +4934,11 @@
           <w:highlight w:val="none"/>
         </w:rPr>
       </w:r>
+      <w:r/>
     </w:p>
     <w:p>
       <w:pPr>
-        <w:pStyle w:val="905"/>
+        <w:pStyle w:val="907"/>
         <w:numPr>
           <w:ilvl w:val="0"/>
           <w:numId w:val="14"/>
@@ -4860,10 +4961,11 @@
           <w:highlight w:val="none"/>
         </w:rPr>
       </w:r>
+      <w:r/>
     </w:p>
     <w:p>
       <w:pPr>
-        <w:pStyle w:val="905"/>
+        <w:pStyle w:val="907"/>
         <w:numPr>
           <w:ilvl w:val="0"/>
           <w:numId w:val="14"/>
@@ -4886,10 +4988,11 @@
           <w:highlight w:val="none"/>
         </w:rPr>
       </w:r>
+      <w:r/>
     </w:p>
     <w:p>
       <w:pPr>
-        <w:pStyle w:val="905"/>
+        <w:pStyle w:val="907"/>
         <w:numPr>
           <w:ilvl w:val="0"/>
           <w:numId w:val="14"/>
@@ -4908,104 +5011,6 @@
       </w:r>
       <w:r>
         <w:rPr>
-          <w:szCs w:val="22"/>
-          <w:highlight w:val="none"/>
-        </w:rPr>
-      </w:r>
-      <w:r>
-        <w:rPr>
-          <w:szCs w:val="22"/>
-          <w:highlight w:val="none"/>
-        </w:rPr>
-      </w:r>
-      <w:r>
-        <w:rPr>
-          <w:highlight w:val="none"/>
-        </w:rPr>
-      </w:r>
-    </w:p>
-    <w:p>
-      <w:pPr>
-        <w:pStyle w:val="905"/>
-        <w:jc w:val="both"/>
-        <w:rPr>
-          <w:szCs w:val="22"/>
-          <w:highlight w:val="none"/>
-        </w:rPr>
-      </w:pPr>
-      <w:r>
-        <w:rPr>
-          <w:szCs w:val="22"/>
-          <w:highlight w:val="none"/>
-        </w:rPr>
-        <w:tab/>
-        <w:t xml:space="preserve">Актуальность исследования обусловлена тем, что несмотря на активный в последние годы рост популярности и числа образовательных онлайн-платформ и курсов, связанных с изучением информационных технологий, тематика языков описания аппаратуры остается слабо освещенной. </w:t>
-      </w:r>
-      <w:r>
-        <w:rPr>
-          <w:szCs w:val="22"/>
-          <w:highlight w:val="none"/>
-        </w:rPr>
-      </w:r>
-    </w:p>
-    <w:p>
-      <w:pPr>
-        <w:pStyle w:val="905"/>
-        <w:jc w:val="both"/>
-        <w:rPr>
-          <w:szCs w:val="22"/>
-          <w:highlight w:val="none"/>
-        </w:rPr>
-      </w:pPr>
-      <w:r>
-        <w:rPr>
-          <w:szCs w:val="22"/>
-          <w:highlight w:val="none"/>
-        </w:rPr>
-        <w:tab/>
-        <w:t xml:space="preserve">Несмотря на наличие большого числа теоретических материалов на описанную тематику, наблюдается дефицит и низкое качество организации  ресурсов, ориентированных на практическое освоение языков описания аппаратуры. В то же время, освоение языков описания аппаратуры может представлять из себя довольной сложную задачу для новичка, так как материала для практического их освоения недостаточно, а среды разработки часто сложны в установке и эксплуатации, доступны не на всех платформах и т.п.</w:t>
-      </w:r>
-      <w:r>
-        <w:rPr>
-          <w:szCs w:val="22"/>
-          <w:highlight w:val="none"/>
-        </w:rPr>
-      </w:r>
-    </w:p>
-    <w:p>
-      <w:pPr>
-        <w:pStyle w:val="905"/>
-        <w:ind w:firstLine="709"/>
-        <w:jc w:val="both"/>
-        <w:rPr>
-          <w:szCs w:val="22"/>
-          <w:highlight w:val="none"/>
-        </w:rPr>
-      </w:pPr>
-      <w:r>
-        <w:rPr>
-          <w:szCs w:val="22"/>
-          <w:highlight w:val="none"/>
-        </w:rPr>
-        <w:t xml:space="preserve">Безусловно, для качественного языков описания аппаратуры требуется знание цифровой схемотехники и других технических дисциплин. Однако, целью образовательной платформы, в которую будет интегрирована описываемая подсистема является лишь формирование поверхностного понимания и первичного интереса к языкам описания аппаратуры, помощь в процессе </w:t>
-      </w:r>
-      <w:r>
-        <w:rPr>
-          <w:szCs w:val="22"/>
-          <w:highlight w:val="none"/>
-        </w:rPr>
-        <w:t xml:space="preserve">профориентации.</w:t>
-      </w:r>
-      <w:r>
-        <w:rPr>
-          <w:szCs w:val="22"/>
-          <w:highlight w:val="none"/>
-        </w:rPr>
-        <w:t xml:space="preserve">  </w:t>
-      </w:r>
-      <w:r>
-        <w:rPr>
-          <w:szCs w:val="22"/>
           <w:highlight w:val="none"/>
         </w:rPr>
       </w:r>
@@ -5013,77 +5018,31 @@
     </w:p>
     <w:p>
       <w:pPr>
-        <w:pStyle w:val="905"/>
+        <w:pStyle w:val="907"/>
         <w:jc w:val="both"/>
-        <w:rPr>
-          <w:highlight w:val="none"/>
-        </w:rPr>
-      </w:pPr>
-      <w:r>
         <w:rPr>
           <w:szCs w:val="22"/>
           <w:highlight w:val="none"/>
         </w:rPr>
-        <w:tab/>
-        <w:t xml:space="preserve">Данная научно-исследовательская работа позволяет подойти к решению этих проблем посредством формирования функциональных требований и описаний бизнес-процессов, полученных на основе анализа имеющихся </w:t>
-      </w:r>
+      </w:pPr>
       <w:r>
         <w:rPr>
           <w:szCs w:val="22"/>
           <w:highlight w:val="none"/>
         </w:rPr>
-        <w:t xml:space="preserve">систем тестирования знаний языков программирования.</w:t>
+        <w:tab/>
+        <w:t xml:space="preserve">Актуально</w:t>
       </w:r>
       <w:r>
         <w:rPr>
           <w:szCs w:val="22"/>
           <w:highlight w:val="none"/>
         </w:rPr>
+        <w:t xml:space="preserve">сть исследования обусловлена тем, что несмотря на активный в последние годы рост популярности и числа образовательных онлайн-платформ и курсов, связанных с изучением информационных технологий, вплоть до настоящего момента существует дефицит ресурсов, направленных на практическое освоение языков описания аппаратуры. </w:t>
       </w:r>
       <w:r>
         <w:rPr>
           <w:szCs w:val="22"/>
-          <w:highlight w:val="none"/>
-        </w:rPr>
-      </w:r>
-    </w:p>
-    <w:p>
-      <w:pPr>
-        <w:pStyle w:val="905"/>
-        <w:ind w:left="0" w:firstLine="0"/>
-        <w:jc w:val="both"/>
-        <w:rPr>
-          <w:highlight w:val="none"/>
-        </w:rPr>
-      </w:pPr>
-      <w:r>
-        <w:rPr>
-          <w:szCs w:val="22"/>
-          <w:highlight w:val="none"/>
-        </w:rPr>
-      </w:r>
-      <w:r>
-        <w:rPr>
-          <w:szCs w:val="22"/>
-          <w:highlight w:val="none"/>
-        </w:rPr>
-      </w:r>
-    </w:p>
-    <w:p>
-      <w:pPr>
-        <w:shd w:val="nil" w:color="auto"/>
-        <w:rPr>
-          <w:highlight w:val="yellow"/>
-        </w:rPr>
-      </w:pPr>
-      <w:r>
-        <w:rPr>
-          <w:highlight w:val="none"/>
-        </w:rPr>
-        <w:br w:type="page" w:clear="all"/>
-      </w:r>
-      <w:r>
-        <w:rPr>
           <w:highlight w:val="none"/>
         </w:rPr>
       </w:r>
@@ -5091,74 +5050,450 @@
     </w:p>
     <w:p>
       <w:pPr>
-        <w:pStyle w:val="696"/>
-        <w:spacing w:before="0" w:beforeAutospacing="0" w:after="0" w:afterAutospacing="0" w:line="360" w:lineRule="auto"/>
-        <w:rPr>
+        <w:shd w:val="nil"/>
+        <w:rPr>
+          <w:szCs w:val="22"/>
           <w:highlight w:val="none"/>
         </w:rPr>
       </w:pPr>
+      <w:r>
+        <w:rPr>
+          <w:szCs w:val="22"/>
+          <w:highlight w:val="none"/>
+        </w:rPr>
+        <w:br w:type="page" w:clear="all"/>
+      </w:r>
+      <w:r>
+        <w:rPr>
+          <w:szCs w:val="22"/>
+          <w:highlight w:val="none"/>
+        </w:rPr>
+      </w:r>
+    </w:p>
+    <w:p>
+      <w:pPr>
+        <w:pStyle w:val="907"/>
+        <w:jc w:val="both"/>
+        <w:rPr>
+          <w:szCs w:val="22"/>
+          <w:highlight w:val="none"/>
+        </w:rPr>
+      </w:pPr>
+      <w:r>
+        <w:rPr>
+          <w:szCs w:val="22"/>
+          <w:highlight w:val="none"/>
+        </w:rPr>
+      </w:r>
+      <w:r>
+        <w:rPr>
+          <w:szCs w:val="22"/>
+          <w:highlight w:val="none"/>
+        </w:rPr>
+      </w:r>
+    </w:p>
+    <w:p>
+      <w:pPr>
+        <w:pStyle w:val="907"/>
+        <w:jc w:val="both"/>
+        <w:rPr>
+          <w:rStyle w:val="699"/>
+          <w:szCs w:val="22"/>
+          <w:highlight w:val="none"/>
+        </w:rPr>
+      </w:pPr>
+      <w:r>
+        <w:rPr>
+          <w:szCs w:val="22"/>
+          <w:highlight w:val="none"/>
+        </w:rPr>
+        <w:tab/>
+      </w:r>
+      <w:r>
+        <w:rPr>
+          <w:rStyle w:val="699"/>
+          <w:szCs w:val="22"/>
+        </w:rPr>
+        <w:t xml:space="preserve">1 Проблематика и методология</w:t>
+      </w:r>
+      <w:r>
+        <w:rPr>
+          <w:rStyle w:val="699"/>
+          <w:szCs w:val="22"/>
+        </w:rPr>
+      </w:r>
+    </w:p>
+    <w:p>
+      <w:pPr>
+        <w:pStyle w:val="907"/>
+        <w:jc w:val="both"/>
+        <w:rPr>
+          <w:rStyle w:val="699"/>
+        </w:rPr>
+      </w:pPr>
+      <w:r>
+        <w:rPr>
+          <w:rStyle w:val="699"/>
+          <w:szCs w:val="22"/>
+          <w:highlight w:val="none"/>
+        </w:rPr>
+        <w:tab/>
+        <w:t xml:space="preserve">1.1 Проблематика изучения языков описания аппаратуры</w:t>
+      </w:r>
+      <w:r>
+        <w:rPr>
+          <w:rStyle w:val="699"/>
+          <w:szCs w:val="22"/>
+          <w:highlight w:val="none"/>
+        </w:rPr>
+      </w:r>
+    </w:p>
+    <w:p>
+      <w:pPr>
+        <w:pStyle w:val="907"/>
+        <w:ind w:firstLine="709"/>
+        <w:jc w:val="both"/>
+        <w:rPr>
+          <w:szCs w:val="22"/>
+          <w:highlight w:val="none"/>
+        </w:rPr>
+      </w:pPr>
+      <w:r>
+        <w:rPr>
+          <w:szCs w:val="22"/>
+          <w:highlight w:val="none"/>
+        </w:rPr>
+        <w:t xml:space="preserve">Несмотря на наличие большого числа теоретических материалов на данную тематику, наблюдается дефицит и низкое качество организации  ресурсов, ориентированных на практическое освоение языков описания аппаратуры. Абсолютное большинство таких ресурсов предоставляет лишь теоретические данные и набор практических упражнений, которые пользователю предлагается выполнить самостоятельно в стороннем программном обеспечении.</w:t>
+      </w:r>
+      <w:r>
+        <w:rPr>
+          <w:szCs w:val="22"/>
+          <w:highlight w:val="none"/>
+        </w:rPr>
+      </w:r>
+    </w:p>
+    <w:p>
+      <w:pPr>
+        <w:pStyle w:val="907"/>
+        <w:ind w:firstLine="709"/>
+        <w:jc w:val="both"/>
+        <w:rPr>
+          <w:szCs w:val="22"/>
+          <w:highlight w:val="none"/>
+        </w:rPr>
+      </w:pPr>
+      <w:r>
+        <w:rPr>
+          <w:szCs w:val="22"/>
+          <w:highlight w:val="none"/>
+        </w:rPr>
+        <w:t xml:space="preserve">Такой подход может быть довольно сложен для новичка в силу </w:t>
+      </w:r>
+      <w:r>
+        <w:rPr>
+          <w:szCs w:val="22"/>
+          <w:highlight w:val="none"/>
+        </w:rPr>
+        <w:t xml:space="preserve">описанных </w:t>
+      </w:r>
       <w:r/>
-      <w:bookmarkStart w:id="3" w:name="_Toc2"/>
-      <w:r>
+      <w:r>
+        <w:rPr>
+          <w:szCs w:val="22"/>
+          <w:highlight w:val="none"/>
+        </w:rPr>
+        <w:t xml:space="preserve">ниже  проблем.</w:t>
+      </w:r>
+      <w:r>
+        <w:rPr>
+          <w:szCs w:val="22"/>
+          <w:highlight w:val="none"/>
+        </w:rPr>
+      </w:r>
+    </w:p>
+    <w:p>
+      <w:pPr>
+        <w:pStyle w:val="907"/>
+        <w:ind w:firstLine="709"/>
+        <w:jc w:val="both"/>
+        <w:rPr>
+          <w:szCs w:val="22"/>
+          <w:highlight w:val="none"/>
+        </w:rPr>
+      </w:pPr>
+      <w:r>
+        <w:rPr>
+          <w:szCs w:val="22"/>
+          <w:highlight w:val="none"/>
+        </w:rPr>
+        <w:t xml:space="preserve">Первая проблема — установка стороннего программного обеспечения. Наиболее часто используемые для работы с языками описания аппаратуры среды: Quartus и Xilinx.  Обе они требуют большого объем как постоянной, так и оперативной памяти. Кроме того, для приобретения начальных навыков функциональность этих сред избыточна, так как значительная ее часть ориентирована на адаптацию проекта под конкретную аппаратную базу для дальнейшей прошивки в ПЛИС. Избыточная функциональность (с точки зрения рассматриваемой задачи) требует дополнительных вычислительных ресурсов и усложняет работу пользователя с этими средами. </w:t>
+      </w:r>
+      <w:r>
+        <w:rPr>
+          <w:szCs w:val="22"/>
+          <w:highlight w:val="none"/>
+        </w:rPr>
+      </w:r>
+    </w:p>
+    <w:p>
+      <w:pPr>
+        <w:pStyle w:val="907"/>
+        <w:ind w:firstLine="709"/>
+        <w:jc w:val="both"/>
+        <w:rPr>
+          <w:szCs w:val="22"/>
+          <w:highlight w:val="none"/>
+        </w:rPr>
+      </w:pPr>
+      <w:r>
+        <w:rPr>
+          <w:szCs w:val="22"/>
+          <w:highlight w:val="none"/>
+        </w:rPr>
+        <w:t xml:space="preserve">Альтернативой Xilinx и Quartus являются такие инструменты, как Icarus Verilog. Это легковесная среда симуляции и синтеза устройств, описанных на языке Verilog. Взаимодействие с пользователем осуществляется через консольный интерфейс, результаты симуляции записываются в VCD-файл и затем отображаются графически через такие утилиты, как GTKWave. Основным недостатком в этом случае являются непривычный для новичка консольный интерфейс.</w:t>
+      </w:r>
+      <w:r>
+        <w:rPr>
+          <w:szCs w:val="22"/>
+          <w:highlight w:val="none"/>
+        </w:rPr>
+      </w:r>
+    </w:p>
+    <w:p>
+      <w:pPr>
+        <w:pStyle w:val="907"/>
+        <w:ind w:firstLine="709"/>
+        <w:jc w:val="both"/>
         <w:rPr>
           <w:szCs w:val="22"/>
           <w:highlight w:val="yellow"/>
         </w:rPr>
-        <w:t xml:space="preserve">1 Проблематика освоения HDL, бла-бла-бла про системный и функциональный анализ, idef0, c4</w:t>
-      </w:r>
-      <w:bookmarkEnd w:id="3"/>
+      </w:pPr>
+      <w:r>
+        <w:rPr>
+          <w:szCs w:val="22"/>
+          <w:highlight w:val="none"/>
+        </w:rPr>
+        <w:t xml:space="preserve">Вторая проблема — отсутствие внешнего контроля и системы оценивания. Безусловно, большинство людей в состоянии объективно оценить правильность функционирования описанного ими устройства по временным диаграммам, полученным в результате запуска Testbench-файлов, прикрепленных к заданию. Однако, обучение на основе только таких заданий не позволяет закрепить теоретические знания, которые можно было бы проверить, например, тестовыми заданиями. Кроме того, такая система усложняет контроль человека за освоением курса в целом, утрачивается ощущение объективности оценки собственного прогресса, ухудшается качество обучения </w:t>
+      </w:r>
       <w:r>
         <w:rPr>
           <w:szCs w:val="22"/>
           <w:highlight w:val="yellow"/>
+        </w:rPr>
+        <w:t xml:space="preserve">[1].</w:t>
+      </w:r>
+      <w:r>
+        <w:rPr>
+          <w:szCs w:val="22"/>
+          <w:highlight w:val="yellow"/>
+        </w:rPr>
+      </w:r>
+    </w:p>
+    <w:p>
+      <w:pPr>
+        <w:pStyle w:val="907"/>
+        <w:ind w:firstLine="709"/>
+        <w:jc w:val="both"/>
+        <w:rPr>
+          <w:szCs w:val="22"/>
+          <w:highlight w:val="none"/>
+        </w:rPr>
+      </w:pPr>
+      <w:r>
+        <w:rPr>
+          <w:szCs w:val="22"/>
+          <w:highlight w:val="none"/>
+        </w:rPr>
+      </w:r>
+      <w:r>
+        <w:rPr>
+          <w:szCs w:val="22"/>
+          <w:highlight w:val="none"/>
+        </w:rPr>
+      </w:r>
+    </w:p>
+    <w:p>
+      <w:pPr>
+        <w:pStyle w:val="907"/>
+        <w:ind w:firstLine="709"/>
+        <w:jc w:val="both"/>
+        <w:rPr>
+          <w:szCs w:val="22"/>
+          <w:highlight w:val="green"/>
+        </w:rPr>
+      </w:pPr>
+      <w:r>
+        <w:rPr>
+          <w:szCs w:val="22"/>
+          <w:highlight w:val="green"/>
+        </w:rPr>
+        <w:t xml:space="preserve">В то же время, осво</w:t>
+      </w:r>
+      <w:r>
+        <w:rPr>
+          <w:szCs w:val="22"/>
+          <w:highlight w:val="green"/>
+        </w:rPr>
+        <w:t xml:space="preserve">ение языков описания аппаратуры может представлять из себя довольной сложную задачу для новичка, так как материала для практического их освоения недостаточно, а среды разработки часто сложны в установке и эксплуатации, доступны не на всех платформах и т.п.</w:t>
+      </w:r>
+      <w:r>
+        <w:rPr>
+          <w:highlight w:val="green"/>
+        </w:rPr>
+      </w:r>
+      <w:r>
+        <w:rPr>
+          <w:highlight w:val="green"/>
+        </w:rPr>
+      </w:r>
+    </w:p>
+    <w:p>
+      <w:pPr>
+        <w:pStyle w:val="907"/>
+        <w:ind w:firstLine="709"/>
+        <w:jc w:val="both"/>
+        <w:rPr>
+          <w:szCs w:val="22"/>
+          <w:highlight w:val="green"/>
+        </w:rPr>
+      </w:pPr>
+      <w:r>
+        <w:rPr>
+          <w:szCs w:val="22"/>
+          <w:highlight w:val="green"/>
+        </w:rPr>
+        <w:t xml:space="preserve">Безусловно, для качественного освоения языков описания аппаратуры требуется знание цифровой схемо</w:t>
+      </w:r>
+      <w:r>
+        <w:rPr>
+          <w:szCs w:val="22"/>
+          <w:highlight w:val="green"/>
+        </w:rPr>
+        <w:t xml:space="preserve">техники и других технических дисциплин. Однако, целью образовательной платформы, в которую будет интегрирована описываемая подсистема является лишь формирование поверхностного понимания и первичного интереса к языкам описания аппаратуры, помощь в процессе </w:t>
+      </w:r>
+      <w:r>
+        <w:rPr>
+          <w:szCs w:val="22"/>
+          <w:highlight w:val="green"/>
+        </w:rPr>
+        <w:t xml:space="preserve">профориентации.</w:t>
+      </w:r>
+      <w:r>
+        <w:rPr>
+          <w:szCs w:val="22"/>
+          <w:highlight w:val="green"/>
+        </w:rPr>
+        <w:t xml:space="preserve">  </w:t>
+      </w:r>
+      <w:r>
+        <w:rPr>
+          <w:szCs w:val="22"/>
+          <w:highlight w:val="green"/>
+        </w:rPr>
+      </w:r>
+      <w:r>
+        <w:rPr>
+          <w:highlight w:val="green"/>
+        </w:rPr>
+      </w:r>
+    </w:p>
+    <w:p>
+      <w:pPr>
+        <w:pStyle w:val="907"/>
+        <w:jc w:val="both"/>
+        <w:rPr>
+          <w:highlight w:val="green"/>
+        </w:rPr>
+      </w:pPr>
+      <w:r>
+        <w:rPr>
+          <w:szCs w:val="22"/>
+          <w:highlight w:val="green"/>
+        </w:rPr>
+        <w:tab/>
+        <w:t xml:space="preserve">Данная научно-исследовательская работа позволяет подойти к решению этих проблем посредством формирования функциональных требований и описаний бизнес-процессов, полученных на основе анализа имеющихся </w:t>
+      </w:r>
+      <w:r>
+        <w:rPr>
+          <w:szCs w:val="22"/>
+          <w:highlight w:val="green"/>
+        </w:rPr>
+        <w:t xml:space="preserve">систем тестирования знаний языков программирования.</w:t>
+      </w:r>
+      <w:r>
+        <w:rPr>
+          <w:szCs w:val="22"/>
+          <w:highlight w:val="green"/>
+        </w:rPr>
+      </w:r>
+      <w:r>
+        <w:rPr>
+          <w:highlight w:val="green"/>
+        </w:rPr>
+      </w:r>
+    </w:p>
+    <w:p>
+      <w:pPr>
+        <w:pStyle w:val="907"/>
+        <w:ind w:left="0" w:firstLine="0"/>
+        <w:jc w:val="both"/>
+        <w:rPr>
+          <w:highlight w:val="none"/>
+        </w:rPr>
+      </w:pPr>
+      <w:r>
+        <w:rPr>
+          <w:szCs w:val="22"/>
+          <w:highlight w:val="none"/>
+        </w:rPr>
+      </w:r>
+      <w:r>
+        <w:rPr>
+          <w:szCs w:val="22"/>
+          <w:highlight w:val="none"/>
         </w:rPr>
       </w:r>
       <w:r/>
     </w:p>
     <w:p>
       <w:pPr>
-        <w:pStyle w:val="696"/>
-        <w:spacing w:before="0" w:beforeAutospacing="0" w:after="0" w:afterAutospacing="0" w:line="360" w:lineRule="auto"/>
+        <w:shd w:val="nil" w:color="auto"/>
         <w:rPr>
           <w:highlight w:val="yellow"/>
         </w:rPr>
       </w:pPr>
-      <w:r/>
-      <w:bookmarkStart w:id="4" w:name="_Toc3"/>
-      <w:r>
-        <w:rPr>
-          <w:szCs w:val="22"/>
-          <w:highlight w:val="yellow"/>
-        </w:rPr>
-        <w:t xml:space="preserve">2 Аналоги, курсы, их модели idef0 и возможно с4</w:t>
-      </w:r>
-      <w:bookmarkEnd w:id="4"/>
-      <w:r>
-        <w:rPr>
-          <w:szCs w:val="22"/>
-          <w:highlight w:val="yellow"/>
+      <w:r>
+        <w:rPr>
+          <w:highlight w:val="none"/>
+        </w:rPr>
+        <w:br w:type="page" w:clear="all"/>
+      </w:r>
+      <w:r>
+        <w:rPr>
+          <w:highlight w:val="none"/>
         </w:rPr>
       </w:r>
       <w:r/>
     </w:p>
     <w:p>
       <w:pPr>
-        <w:pStyle w:val="696"/>
+        <w:pStyle w:val="698"/>
         <w:spacing w:before="0" w:beforeAutospacing="0" w:after="0" w:afterAutospacing="0" w:line="360" w:lineRule="auto"/>
         <w:rPr>
-          <w:highlight w:val="yellow"/>
+          <w:highlight w:val="none"/>
         </w:rPr>
       </w:pPr>
       <w:r/>
-      <w:bookmarkStart w:id="5" w:name="_Toc4"/>
+      <w:bookmarkStart w:id="3" w:name="_Toc2"/>
       <w:r>
         <w:rPr>
           <w:szCs w:val="22"/>
           <w:highlight w:val="yellow"/>
         </w:rPr>
-        <w:t xml:space="preserve">3 Обобщение и сравнительный анализ — критерии, достоинства и недостатки</w:t>
-      </w:r>
-      <w:bookmarkEnd w:id="5"/>
+        <w:t xml:space="preserve">1 Проблематика освоения HDL, бла-бла-бла про системный и функциональный анализ, idef0, c4</w:t>
+      </w:r>
+      <w:bookmarkEnd w:id="3"/>
       <w:r>
         <w:rPr>
           <w:szCs w:val="22"/>
@@ -5169,22 +5504,22 @@
     </w:p>
     <w:p>
       <w:pPr>
-        <w:pStyle w:val="696"/>
+        <w:pStyle w:val="698"/>
         <w:spacing w:before="0" w:beforeAutospacing="0" w:after="0" w:afterAutospacing="0" w:line="360" w:lineRule="auto"/>
         <w:rPr>
           <w:highlight w:val="yellow"/>
         </w:rPr>
       </w:pPr>
       <w:r/>
-      <w:bookmarkStart w:id="6" w:name="_Toc5"/>
+      <w:bookmarkStart w:id="4" w:name="_Toc3"/>
       <w:r>
         <w:rPr>
           <w:szCs w:val="22"/>
           <w:highlight w:val="yellow"/>
         </w:rPr>
-        <w:t xml:space="preserve">4 Выявление best practices, устранение недостатков, специфика работы с HDL-языками (временные диаграммы и тест-бенчи, ?синтезируемый код?), idef0 и c4 системы нашей мечты</w:t>
-      </w:r>
-      <w:bookmarkEnd w:id="6"/>
+        <w:t xml:space="preserve">2 Аналоги, курсы, их модели idef0 и возможно с4</w:t>
+      </w:r>
+      <w:bookmarkEnd w:id="4"/>
       <w:r>
         <w:rPr>
           <w:szCs w:val="22"/>
@@ -5195,16 +5530,68 @@
     </w:p>
     <w:p>
       <w:pPr>
-        <w:shd w:val="nil" w:color="auto"/>
-      </w:pPr>
-      <w:r>
-        <w:br w:type="page" w:clear="all"/>
+        <w:pStyle w:val="698"/>
+        <w:spacing w:before="0" w:beforeAutospacing="0" w:after="0" w:afterAutospacing="0" w:line="360" w:lineRule="auto"/>
+        <w:rPr>
+          <w:highlight w:val="yellow"/>
+        </w:rPr>
+      </w:pPr>
+      <w:r/>
+      <w:bookmarkStart w:id="5" w:name="_Toc4"/>
+      <w:r>
+        <w:rPr>
+          <w:szCs w:val="22"/>
+          <w:highlight w:val="yellow"/>
+        </w:rPr>
+        <w:t xml:space="preserve">3 Обобщение и сравнительный анализ — критерии, достоинства и недостатки</w:t>
+      </w:r>
+      <w:bookmarkEnd w:id="5"/>
+      <w:r>
+        <w:rPr>
+          <w:szCs w:val="22"/>
+          <w:highlight w:val="yellow"/>
+        </w:rPr>
       </w:r>
       <w:r/>
     </w:p>
     <w:p>
       <w:pPr>
-        <w:pStyle w:val="696"/>
+        <w:pStyle w:val="698"/>
+        <w:spacing w:before="0" w:beforeAutospacing="0" w:after="0" w:afterAutospacing="0" w:line="360" w:lineRule="auto"/>
+        <w:rPr>
+          <w:highlight w:val="yellow"/>
+        </w:rPr>
+      </w:pPr>
+      <w:r/>
+      <w:bookmarkStart w:id="6" w:name="_Toc5"/>
+      <w:r>
+        <w:rPr>
+          <w:szCs w:val="22"/>
+          <w:highlight w:val="yellow"/>
+        </w:rPr>
+        <w:t xml:space="preserve">4 Выявление best practices, устранение недостатков, специфика работы с HDL-языками (временные диаграммы и тест-бенчи, ?синтезируемый код?), idef0 и c4 системы нашей мечты</w:t>
+      </w:r>
+      <w:bookmarkEnd w:id="6"/>
+      <w:r>
+        <w:rPr>
+          <w:szCs w:val="22"/>
+          <w:highlight w:val="yellow"/>
+        </w:rPr>
+      </w:r>
+      <w:r/>
+    </w:p>
+    <w:p>
+      <w:pPr>
+        <w:shd w:val="nil" w:color="auto"/>
+      </w:pPr>
+      <w:r>
+        <w:br w:type="page" w:clear="all"/>
+      </w:r>
+      <w:r/>
+    </w:p>
+    <w:p>
+      <w:pPr>
+        <w:pStyle w:val="698"/>
         <w:jc w:val="center"/>
       </w:pPr>
       <w:r/>
@@ -5239,7 +5626,7 @@
     </w:p>
     <w:p>
       <w:pPr>
-        <w:pStyle w:val="696"/>
+        <w:pStyle w:val="698"/>
         <w:jc w:val="center"/>
         <w:rPr>
           <w:highlight w:val="yellow"/>
@@ -5259,6 +5646,20 @@
           <w:highlight w:val="yellow"/>
         </w:rPr>
       </w:r>
+      <w:r/>
+    </w:p>
+    <w:p>
+      <w:pPr>
+        <w:pStyle w:val="907"/>
+        <w:numPr>
+          <w:ilvl w:val="0"/>
+          <w:numId w:val="16"/>
+        </w:numPr>
+      </w:pPr>
+      <w:r>
+        <w:t xml:space="preserve">https://cyberleninka.ru/article/n/rol-kontrolya-v-obuchenii-studentov-vuza</w:t>
+      </w:r>
+      <w:r/>
       <w:r/>
     </w:p>
     <w:sectPr>
@@ -5373,7 +5774,7 @@
 <w:ftr xmlns:wpc="http://schemas.microsoft.com/office/word/2010/wordprocessingCanvas" xmlns:mc="http://schemas.openxmlformats.org/markup-compatibility/2006" xmlns:o="urn:schemas-microsoft-com:office:office" xmlns:r="http://schemas.openxmlformats.org/officeDocument/2006/relationships" xmlns:m="http://schemas.openxmlformats.org/officeDocument/2006/math" xmlns:v="urn:schemas-microsoft-com:vml" xmlns:wp14="http://schemas.microsoft.com/office/word/2010/wordprocessingDrawing" xmlns:wp="http://schemas.openxmlformats.org/drawingml/2006/wordprocessingDrawing" xmlns:w10="urn:schemas-microsoft-com:office:word" xmlns:w="http://schemas.openxmlformats.org/wordprocessingml/2006/main" xmlns:w14="http://schemas.microsoft.com/office/word/2010/wordml" xmlns:w15="http://schemas.microsoft.com/office/word/2012/wordml" xmlns:wpg="http://schemas.microsoft.com/office/word/2010/wordprocessingGroup" xmlns:wpi="http://schemas.microsoft.com/office/word/2010/wordprocessingInk" xmlns:wne="http://schemas.microsoft.com/office/word/2006/wordml" xmlns:a="http://schemas.openxmlformats.org/drawingml/2006/main" xmlns:wps="http://schemas.microsoft.com/office/word/2010/wordprocessingShape" mc:Ignorable="w14 w15 wp14">
   <w:p>
     <w:pPr>
-      <w:pStyle w:val="891"/>
+      <w:pStyle w:val="893"/>
       <w:jc w:val="center"/>
     </w:pPr>
     <w:fldSimple w:instr="PAGE \* MERGEFORMAT">
@@ -5386,7 +5787,7 @@
   </w:p>
   <w:p>
     <w:pPr>
-      <w:pStyle w:val="891"/>
+      <w:pStyle w:val="893"/>
     </w:pPr>
     <w:r/>
     <w:r/>
@@ -5398,7 +5799,7 @@
 <w:ftr xmlns:wpc="http://schemas.microsoft.com/office/word/2010/wordprocessingCanvas" xmlns:mc="http://schemas.openxmlformats.org/markup-compatibility/2006" xmlns:o="urn:schemas-microsoft-com:office:office" xmlns:r="http://schemas.openxmlformats.org/officeDocument/2006/relationships" xmlns:m="http://schemas.openxmlformats.org/officeDocument/2006/math" xmlns:v="urn:schemas-microsoft-com:vml" xmlns:wp14="http://schemas.microsoft.com/office/word/2010/wordprocessingDrawing" xmlns:wp="http://schemas.openxmlformats.org/drawingml/2006/wordprocessingDrawing" xmlns:w10="urn:schemas-microsoft-com:office:word" xmlns:w="http://schemas.openxmlformats.org/wordprocessingml/2006/main" xmlns:w14="http://schemas.microsoft.com/office/word/2010/wordml" xmlns:w15="http://schemas.microsoft.com/office/word/2012/wordml" xmlns:wpg="http://schemas.microsoft.com/office/word/2010/wordprocessingGroup" xmlns:wpi="http://schemas.microsoft.com/office/word/2010/wordprocessingInk" xmlns:wne="http://schemas.microsoft.com/office/word/2006/wordml" xmlns:a="http://schemas.openxmlformats.org/drawingml/2006/main" xmlns:wps="http://schemas.microsoft.com/office/word/2010/wordprocessingShape" mc:Ignorable="w14 w15 wp14">
   <w:p>
     <w:pPr>
-      <w:pStyle w:val="891"/>
+      <w:pStyle w:val="893"/>
     </w:pPr>
     <w:r/>
     <w:r/>
@@ -5431,7 +5832,7 @@
 <w:hdr xmlns:wpc="http://schemas.microsoft.com/office/word/2010/wordprocessingCanvas" xmlns:mc="http://schemas.openxmlformats.org/markup-compatibility/2006" xmlns:o="urn:schemas-microsoft-com:office:office" xmlns:r="http://schemas.openxmlformats.org/officeDocument/2006/relationships" xmlns:m="http://schemas.openxmlformats.org/officeDocument/2006/math" xmlns:v="urn:schemas-microsoft-com:vml" xmlns:wp14="http://schemas.microsoft.com/office/word/2010/wordprocessingDrawing" xmlns:wp="http://schemas.openxmlformats.org/drawingml/2006/wordprocessingDrawing" xmlns:w10="urn:schemas-microsoft-com:office:word" xmlns:w="http://schemas.openxmlformats.org/wordprocessingml/2006/main" xmlns:w14="http://schemas.microsoft.com/office/word/2010/wordml" xmlns:w15="http://schemas.microsoft.com/office/word/2012/wordml" xmlns:wpg="http://schemas.microsoft.com/office/word/2010/wordprocessingGroup" xmlns:wpi="http://schemas.microsoft.com/office/word/2010/wordprocessingInk" xmlns:wne="http://schemas.microsoft.com/office/word/2006/wordml" xmlns:a="http://schemas.openxmlformats.org/drawingml/2006/main" xmlns:wps="http://schemas.microsoft.com/office/word/2010/wordprocessingShape" mc:Ignorable="w14 w15 wp14">
   <w:p>
     <w:pPr>
-      <w:pStyle w:val="889"/>
+      <w:pStyle w:val="891"/>
     </w:pPr>
     <w:r/>
     <w:r/>
@@ -7221,6 +7622,206 @@
       <w:rPr>
         <w:rFonts w:ascii="Wingdings" w:hAnsi="Wingdings" w:cs="Wingdings" w:eastAsia="Wingdings" w:hint="default"/>
       </w:rPr>
+    </w:lvl>
+  </w:abstractNum>
+  <w:abstractNum w:abstractNumId="14">
+    <w:multiLevelType w:val="hybridMultilevel"/>
+    <w:lvl w:ilvl="0">
+      <w:start w:val="1"/>
+      <w:numFmt w:val="decimal"/>
+      <w:isLgl w:val="false"/>
+      <w:suff w:val="tab"/>
+      <w:lvlText w:val="%1."/>
+      <w:lvlJc w:val="left"/>
+      <w:pPr/>
+    </w:lvl>
+    <w:lvl w:ilvl="1">
+      <w:start w:val="1"/>
+      <w:numFmt w:val="lowerLetter"/>
+      <w:isLgl w:val="false"/>
+      <w:suff w:val="tab"/>
+      <w:lvlText w:val="%2."/>
+      <w:lvlJc w:val="left"/>
+      <w:pPr>
+        <w:ind w:left="1440" w:hanging="360"/>
+      </w:pPr>
+    </w:lvl>
+    <w:lvl w:ilvl="2">
+      <w:start w:val="1"/>
+      <w:numFmt w:val="lowerRoman"/>
+      <w:isLgl w:val="false"/>
+      <w:suff w:val="tab"/>
+      <w:lvlText w:val="%3."/>
+      <w:lvlJc w:val="right"/>
+      <w:pPr>
+        <w:ind w:left="2160" w:hanging="180"/>
+      </w:pPr>
+    </w:lvl>
+    <w:lvl w:ilvl="3">
+      <w:start w:val="1"/>
+      <w:numFmt w:val="decimal"/>
+      <w:isLgl w:val="false"/>
+      <w:suff w:val="tab"/>
+      <w:lvlText w:val="%4."/>
+      <w:lvlJc w:val="left"/>
+      <w:pPr>
+        <w:ind w:left="2880" w:hanging="360"/>
+      </w:pPr>
+    </w:lvl>
+    <w:lvl w:ilvl="4">
+      <w:start w:val="1"/>
+      <w:numFmt w:val="lowerLetter"/>
+      <w:isLgl w:val="false"/>
+      <w:suff w:val="tab"/>
+      <w:lvlText w:val="%5."/>
+      <w:lvlJc w:val="left"/>
+      <w:pPr>
+        <w:ind w:left="3600" w:hanging="360"/>
+      </w:pPr>
+    </w:lvl>
+    <w:lvl w:ilvl="5">
+      <w:start w:val="1"/>
+      <w:numFmt w:val="lowerRoman"/>
+      <w:isLgl w:val="false"/>
+      <w:suff w:val="tab"/>
+      <w:lvlText w:val="%6."/>
+      <w:lvlJc w:val="right"/>
+      <w:pPr>
+        <w:ind w:left="4320" w:hanging="180"/>
+      </w:pPr>
+    </w:lvl>
+    <w:lvl w:ilvl="6">
+      <w:start w:val="1"/>
+      <w:numFmt w:val="decimal"/>
+      <w:isLgl w:val="false"/>
+      <w:suff w:val="tab"/>
+      <w:lvlText w:val="%7."/>
+      <w:lvlJc w:val="left"/>
+      <w:pPr>
+        <w:ind w:left="5040" w:hanging="360"/>
+      </w:pPr>
+    </w:lvl>
+    <w:lvl w:ilvl="7">
+      <w:start w:val="1"/>
+      <w:numFmt w:val="lowerLetter"/>
+      <w:isLgl w:val="false"/>
+      <w:suff w:val="tab"/>
+      <w:lvlText w:val="%8."/>
+      <w:lvlJc w:val="left"/>
+      <w:pPr>
+        <w:ind w:left="5760" w:hanging="360"/>
+      </w:pPr>
+    </w:lvl>
+    <w:lvl w:ilvl="8">
+      <w:start w:val="1"/>
+      <w:numFmt w:val="lowerRoman"/>
+      <w:isLgl w:val="false"/>
+      <w:suff w:val="tab"/>
+      <w:lvlText w:val="%9."/>
+      <w:lvlJc w:val="right"/>
+      <w:pPr>
+        <w:ind w:left="6480" w:hanging="180"/>
+      </w:pPr>
+    </w:lvl>
+  </w:abstractNum>
+  <w:abstractNum w:abstractNumId="15">
+    <w:multiLevelType w:val="hybridMultilevel"/>
+    <w:lvl w:ilvl="0">
+      <w:start w:val="1"/>
+      <w:numFmt w:val="decimal"/>
+      <w:isLgl w:val="false"/>
+      <w:suff w:val="tab"/>
+      <w:lvlText w:val="%1."/>
+      <w:lvlJc w:val="left"/>
+      <w:pPr/>
+    </w:lvl>
+    <w:lvl w:ilvl="1">
+      <w:start w:val="1"/>
+      <w:numFmt w:val="lowerLetter"/>
+      <w:isLgl w:val="false"/>
+      <w:suff w:val="tab"/>
+      <w:lvlText w:val="%2."/>
+      <w:lvlJc w:val="left"/>
+      <w:pPr>
+        <w:ind w:left="1440" w:hanging="360"/>
+      </w:pPr>
+    </w:lvl>
+    <w:lvl w:ilvl="2">
+      <w:start w:val="1"/>
+      <w:numFmt w:val="lowerRoman"/>
+      <w:isLgl w:val="false"/>
+      <w:suff w:val="tab"/>
+      <w:lvlText w:val="%3."/>
+      <w:lvlJc w:val="right"/>
+      <w:pPr>
+        <w:ind w:left="2160" w:hanging="180"/>
+      </w:pPr>
+    </w:lvl>
+    <w:lvl w:ilvl="3">
+      <w:start w:val="1"/>
+      <w:numFmt w:val="decimal"/>
+      <w:isLgl w:val="false"/>
+      <w:suff w:val="tab"/>
+      <w:lvlText w:val="%4."/>
+      <w:lvlJc w:val="left"/>
+      <w:pPr>
+        <w:ind w:left="2880" w:hanging="360"/>
+      </w:pPr>
+    </w:lvl>
+    <w:lvl w:ilvl="4">
+      <w:start w:val="1"/>
+      <w:numFmt w:val="lowerLetter"/>
+      <w:isLgl w:val="false"/>
+      <w:suff w:val="tab"/>
+      <w:lvlText w:val="%5."/>
+      <w:lvlJc w:val="left"/>
+      <w:pPr>
+        <w:ind w:left="3600" w:hanging="360"/>
+      </w:pPr>
+    </w:lvl>
+    <w:lvl w:ilvl="5">
+      <w:start w:val="1"/>
+      <w:numFmt w:val="lowerRoman"/>
+      <w:isLgl w:val="false"/>
+      <w:suff w:val="tab"/>
+      <w:lvlText w:val="%6."/>
+      <w:lvlJc w:val="right"/>
+      <w:pPr>
+        <w:ind w:left="4320" w:hanging="180"/>
+      </w:pPr>
+    </w:lvl>
+    <w:lvl w:ilvl="6">
+      <w:start w:val="1"/>
+      <w:numFmt w:val="decimal"/>
+      <w:isLgl w:val="false"/>
+      <w:suff w:val="tab"/>
+      <w:lvlText w:val="%7."/>
+      <w:lvlJc w:val="left"/>
+      <w:pPr>
+        <w:ind w:left="5040" w:hanging="360"/>
+      </w:pPr>
+    </w:lvl>
+    <w:lvl w:ilvl="7">
+      <w:start w:val="1"/>
+      <w:numFmt w:val="lowerLetter"/>
+      <w:isLgl w:val="false"/>
+      <w:suff w:val="tab"/>
+      <w:lvlText w:val="%8."/>
+      <w:lvlJc w:val="left"/>
+      <w:pPr>
+        <w:ind w:left="5760" w:hanging="360"/>
+      </w:pPr>
+    </w:lvl>
+    <w:lvl w:ilvl="8">
+      <w:start w:val="1"/>
+      <w:numFmt w:val="lowerRoman"/>
+      <w:isLgl w:val="false"/>
+      <w:suff w:val="tab"/>
+      <w:lvlText w:val="%9."/>
+      <w:lvlJc w:val="right"/>
+      <w:pPr>
+        <w:ind w:left="6480" w:hanging="180"/>
+      </w:pPr>
     </w:lvl>
   </w:abstractNum>
   <w:num w:numId="1">
@@ -7264,6 +7865,12 @@
   </w:num>
   <w:num w:numId="14">
     <w:abstractNumId w:val="13"/>
+  </w:num>
+  <w:num w:numId="15">
+    <w:abstractNumId w:val="14"/>
+  </w:num>
+  <w:num w:numId="16">
+    <w:abstractNumId w:val="15"/>
   </w:num>
 </w:numbering>
 </file>
@@ -7420,11 +8027,11 @@
     <w:lsdException w:name="Bibliography" w:uiPriority="37"/>
     <w:lsdException w:name="TOC Heading" w:uiPriority="39" w:qFormat="1"/>
   </w:latentStyles>
-  <w:style w:type="paragraph" w:styleId="696">
+  <w:style w:type="paragraph" w:styleId="698">
     <w:name w:val="Heading 1"/>
-    <w:basedOn w:val="867"/>
-    <w:next w:val="867"/>
-    <w:link w:val="697"/>
+    <w:basedOn w:val="869"/>
+    <w:next w:val="869"/>
+    <w:link w:val="699"/>
     <w:uiPriority w:val="9"/>
     <w:qFormat/>
     <w:pPr>
@@ -7440,29 +8047,29 @@
       <w:szCs w:val="22"/>
     </w:rPr>
   </w:style>
-  <w:style w:type="character" w:styleId="697">
+  <w:style w:type="character" w:styleId="699">
     <w:name w:val="Heading 1 Char"/>
-    <w:link w:val="696"/>
+    <w:link w:val="698"/>
     <w:uiPriority w:val="9"/>
     <w:rPr>
       <w:b/>
       <w:szCs w:val="22"/>
     </w:rPr>
   </w:style>
-  <w:style w:type="character" w:styleId="698">
+  <w:style w:type="character" w:styleId="700">
     <w:name w:val="Heading 2 Char"/>
-    <w:basedOn w:val="871"/>
-    <w:link w:val="868"/>
+    <w:basedOn w:val="873"/>
+    <w:link w:val="870"/>
     <w:uiPriority w:val="9"/>
     <w:rPr>
       <w:rFonts w:ascii="Arial" w:hAnsi="Arial" w:cs="Arial" w:eastAsia="Arial"/>
       <w:sz w:val="34"/>
     </w:rPr>
   </w:style>
-  <w:style w:type="character" w:styleId="699">
+  <w:style w:type="character" w:styleId="701">
     <w:name w:val="Heading 3 Char"/>
-    <w:basedOn w:val="871"/>
-    <w:link w:val="869"/>
+    <w:basedOn w:val="873"/>
+    <w:link w:val="871"/>
     <w:uiPriority w:val="9"/>
     <w:rPr>
       <w:rFonts w:ascii="Arial" w:hAnsi="Arial" w:cs="Arial" w:eastAsia="Arial"/>
@@ -7470,10 +8077,10 @@
       <w:szCs w:val="30"/>
     </w:rPr>
   </w:style>
-  <w:style w:type="character" w:styleId="700">
+  <w:style w:type="character" w:styleId="702">
     <w:name w:val="Heading 4 Char"/>
-    <w:basedOn w:val="871"/>
-    <w:link w:val="870"/>
+    <w:basedOn w:val="873"/>
+    <w:link w:val="872"/>
     <w:uiPriority w:val="9"/>
     <w:rPr>
       <w:rFonts w:ascii="Arial" w:hAnsi="Arial" w:cs="Arial" w:eastAsia="Arial"/>
@@ -7483,11 +8090,11 @@
       <w:szCs w:val="26"/>
     </w:rPr>
   </w:style>
-  <w:style w:type="paragraph" w:styleId="701">
+  <w:style w:type="paragraph" w:styleId="703">
     <w:name w:val="Heading 5"/>
-    <w:basedOn w:val="867"/>
-    <w:next w:val="867"/>
-    <w:link w:val="702"/>
+    <w:basedOn w:val="869"/>
+    <w:next w:val="869"/>
+    <w:link w:val="704"/>
     <w:uiPriority w:val="9"/>
     <w:unhideWhenUsed/>
     <w:qFormat/>
@@ -7505,10 +8112,10 @@
       <w:szCs w:val="24"/>
     </w:rPr>
   </w:style>
-  <w:style w:type="character" w:styleId="702">
+  <w:style w:type="character" w:styleId="704">
     <w:name w:val="Heading 5 Char"/>
-    <w:basedOn w:val="871"/>
-    <w:link w:val="701"/>
+    <w:basedOn w:val="873"/>
+    <w:link w:val="703"/>
     <w:uiPriority w:val="9"/>
     <w:rPr>
       <w:rFonts w:ascii="Arial" w:hAnsi="Arial" w:cs="Arial" w:eastAsia="Arial"/>
@@ -7518,11 +8125,11 @@
       <w:szCs w:val="24"/>
     </w:rPr>
   </w:style>
-  <w:style w:type="paragraph" w:styleId="703">
+  <w:style w:type="paragraph" w:styleId="705">
     <w:name w:val="Heading 6"/>
-    <w:basedOn w:val="867"/>
-    <w:next w:val="867"/>
-    <w:link w:val="704"/>
+    <w:basedOn w:val="869"/>
+    <w:next w:val="869"/>
+    <w:link w:val="706"/>
     <w:uiPriority w:val="9"/>
     <w:unhideWhenUsed/>
     <w:qFormat/>
@@ -7540,10 +8147,10 @@
       <w:szCs w:val="22"/>
     </w:rPr>
   </w:style>
-  <w:style w:type="character" w:styleId="704">
+  <w:style w:type="character" w:styleId="706">
     <w:name w:val="Heading 6 Char"/>
-    <w:basedOn w:val="871"/>
-    <w:link w:val="703"/>
+    <w:basedOn w:val="873"/>
+    <w:link w:val="705"/>
     <w:uiPriority w:val="9"/>
     <w:rPr>
       <w:rFonts w:ascii="Arial" w:hAnsi="Arial" w:cs="Arial" w:eastAsia="Arial"/>
@@ -7553,11 +8160,11 @@
       <w:szCs w:val="22"/>
     </w:rPr>
   </w:style>
-  <w:style w:type="paragraph" w:styleId="705">
+  <w:style w:type="paragraph" w:styleId="707">
     <w:name w:val="Heading 7"/>
-    <w:basedOn w:val="867"/>
-    <w:next w:val="867"/>
-    <w:link w:val="706"/>
+    <w:basedOn w:val="869"/>
+    <w:next w:val="869"/>
+    <w:link w:val="708"/>
     <w:uiPriority w:val="9"/>
     <w:unhideWhenUsed/>
     <w:qFormat/>
@@ -7577,10 +8184,10 @@
       <w:szCs w:val="22"/>
     </w:rPr>
   </w:style>
-  <w:style w:type="character" w:styleId="706">
+  <w:style w:type="character" w:styleId="708">
     <w:name w:val="Heading 7 Char"/>
-    <w:basedOn w:val="871"/>
-    <w:link w:val="705"/>
+    <w:basedOn w:val="873"/>
+    <w:link w:val="707"/>
     <w:uiPriority w:val="9"/>
     <w:rPr>
       <w:rFonts w:ascii="Arial" w:hAnsi="Arial" w:cs="Arial" w:eastAsia="Arial"/>
@@ -7592,11 +8199,11 @@
       <w:szCs w:val="22"/>
     </w:rPr>
   </w:style>
-  <w:style w:type="paragraph" w:styleId="707">
+  <w:style w:type="paragraph" w:styleId="709">
     <w:name w:val="Heading 8"/>
-    <w:basedOn w:val="867"/>
-    <w:next w:val="867"/>
-    <w:link w:val="708"/>
+    <w:basedOn w:val="869"/>
+    <w:next w:val="869"/>
+    <w:link w:val="710"/>
     <w:uiPriority w:val="9"/>
     <w:unhideWhenUsed/>
     <w:qFormat/>
@@ -7614,10 +8221,10 @@
       <w:szCs w:val="22"/>
     </w:rPr>
   </w:style>
-  <w:style w:type="character" w:styleId="708">
+  <w:style w:type="character" w:styleId="710">
     <w:name w:val="Heading 8 Char"/>
-    <w:basedOn w:val="871"/>
-    <w:link w:val="707"/>
+    <w:basedOn w:val="873"/>
+    <w:link w:val="709"/>
     <w:uiPriority w:val="9"/>
     <w:rPr>
       <w:rFonts w:ascii="Arial" w:hAnsi="Arial" w:cs="Arial" w:eastAsia="Arial"/>
@@ -7627,11 +8234,11 @@
       <w:szCs w:val="22"/>
     </w:rPr>
   </w:style>
-  <w:style w:type="paragraph" w:styleId="709">
+  <w:style w:type="paragraph" w:styleId="711">
     <w:name w:val="Heading 9"/>
-    <w:basedOn w:val="867"/>
-    <w:next w:val="867"/>
-    <w:link w:val="710"/>
+    <w:basedOn w:val="869"/>
+    <w:next w:val="869"/>
+    <w:link w:val="712"/>
     <w:uiPriority w:val="9"/>
     <w:unhideWhenUsed/>
     <w:qFormat/>
@@ -7649,10 +8256,10 @@
       <w:szCs w:val="21"/>
     </w:rPr>
   </w:style>
-  <w:style w:type="character" w:styleId="710">
+  <w:style w:type="character" w:styleId="712">
     <w:name w:val="Heading 9 Char"/>
-    <w:basedOn w:val="871"/>
-    <w:link w:val="709"/>
+    <w:basedOn w:val="873"/>
+    <w:link w:val="711"/>
     <w:uiPriority w:val="9"/>
     <w:rPr>
       <w:rFonts w:ascii="Arial" w:hAnsi="Arial" w:cs="Arial" w:eastAsia="Arial"/>
@@ -7662,9 +8269,9 @@
       <w:szCs w:val="21"/>
     </w:rPr>
   </w:style>
-  <w:style w:type="paragraph" w:styleId="711">
+  <w:style w:type="paragraph" w:styleId="713">
     <w:name w:val="List Paragraph"/>
-    <w:basedOn w:val="867"/>
+    <w:basedOn w:val="869"/>
     <w:uiPriority w:val="34"/>
     <w:qFormat/>
     <w:pPr>
@@ -7672,7 +8279,7 @@
       <w:ind w:left="720"/>
     </w:pPr>
   </w:style>
-  <w:style w:type="paragraph" w:styleId="712">
+  <w:style w:type="paragraph" w:styleId="714">
     <w:name w:val="No Spacing"/>
     <w:uiPriority w:val="1"/>
     <w:qFormat/>
@@ -7680,21 +8287,21 @@
       <w:spacing w:before="0" w:after="0" w:line="240" w:lineRule="auto"/>
     </w:pPr>
   </w:style>
-  <w:style w:type="character" w:styleId="713">
+  <w:style w:type="character" w:styleId="715">
     <w:name w:val="Title Char"/>
-    <w:basedOn w:val="871"/>
-    <w:link w:val="878"/>
+    <w:basedOn w:val="873"/>
+    <w:link w:val="880"/>
     <w:uiPriority w:val="10"/>
     <w:rPr>
       <w:sz w:val="48"/>
       <w:szCs w:val="48"/>
     </w:rPr>
   </w:style>
-  <w:style w:type="paragraph" w:styleId="714">
+  <w:style w:type="paragraph" w:styleId="716">
     <w:name w:val="Subtitle"/>
-    <w:basedOn w:val="867"/>
-    <w:next w:val="867"/>
-    <w:link w:val="715"/>
+    <w:basedOn w:val="869"/>
+    <w:next w:val="869"/>
+    <w:link w:val="717"/>
     <w:uiPriority w:val="11"/>
     <w:qFormat/>
     <w:pPr>
@@ -7705,21 +8312,21 @@
       <w:szCs w:val="24"/>
     </w:rPr>
   </w:style>
-  <w:style w:type="character" w:styleId="715">
+  <w:style w:type="character" w:styleId="717">
     <w:name w:val="Subtitle Char"/>
-    <w:basedOn w:val="871"/>
-    <w:link w:val="714"/>
+    <w:basedOn w:val="873"/>
+    <w:link w:val="716"/>
     <w:uiPriority w:val="11"/>
     <w:rPr>
       <w:sz w:val="24"/>
       <w:szCs w:val="24"/>
     </w:rPr>
   </w:style>
-  <w:style w:type="paragraph" w:styleId="716">
+  <w:style w:type="paragraph" w:styleId="718">
     <w:name w:val="Quote"/>
-    <w:basedOn w:val="867"/>
-    <w:next w:val="867"/>
-    <w:link w:val="717"/>
+    <w:basedOn w:val="869"/>
+    <w:next w:val="869"/>
+    <w:link w:val="719"/>
     <w:uiPriority w:val="29"/>
     <w:qFormat/>
     <w:pPr>
@@ -7729,19 +8336,19 @@
       <w:i/>
     </w:rPr>
   </w:style>
-  <w:style w:type="character" w:styleId="717">
+  <w:style w:type="character" w:styleId="719">
     <w:name w:val="Quote Char"/>
-    <w:link w:val="716"/>
+    <w:link w:val="718"/>
     <w:uiPriority w:val="29"/>
     <w:rPr>
       <w:i/>
     </w:rPr>
   </w:style>
-  <w:style w:type="paragraph" w:styleId="718">
+  <w:style w:type="paragraph" w:styleId="720">
     <w:name w:val="Intense Quote"/>
-    <w:basedOn w:val="867"/>
-    <w:next w:val="867"/>
-    <w:link w:val="719"/>
+    <w:basedOn w:val="869"/>
+    <w:next w:val="869"/>
+    <w:link w:val="721"/>
     <w:uiPriority w:val="30"/>
     <w:qFormat/>
     <w:pPr>
@@ -7759,30 +8366,30 @@
       <w:i/>
     </w:rPr>
   </w:style>
-  <w:style w:type="character" w:styleId="719">
+  <w:style w:type="character" w:styleId="721">
     <w:name w:val="Intense Quote Char"/>
-    <w:link w:val="718"/>
+    <w:link w:val="720"/>
     <w:uiPriority w:val="30"/>
     <w:rPr>
       <w:i/>
     </w:rPr>
   </w:style>
-  <w:style w:type="character" w:styleId="720">
+  <w:style w:type="character" w:styleId="722">
     <w:name w:val="Header Char"/>
-    <w:basedOn w:val="871"/>
-    <w:link w:val="889"/>
-    <w:uiPriority w:val="99"/>
-  </w:style>
-  <w:style w:type="character" w:styleId="721">
-    <w:name w:val="Footer Char"/>
-    <w:basedOn w:val="871"/>
+    <w:basedOn w:val="873"/>
     <w:link w:val="891"/>
     <w:uiPriority w:val="99"/>
   </w:style>
-  <w:style w:type="paragraph" w:styleId="722">
+  <w:style w:type="character" w:styleId="723">
+    <w:name w:val="Footer Char"/>
+    <w:basedOn w:val="873"/>
+    <w:link w:val="893"/>
+    <w:uiPriority w:val="99"/>
+  </w:style>
+  <w:style w:type="paragraph" w:styleId="724">
     <w:name w:val="Caption"/>
-    <w:basedOn w:val="867"/>
-    <w:next w:val="867"/>
+    <w:basedOn w:val="869"/>
+    <w:next w:val="869"/>
     <w:uiPriority w:val="35"/>
     <w:semiHidden/>
     <w:unhideWhenUsed/>
@@ -7798,15 +8405,15 @@
       <w:szCs w:val="18"/>
     </w:rPr>
   </w:style>
-  <w:style w:type="character" w:styleId="723">
+  <w:style w:type="character" w:styleId="725">
     <w:name w:val="Caption Char"/>
-    <w:basedOn w:val="722"/>
-    <w:link w:val="891"/>
+    <w:basedOn w:val="724"/>
+    <w:link w:val="893"/>
     <w:uiPriority w:val="99"/>
   </w:style>
-  <w:style w:type="table" w:styleId="724">
+  <w:style w:type="table" w:styleId="726">
     <w:name w:val="Table Grid Light"/>
-    <w:basedOn w:val="872"/>
+    <w:basedOn w:val="874"/>
     <w:uiPriority w:val="59"/>
     <w:pPr>
       <w:spacing w:after="0" w:line="240" w:lineRule="auto"/>
@@ -7829,9 +8436,9 @@
       </w:tblCellMar>
     </w:tblPr>
   </w:style>
-  <w:style w:type="table" w:styleId="725">
+  <w:style w:type="table" w:styleId="727">
     <w:name w:val="Plain Table 1"/>
-    <w:basedOn w:val="872"/>
+    <w:basedOn w:val="874"/>
     <w:uiPriority w:val="59"/>
     <w:pPr>
       <w:spacing w:after="0" w:line="240" w:lineRule="auto"/>
@@ -7896,9 +8503,9 @@
       </w:rPr>
     </w:tblStylePr>
   </w:style>
-  <w:style w:type="table" w:styleId="726">
+  <w:style w:type="table" w:styleId="728">
     <w:name w:val="Plain Table 2"/>
-    <w:basedOn w:val="872"/>
+    <w:basedOn w:val="874"/>
     <w:uiPriority w:val="59"/>
     <w:pPr>
       <w:spacing w:after="0" w:line="240" w:lineRule="auto"/>
@@ -7981,9 +8588,9 @@
       </w:rPr>
     </w:tblStylePr>
   </w:style>
-  <w:style w:type="table" w:styleId="727">
+  <w:style w:type="table" w:styleId="729">
     <w:name w:val="Plain Table 3"/>
-    <w:basedOn w:val="872"/>
+    <w:basedOn w:val="874"/>
     <w:uiPriority w:val="99"/>
     <w:pPr>
       <w:spacing w:after="0" w:line="240" w:lineRule="auto"/>
@@ -8058,9 +8665,9 @@
       </w:rPr>
     </w:tblStylePr>
   </w:style>
-  <w:style w:type="table" w:styleId="728">
+  <w:style w:type="table" w:styleId="730">
     <w:name w:val="Plain Table 4"/>
-    <w:basedOn w:val="872"/>
+    <w:basedOn w:val="874"/>
     <w:uiPriority w:val="99"/>
     <w:pPr>
       <w:spacing w:after="0" w:line="240" w:lineRule="auto"/>
@@ -8115,9 +8722,9 @@
       </w:rPr>
     </w:tblStylePr>
   </w:style>
-  <w:style w:type="table" w:styleId="729">
+  <w:style w:type="table" w:styleId="731">
     <w:name w:val="Plain Table 5"/>
-    <w:basedOn w:val="872"/>
+    <w:basedOn w:val="874"/>
     <w:uiPriority w:val="99"/>
     <w:pPr>
       <w:spacing w:after="0" w:line="240" w:lineRule="auto"/>
@@ -8203,9 +8810,9 @@
       </w:tcPr>
     </w:tblStylePr>
   </w:style>
-  <w:style w:type="table" w:styleId="730">
+  <w:style w:type="table" w:styleId="732">
     <w:name w:val="Grid Table 1 Light"/>
-    <w:basedOn w:val="872"/>
+    <w:basedOn w:val="874"/>
     <w:uiPriority w:val="99"/>
     <w:pPr>
       <w:spacing w:after="0" w:line="240" w:lineRule="auto"/>
@@ -8268,9 +8875,9 @@
       </w:rPr>
     </w:tblStylePr>
   </w:style>
-  <w:style w:type="table" w:styleId="731">
+  <w:style w:type="table" w:styleId="733">
     <w:name w:val="Grid Table 1 Light - Accent 1"/>
-    <w:basedOn w:val="872"/>
+    <w:basedOn w:val="874"/>
     <w:uiPriority w:val="99"/>
     <w:pPr>
       <w:spacing w:after="0" w:line="240" w:lineRule="auto"/>
@@ -8333,9 +8940,9 @@
       </w:rPr>
     </w:tblStylePr>
   </w:style>
-  <w:style w:type="table" w:styleId="732">
+  <w:style w:type="table" w:styleId="734">
     <w:name w:val="Grid Table 1 Light - Accent 2"/>
-    <w:basedOn w:val="872"/>
+    <w:basedOn w:val="874"/>
     <w:uiPriority w:val="99"/>
     <w:pPr>
       <w:spacing w:after="0" w:line="240" w:lineRule="auto"/>
@@ -8398,9 +9005,9 @@
       </w:rPr>
     </w:tblStylePr>
   </w:style>
-  <w:style w:type="table" w:styleId="733">
+  <w:style w:type="table" w:styleId="735">
     <w:name w:val="Grid Table 1 Light - Accent 3"/>
-    <w:basedOn w:val="872"/>
+    <w:basedOn w:val="874"/>
     <w:uiPriority w:val="99"/>
     <w:pPr>
       <w:spacing w:after="0" w:line="240" w:lineRule="auto"/>
@@ -8463,9 +9070,9 @@
       </w:rPr>
     </w:tblStylePr>
   </w:style>
-  <w:style w:type="table" w:styleId="734">
+  <w:style w:type="table" w:styleId="736">
     <w:name w:val="Grid Table 1 Light - Accent 4"/>
-    <w:basedOn w:val="872"/>
+    <w:basedOn w:val="874"/>
     <w:uiPriority w:val="99"/>
     <w:pPr>
       <w:spacing w:after="0" w:line="240" w:lineRule="auto"/>
@@ -8528,9 +9135,9 @@
       </w:rPr>
     </w:tblStylePr>
   </w:style>
-  <w:style w:type="table" w:styleId="735">
+  <w:style w:type="table" w:styleId="737">
     <w:name w:val="Grid Table 1 Light - Accent 5"/>
-    <w:basedOn w:val="872"/>
+    <w:basedOn w:val="874"/>
     <w:uiPriority w:val="99"/>
     <w:pPr>
       <w:spacing w:after="0" w:line="240" w:lineRule="auto"/>
@@ -8593,9 +9200,9 @@
       </w:rPr>
     </w:tblStylePr>
   </w:style>
-  <w:style w:type="table" w:styleId="736">
+  <w:style w:type="table" w:styleId="738">
     <w:name w:val="Grid Table 1 Light - Accent 6"/>
-    <w:basedOn w:val="872"/>
+    <w:basedOn w:val="874"/>
     <w:uiPriority w:val="99"/>
     <w:pPr>
       <w:spacing w:after="0" w:line="240" w:lineRule="auto"/>
@@ -8658,9 +9265,9 @@
       </w:rPr>
     </w:tblStylePr>
   </w:style>
-  <w:style w:type="table" w:styleId="737">
+  <w:style w:type="table" w:styleId="739">
     <w:name w:val="Grid Table 2"/>
-    <w:basedOn w:val="872"/>
+    <w:basedOn w:val="874"/>
     <w:uiPriority w:val="99"/>
     <w:pPr>
       <w:spacing w:after="0" w:line="240" w:lineRule="auto"/>
@@ -8738,9 +9345,9 @@
       </w:tcPr>
     </w:tblStylePr>
   </w:style>
-  <w:style w:type="table" w:styleId="738">
+  <w:style w:type="table" w:styleId="740">
     <w:name w:val="Grid Table 2 - Accent 1"/>
-    <w:basedOn w:val="872"/>
+    <w:basedOn w:val="874"/>
     <w:uiPriority w:val="99"/>
     <w:pPr>
       <w:spacing w:after="0" w:line="240" w:lineRule="auto"/>
@@ -8818,9 +9425,9 @@
       </w:tcPr>
     </w:tblStylePr>
   </w:style>
-  <w:style w:type="table" w:styleId="739">
+  <w:style w:type="table" w:styleId="741">
     <w:name w:val="Grid Table 2 - Accent 2"/>
-    <w:basedOn w:val="872"/>
+    <w:basedOn w:val="874"/>
     <w:uiPriority w:val="99"/>
     <w:pPr>
       <w:spacing w:after="0" w:line="240" w:lineRule="auto"/>
@@ -8898,9 +9505,9 @@
       </w:tcPr>
     </w:tblStylePr>
   </w:style>
-  <w:style w:type="table" w:styleId="740">
+  <w:style w:type="table" w:styleId="742">
     <w:name w:val="Grid Table 2 - Accent 3"/>
-    <w:basedOn w:val="872"/>
+    <w:basedOn w:val="874"/>
     <w:uiPriority w:val="99"/>
     <w:pPr>
       <w:spacing w:after="0" w:line="240" w:lineRule="auto"/>
@@ -8978,9 +9585,9 @@
       </w:tcPr>
     </w:tblStylePr>
   </w:style>
-  <w:style w:type="table" w:styleId="741">
+  <w:style w:type="table" w:styleId="743">
     <w:name w:val="Grid Table 2 - Accent 4"/>
-    <w:basedOn w:val="872"/>
+    <w:basedOn w:val="874"/>
     <w:uiPriority w:val="99"/>
     <w:pPr>
       <w:spacing w:after="0" w:line="240" w:lineRule="auto"/>
@@ -9058,9 +9665,9 @@
       </w:tcPr>
     </w:tblStylePr>
   </w:style>
-  <w:style w:type="table" w:styleId="742">
+  <w:style w:type="table" w:styleId="744">
     <w:name w:val="Grid Table 2 - Accent 5"/>
-    <w:basedOn w:val="872"/>
+    <w:basedOn w:val="874"/>
     <w:uiPriority w:val="99"/>
     <w:pPr>
       <w:spacing w:after="0" w:line="240" w:lineRule="auto"/>
@@ -9138,9 +9745,9 @@
       </w:tcPr>
     </w:tblStylePr>
   </w:style>
-  <w:style w:type="table" w:styleId="743">
+  <w:style w:type="table" w:styleId="745">
     <w:name w:val="Grid Table 2 - Accent 6"/>
-    <w:basedOn w:val="872"/>
+    <w:basedOn w:val="874"/>
     <w:uiPriority w:val="99"/>
     <w:pPr>
       <w:spacing w:after="0" w:line="240" w:lineRule="auto"/>
@@ -9218,9 +9825,9 @@
       </w:tcPr>
     </w:tblStylePr>
   </w:style>
-  <w:style w:type="table" w:styleId="744">
+  <w:style w:type="table" w:styleId="746">
     <w:name w:val="Grid Table 3"/>
-    <w:basedOn w:val="872"/>
+    <w:basedOn w:val="874"/>
     <w:uiPriority w:val="99"/>
     <w:pPr>
       <w:spacing w:after="0" w:line="240" w:lineRule="auto"/>
@@ -9319,9 +9926,9 @@
       </w:tcPr>
     </w:tblStylePr>
   </w:style>
-  <w:style w:type="table" w:styleId="745">
+  <w:style w:type="table" w:styleId="747">
     <w:name w:val="Grid Table 3 - Accent 1"/>
-    <w:basedOn w:val="872"/>
+    <w:basedOn w:val="874"/>
     <w:uiPriority w:val="99"/>
     <w:pPr>
       <w:spacing w:after="0" w:line="240" w:lineRule="auto"/>
@@ -9420,9 +10027,9 @@
       </w:tcPr>
     </w:tblStylePr>
   </w:style>
-  <w:style w:type="table" w:styleId="746">
+  <w:style w:type="table" w:styleId="748">
     <w:name w:val="Grid Table 3 - Accent 2"/>
-    <w:basedOn w:val="872"/>
+    <w:basedOn w:val="874"/>
     <w:uiPriority w:val="99"/>
     <w:pPr>
       <w:spacing w:after="0" w:line="240" w:lineRule="auto"/>
@@ -9521,9 +10128,9 @@
       </w:tcPr>
     </w:tblStylePr>
   </w:style>
-  <w:style w:type="table" w:styleId="747">
+  <w:style w:type="table" w:styleId="749">
     <w:name w:val="Grid Table 3 - Accent 3"/>
-    <w:basedOn w:val="872"/>
+    <w:basedOn w:val="874"/>
     <w:uiPriority w:val="99"/>
     <w:pPr>
       <w:spacing w:after="0" w:line="240" w:lineRule="auto"/>
@@ -9622,9 +10229,9 @@
       </w:tcPr>
     </w:tblStylePr>
   </w:style>
-  <w:style w:type="table" w:styleId="748">
+  <w:style w:type="table" w:styleId="750">
     <w:name w:val="Grid Table 3 - Accent 4"/>
-    <w:basedOn w:val="872"/>
+    <w:basedOn w:val="874"/>
     <w:uiPriority w:val="99"/>
     <w:pPr>
       <w:spacing w:after="0" w:line="240" w:lineRule="auto"/>
@@ -9723,9 +10330,9 @@
       </w:tcPr>
     </w:tblStylePr>
   </w:style>
-  <w:style w:type="table" w:styleId="749">
+  <w:style w:type="table" w:styleId="751">
     <w:name w:val="Grid Table 3 - Accent 5"/>
-    <w:basedOn w:val="872"/>
+    <w:basedOn w:val="874"/>
     <w:uiPriority w:val="99"/>
     <w:pPr>
       <w:spacing w:after="0" w:line="240" w:lineRule="auto"/>
@@ -9824,9 +10431,9 @@
       </w:tcPr>
     </w:tblStylePr>
   </w:style>
-  <w:style w:type="table" w:styleId="750">
+  <w:style w:type="table" w:styleId="752">
     <w:name w:val="Grid Table 3 - Accent 6"/>
-    <w:basedOn w:val="872"/>
+    <w:basedOn w:val="874"/>
     <w:uiPriority w:val="99"/>
     <w:pPr>
       <w:spacing w:after="0" w:line="240" w:lineRule="auto"/>
@@ -9925,9 +10532,9 @@
       </w:tcPr>
     </w:tblStylePr>
   </w:style>
-  <w:style w:type="table" w:styleId="751">
+  <w:style w:type="table" w:styleId="753">
     <w:name w:val="Grid Table 4"/>
-    <w:basedOn w:val="872"/>
+    <w:basedOn w:val="874"/>
     <w:uiPriority w:val="59"/>
     <w:pPr>
       <w:spacing w:after="0" w:line="240" w:lineRule="auto"/>
@@ -10006,9 +10613,9 @@
       </w:tcPr>
     </w:tblStylePr>
   </w:style>
-  <w:style w:type="table" w:styleId="752">
+  <w:style w:type="table" w:styleId="754">
     <w:name w:val="Grid Table 4 - Accent 1"/>
-    <w:basedOn w:val="872"/>
+    <w:basedOn w:val="874"/>
     <w:uiPriority w:val="59"/>
     <w:pPr>
       <w:spacing w:after="0" w:line="240" w:lineRule="auto"/>
@@ -10087,9 +10694,9 @@
       </w:tcPr>
     </w:tblStylePr>
   </w:style>
-  <w:style w:type="table" w:styleId="753">
+  <w:style w:type="table" w:styleId="755">
     <w:name w:val="Grid Table 4 - Accent 2"/>
-    <w:basedOn w:val="872"/>
+    <w:basedOn w:val="874"/>
     <w:uiPriority w:val="59"/>
     <w:pPr>
       <w:spacing w:after="0" w:line="240" w:lineRule="auto"/>
@@ -10168,9 +10775,9 @@
       </w:tcPr>
     </w:tblStylePr>
   </w:style>
-  <w:style w:type="table" w:styleId="754">
+  <w:style w:type="table" w:styleId="756">
     <w:name w:val="Grid Table 4 - Accent 3"/>
-    <w:basedOn w:val="872"/>
+    <w:basedOn w:val="874"/>
     <w:uiPriority w:val="59"/>
     <w:pPr>
       <w:spacing w:after="0" w:line="240" w:lineRule="auto"/>
@@ -10249,9 +10856,9 @@
       </w:tcPr>
     </w:tblStylePr>
   </w:style>
-  <w:style w:type="table" w:styleId="755">
+  <w:style w:type="table" w:styleId="757">
     <w:name w:val="Grid Table 4 - Accent 4"/>
-    <w:basedOn w:val="872"/>
+    <w:basedOn w:val="874"/>
     <w:uiPriority w:val="59"/>
     <w:pPr>
       <w:spacing w:after="0" w:line="240" w:lineRule="auto"/>
@@ -10330,9 +10937,9 @@
       </w:tcPr>
     </w:tblStylePr>
   </w:style>
-  <w:style w:type="table" w:styleId="756">
+  <w:style w:type="table" w:styleId="758">
     <w:name w:val="Grid Table 4 - Accent 5"/>
-    <w:basedOn w:val="872"/>
+    <w:basedOn w:val="874"/>
     <w:uiPriority w:val="59"/>
     <w:pPr>
       <w:spacing w:after="0" w:line="240" w:lineRule="auto"/>
@@ -10411,9 +11018,9 @@
       </w:tcPr>
     </w:tblStylePr>
   </w:style>
-  <w:style w:type="table" w:styleId="757">
+  <w:style w:type="table" w:styleId="759">
     <w:name w:val="Grid Table 4 - Accent 6"/>
-    <w:basedOn w:val="872"/>
+    <w:basedOn w:val="874"/>
     <w:uiPriority w:val="59"/>
     <w:pPr>
       <w:spacing w:after="0" w:line="240" w:lineRule="auto"/>
@@ -10492,9 +11099,9 @@
       </w:tcPr>
     </w:tblStylePr>
   </w:style>
-  <w:style w:type="table" w:styleId="758">
+  <w:style w:type="table" w:styleId="760">
     <w:name w:val="Grid Table 5 Dark"/>
-    <w:basedOn w:val="872"/>
+    <w:basedOn w:val="874"/>
     <w:uiPriority w:val="99"/>
     <w:pPr>
       <w:spacing w:after="0" w:line="240" w:lineRule="auto"/>
@@ -10571,9 +11178,9 @@
       </w:tcPr>
     </w:tblStylePr>
   </w:style>
-  <w:style w:type="table" w:styleId="759">
+  <w:style w:type="table" w:styleId="761">
     <w:name w:val="Grid Table 5 Dark- Accent 1"/>
-    <w:basedOn w:val="872"/>
+    <w:basedOn w:val="874"/>
     <w:uiPriority w:val="99"/>
     <w:pPr>
       <w:spacing w:after="0" w:line="240" w:lineRule="auto"/>
@@ -10650,9 +11257,9 @@
       </w:tcPr>
     </w:tblStylePr>
   </w:style>
-  <w:style w:type="table" w:styleId="760">
+  <w:style w:type="table" w:styleId="762">
     <w:name w:val="Grid Table 5 Dark - Accent 2"/>
-    <w:basedOn w:val="872"/>
+    <w:basedOn w:val="874"/>
     <w:uiPriority w:val="99"/>
     <w:pPr>
       <w:spacing w:after="0" w:line="240" w:lineRule="auto"/>
@@ -10729,9 +11336,9 @@
       </w:tcPr>
     </w:tblStylePr>
   </w:style>
-  <w:style w:type="table" w:styleId="761">
+  <w:style w:type="table" w:styleId="763">
     <w:name w:val="Grid Table 5 Dark - Accent 3"/>
-    <w:basedOn w:val="872"/>
+    <w:basedOn w:val="874"/>
     <w:uiPriority w:val="99"/>
     <w:pPr>
       <w:spacing w:after="0" w:line="240" w:lineRule="auto"/>
@@ -10808,9 +11415,9 @@
       </w:tcPr>
     </w:tblStylePr>
   </w:style>
-  <w:style w:type="table" w:styleId="762">
+  <w:style w:type="table" w:styleId="764">
     <w:name w:val="Grid Table 5 Dark- Accent 4"/>
-    <w:basedOn w:val="872"/>
+    <w:basedOn w:val="874"/>
     <w:uiPriority w:val="99"/>
     <w:pPr>
       <w:spacing w:after="0" w:line="240" w:lineRule="auto"/>
@@ -10887,9 +11494,9 @@
       </w:tcPr>
     </w:tblStylePr>
   </w:style>
-  <w:style w:type="table" w:styleId="763">
+  <w:style w:type="table" w:styleId="765">
     <w:name w:val="Grid Table 5 Dark - Accent 5"/>
-    <w:basedOn w:val="872"/>
+    <w:basedOn w:val="874"/>
     <w:uiPriority w:val="99"/>
     <w:pPr>
       <w:spacing w:after="0" w:line="240" w:lineRule="auto"/>
@@ -10966,9 +11573,9 @@
       </w:tcPr>
     </w:tblStylePr>
   </w:style>
-  <w:style w:type="table" w:styleId="764">
+  <w:style w:type="table" w:styleId="766">
     <w:name w:val="Grid Table 5 Dark - Accent 6"/>
-    <w:basedOn w:val="872"/>
+    <w:basedOn w:val="874"/>
     <w:uiPriority w:val="99"/>
     <w:pPr>
       <w:spacing w:after="0" w:line="240" w:lineRule="auto"/>
@@ -11045,9 +11652,9 @@
       </w:tcPr>
     </w:tblStylePr>
   </w:style>
-  <w:style w:type="table" w:styleId="765">
+  <w:style w:type="table" w:styleId="767">
     <w:name w:val="Grid Table 6 Colorful"/>
-    <w:basedOn w:val="872"/>
+    <w:basedOn w:val="874"/>
     <w:uiPriority w:val="99"/>
     <w:pPr>
       <w:spacing w:after="0" w:line="240" w:lineRule="auto"/>
@@ -11124,9 +11731,9 @@
       </w:rPr>
     </w:tblStylePr>
   </w:style>
-  <w:style w:type="table" w:styleId="766">
+  <w:style w:type="table" w:styleId="768">
     <w:name w:val="Grid Table 6 Colorful - Accent 1"/>
-    <w:basedOn w:val="872"/>
+    <w:basedOn w:val="874"/>
     <w:uiPriority w:val="99"/>
     <w:pPr>
       <w:spacing w:after="0" w:line="240" w:lineRule="auto"/>
@@ -11203,9 +11810,9 @@
       </w:rPr>
     </w:tblStylePr>
   </w:style>
-  <w:style w:type="table" w:styleId="767">
+  <w:style w:type="table" w:styleId="769">
     <w:name w:val="Grid Table 6 Colorful - Accent 2"/>
-    <w:basedOn w:val="872"/>
+    <w:basedOn w:val="874"/>
     <w:uiPriority w:val="99"/>
     <w:pPr>
       <w:spacing w:after="0" w:line="240" w:lineRule="auto"/>
@@ -11282,9 +11889,9 @@
       </w:rPr>
     </w:tblStylePr>
   </w:style>
-  <w:style w:type="table" w:styleId="768">
+  <w:style w:type="table" w:styleId="770">
     <w:name w:val="Grid Table 6 Colorful - Accent 3"/>
-    <w:basedOn w:val="872"/>
+    <w:basedOn w:val="874"/>
     <w:uiPriority w:val="99"/>
     <w:pPr>
       <w:spacing w:after="0" w:line="240" w:lineRule="auto"/>
@@ -11361,9 +11968,9 @@
       </w:rPr>
     </w:tblStylePr>
   </w:style>
-  <w:style w:type="table" w:styleId="769">
+  <w:style w:type="table" w:styleId="771">
     <w:name w:val="Grid Table 6 Colorful - Accent 4"/>
-    <w:basedOn w:val="872"/>
+    <w:basedOn w:val="874"/>
     <w:uiPriority w:val="99"/>
     <w:pPr>
       <w:spacing w:after="0" w:line="240" w:lineRule="auto"/>
@@ -11440,9 +12047,9 @@
       </w:rPr>
     </w:tblStylePr>
   </w:style>
-  <w:style w:type="table" w:styleId="770">
+  <w:style w:type="table" w:styleId="772">
     <w:name w:val="Grid Table 6 Colorful - Accent 5"/>
-    <w:basedOn w:val="872"/>
+    <w:basedOn w:val="874"/>
     <w:uiPriority w:val="99"/>
     <w:pPr>
       <w:spacing w:after="0" w:line="240" w:lineRule="auto"/>
@@ -11519,9 +12126,9 @@
       </w:rPr>
     </w:tblStylePr>
   </w:style>
-  <w:style w:type="table" w:styleId="771">
+  <w:style w:type="table" w:styleId="773">
     <w:name w:val="Grid Table 6 Colorful - Accent 6"/>
-    <w:basedOn w:val="872"/>
+    <w:basedOn w:val="874"/>
     <w:uiPriority w:val="99"/>
     <w:pPr>
       <w:spacing w:after="0" w:line="240" w:lineRule="auto"/>
@@ -11598,9 +12205,9 @@
       </w:rPr>
     </w:tblStylePr>
   </w:style>
-  <w:style w:type="table" w:styleId="772">
+  <w:style w:type="table" w:styleId="774">
     <w:name w:val="Grid Table 7 Colorful"/>
-    <w:basedOn w:val="872"/>
+    <w:basedOn w:val="874"/>
     <w:uiPriority w:val="99"/>
     <w:pPr>
       <w:spacing w:after="0" w:line="240" w:lineRule="auto"/>
@@ -11710,9 +12317,9 @@
       </w:tcPr>
     </w:tblStylePr>
   </w:style>
-  <w:style w:type="table" w:styleId="773">
+  <w:style w:type="table" w:styleId="775">
     <w:name w:val="Grid Table 7 Colorful - Accent 1"/>
-    <w:basedOn w:val="872"/>
+    <w:basedOn w:val="874"/>
     <w:uiPriority w:val="99"/>
     <w:pPr>
       <w:spacing w:after="0" w:line="240" w:lineRule="auto"/>
@@ -11822,9 +12429,9 @@
       </w:tcPr>
     </w:tblStylePr>
   </w:style>
-  <w:style w:type="table" w:styleId="774">
+  <w:style w:type="table" w:styleId="776">
     <w:name w:val="Grid Table 7 Colorful - Accent 2"/>
-    <w:basedOn w:val="872"/>
+    <w:basedOn w:val="874"/>
     <w:uiPriority w:val="99"/>
     <w:pPr>
       <w:spacing w:after="0" w:line="240" w:lineRule="auto"/>
@@ -11934,9 +12541,9 @@
       </w:tcPr>
     </w:tblStylePr>
   </w:style>
-  <w:style w:type="table" w:styleId="775">
+  <w:style w:type="table" w:styleId="777">
     <w:name w:val="Grid Table 7 Colorful - Accent 3"/>
-    <w:basedOn w:val="872"/>
+    <w:basedOn w:val="874"/>
     <w:uiPriority w:val="99"/>
     <w:pPr>
       <w:spacing w:after="0" w:line="240" w:lineRule="auto"/>
@@ -12046,9 +12653,9 @@
       </w:tcPr>
     </w:tblStylePr>
   </w:style>
-  <w:style w:type="table" w:styleId="776">
+  <w:style w:type="table" w:styleId="778">
     <w:name w:val="Grid Table 7 Colorful - Accent 4"/>
-    <w:basedOn w:val="872"/>
+    <w:basedOn w:val="874"/>
     <w:uiPriority w:val="99"/>
     <w:pPr>
       <w:spacing w:after="0" w:line="240" w:lineRule="auto"/>
@@ -12158,9 +12765,9 @@
       </w:tcPr>
     </w:tblStylePr>
   </w:style>
-  <w:style w:type="table" w:styleId="777">
+  <w:style w:type="table" w:styleId="779">
     <w:name w:val="Grid Table 7 Colorful - Accent 5"/>
-    <w:basedOn w:val="872"/>
+    <w:basedOn w:val="874"/>
     <w:uiPriority w:val="99"/>
     <w:pPr>
       <w:spacing w:after="0" w:line="240" w:lineRule="auto"/>
@@ -12270,9 +12877,9 @@
       </w:tcPr>
     </w:tblStylePr>
   </w:style>
-  <w:style w:type="table" w:styleId="778">
+  <w:style w:type="table" w:styleId="780">
     <w:name w:val="Grid Table 7 Colorful - Accent 6"/>
-    <w:basedOn w:val="872"/>
+    <w:basedOn w:val="874"/>
     <w:uiPriority w:val="99"/>
     <w:pPr>
       <w:spacing w:after="0" w:line="240" w:lineRule="auto"/>
@@ -12382,9 +12989,9 @@
       </w:tcPr>
     </w:tblStylePr>
   </w:style>
-  <w:style w:type="table" w:styleId="779">
+  <w:style w:type="table" w:styleId="781">
     <w:name w:val="List Table 1 Light"/>
-    <w:basedOn w:val="872"/>
+    <w:basedOn w:val="874"/>
     <w:uiPriority w:val="99"/>
     <w:pPr>
       <w:spacing w:after="0" w:line="240" w:lineRule="auto"/>
@@ -12445,9 +13052,9 @@
       </w:tcPr>
     </w:tblStylePr>
   </w:style>
-  <w:style w:type="table" w:styleId="780">
+  <w:style w:type="table" w:styleId="782">
     <w:name w:val="List Table 1 Light - Accent 1"/>
-    <w:basedOn w:val="872"/>
+    <w:basedOn w:val="874"/>
     <w:uiPriority w:val="99"/>
     <w:pPr>
       <w:spacing w:after="0" w:line="240" w:lineRule="auto"/>
@@ -12508,9 +13115,9 @@
       </w:tcPr>
     </w:tblStylePr>
   </w:style>
-  <w:style w:type="table" w:styleId="781">
+  <w:style w:type="table" w:styleId="783">
     <w:name w:val="List Table 1 Light - Accent 2"/>
-    <w:basedOn w:val="872"/>
+    <w:basedOn w:val="874"/>
     <w:uiPriority w:val="99"/>
     <w:pPr>
       <w:spacing w:after="0" w:line="240" w:lineRule="auto"/>
@@ -12571,9 +13178,9 @@
       </w:tcPr>
     </w:tblStylePr>
   </w:style>
-  <w:style w:type="table" w:styleId="782">
+  <w:style w:type="table" w:styleId="784">
     <w:name w:val="List Table 1 Light - Accent 3"/>
-    <w:basedOn w:val="872"/>
+    <w:basedOn w:val="874"/>
     <w:uiPriority w:val="99"/>
     <w:pPr>
       <w:spacing w:after="0" w:line="240" w:lineRule="auto"/>
@@ -12634,9 +13241,9 @@
       </w:tcPr>
     </w:tblStylePr>
   </w:style>
-  <w:style w:type="table" w:styleId="783">
+  <w:style w:type="table" w:styleId="785">
     <w:name w:val="List Table 1 Light - Accent 4"/>
-    <w:basedOn w:val="872"/>
+    <w:basedOn w:val="874"/>
     <w:uiPriority w:val="99"/>
     <w:pPr>
       <w:spacing w:after="0" w:line="240" w:lineRule="auto"/>
@@ -12697,9 +13304,9 @@
       </w:tcPr>
     </w:tblStylePr>
   </w:style>
-  <w:style w:type="table" w:styleId="784">
+  <w:style w:type="table" w:styleId="786">
     <w:name w:val="List Table 1 Light - Accent 5"/>
-    <w:basedOn w:val="872"/>
+    <w:basedOn w:val="874"/>
     <w:uiPriority w:val="99"/>
     <w:pPr>
       <w:spacing w:after="0" w:line="240" w:lineRule="auto"/>
@@ -12760,9 +13367,9 @@
       </w:tcPr>
     </w:tblStylePr>
   </w:style>
-  <w:style w:type="table" w:styleId="785">
+  <w:style w:type="table" w:styleId="787">
     <w:name w:val="List Table 1 Light - Accent 6"/>
-    <w:basedOn w:val="872"/>
+    <w:basedOn w:val="874"/>
     <w:uiPriority w:val="99"/>
     <w:pPr>
       <w:spacing w:after="0" w:line="240" w:lineRule="auto"/>
@@ -12823,9 +13430,9 @@
       </w:tcPr>
     </w:tblStylePr>
   </w:style>
-  <w:style w:type="table" w:styleId="786">
+  <w:style w:type="table" w:styleId="788">
     <w:name w:val="List Table 2"/>
-    <w:basedOn w:val="872"/>
+    <w:basedOn w:val="874"/>
     <w:uiPriority w:val="99"/>
     <w:pPr>
       <w:spacing w:after="0" w:line="240" w:lineRule="auto"/>
@@ -12909,9 +13516,9 @@
       </w:tcPr>
     </w:tblStylePr>
   </w:style>
-  <w:style w:type="table" w:styleId="787">
+  <w:style w:type="table" w:styleId="789">
     <w:name w:val="List Table 2 - Accent 1"/>
-    <w:basedOn w:val="872"/>
+    <w:basedOn w:val="874"/>
     <w:uiPriority w:val="99"/>
     <w:pPr>
       <w:spacing w:after="0" w:line="240" w:lineRule="auto"/>
@@ -12995,9 +13602,9 @@
       </w:tcPr>
     </w:tblStylePr>
   </w:style>
-  <w:style w:type="table" w:styleId="788">
+  <w:style w:type="table" w:styleId="790">
     <w:name w:val="List Table 2 - Accent 2"/>
-    <w:basedOn w:val="872"/>
+    <w:basedOn w:val="874"/>
     <w:uiPriority w:val="99"/>
     <w:pPr>
       <w:spacing w:after="0" w:line="240" w:lineRule="auto"/>
@@ -13081,9 +13688,9 @@
       </w:tcPr>
     </w:tblStylePr>
   </w:style>
-  <w:style w:type="table" w:styleId="789">
+  <w:style w:type="table" w:styleId="791">
     <w:name w:val="List Table 2 - Accent 3"/>
-    <w:basedOn w:val="872"/>
+    <w:basedOn w:val="874"/>
     <w:uiPriority w:val="99"/>
     <w:pPr>
       <w:spacing w:after="0" w:line="240" w:lineRule="auto"/>
@@ -13167,9 +13774,9 @@
       </w:tcPr>
     </w:tblStylePr>
   </w:style>
-  <w:style w:type="table" w:styleId="790">
+  <w:style w:type="table" w:styleId="792">
     <w:name w:val="List Table 2 - Accent 4"/>
-    <w:basedOn w:val="872"/>
+    <w:basedOn w:val="874"/>
     <w:uiPriority w:val="99"/>
     <w:pPr>
       <w:spacing w:after="0" w:line="240" w:lineRule="auto"/>
@@ -13253,9 +13860,9 @@
       </w:tcPr>
     </w:tblStylePr>
   </w:style>
-  <w:style w:type="table" w:styleId="791">
+  <w:style w:type="table" w:styleId="793">
     <w:name w:val="List Table 2 - Accent 5"/>
-    <w:basedOn w:val="872"/>
+    <w:basedOn w:val="874"/>
     <w:uiPriority w:val="99"/>
     <w:pPr>
       <w:spacing w:after="0" w:line="240" w:lineRule="auto"/>
@@ -13339,9 +13946,9 @@
       </w:tcPr>
     </w:tblStylePr>
   </w:style>
-  <w:style w:type="table" w:styleId="792">
+  <w:style w:type="table" w:styleId="794">
     <w:name w:val="List Table 2 - Accent 6"/>
-    <w:basedOn w:val="872"/>
+    <w:basedOn w:val="874"/>
     <w:uiPriority w:val="99"/>
     <w:pPr>
       <w:spacing w:after="0" w:line="240" w:lineRule="auto"/>
@@ -13425,9 +14032,9 @@
       </w:tcPr>
     </w:tblStylePr>
   </w:style>
-  <w:style w:type="table" w:styleId="793">
+  <w:style w:type="table" w:styleId="795">
     <w:name w:val="List Table 3"/>
-    <w:basedOn w:val="872"/>
+    <w:basedOn w:val="874"/>
     <w:uiPriority w:val="99"/>
     <w:pPr>
       <w:spacing w:after="0" w:line="240" w:lineRule="auto"/>
@@ -13499,9 +14106,9 @@
       </w:rPr>
     </w:tblStylePr>
   </w:style>
-  <w:style w:type="table" w:styleId="794">
+  <w:style w:type="table" w:styleId="796">
     <w:name w:val="List Table 3 - Accent 1"/>
-    <w:basedOn w:val="872"/>
+    <w:basedOn w:val="874"/>
     <w:uiPriority w:val="99"/>
     <w:pPr>
       <w:spacing w:after="0" w:line="240" w:lineRule="auto"/>
@@ -13573,9 +14180,9 @@
       </w:rPr>
     </w:tblStylePr>
   </w:style>
-  <w:style w:type="table" w:styleId="795">
+  <w:style w:type="table" w:styleId="797">
     <w:name w:val="List Table 3 - Accent 2"/>
-    <w:basedOn w:val="872"/>
+    <w:basedOn w:val="874"/>
     <w:uiPriority w:val="99"/>
     <w:pPr>
       <w:spacing w:after="0" w:line="240" w:lineRule="auto"/>
@@ -13647,9 +14254,9 @@
       </w:rPr>
     </w:tblStylePr>
   </w:style>
-  <w:style w:type="table" w:styleId="796">
+  <w:style w:type="table" w:styleId="798">
     <w:name w:val="List Table 3 - Accent 3"/>
-    <w:basedOn w:val="872"/>
+    <w:basedOn w:val="874"/>
     <w:uiPriority w:val="99"/>
     <w:pPr>
       <w:spacing w:after="0" w:line="240" w:lineRule="auto"/>
@@ -13721,9 +14328,9 @@
       </w:rPr>
     </w:tblStylePr>
   </w:style>
-  <w:style w:type="table" w:styleId="797">
+  <w:style w:type="table" w:styleId="799">
     <w:name w:val="List Table 3 - Accent 4"/>
-    <w:basedOn w:val="872"/>
+    <w:basedOn w:val="874"/>
     <w:uiPriority w:val="99"/>
     <w:pPr>
       <w:spacing w:after="0" w:line="240" w:lineRule="auto"/>
@@ -13795,9 +14402,9 @@
       </w:rPr>
     </w:tblStylePr>
   </w:style>
-  <w:style w:type="table" w:styleId="798">
+  <w:style w:type="table" w:styleId="800">
     <w:name w:val="List Table 3 - Accent 5"/>
-    <w:basedOn w:val="872"/>
+    <w:basedOn w:val="874"/>
     <w:uiPriority w:val="99"/>
     <w:pPr>
       <w:spacing w:after="0" w:line="240" w:lineRule="auto"/>
@@ -13869,9 +14476,9 @@
       </w:rPr>
     </w:tblStylePr>
   </w:style>
-  <w:style w:type="table" w:styleId="799">
+  <w:style w:type="table" w:styleId="801">
     <w:name w:val="List Table 3 - Accent 6"/>
-    <w:basedOn w:val="872"/>
+    <w:basedOn w:val="874"/>
     <w:uiPriority w:val="99"/>
     <w:pPr>
       <w:spacing w:after="0" w:line="240" w:lineRule="auto"/>
@@ -13943,9 +14550,9 @@
       </w:rPr>
     </w:tblStylePr>
   </w:style>
-  <w:style w:type="table" w:styleId="800">
+  <w:style w:type="table" w:styleId="802">
     <w:name w:val="List Table 4"/>
-    <w:basedOn w:val="872"/>
+    <w:basedOn w:val="874"/>
     <w:uiPriority w:val="99"/>
     <w:pPr>
       <w:spacing w:after="0" w:line="240" w:lineRule="auto"/>
@@ -14012,9 +14619,9 @@
       </w:rPr>
     </w:tblStylePr>
   </w:style>
-  <w:style w:type="table" w:styleId="801">
+  <w:style w:type="table" w:styleId="803">
     <w:name w:val="List Table 4 - Accent 1"/>
-    <w:basedOn w:val="872"/>
+    <w:basedOn w:val="874"/>
     <w:uiPriority w:val="99"/>
     <w:pPr>
       <w:spacing w:after="0" w:line="240" w:lineRule="auto"/>
@@ -14081,9 +14688,9 @@
       </w:rPr>
     </w:tblStylePr>
   </w:style>
-  <w:style w:type="table" w:styleId="802">
+  <w:style w:type="table" w:styleId="804">
     <w:name w:val="List Table 4 - Accent 2"/>
-    <w:basedOn w:val="872"/>
+    <w:basedOn w:val="874"/>
     <w:uiPriority w:val="99"/>
     <w:pPr>
       <w:spacing w:after="0" w:line="240" w:lineRule="auto"/>
@@ -14150,9 +14757,9 @@
       </w:rPr>
     </w:tblStylePr>
   </w:style>
-  <w:style w:type="table" w:styleId="803">
+  <w:style w:type="table" w:styleId="805">
     <w:name w:val="List Table 4 - Accent 3"/>
-    <w:basedOn w:val="872"/>
+    <w:basedOn w:val="874"/>
     <w:uiPriority w:val="99"/>
     <w:pPr>
       <w:spacing w:after="0" w:line="240" w:lineRule="auto"/>
@@ -14219,9 +14826,9 @@
       </w:rPr>
     </w:tblStylePr>
   </w:style>
-  <w:style w:type="table" w:styleId="804">
+  <w:style w:type="table" w:styleId="806">
     <w:name w:val="List Table 4 - Accent 4"/>
-    <w:basedOn w:val="872"/>
+    <w:basedOn w:val="874"/>
     <w:uiPriority w:val="99"/>
     <w:pPr>
       <w:spacing w:after="0" w:line="240" w:lineRule="auto"/>
@@ -14288,9 +14895,9 @@
       </w:rPr>
     </w:tblStylePr>
   </w:style>
-  <w:style w:type="table" w:styleId="805">
+  <w:style w:type="table" w:styleId="807">
     <w:name w:val="List Table 4 - Accent 5"/>
-    <w:basedOn w:val="872"/>
+    <w:basedOn w:val="874"/>
     <w:uiPriority w:val="99"/>
     <w:pPr>
       <w:spacing w:after="0" w:line="240" w:lineRule="auto"/>
@@ -14357,9 +14964,9 @@
       </w:rPr>
     </w:tblStylePr>
   </w:style>
-  <w:style w:type="table" w:styleId="806">
+  <w:style w:type="table" w:styleId="808">
     <w:name w:val="List Table 4 - Accent 6"/>
-    <w:basedOn w:val="872"/>
+    <w:basedOn w:val="874"/>
     <w:uiPriority w:val="99"/>
     <w:pPr>
       <w:spacing w:after="0" w:line="240" w:lineRule="auto"/>
@@ -14426,9 +15033,9 @@
       </w:rPr>
     </w:tblStylePr>
   </w:style>
-  <w:style w:type="table" w:styleId="807">
+  <w:style w:type="table" w:styleId="809">
     <w:name w:val="List Table 5 Dark"/>
-    <w:basedOn w:val="872"/>
+    <w:basedOn w:val="874"/>
     <w:uiPriority w:val="99"/>
     <w:pPr>
       <w:spacing w:after="0" w:line="240" w:lineRule="auto"/>
@@ -14533,9 +15140,9 @@
       </w:rPr>
     </w:tblStylePr>
   </w:style>
-  <w:style w:type="table" w:styleId="808">
+  <w:style w:type="table" w:styleId="810">
     <w:name w:val="List Table 5 Dark - Accent 1"/>
-    <w:basedOn w:val="872"/>
+    <w:basedOn w:val="874"/>
     <w:uiPriority w:val="99"/>
     <w:pPr>
       <w:spacing w:after="0" w:line="240" w:lineRule="auto"/>
@@ -14640,9 +15247,9 @@
       </w:rPr>
     </w:tblStylePr>
   </w:style>
-  <w:style w:type="table" w:styleId="809">
+  <w:style w:type="table" w:styleId="811">
     <w:name w:val="List Table 5 Dark - Accent 2"/>
-    <w:basedOn w:val="872"/>
+    <w:basedOn w:val="874"/>
     <w:uiPriority w:val="99"/>
     <w:pPr>
       <w:spacing w:after="0" w:line="240" w:lineRule="auto"/>
@@ -14747,9 +15354,9 @@
       </w:rPr>
     </w:tblStylePr>
   </w:style>
-  <w:style w:type="table" w:styleId="810">
+  <w:style w:type="table" w:styleId="812">
     <w:name w:val="List Table 5 Dark - Accent 3"/>
-    <w:basedOn w:val="872"/>
+    <w:basedOn w:val="874"/>
     <w:uiPriority w:val="99"/>
     <w:pPr>
       <w:spacing w:after="0" w:line="240" w:lineRule="auto"/>
@@ -14854,9 +15461,9 @@
       </w:rPr>
     </w:tblStylePr>
   </w:style>
-  <w:style w:type="table" w:styleId="811">
+  <w:style w:type="table" w:styleId="813">
     <w:name w:val="List Table 5 Dark - Accent 4"/>
-    <w:basedOn w:val="872"/>
+    <w:basedOn w:val="874"/>
     <w:uiPriority w:val="99"/>
     <w:pPr>
       <w:spacing w:after="0" w:line="240" w:lineRule="auto"/>
@@ -14961,9 +15568,9 @@
       </w:rPr>
     </w:tblStylePr>
   </w:style>
-  <w:style w:type="table" w:styleId="812">
+  <w:style w:type="table" w:styleId="814">
     <w:name w:val="List Table 5 Dark - Accent 5"/>
-    <w:basedOn w:val="872"/>
+    <w:basedOn w:val="874"/>
     <w:uiPriority w:val="99"/>
     <w:pPr>
       <w:spacing w:after="0" w:line="240" w:lineRule="auto"/>
@@ -15068,9 +15675,9 @@
       </w:rPr>
     </w:tblStylePr>
   </w:style>
-  <w:style w:type="table" w:styleId="813">
+  <w:style w:type="table" w:styleId="815">
     <w:name w:val="List Table 5 Dark - Accent 6"/>
-    <w:basedOn w:val="872"/>
+    <w:basedOn w:val="874"/>
     <w:uiPriority w:val="99"/>
     <w:pPr>
       <w:spacing w:after="0" w:line="240" w:lineRule="auto"/>
@@ -15175,9 +15782,9 @@
       </w:rPr>
     </w:tblStylePr>
   </w:style>
-  <w:style w:type="table" w:styleId="814">
+  <w:style w:type="table" w:styleId="816">
     <w:name w:val="List Table 6 Colorful"/>
-    <w:basedOn w:val="872"/>
+    <w:basedOn w:val="874"/>
     <w:uiPriority w:val="99"/>
     <w:pPr>
       <w:spacing w:after="0" w:line="240" w:lineRule="auto"/>
@@ -15248,9 +15855,9 @@
       </w:tcPr>
     </w:tblStylePr>
   </w:style>
-  <w:style w:type="table" w:styleId="815">
+  <w:style w:type="table" w:styleId="817">
     <w:name w:val="List Table 6 Colorful - Accent 1"/>
-    <w:basedOn w:val="872"/>
+    <w:basedOn w:val="874"/>
     <w:uiPriority w:val="99"/>
     <w:pPr>
       <w:spacing w:after="0" w:line="240" w:lineRule="auto"/>
@@ -15321,9 +15928,9 @@
       </w:tcPr>
     </w:tblStylePr>
   </w:style>
-  <w:style w:type="table" w:styleId="816">
+  <w:style w:type="table" w:styleId="818">
     <w:name w:val="List Table 6 Colorful - Accent 2"/>
-    <w:basedOn w:val="872"/>
+    <w:basedOn w:val="874"/>
     <w:uiPriority w:val="99"/>
     <w:pPr>
       <w:spacing w:after="0" w:line="240" w:lineRule="auto"/>
@@ -15394,9 +16001,9 @@
       </w:tcPr>
     </w:tblStylePr>
   </w:style>
-  <w:style w:type="table" w:styleId="817">
+  <w:style w:type="table" w:styleId="819">
     <w:name w:val="List Table 6 Colorful - Accent 3"/>
-    <w:basedOn w:val="872"/>
+    <w:basedOn w:val="874"/>
     <w:uiPriority w:val="99"/>
     <w:pPr>
       <w:spacing w:after="0" w:line="240" w:lineRule="auto"/>
@@ -15467,9 +16074,9 @@
       </w:tcPr>
     </w:tblStylePr>
   </w:style>
-  <w:style w:type="table" w:styleId="818">
+  <w:style w:type="table" w:styleId="820">
     <w:name w:val="List Table 6 Colorful - Accent 4"/>
-    <w:basedOn w:val="872"/>
+    <w:basedOn w:val="874"/>
     <w:uiPriority w:val="99"/>
     <w:pPr>
       <w:spacing w:after="0" w:line="240" w:lineRule="auto"/>
@@ -15540,9 +16147,9 @@
       </w:tcPr>
     </w:tblStylePr>
   </w:style>
-  <w:style w:type="table" w:styleId="819">
+  <w:style w:type="table" w:styleId="821">
     <w:name w:val="List Table 6 Colorful - Accent 5"/>
-    <w:basedOn w:val="872"/>
+    <w:basedOn w:val="874"/>
     <w:uiPriority w:val="99"/>
     <w:pPr>
       <w:spacing w:after="0" w:line="240" w:lineRule="auto"/>
@@ -15613,9 +16220,9 @@
       </w:tcPr>
     </w:tblStylePr>
   </w:style>
-  <w:style w:type="table" w:styleId="820">
+  <w:style w:type="table" w:styleId="822">
     <w:name w:val="List Table 6 Colorful - Accent 6"/>
-    <w:basedOn w:val="872"/>
+    <w:basedOn w:val="874"/>
     <w:uiPriority w:val="99"/>
     <w:pPr>
       <w:spacing w:after="0" w:line="240" w:lineRule="auto"/>
@@ -15686,9 +16293,9 @@
       </w:tcPr>
     </w:tblStylePr>
   </w:style>
-  <w:style w:type="table" w:styleId="821">
+  <w:style w:type="table" w:styleId="823">
     <w:name w:val="List Table 7 Colorful"/>
-    <w:basedOn w:val="872"/>
+    <w:basedOn w:val="874"/>
     <w:uiPriority w:val="99"/>
     <w:pPr>
       <w:spacing w:after="0" w:line="240" w:lineRule="auto"/>
@@ -15802,9 +16409,9 @@
       </w:rPr>
     </w:tblStylePr>
   </w:style>
-  <w:style w:type="table" w:styleId="822">
+  <w:style w:type="table" w:styleId="824">
     <w:name w:val="List Table 7 Colorful - Accent 1"/>
-    <w:basedOn w:val="872"/>
+    <w:basedOn w:val="874"/>
     <w:uiPriority w:val="99"/>
     <w:pPr>
       <w:spacing w:after="0" w:line="240" w:lineRule="auto"/>
@@ -15918,9 +16525,9 @@
       </w:rPr>
     </w:tblStylePr>
   </w:style>
-  <w:style w:type="table" w:styleId="823">
+  <w:style w:type="table" w:styleId="825">
     <w:name w:val="List Table 7 Colorful - Accent 2"/>
-    <w:basedOn w:val="872"/>
+    <w:basedOn w:val="874"/>
     <w:uiPriority w:val="99"/>
     <w:pPr>
       <w:spacing w:after="0" w:line="240" w:lineRule="auto"/>
@@ -16034,9 +16641,9 @@
       </w:rPr>
     </w:tblStylePr>
   </w:style>
-  <w:style w:type="table" w:styleId="824">
+  <w:style w:type="table" w:styleId="826">
     <w:name w:val="List Table 7 Colorful - Accent 3"/>
-    <w:basedOn w:val="872"/>
+    <w:basedOn w:val="874"/>
     <w:uiPriority w:val="99"/>
     <w:pPr>
       <w:spacing w:after="0" w:line="240" w:lineRule="auto"/>
@@ -16150,9 +16757,9 @@
       </w:rPr>
     </w:tblStylePr>
   </w:style>
-  <w:style w:type="table" w:styleId="825">
+  <w:style w:type="table" w:styleId="827">
     <w:name w:val="List Table 7 Colorful - Accent 4"/>
-    <w:basedOn w:val="872"/>
+    <w:basedOn w:val="874"/>
     <w:uiPriority w:val="99"/>
     <w:pPr>
       <w:spacing w:after="0" w:line="240" w:lineRule="auto"/>
@@ -16266,9 +16873,9 @@
       </w:rPr>
     </w:tblStylePr>
   </w:style>
-  <w:style w:type="table" w:styleId="826">
+  <w:style w:type="table" w:styleId="828">
     <w:name w:val="List Table 7 Colorful - Accent 5"/>
-    <w:basedOn w:val="872"/>
+    <w:basedOn w:val="874"/>
     <w:uiPriority w:val="99"/>
     <w:pPr>
       <w:spacing w:after="0" w:line="240" w:lineRule="auto"/>
@@ -16382,9 +16989,9 @@
       </w:rPr>
     </w:tblStylePr>
   </w:style>
-  <w:style w:type="table" w:styleId="827">
+  <w:style w:type="table" w:styleId="829">
     <w:name w:val="List Table 7 Colorful - Accent 6"/>
-    <w:basedOn w:val="872"/>
+    <w:basedOn w:val="874"/>
     <w:uiPriority w:val="99"/>
     <w:pPr>
       <w:spacing w:after="0" w:line="240" w:lineRule="auto"/>
@@ -16498,9 +17105,9 @@
       </w:rPr>
     </w:tblStylePr>
   </w:style>
-  <w:style w:type="table" w:styleId="828">
+  <w:style w:type="table" w:styleId="830">
     <w:name w:val="Lined - Accent"/>
-    <w:basedOn w:val="872"/>
+    <w:basedOn w:val="874"/>
     <w:uiPriority w:val="99"/>
     <w:pPr>
       <w:spacing w:after="0" w:line="240" w:lineRule="auto"/>
@@ -16588,9 +17195,9 @@
       </w:tcPr>
     </w:tblStylePr>
   </w:style>
-  <w:style w:type="table" w:styleId="829">
+  <w:style w:type="table" w:styleId="831">
     <w:name w:val="Lined - Accent 1"/>
-    <w:basedOn w:val="872"/>
+    <w:basedOn w:val="874"/>
     <w:uiPriority w:val="99"/>
     <w:pPr>
       <w:spacing w:after="0" w:line="240" w:lineRule="auto"/>
@@ -16678,9 +17285,9 @@
       </w:tcPr>
     </w:tblStylePr>
   </w:style>
-  <w:style w:type="table" w:styleId="830">
+  <w:style w:type="table" w:styleId="832">
     <w:name w:val="Lined - Accent 2"/>
-    <w:basedOn w:val="872"/>
+    <w:basedOn w:val="874"/>
     <w:uiPriority w:val="99"/>
     <w:pPr>
       <w:spacing w:after="0" w:line="240" w:lineRule="auto"/>
@@ -16768,9 +17375,9 @@
       </w:tcPr>
     </w:tblStylePr>
   </w:style>
-  <w:style w:type="table" w:styleId="831">
+  <w:style w:type="table" w:styleId="833">
     <w:name w:val="Lined - Accent 3"/>
-    <w:basedOn w:val="872"/>
+    <w:basedOn w:val="874"/>
     <w:uiPriority w:val="99"/>
     <w:pPr>
       <w:spacing w:after="0" w:line="240" w:lineRule="auto"/>
@@ -16858,9 +17465,9 @@
       </w:tcPr>
     </w:tblStylePr>
   </w:style>
-  <w:style w:type="table" w:styleId="832">
+  <w:style w:type="table" w:styleId="834">
     <w:name w:val="Lined - Accent 4"/>
-    <w:basedOn w:val="872"/>
+    <w:basedOn w:val="874"/>
     <w:uiPriority w:val="99"/>
     <w:pPr>
       <w:spacing w:after="0" w:line="240" w:lineRule="auto"/>
@@ -16948,9 +17555,9 @@
       </w:tcPr>
     </w:tblStylePr>
   </w:style>
-  <w:style w:type="table" w:styleId="833">
+  <w:style w:type="table" w:styleId="835">
     <w:name w:val="Lined - Accent 5"/>
-    <w:basedOn w:val="872"/>
+    <w:basedOn w:val="874"/>
     <w:uiPriority w:val="99"/>
     <w:pPr>
       <w:spacing w:after="0" w:line="240" w:lineRule="auto"/>
@@ -17038,9 +17645,9 @@
       </w:tcPr>
     </w:tblStylePr>
   </w:style>
-  <w:style w:type="table" w:styleId="834">
+  <w:style w:type="table" w:styleId="836">
     <w:name w:val="Lined - Accent 6"/>
-    <w:basedOn w:val="872"/>
+    <w:basedOn w:val="874"/>
     <w:uiPriority w:val="99"/>
     <w:pPr>
       <w:spacing w:after="0" w:line="240" w:lineRule="auto"/>
@@ -17128,9 +17735,9 @@
       </w:tcPr>
     </w:tblStylePr>
   </w:style>
-  <w:style w:type="table" w:styleId="835">
+  <w:style w:type="table" w:styleId="837">
     <w:name w:val="Bordered &amp; Lined - Accent"/>
-    <w:basedOn w:val="872"/>
+    <w:basedOn w:val="874"/>
     <w:uiPriority w:val="99"/>
     <w:pPr>
       <w:spacing w:after="0" w:line="240" w:lineRule="auto"/>
@@ -17226,9 +17833,9 @@
       </w:tcPr>
     </w:tblStylePr>
   </w:style>
-  <w:style w:type="table" w:styleId="836">
+  <w:style w:type="table" w:styleId="838">
     <w:name w:val="Bordered &amp; Lined - Accent 1"/>
-    <w:basedOn w:val="872"/>
+    <w:basedOn w:val="874"/>
     <w:uiPriority w:val="99"/>
     <w:pPr>
       <w:spacing w:after="0" w:line="240" w:lineRule="auto"/>
@@ -17324,9 +17931,9 @@
       </w:tcPr>
     </w:tblStylePr>
   </w:style>
-  <w:style w:type="table" w:styleId="837">
+  <w:style w:type="table" w:styleId="839">
     <w:name w:val="Bordered &amp; Lined - Accent 2"/>
-    <w:basedOn w:val="872"/>
+    <w:basedOn w:val="874"/>
     <w:uiPriority w:val="99"/>
     <w:pPr>
       <w:spacing w:after="0" w:line="240" w:lineRule="auto"/>
@@ -17422,9 +18029,9 @@
       </w:tcPr>
     </w:tblStylePr>
   </w:style>
-  <w:style w:type="table" w:styleId="838">
+  <w:style w:type="table" w:styleId="840">
     <w:name w:val="Bordered &amp; Lined - Accent 3"/>
-    <w:basedOn w:val="872"/>
+    <w:basedOn w:val="874"/>
     <w:uiPriority w:val="99"/>
     <w:pPr>
       <w:spacing w:after="0" w:line="240" w:lineRule="auto"/>
@@ -17520,9 +18127,9 @@
       </w:tcPr>
     </w:tblStylePr>
   </w:style>
-  <w:style w:type="table" w:styleId="839">
+  <w:style w:type="table" w:styleId="841">
     <w:name w:val="Bordered &amp; Lined - Accent 4"/>
-    <w:basedOn w:val="872"/>
+    <w:basedOn w:val="874"/>
     <w:uiPriority w:val="99"/>
     <w:pPr>
       <w:spacing w:after="0" w:line="240" w:lineRule="auto"/>
@@ -17618,9 +18225,9 @@
       </w:tcPr>
     </w:tblStylePr>
   </w:style>
-  <w:style w:type="table" w:styleId="840">
+  <w:style w:type="table" w:styleId="842">
     <w:name w:val="Bordered &amp; Lined - Accent 5"/>
-    <w:basedOn w:val="872"/>
+    <w:basedOn w:val="874"/>
     <w:uiPriority w:val="99"/>
     <w:pPr>
       <w:spacing w:after="0" w:line="240" w:lineRule="auto"/>
@@ -17716,9 +18323,9 @@
       </w:tcPr>
     </w:tblStylePr>
   </w:style>
-  <w:style w:type="table" w:styleId="841">
+  <w:style w:type="table" w:styleId="843">
     <w:name w:val="Bordered &amp; Lined - Accent 6"/>
-    <w:basedOn w:val="872"/>
+    <w:basedOn w:val="874"/>
     <w:uiPriority w:val="99"/>
     <w:pPr>
       <w:spacing w:after="0" w:line="240" w:lineRule="auto"/>
@@ -17814,9 +18421,9 @@
       </w:tcPr>
     </w:tblStylePr>
   </w:style>
-  <w:style w:type="table" w:styleId="842">
+  <w:style w:type="table" w:styleId="844">
     <w:name w:val="Bordered"/>
-    <w:basedOn w:val="872"/>
+    <w:basedOn w:val="874"/>
     <w:uiPriority w:val="99"/>
     <w:pPr>
       <w:spacing w:after="0" w:line="240" w:lineRule="auto"/>
@@ -17893,9 +18500,9 @@
       </w:tcPr>
     </w:tblStylePr>
   </w:style>
-  <w:style w:type="table" w:styleId="843">
+  <w:style w:type="table" w:styleId="845">
     <w:name w:val="Bordered - Accent 1"/>
-    <w:basedOn w:val="872"/>
+    <w:basedOn w:val="874"/>
     <w:uiPriority w:val="99"/>
     <w:pPr>
       <w:spacing w:after="0" w:line="240" w:lineRule="auto"/>
@@ -17972,9 +18579,9 @@
       </w:tcPr>
     </w:tblStylePr>
   </w:style>
-  <w:style w:type="table" w:styleId="844">
+  <w:style w:type="table" w:styleId="846">
     <w:name w:val="Bordered - Accent 2"/>
-    <w:basedOn w:val="872"/>
+    <w:basedOn w:val="874"/>
     <w:uiPriority w:val="99"/>
     <w:pPr>
       <w:spacing w:after="0" w:line="240" w:lineRule="auto"/>
@@ -18051,9 +18658,9 @@
       </w:tcPr>
     </w:tblStylePr>
   </w:style>
-  <w:style w:type="table" w:styleId="845">
+  <w:style w:type="table" w:styleId="847">
     <w:name w:val="Bordered - Accent 3"/>
-    <w:basedOn w:val="872"/>
+    <w:basedOn w:val="874"/>
     <w:uiPriority w:val="99"/>
     <w:pPr>
       <w:spacing w:after="0" w:line="240" w:lineRule="auto"/>
@@ -18130,9 +18737,9 @@
       </w:tcPr>
     </w:tblStylePr>
   </w:style>
-  <w:style w:type="table" w:styleId="846">
+  <w:style w:type="table" w:styleId="848">
     <w:name w:val="Bordered - Accent 4"/>
-    <w:basedOn w:val="872"/>
+    <w:basedOn w:val="874"/>
     <w:uiPriority w:val="99"/>
     <w:pPr>
       <w:spacing w:after="0" w:line="240" w:lineRule="auto"/>
@@ -18209,9 +18816,9 @@
       </w:tcPr>
     </w:tblStylePr>
   </w:style>
-  <w:style w:type="table" w:styleId="847">
+  <w:style w:type="table" w:styleId="849">
     <w:name w:val="Bordered - Accent 5"/>
-    <w:basedOn w:val="872"/>
+    <w:basedOn w:val="874"/>
     <w:uiPriority w:val="99"/>
     <w:pPr>
       <w:spacing w:after="0" w:line="240" w:lineRule="auto"/>
@@ -18288,9 +18895,9 @@
       </w:tcPr>
     </w:tblStylePr>
   </w:style>
-  <w:style w:type="table" w:styleId="848">
+  <w:style w:type="table" w:styleId="850">
     <w:name w:val="Bordered - Accent 6"/>
-    <w:basedOn w:val="872"/>
+    <w:basedOn w:val="874"/>
     <w:uiPriority w:val="99"/>
     <w:pPr>
       <w:spacing w:after="0" w:line="240" w:lineRule="auto"/>
@@ -18367,7 +18974,7 @@
       </w:tcPr>
     </w:tblStylePr>
   </w:style>
-  <w:style w:type="character" w:styleId="849">
+  <w:style w:type="character" w:styleId="851">
     <w:name w:val="Hyperlink"/>
     <w:uiPriority w:val="99"/>
     <w:unhideWhenUsed/>
@@ -18376,10 +18983,10 @@
       <w:u w:val="single"/>
     </w:rPr>
   </w:style>
-  <w:style w:type="paragraph" w:styleId="850">
+  <w:style w:type="paragraph" w:styleId="852">
     <w:name w:val="footnote text"/>
-    <w:basedOn w:val="867"/>
-    <w:link w:val="851"/>
+    <w:basedOn w:val="869"/>
+    <w:link w:val="853"/>
     <w:uiPriority w:val="99"/>
     <w:semiHidden/>
     <w:unhideWhenUsed/>
@@ -18390,27 +18997,27 @@
       <w:sz w:val="18"/>
     </w:rPr>
   </w:style>
-  <w:style w:type="character" w:styleId="851">
+  <w:style w:type="character" w:styleId="853">
     <w:name w:val="Footnote Text Char"/>
-    <w:link w:val="850"/>
+    <w:link w:val="852"/>
     <w:uiPriority w:val="99"/>
     <w:rPr>
       <w:sz w:val="18"/>
     </w:rPr>
   </w:style>
-  <w:style w:type="character" w:styleId="852">
+  <w:style w:type="character" w:styleId="854">
     <w:name w:val="footnote reference"/>
-    <w:basedOn w:val="871"/>
+    <w:basedOn w:val="873"/>
     <w:uiPriority w:val="99"/>
     <w:unhideWhenUsed/>
     <w:rPr>
       <w:vertAlign w:val="superscript"/>
     </w:rPr>
   </w:style>
-  <w:style w:type="paragraph" w:styleId="853">
+  <w:style w:type="paragraph" w:styleId="855">
     <w:name w:val="endnote text"/>
-    <w:basedOn w:val="867"/>
-    <w:link w:val="854"/>
+    <w:basedOn w:val="869"/>
+    <w:link w:val="856"/>
     <w:uiPriority w:val="99"/>
     <w:semiHidden/>
     <w:unhideWhenUsed/>
@@ -18421,17 +19028,17 @@
       <w:sz w:val="20"/>
     </w:rPr>
   </w:style>
-  <w:style w:type="character" w:styleId="854">
+  <w:style w:type="character" w:styleId="856">
     <w:name w:val="Endnote Text Char"/>
-    <w:link w:val="853"/>
+    <w:link w:val="855"/>
     <w:uiPriority w:val="99"/>
     <w:rPr>
       <w:sz w:val="20"/>
     </w:rPr>
   </w:style>
-  <w:style w:type="character" w:styleId="855">
+  <w:style w:type="character" w:styleId="857">
     <w:name w:val="endnote reference"/>
-    <w:basedOn w:val="871"/>
+    <w:basedOn w:val="873"/>
     <w:uiPriority w:val="99"/>
     <w:semiHidden/>
     <w:unhideWhenUsed/>
@@ -18439,10 +19046,10 @@
       <w:vertAlign w:val="superscript"/>
     </w:rPr>
   </w:style>
-  <w:style w:type="paragraph" w:styleId="856">
+  <w:style w:type="paragraph" w:styleId="858">
     <w:name w:val="toc 1"/>
-    <w:basedOn w:val="867"/>
-    <w:next w:val="867"/>
+    <w:basedOn w:val="869"/>
+    <w:next w:val="869"/>
     <w:uiPriority w:val="39"/>
     <w:unhideWhenUsed/>
     <w:pPr>
@@ -18450,10 +19057,10 @@
       <w:spacing w:after="57"/>
     </w:pPr>
   </w:style>
-  <w:style w:type="paragraph" w:styleId="857">
+  <w:style w:type="paragraph" w:styleId="859">
     <w:name w:val="toc 2"/>
-    <w:basedOn w:val="867"/>
-    <w:next w:val="867"/>
+    <w:basedOn w:val="869"/>
+    <w:next w:val="869"/>
     <w:uiPriority w:val="39"/>
     <w:unhideWhenUsed/>
     <w:pPr>
@@ -18461,10 +19068,10 @@
       <w:spacing w:after="57"/>
     </w:pPr>
   </w:style>
-  <w:style w:type="paragraph" w:styleId="858">
+  <w:style w:type="paragraph" w:styleId="860">
     <w:name w:val="toc 3"/>
-    <w:basedOn w:val="867"/>
-    <w:next w:val="867"/>
+    <w:basedOn w:val="869"/>
+    <w:next w:val="869"/>
     <w:uiPriority w:val="39"/>
     <w:unhideWhenUsed/>
     <w:pPr>
@@ -18472,10 +19079,10 @@
       <w:spacing w:after="57"/>
     </w:pPr>
   </w:style>
-  <w:style w:type="paragraph" w:styleId="859">
+  <w:style w:type="paragraph" w:styleId="861">
     <w:name w:val="toc 4"/>
-    <w:basedOn w:val="867"/>
-    <w:next w:val="867"/>
+    <w:basedOn w:val="869"/>
+    <w:next w:val="869"/>
     <w:uiPriority w:val="39"/>
     <w:unhideWhenUsed/>
     <w:pPr>
@@ -18483,10 +19090,10 @@
       <w:spacing w:after="57"/>
     </w:pPr>
   </w:style>
-  <w:style w:type="paragraph" w:styleId="860">
+  <w:style w:type="paragraph" w:styleId="862">
     <w:name w:val="toc 5"/>
-    <w:basedOn w:val="867"/>
-    <w:next w:val="867"/>
+    <w:basedOn w:val="869"/>
+    <w:next w:val="869"/>
     <w:uiPriority w:val="39"/>
     <w:unhideWhenUsed/>
     <w:pPr>
@@ -18494,10 +19101,10 @@
       <w:spacing w:after="57"/>
     </w:pPr>
   </w:style>
-  <w:style w:type="paragraph" w:styleId="861">
+  <w:style w:type="paragraph" w:styleId="863">
     <w:name w:val="toc 6"/>
-    <w:basedOn w:val="867"/>
-    <w:next w:val="867"/>
+    <w:basedOn w:val="869"/>
+    <w:next w:val="869"/>
     <w:uiPriority w:val="39"/>
     <w:unhideWhenUsed/>
     <w:pPr>
@@ -18505,10 +19112,10 @@
       <w:spacing w:after="57"/>
     </w:pPr>
   </w:style>
-  <w:style w:type="paragraph" w:styleId="862">
+  <w:style w:type="paragraph" w:styleId="864">
     <w:name w:val="toc 7"/>
-    <w:basedOn w:val="867"/>
-    <w:next w:val="867"/>
+    <w:basedOn w:val="869"/>
+    <w:next w:val="869"/>
     <w:uiPriority w:val="39"/>
     <w:unhideWhenUsed/>
     <w:pPr>
@@ -18516,10 +19123,10 @@
       <w:spacing w:after="57"/>
     </w:pPr>
   </w:style>
-  <w:style w:type="paragraph" w:styleId="863">
+  <w:style w:type="paragraph" w:styleId="865">
     <w:name w:val="toc 8"/>
-    <w:basedOn w:val="867"/>
-    <w:next w:val="867"/>
+    <w:basedOn w:val="869"/>
+    <w:next w:val="869"/>
     <w:uiPriority w:val="39"/>
     <w:unhideWhenUsed/>
     <w:pPr>
@@ -18527,10 +19134,10 @@
       <w:spacing w:after="57"/>
     </w:pPr>
   </w:style>
-  <w:style w:type="paragraph" w:styleId="864">
+  <w:style w:type="paragraph" w:styleId="866">
     <w:name w:val="toc 9"/>
-    <w:basedOn w:val="867"/>
-    <w:next w:val="867"/>
+    <w:basedOn w:val="869"/>
+    <w:next w:val="869"/>
     <w:uiPriority w:val="39"/>
     <w:unhideWhenUsed/>
     <w:pPr>
@@ -18538,22 +19145,22 @@
       <w:spacing w:after="57"/>
     </w:pPr>
   </w:style>
-  <w:style w:type="paragraph" w:styleId="865">
+  <w:style w:type="paragraph" w:styleId="867">
     <w:name w:val="TOC Heading"/>
     <w:uiPriority w:val="39"/>
     <w:unhideWhenUsed/>
   </w:style>
-  <w:style w:type="paragraph" w:styleId="866">
+  <w:style w:type="paragraph" w:styleId="868">
     <w:name w:val="table of figures"/>
-    <w:basedOn w:val="867"/>
-    <w:next w:val="867"/>
+    <w:basedOn w:val="869"/>
+    <w:next w:val="869"/>
     <w:uiPriority w:val="99"/>
     <w:unhideWhenUsed/>
     <w:pPr>
       <w:spacing w:after="0" w:afterAutospacing="0"/>
     </w:pPr>
   </w:style>
-  <w:style w:type="paragraph" w:styleId="867" w:default="1">
+  <w:style w:type="paragraph" w:styleId="869" w:default="1">
     <w:name w:val="Normal"/>
     <w:qFormat/>
     <w:rPr>
@@ -18562,11 +19169,11 @@
       <w:szCs w:val="24"/>
     </w:rPr>
   </w:style>
-  <w:style w:type="paragraph" w:styleId="868">
+  <w:style w:type="paragraph" w:styleId="870">
     <w:name w:val="Heading 2"/>
-    <w:basedOn w:val="867"/>
-    <w:next w:val="867"/>
-    <w:link w:val="893"/>
+    <w:basedOn w:val="869"/>
+    <w:next w:val="869"/>
+    <w:link w:val="895"/>
     <w:uiPriority w:val="9"/>
     <w:semiHidden/>
     <w:unhideWhenUsed/>
@@ -18586,11 +19193,11 @@
       <w:szCs w:val="28"/>
     </w:rPr>
   </w:style>
-  <w:style w:type="paragraph" w:styleId="869">
+  <w:style w:type="paragraph" w:styleId="871">
     <w:name w:val="Heading 3"/>
-    <w:basedOn w:val="867"/>
-    <w:next w:val="867"/>
-    <w:link w:val="884"/>
+    <w:basedOn w:val="869"/>
+    <w:next w:val="869"/>
+    <w:link w:val="886"/>
     <w:qFormat/>
     <w:pPr>
       <w:jc w:val="both"/>
@@ -18604,11 +19211,11 @@
       <w:szCs w:val="20"/>
     </w:rPr>
   </w:style>
-  <w:style w:type="paragraph" w:styleId="870">
+  <w:style w:type="paragraph" w:styleId="872">
     <w:name w:val="Heading 4"/>
-    <w:basedOn w:val="867"/>
-    <w:next w:val="867"/>
-    <w:link w:val="885"/>
+    <w:basedOn w:val="869"/>
+    <w:next w:val="869"/>
+    <w:link w:val="887"/>
     <w:qFormat/>
     <w:pPr>
       <w:jc w:val="center"/>
@@ -18622,13 +19229,13 @@
       <w:szCs w:val="20"/>
     </w:rPr>
   </w:style>
-  <w:style w:type="character" w:styleId="871" w:default="1">
+  <w:style w:type="character" w:styleId="873" w:default="1">
     <w:name w:val="Default Paragraph Font"/>
     <w:uiPriority w:val="1"/>
     <w:semiHidden/>
     <w:unhideWhenUsed/>
   </w:style>
-  <w:style w:type="table" w:styleId="872" w:default="1">
+  <w:style w:type="table" w:styleId="874" w:default="1">
     <w:name w:val="Normal Table"/>
     <w:uiPriority w:val="99"/>
     <w:semiHidden/>
@@ -18643,13 +19250,13 @@
       </w:tblCellMar>
     </w:tblPr>
   </w:style>
-  <w:style w:type="numbering" w:styleId="873" w:default="1">
+  <w:style w:type="numbering" w:styleId="875" w:default="1">
     <w:name w:val="No List"/>
     <w:uiPriority w:val="99"/>
     <w:semiHidden/>
     <w:unhideWhenUsed/>
   </w:style>
-  <w:style w:type="paragraph" w:styleId="874" w:customStyle="1">
+  <w:style w:type="paragraph" w:styleId="876" w:customStyle="1">
     <w:name w:val="Обычный1"/>
     <w:pPr>
       <w:ind w:firstLine="280"/>
@@ -18661,7 +19268,7 @@
       <w:sz w:val="24"/>
     </w:rPr>
   </w:style>
-  <w:style w:type="paragraph" w:styleId="875" w:customStyle="1">
+  <w:style w:type="paragraph" w:styleId="877" w:customStyle="1">
     <w:name w:val="FR1"/>
     <w:pPr>
       <w:jc w:val="center"/>
@@ -18672,10 +19279,10 @@
       <w:sz w:val="22"/>
     </w:rPr>
   </w:style>
-  <w:style w:type="paragraph" w:styleId="876" w:customStyle="1">
+  <w:style w:type="paragraph" w:styleId="878" w:customStyle="1">
     <w:name w:val="МАУ'2005 Основной текст"/>
-    <w:basedOn w:val="867"/>
-    <w:next w:val="867"/>
+    <w:basedOn w:val="869"/>
+    <w:next w:val="869"/>
     <w:pPr>
       <w:ind w:firstLine="709"/>
       <w:jc w:val="both"/>
@@ -18685,7 +19292,7 @@
       <w:rFonts w:ascii="Arial,Bold" w:hAnsi="Arial,Bold"/>
     </w:rPr>
   </w:style>
-  <w:style w:type="paragraph" w:styleId="877" w:customStyle="1">
+  <w:style w:type="paragraph" w:styleId="879" w:customStyle="1">
     <w:name w:val="Обычный2"/>
     <w:pPr>
       <w:widowControl w:val="off"/>
@@ -18694,10 +19301,10 @@
       <w:rFonts w:ascii="Times New Roman" w:hAnsi="Times New Roman" w:eastAsia="Times New Roman"/>
     </w:rPr>
   </w:style>
-  <w:style w:type="paragraph" w:styleId="878">
+  <w:style w:type="paragraph" w:styleId="880">
     <w:name w:val="Title"/>
-    <w:basedOn w:val="867"/>
-    <w:link w:val="879"/>
+    <w:basedOn w:val="869"/>
+    <w:link w:val="881"/>
     <w:qFormat/>
     <w:pPr>
       <w:jc w:val="center"/>
@@ -18708,19 +19315,19 @@
       <w:szCs w:val="20"/>
     </w:rPr>
   </w:style>
-  <w:style w:type="character" w:styleId="879" w:customStyle="1">
+  <w:style w:type="character" w:styleId="881" w:customStyle="1">
     <w:name w:val="Название Знак"/>
-    <w:link w:val="878"/>
+    <w:link w:val="880"/>
     <w:rPr>
       <w:rFonts w:ascii="Times New Roman" w:hAnsi="Times New Roman" w:eastAsia="Times New Roman"/>
       <w:i/>
       <w:sz w:val="26"/>
     </w:rPr>
   </w:style>
-  <w:style w:type="paragraph" w:styleId="880">
+  <w:style w:type="paragraph" w:styleId="882">
     <w:name w:val="Body Text 2"/>
-    <w:basedOn w:val="867"/>
-    <w:link w:val="881"/>
+    <w:basedOn w:val="869"/>
+    <w:link w:val="883"/>
     <w:pPr>
       <w:jc w:val="both"/>
     </w:pPr>
@@ -18728,18 +19335,18 @@
       <w:szCs w:val="20"/>
     </w:rPr>
   </w:style>
-  <w:style w:type="character" w:styleId="881" w:customStyle="1">
+  <w:style w:type="character" w:styleId="883" w:customStyle="1">
     <w:name w:val="Основной текст 2 Знак"/>
-    <w:link w:val="880"/>
+    <w:link w:val="882"/>
     <w:rPr>
       <w:rFonts w:ascii="Times New Roman" w:hAnsi="Times New Roman" w:eastAsia="Times New Roman"/>
       <w:sz w:val="24"/>
     </w:rPr>
   </w:style>
-  <w:style w:type="paragraph" w:styleId="882">
+  <w:style w:type="paragraph" w:styleId="884">
     <w:name w:val="Body Text 3"/>
-    <w:basedOn w:val="867"/>
-    <w:link w:val="883"/>
+    <w:basedOn w:val="869"/>
+    <w:link w:val="885"/>
     <w:pPr>
       <w:jc w:val="both"/>
     </w:pPr>
@@ -18749,9 +19356,9 @@
       <w:szCs w:val="20"/>
     </w:rPr>
   </w:style>
-  <w:style w:type="character" w:styleId="883" w:customStyle="1">
+  <w:style w:type="character" w:styleId="885" w:customStyle="1">
     <w:name w:val="Основной текст 3 Знак"/>
-    <w:link w:val="882"/>
+    <w:link w:val="884"/>
     <w:rPr>
       <w:rFonts w:ascii="Times New Roman" w:hAnsi="Times New Roman" w:eastAsia="Times New Roman"/>
       <w:b/>
@@ -18759,23 +19366,23 @@
       <w:sz w:val="24"/>
     </w:rPr>
   </w:style>
-  <w:style w:type="character" w:styleId="884" w:customStyle="1">
+  <w:style w:type="character" w:styleId="886" w:customStyle="1">
     <w:name w:val="Заголовок 3 Знак"/>
-    <w:link w:val="869"/>
+    <w:link w:val="871"/>
     <w:rPr>
       <w:rFonts w:ascii="Times New Roman" w:hAnsi="Times New Roman" w:eastAsia="Times New Roman"/>
       <w:b/>
     </w:rPr>
   </w:style>
-  <w:style w:type="character" w:styleId="885" w:customStyle="1">
+  <w:style w:type="character" w:styleId="887" w:customStyle="1">
     <w:name w:val="Заголовок 4 Знак"/>
-    <w:link w:val="870"/>
+    <w:link w:val="872"/>
     <w:rPr>
       <w:rFonts w:ascii="Times New Roman" w:hAnsi="Times New Roman" w:eastAsia="Times New Roman"/>
       <w:b/>
     </w:rPr>
   </w:style>
-  <w:style w:type="character" w:styleId="886">
+  <w:style w:type="character" w:styleId="888">
     <w:name w:val="Strong"/>
     <w:uiPriority w:val="22"/>
     <w:qFormat/>
@@ -18784,15 +19391,15 @@
       <w:bCs/>
     </w:rPr>
   </w:style>
-  <w:style w:type="paragraph" w:styleId="887">
+  <w:style w:type="paragraph" w:styleId="889">
     <w:name w:val="Normal (Web)"/>
-    <w:basedOn w:val="867"/>
+    <w:basedOn w:val="869"/>
     <w:unhideWhenUsed/>
     <w:pPr>
       <w:spacing w:before="100" w:beforeAutospacing="1" w:after="100" w:afterAutospacing="1"/>
     </w:pPr>
   </w:style>
-  <w:style w:type="character" w:styleId="888">
+  <w:style w:type="character" w:styleId="890">
     <w:name w:val="Emphasis"/>
     <w:uiPriority w:val="20"/>
     <w:qFormat/>
@@ -18801,10 +19408,10 @@
       <w:iCs/>
     </w:rPr>
   </w:style>
-  <w:style w:type="paragraph" w:styleId="889">
+  <w:style w:type="paragraph" w:styleId="891">
     <w:name w:val="Header"/>
-    <w:basedOn w:val="867"/>
-    <w:link w:val="890"/>
+    <w:basedOn w:val="869"/>
+    <w:link w:val="892"/>
     <w:uiPriority w:val="99"/>
     <w:unhideWhenUsed/>
     <w:pPr>
@@ -18814,31 +19421,8 @@
       </w:tabs>
     </w:pPr>
   </w:style>
-  <w:style w:type="character" w:styleId="890" w:customStyle="1">
+  <w:style w:type="character" w:styleId="892" w:customStyle="1">
     <w:name w:val="Верхний колонтитул Знак"/>
-    <w:link w:val="889"/>
-    <w:uiPriority w:val="99"/>
-    <w:rPr>
-      <w:rFonts w:ascii="Times New Roman" w:hAnsi="Times New Roman" w:eastAsia="Times New Roman"/>
-      <w:sz w:val="24"/>
-      <w:szCs w:val="24"/>
-    </w:rPr>
-  </w:style>
-  <w:style w:type="paragraph" w:styleId="891">
-    <w:name w:val="Footer"/>
-    <w:basedOn w:val="867"/>
-    <w:link w:val="892"/>
-    <w:uiPriority w:val="99"/>
-    <w:unhideWhenUsed/>
-    <w:pPr>
-      <w:tabs>
-        <w:tab w:val="center" w:pos="4677" w:leader="none"/>
-        <w:tab w:val="right" w:pos="9355" w:leader="none"/>
-      </w:tabs>
-    </w:pPr>
-  </w:style>
-  <w:style w:type="character" w:styleId="892" w:customStyle="1">
-    <w:name w:val="Нижний колонтитул Знак"/>
     <w:link w:val="891"/>
     <w:uiPriority w:val="99"/>
     <w:rPr>
@@ -18847,9 +19431,32 @@
       <w:szCs w:val="24"/>
     </w:rPr>
   </w:style>
-  <w:style w:type="character" w:styleId="893" w:customStyle="1">
+  <w:style w:type="paragraph" w:styleId="893">
+    <w:name w:val="Footer"/>
+    <w:basedOn w:val="869"/>
+    <w:link w:val="894"/>
+    <w:uiPriority w:val="99"/>
+    <w:unhideWhenUsed/>
+    <w:pPr>
+      <w:tabs>
+        <w:tab w:val="center" w:pos="4677" w:leader="none"/>
+        <w:tab w:val="right" w:pos="9355" w:leader="none"/>
+      </w:tabs>
+    </w:pPr>
+  </w:style>
+  <w:style w:type="character" w:styleId="894" w:customStyle="1">
+    <w:name w:val="Нижний колонтитул Знак"/>
+    <w:link w:val="893"/>
+    <w:uiPriority w:val="99"/>
+    <w:rPr>
+      <w:rFonts w:ascii="Times New Roman" w:hAnsi="Times New Roman" w:eastAsia="Times New Roman"/>
+      <w:sz w:val="24"/>
+      <w:szCs w:val="24"/>
+    </w:rPr>
+  </w:style>
+  <w:style w:type="character" w:styleId="895" w:customStyle="1">
     <w:name w:val="Заголовок 2 Знак"/>
-    <w:link w:val="868"/>
+    <w:link w:val="870"/>
     <w:uiPriority w:val="9"/>
     <w:semiHidden/>
     <w:rPr>
@@ -18862,9 +19469,9 @@
       <w:szCs w:val="28"/>
     </w:rPr>
   </w:style>
-  <w:style w:type="paragraph" w:styleId="894" w:customStyle="1">
+  <w:style w:type="paragraph" w:styleId="896" w:customStyle="1">
     <w:name w:val="Style21"/>
-    <w:basedOn w:val="867"/>
+    <w:basedOn w:val="869"/>
     <w:pPr>
       <w:ind w:hanging="336"/>
       <w:jc w:val="both"/>
@@ -18872,12 +19479,12 @@
       <w:widowControl w:val="off"/>
     </w:pPr>
   </w:style>
-  <w:style w:type="character" w:styleId="895" w:customStyle="1">
+  <w:style w:type="character" w:styleId="897" w:customStyle="1">
     <w:name w:val="apple-converted-space"/>
   </w:style>
-  <w:style w:type="table" w:styleId="896">
+  <w:style w:type="table" w:styleId="898">
     <w:name w:val="Table Grid"/>
-    <w:basedOn w:val="872"/>
+    <w:basedOn w:val="874"/>
     <w:uiPriority w:val="59"/>
     <w:tblPr>
       <w:tblBorders>
@@ -18890,7 +19497,7 @@
       </w:tblBorders>
     </w:tblPr>
   </w:style>
-  <w:style w:type="character" w:styleId="897">
+  <w:style w:type="character" w:styleId="899">
     <w:name w:val="annotation reference"/>
     <w:unhideWhenUsed/>
     <w:rPr>
@@ -18898,28 +19505,28 @@
       <w:szCs w:val="16"/>
     </w:rPr>
   </w:style>
-  <w:style w:type="paragraph" w:styleId="898">
+  <w:style w:type="paragraph" w:styleId="900">
     <w:name w:val="annotation text"/>
-    <w:basedOn w:val="867"/>
-    <w:link w:val="899"/>
+    <w:basedOn w:val="869"/>
+    <w:link w:val="901"/>
     <w:unhideWhenUsed/>
     <w:rPr>
       <w:sz w:val="20"/>
       <w:szCs w:val="20"/>
     </w:rPr>
   </w:style>
-  <w:style w:type="character" w:styleId="899" w:customStyle="1">
+  <w:style w:type="character" w:styleId="901" w:customStyle="1">
     <w:name w:val="Текст примечания Знак"/>
-    <w:link w:val="898"/>
+    <w:link w:val="900"/>
     <w:rPr>
       <w:rFonts w:ascii="Times New Roman" w:hAnsi="Times New Roman" w:eastAsia="Times New Roman"/>
     </w:rPr>
   </w:style>
-  <w:style w:type="paragraph" w:styleId="900">
+  <w:style w:type="paragraph" w:styleId="902">
     <w:name w:val="annotation subject"/>
-    <w:basedOn w:val="898"/>
-    <w:next w:val="898"/>
-    <w:link w:val="901"/>
+    <w:basedOn w:val="900"/>
+    <w:next w:val="900"/>
+    <w:link w:val="903"/>
     <w:uiPriority w:val="99"/>
     <w:semiHidden/>
     <w:unhideWhenUsed/>
@@ -18928,9 +19535,9 @@
       <w:bCs/>
     </w:rPr>
   </w:style>
-  <w:style w:type="character" w:styleId="901" w:customStyle="1">
+  <w:style w:type="character" w:styleId="903" w:customStyle="1">
     <w:name w:val="Тема примечания Знак"/>
-    <w:link w:val="900"/>
+    <w:link w:val="902"/>
     <w:uiPriority w:val="99"/>
     <w:semiHidden/>
     <w:rPr>
@@ -18939,10 +19546,10 @@
       <w:bCs/>
     </w:rPr>
   </w:style>
-  <w:style w:type="paragraph" w:styleId="902">
+  <w:style w:type="paragraph" w:styleId="904">
     <w:name w:val="Balloon Text"/>
-    <w:basedOn w:val="867"/>
-    <w:link w:val="903"/>
+    <w:basedOn w:val="869"/>
+    <w:link w:val="905"/>
     <w:uiPriority w:val="99"/>
     <w:semiHidden/>
     <w:unhideWhenUsed/>
@@ -18952,9 +19559,9 @@
       <w:szCs w:val="16"/>
     </w:rPr>
   </w:style>
-  <w:style w:type="character" w:styleId="903" w:customStyle="1">
+  <w:style w:type="character" w:styleId="905" w:customStyle="1">
     <w:name w:val="Текст выноски Знак"/>
-    <w:link w:val="902"/>
+    <w:link w:val="904"/>
     <w:uiPriority w:val="99"/>
     <w:semiHidden/>
     <w:rPr>
@@ -18963,18 +19570,18 @@
       <w:szCs w:val="16"/>
     </w:rPr>
   </w:style>
-  <w:style w:type="character" w:styleId="904" w:customStyle="1">
+  <w:style w:type="character" w:styleId="906" w:customStyle="1">
     <w:name w:val="Обычный 2_character"/>
-    <w:link w:val="905"/>
+    <w:link w:val="907"/>
     <w:rPr>
       <w:sz w:val="28"/>
       <w:szCs w:val="22"/>
     </w:rPr>
   </w:style>
-  <w:style w:type="paragraph" w:styleId="905" w:customStyle="1">
+  <w:style w:type="paragraph" w:styleId="907" w:customStyle="1">
     <w:name w:val="Обычный 2"/>
-    <w:basedOn w:val="867"/>
-    <w:link w:val="904"/>
+    <w:basedOn w:val="869"/>
+    <w:link w:val="906"/>
     <w:qFormat/>
     <w:pPr>
       <w:jc w:val="both"/>
@@ -19027,7 +19634,6 @@
       <w:pPr>
         <w:spacing w:after="0" w:line="240" w:lineRule="auto"/>
       </w:pPr>
-      <w:r/>
       <w:r>
         <w:separator/>
       </w:r>
@@ -19039,7 +19645,6 @@
       <w:pPr>
         <w:spacing w:after="0" w:line="240" w:lineRule="auto"/>
       </w:pPr>
-      <w:r/>
       <w:r>
         <w:continuationSeparator/>
       </w:r>
@@ -19073,7 +19678,6 @@
       <w:pPr>
         <w:spacing w:after="0" w:line="240" w:lineRule="auto"/>
       </w:pPr>
-      <w:r/>
       <w:r>
         <w:separator/>
       </w:r>
@@ -19085,7 +19689,6 @@
       <w:pPr>
         <w:spacing w:after="0" w:line="240" w:lineRule="auto"/>
       </w:pPr>
-      <w:r/>
       <w:r>
         <w:continuationSeparator/>
       </w:r>
@@ -19302,27 +19905,27 @@
     <w:lsdException w:name="Bibliography" w:uiPriority="37"/>
     <w:lsdException w:name="TOC Heading" w:uiPriority="39" w:qFormat="1"/>
   </w:latentStyles>
-  <w:style w:type="paragraph" w:styleId="1318" w:default="1">
+  <w:style w:type="paragraph" w:styleId="1356" w:default="1">
     <w:name w:val="Normal"/>
     <w:qFormat/>
   </w:style>
-  <w:style w:type="character" w:styleId="1319" w:default="1">
+  <w:style w:type="character" w:styleId="1357" w:default="1">
     <w:name w:val="Default Paragraph Font"/>
     <w:uiPriority w:val="1"/>
     <w:semiHidden/>
     <w:unhideWhenUsed/>
   </w:style>
-  <w:style w:type="numbering" w:styleId="1320" w:default="1">
+  <w:style w:type="numbering" w:styleId="1358" w:default="1">
     <w:name w:val="No List"/>
     <w:uiPriority w:val="99"/>
     <w:semiHidden/>
     <w:unhideWhenUsed/>
   </w:style>
-  <w:style w:type="paragraph" w:styleId="1321">
+  <w:style w:type="paragraph" w:styleId="1359">
     <w:name w:val="Heading 1"/>
-    <w:basedOn w:val="1318"/>
-    <w:next w:val="1318"/>
-    <w:link w:val="1322"/>
+    <w:basedOn w:val="1356"/>
+    <w:next w:val="1356"/>
+    <w:link w:val="1360"/>
     <w:uiPriority w:val="9"/>
     <w:qFormat/>
     <w:pPr>
@@ -19337,10 +19940,10 @@
       <w:szCs w:val="40"/>
     </w:rPr>
   </w:style>
-  <w:style w:type="character" w:styleId="1322">
+  <w:style w:type="character" w:styleId="1360">
     <w:name w:val="Heading 1 Char"/>
-    <w:basedOn w:val="1319"/>
-    <w:link w:val="1321"/>
+    <w:basedOn w:val="1357"/>
+    <w:link w:val="1359"/>
     <w:uiPriority w:val="9"/>
     <w:rPr>
       <w:rFonts w:ascii="Arial" w:hAnsi="Arial" w:cs="Arial" w:eastAsia="Arial"/>
@@ -19348,11 +19951,11 @@
       <w:szCs w:val="40"/>
     </w:rPr>
   </w:style>
-  <w:style w:type="paragraph" w:styleId="1323">
+  <w:style w:type="paragraph" w:styleId="1361">
     <w:name w:val="Heading 2"/>
-    <w:basedOn w:val="1318"/>
-    <w:next w:val="1318"/>
-    <w:link w:val="1324"/>
+    <w:basedOn w:val="1356"/>
+    <w:next w:val="1356"/>
+    <w:link w:val="1362"/>
     <w:uiPriority w:val="9"/>
     <w:unhideWhenUsed/>
     <w:qFormat/>
@@ -19367,21 +19970,21 @@
       <w:sz w:val="34"/>
     </w:rPr>
   </w:style>
-  <w:style w:type="character" w:styleId="1324">
+  <w:style w:type="character" w:styleId="1362">
     <w:name w:val="Heading 2 Char"/>
-    <w:basedOn w:val="1319"/>
-    <w:link w:val="1323"/>
+    <w:basedOn w:val="1357"/>
+    <w:link w:val="1361"/>
     <w:uiPriority w:val="9"/>
     <w:rPr>
       <w:rFonts w:ascii="Arial" w:hAnsi="Arial" w:cs="Arial" w:eastAsia="Arial"/>
       <w:sz w:val="34"/>
     </w:rPr>
   </w:style>
-  <w:style w:type="paragraph" w:styleId="1325">
+  <w:style w:type="paragraph" w:styleId="1363">
     <w:name w:val="Heading 3"/>
-    <w:basedOn w:val="1318"/>
-    <w:next w:val="1318"/>
-    <w:link w:val="1326"/>
+    <w:basedOn w:val="1356"/>
+    <w:next w:val="1356"/>
+    <w:link w:val="1364"/>
     <w:uiPriority w:val="9"/>
     <w:unhideWhenUsed/>
     <w:qFormat/>
@@ -19397,10 +20000,10 @@
       <w:szCs w:val="30"/>
     </w:rPr>
   </w:style>
-  <w:style w:type="character" w:styleId="1326">
+  <w:style w:type="character" w:styleId="1364">
     <w:name w:val="Heading 3 Char"/>
-    <w:basedOn w:val="1319"/>
-    <w:link w:val="1325"/>
+    <w:basedOn w:val="1357"/>
+    <w:link w:val="1363"/>
     <w:uiPriority w:val="9"/>
     <w:rPr>
       <w:rFonts w:ascii="Arial" w:hAnsi="Arial" w:cs="Arial" w:eastAsia="Arial"/>
@@ -19408,11 +20011,11 @@
       <w:szCs w:val="30"/>
     </w:rPr>
   </w:style>
-  <w:style w:type="paragraph" w:styleId="1327">
+  <w:style w:type="paragraph" w:styleId="1365">
     <w:name w:val="Heading 4"/>
-    <w:basedOn w:val="1318"/>
-    <w:next w:val="1318"/>
-    <w:link w:val="1328"/>
+    <w:basedOn w:val="1356"/>
+    <w:next w:val="1356"/>
+    <w:link w:val="1366"/>
     <w:uiPriority w:val="9"/>
     <w:unhideWhenUsed/>
     <w:qFormat/>
@@ -19430,10 +20033,10 @@
       <w:szCs w:val="26"/>
     </w:rPr>
   </w:style>
-  <w:style w:type="character" w:styleId="1328">
+  <w:style w:type="character" w:styleId="1366">
     <w:name w:val="Heading 4 Char"/>
-    <w:basedOn w:val="1319"/>
-    <w:link w:val="1327"/>
+    <w:basedOn w:val="1357"/>
+    <w:link w:val="1365"/>
     <w:uiPriority w:val="9"/>
     <w:rPr>
       <w:rFonts w:ascii="Arial" w:hAnsi="Arial" w:cs="Arial" w:eastAsia="Arial"/>
@@ -19443,11 +20046,11 @@
       <w:szCs w:val="26"/>
     </w:rPr>
   </w:style>
-  <w:style w:type="paragraph" w:styleId="1329">
+  <w:style w:type="paragraph" w:styleId="1367">
     <w:name w:val="Heading 5"/>
-    <w:basedOn w:val="1318"/>
-    <w:next w:val="1318"/>
-    <w:link w:val="1330"/>
+    <w:basedOn w:val="1356"/>
+    <w:next w:val="1356"/>
+    <w:link w:val="1368"/>
     <w:uiPriority w:val="9"/>
     <w:unhideWhenUsed/>
     <w:qFormat/>
@@ -19465,10 +20068,10 @@
       <w:szCs w:val="24"/>
     </w:rPr>
   </w:style>
-  <w:style w:type="character" w:styleId="1330">
+  <w:style w:type="character" w:styleId="1368">
     <w:name w:val="Heading 5 Char"/>
-    <w:basedOn w:val="1319"/>
-    <w:link w:val="1329"/>
+    <w:basedOn w:val="1357"/>
+    <w:link w:val="1367"/>
     <w:uiPriority w:val="9"/>
     <w:rPr>
       <w:rFonts w:ascii="Arial" w:hAnsi="Arial" w:cs="Arial" w:eastAsia="Arial"/>
@@ -19478,11 +20081,11 @@
       <w:szCs w:val="24"/>
     </w:rPr>
   </w:style>
-  <w:style w:type="paragraph" w:styleId="1331">
+  <w:style w:type="paragraph" w:styleId="1369">
     <w:name w:val="Heading 6"/>
-    <w:basedOn w:val="1318"/>
-    <w:next w:val="1318"/>
-    <w:link w:val="1332"/>
+    <w:basedOn w:val="1356"/>
+    <w:next w:val="1356"/>
+    <w:link w:val="1370"/>
     <w:uiPriority w:val="9"/>
     <w:unhideWhenUsed/>
     <w:qFormat/>
@@ -19500,10 +20103,10 @@
       <w:szCs w:val="22"/>
     </w:rPr>
   </w:style>
-  <w:style w:type="character" w:styleId="1332">
+  <w:style w:type="character" w:styleId="1370">
     <w:name w:val="Heading 6 Char"/>
-    <w:basedOn w:val="1319"/>
-    <w:link w:val="1331"/>
+    <w:basedOn w:val="1357"/>
+    <w:link w:val="1369"/>
     <w:uiPriority w:val="9"/>
     <w:rPr>
       <w:rFonts w:ascii="Arial" w:hAnsi="Arial" w:cs="Arial" w:eastAsia="Arial"/>
@@ -19513,11 +20116,11 @@
       <w:szCs w:val="22"/>
     </w:rPr>
   </w:style>
-  <w:style w:type="paragraph" w:styleId="1333">
+  <w:style w:type="paragraph" w:styleId="1371">
     <w:name w:val="Heading 7"/>
-    <w:basedOn w:val="1318"/>
-    <w:next w:val="1318"/>
-    <w:link w:val="1334"/>
+    <w:basedOn w:val="1356"/>
+    <w:next w:val="1356"/>
+    <w:link w:val="1372"/>
     <w:uiPriority w:val="9"/>
     <w:unhideWhenUsed/>
     <w:qFormat/>
@@ -19537,10 +20140,10 @@
       <w:szCs w:val="22"/>
     </w:rPr>
   </w:style>
-  <w:style w:type="character" w:styleId="1334">
+  <w:style w:type="character" w:styleId="1372">
     <w:name w:val="Heading 7 Char"/>
-    <w:basedOn w:val="1319"/>
-    <w:link w:val="1333"/>
+    <w:basedOn w:val="1357"/>
+    <w:link w:val="1371"/>
     <w:uiPriority w:val="9"/>
     <w:rPr>
       <w:rFonts w:ascii="Arial" w:hAnsi="Arial" w:cs="Arial" w:eastAsia="Arial"/>
@@ -19552,11 +20155,11 @@
       <w:szCs w:val="22"/>
     </w:rPr>
   </w:style>
-  <w:style w:type="paragraph" w:styleId="1335">
+  <w:style w:type="paragraph" w:styleId="1373">
     <w:name w:val="Heading 8"/>
-    <w:basedOn w:val="1318"/>
-    <w:next w:val="1318"/>
-    <w:link w:val="1336"/>
+    <w:basedOn w:val="1356"/>
+    <w:next w:val="1356"/>
+    <w:link w:val="1374"/>
     <w:uiPriority w:val="9"/>
     <w:unhideWhenUsed/>
     <w:qFormat/>
@@ -19574,10 +20177,10 @@
       <w:szCs w:val="22"/>
     </w:rPr>
   </w:style>
-  <w:style w:type="character" w:styleId="1336">
+  <w:style w:type="character" w:styleId="1374">
     <w:name w:val="Heading 8 Char"/>
-    <w:basedOn w:val="1319"/>
-    <w:link w:val="1335"/>
+    <w:basedOn w:val="1357"/>
+    <w:link w:val="1373"/>
     <w:uiPriority w:val="9"/>
     <w:rPr>
       <w:rFonts w:ascii="Arial" w:hAnsi="Arial" w:cs="Arial" w:eastAsia="Arial"/>
@@ -19587,11 +20190,11 @@
       <w:szCs w:val="22"/>
     </w:rPr>
   </w:style>
-  <w:style w:type="paragraph" w:styleId="1337">
+  <w:style w:type="paragraph" w:styleId="1375">
     <w:name w:val="Heading 9"/>
-    <w:basedOn w:val="1318"/>
-    <w:next w:val="1318"/>
-    <w:link w:val="1338"/>
+    <w:basedOn w:val="1356"/>
+    <w:next w:val="1356"/>
+    <w:link w:val="1376"/>
     <w:uiPriority w:val="9"/>
     <w:unhideWhenUsed/>
     <w:qFormat/>
@@ -19609,10 +20212,10 @@
       <w:szCs w:val="21"/>
     </w:rPr>
   </w:style>
-  <w:style w:type="character" w:styleId="1338">
+  <w:style w:type="character" w:styleId="1376">
     <w:name w:val="Heading 9 Char"/>
-    <w:basedOn w:val="1319"/>
-    <w:link w:val="1337"/>
+    <w:basedOn w:val="1357"/>
+    <w:link w:val="1375"/>
     <w:uiPriority w:val="9"/>
     <w:rPr>
       <w:rFonts w:ascii="Arial" w:hAnsi="Arial" w:cs="Arial" w:eastAsia="Arial"/>
@@ -19622,9 +20225,9 @@
       <w:szCs w:val="21"/>
     </w:rPr>
   </w:style>
-  <w:style w:type="paragraph" w:styleId="1339">
+  <w:style w:type="paragraph" w:styleId="1377">
     <w:name w:val="List Paragraph"/>
-    <w:basedOn w:val="1318"/>
+    <w:basedOn w:val="1356"/>
     <w:uiPriority w:val="34"/>
     <w:qFormat/>
     <w:pPr>
@@ -19632,7 +20235,7 @@
       <w:ind w:left="720"/>
     </w:pPr>
   </w:style>
-  <w:style w:type="table" w:styleId="1340" w:default="1">
+  <w:style w:type="table" w:styleId="1378" w:default="1">
     <w:name w:val="Normal Table"/>
     <w:uiPriority w:val="99"/>
     <w:semiHidden/>
@@ -19647,7 +20250,7 @@
       </w:tblCellMar>
     </w:tblPr>
   </w:style>
-  <w:style w:type="paragraph" w:styleId="1341">
+  <w:style w:type="paragraph" w:styleId="1379">
     <w:name w:val="No Spacing"/>
     <w:uiPriority w:val="1"/>
     <w:qFormat/>
@@ -19655,11 +20258,11 @@
       <w:spacing w:before="0" w:after="0" w:line="240" w:lineRule="auto"/>
     </w:pPr>
   </w:style>
-  <w:style w:type="paragraph" w:styleId="1342">
+  <w:style w:type="paragraph" w:styleId="1380">
     <w:name w:val="Title"/>
-    <w:basedOn w:val="1318"/>
-    <w:next w:val="1318"/>
-    <w:link w:val="1343"/>
+    <w:basedOn w:val="1356"/>
+    <w:next w:val="1356"/>
+    <w:link w:val="1381"/>
     <w:uiPriority w:val="10"/>
     <w:qFormat/>
     <w:pPr>
@@ -19671,21 +20274,21 @@
       <w:szCs w:val="48"/>
     </w:rPr>
   </w:style>
-  <w:style w:type="character" w:styleId="1343">
+  <w:style w:type="character" w:styleId="1381">
     <w:name w:val="Title Char"/>
-    <w:basedOn w:val="1319"/>
-    <w:link w:val="1342"/>
+    <w:basedOn w:val="1357"/>
+    <w:link w:val="1380"/>
     <w:uiPriority w:val="10"/>
     <w:rPr>
       <w:sz w:val="48"/>
       <w:szCs w:val="48"/>
     </w:rPr>
   </w:style>
-  <w:style w:type="paragraph" w:styleId="1344">
+  <w:style w:type="paragraph" w:styleId="1382">
     <w:name w:val="Subtitle"/>
-    <w:basedOn w:val="1318"/>
-    <w:next w:val="1318"/>
-    <w:link w:val="1345"/>
+    <w:basedOn w:val="1356"/>
+    <w:next w:val="1356"/>
+    <w:link w:val="1383"/>
     <w:uiPriority w:val="11"/>
     <w:qFormat/>
     <w:pPr>
@@ -19696,21 +20299,21 @@
       <w:szCs w:val="24"/>
     </w:rPr>
   </w:style>
-  <w:style w:type="character" w:styleId="1345">
+  <w:style w:type="character" w:styleId="1383">
     <w:name w:val="Subtitle Char"/>
-    <w:basedOn w:val="1319"/>
-    <w:link w:val="1344"/>
+    <w:basedOn w:val="1357"/>
+    <w:link w:val="1382"/>
     <w:uiPriority w:val="11"/>
     <w:rPr>
       <w:sz w:val="24"/>
       <w:szCs w:val="24"/>
     </w:rPr>
   </w:style>
-  <w:style w:type="paragraph" w:styleId="1346">
+  <w:style w:type="paragraph" w:styleId="1384">
     <w:name w:val="Quote"/>
-    <w:basedOn w:val="1318"/>
-    <w:next w:val="1318"/>
-    <w:link w:val="1347"/>
+    <w:basedOn w:val="1356"/>
+    <w:next w:val="1356"/>
+    <w:link w:val="1385"/>
     <w:uiPriority w:val="29"/>
     <w:qFormat/>
     <w:pPr>
@@ -19720,19 +20323,19 @@
       <w:i/>
     </w:rPr>
   </w:style>
-  <w:style w:type="character" w:styleId="1347">
+  <w:style w:type="character" w:styleId="1385">
     <w:name w:val="Quote Char"/>
-    <w:link w:val="1346"/>
+    <w:link w:val="1384"/>
     <w:uiPriority w:val="29"/>
     <w:rPr>
       <w:i/>
     </w:rPr>
   </w:style>
-  <w:style w:type="paragraph" w:styleId="1348">
+  <w:style w:type="paragraph" w:styleId="1386">
     <w:name w:val="Intense Quote"/>
-    <w:basedOn w:val="1318"/>
-    <w:next w:val="1318"/>
-    <w:link w:val="1349"/>
+    <w:basedOn w:val="1356"/>
+    <w:next w:val="1356"/>
+    <w:link w:val="1387"/>
     <w:uiPriority w:val="30"/>
     <w:qFormat/>
     <w:pPr>
@@ -19750,18 +20353,18 @@
       <w:i/>
     </w:rPr>
   </w:style>
-  <w:style w:type="character" w:styleId="1349">
+  <w:style w:type="character" w:styleId="1387">
     <w:name w:val="Intense Quote Char"/>
-    <w:link w:val="1348"/>
+    <w:link w:val="1386"/>
     <w:uiPriority w:val="30"/>
     <w:rPr>
       <w:i/>
     </w:rPr>
   </w:style>
-  <w:style w:type="paragraph" w:styleId="1350">
+  <w:style w:type="paragraph" w:styleId="1388">
     <w:name w:val="Header"/>
-    <w:basedOn w:val="1318"/>
-    <w:link w:val="1351"/>
+    <w:basedOn w:val="1356"/>
+    <w:link w:val="1389"/>
     <w:uiPriority w:val="99"/>
     <w:unhideWhenUsed/>
     <w:pPr>
@@ -19772,16 +20375,16 @@
       </w:tabs>
     </w:pPr>
   </w:style>
-  <w:style w:type="character" w:styleId="1351">
+  <w:style w:type="character" w:styleId="1389">
     <w:name w:val="Header Char"/>
-    <w:basedOn w:val="1319"/>
-    <w:link w:val="1350"/>
+    <w:basedOn w:val="1357"/>
+    <w:link w:val="1388"/>
     <w:uiPriority w:val="99"/>
   </w:style>
-  <w:style w:type="paragraph" w:styleId="1352">
+  <w:style w:type="paragraph" w:styleId="1390">
     <w:name w:val="Footer"/>
-    <w:basedOn w:val="1318"/>
-    <w:link w:val="1355"/>
+    <w:basedOn w:val="1356"/>
+    <w:link w:val="1393"/>
     <w:uiPriority w:val="99"/>
     <w:unhideWhenUsed/>
     <w:pPr>
@@ -19792,16 +20395,16 @@
       </w:tabs>
     </w:pPr>
   </w:style>
-  <w:style w:type="character" w:styleId="1353">
+  <w:style w:type="character" w:styleId="1391">
     <w:name w:val="Footer Char"/>
-    <w:basedOn w:val="1319"/>
-    <w:link w:val="1352"/>
+    <w:basedOn w:val="1357"/>
+    <w:link w:val="1390"/>
     <w:uiPriority w:val="99"/>
   </w:style>
-  <w:style w:type="paragraph" w:styleId="1354">
+  <w:style w:type="paragraph" w:styleId="1392">
     <w:name w:val="Caption"/>
-    <w:basedOn w:val="1318"/>
-    <w:next w:val="1318"/>
+    <w:basedOn w:val="1356"/>
+    <w:next w:val="1356"/>
     <w:uiPriority w:val="35"/>
     <w:semiHidden/>
     <w:unhideWhenUsed/>
@@ -19817,15 +20420,15 @@
       <w:szCs w:val="18"/>
     </w:rPr>
   </w:style>
-  <w:style w:type="character" w:styleId="1355">
+  <w:style w:type="character" w:styleId="1393">
     <w:name w:val="Caption Char"/>
-    <w:basedOn w:val="1354"/>
-    <w:link w:val="1352"/>
+    <w:basedOn w:val="1392"/>
+    <w:link w:val="1390"/>
     <w:uiPriority w:val="99"/>
   </w:style>
-  <w:style w:type="table" w:styleId="1356">
+  <w:style w:type="table" w:styleId="1394">
     <w:name w:val="Table Grid"/>
-    <w:basedOn w:val="1340"/>
+    <w:basedOn w:val="1378"/>
     <w:uiPriority w:val="59"/>
     <w:pPr>
       <w:spacing w:after="0" w:line="240" w:lineRule="auto"/>
@@ -19848,9 +20451,9 @@
       </w:tblCellMar>
     </w:tblPr>
   </w:style>
-  <w:style w:type="table" w:styleId="1357">
+  <w:style w:type="table" w:styleId="1395">
     <w:name w:val="Table Grid Light"/>
-    <w:basedOn w:val="1340"/>
+    <w:basedOn w:val="1378"/>
     <w:uiPriority w:val="59"/>
     <w:pPr>
       <w:spacing w:after="0" w:line="240" w:lineRule="auto"/>
@@ -19873,9 +20476,9 @@
       </w:tblCellMar>
     </w:tblPr>
   </w:style>
-  <w:style w:type="table" w:styleId="1358">
+  <w:style w:type="table" w:styleId="1396">
     <w:name w:val="Plain Table 1"/>
-    <w:basedOn w:val="1340"/>
+    <w:basedOn w:val="1378"/>
     <w:uiPriority w:val="59"/>
     <w:pPr>
       <w:spacing w:after="0" w:line="240" w:lineRule="auto"/>
@@ -19940,9 +20543,9 @@
       </w:rPr>
     </w:tblStylePr>
   </w:style>
-  <w:style w:type="table" w:styleId="1359">
+  <w:style w:type="table" w:styleId="1397">
     <w:name w:val="Plain Table 2"/>
-    <w:basedOn w:val="1340"/>
+    <w:basedOn w:val="1378"/>
     <w:uiPriority w:val="59"/>
     <w:pPr>
       <w:spacing w:after="0" w:line="240" w:lineRule="auto"/>
@@ -20025,9 +20628,9 @@
       </w:rPr>
     </w:tblStylePr>
   </w:style>
-  <w:style w:type="table" w:styleId="1360">
+  <w:style w:type="table" w:styleId="1398">
     <w:name w:val="Plain Table 3"/>
-    <w:basedOn w:val="1340"/>
+    <w:basedOn w:val="1378"/>
     <w:uiPriority w:val="99"/>
     <w:pPr>
       <w:spacing w:after="0" w:line="240" w:lineRule="auto"/>
@@ -20102,9 +20705,9 @@
       </w:rPr>
     </w:tblStylePr>
   </w:style>
-  <w:style w:type="table" w:styleId="1361">
+  <w:style w:type="table" w:styleId="1399">
     <w:name w:val="Plain Table 4"/>
-    <w:basedOn w:val="1340"/>
+    <w:basedOn w:val="1378"/>
     <w:uiPriority w:val="99"/>
     <w:pPr>
       <w:spacing w:after="0" w:line="240" w:lineRule="auto"/>
@@ -20159,9 +20762,9 @@
       </w:rPr>
     </w:tblStylePr>
   </w:style>
-  <w:style w:type="table" w:styleId="1362">
+  <w:style w:type="table" w:styleId="1400">
     <w:name w:val="Plain Table 5"/>
-    <w:basedOn w:val="1340"/>
+    <w:basedOn w:val="1378"/>
     <w:uiPriority w:val="99"/>
     <w:pPr>
       <w:spacing w:after="0" w:line="240" w:lineRule="auto"/>
@@ -20247,9 +20850,9 @@
       </w:tcPr>
     </w:tblStylePr>
   </w:style>
-  <w:style w:type="table" w:styleId="1363">
+  <w:style w:type="table" w:styleId="1401">
     <w:name w:val="Grid Table 1 Light"/>
-    <w:basedOn w:val="1340"/>
+    <w:basedOn w:val="1378"/>
     <w:uiPriority w:val="99"/>
     <w:pPr>
       <w:spacing w:after="0" w:line="240" w:lineRule="auto"/>
@@ -20312,9 +20915,9 @@
       </w:rPr>
     </w:tblStylePr>
   </w:style>
-  <w:style w:type="table" w:styleId="1364">
+  <w:style w:type="table" w:styleId="1402">
     <w:name w:val="Grid Table 1 Light - Accent 1"/>
-    <w:basedOn w:val="1340"/>
+    <w:basedOn w:val="1378"/>
     <w:uiPriority w:val="99"/>
     <w:pPr>
       <w:spacing w:after="0" w:line="240" w:lineRule="auto"/>
@@ -20377,9 +20980,9 @@
       </w:rPr>
     </w:tblStylePr>
   </w:style>
-  <w:style w:type="table" w:styleId="1365">
+  <w:style w:type="table" w:styleId="1403">
     <w:name w:val="Grid Table 1 Light - Accent 2"/>
-    <w:basedOn w:val="1340"/>
+    <w:basedOn w:val="1378"/>
     <w:uiPriority w:val="99"/>
     <w:pPr>
       <w:spacing w:after="0" w:line="240" w:lineRule="auto"/>
@@ -20442,9 +21045,9 @@
       </w:rPr>
     </w:tblStylePr>
   </w:style>
-  <w:style w:type="table" w:styleId="1366">
+  <w:style w:type="table" w:styleId="1404">
     <w:name w:val="Grid Table 1 Light - Accent 3"/>
-    <w:basedOn w:val="1340"/>
+    <w:basedOn w:val="1378"/>
     <w:uiPriority w:val="99"/>
     <w:pPr>
       <w:spacing w:after="0" w:line="240" w:lineRule="auto"/>
@@ -20507,9 +21110,9 @@
       </w:rPr>
     </w:tblStylePr>
   </w:style>
-  <w:style w:type="table" w:styleId="1367">
+  <w:style w:type="table" w:styleId="1405">
     <w:name w:val="Grid Table 1 Light - Accent 4"/>
-    <w:basedOn w:val="1340"/>
+    <w:basedOn w:val="1378"/>
     <w:uiPriority w:val="99"/>
     <w:pPr>
       <w:spacing w:after="0" w:line="240" w:lineRule="auto"/>
@@ -20572,9 +21175,9 @@
       </w:rPr>
     </w:tblStylePr>
   </w:style>
-  <w:style w:type="table" w:styleId="1368">
+  <w:style w:type="table" w:styleId="1406">
     <w:name w:val="Grid Table 1 Light - Accent 5"/>
-    <w:basedOn w:val="1340"/>
+    <w:basedOn w:val="1378"/>
     <w:uiPriority w:val="99"/>
     <w:pPr>
       <w:spacing w:after="0" w:line="240" w:lineRule="auto"/>
@@ -20637,9 +21240,9 @@
       </w:rPr>
     </w:tblStylePr>
   </w:style>
-  <w:style w:type="table" w:styleId="1369">
+  <w:style w:type="table" w:styleId="1407">
     <w:name w:val="Grid Table 1 Light - Accent 6"/>
-    <w:basedOn w:val="1340"/>
+    <w:basedOn w:val="1378"/>
     <w:uiPriority w:val="99"/>
     <w:pPr>
       <w:spacing w:after="0" w:line="240" w:lineRule="auto"/>
@@ -20702,9 +21305,9 @@
       </w:rPr>
     </w:tblStylePr>
   </w:style>
-  <w:style w:type="table" w:styleId="1370">
+  <w:style w:type="table" w:styleId="1408">
     <w:name w:val="Grid Table 2"/>
-    <w:basedOn w:val="1340"/>
+    <w:basedOn w:val="1378"/>
     <w:uiPriority w:val="99"/>
     <w:pPr>
       <w:spacing w:after="0" w:line="240" w:lineRule="auto"/>
@@ -20782,9 +21385,9 @@
       </w:tcPr>
     </w:tblStylePr>
   </w:style>
-  <w:style w:type="table" w:styleId="1371">
+  <w:style w:type="table" w:styleId="1409">
     <w:name w:val="Grid Table 2 - Accent 1"/>
-    <w:basedOn w:val="1340"/>
+    <w:basedOn w:val="1378"/>
     <w:uiPriority w:val="99"/>
     <w:pPr>
       <w:spacing w:after="0" w:line="240" w:lineRule="auto"/>
@@ -20862,9 +21465,9 @@
       </w:tcPr>
     </w:tblStylePr>
   </w:style>
-  <w:style w:type="table" w:styleId="1372">
+  <w:style w:type="table" w:styleId="1410">
     <w:name w:val="Grid Table 2 - Accent 2"/>
-    <w:basedOn w:val="1340"/>
+    <w:basedOn w:val="1378"/>
     <w:uiPriority w:val="99"/>
     <w:pPr>
       <w:spacing w:after="0" w:line="240" w:lineRule="auto"/>
@@ -20942,9 +21545,9 @@
       </w:tcPr>
     </w:tblStylePr>
   </w:style>
-  <w:style w:type="table" w:styleId="1373">
+  <w:style w:type="table" w:styleId="1411">
     <w:name w:val="Grid Table 2 - Accent 3"/>
-    <w:basedOn w:val="1340"/>
+    <w:basedOn w:val="1378"/>
     <w:uiPriority w:val="99"/>
     <w:pPr>
       <w:spacing w:after="0" w:line="240" w:lineRule="auto"/>
@@ -21022,9 +21625,9 @@
       </w:tcPr>
     </w:tblStylePr>
   </w:style>
-  <w:style w:type="table" w:styleId="1374">
+  <w:style w:type="table" w:styleId="1412">
     <w:name w:val="Grid Table 2 - Accent 4"/>
-    <w:basedOn w:val="1340"/>
+    <w:basedOn w:val="1378"/>
     <w:uiPriority w:val="99"/>
     <w:pPr>
       <w:spacing w:after="0" w:line="240" w:lineRule="auto"/>
@@ -21102,9 +21705,9 @@
       </w:tcPr>
     </w:tblStylePr>
   </w:style>
-  <w:style w:type="table" w:styleId="1375">
+  <w:style w:type="table" w:styleId="1413">
     <w:name w:val="Grid Table 2 - Accent 5"/>
-    <w:basedOn w:val="1340"/>
+    <w:basedOn w:val="1378"/>
     <w:uiPriority w:val="99"/>
     <w:pPr>
       <w:spacing w:after="0" w:line="240" w:lineRule="auto"/>
@@ -21182,9 +21785,9 @@
       </w:tcPr>
     </w:tblStylePr>
   </w:style>
-  <w:style w:type="table" w:styleId="1376">
+  <w:style w:type="table" w:styleId="1414">
     <w:name w:val="Grid Table 2 - Accent 6"/>
-    <w:basedOn w:val="1340"/>
+    <w:basedOn w:val="1378"/>
     <w:uiPriority w:val="99"/>
     <w:pPr>
       <w:spacing w:after="0" w:line="240" w:lineRule="auto"/>
@@ -21262,9 +21865,9 @@
       </w:tcPr>
     </w:tblStylePr>
   </w:style>
-  <w:style w:type="table" w:styleId="1377">
+  <w:style w:type="table" w:styleId="1415">
     <w:name w:val="Grid Table 3"/>
-    <w:basedOn w:val="1340"/>
+    <w:basedOn w:val="1378"/>
     <w:uiPriority w:val="99"/>
     <w:pPr>
       <w:spacing w:after="0" w:line="240" w:lineRule="auto"/>
@@ -21363,9 +21966,9 @@
       </w:tcPr>
     </w:tblStylePr>
   </w:style>
-  <w:style w:type="table" w:styleId="1378">
+  <w:style w:type="table" w:styleId="1416">
     <w:name w:val="Grid Table 3 - Accent 1"/>
-    <w:basedOn w:val="1340"/>
+    <w:basedOn w:val="1378"/>
     <w:uiPriority w:val="99"/>
     <w:pPr>
       <w:spacing w:after="0" w:line="240" w:lineRule="auto"/>
@@ -21464,9 +22067,9 @@
       </w:tcPr>
     </w:tblStylePr>
   </w:style>
-  <w:style w:type="table" w:styleId="1379">
+  <w:style w:type="table" w:styleId="1417">
     <w:name w:val="Grid Table 3 - Accent 2"/>
-    <w:basedOn w:val="1340"/>
+    <w:basedOn w:val="1378"/>
     <w:uiPriority w:val="99"/>
     <w:pPr>
       <w:spacing w:after="0" w:line="240" w:lineRule="auto"/>
@@ -21565,9 +22168,9 @@
       </w:tcPr>
     </w:tblStylePr>
   </w:style>
-  <w:style w:type="table" w:styleId="1380">
+  <w:style w:type="table" w:styleId="1418">
     <w:name w:val="Grid Table 3 - Accent 3"/>
-    <w:basedOn w:val="1340"/>
+    <w:basedOn w:val="1378"/>
     <w:uiPriority w:val="99"/>
     <w:pPr>
       <w:spacing w:after="0" w:line="240" w:lineRule="auto"/>
@@ -21666,9 +22269,9 @@
       </w:tcPr>
     </w:tblStylePr>
   </w:style>
-  <w:style w:type="table" w:styleId="1381">
+  <w:style w:type="table" w:styleId="1419">
     <w:name w:val="Grid Table 3 - Accent 4"/>
-    <w:basedOn w:val="1340"/>
+    <w:basedOn w:val="1378"/>
     <w:uiPriority w:val="99"/>
     <w:pPr>
       <w:spacing w:after="0" w:line="240" w:lineRule="auto"/>
@@ -21767,9 +22370,9 @@
       </w:tcPr>
     </w:tblStylePr>
   </w:style>
-  <w:style w:type="table" w:styleId="1382">
+  <w:style w:type="table" w:styleId="1420">
     <w:name w:val="Grid Table 3 - Accent 5"/>
-    <w:basedOn w:val="1340"/>
+    <w:basedOn w:val="1378"/>
     <w:uiPriority w:val="99"/>
     <w:pPr>
       <w:spacing w:after="0" w:line="240" w:lineRule="auto"/>
@@ -21868,9 +22471,9 @@
       </w:tcPr>
     </w:tblStylePr>
   </w:style>
-  <w:style w:type="table" w:styleId="1383">
+  <w:style w:type="table" w:styleId="1421">
     <w:name w:val="Grid Table 3 - Accent 6"/>
-    <w:basedOn w:val="1340"/>
+    <w:basedOn w:val="1378"/>
     <w:uiPriority w:val="99"/>
     <w:pPr>
       <w:spacing w:after="0" w:line="240" w:lineRule="auto"/>
@@ -21969,9 +22572,9 @@
       </w:tcPr>
     </w:tblStylePr>
   </w:style>
-  <w:style w:type="table" w:styleId="1384">
+  <w:style w:type="table" w:styleId="1422">
     <w:name w:val="Grid Table 4"/>
-    <w:basedOn w:val="1340"/>
+    <w:basedOn w:val="1378"/>
     <w:uiPriority w:val="59"/>
     <w:pPr>
       <w:spacing w:after="0" w:line="240" w:lineRule="auto"/>
@@ -22050,9 +22653,9 @@
       </w:tcPr>
     </w:tblStylePr>
   </w:style>
-  <w:style w:type="table" w:styleId="1385">
+  <w:style w:type="table" w:styleId="1423">
     <w:name w:val="Grid Table 4 - Accent 1"/>
-    <w:basedOn w:val="1340"/>
+    <w:basedOn w:val="1378"/>
     <w:uiPriority w:val="59"/>
     <w:pPr>
       <w:spacing w:after="0" w:line="240" w:lineRule="auto"/>
@@ -22131,9 +22734,9 @@
       </w:tcPr>
     </w:tblStylePr>
   </w:style>
-  <w:style w:type="table" w:styleId="1386">
+  <w:style w:type="table" w:styleId="1424">
     <w:name w:val="Grid Table 4 - Accent 2"/>
-    <w:basedOn w:val="1340"/>
+    <w:basedOn w:val="1378"/>
     <w:uiPriority w:val="59"/>
     <w:pPr>
       <w:spacing w:after="0" w:line="240" w:lineRule="auto"/>
@@ -22212,9 +22815,9 @@
       </w:tcPr>
     </w:tblStylePr>
   </w:style>
-  <w:style w:type="table" w:styleId="1387">
+  <w:style w:type="table" w:styleId="1425">
     <w:name w:val="Grid Table 4 - Accent 3"/>
-    <w:basedOn w:val="1340"/>
+    <w:basedOn w:val="1378"/>
     <w:uiPriority w:val="59"/>
     <w:pPr>
       <w:spacing w:after="0" w:line="240" w:lineRule="auto"/>
@@ -22293,9 +22896,9 @@
       </w:tcPr>
     </w:tblStylePr>
   </w:style>
-  <w:style w:type="table" w:styleId="1388">
+  <w:style w:type="table" w:styleId="1426">
     <w:name w:val="Grid Table 4 - Accent 4"/>
-    <w:basedOn w:val="1340"/>
+    <w:basedOn w:val="1378"/>
     <w:uiPriority w:val="59"/>
     <w:pPr>
       <w:spacing w:after="0" w:line="240" w:lineRule="auto"/>
@@ -22374,9 +22977,9 @@
       </w:tcPr>
     </w:tblStylePr>
   </w:style>
-  <w:style w:type="table" w:styleId="1389">
+  <w:style w:type="table" w:styleId="1427">
     <w:name w:val="Grid Table 4 - Accent 5"/>
-    <w:basedOn w:val="1340"/>
+    <w:basedOn w:val="1378"/>
     <w:uiPriority w:val="59"/>
     <w:pPr>
       <w:spacing w:after="0" w:line="240" w:lineRule="auto"/>
@@ -22455,9 +23058,9 @@
       </w:tcPr>
     </w:tblStylePr>
   </w:style>
-  <w:style w:type="table" w:styleId="1390">
+  <w:style w:type="table" w:styleId="1428">
     <w:name w:val="Grid Table 4 - Accent 6"/>
-    <w:basedOn w:val="1340"/>
+    <w:basedOn w:val="1378"/>
     <w:uiPriority w:val="59"/>
     <w:pPr>
       <w:spacing w:after="0" w:line="240" w:lineRule="auto"/>
@@ -22536,9 +23139,9 @@
       </w:tcPr>
     </w:tblStylePr>
   </w:style>
-  <w:style w:type="table" w:styleId="1391">
+  <w:style w:type="table" w:styleId="1429">
     <w:name w:val="Grid Table 5 Dark"/>
-    <w:basedOn w:val="1340"/>
+    <w:basedOn w:val="1378"/>
     <w:uiPriority w:val="99"/>
     <w:pPr>
       <w:spacing w:after="0" w:line="240" w:lineRule="auto"/>
@@ -22615,9 +23218,9 @@
       </w:tcPr>
     </w:tblStylePr>
   </w:style>
-  <w:style w:type="table" w:styleId="1392">
+  <w:style w:type="table" w:styleId="1430">
     <w:name w:val="Grid Table 5 Dark- Accent 1"/>
-    <w:basedOn w:val="1340"/>
+    <w:basedOn w:val="1378"/>
     <w:uiPriority w:val="99"/>
     <w:pPr>
       <w:spacing w:after="0" w:line="240" w:lineRule="auto"/>
@@ -22694,9 +23297,9 @@
       </w:tcPr>
     </w:tblStylePr>
   </w:style>
-  <w:style w:type="table" w:styleId="1393">
+  <w:style w:type="table" w:styleId="1431">
     <w:name w:val="Grid Table 5 Dark - Accent 2"/>
-    <w:basedOn w:val="1340"/>
+    <w:basedOn w:val="1378"/>
     <w:uiPriority w:val="99"/>
     <w:pPr>
       <w:spacing w:after="0" w:line="240" w:lineRule="auto"/>
@@ -22773,9 +23376,9 @@
       </w:tcPr>
     </w:tblStylePr>
   </w:style>
-  <w:style w:type="table" w:styleId="1394">
+  <w:style w:type="table" w:styleId="1432">
     <w:name w:val="Grid Table 5 Dark - Accent 3"/>
-    <w:basedOn w:val="1340"/>
+    <w:basedOn w:val="1378"/>
     <w:uiPriority w:val="99"/>
     <w:pPr>
       <w:spacing w:after="0" w:line="240" w:lineRule="auto"/>
@@ -22852,9 +23455,9 @@
       </w:tcPr>
     </w:tblStylePr>
   </w:style>
-  <w:style w:type="table" w:styleId="1395">
+  <w:style w:type="table" w:styleId="1433">
     <w:name w:val="Grid Table 5 Dark- Accent 4"/>
-    <w:basedOn w:val="1340"/>
+    <w:basedOn w:val="1378"/>
     <w:uiPriority w:val="99"/>
     <w:pPr>
       <w:spacing w:after="0" w:line="240" w:lineRule="auto"/>
@@ -22931,9 +23534,9 @@
       </w:tcPr>
     </w:tblStylePr>
   </w:style>
-  <w:style w:type="table" w:styleId="1396">
+  <w:style w:type="table" w:styleId="1434">
     <w:name w:val="Grid Table 5 Dark - Accent 5"/>
-    <w:basedOn w:val="1340"/>
+    <w:basedOn w:val="1378"/>
     <w:uiPriority w:val="99"/>
     <w:pPr>
       <w:spacing w:after="0" w:line="240" w:lineRule="auto"/>
@@ -23010,9 +23613,9 @@
       </w:tcPr>
     </w:tblStylePr>
   </w:style>
-  <w:style w:type="table" w:styleId="1397">
+  <w:style w:type="table" w:styleId="1435">
     <w:name w:val="Grid Table 5 Dark - Accent 6"/>
-    <w:basedOn w:val="1340"/>
+    <w:basedOn w:val="1378"/>
     <w:uiPriority w:val="99"/>
     <w:pPr>
       <w:spacing w:after="0" w:line="240" w:lineRule="auto"/>
@@ -23089,9 +23692,9 @@
       </w:tcPr>
     </w:tblStylePr>
   </w:style>
-  <w:style w:type="table" w:styleId="1398">
+  <w:style w:type="table" w:styleId="1436">
     <w:name w:val="Grid Table 6 Colorful"/>
-    <w:basedOn w:val="1340"/>
+    <w:basedOn w:val="1378"/>
     <w:uiPriority w:val="99"/>
     <w:pPr>
       <w:spacing w:after="0" w:line="240" w:lineRule="auto"/>
@@ -23168,9 +23771,9 @@
       </w:rPr>
     </w:tblStylePr>
   </w:style>
-  <w:style w:type="table" w:styleId="1399">
+  <w:style w:type="table" w:styleId="1437">
     <w:name w:val="Grid Table 6 Colorful - Accent 1"/>
-    <w:basedOn w:val="1340"/>
+    <w:basedOn w:val="1378"/>
     <w:uiPriority w:val="99"/>
     <w:pPr>
       <w:spacing w:after="0" w:line="240" w:lineRule="auto"/>
@@ -23247,9 +23850,9 @@
       </w:rPr>
     </w:tblStylePr>
   </w:style>
-  <w:style w:type="table" w:styleId="1400">
+  <w:style w:type="table" w:styleId="1438">
     <w:name w:val="Grid Table 6 Colorful - Accent 2"/>
-    <w:basedOn w:val="1340"/>
+    <w:basedOn w:val="1378"/>
     <w:uiPriority w:val="99"/>
     <w:pPr>
       <w:spacing w:after="0" w:line="240" w:lineRule="auto"/>
@@ -23326,9 +23929,9 @@
       </w:rPr>
     </w:tblStylePr>
   </w:style>
-  <w:style w:type="table" w:styleId="1401">
+  <w:style w:type="table" w:styleId="1439">
     <w:name w:val="Grid Table 6 Colorful - Accent 3"/>
-    <w:basedOn w:val="1340"/>
+    <w:basedOn w:val="1378"/>
     <w:uiPriority w:val="99"/>
     <w:pPr>
       <w:spacing w:after="0" w:line="240" w:lineRule="auto"/>
@@ -23405,9 +24008,9 @@
       </w:rPr>
     </w:tblStylePr>
   </w:style>
-  <w:style w:type="table" w:styleId="1402">
+  <w:style w:type="table" w:styleId="1440">
     <w:name w:val="Grid Table 6 Colorful - Accent 4"/>
-    <w:basedOn w:val="1340"/>
+    <w:basedOn w:val="1378"/>
     <w:uiPriority w:val="99"/>
     <w:pPr>
       <w:spacing w:after="0" w:line="240" w:lineRule="auto"/>
@@ -23484,9 +24087,9 @@
       </w:rPr>
     </w:tblStylePr>
   </w:style>
-  <w:style w:type="table" w:styleId="1403">
+  <w:style w:type="table" w:styleId="1441">
     <w:name w:val="Grid Table 6 Colorful - Accent 5"/>
-    <w:basedOn w:val="1340"/>
+    <w:basedOn w:val="1378"/>
     <w:uiPriority w:val="99"/>
     <w:pPr>
       <w:spacing w:after="0" w:line="240" w:lineRule="auto"/>
@@ -23563,9 +24166,9 @@
       </w:rPr>
     </w:tblStylePr>
   </w:style>
-  <w:style w:type="table" w:styleId="1404">
+  <w:style w:type="table" w:styleId="1442">
     <w:name w:val="Grid Table 6 Colorful - Accent 6"/>
-    <w:basedOn w:val="1340"/>
+    <w:basedOn w:val="1378"/>
     <w:uiPriority w:val="99"/>
     <w:pPr>
       <w:spacing w:after="0" w:line="240" w:lineRule="auto"/>
@@ -23642,9 +24245,9 @@
       </w:rPr>
     </w:tblStylePr>
   </w:style>
-  <w:style w:type="table" w:styleId="1405">
+  <w:style w:type="table" w:styleId="1443">
     <w:name w:val="Grid Table 7 Colorful"/>
-    <w:basedOn w:val="1340"/>
+    <w:basedOn w:val="1378"/>
     <w:uiPriority w:val="99"/>
     <w:pPr>
       <w:spacing w:after="0" w:line="240" w:lineRule="auto"/>
@@ -23754,9 +24357,9 @@
       </w:tcPr>
     </w:tblStylePr>
   </w:style>
-  <w:style w:type="table" w:styleId="1406">
+  <w:style w:type="table" w:styleId="1444">
     <w:name w:val="Grid Table 7 Colorful - Accent 1"/>
-    <w:basedOn w:val="1340"/>
+    <w:basedOn w:val="1378"/>
     <w:uiPriority w:val="99"/>
     <w:pPr>
       <w:spacing w:after="0" w:line="240" w:lineRule="auto"/>
@@ -23866,9 +24469,9 @@
       </w:tcPr>
     </w:tblStylePr>
   </w:style>
-  <w:style w:type="table" w:styleId="1407">
+  <w:style w:type="table" w:styleId="1445">
     <w:name w:val="Grid Table 7 Colorful - Accent 2"/>
-    <w:basedOn w:val="1340"/>
+    <w:basedOn w:val="1378"/>
     <w:uiPriority w:val="99"/>
     <w:pPr>
       <w:spacing w:after="0" w:line="240" w:lineRule="auto"/>
@@ -23978,9 +24581,9 @@
       </w:tcPr>
     </w:tblStylePr>
   </w:style>
-  <w:style w:type="table" w:styleId="1408">
+  <w:style w:type="table" w:styleId="1446">
     <w:name w:val="Grid Table 7 Colorful - Accent 3"/>
-    <w:basedOn w:val="1340"/>
+    <w:basedOn w:val="1378"/>
     <w:uiPriority w:val="99"/>
     <w:pPr>
       <w:spacing w:after="0" w:line="240" w:lineRule="auto"/>
@@ -24090,9 +24693,9 @@
       </w:tcPr>
     </w:tblStylePr>
   </w:style>
-  <w:style w:type="table" w:styleId="1409">
+  <w:style w:type="table" w:styleId="1447">
     <w:name w:val="Grid Table 7 Colorful - Accent 4"/>
-    <w:basedOn w:val="1340"/>
+    <w:basedOn w:val="1378"/>
     <w:uiPriority w:val="99"/>
     <w:pPr>
       <w:spacing w:after="0" w:line="240" w:lineRule="auto"/>
@@ -24202,9 +24805,9 @@
       </w:tcPr>
     </w:tblStylePr>
   </w:style>
-  <w:style w:type="table" w:styleId="1410">
+  <w:style w:type="table" w:styleId="1448">
     <w:name w:val="Grid Table 7 Colorful - Accent 5"/>
-    <w:basedOn w:val="1340"/>
+    <w:basedOn w:val="1378"/>
     <w:uiPriority w:val="99"/>
     <w:pPr>
       <w:spacing w:after="0" w:line="240" w:lineRule="auto"/>
@@ -24314,9 +24917,9 @@
       </w:tcPr>
     </w:tblStylePr>
   </w:style>
-  <w:style w:type="table" w:styleId="1411">
+  <w:style w:type="table" w:styleId="1449">
     <w:name w:val="Grid Table 7 Colorful - Accent 6"/>
-    <w:basedOn w:val="1340"/>
+    <w:basedOn w:val="1378"/>
     <w:uiPriority w:val="99"/>
     <w:pPr>
       <w:spacing w:after="0" w:line="240" w:lineRule="auto"/>
@@ -24426,9 +25029,9 @@
       </w:tcPr>
     </w:tblStylePr>
   </w:style>
-  <w:style w:type="table" w:styleId="1412">
+  <w:style w:type="table" w:styleId="1450">
     <w:name w:val="List Table 1 Light"/>
-    <w:basedOn w:val="1340"/>
+    <w:basedOn w:val="1378"/>
     <w:uiPriority w:val="99"/>
     <w:pPr>
       <w:spacing w:after="0" w:line="240" w:lineRule="auto"/>
@@ -24489,9 +25092,9 @@
       </w:tcPr>
     </w:tblStylePr>
   </w:style>
-  <w:style w:type="table" w:styleId="1413">
+  <w:style w:type="table" w:styleId="1451">
     <w:name w:val="List Table 1 Light - Accent 1"/>
-    <w:basedOn w:val="1340"/>
+    <w:basedOn w:val="1378"/>
     <w:uiPriority w:val="99"/>
     <w:pPr>
       <w:spacing w:after="0" w:line="240" w:lineRule="auto"/>
@@ -24552,9 +25155,9 @@
       </w:tcPr>
     </w:tblStylePr>
   </w:style>
-  <w:style w:type="table" w:styleId="1414">
+  <w:style w:type="table" w:styleId="1452">
     <w:name w:val="List Table 1 Light - Accent 2"/>
-    <w:basedOn w:val="1340"/>
+    <w:basedOn w:val="1378"/>
     <w:uiPriority w:val="99"/>
     <w:pPr>
       <w:spacing w:after="0" w:line="240" w:lineRule="auto"/>
@@ -24615,9 +25218,9 @@
       </w:tcPr>
     </w:tblStylePr>
   </w:style>
-  <w:style w:type="table" w:styleId="1415">
+  <w:style w:type="table" w:styleId="1453">
     <w:name w:val="List Table 1 Light - Accent 3"/>
-    <w:basedOn w:val="1340"/>
+    <w:basedOn w:val="1378"/>
     <w:uiPriority w:val="99"/>
     <w:pPr>
       <w:spacing w:after="0" w:line="240" w:lineRule="auto"/>
@@ -24678,9 +25281,9 @@
       </w:tcPr>
     </w:tblStylePr>
   </w:style>
-  <w:style w:type="table" w:styleId="1416">
+  <w:style w:type="table" w:styleId="1454">
     <w:name w:val="List Table 1 Light - Accent 4"/>
-    <w:basedOn w:val="1340"/>
+    <w:basedOn w:val="1378"/>
     <w:uiPriority w:val="99"/>
     <w:pPr>
       <w:spacing w:after="0" w:line="240" w:lineRule="auto"/>
@@ -24741,9 +25344,9 @@
       </w:tcPr>
     </w:tblStylePr>
   </w:style>
-  <w:style w:type="table" w:styleId="1417">
+  <w:style w:type="table" w:styleId="1455">
     <w:name w:val="List Table 1 Light - Accent 5"/>
-    <w:basedOn w:val="1340"/>
+    <w:basedOn w:val="1378"/>
     <w:uiPriority w:val="99"/>
     <w:pPr>
       <w:spacing w:after="0" w:line="240" w:lineRule="auto"/>
@@ -24804,9 +25407,9 @@
       </w:tcPr>
     </w:tblStylePr>
   </w:style>
-  <w:style w:type="table" w:styleId="1418">
+  <w:style w:type="table" w:styleId="1456">
     <w:name w:val="List Table 1 Light - Accent 6"/>
-    <w:basedOn w:val="1340"/>
+    <w:basedOn w:val="1378"/>
     <w:uiPriority w:val="99"/>
     <w:pPr>
       <w:spacing w:after="0" w:line="240" w:lineRule="auto"/>
@@ -24867,9 +25470,9 @@
       </w:tcPr>
     </w:tblStylePr>
   </w:style>
-  <w:style w:type="table" w:styleId="1419">
+  <w:style w:type="table" w:styleId="1457">
     <w:name w:val="List Table 2"/>
-    <w:basedOn w:val="1340"/>
+    <w:basedOn w:val="1378"/>
     <w:uiPriority w:val="99"/>
     <w:pPr>
       <w:spacing w:after="0" w:line="240" w:lineRule="auto"/>
@@ -24953,9 +25556,9 @@
       </w:tcPr>
     </w:tblStylePr>
   </w:style>
-  <w:style w:type="table" w:styleId="1420">
+  <w:style w:type="table" w:styleId="1458">
     <w:name w:val="List Table 2 - Accent 1"/>
-    <w:basedOn w:val="1340"/>
+    <w:basedOn w:val="1378"/>
     <w:uiPriority w:val="99"/>
     <w:pPr>
       <w:spacing w:after="0" w:line="240" w:lineRule="auto"/>
@@ -25039,9 +25642,9 @@
       </w:tcPr>
     </w:tblStylePr>
   </w:style>
-  <w:style w:type="table" w:styleId="1421">
+  <w:style w:type="table" w:styleId="1459">
     <w:name w:val="List Table 2 - Accent 2"/>
-    <w:basedOn w:val="1340"/>
+    <w:basedOn w:val="1378"/>
     <w:uiPriority w:val="99"/>
     <w:pPr>
       <w:spacing w:after="0" w:line="240" w:lineRule="auto"/>
@@ -25125,9 +25728,9 @@
       </w:tcPr>
     </w:tblStylePr>
   </w:style>
-  <w:style w:type="table" w:styleId="1422">
+  <w:style w:type="table" w:styleId="1460">
     <w:name w:val="List Table 2 - Accent 3"/>
-    <w:basedOn w:val="1340"/>
+    <w:basedOn w:val="1378"/>
     <w:uiPriority w:val="99"/>
     <w:pPr>
       <w:spacing w:after="0" w:line="240" w:lineRule="auto"/>
@@ -25211,9 +25814,9 @@
       </w:tcPr>
     </w:tblStylePr>
   </w:style>
-  <w:style w:type="table" w:styleId="1423">
+  <w:style w:type="table" w:styleId="1461">
     <w:name w:val="List Table 2 - Accent 4"/>
-    <w:basedOn w:val="1340"/>
+    <w:basedOn w:val="1378"/>
     <w:uiPriority w:val="99"/>
     <w:pPr>
       <w:spacing w:after="0" w:line="240" w:lineRule="auto"/>
@@ -25297,9 +25900,9 @@
       </w:tcPr>
     </w:tblStylePr>
   </w:style>
-  <w:style w:type="table" w:styleId="1424">
+  <w:style w:type="table" w:styleId="1462">
     <w:name w:val="List Table 2 - Accent 5"/>
-    <w:basedOn w:val="1340"/>
+    <w:basedOn w:val="1378"/>
     <w:uiPriority w:val="99"/>
     <w:pPr>
       <w:spacing w:after="0" w:line="240" w:lineRule="auto"/>
@@ -25383,9 +25986,9 @@
       </w:tcPr>
     </w:tblStylePr>
   </w:style>
-  <w:style w:type="table" w:styleId="1425">
+  <w:style w:type="table" w:styleId="1463">
     <w:name w:val="List Table 2 - Accent 6"/>
-    <w:basedOn w:val="1340"/>
+    <w:basedOn w:val="1378"/>
     <w:uiPriority w:val="99"/>
     <w:pPr>
       <w:spacing w:after="0" w:line="240" w:lineRule="auto"/>
@@ -25469,9 +26072,9 @@
       </w:tcPr>
     </w:tblStylePr>
   </w:style>
-  <w:style w:type="table" w:styleId="1426">
+  <w:style w:type="table" w:styleId="1464">
     <w:name w:val="List Table 3"/>
-    <w:basedOn w:val="1340"/>
+    <w:basedOn w:val="1378"/>
     <w:uiPriority w:val="99"/>
     <w:pPr>
       <w:spacing w:after="0" w:line="240" w:lineRule="auto"/>
@@ -25543,9 +26146,9 @@
       </w:rPr>
     </w:tblStylePr>
   </w:style>
-  <w:style w:type="table" w:styleId="1427">
+  <w:style w:type="table" w:styleId="1465">
     <w:name w:val="List Table 3 - Accent 1"/>
-    <w:basedOn w:val="1340"/>
+    <w:basedOn w:val="1378"/>
     <w:uiPriority w:val="99"/>
     <w:pPr>
       <w:spacing w:after="0" w:line="240" w:lineRule="auto"/>
@@ -25617,9 +26220,9 @@
       </w:rPr>
     </w:tblStylePr>
   </w:style>
-  <w:style w:type="table" w:styleId="1428">
+  <w:style w:type="table" w:styleId="1466">
     <w:name w:val="List Table 3 - Accent 2"/>
-    <w:basedOn w:val="1340"/>
+    <w:basedOn w:val="1378"/>
     <w:uiPriority w:val="99"/>
     <w:pPr>
       <w:spacing w:after="0" w:line="240" w:lineRule="auto"/>
@@ -25691,9 +26294,9 @@
       </w:rPr>
     </w:tblStylePr>
   </w:style>
-  <w:style w:type="table" w:styleId="1429">
+  <w:style w:type="table" w:styleId="1467">
     <w:name w:val="List Table 3 - Accent 3"/>
-    <w:basedOn w:val="1340"/>
+    <w:basedOn w:val="1378"/>
     <w:uiPriority w:val="99"/>
     <w:pPr>
       <w:spacing w:after="0" w:line="240" w:lineRule="auto"/>
@@ -25765,9 +26368,9 @@
       </w:rPr>
     </w:tblStylePr>
   </w:style>
-  <w:style w:type="table" w:styleId="1430">
+  <w:style w:type="table" w:styleId="1468">
     <w:name w:val="List Table 3 - Accent 4"/>
-    <w:basedOn w:val="1340"/>
+    <w:basedOn w:val="1378"/>
     <w:uiPriority w:val="99"/>
     <w:pPr>
       <w:spacing w:after="0" w:line="240" w:lineRule="auto"/>
@@ -25839,9 +26442,9 @@
       </w:rPr>
     </w:tblStylePr>
   </w:style>
-  <w:style w:type="table" w:styleId="1431">
+  <w:style w:type="table" w:styleId="1469">
     <w:name w:val="List Table 3 - Accent 5"/>
-    <w:basedOn w:val="1340"/>
+    <w:basedOn w:val="1378"/>
     <w:uiPriority w:val="99"/>
     <w:pPr>
       <w:spacing w:after="0" w:line="240" w:lineRule="auto"/>
@@ -25913,9 +26516,9 @@
       </w:rPr>
     </w:tblStylePr>
   </w:style>
-  <w:style w:type="table" w:styleId="1432">
+  <w:style w:type="table" w:styleId="1470">
     <w:name w:val="List Table 3 - Accent 6"/>
-    <w:basedOn w:val="1340"/>
+    <w:basedOn w:val="1378"/>
     <w:uiPriority w:val="99"/>
     <w:pPr>
       <w:spacing w:after="0" w:line="240" w:lineRule="auto"/>
@@ -25987,9 +26590,9 @@
       </w:rPr>
     </w:tblStylePr>
   </w:style>
-  <w:style w:type="table" w:styleId="1433">
+  <w:style w:type="table" w:styleId="1471">
     <w:name w:val="List Table 4"/>
-    <w:basedOn w:val="1340"/>
+    <w:basedOn w:val="1378"/>
     <w:uiPriority w:val="99"/>
     <w:pPr>
       <w:spacing w:after="0" w:line="240" w:lineRule="auto"/>
@@ -26056,9 +26659,9 @@
       </w:rPr>
     </w:tblStylePr>
   </w:style>
-  <w:style w:type="table" w:styleId="1434">
+  <w:style w:type="table" w:styleId="1472">
     <w:name w:val="List Table 4 - Accent 1"/>
-    <w:basedOn w:val="1340"/>
+    <w:basedOn w:val="1378"/>
     <w:uiPriority w:val="99"/>
     <w:pPr>
       <w:spacing w:after="0" w:line="240" w:lineRule="auto"/>
@@ -26125,9 +26728,9 @@
       </w:rPr>
     </w:tblStylePr>
   </w:style>
-  <w:style w:type="table" w:styleId="1435">
+  <w:style w:type="table" w:styleId="1473">
     <w:name w:val="List Table 4 - Accent 2"/>
-    <w:basedOn w:val="1340"/>
+    <w:basedOn w:val="1378"/>
     <w:uiPriority w:val="99"/>
     <w:pPr>
       <w:spacing w:after="0" w:line="240" w:lineRule="auto"/>
@@ -26194,9 +26797,9 @@
       </w:rPr>
     </w:tblStylePr>
   </w:style>
-  <w:style w:type="table" w:styleId="1436">
+  <w:style w:type="table" w:styleId="1474">
     <w:name w:val="List Table 4 - Accent 3"/>
-    <w:basedOn w:val="1340"/>
+    <w:basedOn w:val="1378"/>
     <w:uiPriority w:val="99"/>
     <w:pPr>
       <w:spacing w:after="0" w:line="240" w:lineRule="auto"/>
@@ -26263,9 +26866,9 @@
       </w:rPr>
     </w:tblStylePr>
   </w:style>
-  <w:style w:type="table" w:styleId="1437">
+  <w:style w:type="table" w:styleId="1475">
     <w:name w:val="List Table 4 - Accent 4"/>
-    <w:basedOn w:val="1340"/>
+    <w:basedOn w:val="1378"/>
     <w:uiPriority w:val="99"/>
     <w:pPr>
       <w:spacing w:after="0" w:line="240" w:lineRule="auto"/>
@@ -26332,9 +26935,9 @@
       </w:rPr>
     </w:tblStylePr>
   </w:style>
-  <w:style w:type="table" w:styleId="1438">
+  <w:style w:type="table" w:styleId="1476">
     <w:name w:val="List Table 4 - Accent 5"/>
-    <w:basedOn w:val="1340"/>
+    <w:basedOn w:val="1378"/>
     <w:uiPriority w:val="99"/>
     <w:pPr>
       <w:spacing w:after="0" w:line="240" w:lineRule="auto"/>
@@ -26401,9 +27004,9 @@
       </w:rPr>
     </w:tblStylePr>
   </w:style>
-  <w:style w:type="table" w:styleId="1439">
+  <w:style w:type="table" w:styleId="1477">
     <w:name w:val="List Table 4 - Accent 6"/>
-    <w:basedOn w:val="1340"/>
+    <w:basedOn w:val="1378"/>
     <w:uiPriority w:val="99"/>
     <w:pPr>
       <w:spacing w:after="0" w:line="240" w:lineRule="auto"/>
@@ -26470,9 +27073,9 @@
       </w:rPr>
     </w:tblStylePr>
   </w:style>
-  <w:style w:type="table" w:styleId="1440">
+  <w:style w:type="table" w:styleId="1478">
     <w:name w:val="List Table 5 Dark"/>
-    <w:basedOn w:val="1340"/>
+    <w:basedOn w:val="1378"/>
     <w:uiPriority w:val="99"/>
     <w:pPr>
       <w:spacing w:after="0" w:line="240" w:lineRule="auto"/>
@@ -26577,9 +27180,9 @@
       </w:rPr>
     </w:tblStylePr>
   </w:style>
-  <w:style w:type="table" w:styleId="1441">
+  <w:style w:type="table" w:styleId="1479">
     <w:name w:val="List Table 5 Dark - Accent 1"/>
-    <w:basedOn w:val="1340"/>
+    <w:basedOn w:val="1378"/>
     <w:uiPriority w:val="99"/>
     <w:pPr>
       <w:spacing w:after="0" w:line="240" w:lineRule="auto"/>
@@ -26684,9 +27287,9 @@
       </w:rPr>
     </w:tblStylePr>
   </w:style>
-  <w:style w:type="table" w:styleId="1442">
+  <w:style w:type="table" w:styleId="1480">
     <w:name w:val="List Table 5 Dark - Accent 2"/>
-    <w:basedOn w:val="1340"/>
+    <w:basedOn w:val="1378"/>
     <w:uiPriority w:val="99"/>
     <w:pPr>
       <w:spacing w:after="0" w:line="240" w:lineRule="auto"/>
@@ -26791,9 +27394,9 @@
       </w:rPr>
     </w:tblStylePr>
   </w:style>
-  <w:style w:type="table" w:styleId="1443">
+  <w:style w:type="table" w:styleId="1481">
     <w:name w:val="List Table 5 Dark - Accent 3"/>
-    <w:basedOn w:val="1340"/>
+    <w:basedOn w:val="1378"/>
     <w:uiPriority w:val="99"/>
     <w:pPr>
       <w:spacing w:after="0" w:line="240" w:lineRule="auto"/>
@@ -26898,9 +27501,9 @@
       </w:rPr>
     </w:tblStylePr>
   </w:style>
-  <w:style w:type="table" w:styleId="1444">
+  <w:style w:type="table" w:styleId="1482">
     <w:name w:val="List Table 5 Dark - Accent 4"/>
-    <w:basedOn w:val="1340"/>
+    <w:basedOn w:val="1378"/>
     <w:uiPriority w:val="99"/>
     <w:pPr>
       <w:spacing w:after="0" w:line="240" w:lineRule="auto"/>
@@ -27005,9 +27608,9 @@
       </w:rPr>
     </w:tblStylePr>
   </w:style>
-  <w:style w:type="table" w:styleId="1445">
+  <w:style w:type="table" w:styleId="1483">
     <w:name w:val="List Table 5 Dark - Accent 5"/>
-    <w:basedOn w:val="1340"/>
+    <w:basedOn w:val="1378"/>
     <w:uiPriority w:val="99"/>
     <w:pPr>
       <w:spacing w:after="0" w:line="240" w:lineRule="auto"/>
@@ -27112,9 +27715,9 @@
       </w:rPr>
     </w:tblStylePr>
   </w:style>
-  <w:style w:type="table" w:styleId="1446">
+  <w:style w:type="table" w:styleId="1484">
     <w:name w:val="List Table 5 Dark - Accent 6"/>
-    <w:basedOn w:val="1340"/>
+    <w:basedOn w:val="1378"/>
     <w:uiPriority w:val="99"/>
     <w:pPr>
       <w:spacing w:after="0" w:line="240" w:lineRule="auto"/>
@@ -27219,9 +27822,9 @@
       </w:rPr>
     </w:tblStylePr>
   </w:style>
-  <w:style w:type="table" w:styleId="1447">
+  <w:style w:type="table" w:styleId="1485">
     <w:name w:val="List Table 6 Colorful"/>
-    <w:basedOn w:val="1340"/>
+    <w:basedOn w:val="1378"/>
     <w:uiPriority w:val="99"/>
     <w:pPr>
       <w:spacing w:after="0" w:line="240" w:lineRule="auto"/>
@@ -27292,9 +27895,9 @@
       </w:tcPr>
     </w:tblStylePr>
   </w:style>
-  <w:style w:type="table" w:styleId="1448">
+  <w:style w:type="table" w:styleId="1486">
     <w:name w:val="List Table 6 Colorful - Accent 1"/>
-    <w:basedOn w:val="1340"/>
+    <w:basedOn w:val="1378"/>
     <w:uiPriority w:val="99"/>
     <w:pPr>
       <w:spacing w:after="0" w:line="240" w:lineRule="auto"/>
@@ -27365,9 +27968,9 @@
       </w:tcPr>
     </w:tblStylePr>
   </w:style>
-  <w:style w:type="table" w:styleId="1449">
+  <w:style w:type="table" w:styleId="1487">
     <w:name w:val="List Table 6 Colorful - Accent 2"/>
-    <w:basedOn w:val="1340"/>
+    <w:basedOn w:val="1378"/>
     <w:uiPriority w:val="99"/>
     <w:pPr>
       <w:spacing w:after="0" w:line="240" w:lineRule="auto"/>
@@ -27438,9 +28041,9 @@
       </w:tcPr>
     </w:tblStylePr>
   </w:style>
-  <w:style w:type="table" w:styleId="1450">
+  <w:style w:type="table" w:styleId="1488">
     <w:name w:val="List Table 6 Colorful - Accent 3"/>
-    <w:basedOn w:val="1340"/>
+    <w:basedOn w:val="1378"/>
     <w:uiPriority w:val="99"/>
     <w:pPr>
       <w:spacing w:after="0" w:line="240" w:lineRule="auto"/>
@@ -27511,9 +28114,9 @@
       </w:tcPr>
     </w:tblStylePr>
   </w:style>
-  <w:style w:type="table" w:styleId="1451">
+  <w:style w:type="table" w:styleId="1489">
     <w:name w:val="List Table 6 Colorful - Accent 4"/>
-    <w:basedOn w:val="1340"/>
+    <w:basedOn w:val="1378"/>
     <w:uiPriority w:val="99"/>
     <w:pPr>
       <w:spacing w:after="0" w:line="240" w:lineRule="auto"/>
@@ -27584,9 +28187,9 @@
       </w:tcPr>
     </w:tblStylePr>
   </w:style>
-  <w:style w:type="table" w:styleId="1452">
+  <w:style w:type="table" w:styleId="1490">
     <w:name w:val="List Table 6 Colorful - Accent 5"/>
-    <w:basedOn w:val="1340"/>
+    <w:basedOn w:val="1378"/>
     <w:uiPriority w:val="99"/>
     <w:pPr>
       <w:spacing w:after="0" w:line="240" w:lineRule="auto"/>
@@ -27657,9 +28260,9 @@
       </w:tcPr>
     </w:tblStylePr>
   </w:style>
-  <w:style w:type="table" w:styleId="1453">
+  <w:style w:type="table" w:styleId="1491">
     <w:name w:val="List Table 6 Colorful - Accent 6"/>
-    <w:basedOn w:val="1340"/>
+    <w:basedOn w:val="1378"/>
     <w:uiPriority w:val="99"/>
     <w:pPr>
       <w:spacing w:after="0" w:line="240" w:lineRule="auto"/>
@@ -27730,9 +28333,9 @@
       </w:tcPr>
     </w:tblStylePr>
   </w:style>
-  <w:style w:type="table" w:styleId="1454">
+  <w:style w:type="table" w:styleId="1492">
     <w:name w:val="List Table 7 Colorful"/>
-    <w:basedOn w:val="1340"/>
+    <w:basedOn w:val="1378"/>
     <w:uiPriority w:val="99"/>
     <w:pPr>
       <w:spacing w:after="0" w:line="240" w:lineRule="auto"/>
@@ -27846,9 +28449,9 @@
       </w:rPr>
     </w:tblStylePr>
   </w:style>
-  <w:style w:type="table" w:styleId="1455">
+  <w:style w:type="table" w:styleId="1493">
     <w:name w:val="List Table 7 Colorful - Accent 1"/>
-    <w:basedOn w:val="1340"/>
+    <w:basedOn w:val="1378"/>
     <w:uiPriority w:val="99"/>
     <w:pPr>
       <w:spacing w:after="0" w:line="240" w:lineRule="auto"/>
@@ -27962,9 +28565,9 @@
       </w:rPr>
     </w:tblStylePr>
   </w:style>
-  <w:style w:type="table" w:styleId="1456">
+  <w:style w:type="table" w:styleId="1494">
     <w:name w:val="List Table 7 Colorful - Accent 2"/>
-    <w:basedOn w:val="1340"/>
+    <w:basedOn w:val="1378"/>
     <w:uiPriority w:val="99"/>
     <w:pPr>
       <w:spacing w:after="0" w:line="240" w:lineRule="auto"/>
@@ -28078,9 +28681,9 @@
       </w:rPr>
     </w:tblStylePr>
   </w:style>
-  <w:style w:type="table" w:styleId="1457">
+  <w:style w:type="table" w:styleId="1495">
     <w:name w:val="List Table 7 Colorful - Accent 3"/>
-    <w:basedOn w:val="1340"/>
+    <w:basedOn w:val="1378"/>
     <w:uiPriority w:val="99"/>
     <w:pPr>
       <w:spacing w:after="0" w:line="240" w:lineRule="auto"/>
@@ -28194,9 +28797,9 @@
       </w:rPr>
     </w:tblStylePr>
   </w:style>
-  <w:style w:type="table" w:styleId="1458">
+  <w:style w:type="table" w:styleId="1496">
     <w:name w:val="List Table 7 Colorful - Accent 4"/>
-    <w:basedOn w:val="1340"/>
+    <w:basedOn w:val="1378"/>
     <w:uiPriority w:val="99"/>
     <w:pPr>
       <w:spacing w:after="0" w:line="240" w:lineRule="auto"/>
@@ -28310,9 +28913,9 @@
       </w:rPr>
     </w:tblStylePr>
   </w:style>
-  <w:style w:type="table" w:styleId="1459">
+  <w:style w:type="table" w:styleId="1497">
     <w:name w:val="List Table 7 Colorful - Accent 5"/>
-    <w:basedOn w:val="1340"/>
+    <w:basedOn w:val="1378"/>
     <w:uiPriority w:val="99"/>
     <w:pPr>
       <w:spacing w:after="0" w:line="240" w:lineRule="auto"/>
@@ -28426,9 +29029,9 @@
       </w:rPr>
     </w:tblStylePr>
   </w:style>
-  <w:style w:type="table" w:styleId="1460">
+  <w:style w:type="table" w:styleId="1498">
     <w:name w:val="List Table 7 Colorful - Accent 6"/>
-    <w:basedOn w:val="1340"/>
+    <w:basedOn w:val="1378"/>
     <w:uiPriority w:val="99"/>
     <w:pPr>
       <w:spacing w:after="0" w:line="240" w:lineRule="auto"/>
@@ -28542,9 +29145,9 @@
       </w:rPr>
     </w:tblStylePr>
   </w:style>
-  <w:style w:type="table" w:styleId="1461">
+  <w:style w:type="table" w:styleId="1499">
     <w:name w:val="Lined - Accent"/>
-    <w:basedOn w:val="1340"/>
+    <w:basedOn w:val="1378"/>
     <w:uiPriority w:val="99"/>
     <w:pPr>
       <w:spacing w:after="0" w:line="240" w:lineRule="auto"/>
@@ -28632,9 +29235,9 @@
       </w:tcPr>
     </w:tblStylePr>
   </w:style>
-  <w:style w:type="table" w:styleId="1462">
+  <w:style w:type="table" w:styleId="1500">
     <w:name w:val="Lined - Accent 1"/>
-    <w:basedOn w:val="1340"/>
+    <w:basedOn w:val="1378"/>
     <w:uiPriority w:val="99"/>
     <w:pPr>
       <w:spacing w:after="0" w:line="240" w:lineRule="auto"/>
@@ -28722,9 +29325,9 @@
       </w:tcPr>
     </w:tblStylePr>
   </w:style>
-  <w:style w:type="table" w:styleId="1463">
+  <w:style w:type="table" w:styleId="1501">
     <w:name w:val="Lined - Accent 2"/>
-    <w:basedOn w:val="1340"/>
+    <w:basedOn w:val="1378"/>
     <w:uiPriority w:val="99"/>
     <w:pPr>
       <w:spacing w:after="0" w:line="240" w:lineRule="auto"/>
@@ -28812,9 +29415,9 @@
       </w:tcPr>
     </w:tblStylePr>
   </w:style>
-  <w:style w:type="table" w:styleId="1464">
+  <w:style w:type="table" w:styleId="1502">
     <w:name w:val="Lined - Accent 3"/>
-    <w:basedOn w:val="1340"/>
+    <w:basedOn w:val="1378"/>
     <w:uiPriority w:val="99"/>
     <w:pPr>
       <w:spacing w:after="0" w:line="240" w:lineRule="auto"/>
@@ -28902,9 +29505,9 @@
       </w:tcPr>
     </w:tblStylePr>
   </w:style>
-  <w:style w:type="table" w:styleId="1465">
+  <w:style w:type="table" w:styleId="1503">
     <w:name w:val="Lined - Accent 4"/>
-    <w:basedOn w:val="1340"/>
+    <w:basedOn w:val="1378"/>
     <w:uiPriority w:val="99"/>
     <w:pPr>
       <w:spacing w:after="0" w:line="240" w:lineRule="auto"/>
@@ -28992,9 +29595,9 @@
       </w:tcPr>
     </w:tblStylePr>
   </w:style>
-  <w:style w:type="table" w:styleId="1466">
+  <w:style w:type="table" w:styleId="1504">
     <w:name w:val="Lined - Accent 5"/>
-    <w:basedOn w:val="1340"/>
+    <w:basedOn w:val="1378"/>
     <w:uiPriority w:val="99"/>
     <w:pPr>
       <w:spacing w:after="0" w:line="240" w:lineRule="auto"/>
@@ -29082,9 +29685,9 @@
       </w:tcPr>
     </w:tblStylePr>
   </w:style>
-  <w:style w:type="table" w:styleId="1467">
+  <w:style w:type="table" w:styleId="1505">
     <w:name w:val="Lined - Accent 6"/>
-    <w:basedOn w:val="1340"/>
+    <w:basedOn w:val="1378"/>
     <w:uiPriority w:val="99"/>
     <w:pPr>
       <w:spacing w:after="0" w:line="240" w:lineRule="auto"/>
@@ -29172,9 +29775,9 @@
       </w:tcPr>
     </w:tblStylePr>
   </w:style>
-  <w:style w:type="table" w:styleId="1468">
+  <w:style w:type="table" w:styleId="1506">
     <w:name w:val="Bordered &amp; Lined - Accent"/>
-    <w:basedOn w:val="1340"/>
+    <w:basedOn w:val="1378"/>
     <w:uiPriority w:val="99"/>
     <w:pPr>
       <w:spacing w:after="0" w:line="240" w:lineRule="auto"/>
@@ -29270,9 +29873,9 @@
       </w:tcPr>
     </w:tblStylePr>
   </w:style>
-  <w:style w:type="table" w:styleId="1469">
+  <w:style w:type="table" w:styleId="1507">
     <w:name w:val="Bordered &amp; Lined - Accent 1"/>
-    <w:basedOn w:val="1340"/>
+    <w:basedOn w:val="1378"/>
     <w:uiPriority w:val="99"/>
     <w:pPr>
       <w:spacing w:after="0" w:line="240" w:lineRule="auto"/>
@@ -29368,9 +29971,9 @@
       </w:tcPr>
     </w:tblStylePr>
   </w:style>
-  <w:style w:type="table" w:styleId="1470">
+  <w:style w:type="table" w:styleId="1508">
     <w:name w:val="Bordered &amp; Lined - Accent 2"/>
-    <w:basedOn w:val="1340"/>
+    <w:basedOn w:val="1378"/>
     <w:uiPriority w:val="99"/>
     <w:pPr>
       <w:spacing w:after="0" w:line="240" w:lineRule="auto"/>
@@ -29466,9 +30069,9 @@
       </w:tcPr>
     </w:tblStylePr>
   </w:style>
-  <w:style w:type="table" w:styleId="1471">
+  <w:style w:type="table" w:styleId="1509">
     <w:name w:val="Bordered &amp; Lined - Accent 3"/>
-    <w:basedOn w:val="1340"/>
+    <w:basedOn w:val="1378"/>
     <w:uiPriority w:val="99"/>
     <w:pPr>
       <w:spacing w:after="0" w:line="240" w:lineRule="auto"/>
@@ -29564,9 +30167,9 @@
       </w:tcPr>
     </w:tblStylePr>
   </w:style>
-  <w:style w:type="table" w:styleId="1472">
+  <w:style w:type="table" w:styleId="1510">
     <w:name w:val="Bordered &amp; Lined - Accent 4"/>
-    <w:basedOn w:val="1340"/>
+    <w:basedOn w:val="1378"/>
     <w:uiPriority w:val="99"/>
     <w:pPr>
       <w:spacing w:after="0" w:line="240" w:lineRule="auto"/>
@@ -29662,9 +30265,9 @@
       </w:tcPr>
     </w:tblStylePr>
   </w:style>
-  <w:style w:type="table" w:styleId="1473">
+  <w:style w:type="table" w:styleId="1511">
     <w:name w:val="Bordered &amp; Lined - Accent 5"/>
-    <w:basedOn w:val="1340"/>
+    <w:basedOn w:val="1378"/>
     <w:uiPriority w:val="99"/>
     <w:pPr>
       <w:spacing w:after="0" w:line="240" w:lineRule="auto"/>
@@ -29760,9 +30363,9 @@
       </w:tcPr>
     </w:tblStylePr>
   </w:style>
-  <w:style w:type="table" w:styleId="1474">
+  <w:style w:type="table" w:styleId="1512">
     <w:name w:val="Bordered &amp; Lined - Accent 6"/>
-    <w:basedOn w:val="1340"/>
+    <w:basedOn w:val="1378"/>
     <w:uiPriority w:val="99"/>
     <w:pPr>
       <w:spacing w:after="0" w:line="240" w:lineRule="auto"/>
@@ -29858,9 +30461,9 @@
       </w:tcPr>
     </w:tblStylePr>
   </w:style>
-  <w:style w:type="table" w:styleId="1475">
+  <w:style w:type="table" w:styleId="1513">
     <w:name w:val="Bordered"/>
-    <w:basedOn w:val="1340"/>
+    <w:basedOn w:val="1378"/>
     <w:uiPriority w:val="99"/>
     <w:pPr>
       <w:spacing w:after="0" w:line="240" w:lineRule="auto"/>
@@ -29937,9 +30540,9 @@
       </w:tcPr>
     </w:tblStylePr>
   </w:style>
-  <w:style w:type="table" w:styleId="1476">
+  <w:style w:type="table" w:styleId="1514">
     <w:name w:val="Bordered - Accent 1"/>
-    <w:basedOn w:val="1340"/>
+    <w:basedOn w:val="1378"/>
     <w:uiPriority w:val="99"/>
     <w:pPr>
       <w:spacing w:after="0" w:line="240" w:lineRule="auto"/>
@@ -30016,9 +30619,9 @@
       </w:tcPr>
     </w:tblStylePr>
   </w:style>
-  <w:style w:type="table" w:styleId="1477">
+  <w:style w:type="table" w:styleId="1515">
     <w:name w:val="Bordered - Accent 2"/>
-    <w:basedOn w:val="1340"/>
+    <w:basedOn w:val="1378"/>
     <w:uiPriority w:val="99"/>
     <w:pPr>
       <w:spacing w:after="0" w:line="240" w:lineRule="auto"/>
@@ -30095,9 +30698,9 @@
       </w:tcPr>
     </w:tblStylePr>
   </w:style>
-  <w:style w:type="table" w:styleId="1478">
+  <w:style w:type="table" w:styleId="1516">
     <w:name w:val="Bordered - Accent 3"/>
-    <w:basedOn w:val="1340"/>
+    <w:basedOn w:val="1378"/>
     <w:uiPriority w:val="99"/>
     <w:pPr>
       <w:spacing w:after="0" w:line="240" w:lineRule="auto"/>
@@ -30174,9 +30777,9 @@
       </w:tcPr>
     </w:tblStylePr>
   </w:style>
-  <w:style w:type="table" w:styleId="1479">
+  <w:style w:type="table" w:styleId="1517">
     <w:name w:val="Bordered - Accent 4"/>
-    <w:basedOn w:val="1340"/>
+    <w:basedOn w:val="1378"/>
     <w:uiPriority w:val="99"/>
     <w:pPr>
       <w:spacing w:after="0" w:line="240" w:lineRule="auto"/>
@@ -30253,9 +30856,9 @@
       </w:tcPr>
     </w:tblStylePr>
   </w:style>
-  <w:style w:type="table" w:styleId="1480">
+  <w:style w:type="table" w:styleId="1518">
     <w:name w:val="Bordered - Accent 5"/>
-    <w:basedOn w:val="1340"/>
+    <w:basedOn w:val="1378"/>
     <w:uiPriority w:val="99"/>
     <w:pPr>
       <w:spacing w:after="0" w:line="240" w:lineRule="auto"/>
@@ -30332,9 +30935,9 @@
       </w:tcPr>
     </w:tblStylePr>
   </w:style>
-  <w:style w:type="table" w:styleId="1481">
+  <w:style w:type="table" w:styleId="1519">
     <w:name w:val="Bordered - Accent 6"/>
-    <w:basedOn w:val="1340"/>
+    <w:basedOn w:val="1378"/>
     <w:uiPriority w:val="99"/>
     <w:pPr>
       <w:spacing w:after="0" w:line="240" w:lineRule="auto"/>
@@ -30411,7 +31014,7 @@
       </w:tcPr>
     </w:tblStylePr>
   </w:style>
-  <w:style w:type="character" w:styleId="1482">
+  <w:style w:type="character" w:styleId="1520">
     <w:name w:val="Hyperlink"/>
     <w:uiPriority w:val="99"/>
     <w:unhideWhenUsed/>
@@ -30420,10 +31023,10 @@
       <w:u w:val="single"/>
     </w:rPr>
   </w:style>
-  <w:style w:type="paragraph" w:styleId="1483">
+  <w:style w:type="paragraph" w:styleId="1521">
     <w:name w:val="footnote text"/>
-    <w:basedOn w:val="1318"/>
-    <w:link w:val="1484"/>
+    <w:basedOn w:val="1356"/>
+    <w:link w:val="1522"/>
     <w:uiPriority w:val="99"/>
     <w:semiHidden/>
     <w:unhideWhenUsed/>
@@ -30434,27 +31037,27 @@
       <w:sz w:val="18"/>
     </w:rPr>
   </w:style>
-  <w:style w:type="character" w:styleId="1484">
+  <w:style w:type="character" w:styleId="1522">
     <w:name w:val="Footnote Text Char"/>
-    <w:link w:val="1483"/>
+    <w:link w:val="1521"/>
     <w:uiPriority w:val="99"/>
     <w:rPr>
       <w:sz w:val="18"/>
     </w:rPr>
   </w:style>
-  <w:style w:type="character" w:styleId="1485">
+  <w:style w:type="character" w:styleId="1523">
     <w:name w:val="footnote reference"/>
-    <w:basedOn w:val="1319"/>
+    <w:basedOn w:val="1357"/>
     <w:uiPriority w:val="99"/>
     <w:unhideWhenUsed/>
     <w:rPr>
       <w:vertAlign w:val="superscript"/>
     </w:rPr>
   </w:style>
-  <w:style w:type="paragraph" w:styleId="1486">
+  <w:style w:type="paragraph" w:styleId="1524">
     <w:name w:val="endnote text"/>
-    <w:basedOn w:val="1318"/>
-    <w:link w:val="1487"/>
+    <w:basedOn w:val="1356"/>
+    <w:link w:val="1525"/>
     <w:uiPriority w:val="99"/>
     <w:semiHidden/>
     <w:unhideWhenUsed/>
@@ -30465,17 +31068,17 @@
       <w:sz w:val="20"/>
     </w:rPr>
   </w:style>
-  <w:style w:type="character" w:styleId="1487">
+  <w:style w:type="character" w:styleId="1525">
     <w:name w:val="Endnote Text Char"/>
-    <w:link w:val="1486"/>
+    <w:link w:val="1524"/>
     <w:uiPriority w:val="99"/>
     <w:rPr>
       <w:sz w:val="20"/>
     </w:rPr>
   </w:style>
-  <w:style w:type="character" w:styleId="1488">
+  <w:style w:type="character" w:styleId="1526">
     <w:name w:val="endnote reference"/>
-    <w:basedOn w:val="1319"/>
+    <w:basedOn w:val="1357"/>
     <w:uiPriority w:val="99"/>
     <w:semiHidden/>
     <w:unhideWhenUsed/>
@@ -30483,10 +31086,10 @@
       <w:vertAlign w:val="superscript"/>
     </w:rPr>
   </w:style>
-  <w:style w:type="paragraph" w:styleId="1489">
+  <w:style w:type="paragraph" w:styleId="1527">
     <w:name w:val="toc 1"/>
-    <w:basedOn w:val="1318"/>
-    <w:next w:val="1318"/>
+    <w:basedOn w:val="1356"/>
+    <w:next w:val="1356"/>
     <w:uiPriority w:val="39"/>
     <w:unhideWhenUsed/>
     <w:pPr>
@@ -30494,10 +31097,10 @@
       <w:spacing w:after="57"/>
     </w:pPr>
   </w:style>
-  <w:style w:type="paragraph" w:styleId="1490">
+  <w:style w:type="paragraph" w:styleId="1528">
     <w:name w:val="toc 2"/>
-    <w:basedOn w:val="1318"/>
-    <w:next w:val="1318"/>
+    <w:basedOn w:val="1356"/>
+    <w:next w:val="1356"/>
     <w:uiPriority w:val="39"/>
     <w:unhideWhenUsed/>
     <w:pPr>
@@ -30505,10 +31108,10 @@
       <w:spacing w:after="57"/>
     </w:pPr>
   </w:style>
-  <w:style w:type="paragraph" w:styleId="1491">
+  <w:style w:type="paragraph" w:styleId="1529">
     <w:name w:val="toc 3"/>
-    <w:basedOn w:val="1318"/>
-    <w:next w:val="1318"/>
+    <w:basedOn w:val="1356"/>
+    <w:next w:val="1356"/>
     <w:uiPriority w:val="39"/>
     <w:unhideWhenUsed/>
     <w:pPr>
@@ -30516,10 +31119,10 @@
       <w:spacing w:after="57"/>
     </w:pPr>
   </w:style>
-  <w:style w:type="paragraph" w:styleId="1492">
+  <w:style w:type="paragraph" w:styleId="1530">
     <w:name w:val="toc 4"/>
-    <w:basedOn w:val="1318"/>
-    <w:next w:val="1318"/>
+    <w:basedOn w:val="1356"/>
+    <w:next w:val="1356"/>
     <w:uiPriority w:val="39"/>
     <w:unhideWhenUsed/>
     <w:pPr>
@@ -30527,10 +31130,10 @@
       <w:spacing w:after="57"/>
     </w:pPr>
   </w:style>
-  <w:style w:type="paragraph" w:styleId="1493">
+  <w:style w:type="paragraph" w:styleId="1531">
     <w:name w:val="toc 5"/>
-    <w:basedOn w:val="1318"/>
-    <w:next w:val="1318"/>
+    <w:basedOn w:val="1356"/>
+    <w:next w:val="1356"/>
     <w:uiPriority w:val="39"/>
     <w:unhideWhenUsed/>
     <w:pPr>
@@ -30538,10 +31141,10 @@
       <w:spacing w:after="57"/>
     </w:pPr>
   </w:style>
-  <w:style w:type="paragraph" w:styleId="1494">
+  <w:style w:type="paragraph" w:styleId="1532">
     <w:name w:val="toc 6"/>
-    <w:basedOn w:val="1318"/>
-    <w:next w:val="1318"/>
+    <w:basedOn w:val="1356"/>
+    <w:next w:val="1356"/>
     <w:uiPriority w:val="39"/>
     <w:unhideWhenUsed/>
     <w:pPr>
@@ -30549,10 +31152,10 @@
       <w:spacing w:after="57"/>
     </w:pPr>
   </w:style>
-  <w:style w:type="paragraph" w:styleId="1495">
+  <w:style w:type="paragraph" w:styleId="1533">
     <w:name w:val="toc 7"/>
-    <w:basedOn w:val="1318"/>
-    <w:next w:val="1318"/>
+    <w:basedOn w:val="1356"/>
+    <w:next w:val="1356"/>
     <w:uiPriority w:val="39"/>
     <w:unhideWhenUsed/>
     <w:pPr>
@@ -30560,10 +31163,10 @@
       <w:spacing w:after="57"/>
     </w:pPr>
   </w:style>
-  <w:style w:type="paragraph" w:styleId="1496">
+  <w:style w:type="paragraph" w:styleId="1534">
     <w:name w:val="toc 8"/>
-    <w:basedOn w:val="1318"/>
-    <w:next w:val="1318"/>
+    <w:basedOn w:val="1356"/>
+    <w:next w:val="1356"/>
     <w:uiPriority w:val="39"/>
     <w:unhideWhenUsed/>
     <w:pPr>
@@ -30571,10 +31174,10 @@
       <w:spacing w:after="57"/>
     </w:pPr>
   </w:style>
-  <w:style w:type="paragraph" w:styleId="1497">
+  <w:style w:type="paragraph" w:styleId="1535">
     <w:name w:val="toc 9"/>
-    <w:basedOn w:val="1318"/>
-    <w:next w:val="1318"/>
+    <w:basedOn w:val="1356"/>
+    <w:next w:val="1356"/>
     <w:uiPriority w:val="39"/>
     <w:unhideWhenUsed/>
     <w:pPr>
@@ -30582,15 +31185,15 @@
       <w:spacing w:after="57"/>
     </w:pPr>
   </w:style>
-  <w:style w:type="paragraph" w:styleId="1498">
+  <w:style w:type="paragraph" w:styleId="1536">
     <w:name w:val="TOC Heading"/>
     <w:uiPriority w:val="39"/>
     <w:unhideWhenUsed/>
   </w:style>
-  <w:style w:type="paragraph" w:styleId="1499">
+  <w:style w:type="paragraph" w:styleId="1537">
     <w:name w:val="table of figures"/>
-    <w:basedOn w:val="1318"/>
-    <w:next w:val="1318"/>
+    <w:basedOn w:val="1356"/>
+    <w:next w:val="1356"/>
     <w:uiPriority w:val="99"/>
     <w:unhideWhenUsed/>
     <w:pPr>

--- a/NIR/НИР.docx
+++ b/NIR/НИР.docx
@@ -3883,7 +3883,7 @@
           <w:rStyle w:val="906"/>
           <w:szCs w:val="22"/>
         </w:rPr>
-        <w:t xml:space="preserve">получение описания бизнес-процессов </w:t>
+        <w:t xml:space="preserve">получение описания бизнес-процессов, </w:t>
       </w:r>
       <w:r>
         <w:rPr>
@@ -3898,7 +3898,7 @@
           <w:rStyle w:val="906"/>
           <w:szCs w:val="22"/>
         </w:rPr>
-        <w:t xml:space="preserve"> и архитектурной модели </w:t>
+        <w:t xml:space="preserve"> архитектурной модели </w:t>
       </w:r>
       <w:r>
         <w:rPr>
@@ -3913,7 +3913,7 @@
           <w:rStyle w:val="906"/>
           <w:szCs w:val="22"/>
         </w:rPr>
-        <w:t xml:space="preserve"> подсистемы тестирования знаний я</w:t>
+        <w:t xml:space="preserve"> и функциональных требований к подсистеме тестирования знаний я</w:t>
       </w:r>
       <w:r>
         <w:rPr>
@@ -4187,6 +4187,7 @@
               <w:tab w:val="right" w:pos="9637" w:leader="dot"/>
             </w:tabs>
             <w:rPr>
+              <w:b/>
               <w:szCs w:val="22"/>
               <w:highlight w:val="none"/>
             </w:rPr>
@@ -4198,8 +4199,9 @@
           </w:r>
           <w:r>
             <w:rPr>
+              <w:b/>
               <w:szCs w:val="22"/>
-              <w:highlight w:val="yellow"/>
+              <w:highlight w:val="none"/>
             </w:rPr>
           </w:r>
           <w:hyperlink w:tooltip="#_Toc1" w:anchor="_Toc1" w:history="1">
@@ -4211,6 +4213,7 @@
             <w:r>
               <w:rPr>
                 <w:rStyle w:val="851"/>
+                <w:b/>
                 <w:szCs w:val="22"/>
                 <w:highlight w:val="yellow"/>
               </w:rPr>
@@ -4219,6 +4222,7 @@
             <w:r>
               <w:rPr>
                 <w:rStyle w:val="851"/>
+                <w:b/>
                 <w:szCs w:val="22"/>
                 <w:highlight w:val="yellow"/>
               </w:rPr>
@@ -4227,7 +4231,7 @@
             <w:r>
               <w:rPr>
                 <w:rStyle w:val="851"/>
-                <w:highlight w:val="yellow"/>
+                <w:b/>
               </w:rPr>
             </w:r>
             <w:r>
@@ -4243,23 +4247,30 @@
           </w:hyperlink>
           <w:r>
             <w:rPr>
+              <w:b/>
               <w:szCs w:val="22"/>
               <w:highlight w:val="none"/>
             </w:rPr>
           </w:r>
-          <w:r/>
+          <w:r>
+            <w:rPr>
+              <w:b/>
+              <w:szCs w:val="22"/>
+              <w:highlight w:val="none"/>
+            </w:rPr>
+          </w:r>
         </w:p>
         <w:p>
           <w:pPr>
             <w:pStyle w:val="858"/>
             <w:tabs>
+              <w:tab w:val="left" w:pos="658" w:leader="none"/>
               <w:tab w:val="right" w:pos="9637" w:leader="dot"/>
             </w:tabs>
             <w:rPr>
-              <w:highlight w:val="none"/>
+              <w:rStyle w:val="699"/>
             </w:rPr>
           </w:pPr>
-          <w:r/>
           <w:hyperlink w:tooltip="#_Toc2" w:anchor="_Toc2" w:history="1">
             <w:r>
               <w:rPr>
@@ -4270,15 +4281,20 @@
               <w:rPr>
                 <w:rStyle w:val="851"/>
                 <w:szCs w:val="22"/>
-                <w:highlight w:val="yellow"/>
               </w:rPr>
-              <w:t xml:space="preserve">1 Бла-бла-бла про системный и функциональный анализ, idef0, c4</w:t>
+              <w:tab/>
             </w:r>
             <w:r>
               <w:rPr>
                 <w:rStyle w:val="851"/>
                 <w:szCs w:val="22"/>
-                <w:highlight w:val="yellow"/>
+              </w:rPr>
+              <w:t xml:space="preserve">1 Проблематика и методология</w:t>
+            </w:r>
+            <w:r>
+              <w:rPr>
+                <w:rStyle w:val="851"/>
+                <w:szCs w:val="22"/>
               </w:rPr>
             </w:r>
             <w:r>
@@ -4294,10 +4310,160 @@
           </w:hyperlink>
           <w:r>
             <w:rPr>
+              <w:rStyle w:val="699"/>
+            </w:rPr>
+          </w:r>
+        </w:p>
+        <w:p>
+          <w:pPr>
+            <w:pStyle w:val="859"/>
+            <w:tabs>
+              <w:tab w:val="left" w:pos="941" w:leader="none"/>
+              <w:tab w:val="right" w:pos="9637" w:leader="dot"/>
+            </w:tabs>
+            <w:rPr>
+              <w:rStyle w:val="699"/>
+            </w:rPr>
+          </w:pPr>
+          <w:hyperlink w:tooltip="#_Toc3" w:anchor="_Toc3" w:history="1">
+            <w:r>
+              <w:rPr>
+                <w:rStyle w:val="851"/>
+              </w:rPr>
+            </w:r>
+            <w:r>
+              <w:rPr>
+                <w:rStyle w:val="851"/>
+                <w:szCs w:val="22"/>
+                <w:highlight w:val="none"/>
+              </w:rPr>
+              <w:tab/>
+              <w:t xml:space="preserve">1.1 Проблематика изучения языков описания аппаратуры</w:t>
+            </w:r>
+            <w:r>
+              <w:rPr>
+                <w:rStyle w:val="851"/>
+                <w:szCs w:val="22"/>
+                <w:highlight w:val="none"/>
+              </w:rPr>
+            </w:r>
+            <w:r>
+              <w:tab/>
+            </w:r>
+            <w:r>
+              <w:fldChar w:fldCharType="begin"/>
+              <w:instrText xml:space="preserve">PAGEREF _Toc3 \h</w:instrText>
+              <w:fldChar w:fldCharType="separate"/>
+              <w:t xml:space="preserve">7</w:t>
+              <w:fldChar w:fldCharType="end"/>
+            </w:r>
+          </w:hyperlink>
+          <w:r>
+            <w:rPr>
+              <w:rStyle w:val="699"/>
+            </w:rPr>
+          </w:r>
+        </w:p>
+        <w:p>
+          <w:pPr>
+            <w:pStyle w:val="859"/>
+            <w:tabs>
+              <w:tab w:val="left" w:pos="941" w:leader="none"/>
+              <w:tab w:val="right" w:pos="9637" w:leader="dot"/>
+            </w:tabs>
+            <w:rPr>
+              <w:rStyle w:val="895"/>
+            </w:rPr>
+          </w:pPr>
+          <w:hyperlink w:tooltip="#_Toc4" w:anchor="_Toc4" w:history="1">
+            <w:r>
+              <w:rPr>
+                <w:rStyle w:val="851"/>
+              </w:rPr>
+            </w:r>
+            <w:r>
+              <w:rPr>
+                <w:rStyle w:val="851"/>
+                <w:szCs w:val="22"/>
+                <w:highlight w:val="none"/>
+              </w:rPr>
+              <w:tab/>
+            </w:r>
+            <w:r>
+              <w:rPr>
+                <w:rStyle w:val="851"/>
+                <w:szCs w:val="22"/>
+              </w:rPr>
+              <w:t xml:space="preserve">1.2 IDEF-0</w:t>
+            </w:r>
+            <w:r>
+              <w:rPr>
+                <w:rStyle w:val="851"/>
+                <w:szCs w:val="22"/>
+              </w:rPr>
+            </w:r>
+            <w:r>
+              <w:tab/>
+            </w:r>
+            <w:r>
+              <w:fldChar w:fldCharType="begin"/>
+              <w:instrText xml:space="preserve">PAGEREF _Toc4 \h</w:instrText>
+              <w:fldChar w:fldCharType="separate"/>
+              <w:t xml:space="preserve">8</w:t>
+              <w:fldChar w:fldCharType="end"/>
+            </w:r>
+          </w:hyperlink>
+          <w:r>
+            <w:rPr>
+              <w:rStyle w:val="895"/>
+            </w:rPr>
+          </w:r>
+        </w:p>
+        <w:p>
+          <w:pPr>
+            <w:pStyle w:val="858"/>
+            <w:tabs>
+              <w:tab w:val="right" w:pos="9637" w:leader="dot"/>
+            </w:tabs>
+            <w:rPr>
+              <w:highlight w:val="none"/>
+            </w:rPr>
+          </w:pPr>
+          <w:hyperlink w:tooltip="#_Toc5" w:anchor="_Toc5" w:history="1">
+            <w:r>
+              <w:rPr>
+                <w:rStyle w:val="851"/>
+              </w:rPr>
+            </w:r>
+            <w:r>
+              <w:rPr>
+                <w:rStyle w:val="851"/>
+                <w:szCs w:val="22"/>
+                <w:highlight w:val="yellow"/>
+              </w:rPr>
+              <w:t xml:space="preserve">1 Проблематика освоения HDL, бла-бла-бла про системный и функциональный анализ, idef0, c4</w:t>
+            </w:r>
+            <w:r>
+              <w:rPr>
+                <w:rStyle w:val="851"/>
+              </w:rPr>
+            </w:r>
+            <w:r>
+              <w:tab/>
+            </w:r>
+            <w:r>
+              <w:fldChar w:fldCharType="begin"/>
+              <w:instrText xml:space="preserve">PAGEREF _Toc5 \h</w:instrText>
+              <w:fldChar w:fldCharType="separate"/>
+              <w:t xml:space="preserve">9</w:t>
+              <w:fldChar w:fldCharType="end"/>
+            </w:r>
+          </w:hyperlink>
+          <w:r>
+            <w:rPr>
               <w:highlight w:val="none"/>
             </w:rPr>
           </w:r>
-          <w:r/>
         </w:p>
         <w:p>
           <w:pPr>
@@ -4309,8 +4475,7 @@
               <w:highlight w:val="yellow"/>
             </w:rPr>
           </w:pPr>
-          <w:r/>
-          <w:hyperlink w:tooltip="#_Toc3" w:anchor="_Toc3" w:history="1">
+          <w:hyperlink w:tooltip="#_Toc6" w:anchor="_Toc6" w:history="1">
             <w:r>
               <w:rPr>
                 <w:rStyle w:val="851"/>
@@ -4327,8 +4492,6 @@
             <w:r>
               <w:rPr>
                 <w:rStyle w:val="851"/>
-                <w:szCs w:val="22"/>
-                <w:highlight w:val="yellow"/>
               </w:rPr>
             </w:r>
             <w:r>
@@ -4336,9 +4499,9 @@
             </w:r>
             <w:r>
               <w:fldChar w:fldCharType="begin"/>
-              <w:instrText xml:space="preserve">PAGEREF _Toc3 \h</w:instrText>
+              <w:instrText xml:space="preserve">PAGEREF _Toc6 \h</w:instrText>
               <w:fldChar w:fldCharType="separate"/>
-              <w:t xml:space="preserve">7</w:t>
+              <w:t xml:space="preserve">9</w:t>
               <w:fldChar w:fldCharType="end"/>
             </w:r>
           </w:hyperlink>
@@ -4347,7 +4510,6 @@
               <w:highlight w:val="yellow"/>
             </w:rPr>
           </w:r>
-          <w:r/>
         </w:p>
         <w:p>
           <w:pPr>
@@ -4359,8 +4521,7 @@
               <w:highlight w:val="yellow"/>
             </w:rPr>
           </w:pPr>
-          <w:r/>
-          <w:hyperlink w:tooltip="#_Toc4" w:anchor="_Toc4" w:history="1">
+          <w:hyperlink w:tooltip="#_Toc7" w:anchor="_Toc7" w:history="1">
             <w:r>
               <w:rPr>
                 <w:rStyle w:val="851"/>
@@ -4377,8 +4538,6 @@
             <w:r>
               <w:rPr>
                 <w:rStyle w:val="851"/>
-                <w:szCs w:val="22"/>
-                <w:highlight w:val="yellow"/>
               </w:rPr>
             </w:r>
             <w:r>
@@ -4386,9 +4545,9 @@
             </w:r>
             <w:r>
               <w:fldChar w:fldCharType="begin"/>
-              <w:instrText xml:space="preserve">PAGEREF _Toc4 \h</w:instrText>
+              <w:instrText xml:space="preserve">PAGEREF _Toc7 \h</w:instrText>
               <w:fldChar w:fldCharType="separate"/>
-              <w:t xml:space="preserve">7</w:t>
+              <w:t xml:space="preserve">9</w:t>
               <w:fldChar w:fldCharType="end"/>
             </w:r>
           </w:hyperlink>
@@ -4397,7 +4556,6 @@
               <w:highlight w:val="yellow"/>
             </w:rPr>
           </w:r>
-          <w:r/>
         </w:p>
         <w:p>
           <w:pPr>
@@ -4409,8 +4567,7 @@
               <w:highlight w:val="yellow"/>
             </w:rPr>
           </w:pPr>
-          <w:r/>
-          <w:hyperlink w:tooltip="#_Toc5" w:anchor="_Toc5" w:history="1">
+          <w:hyperlink w:tooltip="#_Toc8" w:anchor="_Toc8" w:history="1">
             <w:r>
               <w:rPr>
                 <w:rStyle w:val="851"/>
@@ -4427,8 +4584,6 @@
             <w:r>
               <w:rPr>
                 <w:rStyle w:val="851"/>
-                <w:szCs w:val="22"/>
-                <w:highlight w:val="yellow"/>
               </w:rPr>
             </w:r>
             <w:r>
@@ -4436,9 +4591,9 @@
             </w:r>
             <w:r>
               <w:fldChar w:fldCharType="begin"/>
-              <w:instrText xml:space="preserve">PAGEREF _Toc5 \h</w:instrText>
+              <w:instrText xml:space="preserve">PAGEREF _Toc8 \h</w:instrText>
               <w:fldChar w:fldCharType="separate"/>
-              <w:t xml:space="preserve">7</w:t>
+              <w:t xml:space="preserve">9</w:t>
               <w:fldChar w:fldCharType="end"/>
             </w:r>
           </w:hyperlink>
@@ -4447,7 +4602,6 @@
               <w:highlight w:val="yellow"/>
             </w:rPr>
           </w:r>
-          <w:r/>
         </w:p>
         <w:p>
           <w:pPr>
@@ -4456,8 +4610,7 @@
               <w:tab w:val="right" w:pos="9637" w:leader="dot"/>
             </w:tabs>
           </w:pPr>
-          <w:r/>
-          <w:hyperlink w:tooltip="#_Toc6" w:anchor="_Toc6" w:history="1">
+          <w:hyperlink w:tooltip="#_Toc9" w:anchor="_Toc9" w:history="1">
             <w:r>
               <w:rPr>
                 <w:rStyle w:val="851"/>
@@ -4480,13 +4633,12 @@
             </w:r>
             <w:r>
               <w:fldChar w:fldCharType="begin"/>
-              <w:instrText xml:space="preserve">PAGEREF _Toc6 \h</w:instrText>
+              <w:instrText xml:space="preserve">PAGEREF _Toc9 \h</w:instrText>
               <w:fldChar w:fldCharType="separate"/>
-              <w:t xml:space="preserve">8</w:t>
+              <w:t xml:space="preserve">10</w:t>
               <w:fldChar w:fldCharType="end"/>
             </w:r>
           </w:hyperlink>
-          <w:r/>
           <w:r/>
         </w:p>
         <w:p>
@@ -4499,8 +4651,7 @@
               <w:highlight w:val="yellow"/>
             </w:rPr>
           </w:pPr>
-          <w:r/>
-          <w:hyperlink w:tooltip="#_Toc7" w:anchor="_Toc7" w:history="1">
+          <w:hyperlink w:tooltip="#_Toc10" w:anchor="_Toc10" w:history="1">
             <w:r>
               <w:rPr>
                 <w:rStyle w:val="851"/>
@@ -4516,7 +4667,6 @@
             <w:r>
               <w:rPr>
                 <w:rStyle w:val="851"/>
-                <w:highlight w:val="yellow"/>
               </w:rPr>
             </w:r>
             <w:r>
@@ -4524,9 +4674,9 @@
             </w:r>
             <w:r>
               <w:fldChar w:fldCharType="begin"/>
-              <w:instrText xml:space="preserve">PAGEREF _Toc7 \h</w:instrText>
+              <w:instrText xml:space="preserve">PAGEREF _Toc10 \h</w:instrText>
               <w:fldChar w:fldCharType="separate"/>
-              <w:t xml:space="preserve">9</w:t>
+              <w:t xml:space="preserve">11</w:t>
               <w:fldChar w:fldCharType="end"/>
             </w:r>
           </w:hyperlink>
@@ -4535,7 +4685,6 @@
               <w:highlight w:val="yellow"/>
             </w:rPr>
           </w:r>
-          <w:r/>
         </w:p>
         <w:p>
           <w:pPr>
@@ -4778,6 +4927,7 @@
         <w:jc w:val="center"/>
         <w:spacing w:before="0" w:beforeAutospacing="0" w:after="0" w:afterAutospacing="0" w:line="360" w:lineRule="auto"/>
         <w:rPr>
+          <w:b/>
           <w:szCs w:val="22"/>
           <w:highlight w:val="none"/>
         </w:rPr>
@@ -4786,6 +4936,7 @@
       <w:bookmarkStart w:id="2" w:name="_Toc1"/>
       <w:r>
         <w:rPr>
+          <w:b/>
           <w:szCs w:val="22"/>
           <w:highlight w:val="yellow"/>
         </w:rPr>
@@ -4793,18 +4944,20 @@
       </w:r>
       <w:r>
         <w:rPr>
+          <w:b/>
           <w:szCs w:val="22"/>
           <w:highlight w:val="yellow"/>
         </w:rPr>
         <w:t xml:space="preserve">ЕДЕНИЕ</w:t>
       </w:r>
+      <w:r/>
       <w:bookmarkEnd w:id="2"/>
-      <w:r>
-        <w:rPr>
-          <w:highlight w:val="yellow"/>
-        </w:rPr>
-      </w:r>
       <w:r/>
+      <w:r>
+        <w:rPr>
+          <w:b/>
+        </w:rPr>
+      </w:r>
     </w:p>
     <w:p>
       <w:pPr>
@@ -5094,52 +5247,58 @@
     </w:p>
     <w:p>
       <w:pPr>
-        <w:pStyle w:val="907"/>
-        <w:jc w:val="both"/>
+        <w:pStyle w:val="698"/>
+        <w:rPr>
+          <w:rStyle w:val="699"/>
+        </w:rPr>
+      </w:pPr>
+      <w:r/>
+      <w:bookmarkStart w:id="3" w:name="_Toc2"/>
+      <w:r>
+        <w:rPr>
+          <w:rStyle w:val="906"/>
+          <w:szCs w:val="22"/>
+        </w:rPr>
+        <w:tab/>
+      </w:r>
+      <w:r>
+        <w:rPr>
+          <w:rStyle w:val="699"/>
+          <w:szCs w:val="22"/>
+        </w:rPr>
+        <w:t xml:space="preserve">1 Проблематика и методология</w:t>
+      </w:r>
+      <w:r/>
+      <w:bookmarkEnd w:id="3"/>
+      <w:r/>
+      <w:r>
+        <w:rPr>
+          <w:rStyle w:val="699"/>
+          <w:szCs w:val="22"/>
+        </w:rPr>
+      </w:r>
+    </w:p>
+    <w:p>
+      <w:pPr>
+        <w:pStyle w:val="870"/>
+        <w:rPr>
+          <w:rStyle w:val="699"/>
+        </w:rPr>
+      </w:pPr>
+      <w:r/>
+      <w:bookmarkStart w:id="4" w:name="_Toc3"/>
+      <w:r>
         <w:rPr>
           <w:rStyle w:val="699"/>
           <w:szCs w:val="22"/>
           <w:highlight w:val="none"/>
         </w:rPr>
-      </w:pPr>
-      <w:r>
-        <w:rPr>
-          <w:szCs w:val="22"/>
-          <w:highlight w:val="none"/>
-        </w:rPr>
-        <w:tab/>
-      </w:r>
-      <w:r>
-        <w:rPr>
-          <w:rStyle w:val="699"/>
-          <w:szCs w:val="22"/>
-        </w:rPr>
-        <w:t xml:space="preserve">1 Проблематика и методология</w:t>
-      </w:r>
-      <w:r>
-        <w:rPr>
-          <w:rStyle w:val="699"/>
-          <w:szCs w:val="22"/>
-        </w:rPr>
-      </w:r>
-    </w:p>
-    <w:p>
-      <w:pPr>
-        <w:pStyle w:val="907"/>
-        <w:jc w:val="both"/>
-        <w:rPr>
-          <w:rStyle w:val="699"/>
-        </w:rPr>
-      </w:pPr>
-      <w:r>
-        <w:rPr>
-          <w:rStyle w:val="699"/>
-          <w:szCs w:val="22"/>
-          <w:highlight w:val="none"/>
-        </w:rPr>
         <w:tab/>
         <w:t xml:space="preserve">1.1 Проблематика изучения языков описания аппаратуры</w:t>
       </w:r>
+      <w:r/>
+      <w:bookmarkEnd w:id="4"/>
+      <w:r/>
       <w:r>
         <w:rPr>
           <w:rStyle w:val="699"/>
@@ -5226,7 +5385,7 @@
           <w:szCs w:val="22"/>
           <w:highlight w:val="none"/>
         </w:rPr>
-        <w:t xml:space="preserve">Первая проблема — установка стороннего программного обеспечения. Наиболее часто используемые для работы с языками описания аппаратуры среды: Quartus и Xilinx.  Обе они требуют большого объем как постоянной, так и оперативной памяти. Кроме того, для приобретения начальных навыков функциональность этих сред избыточна, так как значительная ее часть ориентирована на адаптацию проекта под конкретную аппаратную базу для дальнейшей прошивки в ПЛИС. Избыточная функциональность (с точки зрения рассматриваемой задачи) требует дополнительных вычислительных ресурсов и усложняет работу пользователя с этими средами. </w:t>
+        <w:t xml:space="preserve">Первая проблема — установка стороннего программного обеспечения. Наиболее часто используемые для работы с HDL среды: Quartus и Xilinx.  Обе они требуют большого объем как постоянной, так и оперативной памяти. Кроме того, для приобретения начальных навыков функциональность этих сред избыточна, так как значительная ее часть ориентирована на адаптацию проекта под конкретную аппаратную базу для дальнейшей прошивки в ПЛИС. Избыточная функциональность (с точки зрения рассматриваемой задачи) требует дополнительных вычислительных ресурсов и усложняет работу пользователя с этими средами. </w:t>
       </w:r>
       <w:r>
         <w:rPr>
@@ -5305,96 +5464,54 @@
           <w:szCs w:val="22"/>
           <w:highlight w:val="none"/>
         </w:rPr>
+        <w:t xml:space="preserve">Стоит отметить, что полноценно</w:t>
       </w:r>
       <w:r>
         <w:rPr>
           <w:szCs w:val="22"/>
           <w:highlight w:val="none"/>
         </w:rPr>
-      </w:r>
-    </w:p>
-    <w:p>
-      <w:pPr>
-        <w:pStyle w:val="907"/>
-        <w:ind w:firstLine="709"/>
-        <w:jc w:val="both"/>
+        <w:t xml:space="preserve">е </w:t>
+      </w:r>
+      <w:r>
         <w:rPr>
           <w:szCs w:val="22"/>
-          <w:highlight w:val="green"/>
-        </w:rPr>
-      </w:pPr>
+          <w:highlight w:val="none"/>
+        </w:rPr>
+        <w:t xml:space="preserve">осво</w:t>
+      </w:r>
       <w:r>
         <w:rPr>
           <w:szCs w:val="22"/>
-          <w:highlight w:val="green"/>
-        </w:rPr>
-        <w:t xml:space="preserve">В то же время, осво</w:t>
+          <w:highlight w:val="none"/>
+        </w:rPr>
+        <w:t xml:space="preserve">ение языков описания аппаратуры</w:t>
       </w:r>
       <w:r>
         <w:rPr>
           <w:szCs w:val="22"/>
-          <w:highlight w:val="green"/>
-        </w:rPr>
-        <w:t xml:space="preserve">ение языков описания аппаратуры может представлять из себя довольной сложную задачу для новичка, так как материала для практического их освоения недостаточно, а среды разработки часто сложны в установке и эксплуатации, доступны не на всех платформах и т.п.</w:t>
-      </w:r>
-      <w:r>
-        <w:rPr>
-          <w:highlight w:val="green"/>
-        </w:rPr>
-      </w:r>
-      <w:r>
-        <w:rPr>
-          <w:highlight w:val="green"/>
-        </w:rPr>
-      </w:r>
-    </w:p>
-    <w:p>
-      <w:pPr>
-        <w:pStyle w:val="907"/>
-        <w:ind w:firstLine="709"/>
-        <w:jc w:val="both"/>
+          <w:highlight w:val="none"/>
+        </w:rPr>
+        <w:t xml:space="preserve"> в принципе затруднительно без знаний в области цифровой схемотехники, архитектуры ЭВМ и т.п. Однако, цель образовательных платформ, посвященных этой тематике состоит прежде всего </w:t>
+      </w:r>
+      <w:r>
         <w:rPr>
           <w:szCs w:val="22"/>
-          <w:highlight w:val="green"/>
-        </w:rPr>
-      </w:pPr>
+          <w:highlight w:val="none"/>
+        </w:rPr>
+        <w:t xml:space="preserve">именно в формировании базовых знаний и навыков работы с HDL для людей, интересующихся HDL, </w:t>
+      </w:r>
       <w:r>
         <w:rPr>
           <w:szCs w:val="22"/>
-          <w:highlight w:val="green"/>
-        </w:rPr>
-        <w:t xml:space="preserve">Безусловно, для качественного освоения языков описания аппаратуры требуется знание цифровой схемо</w:t>
+          <w:highlight w:val="none"/>
+        </w:rPr>
+        <w:t xml:space="preserve">например, в качестве хобби или с целью продолжить обучение в ВУЗе и т.п.</w:t>
       </w:r>
       <w:r>
         <w:rPr>
           <w:szCs w:val="22"/>
-          <w:highlight w:val="green"/>
-        </w:rPr>
-        <w:t xml:space="preserve">техники и других технических дисциплин. Однако, целью образовательной платформы, в которую будет интегрирована описываемая подсистема является лишь формирование поверхностного понимания и первичного интереса к языкам описания аппаратуры, помощь в процессе </w:t>
-      </w:r>
-      <w:r>
-        <w:rPr>
-          <w:szCs w:val="22"/>
-          <w:highlight w:val="green"/>
-        </w:rPr>
-        <w:t xml:space="preserve">профориентации.</w:t>
-      </w:r>
-      <w:r>
-        <w:rPr>
-          <w:szCs w:val="22"/>
-          <w:highlight w:val="green"/>
-        </w:rPr>
-        <w:t xml:space="preserve">  </w:t>
-      </w:r>
-      <w:r>
-        <w:rPr>
-          <w:szCs w:val="22"/>
-          <w:highlight w:val="green"/>
-        </w:rPr>
-      </w:r>
-      <w:r>
-        <w:rPr>
-          <w:highlight w:val="green"/>
+          <w:highlight w:val="none"/>
         </w:rPr>
       </w:r>
     </w:p>
@@ -5403,33 +5520,126 @@
         <w:pStyle w:val="907"/>
         <w:jc w:val="both"/>
         <w:rPr>
-          <w:highlight w:val="green"/>
+          <w:szCs w:val="22"/>
+          <w:highlight w:val="none"/>
         </w:rPr>
       </w:pPr>
       <w:r>
         <w:rPr>
+          <w:szCs w:val="22"/>
+          <w:highlight w:val="none"/>
+        </w:rPr>
+        <w:tab/>
+        <w:t xml:space="preserve">Данная научно-исследовательская работа позволяет подойти к решению описанных выше проблем посредством формирования</w:t>
+      </w:r>
+      <w:r>
+        <w:rPr>
+          <w:rStyle w:val="906"/>
+          <w:szCs w:val="22"/>
+        </w:rPr>
+        <w:t xml:space="preserve"> функциональных требований, описания бизнес-процессов </w:t>
+      </w:r>
+      <w:r>
+        <w:rPr>
+          <w:rStyle w:val="906"/>
           <w:szCs w:val="22"/>
           <w:highlight w:val="green"/>
         </w:rPr>
-        <w:tab/>
-        <w:t xml:space="preserve">Данная научно-исследовательская работа позволяет подойти к решению этих проблем посредством формирования функциональных требований и описаний бизнес-процессов, полученных на основе анализа имеющихся </w:t>
-      </w:r>
-      <w:r>
-        <w:rPr>
+        <w:t xml:space="preserve">(idef0)</w:t>
+      </w:r>
+      <w:r>
+        <w:rPr>
+          <w:rStyle w:val="906"/>
+          <w:szCs w:val="22"/>
+        </w:rPr>
+        <w:t xml:space="preserve"> и архитектурной модели </w:t>
+      </w:r>
+      <w:r>
+        <w:rPr>
+          <w:rStyle w:val="906"/>
           <w:szCs w:val="22"/>
           <w:highlight w:val="green"/>
         </w:rPr>
+        <w:t xml:space="preserve">(c4)</w:t>
+      </w:r>
+      <w:r>
+        <w:rPr>
+          <w:rStyle w:val="906"/>
+          <w:szCs w:val="22"/>
+        </w:rPr>
+        <w:t xml:space="preserve"> подсистемы тестирования знаний я</w:t>
+      </w:r>
+      <w:r>
+        <w:rPr>
+          <w:rStyle w:val="906"/>
+          <w:szCs w:val="22"/>
+          <w:highlight w:val="none"/>
+        </w:rPr>
+        <w:t xml:space="preserve">зыков </w:t>
+      </w:r>
+      <w:r>
+        <w:rPr>
+          <w:rStyle w:val="906"/>
+          <w:szCs w:val="22"/>
+          <w:highlight w:val="none"/>
+        </w:rPr>
+        <w:t xml:space="preserve">описания аппаратуры</w:t>
+      </w:r>
+      <w:r>
+        <w:rPr>
+          <w:szCs w:val="22"/>
+          <w:highlight w:val="none"/>
+        </w:rPr>
+        <w:t xml:space="preserve">, полученных на основе анализа имеющихся </w:t>
+      </w:r>
+      <w:r>
+        <w:rPr>
+          <w:szCs w:val="22"/>
+          <w:highlight w:val="none"/>
+        </w:rPr>
         <w:t xml:space="preserve">систем тестирования знаний языков программирования.</w:t>
       </w:r>
       <w:r>
         <w:rPr>
           <w:szCs w:val="22"/>
-          <w:highlight w:val="green"/>
-        </w:rPr>
-      </w:r>
-      <w:r>
-        <w:rPr>
-          <w:highlight w:val="green"/>
+          <w:highlight w:val="none"/>
+        </w:rPr>
+      </w:r>
+      <w:r>
+        <w:rPr>
+          <w:highlight w:val="none"/>
+        </w:rPr>
+      </w:r>
+    </w:p>
+    <w:p>
+      <w:pPr>
+        <w:pStyle w:val="870"/>
+        <w:rPr>
+          <w:rStyle w:val="895"/>
+        </w:rPr>
+      </w:pPr>
+      <w:r/>
+      <w:bookmarkStart w:id="5" w:name="_Toc4"/>
+      <w:r>
+        <w:rPr>
+          <w:szCs w:val="22"/>
+          <w:highlight w:val="none"/>
+        </w:rPr>
+        <w:tab/>
+      </w:r>
+      <w:r>
+        <w:rPr>
+          <w:rStyle w:val="895"/>
+          <w:szCs w:val="22"/>
+        </w:rPr>
+        <w:t xml:space="preserve">1.2 IDEF-0</w:t>
+      </w:r>
+      <w:bookmarkEnd w:id="5"/>
+      <w:r/>
+      <w:r>
+        <w:rPr>
+          <w:rStyle w:val="895"/>
+          <w:szCs w:val="22"/>
         </w:rPr>
       </w:r>
     </w:p>
@@ -5485,7 +5695,7 @@
         </w:rPr>
       </w:pPr>
       <w:r/>
-      <w:bookmarkStart w:id="3" w:name="_Toc2"/>
+      <w:bookmarkStart w:id="6" w:name="_Toc5"/>
       <w:r>
         <w:rPr>
           <w:szCs w:val="22"/>
@@ -5493,13 +5703,9 @@
         </w:rPr>
         <w:t xml:space="preserve">1 Проблематика освоения HDL, бла-бла-бла про системный и функциональный анализ, idef0, c4</w:t>
       </w:r>
-      <w:bookmarkEnd w:id="3"/>
-      <w:r>
-        <w:rPr>
-          <w:szCs w:val="22"/>
-          <w:highlight w:val="yellow"/>
-        </w:rPr>
-      </w:r>
+      <w:r/>
+      <w:bookmarkEnd w:id="6"/>
+      <w:r/>
       <w:r/>
     </w:p>
     <w:p>
@@ -5511,7 +5717,7 @@
         </w:rPr>
       </w:pPr>
       <w:r/>
-      <w:bookmarkStart w:id="4" w:name="_Toc3"/>
+      <w:bookmarkStart w:id="7" w:name="_Toc6"/>
       <w:r>
         <w:rPr>
           <w:szCs w:val="22"/>
@@ -5519,13 +5725,9 @@
         </w:rPr>
         <w:t xml:space="preserve">2 Аналоги, курсы, их модели idef0 и возможно с4</w:t>
       </w:r>
-      <w:bookmarkEnd w:id="4"/>
-      <w:r>
-        <w:rPr>
-          <w:szCs w:val="22"/>
-          <w:highlight w:val="yellow"/>
-        </w:rPr>
-      </w:r>
+      <w:r/>
+      <w:bookmarkEnd w:id="7"/>
+      <w:r/>
       <w:r/>
     </w:p>
     <w:p>
@@ -5537,7 +5739,7 @@
         </w:rPr>
       </w:pPr>
       <w:r/>
-      <w:bookmarkStart w:id="5" w:name="_Toc4"/>
+      <w:bookmarkStart w:id="8" w:name="_Toc7"/>
       <w:r>
         <w:rPr>
           <w:szCs w:val="22"/>
@@ -5545,13 +5747,9 @@
         </w:rPr>
         <w:t xml:space="preserve">3 Обобщение и сравнительный анализ — критерии, достоинства и недостатки</w:t>
       </w:r>
-      <w:bookmarkEnd w:id="5"/>
-      <w:r>
-        <w:rPr>
-          <w:szCs w:val="22"/>
-          <w:highlight w:val="yellow"/>
-        </w:rPr>
-      </w:r>
+      <w:r/>
+      <w:bookmarkEnd w:id="8"/>
+      <w:r/>
       <w:r/>
     </w:p>
     <w:p>
@@ -5563,7 +5761,7 @@
         </w:rPr>
       </w:pPr>
       <w:r/>
-      <w:bookmarkStart w:id="6" w:name="_Toc5"/>
+      <w:bookmarkStart w:id="9" w:name="_Toc8"/>
       <w:r>
         <w:rPr>
           <w:szCs w:val="22"/>
@@ -5571,13 +5769,9 @@
         </w:rPr>
         <w:t xml:space="preserve">4 Выявление best practices, устранение недостатков, специфика работы с HDL-языками (временные диаграммы и тест-бенчи, ?синтезируемый код?), idef0 и c4 системы нашей мечты</w:t>
       </w:r>
-      <w:bookmarkEnd w:id="6"/>
-      <w:r>
-        <w:rPr>
-          <w:szCs w:val="22"/>
-          <w:highlight w:val="yellow"/>
-        </w:rPr>
-      </w:r>
+      <w:r/>
+      <w:bookmarkEnd w:id="9"/>
+      <w:r/>
       <w:r/>
     </w:p>
     <w:p>
@@ -5595,19 +5789,15 @@
         <w:jc w:val="center"/>
       </w:pPr>
       <w:r/>
-      <w:bookmarkStart w:id="7" w:name="_Toc6"/>
+      <w:bookmarkStart w:id="10" w:name="_Toc9"/>
       <w:r>
         <w:rPr>
           <w:highlight w:val="yellow"/>
         </w:rPr>
         <w:t xml:space="preserve">ЗАКЛЮЧЕНИЕ</w:t>
       </w:r>
-      <w:r>
-        <w:rPr>
-          <w:highlight w:val="yellow"/>
-        </w:rPr>
-      </w:r>
-      <w:bookmarkEnd w:id="7"/>
+      <w:r/>
+      <w:bookmarkEnd w:id="10"/>
       <w:r/>
       <w:r/>
     </w:p>
@@ -5633,19 +5823,16 @@
         </w:rPr>
       </w:pPr>
       <w:r/>
-      <w:bookmarkStart w:id="8" w:name="_Toc7"/>
+      <w:bookmarkStart w:id="11" w:name="_Toc10"/>
       <w:r>
         <w:rPr>
           <w:highlight w:val="yellow"/>
         </w:rPr>
         <w:t xml:space="preserve">СПИСОК ИСПОЛЬЗОВАННЫХ ИСТОЧНИКОВ</w:t>
       </w:r>
-      <w:bookmarkEnd w:id="8"/>
-      <w:r>
-        <w:rPr>
-          <w:highlight w:val="yellow"/>
-        </w:rPr>
-      </w:r>
+      <w:r/>
+      <w:bookmarkEnd w:id="11"/>
+      <w:r/>
       <w:r/>
     </w:p>
     <w:p>
@@ -8029,21 +8216,16 @@
   </w:latentStyles>
   <w:style w:type="paragraph" w:styleId="698">
     <w:name w:val="Heading 1"/>
-    <w:basedOn w:val="869"/>
+    <w:basedOn w:val="907"/>
     <w:next w:val="869"/>
     <w:link w:val="699"/>
     <w:uiPriority w:val="9"/>
     <w:qFormat/>
     <w:pPr>
-      <w:keepLines/>
-      <w:keepNext/>
-      <w:spacing w:before="0" w:beforeAutospacing="0" w:after="0" w:afterAutospacing="0" w:line="360" w:lineRule="auto"/>
-      <w:outlineLvl w:val="0"/>
+      <w:jc w:val="both"/>
     </w:pPr>
     <w:rPr>
-      <w:rFonts w:ascii="Times New Roman" w:hAnsi="Times New Roman" w:cs="Times New Roman" w:eastAsia="Times New Roman"/>
-      <w:b/>
-      <w:sz w:val="28"/>
+      <w:rStyle w:val="699"/>
       <w:szCs w:val="22"/>
     </w:rPr>
   </w:style>
@@ -8052,6 +8234,7 @@
     <w:link w:val="698"/>
     <w:uiPriority w:val="9"/>
     <w:rPr>
+      <w:rStyle w:val="699"/>
       <w:b/>
       <w:szCs w:val="22"/>
     </w:rPr>
@@ -19171,7 +19354,7 @@
   </w:style>
   <w:style w:type="paragraph" w:styleId="870">
     <w:name w:val="Heading 2"/>
-    <w:basedOn w:val="869"/>
+    <w:basedOn w:val="907"/>
     <w:next w:val="869"/>
     <w:link w:val="895"/>
     <w:uiPriority w:val="9"/>
@@ -19179,18 +19362,11 @@
     <w:unhideWhenUsed/>
     <w:qFormat/>
     <w:pPr>
-      <w:keepNext/>
-      <w:spacing w:before="240" w:after="60"/>
-      <w:outlineLvl w:val="1"/>
+      <w:jc w:val="both"/>
     </w:pPr>
     <w:rPr>
-      <w:rFonts w:ascii="Cambria" w:hAnsi="Cambria"/>
-      <w:b/>
-      <w:bCs/>
-      <w:i/>
-      <w:iCs/>
-      <w:sz w:val="28"/>
-      <w:szCs w:val="28"/>
+      <w:rStyle w:val="895"/>
+      <w:szCs w:val="22"/>
     </w:rPr>
   </w:style>
   <w:style w:type="paragraph" w:styleId="871">
@@ -19456,17 +19632,13 @@
   </w:style>
   <w:style w:type="character" w:styleId="895" w:customStyle="1">
     <w:name w:val="Заголовок 2 Знак"/>
+    <w:basedOn w:val="699"/>
     <w:link w:val="870"/>
     <w:uiPriority w:val="9"/>
     <w:semiHidden/>
     <w:rPr>
-      <w:rFonts w:ascii="Cambria" w:hAnsi="Cambria" w:eastAsia="Times New Roman"/>
-      <w:b/>
-      <w:bCs/>
-      <w:i/>
-      <w:iCs/>
-      <w:sz w:val="28"/>
-      <w:szCs w:val="28"/>
+      <w:rStyle w:val="895"/>
+      <w:szCs w:val="22"/>
     </w:rPr>
   </w:style>
   <w:style w:type="paragraph" w:styleId="896" w:customStyle="1">

--- a/NIR/НИР.docx
+++ b/NIR/НИР.docx
@@ -4914,6 +4914,106 @@
       </w:r>
       <w:r>
         <w:rPr>
+          <w:highlight w:val="yellow"/>
+        </w:rPr>
+      </w:r>
+      <w:r>
+        <w:rPr>
+          <w:szCs w:val="22"/>
+          <w:highlight w:val="yellow"/>
+        </w:rPr>
+      </w:r>
+    </w:p>
+    <w:p>
+      <w:pPr>
+        <w:pStyle w:val="907"/>
+        <w:rPr>
+          <w:szCs w:val="22"/>
+          <w:highlight w:val="yellow"/>
+        </w:rPr>
+      </w:pPr>
+      <w:r>
+        <w:rPr>
+          <w:highlight w:val="yellow"/>
+        </w:rPr>
+        <w:t xml:space="preserve">IDEF0</w:t>
+      </w:r>
+      <w:r>
+        <w:rPr>
+          <w:szCs w:val="22"/>
+          <w:highlight w:val="yellow"/>
+        </w:rPr>
+      </w:r>
+    </w:p>
+    <w:p>
+      <w:pPr>
+        <w:pStyle w:val="907"/>
+        <w:rPr>
+          <w:szCs w:val="22"/>
+          <w:highlight w:val="none"/>
+        </w:rPr>
+      </w:pPr>
+      <w:r>
+        <w:rPr>
+          <w:highlight w:val="yellow"/>
+        </w:rPr>
+        <w:t xml:space="preserve">C4</w:t>
+      </w:r>
+      <w:r>
+        <w:rPr>
+          <w:highlight w:val="none"/>
+        </w:rPr>
+      </w:r>
+      <w:r>
+        <w:rPr>
+          <w:szCs w:val="22"/>
+          <w:highlight w:val="yellow"/>
+        </w:rPr>
+      </w:r>
+    </w:p>
+    <w:p>
+      <w:pPr>
+        <w:pStyle w:val="907"/>
+        <w:rPr>
+          <w:szCs w:val="22"/>
+          <w:highlight w:val="yellow"/>
+        </w:rPr>
+      </w:pPr>
+      <w:r>
+        <w:rPr>
+          <w:highlight w:val="yellow"/>
+        </w:rPr>
+        <w:t xml:space="preserve">Язык описания предметной области / </w:t>
+      </w:r>
+      <w:r>
+        <w:rPr>
+          <w:highlight w:val="yellow"/>
+        </w:rPr>
+        <w:t xml:space="preserve">DSL</w:t>
+      </w:r>
+      <w:r>
+        <w:rPr>
+          <w:szCs w:val="22"/>
+          <w:highlight w:val="yellow"/>
+        </w:rPr>
+      </w:r>
+    </w:p>
+    <w:p>
+      <w:pPr>
+        <w:pStyle w:val="907"/>
+        <w:rPr>
+          <w:szCs w:val="22"/>
+          <w:highlight w:val="yellow"/>
+        </w:rPr>
+      </w:pPr>
+      <w:r>
+        <w:rPr>
+          <w:highlight w:val="yellow"/>
+        </w:rPr>
+        <w:t xml:space="preserve">БД</w:t>
+      </w:r>
+      <w:r>
+        <w:rPr>
           <w:highlight w:val="none"/>
         </w:rPr>
         <w:br w:type="page" w:clear="all"/>
@@ -5632,7 +5732,7 @@
           <w:rStyle w:val="895"/>
           <w:szCs w:val="22"/>
         </w:rPr>
-        <w:t xml:space="preserve">1.2 IDEF-0</w:t>
+        <w:t xml:space="preserve">1.2 Методология функционального моделирования IDEF0</w:t>
       </w:r>
       <w:bookmarkEnd w:id="5"/>
       <w:r/>
@@ -5649,14 +5749,29 @@
         <w:ind w:left="0" w:firstLine="0"/>
         <w:jc w:val="both"/>
         <w:rPr>
-          <w:highlight w:val="none"/>
-        </w:rPr>
-      </w:pPr>
-      <w:r>
-        <w:rPr>
           <w:szCs w:val="22"/>
           <w:highlight w:val="none"/>
         </w:rPr>
+      </w:pPr>
+      <w:r>
+        <w:rPr>
+          <w:szCs w:val="22"/>
+          <w:highlight w:val="none"/>
+        </w:rPr>
+      </w:r>
+      <w:r>
+        <w:rPr>
+          <w:szCs w:val="22"/>
+          <w:highlight w:val="none"/>
+        </w:rPr>
+        <w:tab/>
+      </w:r>
+      <w:r>
+        <w:rPr>
+          <w:szCs w:val="22"/>
+          <w:highlight w:val="none"/>
+        </w:rPr>
+        <w:t xml:space="preserve">IDEF0 — методология функционального моделирования и графическая нотация, предназначенная для формализации и описания бизнес-процессов.</w:t>
       </w:r>
       <w:r>
         <w:rPr>
@@ -5668,15 +5783,101 @@
     </w:p>
     <w:p>
       <w:pPr>
-        <w:shd w:val="nil" w:color="auto"/>
-        <w:rPr>
+        <w:pStyle w:val="907"/>
+        <w:ind w:left="0" w:firstLine="709"/>
+        <w:jc w:val="both"/>
+        <w:rPr>
+          <w:szCs w:val="22"/>
+          <w:highlight w:val="none"/>
+        </w:rPr>
+      </w:pPr>
+      <w:r>
+        <w:rPr>
+          <w:szCs w:val="22"/>
+          <w:highlight w:val="none"/>
+        </w:rPr>
+      </w:r>
+      <w:r>
+        <w:rPr>
+          <w:szCs w:val="22"/>
+          <w:highlight w:val="none"/>
+        </w:rPr>
+        <w:t xml:space="preserve">Отличительной особенностью IDEF0 является ее акцент на соподчиненность объектов. В IDEF0 рассматриваются логические отношения между работами, а не их временная последовательность (поток работ) </w:t>
+      </w:r>
+      <w:r>
+        <w:rPr>
+          <w:szCs w:val="22"/>
           <w:highlight w:val="yellow"/>
         </w:rPr>
-      </w:pPr>
-      <w:r>
-        <w:rPr>
+        <w:t xml:space="preserve">[2]</w:t>
+      </w:r>
+      <w:r>
+        <w:rPr>
+          <w:szCs w:val="22"/>
           <w:highlight w:val="none"/>
         </w:rPr>
+        <w:t xml:space="preserve">.</w:t>
+      </w:r>
+      <w:r>
+        <w:rPr>
+          <w:szCs w:val="22"/>
+          <w:highlight w:val="none"/>
+        </w:rPr>
+      </w:r>
+      <w:r>
+        <w:rPr>
+          <w:szCs w:val="22"/>
+          <w:highlight w:val="none"/>
+        </w:rPr>
+      </w:r>
+    </w:p>
+    <w:p>
+      <w:pPr>
+        <w:pStyle w:val="907"/>
+        <w:ind w:left="0" w:firstLine="709"/>
+        <w:jc w:val="both"/>
+        <w:rPr>
+          <w:szCs w:val="22"/>
+          <w:highlight w:val="none"/>
+        </w:rPr>
+      </w:pPr>
+      <w:r>
+        <w:rPr>
+          <w:szCs w:val="22"/>
+          <w:highlight w:val="none"/>
+        </w:rPr>
+        <w:t xml:space="preserve">Диаграмма IDEF0 выглядит как набор функциональных блоков. </w:t>
+      </w:r>
+      <w:r>
+        <w:rPr>
+          <w:szCs w:val="22"/>
+          <w:highlight w:val="none"/>
+        </w:rPr>
+        <w:t xml:space="preserve">Каждая сторона блока имеет свое назначение: левая – для входов, правая – для выходов, верхняя – для управления, нижняя – для механизмов (рисунок 1).</w:t>
+      </w:r>
+      <w:r>
+        <w:rPr>
+          <w:szCs w:val="22"/>
+          <w:highlight w:val="none"/>
+        </w:rPr>
+      </w:r>
+      <w:r>
+        <w:rPr>
+          <w:highlight w:val="none"/>
+        </w:rPr>
+      </w:r>
+    </w:p>
+    <w:p>
+      <w:pPr>
+        <w:shd w:val="nil"/>
+        <w:rPr>
+          <w:highlight w:val="none"/>
+        </w:rPr>
+      </w:pPr>
+      <w:r>
+        <w:rPr>
+          <w:highlight w:val="none"/>
+        </w:rPr>
         <w:br w:type="page" w:clear="all"/>
       </w:r>
       <w:r>
@@ -5684,6 +5885,186 @@
           <w:highlight w:val="none"/>
         </w:rPr>
       </w:r>
+    </w:p>
+    <w:p>
+      <w:pPr>
+        <w:pStyle w:val="907"/>
+        <w:ind w:left="0" w:right="0" w:firstLine="0"/>
+        <w:jc w:val="center"/>
+        <w:rPr>
+          <w:szCs w:val="22"/>
+          <w:highlight w:val="none"/>
+        </w:rPr>
+      </w:pPr>
+      <w:r>
+        <w:rPr>
+          <w:szCs w:val="22"/>
+          <w:highlight w:val="none"/>
+        </w:rPr>
+      </w:r>
+      <w:r>
+        <mc:AlternateContent>
+          <mc:Choice Requires="wpg">
+            <w:drawing>
+              <wp:inline xmlns:wp="http://schemas.openxmlformats.org/drawingml/2006/wordprocessingDrawing" distT="0" distB="0" distL="0" distR="0">
+                <wp:extent cx="2650501" cy="2120400"/>
+                <wp:effectExtent l="0" t="0" r="0" b="0"/>
+                <wp:docPr id="3" name="" hidden="0"/>
+                <wp:cNvGraphicFramePr>
+                  <a:graphicFrameLocks xmlns:a="http://schemas.openxmlformats.org/drawingml/2006/main" noChangeAspect="1"/>
+                </wp:cNvGraphicFramePr>
+                <a:graphic xmlns:a="http://schemas.openxmlformats.org/drawingml/2006/main">
+                  <a:graphicData uri="http://schemas.openxmlformats.org/drawingml/2006/picture">
+                    <pic:pic xmlns:pic="http://schemas.openxmlformats.org/drawingml/2006/picture">
+                      <pic:nvPicPr>
+                        <pic:cNvPr id="975052883" name="" hidden="0"/>
+                        <pic:cNvPicPr>
+                          <a:picLocks noChangeAspect="1"/>
+                        </pic:cNvPicPr>
+                        <pic:nvPr isPhoto="0" userDrawn="0"/>
+                      </pic:nvPicPr>
+                      <pic:blipFill>
+                        <a:blip r:embed="rId15"/>
+                        <a:stretch/>
+                      </pic:blipFill>
+                      <pic:spPr bwMode="auto">
+                        <a:xfrm flipH="0" flipV="0">
+                          <a:off x="0" y="0"/>
+                          <a:ext cx="2650500" cy="2120400"/>
+                        </a:xfrm>
+                        <a:prstGeom prst="rect">
+                          <a:avLst/>
+                        </a:prstGeom>
+                      </pic:spPr>
+                    </pic:pic>
+                  </a:graphicData>
+                </a:graphic>
+              </wp:inline>
+            </w:drawing>
+          </mc:Choice>
+          <mc:Fallback>
+            <w:pict>
+              <v:shapetype type="#_x0000_t75" o:spt="75" coordsize="21600,21600" o:preferrelative="t" path="m@4@5l@4@11@9@11@9@5xe">
+                <v:formulas>
+                  <v:f eqn="if lineDrawn pixelLineWidth 0"/>
+                  <v:f eqn="sum @0 1 0"/>
+                  <v:f eqn="sum 0 0 @1"/>
+                  <v:f eqn="prod @2 1 2"/>
+                  <v:f eqn="prod @3 21600 pixelWidth"/>
+                  <v:f eqn="prod @3 21600 pixelHeight"/>
+                  <v:f eqn="sum @0 0 1"/>
+                  <v:f eqn="prod @6 1 2"/>
+                  <v:f eqn="prod @7 21600 pixelWidth"/>
+                  <v:f eqn="sum @8 21600 0"/>
+                  <v:f eqn="prod @7 21600 pixelHeight"/>
+                  <v:f eqn="sum @10 21600 0"/>
+                </v:formulas>
+              </v:shapetype>
+              <v:shape id="_x0000_i2" o:spid="_x0000_s2" type="#_x0000_t75" style="mso-wrap-distance-left:0.0pt;mso-wrap-distance-top:0.0pt;mso-wrap-distance-right:0.0pt;mso-wrap-distance-bottom:0.0pt;width:208.7pt;height:167.0pt;" stroked="false">
+                <v:path textboxrect="0,0,0,0"/>
+                <v:imagedata r:id="rId15" o:title=""/>
+              </v:shape>
+            </w:pict>
+          </mc:Fallback>
+        </mc:AlternateContent>
+      </w:r>
+      <w:r>
+        <w:rPr>
+          <w:szCs w:val="22"/>
+          <w:highlight w:val="none"/>
+        </w:rPr>
+      </w:r>
+      <w:r>
+        <w:rPr>
+          <w:szCs w:val="22"/>
+          <w:highlight w:val="none"/>
+        </w:rPr>
+      </w:r>
+    </w:p>
+    <w:p>
+      <w:pPr>
+        <w:pStyle w:val="907"/>
+        <w:ind w:left="0" w:right="0" w:firstLine="0"/>
+        <w:jc w:val="center"/>
+        <w:rPr>
+          <w:highlight w:val="none"/>
+        </w:rPr>
+      </w:pPr>
+      <w:r>
+        <w:rPr>
+          <w:szCs w:val="22"/>
+          <w:highlight w:val="none"/>
+        </w:rPr>
+        <w:t xml:space="preserve">Рисунок 1 — функциональный блок в нотации IDEF0</w:t>
+      </w:r>
+      <w:r>
+        <w:rPr>
+          <w:szCs w:val="22"/>
+          <w:highlight w:val="none"/>
+        </w:rPr>
+      </w:r>
+    </w:p>
+    <w:p>
+      <w:pPr>
+        <w:pStyle w:val="907"/>
+        <w:ind w:firstLine="709"/>
+        <w:rPr>
+          <w:highlight w:val="none"/>
+        </w:rPr>
+      </w:pPr>
+      <w:r>
+        <w:rPr>
+          <w:highlight w:val="none"/>
+        </w:rPr>
+        <w:t xml:space="preserve">Основным достоинством IDEF0  является высокая степень формализации, которая позволяет легко интегрировать фрагменты разрабатываемой модели в единую систему [3].</w:t>
+      </w:r>
+      <w:r>
+        <w:rPr>
+          <w:highlight w:val="yellow"/>
+        </w:rPr>
+      </w:r>
+    </w:p>
+    <w:p>
+      <w:pPr>
+        <w:pStyle w:val="907"/>
+        <w:ind w:firstLine="709"/>
+        <w:rPr>
+          <w:highlight w:val="none"/>
+        </w:rPr>
+      </w:pPr>
+      <w:r>
+        <w:rPr>
+          <w:highlight w:val="none"/>
+        </w:rPr>
+        <w:t xml:space="preserve">В рамках данной научно-исследовательской работы IDEF0 используется для описания бизнес-процессов, реализующих различные методы тестирования знаний. Диаграммы получены с помощью DSL IDEF0-SVG, в силу чего наблюдаются некоторые несущественные упрощения нотации.</w:t>
+      </w:r>
+      <w:r>
+        <w:rPr>
+          <w:highlight w:val="yellow"/>
+        </w:rPr>
+      </w:r>
+    </w:p>
+    <w:p>
+      <w:pPr>
+        <w:pStyle w:val="907"/>
+        <w:ind w:firstLine="709"/>
+        <w:rPr>
+          <w:highlight w:val="yellow"/>
+        </w:rPr>
+      </w:pPr>
+      <w:r>
+        <w:rPr>
+          <w:rStyle w:val="895"/>
+        </w:rPr>
+        <w:t xml:space="preserve">1.3 C4</w:t>
+      </w:r>
+      <w:r>
+        <w:rPr>
+          <w:highlight w:val="none"/>
+        </w:rPr>
+        <w:br w:type="page" w:clear="all"/>
+      </w:r>
+      <w:r/>
       <w:r/>
     </w:p>
     <w:p>
@@ -5843,11 +6224,146 @@
           <w:numId w:val="16"/>
         </w:numPr>
       </w:pPr>
-      <w:r>
-        <w:t xml:space="preserve">https://cyberleninka.ru/article/n/rol-kontrolya-v-obuchenii-studentov-vuza</w:t>
-      </w:r>
       <w:r/>
+      <w:hyperlink r:id="rId16" w:tooltip="https://cyberleninka.ru/article/n/rol-kontrolya-v-obuchenii-studentov-vuza" w:history="1">
+        <w:r>
+          <w:rPr>
+            <w:rStyle w:val="851"/>
+          </w:rPr>
+          <w:t xml:space="preserve">https://cyberleninka.ru/article/n/rol-kontrolya-v-obuchenii-studentov-vuza</w:t>
+        </w:r>
+        <w:r>
+          <w:rPr>
+            <w:rStyle w:val="851"/>
+          </w:rPr>
+        </w:r>
+        <w:r>
+          <w:rPr>
+            <w:rStyle w:val="851"/>
+          </w:rPr>
+        </w:r>
+      </w:hyperlink>
       <w:r/>
+    </w:p>
+    <w:p>
+      <w:pPr>
+        <w:pStyle w:val="907"/>
+        <w:numPr>
+          <w:ilvl w:val="0"/>
+          <w:numId w:val="16"/>
+        </w:numPr>
+      </w:pPr>
+      <w:r>
+        <w:rPr>
+          <w:highlight w:val="none"/>
+        </w:rPr>
+      </w:r>
+      <w:r>
+        <w:rPr>
+          <w:highlight w:val="none"/>
+        </w:rPr>
+      </w:r>
+      <w:hyperlink r:id="rId17" w:tooltip="https://www.researchgate.net/profile/Adrien-Presley/publication/2447898_The_Use_of_IDEF0_for_the_Design_and_Specification_of_Methodologies/links/554a57490cf29f836c964ddf/The-Use-of-IDEF0-for-the-Design-and-Specification-of-Methodologies.pdf" w:history="1">
+        <w:r>
+          <w:rPr>
+            <w:rStyle w:val="851"/>
+            <w:highlight w:val="none"/>
+          </w:rPr>
+          <w:t xml:space="preserve">https://www.researchgate.net/profile/Adrien-Presley/publication/2447898_The_Use_of_IDEF0_for_the_Design_and_Specification_of_Methodologies/links/554a57490cf29f836c964ddf/The-Use-of-IDEF0-for-the-Design-and-Specification-of-Methodologies.pdf</w:t>
+        </w:r>
+        <w:r>
+          <w:rPr>
+            <w:rStyle w:val="851"/>
+            <w:highlight w:val="none"/>
+          </w:rPr>
+        </w:r>
+        <w:r>
+          <w:rPr>
+            <w:rStyle w:val="851"/>
+            <w:highlight w:val="none"/>
+          </w:rPr>
+        </w:r>
+      </w:hyperlink>
+      <w:r>
+        <w:rPr>
+          <w:highlight w:val="none"/>
+        </w:rPr>
+      </w:r>
+      <w:r>
+        <w:rPr>
+          <w:highlight w:val="none"/>
+        </w:rPr>
+      </w:r>
+      <w:r>
+        <w:rPr>
+          <w:highlight w:val="none"/>
+        </w:rPr>
+      </w:r>
+      <w:r/>
+    </w:p>
+    <w:p>
+      <w:pPr>
+        <w:pStyle w:val="907"/>
+        <w:numPr>
+          <w:ilvl w:val="0"/>
+          <w:numId w:val="16"/>
+        </w:numPr>
+      </w:pPr>
+      <w:r>
+        <w:rPr>
+          <w:highlight w:val="none"/>
+        </w:rPr>
+      </w:r>
+      <w:r>
+        <w:rPr>
+          <w:highlight w:val="none"/>
+        </w:rPr>
+      </w:r>
+      <w:hyperlink r:id="rId18" w:tooltip="https://www.researchgate.net/profile/Adrien-Presley/publication/2447898_The_Use_of_IDEF0_for_the_Design_and_Specification_of_Methodologies/links/554a57490cf29f836c964ddf/The-Use-of-IDEF0-for-the-Design-and-Specification-of-Methodologies.pdf" w:history="1">
+        <w:r>
+          <w:rPr>
+            <w:rStyle w:val="851"/>
+            <w:highlight w:val="none"/>
+          </w:rPr>
+          <w:t xml:space="preserve">https://www.researchgate.net/profile/Adrien-Presley/publication/2447898_The_Use_of_IDEF0_for_the_Design_and_Specification_of_Methodologies/links/554a57490cf29f836c964ddf/The-Use-of-IDEF0-for-the-Design-and-Specification-of-Methodologies.pdf</w:t>
+        </w:r>
+        <w:r>
+          <w:rPr>
+            <w:rStyle w:val="851"/>
+            <w:highlight w:val="none"/>
+          </w:rPr>
+        </w:r>
+        <w:r>
+          <w:rPr>
+            <w:rStyle w:val="851"/>
+            <w:highlight w:val="none"/>
+          </w:rPr>
+        </w:r>
+      </w:hyperlink>
+      <w:r>
+        <w:rPr>
+          <w:highlight w:val="none"/>
+        </w:rPr>
+      </w:r>
+    </w:p>
+    <w:p>
+      <w:pPr>
+        <w:pStyle w:val="907"/>
+        <w:numPr>
+          <w:ilvl w:val="0"/>
+          <w:numId w:val="16"/>
+        </w:numPr>
+      </w:pPr>
+      <w:r>
+        <w:rPr>
+          <w:highlight w:val="none"/>
+        </w:rPr>
+      </w:r>
+      <w:r>
+        <w:rPr>
+          <w:highlight w:val="none"/>
+        </w:rPr>
+      </w:r>
     </w:p>
     <w:sectPr>
       <w:headerReference w:type="first" r:id="rId10"/>
@@ -8009,6 +8525,135 @@
       <w:pPr>
         <w:ind w:left="6480" w:hanging="180"/>
       </w:pPr>
+    </w:lvl>
+  </w:abstractNum>
+  <w:abstractNum w:abstractNumId="16">
+    <w:multiLevelType w:val="hybridMultilevel"/>
+    <w:lvl w:ilvl="0">
+      <w:start w:val="1"/>
+      <w:numFmt w:val="bullet"/>
+      <w:isLgl w:val="false"/>
+      <w:suff w:val="tab"/>
+      <w:lvlText w:val="–"/>
+      <w:lvlJc w:val="left"/>
+      <w:pPr>
+        <w:ind w:left="1417" w:hanging="360"/>
+      </w:pPr>
+      <w:rPr>
+        <w:rFonts w:ascii="Arial" w:hAnsi="Arial" w:cs="Arial" w:eastAsia="Arial" w:hint="default"/>
+      </w:rPr>
+    </w:lvl>
+    <w:lvl w:ilvl="1">
+      <w:start w:val="1"/>
+      <w:numFmt w:val="bullet"/>
+      <w:isLgl w:val="false"/>
+      <w:suff w:val="tab"/>
+      <w:lvlText w:val="o"/>
+      <w:lvlJc w:val="left"/>
+      <w:pPr>
+        <w:ind w:left="2137" w:hanging="360"/>
+      </w:pPr>
+      <w:rPr>
+        <w:rFonts w:ascii="Courier New" w:hAnsi="Courier New" w:cs="Courier New" w:eastAsia="Courier New" w:hint="default"/>
+      </w:rPr>
+    </w:lvl>
+    <w:lvl w:ilvl="2">
+      <w:start w:val="1"/>
+      <w:numFmt w:val="bullet"/>
+      <w:isLgl w:val="false"/>
+      <w:suff w:val="tab"/>
+      <w:lvlText w:val="§"/>
+      <w:lvlJc w:val="left"/>
+      <w:pPr>
+        <w:ind w:left="2857" w:hanging="360"/>
+      </w:pPr>
+      <w:rPr>
+        <w:rFonts w:ascii="Wingdings" w:hAnsi="Wingdings" w:cs="Wingdings" w:eastAsia="Wingdings" w:hint="default"/>
+      </w:rPr>
+    </w:lvl>
+    <w:lvl w:ilvl="3">
+      <w:start w:val="1"/>
+      <w:numFmt w:val="bullet"/>
+      <w:isLgl w:val="false"/>
+      <w:suff w:val="tab"/>
+      <w:lvlText w:val="·"/>
+      <w:lvlJc w:val="left"/>
+      <w:pPr>
+        <w:ind w:left="3577" w:hanging="360"/>
+      </w:pPr>
+      <w:rPr>
+        <w:rFonts w:ascii="Symbol" w:hAnsi="Symbol" w:cs="Symbol" w:eastAsia="Symbol" w:hint="default"/>
+      </w:rPr>
+    </w:lvl>
+    <w:lvl w:ilvl="4">
+      <w:start w:val="1"/>
+      <w:numFmt w:val="bullet"/>
+      <w:isLgl w:val="false"/>
+      <w:suff w:val="tab"/>
+      <w:lvlText w:val="o"/>
+      <w:lvlJc w:val="left"/>
+      <w:pPr>
+        <w:ind w:left="4297" w:hanging="360"/>
+      </w:pPr>
+      <w:rPr>
+        <w:rFonts w:ascii="Courier New" w:hAnsi="Courier New" w:cs="Courier New" w:eastAsia="Courier New" w:hint="default"/>
+      </w:rPr>
+    </w:lvl>
+    <w:lvl w:ilvl="5">
+      <w:start w:val="1"/>
+      <w:numFmt w:val="bullet"/>
+      <w:isLgl w:val="false"/>
+      <w:suff w:val="tab"/>
+      <w:lvlText w:val="§"/>
+      <w:lvlJc w:val="left"/>
+      <w:pPr>
+        <w:ind w:left="5017" w:hanging="360"/>
+      </w:pPr>
+      <w:rPr>
+        <w:rFonts w:ascii="Wingdings" w:hAnsi="Wingdings" w:cs="Wingdings" w:eastAsia="Wingdings" w:hint="default"/>
+      </w:rPr>
+    </w:lvl>
+    <w:lvl w:ilvl="6">
+      <w:start w:val="1"/>
+      <w:numFmt w:val="bullet"/>
+      <w:isLgl w:val="false"/>
+      <w:suff w:val="tab"/>
+      <w:lvlText w:val="·"/>
+      <w:lvlJc w:val="left"/>
+      <w:pPr>
+        <w:ind w:left="5737" w:hanging="360"/>
+      </w:pPr>
+      <w:rPr>
+        <w:rFonts w:ascii="Symbol" w:hAnsi="Symbol" w:cs="Symbol" w:eastAsia="Symbol" w:hint="default"/>
+      </w:rPr>
+    </w:lvl>
+    <w:lvl w:ilvl="7">
+      <w:start w:val="1"/>
+      <w:numFmt w:val="bullet"/>
+      <w:isLgl w:val="false"/>
+      <w:suff w:val="tab"/>
+      <w:lvlText w:val="o"/>
+      <w:lvlJc w:val="left"/>
+      <w:pPr>
+        <w:ind w:left="6457" w:hanging="360"/>
+      </w:pPr>
+      <w:rPr>
+        <w:rFonts w:ascii="Courier New" w:hAnsi="Courier New" w:cs="Courier New" w:eastAsia="Courier New" w:hint="default"/>
+      </w:rPr>
+    </w:lvl>
+    <w:lvl w:ilvl="8">
+      <w:start w:val="1"/>
+      <w:numFmt w:val="bullet"/>
+      <w:isLgl w:val="false"/>
+      <w:suff w:val="tab"/>
+      <w:lvlText w:val="§"/>
+      <w:lvlJc w:val="left"/>
+      <w:pPr>
+        <w:ind w:left="7177" w:hanging="360"/>
+      </w:pPr>
+      <w:rPr>
+        <w:rFonts w:ascii="Wingdings" w:hAnsi="Wingdings" w:cs="Wingdings" w:eastAsia="Wingdings" w:hint="default"/>
+      </w:rPr>
     </w:lvl>
   </w:abstractNum>
   <w:num w:numId="1">
@@ -8058,6 +8703,9 @@
   </w:num>
   <w:num w:numId="16">
     <w:abstractNumId w:val="15"/>
+  </w:num>
+  <w:num w:numId="17">
+    <w:abstractNumId w:val="16"/>
   </w:num>
 </w:numbering>
 </file>

--- a/NIR/НИР.docx
+++ b/NIR/НИР.docx
@@ -4215,7 +4215,7 @@
                 <w:rStyle w:val="851"/>
                 <w:b/>
                 <w:szCs w:val="22"/>
-                <w:highlight w:val="yellow"/>
+                <w:highlight w:val="none"/>
               </w:rPr>
               <w:t xml:space="preserve">В</w:t>
             </w:r>
@@ -4224,7 +4224,7 @@
                 <w:rStyle w:val="851"/>
                 <w:b/>
                 <w:szCs w:val="22"/>
-                <w:highlight w:val="yellow"/>
+                <w:highlight w:val="none"/>
               </w:rPr>
               <w:t xml:space="preserve">ЕДЕНИЕ</w:t>
             </w:r>
@@ -4232,6 +4232,7 @@
               <w:rPr>
                 <w:rStyle w:val="851"/>
                 <w:b/>
+                <w:highlight w:val="none"/>
               </w:rPr>
             </w:r>
             <w:r>
@@ -4264,7 +4265,6 @@
           <w:pPr>
             <w:pStyle w:val="858"/>
             <w:tabs>
-              <w:tab w:val="left" w:pos="658" w:leader="none"/>
               <w:tab w:val="right" w:pos="9637" w:leader="dot"/>
             </w:tabs>
             <w:rPr>
@@ -4276,13 +4276,6 @@
               <w:rPr>
                 <w:rStyle w:val="851"/>
               </w:rPr>
-            </w:r>
-            <w:r>
-              <w:rPr>
-                <w:rStyle w:val="851"/>
-                <w:szCs w:val="22"/>
-              </w:rPr>
-              <w:tab/>
             </w:r>
             <w:r>
               <w:rPr>
@@ -4318,7 +4311,6 @@
           <w:pPr>
             <w:pStyle w:val="859"/>
             <w:tabs>
-              <w:tab w:val="left" w:pos="941" w:leader="none"/>
               <w:tab w:val="right" w:pos="9637" w:leader="dot"/>
             </w:tabs>
             <w:rPr>
@@ -4337,7 +4329,6 @@
                 <w:szCs w:val="22"/>
                 <w:highlight w:val="none"/>
               </w:rPr>
-              <w:tab/>
               <w:t xml:space="preserve">1.1 Проблематика изучения языков описания аппаратуры</w:t>
             </w:r>
             <w:r>
@@ -4368,7 +4359,6 @@
           <w:pPr>
             <w:pStyle w:val="859"/>
             <w:tabs>
-              <w:tab w:val="left" w:pos="941" w:leader="none"/>
               <w:tab w:val="right" w:pos="9637" w:leader="dot"/>
             </w:tabs>
             <w:rPr>
@@ -4385,16 +4375,8 @@
               <w:rPr>
                 <w:rStyle w:val="851"/>
                 <w:szCs w:val="22"/>
-                <w:highlight w:val="none"/>
               </w:rPr>
-              <w:tab/>
-            </w:r>
-            <w:r>
-              <w:rPr>
-                <w:rStyle w:val="851"/>
-                <w:szCs w:val="22"/>
-              </w:rPr>
-              <w:t xml:space="preserve">1.2 IDEF-0</w:t>
+              <w:t xml:space="preserve">1.2 Методология функционального моделирования IDEF0</w:t>
             </w:r>
             <w:r>
               <w:rPr>
@@ -4421,7 +4403,7 @@
         </w:p>
         <w:p>
           <w:pPr>
-            <w:pStyle w:val="858"/>
+            <w:pStyle w:val="859"/>
             <w:tabs>
               <w:tab w:val="right" w:pos="9637" w:leader="dot"/>
             </w:tabs>
@@ -4438,14 +4420,13 @@
             <w:r>
               <w:rPr>
                 <w:rStyle w:val="851"/>
-                <w:szCs w:val="22"/>
-                <w:highlight w:val="yellow"/>
               </w:rPr>
-              <w:t xml:space="preserve">1 Проблематика освоения HDL, бла-бла-бла про системный и функциональный анализ, idef0, c4</w:t>
+              <w:t xml:space="preserve">1.3 Модель C4</w:t>
             </w:r>
             <w:r>
               <w:rPr>
                 <w:rStyle w:val="851"/>
+                <w:highlight w:val="yellow"/>
               </w:rPr>
             </w:r>
             <w:r>
@@ -4472,7 +4453,8 @@
               <w:tab w:val="right" w:pos="9637" w:leader="dot"/>
             </w:tabs>
             <w:rPr>
-              <w:highlight w:val="yellow"/>
+              <w:rStyle w:val="906"/>
+              <w:highlight w:val="none"/>
             </w:rPr>
           </w:pPr>
           <w:hyperlink w:tooltip="#_Toc6" w:anchor="_Toc6" w:history="1">
@@ -4484,14 +4466,20 @@
             <w:r>
               <w:rPr>
                 <w:rStyle w:val="851"/>
-                <w:szCs w:val="22"/>
-                <w:highlight w:val="yellow"/>
               </w:rPr>
-              <w:t xml:space="preserve">2 Аналоги, курсы, их модели idef0 и возможно с4</w:t>
+              <w:t xml:space="preserve">2 Методы тестирования знаний</w:t>
             </w:r>
             <w:r>
               <w:rPr>
                 <w:rStyle w:val="851"/>
+                <w:highlight w:val="none"/>
+              </w:rPr>
+              <w:t xml:space="preserve"> </w:t>
+            </w:r>
+            <w:r>
+              <w:rPr>
+                <w:rStyle w:val="851"/>
+                <w:highlight w:val="none"/>
               </w:rPr>
             </w:r>
             <w:r>
@@ -4501,24 +4489,27 @@
               <w:fldChar w:fldCharType="begin"/>
               <w:instrText xml:space="preserve">PAGEREF _Toc6 \h</w:instrText>
               <w:fldChar w:fldCharType="separate"/>
-              <w:t xml:space="preserve">9</w:t>
+              <w:t xml:space="preserve">10</w:t>
               <w:fldChar w:fldCharType="end"/>
             </w:r>
           </w:hyperlink>
           <w:r>
             <w:rPr>
-              <w:highlight w:val="yellow"/>
+              <w:rStyle w:val="906"/>
+              <w:highlight w:val="none"/>
             </w:rPr>
           </w:r>
         </w:p>
         <w:p>
           <w:pPr>
-            <w:pStyle w:val="858"/>
+            <w:pStyle w:val="859"/>
             <w:tabs>
               <w:tab w:val="right" w:pos="9637" w:leader="dot"/>
             </w:tabs>
             <w:rPr>
-              <w:highlight w:val="yellow"/>
+              <w:rStyle w:val="906"/>
+              <w:b/>
+              <w:highlight w:val="none"/>
             </w:rPr>
           </w:pPr>
           <w:hyperlink w:tooltip="#_Toc7" w:anchor="_Toc7" w:history="1">
@@ -4530,14 +4521,16 @@
             <w:r>
               <w:rPr>
                 <w:rStyle w:val="851"/>
-                <w:szCs w:val="22"/>
-                <w:highlight w:val="yellow"/>
+                <w:b/>
+                <w:highlight w:val="none"/>
               </w:rPr>
-              <w:t xml:space="preserve">3 Обобщение и сравнительный анализ — критерии, достоинства и недостатки</w:t>
+              <w:t xml:space="preserve">2.1 Классификация методов</w:t>
             </w:r>
             <w:r>
               <w:rPr>
                 <w:rStyle w:val="851"/>
+                <w:b/>
+                <w:highlight w:val="none"/>
               </w:rPr>
             </w:r>
             <w:r>
@@ -4547,23 +4540,27 @@
               <w:fldChar w:fldCharType="begin"/>
               <w:instrText xml:space="preserve">PAGEREF _Toc7 \h</w:instrText>
               <w:fldChar w:fldCharType="separate"/>
-              <w:t xml:space="preserve">9</w:t>
+              <w:t xml:space="preserve">10</w:t>
               <w:fldChar w:fldCharType="end"/>
             </w:r>
           </w:hyperlink>
           <w:r>
             <w:rPr>
-              <w:highlight w:val="yellow"/>
+              <w:rStyle w:val="906"/>
+              <w:b/>
+              <w:highlight w:val="none"/>
             </w:rPr>
           </w:r>
         </w:p>
         <w:p>
           <w:pPr>
-            <w:pStyle w:val="858"/>
+            <w:pStyle w:val="859"/>
             <w:tabs>
               <w:tab w:val="right" w:pos="9637" w:leader="dot"/>
             </w:tabs>
             <w:rPr>
+              <w:rStyle w:val="906"/>
+              <w:b/>
               <w:highlight w:val="yellow"/>
             </w:rPr>
           </w:pPr>
@@ -4576,14 +4573,16 @@
             <w:r>
               <w:rPr>
                 <w:rStyle w:val="851"/>
-                <w:szCs w:val="22"/>
+                <w:b/>
                 <w:highlight w:val="yellow"/>
               </w:rPr>
-              <w:t xml:space="preserve">4 Выявление best practices, устранение недостатков, специфика работы с HDL-языками (временные диаграммы и тест-бенчи, ?синтезируемый код?), idef0 и c4 системы нашей мечты</w:t>
+              <w:t xml:space="preserve">2.2 Классические методы тестирования знаний + бизнес процессы</w:t>
             </w:r>
             <w:r>
               <w:rPr>
                 <w:rStyle w:val="851"/>
+                <w:b/>
+                <w:highlight w:val="yellow"/>
               </w:rPr>
             </w:r>
             <w:r>
@@ -4593,22 +4592,29 @@
               <w:fldChar w:fldCharType="begin"/>
               <w:instrText xml:space="preserve">PAGEREF _Toc8 \h</w:instrText>
               <w:fldChar w:fldCharType="separate"/>
-              <w:t xml:space="preserve">9</w:t>
+              <w:t xml:space="preserve">11</w:t>
               <w:fldChar w:fldCharType="end"/>
             </w:r>
           </w:hyperlink>
           <w:r>
             <w:rPr>
+              <w:rStyle w:val="906"/>
+              <w:b/>
               <w:highlight w:val="yellow"/>
             </w:rPr>
           </w:r>
         </w:p>
         <w:p>
           <w:pPr>
-            <w:pStyle w:val="858"/>
+            <w:pStyle w:val="859"/>
             <w:tabs>
               <w:tab w:val="right" w:pos="9637" w:leader="dot"/>
             </w:tabs>
+            <w:rPr>
+              <w:rStyle w:val="906"/>
+              <w:b/>
+              <w:highlight w:val="yellow"/>
+            </w:rPr>
           </w:pPr>
           <w:hyperlink w:tooltip="#_Toc9" w:anchor="_Toc9" w:history="1">
             <w:r>
@@ -4619,13 +4625,32 @@
             <w:r>
               <w:rPr>
                 <w:rStyle w:val="851"/>
+                <w:b/>
                 <w:highlight w:val="yellow"/>
               </w:rPr>
-              <w:t xml:space="preserve">ЗАКЛЮЧЕНИЕ</w:t>
+              <w:t xml:space="preserve">2.3 </w:t>
             </w:r>
             <w:r>
               <w:rPr>
                 <w:rStyle w:val="851"/>
+                <w:b/>
+                <w:highlight w:val="yellow"/>
+              </w:rPr>
+              <w:t xml:space="preserve">Тестирование на написание программы</w:t>
+            </w:r>
+            <w:r>
+              <w:rPr>
+                <w:rStyle w:val="851"/>
+                <w:b/>
+                <w:highlight w:val="yellow"/>
+              </w:rPr>
+              <w:t xml:space="preserve"> + бизнес процессы</w:t>
+            </w:r>
+            <w:r>
+              <w:rPr>
+                <w:rStyle w:val="851"/>
+                <w:b/>
+                <w:highlight w:val="yellow"/>
               </w:rPr>
             </w:r>
             <w:r>
@@ -4635,19 +4660,27 @@
               <w:fldChar w:fldCharType="begin"/>
               <w:instrText xml:space="preserve">PAGEREF _Toc9 \h</w:instrText>
               <w:fldChar w:fldCharType="separate"/>
-              <w:t xml:space="preserve">10</w:t>
+              <w:t xml:space="preserve">11</w:t>
               <w:fldChar w:fldCharType="end"/>
             </w:r>
           </w:hyperlink>
-          <w:r/>
+          <w:r>
+            <w:rPr>
+              <w:rStyle w:val="906"/>
+              <w:b/>
+              <w:highlight w:val="yellow"/>
+            </w:rPr>
+          </w:r>
         </w:p>
         <w:p>
           <w:pPr>
-            <w:pStyle w:val="858"/>
+            <w:pStyle w:val="859"/>
             <w:tabs>
               <w:tab w:val="right" w:pos="9637" w:leader="dot"/>
             </w:tabs>
             <w:rPr>
+              <w:rStyle w:val="906"/>
+              <w:b/>
               <w:highlight w:val="yellow"/>
             </w:rPr>
           </w:pPr>
@@ -4660,13 +4693,16 @@
             <w:r>
               <w:rPr>
                 <w:rStyle w:val="851"/>
+                <w:b/>
                 <w:highlight w:val="yellow"/>
               </w:rPr>
-              <w:t xml:space="preserve">СПИСОК ИСПОЛЬЗОВАННЫХ ИСТОЧНИКОВ</w:t>
+              <w:t xml:space="preserve">2.4 Сравнительный анализ методов</w:t>
             </w:r>
             <w:r>
               <w:rPr>
                 <w:rStyle w:val="851"/>
+                <w:b/>
+                <w:highlight w:val="yellow"/>
               </w:rPr>
             </w:r>
             <w:r>
@@ -4682,6 +4718,152 @@
           </w:hyperlink>
           <w:r>
             <w:rPr>
+              <w:rStyle w:val="906"/>
+              <w:b/>
+              <w:highlight w:val="yellow"/>
+            </w:rPr>
+          </w:r>
+        </w:p>
+        <w:p>
+          <w:pPr>
+            <w:pStyle w:val="858"/>
+            <w:tabs>
+              <w:tab w:val="right" w:pos="9637" w:leader="dot"/>
+            </w:tabs>
+            <w:rPr>
+              <w:rStyle w:val="699"/>
+              <w:highlight w:val="yellow"/>
+            </w:rPr>
+          </w:pPr>
+          <w:hyperlink w:tooltip="#_Toc11" w:anchor="_Toc11" w:history="1">
+            <w:r>
+              <w:rPr>
+                <w:rStyle w:val="851"/>
+              </w:rPr>
+            </w:r>
+            <w:r>
+              <w:rPr>
+                <w:rStyle w:val="851"/>
+                <w:highlight w:val="yellow"/>
+              </w:rPr>
+              <w:t xml:space="preserve">3 Бизнес-процессы и архитектура приложения мечты</w:t>
+            </w:r>
+            <w:r>
+              <w:rPr>
+                <w:rStyle w:val="851"/>
+                <w:highlight w:val="yellow"/>
+              </w:rPr>
+            </w:r>
+            <w:r>
+              <w:tab/>
+            </w:r>
+            <w:r>
+              <w:fldChar w:fldCharType="begin"/>
+              <w:instrText xml:space="preserve">PAGEREF _Toc11 \h</w:instrText>
+              <w:fldChar w:fldCharType="separate"/>
+              <w:t xml:space="preserve">11</w:t>
+              <w:fldChar w:fldCharType="end"/>
+            </w:r>
+          </w:hyperlink>
+          <w:r>
+            <w:rPr>
+              <w:rStyle w:val="699"/>
+              <w:highlight w:val="yellow"/>
+            </w:rPr>
+          </w:r>
+        </w:p>
+        <w:p>
+          <w:pPr>
+            <w:pStyle w:val="858"/>
+            <w:tabs>
+              <w:tab w:val="right" w:pos="9637" w:leader="dot"/>
+            </w:tabs>
+            <w:rPr>
+              <w:b/>
+            </w:rPr>
+          </w:pPr>
+          <w:hyperlink w:tooltip="#_Toc12" w:anchor="_Toc12" w:history="1">
+            <w:r>
+              <w:rPr>
+                <w:rStyle w:val="851"/>
+              </w:rPr>
+            </w:r>
+            <w:r>
+              <w:rPr>
+                <w:rStyle w:val="851"/>
+                <w:b/>
+                <w:highlight w:val="yellow"/>
+              </w:rPr>
+              <w:t xml:space="preserve">ЗАКЛЮЧЕНИЕ</w:t>
+            </w:r>
+            <w:r>
+              <w:rPr>
+                <w:rStyle w:val="851"/>
+                <w:b/>
+              </w:rPr>
+            </w:r>
+            <w:r>
+              <w:tab/>
+            </w:r>
+            <w:r>
+              <w:fldChar w:fldCharType="begin"/>
+              <w:instrText xml:space="preserve">PAGEREF _Toc12 \h</w:instrText>
+              <w:fldChar w:fldCharType="separate"/>
+              <w:t xml:space="preserve">12</w:t>
+              <w:fldChar w:fldCharType="end"/>
+            </w:r>
+          </w:hyperlink>
+          <w:r>
+            <w:rPr>
+              <w:b/>
+            </w:rPr>
+          </w:r>
+        </w:p>
+        <w:p>
+          <w:pPr>
+            <w:pStyle w:val="858"/>
+            <w:tabs>
+              <w:tab w:val="right" w:pos="9637" w:leader="dot"/>
+            </w:tabs>
+            <w:rPr>
+              <w:b/>
+              <w:highlight w:val="yellow"/>
+            </w:rPr>
+          </w:pPr>
+          <w:hyperlink w:tooltip="#_Toc13" w:anchor="_Toc13" w:history="1">
+            <w:r>
+              <w:rPr>
+                <w:rStyle w:val="851"/>
+              </w:rPr>
+            </w:r>
+            <w:r>
+              <w:rPr>
+                <w:rStyle w:val="851"/>
+                <w:b/>
+                <w:highlight w:val="yellow"/>
+              </w:rPr>
+              <w:t xml:space="preserve">СПИСОК ИСПОЛЬЗОВАННЫХ ИСТОЧНИКОВ</w:t>
+            </w:r>
+            <w:r>
+              <w:rPr>
+                <w:rStyle w:val="851"/>
+                <w:b/>
+              </w:rPr>
+            </w:r>
+            <w:r>
+              <w:tab/>
+            </w:r>
+            <w:r>
+              <w:fldChar w:fldCharType="begin"/>
+              <w:instrText xml:space="preserve">PAGEREF _Toc13 \h</w:instrText>
+              <w:fldChar w:fldCharType="separate"/>
+              <w:t xml:space="preserve">13</w:t>
+              <w:fldChar w:fldCharType="end"/>
+            </w:r>
+          </w:hyperlink>
+          <w:r>
+            <w:rPr>
+              <w:b/>
               <w:highlight w:val="yellow"/>
             </w:rPr>
           </w:r>
@@ -5003,14 +5185,156 @@
         <w:pStyle w:val="907"/>
         <w:rPr>
           <w:szCs w:val="22"/>
+          <w:highlight w:val="none"/>
+        </w:rPr>
+      </w:pPr>
+      <w:r>
+        <w:rPr>
           <w:highlight w:val="yellow"/>
         </w:rPr>
-      </w:pPr>
-      <w:r>
-        <w:rPr>
+        <w:t xml:space="preserve">БД</w:t>
+      </w:r>
+      <w:r>
+        <w:rPr>
+          <w:highlight w:val="none"/>
+        </w:rPr>
+      </w:r>
+      <w:r>
+        <w:rPr>
+          <w:szCs w:val="22"/>
           <w:highlight w:val="yellow"/>
         </w:rPr>
-        <w:t xml:space="preserve">БД</w:t>
+      </w:r>
+    </w:p>
+    <w:p>
+      <w:pPr>
+        <w:pStyle w:val="907"/>
+        <w:rPr>
+          <w:szCs w:val="22"/>
+          <w:highlight w:val="none"/>
+        </w:rPr>
+      </w:pPr>
+      <w:r>
+        <w:rPr>
+          <w:highlight w:val="yellow"/>
+        </w:rPr>
+        <w:t xml:space="preserve">ПО</w:t>
+      </w:r>
+      <w:r>
+        <w:rPr>
+          <w:highlight w:val="none"/>
+        </w:rPr>
+      </w:r>
+      <w:r>
+        <w:rPr>
+          <w:szCs w:val="22"/>
+          <w:highlight w:val="yellow"/>
+        </w:rPr>
+      </w:r>
+    </w:p>
+    <w:p>
+      <w:pPr>
+        <w:pStyle w:val="907"/>
+        <w:rPr>
+          <w:szCs w:val="22"/>
+          <w:highlight w:val="none"/>
+        </w:rPr>
+      </w:pPr>
+      <w:r>
+        <w:rPr>
+          <w:highlight w:val="yellow"/>
+        </w:rPr>
+        <w:t xml:space="preserve">СДО</w:t>
+      </w:r>
+      <w:r>
+        <w:rPr>
+          <w:highlight w:val="none"/>
+        </w:rPr>
+      </w:r>
+      <w:r>
+        <w:rPr>
+          <w:szCs w:val="22"/>
+          <w:highlight w:val="yellow"/>
+        </w:rPr>
+      </w:r>
+    </w:p>
+    <w:p>
+      <w:pPr>
+        <w:pStyle w:val="907"/>
+        <w:rPr>
+          <w:szCs w:val="22"/>
+          <w:highlight w:val="none"/>
+        </w:rPr>
+      </w:pPr>
+      <w:r>
+        <w:rPr>
+          <w:highlight w:val="yellow"/>
+        </w:rPr>
+        <w:t xml:space="preserve">CTF</w:t>
+      </w:r>
+      <w:r>
+        <w:rPr>
+          <w:highlight w:val="none"/>
+        </w:rPr>
+      </w:r>
+      <w:r>
+        <w:rPr>
+          <w:szCs w:val="22"/>
+          <w:highlight w:val="yellow"/>
+        </w:rPr>
+      </w:r>
+    </w:p>
+    <w:p>
+      <w:pPr>
+        <w:pStyle w:val="907"/>
+        <w:rPr>
+          <w:szCs w:val="22"/>
+          <w:highlight w:val="none"/>
+        </w:rPr>
+      </w:pPr>
+      <w:r>
+        <w:rPr>
+          <w:highlight w:val="none"/>
+        </w:rPr>
+      </w:r>
+      <w:r>
+        <w:rPr>
+          <w:rStyle w:val="906"/>
+          <w:highlight w:val="yellow"/>
+        </w:rPr>
+        <w:t xml:space="preserve">Unit-тестирование</w:t>
+      </w:r>
+      <w:r>
+        <w:rPr>
+          <w:highlight w:val="none"/>
+        </w:rPr>
+      </w:r>
+      <w:r>
+        <w:rPr>
+          <w:szCs w:val="22"/>
+          <w:highlight w:val="yellow"/>
+        </w:rPr>
+      </w:r>
+    </w:p>
+    <w:p>
+      <w:pPr>
+        <w:pStyle w:val="907"/>
+        <w:rPr>
+          <w:szCs w:val="22"/>
+          <w:highlight w:val="yellow"/>
+        </w:rPr>
+      </w:pPr>
+      <w:r>
+        <w:rPr>
+          <w:highlight w:val="none"/>
+        </w:rPr>
+      </w:r>
+      <w:r>
+        <w:rPr>
+          <w:rStyle w:val="906"/>
+          <w:highlight w:val="yellow"/>
+        </w:rPr>
+        <w:t xml:space="preserve">Интеграционное тестирование</w:t>
       </w:r>
       <w:r>
         <w:rPr>
@@ -5038,7 +5362,7 @@
         <w:rPr>
           <w:b/>
           <w:szCs w:val="22"/>
-          <w:highlight w:val="yellow"/>
+          <w:highlight w:val="none"/>
         </w:rPr>
         <w:t xml:space="preserve">В</w:t>
       </w:r>
@@ -5046,7 +5370,7 @@
         <w:rPr>
           <w:b/>
           <w:szCs w:val="22"/>
-          <w:highlight w:val="yellow"/>
+          <w:highlight w:val="none"/>
         </w:rPr>
         <w:t xml:space="preserve">ЕДЕНИЕ</w:t>
       </w:r>
@@ -5056,6 +5380,7 @@
       <w:r>
         <w:rPr>
           <w:b/>
+          <w:highlight w:val="none"/>
         </w:rPr>
       </w:r>
     </w:p>
@@ -5065,35 +5390,39 @@
         <w:jc w:val="both"/>
         <w:rPr>
           <w:szCs w:val="22"/>
-          <w:highlight w:val="none"/>
+          <w:highlight w:val="green"/>
         </w:rPr>
       </w:pPr>
       <w:r>
         <w:rPr>
           <w:szCs w:val="22"/>
-          <w:highlight w:val="yellow"/>
+          <w:highlight w:val="green"/>
         </w:rPr>
         <w:t xml:space="preserve"> — актуальность, высокий порог входа, моральный барьер, сложный софт, мало курсов</w:t>
       </w:r>
       <w:r>
         <w:rPr>
-          <w:highlight w:val="yellow"/>
+          <w:highlight w:val="green"/>
         </w:rPr>
         <w:t xml:space="preserve">, IT – круто, ?санкции?</w:t>
       </w:r>
       <w:r>
         <w:rPr>
-          <w:highlight w:val="yellow"/>
+          <w:highlight w:val="green"/>
         </w:rPr>
         <w:t xml:space="preserve">, профориентация</w:t>
       </w:r>
       <w:r>
         <w:rPr>
           <w:szCs w:val="22"/>
-          <w:highlight w:val="yellow"/>
-        </w:rPr>
-      </w:r>
-      <w:r/>
+          <w:highlight w:val="green"/>
+        </w:rPr>
+      </w:r>
+      <w:r>
+        <w:rPr>
+          <w:highlight w:val="green"/>
+        </w:rPr>
+      </w:r>
     </w:p>
     <w:p>
       <w:pPr>
@@ -5303,7 +5632,8 @@
     </w:p>
     <w:p>
       <w:pPr>
-        <w:shd w:val="nil"/>
+        <w:pStyle w:val="907"/>
+        <w:jc w:val="both"/>
         <w:rPr>
           <w:szCs w:val="22"/>
           <w:highlight w:val="none"/>
@@ -5314,7 +5644,6 @@
           <w:szCs w:val="22"/>
           <w:highlight w:val="none"/>
         </w:rPr>
-        <w:br w:type="page" w:clear="all"/>
       </w:r>
       <w:r>
         <w:rPr>
@@ -5328,6 +5657,31 @@
         <w:pStyle w:val="907"/>
         <w:jc w:val="both"/>
         <w:rPr>
+          <w:b/>
+          <w:szCs w:val="22"/>
+          <w:highlight w:val="green"/>
+        </w:rPr>
+      </w:pPr>
+      <w:r>
+        <w:rPr>
+          <w:b/>
+          <w:szCs w:val="22"/>
+          <w:highlight w:val="green"/>
+        </w:rPr>
+        <w:t xml:space="preserve">Примерный план:</w:t>
+      </w:r>
+      <w:r>
+        <w:rPr>
+          <w:b/>
+          <w:szCs w:val="22"/>
+          <w:highlight w:val="green"/>
+        </w:rPr>
+      </w:r>
+    </w:p>
+    <w:p>
+      <w:pPr>
+        <w:shd w:val="nil" w:color="000000"/>
+        <w:rPr>
           <w:szCs w:val="22"/>
           <w:highlight w:val="none"/>
         </w:rPr>
@@ -5347,6 +5701,190 @@
     </w:p>
     <w:p>
       <w:pPr>
+        <w:pStyle w:val="907"/>
+        <w:rPr>
+          <w:highlight w:val="green"/>
+        </w:rPr>
+      </w:pPr>
+      <w:r>
+        <w:rPr>
+          <w:highlight w:val="green"/>
+        </w:rPr>
+      </w:r>
+      <w:r>
+        <w:rPr>
+          <w:szCs w:val="22"/>
+          <w:highlight w:val="green"/>
+        </w:rPr>
+        <w:t xml:space="preserve">1 Проблематика освоения HDL, бла-бла-бла про системный и функциональный анализ, idef0, c4</w:t>
+      </w:r>
+      <w:r>
+        <w:rPr>
+          <w:highlight w:val="green"/>
+        </w:rPr>
+      </w:r>
+      <w:r>
+        <w:rPr>
+          <w:highlight w:val="green"/>
+        </w:rPr>
+      </w:r>
+      <w:r>
+        <w:rPr>
+          <w:highlight w:val="green"/>
+        </w:rPr>
+      </w:r>
+    </w:p>
+    <w:p>
+      <w:pPr>
+        <w:pStyle w:val="907"/>
+        <w:rPr>
+          <w:highlight w:val="green"/>
+        </w:rPr>
+      </w:pPr>
+      <w:r>
+        <w:rPr>
+          <w:highlight w:val="green"/>
+        </w:rPr>
+      </w:r>
+      <w:r>
+        <w:rPr>
+          <w:szCs w:val="22"/>
+          <w:highlight w:val="green"/>
+        </w:rPr>
+        <w:t xml:space="preserve">2 Аналоги, курсы, их модели idef0 и возможно с4</w:t>
+      </w:r>
+      <w:r>
+        <w:rPr>
+          <w:highlight w:val="green"/>
+        </w:rPr>
+      </w:r>
+      <w:r>
+        <w:rPr>
+          <w:highlight w:val="green"/>
+        </w:rPr>
+      </w:r>
+      <w:r>
+        <w:rPr>
+          <w:highlight w:val="green"/>
+        </w:rPr>
+      </w:r>
+    </w:p>
+    <w:p>
+      <w:pPr>
+        <w:pStyle w:val="907"/>
+        <w:rPr>
+          <w:highlight w:val="green"/>
+        </w:rPr>
+      </w:pPr>
+      <w:r>
+        <w:rPr>
+          <w:highlight w:val="green"/>
+        </w:rPr>
+      </w:r>
+      <w:r>
+        <w:rPr>
+          <w:szCs w:val="22"/>
+          <w:highlight w:val="green"/>
+        </w:rPr>
+        <w:t xml:space="preserve">3 Обобщение и сравнительный анализ — критерии, достоинства и недостатки</w:t>
+      </w:r>
+      <w:r>
+        <w:rPr>
+          <w:highlight w:val="green"/>
+        </w:rPr>
+      </w:r>
+      <w:r>
+        <w:rPr>
+          <w:highlight w:val="green"/>
+        </w:rPr>
+      </w:r>
+      <w:r>
+        <w:rPr>
+          <w:highlight w:val="green"/>
+        </w:rPr>
+      </w:r>
+    </w:p>
+    <w:p>
+      <w:pPr>
+        <w:pStyle w:val="907"/>
+        <w:rPr>
+          <w:highlight w:val="green"/>
+        </w:rPr>
+      </w:pPr>
+      <w:r>
+        <w:rPr>
+          <w:highlight w:val="green"/>
+        </w:rPr>
+      </w:r>
+      <w:r>
+        <w:rPr>
+          <w:szCs w:val="22"/>
+          <w:highlight w:val="green"/>
+        </w:rPr>
+        <w:t xml:space="preserve">4 Выявление best practices, устранение недостатков, специфика работы с HDL-языками (временные диаграммы и тест-бенчи, ?синтезируемый код?), idef0 и c4 системы нашей мечты</w:t>
+      </w:r>
+      <w:r>
+        <w:rPr>
+          <w:highlight w:val="green"/>
+        </w:rPr>
+      </w:r>
+      <w:r>
+        <w:rPr>
+          <w:highlight w:val="green"/>
+        </w:rPr>
+      </w:r>
+      <w:r>
+        <w:rPr>
+          <w:highlight w:val="green"/>
+        </w:rPr>
+      </w:r>
+    </w:p>
+    <w:p>
+      <w:pPr>
+        <w:shd w:val="nil"/>
+        <w:rPr>
+          <w:szCs w:val="22"/>
+          <w:highlight w:val="none"/>
+        </w:rPr>
+      </w:pPr>
+      <w:r>
+        <w:rPr>
+          <w:szCs w:val="22"/>
+          <w:highlight w:val="none"/>
+        </w:rPr>
+        <w:br w:type="page" w:clear="all"/>
+      </w:r>
+      <w:r>
+        <w:rPr>
+          <w:szCs w:val="22"/>
+          <w:highlight w:val="none"/>
+        </w:rPr>
+      </w:r>
+    </w:p>
+    <w:p>
+      <w:pPr>
+        <w:pStyle w:val="907"/>
+        <w:jc w:val="both"/>
+        <w:rPr>
+          <w:szCs w:val="22"/>
+          <w:highlight w:val="none"/>
+        </w:rPr>
+      </w:pPr>
+      <w:r>
+        <w:rPr>
+          <w:szCs w:val="22"/>
+          <w:highlight w:val="none"/>
+        </w:rPr>
+      </w:r>
+      <w:r>
+        <w:rPr>
+          <w:szCs w:val="22"/>
+          <w:highlight w:val="none"/>
+        </w:rPr>
+      </w:r>
+    </w:p>
+    <w:p>
+      <w:pPr>
         <w:pStyle w:val="698"/>
         <w:rPr>
           <w:rStyle w:val="699"/>
@@ -5354,13 +5892,6 @@
       </w:pPr>
       <w:r/>
       <w:bookmarkStart w:id="3" w:name="_Toc2"/>
-      <w:r>
-        <w:rPr>
-          <w:rStyle w:val="906"/>
-          <w:szCs w:val="22"/>
-        </w:rPr>
-        <w:tab/>
-      </w:r>
       <w:r>
         <w:rPr>
           <w:rStyle w:val="699"/>
@@ -5393,7 +5924,6 @@
           <w:szCs w:val="22"/>
           <w:highlight w:val="none"/>
         </w:rPr>
-        <w:tab/>
         <w:t xml:space="preserve">1.1 Проблематика изучения языков описания аппаратуры</w:t>
       </w:r>
       <w:r/>
@@ -5722,18 +6252,12 @@
       <w:bookmarkStart w:id="5" w:name="_Toc4"/>
       <w:r>
         <w:rPr>
-          <w:szCs w:val="22"/>
-          <w:highlight w:val="none"/>
-        </w:rPr>
-        <w:tab/>
-      </w:r>
-      <w:r>
-        <w:rPr>
           <w:rStyle w:val="895"/>
           <w:szCs w:val="22"/>
         </w:rPr>
         <w:t xml:space="preserve">1.2 Методология функционального моделирования IDEF0</w:t>
       </w:r>
+      <w:r/>
       <w:bookmarkEnd w:id="5"/>
       <w:r/>
       <w:r>
@@ -6016,7 +6540,19 @@
         <w:rPr>
           <w:highlight w:val="none"/>
         </w:rPr>
-        <w:t xml:space="preserve">Основным достоинством IDEF0  является высокая степень формализации, которая позволяет легко интегрировать фрагменты разрабатываемой модели в единую систему [3].</w:t>
+        <w:t xml:space="preserve">Основным достоинством IDEF0  является высокая степень формализации, которая позволяет легко интегрировать фрагменты разрабатываемой модели в единую систему </w:t>
+      </w:r>
+      <w:r>
+        <w:rPr>
+          <w:highlight w:val="yellow"/>
+        </w:rPr>
+        <w:t xml:space="preserve">[3]</w:t>
+      </w:r>
+      <w:r>
+        <w:rPr>
+          <w:highlight w:val="none"/>
+        </w:rPr>
+        <w:t xml:space="preserve">.</w:t>
       </w:r>
       <w:r>
         <w:rPr>
@@ -6046,98 +6582,1318 @@
     </w:p>
     <w:p>
       <w:pPr>
+        <w:pStyle w:val="870"/>
+        <w:rPr>
+          <w:highlight w:val="none"/>
+        </w:rPr>
+      </w:pPr>
+      <w:r/>
+      <w:bookmarkStart w:id="6" w:name="_Toc5"/>
+      <w:r>
+        <w:rPr>
+          <w:rStyle w:val="895"/>
+        </w:rPr>
+        <w:t xml:space="preserve">1.3 Модель C4</w:t>
+      </w:r>
+      <w:r/>
+      <w:bookmarkEnd w:id="6"/>
+      <w:r/>
+      <w:r>
+        <w:rPr>
+          <w:highlight w:val="yellow"/>
+        </w:rPr>
+      </w:r>
+    </w:p>
+    <w:p>
+      <w:pPr>
+        <w:jc w:val="both"/>
+        <w:spacing w:line="360" w:lineRule="auto"/>
+        <w:rPr>
+          <w:rStyle w:val="906"/>
+          <w:highlight w:val="none"/>
+        </w:rPr>
+      </w:pPr>
+      <w:r>
+        <w:tab/>
+      </w:r>
+      <w:r>
+        <w:rPr>
+          <w:rStyle w:val="906"/>
+        </w:rPr>
+        <w:t xml:space="preserve">Модель C4 — простой метод графической записи для моделирования архитектуры программных систем. Он основан на структурной декомпозиции системы на контей</w:t>
+      </w:r>
+      <w:r>
+        <w:rPr>
+          <w:rStyle w:val="906"/>
+        </w:rPr>
+        <w:t xml:space="preserve">неры и компоненты и опирается на существующие методы моделирования, такие как Unified Modeling Language (UML) или ER-модель (ERD), для более детальной декомпозиции архитектурных блоков.</w:t>
+      </w:r>
+      <w:r>
+        <w:rPr>
+          <w:rStyle w:val="906"/>
+        </w:rPr>
+      </w:r>
+      <w:r>
+        <w:rPr>
+          <w:rStyle w:val="906"/>
+        </w:rPr>
+      </w:r>
+    </w:p>
+    <w:p>
+      <w:pPr>
+        <w:jc w:val="both"/>
+        <w:spacing w:line="360" w:lineRule="auto"/>
+        <w:rPr>
+          <w:rStyle w:val="906"/>
+          <w:highlight w:val="none"/>
+        </w:rPr>
+      </w:pPr>
+      <w:r>
+        <w:rPr>
+          <w:rStyle w:val="906"/>
+          <w:highlight w:val="none"/>
+        </w:rPr>
+        <w:tab/>
+        <w:t xml:space="preserve">В модели С4 выделяют 4 уровня диаграмм</w:t>
+      </w:r>
+      <w:r>
+        <w:rPr>
+          <w:rStyle w:val="906"/>
+          <w:highlight w:val="none"/>
+        </w:rPr>
+        <w:t xml:space="preserve"> </w:t>
+      </w:r>
+      <w:r>
+        <w:rPr>
+          <w:rStyle w:val="906"/>
+          <w:highlight w:val="yellow"/>
+        </w:rPr>
+        <w:t xml:space="preserve">[4]</w:t>
+      </w:r>
+      <w:r>
+        <w:rPr>
+          <w:rStyle w:val="906"/>
+          <w:highlight w:val="none"/>
+        </w:rPr>
+        <w:t xml:space="preserve">:</w:t>
+      </w:r>
+      <w:r>
+        <w:rPr>
+          <w:rStyle w:val="906"/>
+          <w:highlight w:val="none"/>
+        </w:rPr>
+      </w:r>
+    </w:p>
+    <w:p>
+      <w:pPr>
+        <w:pStyle w:val="713"/>
+        <w:numPr>
+          <w:ilvl w:val="0"/>
+          <w:numId w:val="18"/>
+        </w:numPr>
+        <w:jc w:val="both"/>
+        <w:spacing w:line="360" w:lineRule="auto"/>
+      </w:pPr>
+      <w:r>
+        <w:rPr>
+          <w:rStyle w:val="906"/>
+          <w:highlight w:val="none"/>
+        </w:rPr>
+        <w:t xml:space="preserve">диаграммы контекста (уровень 1): показывают систему в масштабе ее взаимодействия с пользователями и другими системами;</w:t>
+      </w:r>
+      <w:r>
+        <w:rPr>
+          <w:rStyle w:val="906"/>
+          <w:highlight w:val="none"/>
+        </w:rPr>
+      </w:r>
+    </w:p>
+    <w:p>
+      <w:pPr>
+        <w:pStyle w:val="713"/>
+        <w:numPr>
+          <w:ilvl w:val="0"/>
+          <w:numId w:val="18"/>
+        </w:numPr>
+        <w:jc w:val="both"/>
+        <w:spacing w:line="360" w:lineRule="auto"/>
+      </w:pPr>
+      <w:r>
+        <w:rPr>
+          <w:rStyle w:val="906"/>
+          <w:highlight w:val="none"/>
+        </w:rPr>
+        <w:t xml:space="preserve">диаграммы контейнеров (уровень 2): разбивают систему на взаимосвязанные контейнеры. Контейнер - это исполняемая и развертываемая подсистема;</w:t>
+      </w:r>
+      <w:r>
+        <w:rPr>
+          <w:rStyle w:val="906"/>
+          <w:highlight w:val="none"/>
+        </w:rPr>
+      </w:r>
+    </w:p>
+    <w:p>
+      <w:pPr>
+        <w:pStyle w:val="713"/>
+        <w:numPr>
+          <w:ilvl w:val="0"/>
+          <w:numId w:val="18"/>
+        </w:numPr>
+        <w:jc w:val="both"/>
+        <w:spacing w:line="360" w:lineRule="auto"/>
+      </w:pPr>
+      <w:r>
+        <w:rPr>
+          <w:rStyle w:val="906"/>
+          <w:highlight w:val="none"/>
+        </w:rPr>
+        <w:t xml:space="preserve">диаграммы компонентов (уровень 3): разделяют контейнеры на взаимосвязанные компоненты и отражают связи компонент с другими контейнерами или другими системами;</w:t>
+      </w:r>
+      <w:r>
+        <w:rPr>
+          <w:rStyle w:val="906"/>
+          <w:highlight w:val="none"/>
+        </w:rPr>
+      </w:r>
+    </w:p>
+    <w:p>
+      <w:pPr>
+        <w:pStyle w:val="713"/>
+        <w:numPr>
+          <w:ilvl w:val="0"/>
+          <w:numId w:val="18"/>
+        </w:numPr>
+        <w:jc w:val="both"/>
+        <w:spacing w:line="360" w:lineRule="auto"/>
+      </w:pPr>
+      <w:r>
+        <w:rPr>
+          <w:rStyle w:val="906"/>
+          <w:highlight w:val="none"/>
+        </w:rPr>
+        <w:t xml:space="preserve">диаграммы кода (уровень 4): предоставляют дополнительные сведения о дизайне архитектурных элементов, которые могут быть сопоставлены с программным кодом. Модель C4 на этом уровне опирается на существующие нотации, такие как UML.</w:t>
+      </w:r>
+      <w:r>
+        <w:rPr>
+          <w:rStyle w:val="906"/>
+          <w:highlight w:val="none"/>
+        </w:rPr>
+      </w:r>
+      <w:r>
+        <w:rPr>
+          <w:rStyle w:val="906"/>
+          <w:highlight w:val="none"/>
+        </w:rPr>
+      </w:r>
+      <w:r>
+        <w:rPr>
+          <w:rStyle w:val="906"/>
+          <w:highlight w:val="none"/>
+        </w:rPr>
+      </w:r>
+    </w:p>
+    <w:p>
+      <w:pPr>
+        <w:ind w:left="0" w:firstLine="709"/>
+        <w:jc w:val="both"/>
+        <w:spacing w:line="360" w:lineRule="auto"/>
+        <w:rPr>
+          <w:rStyle w:val="906"/>
+          <w:highlight w:val="none"/>
+        </w:rPr>
+      </w:pPr>
+      <w:r>
+        <w:rPr>
+          <w:rStyle w:val="906"/>
+          <w:highlight w:val="none"/>
+        </w:rPr>
+      </w:r>
+      <w:r>
+        <w:rPr>
+          <w:rStyle w:val="906"/>
+          <w:highlight w:val="none"/>
+        </w:rPr>
+        <w:t xml:space="preserve">Для уровней с 1 по 3 в модели C4 используются 5 основных элементов диаграмм: пользователи, программные системы, контейнеры, компоненты и отношения.</w:t>
+      </w:r>
+      <w:r>
+        <w:rPr>
+          <w:rStyle w:val="906"/>
+          <w:highlight w:val="none"/>
+        </w:rPr>
+      </w:r>
+      <w:r>
+        <w:rPr>
+          <w:rStyle w:val="906"/>
+          <w:highlight w:val="none"/>
+        </w:rPr>
+      </w:r>
+    </w:p>
+    <w:p>
+      <w:pPr>
+        <w:ind w:left="0" w:firstLine="709"/>
+        <w:jc w:val="both"/>
+        <w:spacing w:line="360" w:lineRule="auto"/>
+        <w:rPr>
+          <w:rStyle w:val="906"/>
+          <w:highlight w:val="none"/>
+        </w:rPr>
+      </w:pPr>
+      <w:r>
+        <w:rPr>
+          <w:rStyle w:val="906"/>
+          <w:highlight w:val="none"/>
+        </w:rPr>
+      </w:r>
+      <w:r>
+        <w:rPr>
+          <w:rStyle w:val="906"/>
+          <w:highlight w:val="none"/>
+        </w:rPr>
+        <w:t xml:space="preserve">Модель C4 облегчает совместную работу над созданием архитектуры ПО и доработку архитектуры в контексте команд разработки работающих с применением гибкой методологии разработки, в которой более формальные методы документирования и предварительное архитектурн</w:t>
+      </w:r>
+      <w:r>
+        <w:rPr>
+          <w:rStyle w:val="906"/>
+          <w:highlight w:val="none"/>
+        </w:rPr>
+        <w:t xml:space="preserve">ое проектирование нежелательны.</w:t>
+      </w:r>
+      <w:r>
+        <w:rPr>
+          <w:rStyle w:val="906"/>
+          <w:highlight w:val="none"/>
+        </w:rPr>
+      </w:r>
+      <w:r>
+        <w:rPr>
+          <w:rStyle w:val="906"/>
+          <w:highlight w:val="none"/>
+        </w:rPr>
+      </w:r>
+    </w:p>
+    <w:p>
+      <w:pPr>
+        <w:ind w:left="0" w:firstLine="709"/>
+        <w:jc w:val="both"/>
+        <w:spacing w:line="360" w:lineRule="auto"/>
+        <w:rPr>
+          <w:rStyle w:val="906"/>
+          <w:highlight w:val="none"/>
+        </w:rPr>
+      </w:pPr>
+      <w:r>
+        <w:rPr>
+          <w:rStyle w:val="906"/>
+          <w:highlight w:val="none"/>
+        </w:rPr>
+        <w:t xml:space="preserve">В данной работе используется </w:t>
+      </w:r>
+      <w:r>
+        <w:rPr>
+          <w:rStyle w:val="906"/>
+          <w:highlight w:val="none"/>
+        </w:rPr>
+        <w:t xml:space="preserve">диаграмма контейнеров (уровень 2)</w:t>
+      </w:r>
+      <w:r>
+        <w:rPr>
+          <w:rStyle w:val="906"/>
+          <w:highlight w:val="none"/>
+        </w:rPr>
+        <w:t xml:space="preserve">, позволяющая в общих чертах описать архитектуру проектируемой </w:t>
+      </w:r>
+      <w:r>
+        <w:rPr>
+          <w:rStyle w:val="906"/>
+          <w:szCs w:val="22"/>
+        </w:rPr>
+        <w:t xml:space="preserve">программной подсистемы тестирова</w:t>
+      </w:r>
+      <w:r>
+        <w:rPr>
+          <w:rStyle w:val="906"/>
+          <w:szCs w:val="22"/>
+          <w:highlight w:val="none"/>
+        </w:rPr>
+        <w:t xml:space="preserve">ния знаний языков </w:t>
+      </w:r>
+      <w:r>
+        <w:rPr>
+          <w:rStyle w:val="906"/>
+          <w:szCs w:val="22"/>
+          <w:highlight w:val="none"/>
+        </w:rPr>
+        <w:t xml:space="preserve">описания аппаратуры</w:t>
+      </w:r>
+      <w:r>
+        <w:rPr>
+          <w:szCs w:val="22"/>
+          <w:highlight w:val="none"/>
+        </w:rPr>
+        <w:t xml:space="preserve">.</w:t>
+      </w:r>
+      <w:r/>
+      <w:r>
+        <w:rPr>
+          <w:rStyle w:val="906"/>
+          <w:highlight w:val="none"/>
+        </w:rPr>
+      </w:r>
+      <w:r>
+        <w:rPr>
+          <w:rStyle w:val="906"/>
+          <w:highlight w:val="none"/>
+        </w:rPr>
+      </w:r>
+    </w:p>
+    <w:p>
+      <w:pPr>
+        <w:pStyle w:val="698"/>
+        <w:rPr>
+          <w:rStyle w:val="906"/>
+          <w:highlight w:val="none"/>
+        </w:rPr>
+      </w:pPr>
+      <w:r/>
+      <w:bookmarkStart w:id="7" w:name="_Toc6"/>
+      <w:r>
+        <w:rPr>
+          <w:rStyle w:val="699"/>
+          <w:sz w:val="28"/>
+        </w:rPr>
+        <w:t xml:space="preserve">2 Методы тестирования знаний</w:t>
+      </w:r>
+      <w:r>
+        <w:rPr>
+          <w:rStyle w:val="906"/>
+          <w:highlight w:val="none"/>
+        </w:rPr>
+        <w:t xml:space="preserve"> </w:t>
+      </w:r>
+      <w:r/>
+      <w:bookmarkEnd w:id="7"/>
+      <w:r/>
+      <w:r>
+        <w:rPr>
+          <w:rStyle w:val="906"/>
+          <w:highlight w:val="none"/>
+        </w:rPr>
+      </w:r>
+    </w:p>
+    <w:p>
+      <w:pPr>
+        <w:pStyle w:val="870"/>
+        <w:rPr>
+          <w:rStyle w:val="906"/>
+          <w:b/>
+          <w:highlight w:val="none"/>
+        </w:rPr>
+      </w:pPr>
+      <w:r/>
+      <w:bookmarkStart w:id="8" w:name="_Toc7"/>
+      <w:r>
+        <w:rPr>
+          <w:rStyle w:val="906"/>
+          <w:b/>
+          <w:highlight w:val="none"/>
+        </w:rPr>
+        <w:t xml:space="preserve">2.1 Классификация методов</w:t>
+      </w:r>
+      <w:r/>
+      <w:bookmarkEnd w:id="8"/>
+      <w:r/>
+      <w:r>
+        <w:rPr>
+          <w:rStyle w:val="906"/>
+          <w:b/>
+          <w:highlight w:val="none"/>
+        </w:rPr>
+      </w:r>
+    </w:p>
+    <w:p>
+      <w:pPr>
         <w:pStyle w:val="907"/>
-        <w:ind w:firstLine="709"/>
-        <w:rPr>
-          <w:highlight w:val="yellow"/>
-        </w:rPr>
-      </w:pPr>
-      <w:r>
-        <w:rPr>
-          <w:rStyle w:val="895"/>
-        </w:rPr>
-        <w:t xml:space="preserve">1.3 C4</w:t>
-      </w:r>
-      <w:r>
         <w:rPr>
           <w:highlight w:val="none"/>
         </w:rPr>
-        <w:br w:type="page" w:clear="all"/>
-      </w:r>
-      <w:r/>
+      </w:pPr>
+      <w:r>
+        <w:tab/>
+        <w:t xml:space="preserve">Перед моделированием бизнес-процессов, реализующих различные методы тестирования знаний, необходимо ввести их классификацию.</w:t>
+      </w:r>
       <w:r/>
     </w:p>
     <w:p>
       <w:pPr>
-        <w:pStyle w:val="698"/>
-        <w:spacing w:before="0" w:beforeAutospacing="0" w:after="0" w:afterAutospacing="0" w:line="360" w:lineRule="auto"/>
-        <w:rPr>
+        <w:pStyle w:val="907"/>
+        <w:rPr>
+          <w:rStyle w:val="906"/>
           <w:highlight w:val="none"/>
         </w:rPr>
       </w:pPr>
-      <w:r/>
-      <w:bookmarkStart w:id="6" w:name="_Toc5"/>
-      <w:r>
-        <w:rPr>
-          <w:szCs w:val="22"/>
+      <w:r>
+        <w:rPr>
+          <w:highlight w:val="none"/>
+        </w:rPr>
+        <w:tab/>
+        <w:t xml:space="preserve">В качестве основы была взята подобная классификация для СДО Moodle </w:t>
+      </w:r>
+      <w:r>
+        <w:rPr>
           <w:highlight w:val="yellow"/>
         </w:rPr>
-        <w:t xml:space="preserve">1 Проблематика освоения HDL, бла-бла-бла про системный и функциональный анализ, idef0, c4</w:t>
-      </w:r>
-      <w:r/>
-      <w:bookmarkEnd w:id="6"/>
-      <w:r/>
+        <w:t xml:space="preserve">[5]</w:t>
+      </w:r>
+      <w:r>
+        <w:rPr>
+          <w:highlight w:val="none"/>
+        </w:rPr>
+        <w:t xml:space="preserve">. Она была дополнена с учетом функциональных особенностей таких СДО, как Huawei University, Coursera, Stepik, Ethernaut, а также CTF Paradigm. Сформированная </w:t>
+      </w:r>
+      <w:r>
+        <w:rPr>
+          <w:rStyle w:val="906"/>
+          <w:highlight w:val="none"/>
+        </w:rPr>
+        <w:t xml:space="preserve">классификация приведена в таблице 1.</w:t>
+      </w:r>
       <w:r/>
     </w:p>
     <w:p>
       <w:pPr>
-        <w:pStyle w:val="698"/>
-        <w:spacing w:before="0" w:beforeAutospacing="0" w:after="0" w:afterAutospacing="0" w:line="360" w:lineRule="auto"/>
-        <w:rPr>
-          <w:highlight w:val="yellow"/>
-        </w:rPr>
-      </w:pPr>
-      <w:r/>
-      <w:bookmarkStart w:id="7" w:name="_Toc6"/>
-      <w:r>
-        <w:rPr>
-          <w:szCs w:val="22"/>
-          <w:highlight w:val="yellow"/>
-        </w:rPr>
-        <w:t xml:space="preserve">2 Аналоги, курсы, их модели idef0 и возможно с4</w:t>
-      </w:r>
-      <w:r/>
-      <w:bookmarkEnd w:id="7"/>
-      <w:r/>
-      <w:r/>
+        <w:pStyle w:val="907"/>
+        <w:rPr>
+          <w:rStyle w:val="906"/>
+          <w:highlight w:val="none"/>
+        </w:rPr>
+      </w:pPr>
+      <w:r>
+        <w:rPr>
+          <w:rStyle w:val="906"/>
+          <w:highlight w:val="none"/>
+        </w:rPr>
+        <w:t xml:space="preserve">Таблица 1 — классификация методов тестирования знаний</w:t>
+      </w:r>
+      <w:r>
+        <w:rPr>
+          <w:rStyle w:val="906"/>
+          <w:highlight w:val="none"/>
+        </w:rPr>
+      </w:r>
+    </w:p>
+    <w:tbl>
+      <w:tblPr>
+        <w:tblStyle w:val="898"/>
+        <w:tblW w:w="0" w:type="auto"/>
+        <w:tblLayout w:type="fixed"/>
+        <w:tblLook w:val="04A0" w:firstRow="1" w:lastRow="0" w:firstColumn="1" w:lastColumn="0" w:noHBand="0" w:noVBand="1"/>
+      </w:tblPr>
+      <w:tblGrid>
+        <w:gridCol w:w="816"/>
+        <w:gridCol w:w="2268"/>
+        <w:gridCol w:w="4306"/>
+        <w:gridCol w:w="2463"/>
+      </w:tblGrid>
+      <w:tr>
+        <w:trPr/>
+        <w:tc>
+          <w:tcPr>
+            <w:tcW w:w="816" w:type="dxa"/>
+            <w:textDirection w:val="lrTb"/>
+            <w:noWrap w:val="false"/>
+          </w:tcPr>
+          <w:p>
+            <w:pPr>
+              <w:pStyle w:val="907"/>
+              <w:jc w:val="center"/>
+              <w:rPr>
+                <w:rStyle w:val="906"/>
+                <w:b/>
+                <w:highlight w:val="none"/>
+              </w:rPr>
+            </w:pPr>
+            <w:r>
+              <w:rPr>
+                <w:rStyle w:val="906"/>
+                <w:b/>
+                <w:highlight w:val="none"/>
+              </w:rPr>
+              <w:t xml:space="preserve">№</w:t>
+            </w:r>
+            <w:r>
+              <w:rPr>
+                <w:rStyle w:val="906"/>
+                <w:b/>
+                <w:highlight w:val="none"/>
+              </w:rPr>
+            </w:r>
+          </w:p>
+        </w:tc>
+        <w:tc>
+          <w:tcPr>
+            <w:tcW w:w="2268" w:type="dxa"/>
+            <w:textDirection w:val="lrTb"/>
+            <w:noWrap w:val="false"/>
+          </w:tcPr>
+          <w:p>
+            <w:pPr>
+              <w:pStyle w:val="907"/>
+              <w:jc w:val="center"/>
+              <w:rPr>
+                <w:rStyle w:val="906"/>
+                <w:b/>
+                <w:highlight w:val="none"/>
+              </w:rPr>
+            </w:pPr>
+            <w:r>
+              <w:rPr>
+                <w:rStyle w:val="906"/>
+                <w:b/>
+                <w:highlight w:val="none"/>
+              </w:rPr>
+              <w:t xml:space="preserve">Тип</w:t>
+            </w:r>
+            <w:r>
+              <w:rPr>
+                <w:rStyle w:val="906"/>
+                <w:b/>
+                <w:highlight w:val="none"/>
+              </w:rPr>
+            </w:r>
+          </w:p>
+        </w:tc>
+        <w:tc>
+          <w:tcPr>
+            <w:tcW w:w="4306" w:type="dxa"/>
+            <w:textDirection w:val="lrTb"/>
+            <w:noWrap w:val="false"/>
+          </w:tcPr>
+          <w:p>
+            <w:pPr>
+              <w:pStyle w:val="907"/>
+              <w:jc w:val="center"/>
+              <w:rPr>
+                <w:rStyle w:val="906"/>
+                <w:b/>
+                <w:highlight w:val="none"/>
+              </w:rPr>
+            </w:pPr>
+            <w:r>
+              <w:rPr>
+                <w:rStyle w:val="906"/>
+                <w:b/>
+                <w:highlight w:val="none"/>
+              </w:rPr>
+              <w:t xml:space="preserve">Подтип</w:t>
+            </w:r>
+            <w:r>
+              <w:rPr>
+                <w:rStyle w:val="906"/>
+                <w:b/>
+                <w:highlight w:val="none"/>
+              </w:rPr>
+            </w:r>
+          </w:p>
+        </w:tc>
+        <w:tc>
+          <w:tcPr>
+            <w:tcW w:w="2463" w:type="dxa"/>
+            <w:textDirection w:val="lrTb"/>
+            <w:noWrap w:val="false"/>
+          </w:tcPr>
+          <w:p>
+            <w:pPr>
+              <w:pStyle w:val="907"/>
+              <w:jc w:val="center"/>
+              <w:rPr>
+                <w:rStyle w:val="906"/>
+                <w:b/>
+                <w:highlight w:val="none"/>
+              </w:rPr>
+            </w:pPr>
+            <w:r>
+              <w:rPr>
+                <w:rStyle w:val="906"/>
+                <w:b/>
+                <w:highlight w:val="none"/>
+              </w:rPr>
+              <w:t xml:space="preserve">Пояснение</w:t>
+            </w:r>
+            <w:r>
+              <w:rPr>
+                <w:rStyle w:val="906"/>
+                <w:b/>
+                <w:highlight w:val="none"/>
+              </w:rPr>
+            </w:r>
+          </w:p>
+        </w:tc>
+      </w:tr>
+      <w:tr>
+        <w:trPr/>
+        <w:tc>
+          <w:tcPr>
+            <w:tcW w:w="816" w:type="dxa"/>
+            <w:textDirection w:val="lrTb"/>
+            <w:noWrap w:val="false"/>
+          </w:tcPr>
+          <w:p>
+            <w:pPr>
+              <w:pStyle w:val="907"/>
+              <w:jc w:val="center"/>
+              <w:rPr>
+                <w:rStyle w:val="906"/>
+                <w:highlight w:val="none"/>
+              </w:rPr>
+            </w:pPr>
+            <w:r>
+              <w:rPr>
+                <w:rStyle w:val="906"/>
+                <w:highlight w:val="none"/>
+              </w:rPr>
+              <w:t xml:space="preserve">1</w:t>
+            </w:r>
+            <w:r>
+              <w:rPr>
+                <w:rStyle w:val="906"/>
+                <w:highlight w:val="none"/>
+              </w:rPr>
+            </w:r>
+          </w:p>
+        </w:tc>
+        <w:tc>
+          <w:tcPr>
+            <w:tcW w:w="2268" w:type="dxa"/>
+            <w:textDirection w:val="lrTb"/>
+            <w:noWrap w:val="false"/>
+          </w:tcPr>
+          <w:p>
+            <w:pPr>
+              <w:pStyle w:val="907"/>
+              <w:jc w:val="left"/>
+              <w:rPr>
+                <w:rStyle w:val="906"/>
+                <w:highlight w:val="none"/>
+              </w:rPr>
+            </w:pPr>
+            <w:r>
+              <w:rPr>
+                <w:rStyle w:val="906"/>
+                <w:highlight w:val="none"/>
+              </w:rPr>
+              <w:t xml:space="preserve">Тестирование с ответом в закрытой форме</w:t>
+            </w:r>
+            <w:r>
+              <w:rPr>
+                <w:rStyle w:val="906"/>
+                <w:highlight w:val="none"/>
+              </w:rPr>
+            </w:r>
+          </w:p>
+        </w:tc>
+        <w:tc>
+          <w:tcPr>
+            <w:tcW w:w="4306" w:type="dxa"/>
+            <w:textDirection w:val="lrTb"/>
+            <w:noWrap w:val="false"/>
+          </w:tcPr>
+          <w:p>
+            <w:pPr>
+              <w:pStyle w:val="907"/>
+              <w:jc w:val="left"/>
+              <w:rPr>
+                <w:rStyle w:val="906"/>
+                <w:highlight w:val="none"/>
+              </w:rPr>
+            </w:pPr>
+            <w:r>
+              <w:rPr>
+                <w:rStyle w:val="906"/>
+                <w:highlight w:val="none"/>
+              </w:rPr>
+              <w:t xml:space="preserve">1.1 Выбор одного ответа</w:t>
+            </w:r>
+            <w:r>
+              <w:rPr>
+                <w:rStyle w:val="906"/>
+                <w:highlight w:val="none"/>
+              </w:rPr>
+            </w:r>
+          </w:p>
+          <w:p>
+            <w:pPr>
+              <w:pStyle w:val="907"/>
+              <w:jc w:val="left"/>
+              <w:rPr>
+                <w:rStyle w:val="906"/>
+                <w:highlight w:val="none"/>
+              </w:rPr>
+            </w:pPr>
+            <w:r>
+              <w:rPr>
+                <w:rStyle w:val="906"/>
+                <w:highlight w:val="none"/>
+              </w:rPr>
+              <w:t xml:space="preserve">1.2 Выбор множественных ответов</w:t>
+            </w:r>
+            <w:r>
+              <w:rPr>
+                <w:rStyle w:val="906"/>
+                <w:highlight w:val="none"/>
+              </w:rPr>
+            </w:r>
+          </w:p>
+          <w:p>
+            <w:pPr>
+              <w:pStyle w:val="907"/>
+              <w:jc w:val="left"/>
+              <w:rPr>
+                <w:rStyle w:val="906"/>
+                <w:highlight w:val="none"/>
+              </w:rPr>
+            </w:pPr>
+            <w:r>
+              <w:rPr>
+                <w:rStyle w:val="906"/>
+                <w:highlight w:val="none"/>
+              </w:rPr>
+              <w:t xml:space="preserve">1.3 Сопоставление</w:t>
+            </w:r>
+            <w:r>
+              <w:rPr>
+                <w:rStyle w:val="906"/>
+                <w:highlight w:val="none"/>
+              </w:rPr>
+            </w:r>
+          </w:p>
+        </w:tc>
+        <w:tc>
+          <w:tcPr>
+            <w:tcW w:w="2463" w:type="dxa"/>
+            <w:textDirection w:val="lrTb"/>
+            <w:noWrap w:val="false"/>
+          </w:tcPr>
+          <w:p>
+            <w:pPr>
+              <w:pStyle w:val="907"/>
+              <w:rPr>
+                <w:rStyle w:val="906"/>
+                <w:highlight w:val="none"/>
+              </w:rPr>
+            </w:pPr>
+            <w:r>
+              <w:rPr>
+                <w:rStyle w:val="906"/>
+                <w:highlight w:val="none"/>
+              </w:rPr>
+            </w:r>
+            <w:r>
+              <w:rPr>
+                <w:rStyle w:val="906"/>
+                <w:highlight w:val="none"/>
+              </w:rPr>
+            </w:r>
+          </w:p>
+        </w:tc>
+      </w:tr>
+      <w:tr>
+        <w:trPr/>
+        <w:tc>
+          <w:tcPr>
+            <w:tcW w:w="816" w:type="dxa"/>
+            <w:textDirection w:val="lrTb"/>
+            <w:noWrap w:val="false"/>
+          </w:tcPr>
+          <w:p>
+            <w:pPr>
+              <w:pStyle w:val="907"/>
+              <w:jc w:val="center"/>
+              <w:rPr>
+                <w:rStyle w:val="906"/>
+                <w:highlight w:val="none"/>
+              </w:rPr>
+            </w:pPr>
+            <w:r>
+              <w:rPr>
+                <w:rStyle w:val="906"/>
+                <w:highlight w:val="none"/>
+              </w:rPr>
+              <w:t xml:space="preserve">2</w:t>
+            </w:r>
+            <w:r>
+              <w:rPr>
+                <w:rStyle w:val="906"/>
+                <w:highlight w:val="none"/>
+              </w:rPr>
+            </w:r>
+          </w:p>
+        </w:tc>
+        <w:tc>
+          <w:tcPr>
+            <w:tcW w:w="2268" w:type="dxa"/>
+            <w:textDirection w:val="lrTb"/>
+            <w:noWrap w:val="false"/>
+          </w:tcPr>
+          <w:p>
+            <w:pPr>
+              <w:pStyle w:val="907"/>
+              <w:jc w:val="left"/>
+              <w:rPr>
+                <w:rStyle w:val="906"/>
+                <w:highlight w:val="none"/>
+              </w:rPr>
+            </w:pPr>
+            <w:r>
+              <w:rPr>
+                <w:rStyle w:val="906"/>
+                <w:highlight w:val="none"/>
+              </w:rPr>
+              <w:t xml:space="preserve">Тестирование с коротким ответом</w:t>
+            </w:r>
+            <w:r>
+              <w:rPr>
+                <w:rStyle w:val="906"/>
+                <w:highlight w:val="none"/>
+              </w:rPr>
+            </w:r>
+          </w:p>
+        </w:tc>
+        <w:tc>
+          <w:tcPr>
+            <w:tcW w:w="4306" w:type="dxa"/>
+            <w:textDirection w:val="lrTb"/>
+            <w:noWrap w:val="false"/>
+          </w:tcPr>
+          <w:p>
+            <w:pPr>
+              <w:pStyle w:val="907"/>
+              <w:jc w:val="left"/>
+              <w:rPr>
+                <w:rStyle w:val="906"/>
+                <w:highlight w:val="none"/>
+              </w:rPr>
+            </w:pPr>
+            <w:r>
+              <w:rPr>
+                <w:rStyle w:val="906"/>
+                <w:highlight w:val="none"/>
+              </w:rPr>
+              <w:t xml:space="preserve">2.1 С автоматической проверкой</w:t>
+            </w:r>
+            <w:r>
+              <w:rPr>
+                <w:rStyle w:val="906"/>
+                <w:highlight w:val="none"/>
+              </w:rPr>
+            </w:r>
+          </w:p>
+          <w:p>
+            <w:pPr>
+              <w:pStyle w:val="907"/>
+              <w:jc w:val="left"/>
+              <w:rPr>
+                <w:rStyle w:val="906"/>
+                <w:highlight w:val="none"/>
+              </w:rPr>
+            </w:pPr>
+            <w:r>
+              <w:rPr>
+                <w:rStyle w:val="906"/>
+                <w:highlight w:val="none"/>
+              </w:rPr>
+              <w:t xml:space="preserve">2.2 С проверкой преподавателем</w:t>
+            </w:r>
+            <w:r>
+              <w:rPr>
+                <w:rStyle w:val="906"/>
+                <w:highlight w:val="none"/>
+              </w:rPr>
+            </w:r>
+          </w:p>
+          <w:p>
+            <w:pPr>
+              <w:pStyle w:val="907"/>
+              <w:jc w:val="left"/>
+              <w:rPr>
+                <w:rStyle w:val="906"/>
+                <w:highlight w:val="none"/>
+              </w:rPr>
+            </w:pPr>
+            <w:r>
+              <w:rPr>
+                <w:rStyle w:val="906"/>
+                <w:highlight w:val="none"/>
+              </w:rPr>
+              <w:t xml:space="preserve">2.3 С перекрестной проверкой </w:t>
+            </w:r>
+            <w:r>
+              <w:rPr>
+                <w:rStyle w:val="906"/>
+                <w:highlight w:val="none"/>
+              </w:rPr>
+            </w:r>
+          </w:p>
+        </w:tc>
+        <w:tc>
+          <w:tcPr>
+            <w:tcW w:w="2463" w:type="dxa"/>
+            <w:textDirection w:val="lrTb"/>
+            <w:noWrap w:val="false"/>
+          </w:tcPr>
+          <w:p>
+            <w:pPr>
+              <w:pStyle w:val="907"/>
+              <w:rPr>
+                <w:rStyle w:val="906"/>
+                <w:highlight w:val="none"/>
+              </w:rPr>
+            </w:pPr>
+            <w:r>
+              <w:rPr>
+                <w:rStyle w:val="906"/>
+                <w:highlight w:val="none"/>
+              </w:rPr>
+            </w:r>
+            <w:r>
+              <w:rPr>
+                <w:rStyle w:val="906"/>
+                <w:highlight w:val="none"/>
+              </w:rPr>
+            </w:r>
+          </w:p>
+        </w:tc>
+      </w:tr>
+      <w:tr>
+        <w:trPr/>
+        <w:tc>
+          <w:tcPr>
+            <w:tcW w:w="816" w:type="dxa"/>
+            <w:textDirection w:val="lrTb"/>
+            <w:noWrap w:val="false"/>
+          </w:tcPr>
+          <w:p>
+            <w:pPr>
+              <w:pStyle w:val="907"/>
+              <w:jc w:val="center"/>
+              <w:rPr>
+                <w:rStyle w:val="906"/>
+                <w:highlight w:val="none"/>
+              </w:rPr>
+            </w:pPr>
+            <w:r>
+              <w:rPr>
+                <w:rStyle w:val="906"/>
+                <w:highlight w:val="none"/>
+              </w:rPr>
+              <w:t xml:space="preserve">3</w:t>
+            </w:r>
+            <w:r>
+              <w:rPr>
+                <w:rStyle w:val="906"/>
+                <w:highlight w:val="none"/>
+              </w:rPr>
+            </w:r>
+          </w:p>
+        </w:tc>
+        <w:tc>
+          <w:tcPr>
+            <w:tcW w:w="2268" w:type="dxa"/>
+            <w:textDirection w:val="lrTb"/>
+            <w:noWrap w:val="false"/>
+          </w:tcPr>
+          <w:p>
+            <w:pPr>
+              <w:pStyle w:val="907"/>
+              <w:jc w:val="left"/>
+              <w:rPr>
+                <w:rStyle w:val="906"/>
+                <w:highlight w:val="none"/>
+              </w:rPr>
+            </w:pPr>
+            <w:r>
+              <w:rPr>
+                <w:rStyle w:val="906"/>
+                <w:highlight w:val="none"/>
+              </w:rPr>
+              <w:t xml:space="preserve">Тестирование с ответом в форме эссе</w:t>
+            </w:r>
+            <w:r>
+              <w:rPr>
+                <w:rStyle w:val="906"/>
+                <w:highlight w:val="none"/>
+              </w:rPr>
+            </w:r>
+          </w:p>
+        </w:tc>
+        <w:tc>
+          <w:tcPr>
+            <w:tcW w:w="4306" w:type="dxa"/>
+            <w:textDirection w:val="lrTb"/>
+            <w:noWrap w:val="false"/>
+          </w:tcPr>
+          <w:p>
+            <w:pPr>
+              <w:pStyle w:val="907"/>
+              <w:jc w:val="left"/>
+              <w:rPr>
+                <w:rStyle w:val="906"/>
+                <w:highlight w:val="none"/>
+              </w:rPr>
+            </w:pPr>
+            <w:r>
+              <w:rPr>
+                <w:rStyle w:val="906"/>
+                <w:highlight w:val="none"/>
+              </w:rPr>
+              <w:t xml:space="preserve">3.1 С проверкой преподавателем</w:t>
+            </w:r>
+            <w:r>
+              <w:rPr>
+                <w:rStyle w:val="906"/>
+                <w:highlight w:val="none"/>
+              </w:rPr>
+            </w:r>
+          </w:p>
+          <w:p>
+            <w:pPr>
+              <w:pStyle w:val="907"/>
+              <w:jc w:val="left"/>
+              <w:rPr>
+                <w:rStyle w:val="906"/>
+                <w:highlight w:val="none"/>
+              </w:rPr>
+            </w:pPr>
+            <w:r>
+              <w:rPr>
+                <w:rStyle w:val="906"/>
+                <w:highlight w:val="none"/>
+              </w:rPr>
+              <w:t xml:space="preserve">3.2 С перекрестной проверкой</w:t>
+            </w:r>
+            <w:r>
+              <w:rPr>
+                <w:rStyle w:val="906"/>
+                <w:highlight w:val="none"/>
+              </w:rPr>
+            </w:r>
+          </w:p>
+        </w:tc>
+        <w:tc>
+          <w:tcPr>
+            <w:tcW w:w="2463" w:type="dxa"/>
+            <w:textDirection w:val="lrTb"/>
+            <w:noWrap w:val="false"/>
+          </w:tcPr>
+          <w:p>
+            <w:pPr>
+              <w:pStyle w:val="907"/>
+              <w:rPr>
+                <w:rStyle w:val="906"/>
+                <w:highlight w:val="none"/>
+              </w:rPr>
+            </w:pPr>
+            <w:r>
+              <w:rPr>
+                <w:rStyle w:val="906"/>
+                <w:highlight w:val="none"/>
+              </w:rPr>
+            </w:r>
+            <w:r>
+              <w:rPr>
+                <w:rStyle w:val="906"/>
+                <w:highlight w:val="none"/>
+              </w:rPr>
+            </w:r>
+          </w:p>
+        </w:tc>
+      </w:tr>
+      <w:tr>
+        <w:trPr/>
+        <w:tc>
+          <w:tcPr>
+            <w:tcW w:w="816" w:type="dxa"/>
+            <w:textDirection w:val="lrTb"/>
+            <w:noWrap w:val="false"/>
+          </w:tcPr>
+          <w:p>
+            <w:pPr>
+              <w:pStyle w:val="907"/>
+              <w:jc w:val="center"/>
+              <w:rPr>
+                <w:rStyle w:val="906"/>
+                <w:highlight w:val="none"/>
+              </w:rPr>
+            </w:pPr>
+            <w:r>
+              <w:rPr>
+                <w:rStyle w:val="906"/>
+                <w:highlight w:val="none"/>
+              </w:rPr>
+              <w:t xml:space="preserve">4</w:t>
+            </w:r>
+            <w:r>
+              <w:rPr>
+                <w:rStyle w:val="906"/>
+                <w:highlight w:val="none"/>
+              </w:rPr>
+            </w:r>
+          </w:p>
+        </w:tc>
+        <w:tc>
+          <w:tcPr>
+            <w:tcW w:w="2268" w:type="dxa"/>
+            <w:textDirection w:val="lrTb"/>
+            <w:noWrap w:val="false"/>
+          </w:tcPr>
+          <w:p>
+            <w:pPr>
+              <w:pStyle w:val="907"/>
+              <w:jc w:val="left"/>
+              <w:rPr>
+                <w:rStyle w:val="906"/>
+                <w:highlight w:val="none"/>
+              </w:rPr>
+            </w:pPr>
+            <w:r>
+              <w:rPr>
+                <w:rStyle w:val="906"/>
+                <w:highlight w:val="none"/>
+              </w:rPr>
+              <w:t xml:space="preserve">Тестирование на написание программы</w:t>
+            </w:r>
+            <w:r>
+              <w:rPr>
+                <w:rStyle w:val="906"/>
+                <w:highlight w:val="none"/>
+              </w:rPr>
+            </w:r>
+          </w:p>
+        </w:tc>
+        <w:tc>
+          <w:tcPr>
+            <w:tcW w:w="4306" w:type="dxa"/>
+            <w:textDirection w:val="lrTb"/>
+            <w:noWrap w:val="false"/>
+          </w:tcPr>
+          <w:p>
+            <w:pPr>
+              <w:pStyle w:val="907"/>
+              <w:jc w:val="left"/>
+              <w:rPr>
+                <w:rStyle w:val="906"/>
+                <w:highlight w:val="none"/>
+              </w:rPr>
+            </w:pPr>
+            <w:r>
+              <w:rPr>
+                <w:rStyle w:val="906"/>
+                <w:highlight w:val="none"/>
+              </w:rPr>
+              <w:t xml:space="preserve">4.1 Unit-тестирование на проверяющей стороне</w:t>
+            </w:r>
+            <w:r>
+              <w:rPr>
+                <w:rStyle w:val="906"/>
+                <w:highlight w:val="none"/>
+              </w:rPr>
+            </w:r>
+          </w:p>
+          <w:p>
+            <w:pPr>
+              <w:pStyle w:val="907"/>
+              <w:jc w:val="left"/>
+              <w:rPr>
+                <w:rStyle w:val="906"/>
+                <w:highlight w:val="none"/>
+              </w:rPr>
+            </w:pPr>
+            <w:r>
+              <w:rPr>
+                <w:rStyle w:val="906"/>
+                <w:highlight w:val="none"/>
+              </w:rPr>
+              <w:t xml:space="preserve">4.2 С проверкой по референсным значениям</w:t>
+            </w:r>
+            <w:r>
+              <w:rPr>
+                <w:rStyle w:val="906"/>
+                <w:highlight w:val="none"/>
+              </w:rPr>
+            </w:r>
+          </w:p>
+          <w:p>
+            <w:pPr>
+              <w:pStyle w:val="907"/>
+              <w:jc w:val="left"/>
+              <w:rPr>
+                <w:rStyle w:val="906"/>
+                <w:highlight w:val="none"/>
+              </w:rPr>
+            </w:pPr>
+            <w:r>
+              <w:rPr>
+                <w:rStyle w:val="906"/>
+                <w:highlight w:val="none"/>
+              </w:rPr>
+              <w:t xml:space="preserve">4.3 Интеграционное тестирование (интеграции с модулями проверяющей стороны)</w:t>
+            </w:r>
+            <w:r/>
+          </w:p>
+        </w:tc>
+        <w:tc>
+          <w:tcPr>
+            <w:tcW w:w="2463" w:type="dxa"/>
+            <w:textDirection w:val="lrTb"/>
+            <w:noWrap w:val="false"/>
+          </w:tcPr>
+          <w:p>
+            <w:pPr>
+              <w:pStyle w:val="907"/>
+              <w:rPr>
+                <w:rStyle w:val="906"/>
+                <w:highlight w:val="none"/>
+              </w:rPr>
+            </w:pPr>
+            <w:r>
+              <w:rPr>
+                <w:rStyle w:val="906"/>
+                <w:highlight w:val="none"/>
+              </w:rPr>
+            </w:r>
+            <w:r>
+              <w:rPr>
+                <w:rStyle w:val="906"/>
+                <w:highlight w:val="none"/>
+              </w:rPr>
+            </w:r>
+          </w:p>
+        </w:tc>
+      </w:tr>
+    </w:tbl>
+    <w:p>
+      <w:pPr>
+        <w:pStyle w:val="907"/>
+      </w:pPr>
+      <w:r>
+        <w:rPr>
+          <w:rStyle w:val="906"/>
+          <w:highlight w:val="none"/>
+        </w:rPr>
+      </w:r>
+      <w:r>
+        <w:rPr>
+          <w:rStyle w:val="906"/>
+          <w:highlight w:val="none"/>
+        </w:rPr>
+      </w:r>
     </w:p>
     <w:p>
       <w:pPr>
-        <w:pStyle w:val="698"/>
-        <w:spacing w:before="0" w:beforeAutospacing="0" w:after="0" w:afterAutospacing="0" w:line="360" w:lineRule="auto"/>
-        <w:rPr>
-          <w:highlight w:val="yellow"/>
-        </w:rPr>
-      </w:pPr>
-      <w:r/>
-      <w:bookmarkStart w:id="8" w:name="_Toc7"/>
-      <w:r>
-        <w:rPr>
-          <w:szCs w:val="22"/>
-          <w:highlight w:val="yellow"/>
-        </w:rPr>
-        <w:t xml:space="preserve">3 Обобщение и сравнительный анализ — критерии, достоинства и недостатки</w:t>
-      </w:r>
-      <w:r/>
-      <w:bookmarkEnd w:id="8"/>
-      <w:r/>
-      <w:r/>
-    </w:p>
-    <w:p>
-      <w:pPr>
-        <w:pStyle w:val="698"/>
-        <w:spacing w:before="0" w:beforeAutospacing="0" w:after="0" w:afterAutospacing="0" w:line="360" w:lineRule="auto"/>
-        <w:rPr>
+        <w:pStyle w:val="870"/>
+        <w:ind w:firstLine="709"/>
+        <w:rPr>
+          <w:rStyle w:val="906"/>
+          <w:b/>
           <w:highlight w:val="yellow"/>
         </w:rPr>
       </w:pPr>
@@ -6145,42 +7901,172 @@
       <w:bookmarkStart w:id="9" w:name="_Toc8"/>
       <w:r>
         <w:rPr>
-          <w:szCs w:val="22"/>
+          <w:rStyle w:val="906"/>
+          <w:b/>
           <w:highlight w:val="yellow"/>
         </w:rPr>
-        <w:t xml:space="preserve">4 Выявление best practices, устранение недостатков, специфика работы с HDL-языками (временные диаграммы и тест-бенчи, ?синтезируемый код?), idef0 и c4 системы нашей мечты</w:t>
+        <w:t xml:space="preserve">2.2 Классические методы тестирования знаний + бизнес процессы</w:t>
       </w:r>
       <w:r/>
       <w:bookmarkEnd w:id="9"/>
       <w:r/>
-      <w:r/>
+      <w:r>
+        <w:rPr>
+          <w:rStyle w:val="906"/>
+          <w:b/>
+          <w:highlight w:val="yellow"/>
+        </w:rPr>
+      </w:r>
     </w:p>
     <w:p>
       <w:pPr>
-        <w:shd w:val="nil" w:color="auto"/>
-      </w:pPr>
-      <w:r>
-        <w:br w:type="page" w:clear="all"/>
-      </w:r>
-      <w:r/>
-    </w:p>
-    <w:p>
-      <w:pPr>
-        <w:pStyle w:val="698"/>
-        <w:jc w:val="center"/>
+        <w:pStyle w:val="870"/>
+        <w:ind w:firstLine="709"/>
+        <w:rPr>
+          <w:rStyle w:val="906"/>
+          <w:b/>
+          <w:highlight w:val="yellow"/>
+        </w:rPr>
       </w:pPr>
       <w:r/>
       <w:bookmarkStart w:id="10" w:name="_Toc9"/>
       <w:r>
         <w:rPr>
+          <w:rStyle w:val="906"/>
+          <w:b/>
           <w:highlight w:val="yellow"/>
         </w:rPr>
-        <w:t xml:space="preserve">ЗАКЛЮЧЕНИЕ</w:t>
+        <w:t xml:space="preserve">2.3 </w:t>
+      </w:r>
+      <w:r>
+        <w:rPr>
+          <w:rStyle w:val="906"/>
+          <w:b/>
+          <w:highlight w:val="yellow"/>
+        </w:rPr>
+        <w:t xml:space="preserve">Тестирование на написание программы</w:t>
+      </w:r>
+      <w:r>
+        <w:rPr>
+          <w:rStyle w:val="906"/>
+          <w:b/>
+          <w:highlight w:val="yellow"/>
+        </w:rPr>
+        <w:t xml:space="preserve"> + бизнес процессы</w:t>
       </w:r>
       <w:r/>
       <w:bookmarkEnd w:id="10"/>
       <w:r/>
+      <w:r>
+        <w:rPr>
+          <w:rStyle w:val="906"/>
+          <w:b/>
+          <w:highlight w:val="yellow"/>
+        </w:rPr>
+      </w:r>
+    </w:p>
+    <w:p>
+      <w:pPr>
+        <w:pStyle w:val="870"/>
+        <w:ind w:firstLine="709"/>
+        <w:rPr>
+          <w:rStyle w:val="906"/>
+          <w:b/>
+          <w:highlight w:val="yellow"/>
+        </w:rPr>
+      </w:pPr>
       <w:r/>
+      <w:bookmarkStart w:id="11" w:name="_Toc10"/>
+      <w:r>
+        <w:rPr>
+          <w:rStyle w:val="906"/>
+          <w:b/>
+          <w:highlight w:val="yellow"/>
+        </w:rPr>
+        <w:t xml:space="preserve">2.4 Сравнительный анализ методов</w:t>
+      </w:r>
+      <w:r/>
+      <w:bookmarkEnd w:id="11"/>
+      <w:r/>
+      <w:r>
+        <w:rPr>
+          <w:rStyle w:val="906"/>
+          <w:b/>
+          <w:highlight w:val="yellow"/>
+        </w:rPr>
+      </w:r>
+    </w:p>
+    <w:p>
+      <w:pPr>
+        <w:pStyle w:val="698"/>
+        <w:rPr>
+          <w:rStyle w:val="699"/>
+          <w:highlight w:val="yellow"/>
+        </w:rPr>
+      </w:pPr>
+      <w:r/>
+      <w:bookmarkStart w:id="12" w:name="_Toc11"/>
+      <w:r>
+        <w:rPr>
+          <w:rStyle w:val="699"/>
+          <w:highlight w:val="yellow"/>
+        </w:rPr>
+        <w:t xml:space="preserve">3 Бизнес-процессы и архитектура приложения мечты</w:t>
+      </w:r>
+      <w:r/>
+      <w:bookmarkEnd w:id="12"/>
+      <w:r/>
+      <w:r>
+        <w:rPr>
+          <w:rStyle w:val="699"/>
+          <w:highlight w:val="yellow"/>
+        </w:rPr>
+      </w:r>
+    </w:p>
+    <w:p>
+      <w:pPr>
+        <w:pStyle w:val="907"/>
+        <w:ind w:firstLine="709"/>
+        <w:rPr>
+          <w:highlight w:val="yellow"/>
+        </w:rPr>
+      </w:pPr>
+      <w:r/>
+      <w:r>
+        <w:br w:type="page" w:clear="all"/>
+      </w:r>
+      <w:r/>
+      <w:r>
+        <w:rPr>
+          <w:highlight w:val="yellow"/>
+        </w:rPr>
+      </w:r>
+    </w:p>
+    <w:p>
+      <w:pPr>
+        <w:pStyle w:val="698"/>
+        <w:jc w:val="center"/>
+        <w:rPr>
+          <w:b/>
+        </w:rPr>
+      </w:pPr>
+      <w:r/>
+      <w:bookmarkStart w:id="13" w:name="_Toc12"/>
+      <w:r>
+        <w:rPr>
+          <w:b/>
+          <w:highlight w:val="yellow"/>
+        </w:rPr>
+        <w:t xml:space="preserve">ЗАКЛЮЧЕНИЕ</w:t>
+      </w:r>
+      <w:r/>
+      <w:bookmarkEnd w:id="13"/>
+      <w:r/>
+      <w:r>
+        <w:rPr>
+          <w:b/>
+        </w:rPr>
+      </w:r>
     </w:p>
     <w:p>
       <w:r/>
@@ -6200,21 +8086,27 @@
         <w:pStyle w:val="698"/>
         <w:jc w:val="center"/>
         <w:rPr>
+          <w:b/>
           <w:highlight w:val="yellow"/>
         </w:rPr>
       </w:pPr>
       <w:r/>
-      <w:bookmarkStart w:id="11" w:name="_Toc10"/>
-      <w:r>
-        <w:rPr>
+      <w:bookmarkStart w:id="14" w:name="_Toc13"/>
+      <w:r>
+        <w:rPr>
+          <w:b/>
           <w:highlight w:val="yellow"/>
         </w:rPr>
         <w:t xml:space="preserve">СПИСОК ИСПОЛЬЗОВАННЫХ ИСТОЧНИКОВ</w:t>
       </w:r>
       <w:r/>
-      <w:bookmarkEnd w:id="11"/>
+      <w:bookmarkEnd w:id="14"/>
       <w:r/>
-      <w:r/>
+      <w:r>
+        <w:rPr>
+          <w:b/>
+        </w:rPr>
+      </w:r>
     </w:p>
     <w:p>
       <w:pPr>
@@ -6326,6 +8218,96 @@
             <w:highlight w:val="none"/>
           </w:rPr>
           <w:t xml:space="preserve">https://www.researchgate.net/profile/Adrien-Presley/publication/2447898_The_Use_of_IDEF0_for_the_Design_and_Specification_of_Methodologies/links/554a57490cf29f836c964ddf/The-Use-of-IDEF0-for-the-Design-and-Specification-of-Methodologies.pdf</w:t>
+        </w:r>
+        <w:r>
+          <w:rPr>
+            <w:rStyle w:val="851"/>
+            <w:highlight w:val="none"/>
+          </w:rPr>
+        </w:r>
+        <w:r>
+          <w:rPr>
+            <w:rStyle w:val="851"/>
+            <w:highlight w:val="none"/>
+          </w:rPr>
+        </w:r>
+      </w:hyperlink>
+      <w:r>
+        <w:rPr>
+          <w:highlight w:val="none"/>
+        </w:rPr>
+      </w:r>
+    </w:p>
+    <w:p>
+      <w:pPr>
+        <w:pStyle w:val="907"/>
+        <w:numPr>
+          <w:ilvl w:val="0"/>
+          <w:numId w:val="16"/>
+        </w:numPr>
+      </w:pPr>
+      <w:r>
+        <w:rPr>
+          <w:highlight w:val="none"/>
+        </w:rPr>
+      </w:r>
+      <w:r>
+        <w:rPr>
+          <w:highlight w:val="none"/>
+        </w:rPr>
+      </w:r>
+      <w:hyperlink r:id="rId19" w:tooltip="https://c4model.com/" w:history="1">
+        <w:r>
+          <w:rPr>
+            <w:rStyle w:val="851"/>
+            <w:highlight w:val="none"/>
+          </w:rPr>
+          <w:t xml:space="preserve">https://c4model.com/</w:t>
+        </w:r>
+        <w:r>
+          <w:rPr>
+            <w:rStyle w:val="851"/>
+            <w:highlight w:val="none"/>
+          </w:rPr>
+        </w:r>
+        <w:r>
+          <w:rPr>
+            <w:rStyle w:val="851"/>
+            <w:highlight w:val="none"/>
+          </w:rPr>
+        </w:r>
+      </w:hyperlink>
+      <w:r>
+        <w:rPr>
+          <w:highlight w:val="none"/>
+        </w:rPr>
+      </w:r>
+    </w:p>
+    <w:p>
+      <w:pPr>
+        <w:pStyle w:val="907"/>
+        <w:numPr>
+          <w:ilvl w:val="0"/>
+          <w:numId w:val="16"/>
+        </w:numPr>
+      </w:pPr>
+      <w:r>
+        <w:rPr>
+          <w:highlight w:val="none"/>
+        </w:rPr>
+      </w:r>
+      <w:r>
+        <w:rPr>
+          <w:highlight w:val="none"/>
+        </w:rPr>
+      </w:r>
+      <w:hyperlink r:id="rId20" w:tooltip="http://www.ssi.magtu.ru/doc/mpos-2011-3.pdf#page=167" w:history="1">
+        <w:r>
+          <w:rPr>
+            <w:rStyle w:val="851"/>
+            <w:highlight w:val="none"/>
+          </w:rPr>
+          <w:t xml:space="preserve">http://www.ssi.magtu.ru/doc/mpos-2011-3.pdf#page=167</w:t>
         </w:r>
         <w:r>
           <w:rPr>
@@ -8650,6 +10632,780 @@
       <w:lvlJc w:val="left"/>
       <w:pPr>
         <w:ind w:left="7177" w:hanging="360"/>
+      </w:pPr>
+      <w:rPr>
+        <w:rFonts w:ascii="Wingdings" w:hAnsi="Wingdings" w:cs="Wingdings" w:eastAsia="Wingdings" w:hint="default"/>
+      </w:rPr>
+    </w:lvl>
+  </w:abstractNum>
+  <w:abstractNum w:abstractNumId="17">
+    <w:multiLevelType w:val="hybridMultilevel"/>
+    <w:lvl w:ilvl="0">
+      <w:start w:val="1"/>
+      <w:numFmt w:val="bullet"/>
+      <w:isLgl w:val="false"/>
+      <w:suff w:val="tab"/>
+      <w:lvlText w:val="–"/>
+      <w:lvlJc w:val="left"/>
+      <w:pPr>
+        <w:ind w:left="1418" w:hanging="360"/>
+      </w:pPr>
+      <w:rPr>
+        <w:rFonts w:ascii="Arial" w:hAnsi="Arial" w:cs="Arial" w:eastAsia="Arial" w:hint="default"/>
+      </w:rPr>
+    </w:lvl>
+    <w:lvl w:ilvl="1">
+      <w:start w:val="1"/>
+      <w:numFmt w:val="bullet"/>
+      <w:isLgl w:val="false"/>
+      <w:suff w:val="tab"/>
+      <w:lvlText w:val="o"/>
+      <w:lvlJc w:val="left"/>
+      <w:pPr>
+        <w:ind w:left="2138" w:hanging="360"/>
+      </w:pPr>
+      <w:rPr>
+        <w:rFonts w:ascii="Courier New" w:hAnsi="Courier New" w:cs="Courier New" w:eastAsia="Courier New" w:hint="default"/>
+      </w:rPr>
+    </w:lvl>
+    <w:lvl w:ilvl="2">
+      <w:start w:val="1"/>
+      <w:numFmt w:val="bullet"/>
+      <w:isLgl w:val="false"/>
+      <w:suff w:val="tab"/>
+      <w:lvlText w:val="§"/>
+      <w:lvlJc w:val="left"/>
+      <w:pPr>
+        <w:ind w:left="2858" w:hanging="360"/>
+      </w:pPr>
+      <w:rPr>
+        <w:rFonts w:ascii="Wingdings" w:hAnsi="Wingdings" w:cs="Wingdings" w:eastAsia="Wingdings" w:hint="default"/>
+      </w:rPr>
+    </w:lvl>
+    <w:lvl w:ilvl="3">
+      <w:start w:val="1"/>
+      <w:numFmt w:val="bullet"/>
+      <w:isLgl w:val="false"/>
+      <w:suff w:val="tab"/>
+      <w:lvlText w:val="·"/>
+      <w:lvlJc w:val="left"/>
+      <w:pPr>
+        <w:ind w:left="3578" w:hanging="360"/>
+      </w:pPr>
+      <w:rPr>
+        <w:rFonts w:ascii="Symbol" w:hAnsi="Symbol" w:cs="Symbol" w:eastAsia="Symbol" w:hint="default"/>
+      </w:rPr>
+    </w:lvl>
+    <w:lvl w:ilvl="4">
+      <w:start w:val="1"/>
+      <w:numFmt w:val="bullet"/>
+      <w:isLgl w:val="false"/>
+      <w:suff w:val="tab"/>
+      <w:lvlText w:val="o"/>
+      <w:lvlJc w:val="left"/>
+      <w:pPr>
+        <w:ind w:left="4298" w:hanging="360"/>
+      </w:pPr>
+      <w:rPr>
+        <w:rFonts w:ascii="Courier New" w:hAnsi="Courier New" w:cs="Courier New" w:eastAsia="Courier New" w:hint="default"/>
+      </w:rPr>
+    </w:lvl>
+    <w:lvl w:ilvl="5">
+      <w:start w:val="1"/>
+      <w:numFmt w:val="bullet"/>
+      <w:isLgl w:val="false"/>
+      <w:suff w:val="tab"/>
+      <w:lvlText w:val="§"/>
+      <w:lvlJc w:val="left"/>
+      <w:pPr>
+        <w:ind w:left="5018" w:hanging="360"/>
+      </w:pPr>
+      <w:rPr>
+        <w:rFonts w:ascii="Wingdings" w:hAnsi="Wingdings" w:cs="Wingdings" w:eastAsia="Wingdings" w:hint="default"/>
+      </w:rPr>
+    </w:lvl>
+    <w:lvl w:ilvl="6">
+      <w:start w:val="1"/>
+      <w:numFmt w:val="bullet"/>
+      <w:isLgl w:val="false"/>
+      <w:suff w:val="tab"/>
+      <w:lvlText w:val="·"/>
+      <w:lvlJc w:val="left"/>
+      <w:pPr>
+        <w:ind w:left="5738" w:hanging="360"/>
+      </w:pPr>
+      <w:rPr>
+        <w:rFonts w:ascii="Symbol" w:hAnsi="Symbol" w:cs="Symbol" w:eastAsia="Symbol" w:hint="default"/>
+      </w:rPr>
+    </w:lvl>
+    <w:lvl w:ilvl="7">
+      <w:start w:val="1"/>
+      <w:numFmt w:val="bullet"/>
+      <w:isLgl w:val="false"/>
+      <w:suff w:val="tab"/>
+      <w:lvlText w:val="o"/>
+      <w:lvlJc w:val="left"/>
+      <w:pPr>
+        <w:ind w:left="6458" w:hanging="360"/>
+      </w:pPr>
+      <w:rPr>
+        <w:rFonts w:ascii="Courier New" w:hAnsi="Courier New" w:cs="Courier New" w:eastAsia="Courier New" w:hint="default"/>
+      </w:rPr>
+    </w:lvl>
+    <w:lvl w:ilvl="8">
+      <w:start w:val="1"/>
+      <w:numFmt w:val="bullet"/>
+      <w:isLgl w:val="false"/>
+      <w:suff w:val="tab"/>
+      <w:lvlText w:val="§"/>
+      <w:lvlJc w:val="left"/>
+      <w:pPr>
+        <w:ind w:left="7178" w:hanging="360"/>
+      </w:pPr>
+      <w:rPr>
+        <w:rFonts w:ascii="Wingdings" w:hAnsi="Wingdings" w:cs="Wingdings" w:eastAsia="Wingdings" w:hint="default"/>
+      </w:rPr>
+    </w:lvl>
+  </w:abstractNum>
+  <w:abstractNum w:abstractNumId="18">
+    <w:multiLevelType w:val="hybridMultilevel"/>
+    <w:lvl w:ilvl="0">
+      <w:start w:val="1"/>
+      <w:numFmt w:val="bullet"/>
+      <w:isLgl w:val="false"/>
+      <w:suff w:val="tab"/>
+      <w:lvlText w:val="·"/>
+      <w:lvlJc w:val="left"/>
+      <w:pPr>
+        <w:ind w:left="709" w:hanging="360"/>
+      </w:pPr>
+      <w:rPr>
+        <w:rFonts w:ascii="Symbol" w:hAnsi="Symbol" w:cs="Symbol" w:eastAsia="Symbol" w:hint="default"/>
+      </w:rPr>
+    </w:lvl>
+    <w:lvl w:ilvl="1">
+      <w:start w:val="1"/>
+      <w:numFmt w:val="bullet"/>
+      <w:isLgl w:val="false"/>
+      <w:suff w:val="tab"/>
+      <w:lvlText w:val="·"/>
+      <w:lvlJc w:val="left"/>
+      <w:pPr>
+        <w:ind w:left="1429" w:hanging="360"/>
+      </w:pPr>
+      <w:rPr>
+        <w:rFonts w:ascii="Symbol" w:hAnsi="Symbol" w:cs="Symbol" w:eastAsia="Symbol" w:hint="default"/>
+      </w:rPr>
+    </w:lvl>
+    <w:lvl w:ilvl="2">
+      <w:start w:val="1"/>
+      <w:numFmt w:val="bullet"/>
+      <w:isLgl w:val="false"/>
+      <w:suff w:val="tab"/>
+      <w:lvlText w:val="·"/>
+      <w:lvlJc w:val="left"/>
+      <w:pPr>
+        <w:ind w:left="2149" w:hanging="360"/>
+      </w:pPr>
+      <w:rPr>
+        <w:rFonts w:ascii="Symbol" w:hAnsi="Symbol" w:cs="Symbol" w:eastAsia="Symbol" w:hint="default"/>
+      </w:rPr>
+    </w:lvl>
+    <w:lvl w:ilvl="3">
+      <w:start w:val="1"/>
+      <w:numFmt w:val="bullet"/>
+      <w:isLgl w:val="false"/>
+      <w:suff w:val="tab"/>
+      <w:lvlText w:val="·"/>
+      <w:lvlJc w:val="left"/>
+      <w:pPr>
+        <w:ind w:left="2869" w:hanging="360"/>
+      </w:pPr>
+      <w:rPr>
+        <w:rFonts w:ascii="Symbol" w:hAnsi="Symbol" w:cs="Symbol" w:eastAsia="Symbol" w:hint="default"/>
+      </w:rPr>
+    </w:lvl>
+    <w:lvl w:ilvl="4">
+      <w:start w:val="1"/>
+      <w:numFmt w:val="bullet"/>
+      <w:isLgl w:val="false"/>
+      <w:suff w:val="tab"/>
+      <w:lvlText w:val="·"/>
+      <w:lvlJc w:val="left"/>
+      <w:pPr>
+        <w:ind w:left="3589" w:hanging="360"/>
+      </w:pPr>
+      <w:rPr>
+        <w:rFonts w:ascii="Symbol" w:hAnsi="Symbol" w:cs="Symbol" w:eastAsia="Symbol" w:hint="default"/>
+      </w:rPr>
+    </w:lvl>
+    <w:lvl w:ilvl="5">
+      <w:start w:val="1"/>
+      <w:numFmt w:val="bullet"/>
+      <w:isLgl w:val="false"/>
+      <w:suff w:val="tab"/>
+      <w:lvlText w:val="·"/>
+      <w:lvlJc w:val="left"/>
+      <w:pPr>
+        <w:ind w:left="4309" w:hanging="360"/>
+      </w:pPr>
+      <w:rPr>
+        <w:rFonts w:ascii="Symbol" w:hAnsi="Symbol" w:cs="Symbol" w:eastAsia="Symbol" w:hint="default"/>
+      </w:rPr>
+    </w:lvl>
+    <w:lvl w:ilvl="6">
+      <w:start w:val="1"/>
+      <w:numFmt w:val="bullet"/>
+      <w:isLgl w:val="false"/>
+      <w:suff w:val="tab"/>
+      <w:lvlText w:val="·"/>
+      <w:lvlJc w:val="left"/>
+      <w:pPr>
+        <w:ind w:left="5029" w:hanging="360"/>
+      </w:pPr>
+      <w:rPr>
+        <w:rFonts w:ascii="Symbol" w:hAnsi="Symbol" w:cs="Symbol" w:eastAsia="Symbol" w:hint="default"/>
+      </w:rPr>
+    </w:lvl>
+    <w:lvl w:ilvl="7">
+      <w:start w:val="1"/>
+      <w:numFmt w:val="bullet"/>
+      <w:isLgl w:val="false"/>
+      <w:suff w:val="tab"/>
+      <w:lvlText w:val="·"/>
+      <w:lvlJc w:val="left"/>
+      <w:pPr>
+        <w:ind w:left="5749" w:hanging="360"/>
+      </w:pPr>
+      <w:rPr>
+        <w:rFonts w:ascii="Symbol" w:hAnsi="Symbol" w:cs="Symbol" w:eastAsia="Symbol" w:hint="default"/>
+      </w:rPr>
+    </w:lvl>
+    <w:lvl w:ilvl="8">
+      <w:start w:val="1"/>
+      <w:numFmt w:val="bullet"/>
+      <w:isLgl w:val="false"/>
+      <w:suff w:val="tab"/>
+      <w:lvlText w:val="·"/>
+      <w:lvlJc w:val="left"/>
+      <w:pPr>
+        <w:ind w:left="6469" w:hanging="360"/>
+      </w:pPr>
+      <w:rPr>
+        <w:rFonts w:ascii="Symbol" w:hAnsi="Symbol" w:cs="Symbol" w:eastAsia="Symbol" w:hint="default"/>
+      </w:rPr>
+    </w:lvl>
+  </w:abstractNum>
+  <w:abstractNum w:abstractNumId="19">
+    <w:multiLevelType w:val="hybridMultilevel"/>
+    <w:lvl w:ilvl="0">
+      <w:start w:val="1"/>
+      <w:numFmt w:val="bullet"/>
+      <w:isLgl w:val="false"/>
+      <w:suff w:val="tab"/>
+      <w:lvlText w:val="·"/>
+      <w:lvlJc w:val="left"/>
+      <w:pPr>
+        <w:ind w:left="709" w:hanging="360"/>
+      </w:pPr>
+      <w:rPr>
+        <w:rFonts w:ascii="Symbol" w:hAnsi="Symbol" w:cs="Symbol" w:eastAsia="Symbol" w:hint="default"/>
+      </w:rPr>
+    </w:lvl>
+    <w:lvl w:ilvl="1">
+      <w:start w:val="1"/>
+      <w:numFmt w:val="bullet"/>
+      <w:isLgl w:val="false"/>
+      <w:suff w:val="tab"/>
+      <w:lvlText w:val="·"/>
+      <w:lvlJc w:val="left"/>
+      <w:pPr>
+        <w:ind w:left="1429" w:hanging="360"/>
+      </w:pPr>
+      <w:rPr>
+        <w:rFonts w:ascii="Symbol" w:hAnsi="Symbol" w:cs="Symbol" w:eastAsia="Symbol" w:hint="default"/>
+      </w:rPr>
+    </w:lvl>
+    <w:lvl w:ilvl="2">
+      <w:start w:val="1"/>
+      <w:numFmt w:val="bullet"/>
+      <w:isLgl w:val="false"/>
+      <w:suff w:val="tab"/>
+      <w:lvlText w:val="·"/>
+      <w:lvlJc w:val="left"/>
+      <w:pPr>
+        <w:ind w:left="2149" w:hanging="360"/>
+      </w:pPr>
+      <w:rPr>
+        <w:rFonts w:ascii="Symbol" w:hAnsi="Symbol" w:cs="Symbol" w:eastAsia="Symbol" w:hint="default"/>
+      </w:rPr>
+    </w:lvl>
+    <w:lvl w:ilvl="3">
+      <w:start w:val="1"/>
+      <w:numFmt w:val="bullet"/>
+      <w:isLgl w:val="false"/>
+      <w:suff w:val="tab"/>
+      <w:lvlText w:val="·"/>
+      <w:lvlJc w:val="left"/>
+      <w:pPr>
+        <w:ind w:left="2869" w:hanging="360"/>
+      </w:pPr>
+      <w:rPr>
+        <w:rFonts w:ascii="Symbol" w:hAnsi="Symbol" w:cs="Symbol" w:eastAsia="Symbol" w:hint="default"/>
+      </w:rPr>
+    </w:lvl>
+    <w:lvl w:ilvl="4">
+      <w:start w:val="1"/>
+      <w:numFmt w:val="bullet"/>
+      <w:isLgl w:val="false"/>
+      <w:suff w:val="tab"/>
+      <w:lvlText w:val="·"/>
+      <w:lvlJc w:val="left"/>
+      <w:pPr>
+        <w:ind w:left="3589" w:hanging="360"/>
+      </w:pPr>
+      <w:rPr>
+        <w:rFonts w:ascii="Symbol" w:hAnsi="Symbol" w:cs="Symbol" w:eastAsia="Symbol" w:hint="default"/>
+      </w:rPr>
+    </w:lvl>
+    <w:lvl w:ilvl="5">
+      <w:start w:val="1"/>
+      <w:numFmt w:val="bullet"/>
+      <w:isLgl w:val="false"/>
+      <w:suff w:val="tab"/>
+      <w:lvlText w:val="·"/>
+      <w:lvlJc w:val="left"/>
+      <w:pPr>
+        <w:ind w:left="4309" w:hanging="360"/>
+      </w:pPr>
+      <w:rPr>
+        <w:rFonts w:ascii="Symbol" w:hAnsi="Symbol" w:cs="Symbol" w:eastAsia="Symbol" w:hint="default"/>
+      </w:rPr>
+    </w:lvl>
+    <w:lvl w:ilvl="6">
+      <w:start w:val="1"/>
+      <w:numFmt w:val="bullet"/>
+      <w:isLgl w:val="false"/>
+      <w:suff w:val="tab"/>
+      <w:lvlText w:val="·"/>
+      <w:lvlJc w:val="left"/>
+      <w:pPr>
+        <w:ind w:left="5029" w:hanging="360"/>
+      </w:pPr>
+      <w:rPr>
+        <w:rFonts w:ascii="Symbol" w:hAnsi="Symbol" w:cs="Symbol" w:eastAsia="Symbol" w:hint="default"/>
+      </w:rPr>
+    </w:lvl>
+    <w:lvl w:ilvl="7">
+      <w:start w:val="1"/>
+      <w:numFmt w:val="bullet"/>
+      <w:isLgl w:val="false"/>
+      <w:suff w:val="tab"/>
+      <w:lvlText w:val="·"/>
+      <w:lvlJc w:val="left"/>
+      <w:pPr>
+        <w:ind w:left="5749" w:hanging="360"/>
+      </w:pPr>
+      <w:rPr>
+        <w:rFonts w:ascii="Symbol" w:hAnsi="Symbol" w:cs="Symbol" w:eastAsia="Symbol" w:hint="default"/>
+      </w:rPr>
+    </w:lvl>
+    <w:lvl w:ilvl="8">
+      <w:start w:val="1"/>
+      <w:numFmt w:val="bullet"/>
+      <w:isLgl w:val="false"/>
+      <w:suff w:val="tab"/>
+      <w:lvlText w:val="·"/>
+      <w:lvlJc w:val="left"/>
+      <w:pPr>
+        <w:ind w:left="6469" w:hanging="360"/>
+      </w:pPr>
+      <w:rPr>
+        <w:rFonts w:ascii="Symbol" w:hAnsi="Symbol" w:cs="Symbol" w:eastAsia="Symbol" w:hint="default"/>
+      </w:rPr>
+    </w:lvl>
+  </w:abstractNum>
+  <w:abstractNum w:abstractNumId="20">
+    <w:multiLevelType w:val="hybridMultilevel"/>
+    <w:lvl w:ilvl="0">
+      <w:start w:val="1"/>
+      <w:numFmt w:val="bullet"/>
+      <w:isLgl w:val="false"/>
+      <w:suff w:val="tab"/>
+      <w:lvlText w:val="·"/>
+      <w:lvlJc w:val="left"/>
+      <w:pPr>
+        <w:ind w:left="709" w:hanging="360"/>
+      </w:pPr>
+      <w:rPr>
+        <w:rFonts w:ascii="Symbol" w:hAnsi="Symbol" w:cs="Symbol" w:eastAsia="Symbol" w:hint="default"/>
+      </w:rPr>
+    </w:lvl>
+    <w:lvl w:ilvl="1">
+      <w:start w:val="1"/>
+      <w:numFmt w:val="bullet"/>
+      <w:isLgl w:val="false"/>
+      <w:suff w:val="tab"/>
+      <w:lvlText w:val="·"/>
+      <w:lvlJc w:val="left"/>
+      <w:pPr>
+        <w:ind w:left="1429" w:hanging="360"/>
+      </w:pPr>
+      <w:rPr>
+        <w:rFonts w:ascii="Symbol" w:hAnsi="Symbol" w:cs="Symbol" w:eastAsia="Symbol" w:hint="default"/>
+      </w:rPr>
+    </w:lvl>
+    <w:lvl w:ilvl="2">
+      <w:start w:val="1"/>
+      <w:numFmt w:val="bullet"/>
+      <w:isLgl w:val="false"/>
+      <w:suff w:val="tab"/>
+      <w:lvlText w:val="·"/>
+      <w:lvlJc w:val="left"/>
+      <w:pPr>
+        <w:ind w:left="2149" w:hanging="360"/>
+      </w:pPr>
+      <w:rPr>
+        <w:rFonts w:ascii="Symbol" w:hAnsi="Symbol" w:cs="Symbol" w:eastAsia="Symbol" w:hint="default"/>
+      </w:rPr>
+    </w:lvl>
+    <w:lvl w:ilvl="3">
+      <w:start w:val="1"/>
+      <w:numFmt w:val="bullet"/>
+      <w:isLgl w:val="false"/>
+      <w:suff w:val="tab"/>
+      <w:lvlText w:val="·"/>
+      <w:lvlJc w:val="left"/>
+      <w:pPr>
+        <w:ind w:left="2869" w:hanging="360"/>
+      </w:pPr>
+      <w:rPr>
+        <w:rFonts w:ascii="Symbol" w:hAnsi="Symbol" w:cs="Symbol" w:eastAsia="Symbol" w:hint="default"/>
+      </w:rPr>
+    </w:lvl>
+    <w:lvl w:ilvl="4">
+      <w:start w:val="1"/>
+      <w:numFmt w:val="bullet"/>
+      <w:isLgl w:val="false"/>
+      <w:suff w:val="tab"/>
+      <w:lvlText w:val="·"/>
+      <w:lvlJc w:val="left"/>
+      <w:pPr>
+        <w:ind w:left="3589" w:hanging="360"/>
+      </w:pPr>
+      <w:rPr>
+        <w:rFonts w:ascii="Symbol" w:hAnsi="Symbol" w:cs="Symbol" w:eastAsia="Symbol" w:hint="default"/>
+      </w:rPr>
+    </w:lvl>
+    <w:lvl w:ilvl="5">
+      <w:start w:val="1"/>
+      <w:numFmt w:val="bullet"/>
+      <w:isLgl w:val="false"/>
+      <w:suff w:val="tab"/>
+      <w:lvlText w:val="·"/>
+      <w:lvlJc w:val="left"/>
+      <w:pPr>
+        <w:ind w:left="4309" w:hanging="360"/>
+      </w:pPr>
+      <w:rPr>
+        <w:rFonts w:ascii="Symbol" w:hAnsi="Symbol" w:cs="Symbol" w:eastAsia="Symbol" w:hint="default"/>
+      </w:rPr>
+    </w:lvl>
+    <w:lvl w:ilvl="6">
+      <w:start w:val="1"/>
+      <w:numFmt w:val="bullet"/>
+      <w:isLgl w:val="false"/>
+      <w:suff w:val="tab"/>
+      <w:lvlText w:val="·"/>
+      <w:lvlJc w:val="left"/>
+      <w:pPr>
+        <w:ind w:left="5029" w:hanging="360"/>
+      </w:pPr>
+      <w:rPr>
+        <w:rFonts w:ascii="Symbol" w:hAnsi="Symbol" w:cs="Symbol" w:eastAsia="Symbol" w:hint="default"/>
+      </w:rPr>
+    </w:lvl>
+    <w:lvl w:ilvl="7">
+      <w:start w:val="1"/>
+      <w:numFmt w:val="bullet"/>
+      <w:isLgl w:val="false"/>
+      <w:suff w:val="tab"/>
+      <w:lvlText w:val="·"/>
+      <w:lvlJc w:val="left"/>
+      <w:pPr>
+        <w:ind w:left="5749" w:hanging="360"/>
+      </w:pPr>
+      <w:rPr>
+        <w:rFonts w:ascii="Symbol" w:hAnsi="Symbol" w:cs="Symbol" w:eastAsia="Symbol" w:hint="default"/>
+      </w:rPr>
+    </w:lvl>
+    <w:lvl w:ilvl="8">
+      <w:start w:val="1"/>
+      <w:numFmt w:val="bullet"/>
+      <w:isLgl w:val="false"/>
+      <w:suff w:val="tab"/>
+      <w:lvlText w:val="·"/>
+      <w:lvlJc w:val="left"/>
+      <w:pPr>
+        <w:ind w:left="6469" w:hanging="360"/>
+      </w:pPr>
+      <w:rPr>
+        <w:rFonts w:ascii="Symbol" w:hAnsi="Symbol" w:cs="Symbol" w:eastAsia="Symbol" w:hint="default"/>
+      </w:rPr>
+    </w:lvl>
+  </w:abstractNum>
+  <w:abstractNum w:abstractNumId="21">
+    <w:multiLevelType w:val="hybridMultilevel"/>
+    <w:lvl w:ilvl="0">
+      <w:start w:val="1"/>
+      <w:numFmt w:val="bullet"/>
+      <w:isLgl w:val="false"/>
+      <w:suff w:val="tab"/>
+      <w:lvlText w:val="·"/>
+      <w:lvlJc w:val="left"/>
+      <w:pPr>
+        <w:ind w:left="709" w:hanging="360"/>
+      </w:pPr>
+      <w:rPr>
+        <w:rFonts w:ascii="Symbol" w:hAnsi="Symbol" w:cs="Symbol" w:eastAsia="Symbol" w:hint="default"/>
+      </w:rPr>
+    </w:lvl>
+    <w:lvl w:ilvl="1">
+      <w:start w:val="1"/>
+      <w:numFmt w:val="bullet"/>
+      <w:isLgl w:val="false"/>
+      <w:suff w:val="tab"/>
+      <w:lvlText w:val="·"/>
+      <w:lvlJc w:val="left"/>
+      <w:pPr>
+        <w:ind w:left="1429" w:hanging="360"/>
+      </w:pPr>
+      <w:rPr>
+        <w:rFonts w:ascii="Symbol" w:hAnsi="Symbol" w:cs="Symbol" w:eastAsia="Symbol" w:hint="default"/>
+      </w:rPr>
+    </w:lvl>
+    <w:lvl w:ilvl="2">
+      <w:start w:val="1"/>
+      <w:numFmt w:val="bullet"/>
+      <w:isLgl w:val="false"/>
+      <w:suff w:val="tab"/>
+      <w:lvlText w:val="·"/>
+      <w:lvlJc w:val="left"/>
+      <w:pPr>
+        <w:ind w:left="2149" w:hanging="360"/>
+      </w:pPr>
+      <w:rPr>
+        <w:rFonts w:ascii="Symbol" w:hAnsi="Symbol" w:cs="Symbol" w:eastAsia="Symbol" w:hint="default"/>
+      </w:rPr>
+    </w:lvl>
+    <w:lvl w:ilvl="3">
+      <w:start w:val="1"/>
+      <w:numFmt w:val="bullet"/>
+      <w:isLgl w:val="false"/>
+      <w:suff w:val="tab"/>
+      <w:lvlText w:val="·"/>
+      <w:lvlJc w:val="left"/>
+      <w:pPr>
+        <w:ind w:left="2869" w:hanging="360"/>
+      </w:pPr>
+      <w:rPr>
+        <w:rFonts w:ascii="Symbol" w:hAnsi="Symbol" w:cs="Symbol" w:eastAsia="Symbol" w:hint="default"/>
+      </w:rPr>
+    </w:lvl>
+    <w:lvl w:ilvl="4">
+      <w:start w:val="1"/>
+      <w:numFmt w:val="bullet"/>
+      <w:isLgl w:val="false"/>
+      <w:suff w:val="tab"/>
+      <w:lvlText w:val="·"/>
+      <w:lvlJc w:val="left"/>
+      <w:pPr>
+        <w:ind w:left="3589" w:hanging="360"/>
+      </w:pPr>
+      <w:rPr>
+        <w:rFonts w:ascii="Symbol" w:hAnsi="Symbol" w:cs="Symbol" w:eastAsia="Symbol" w:hint="default"/>
+      </w:rPr>
+    </w:lvl>
+    <w:lvl w:ilvl="5">
+      <w:start w:val="1"/>
+      <w:numFmt w:val="bullet"/>
+      <w:isLgl w:val="false"/>
+      <w:suff w:val="tab"/>
+      <w:lvlText w:val="·"/>
+      <w:lvlJc w:val="left"/>
+      <w:pPr>
+        <w:ind w:left="4309" w:hanging="360"/>
+      </w:pPr>
+      <w:rPr>
+        <w:rFonts w:ascii="Symbol" w:hAnsi="Symbol" w:cs="Symbol" w:eastAsia="Symbol" w:hint="default"/>
+      </w:rPr>
+    </w:lvl>
+    <w:lvl w:ilvl="6">
+      <w:start w:val="1"/>
+      <w:numFmt w:val="bullet"/>
+      <w:isLgl w:val="false"/>
+      <w:suff w:val="tab"/>
+      <w:lvlText w:val="·"/>
+      <w:lvlJc w:val="left"/>
+      <w:pPr>
+        <w:ind w:left="5029" w:hanging="360"/>
+      </w:pPr>
+      <w:rPr>
+        <w:rFonts w:ascii="Symbol" w:hAnsi="Symbol" w:cs="Symbol" w:eastAsia="Symbol" w:hint="default"/>
+      </w:rPr>
+    </w:lvl>
+    <w:lvl w:ilvl="7">
+      <w:start w:val="1"/>
+      <w:numFmt w:val="bullet"/>
+      <w:isLgl w:val="false"/>
+      <w:suff w:val="tab"/>
+      <w:lvlText w:val="·"/>
+      <w:lvlJc w:val="left"/>
+      <w:pPr>
+        <w:ind w:left="5749" w:hanging="360"/>
+      </w:pPr>
+      <w:rPr>
+        <w:rFonts w:ascii="Symbol" w:hAnsi="Symbol" w:cs="Symbol" w:eastAsia="Symbol" w:hint="default"/>
+      </w:rPr>
+    </w:lvl>
+    <w:lvl w:ilvl="8">
+      <w:start w:val="1"/>
+      <w:numFmt w:val="bullet"/>
+      <w:isLgl w:val="false"/>
+      <w:suff w:val="tab"/>
+      <w:lvlText w:val="·"/>
+      <w:lvlJc w:val="left"/>
+      <w:pPr>
+        <w:ind w:left="6469" w:hanging="360"/>
+      </w:pPr>
+      <w:rPr>
+        <w:rFonts w:ascii="Symbol" w:hAnsi="Symbol" w:cs="Symbol" w:eastAsia="Symbol" w:hint="default"/>
+      </w:rPr>
+    </w:lvl>
+  </w:abstractNum>
+  <w:abstractNum w:abstractNumId="22">
+    <w:multiLevelType w:val="hybridMultilevel"/>
+    <w:lvl w:ilvl="0">
+      <w:start w:val="1"/>
+      <w:numFmt w:val="bullet"/>
+      <w:isLgl w:val="false"/>
+      <w:suff w:val="tab"/>
+      <w:lvlText w:val="–"/>
+      <w:lvlJc w:val="left"/>
+      <w:pPr>
+        <w:ind w:left="1418" w:hanging="360"/>
+      </w:pPr>
+      <w:rPr>
+        <w:rFonts w:ascii="Arial" w:hAnsi="Arial" w:cs="Arial" w:eastAsia="Arial" w:hint="default"/>
+      </w:rPr>
+    </w:lvl>
+    <w:lvl w:ilvl="1">
+      <w:start w:val="1"/>
+      <w:numFmt w:val="bullet"/>
+      <w:isLgl w:val="false"/>
+      <w:suff w:val="tab"/>
+      <w:lvlText w:val="o"/>
+      <w:lvlJc w:val="left"/>
+      <w:pPr>
+        <w:ind w:left="2138" w:hanging="360"/>
+      </w:pPr>
+      <w:rPr>
+        <w:rFonts w:ascii="Courier New" w:hAnsi="Courier New" w:cs="Courier New" w:eastAsia="Courier New" w:hint="default"/>
+      </w:rPr>
+    </w:lvl>
+    <w:lvl w:ilvl="2">
+      <w:start w:val="1"/>
+      <w:numFmt w:val="bullet"/>
+      <w:isLgl w:val="false"/>
+      <w:suff w:val="tab"/>
+      <w:lvlText w:val="§"/>
+      <w:lvlJc w:val="left"/>
+      <w:pPr>
+        <w:ind w:left="2858" w:hanging="360"/>
+      </w:pPr>
+      <w:rPr>
+        <w:rFonts w:ascii="Wingdings" w:hAnsi="Wingdings" w:cs="Wingdings" w:eastAsia="Wingdings" w:hint="default"/>
+      </w:rPr>
+    </w:lvl>
+    <w:lvl w:ilvl="3">
+      <w:start w:val="1"/>
+      <w:numFmt w:val="bullet"/>
+      <w:isLgl w:val="false"/>
+      <w:suff w:val="tab"/>
+      <w:lvlText w:val="·"/>
+      <w:lvlJc w:val="left"/>
+      <w:pPr>
+        <w:ind w:left="3578" w:hanging="360"/>
+      </w:pPr>
+      <w:rPr>
+        <w:rFonts w:ascii="Symbol" w:hAnsi="Symbol" w:cs="Symbol" w:eastAsia="Symbol" w:hint="default"/>
+      </w:rPr>
+    </w:lvl>
+    <w:lvl w:ilvl="4">
+      <w:start w:val="1"/>
+      <w:numFmt w:val="bullet"/>
+      <w:isLgl w:val="false"/>
+      <w:suff w:val="tab"/>
+      <w:lvlText w:val="o"/>
+      <w:lvlJc w:val="left"/>
+      <w:pPr>
+        <w:ind w:left="4298" w:hanging="360"/>
+      </w:pPr>
+      <w:rPr>
+        <w:rFonts w:ascii="Courier New" w:hAnsi="Courier New" w:cs="Courier New" w:eastAsia="Courier New" w:hint="default"/>
+      </w:rPr>
+    </w:lvl>
+    <w:lvl w:ilvl="5">
+      <w:start w:val="1"/>
+      <w:numFmt w:val="bullet"/>
+      <w:isLgl w:val="false"/>
+      <w:suff w:val="tab"/>
+      <w:lvlText w:val="§"/>
+      <w:lvlJc w:val="left"/>
+      <w:pPr>
+        <w:ind w:left="5018" w:hanging="360"/>
+      </w:pPr>
+      <w:rPr>
+        <w:rFonts w:ascii="Wingdings" w:hAnsi="Wingdings" w:cs="Wingdings" w:eastAsia="Wingdings" w:hint="default"/>
+      </w:rPr>
+    </w:lvl>
+    <w:lvl w:ilvl="6">
+      <w:start w:val="1"/>
+      <w:numFmt w:val="bullet"/>
+      <w:isLgl w:val="false"/>
+      <w:suff w:val="tab"/>
+      <w:lvlText w:val="·"/>
+      <w:lvlJc w:val="left"/>
+      <w:pPr>
+        <w:ind w:left="5738" w:hanging="360"/>
+      </w:pPr>
+      <w:rPr>
+        <w:rFonts w:ascii="Symbol" w:hAnsi="Symbol" w:cs="Symbol" w:eastAsia="Symbol" w:hint="default"/>
+      </w:rPr>
+    </w:lvl>
+    <w:lvl w:ilvl="7">
+      <w:start w:val="1"/>
+      <w:numFmt w:val="bullet"/>
+      <w:isLgl w:val="false"/>
+      <w:suff w:val="tab"/>
+      <w:lvlText w:val="o"/>
+      <w:lvlJc w:val="left"/>
+      <w:pPr>
+        <w:ind w:left="6458" w:hanging="360"/>
+      </w:pPr>
+      <w:rPr>
+        <w:rFonts w:ascii="Courier New" w:hAnsi="Courier New" w:cs="Courier New" w:eastAsia="Courier New" w:hint="default"/>
+      </w:rPr>
+    </w:lvl>
+    <w:lvl w:ilvl="8">
+      <w:start w:val="1"/>
+      <w:numFmt w:val="bullet"/>
+      <w:isLgl w:val="false"/>
+      <w:suff w:val="tab"/>
+      <w:lvlText w:val="§"/>
+      <w:lvlJc w:val="left"/>
+      <w:pPr>
+        <w:ind w:left="7178" w:hanging="360"/>
       </w:pPr>
       <w:rPr>
         <w:rFonts w:ascii="Wingdings" w:hAnsi="Wingdings" w:cs="Wingdings" w:eastAsia="Wingdings" w:hint="default"/>
@@ -8706,6 +11462,24 @@
   </w:num>
   <w:num w:numId="17">
     <w:abstractNumId w:val="16"/>
+  </w:num>
+  <w:num w:numId="18">
+    <w:abstractNumId w:val="17"/>
+  </w:num>
+  <w:num w:numId="19">
+    <w:abstractNumId w:val="18"/>
+  </w:num>
+  <w:num w:numId="20">
+    <w:abstractNumId w:val="19"/>
+  </w:num>
+  <w:num w:numId="21">
+    <w:abstractNumId w:val="20"/>
+  </w:num>
+  <w:num w:numId="22">
+    <w:abstractNumId w:val="21"/>
+  </w:num>
+  <w:num w:numId="23">
+    <w:abstractNumId w:val="22"/>
   </w:num>
 </w:numbering>
 </file>
@@ -8864,17 +11638,19 @@
   </w:latentStyles>
   <w:style w:type="paragraph" w:styleId="698">
     <w:name w:val="Heading 1"/>
-    <w:basedOn w:val="907"/>
+    <w:basedOn w:val="869"/>
     <w:next w:val="869"/>
     <w:link w:val="699"/>
     <w:uiPriority w:val="9"/>
     <w:qFormat/>
     <w:pPr>
+      <w:ind w:left="0" w:firstLine="709"/>
       <w:jc w:val="both"/>
+      <w:spacing w:line="360" w:lineRule="auto"/>
     </w:pPr>
     <w:rPr>
       <w:rStyle w:val="699"/>
-      <w:szCs w:val="22"/>
+      <w:sz w:val="28"/>
     </w:rPr>
   </w:style>
   <w:style w:type="character" w:styleId="699">
@@ -8884,6 +11660,7 @@
     <w:rPr>
       <w:rStyle w:val="699"/>
       <w:b/>
+      <w:sz w:val="28"/>
       <w:szCs w:val="22"/>
     </w:rPr>
   </w:style>
@@ -20010,11 +22787,10 @@
     <w:unhideWhenUsed/>
     <w:qFormat/>
     <w:pPr>
-      <w:jc w:val="both"/>
+      <w:ind w:firstLine="709"/>
     </w:pPr>
     <w:rPr>
       <w:rStyle w:val="895"/>
-      <w:szCs w:val="22"/>
     </w:rPr>
   </w:style>
   <w:style w:type="paragraph" w:styleId="871">

--- a/NIR/НИР.docx
+++ b/NIR/НИР.docx
@@ -4197,7 +4197,6 @@
             <w:instrText xml:space="preserve">TOC \o "1-9" \h \t "Heading 1;1;Heading 2;2;Heading 3;3;Heading 4;4;Heading 5;5;Heading 6;6;Heading 7;7;Heading 8;8;Heading 9;9" </w:instrText>
             <w:fldChar w:fldCharType="separate"/>
           </w:r>
-          <w:r/>
           <w:hyperlink w:tooltip="#_Toc9" w:anchor="_Toc9" w:history="1">
             <w:r>
               <w:rPr>
@@ -4245,13 +4244,7 @@
               <w:highlight w:val="none"/>
             </w:rPr>
           </w:r>
-          <w:r>
-            <w:rPr>
-              <w:b/>
-              <w:szCs w:val="22"/>
-              <w:highlight w:val="none"/>
-            </w:rPr>
-          </w:r>
+          <w:r/>
         </w:p>
         <w:p>
           <w:pPr>
@@ -4263,6 +4256,7 @@
               <w:rStyle w:val="717"/>
             </w:rPr>
           </w:pPr>
+          <w:r/>
           <w:hyperlink w:tooltip="#_Toc10" w:anchor="_Toc10" w:history="1">
             <w:r>
               <w:rPr>
@@ -4297,6 +4291,7 @@
               <w:rStyle w:val="717"/>
             </w:rPr>
           </w:r>
+          <w:r/>
         </w:p>
         <w:p>
           <w:pPr>
@@ -4308,6 +4303,7 @@
               <w:rStyle w:val="717"/>
             </w:rPr>
           </w:pPr>
+          <w:r/>
           <w:hyperlink w:tooltip="#_Toc11" w:anchor="_Toc11" w:history="1">
             <w:r>
               <w:rPr>
@@ -4343,6 +4339,7 @@
               <w:rStyle w:val="717"/>
             </w:rPr>
           </w:r>
+          <w:r/>
         </w:p>
         <w:p>
           <w:pPr>
@@ -4354,6 +4351,7 @@
               <w:rStyle w:val="913"/>
             </w:rPr>
           </w:pPr>
+          <w:r/>
           <w:hyperlink w:tooltip="#_Toc12" w:anchor="_Toc12" w:history="1">
             <w:r>
               <w:rPr>
@@ -4388,6 +4386,7 @@
               <w:rStyle w:val="913"/>
             </w:rPr>
           </w:r>
+          <w:r/>
         </w:p>
         <w:p>
           <w:pPr>
@@ -4399,6 +4398,7 @@
               <w:highlight w:val="none"/>
             </w:rPr>
           </w:pPr>
+          <w:r/>
           <w:hyperlink w:tooltip="#_Toc13" w:anchor="_Toc13" w:history="1">
             <w:r>
               <w:rPr>
@@ -4432,6 +4432,7 @@
               <w:highlight w:val="none"/>
             </w:rPr>
           </w:r>
+          <w:r/>
         </w:p>
         <w:p>
           <w:pPr>
@@ -4444,6 +4445,7 @@
               <w:highlight w:val="none"/>
             </w:rPr>
           </w:pPr>
+          <w:r/>
           <w:hyperlink w:tooltip="#_Toc14" w:anchor="_Toc14" w:history="1">
             <w:r>
               <w:rPr>
@@ -4485,6 +4487,7 @@
               <w:highlight w:val="none"/>
             </w:rPr>
           </w:r>
+          <w:r/>
         </w:p>
         <w:p>
           <w:pPr>
@@ -4498,6 +4501,7 @@
               <w:highlight w:val="none"/>
             </w:rPr>
           </w:pPr>
+          <w:r/>
           <w:hyperlink w:tooltip="#_Toc15" w:anchor="_Toc15" w:history="1">
             <w:r>
               <w:rPr>
@@ -4535,6 +4539,7 @@
               <w:highlight w:val="none"/>
             </w:rPr>
           </w:r>
+          <w:r/>
         </w:p>
         <w:p>
           <w:pPr>
@@ -4548,6 +4553,7 @@
               <w:highlight w:val="none"/>
             </w:rPr>
           </w:pPr>
+          <w:r/>
           <w:hyperlink w:tooltip="#_Toc16" w:anchor="_Toc16" w:history="1">
             <w:r>
               <w:rPr>
@@ -4587,6 +4593,7 @@
               <w:highlight w:val="none"/>
             </w:rPr>
           </w:r>
+          <w:r/>
         </w:p>
         <w:p>
           <w:pPr>
@@ -4599,6 +4606,7 @@
               <w:rStyle w:val="904"/>
             </w:rPr>
           </w:pPr>
+          <w:r/>
           <w:hyperlink w:tooltip="#_Toc17" w:anchor="_Toc17" w:history="1">
             <w:r>
               <w:rPr>
@@ -4644,6 +4652,7 @@
               <w:rStyle w:val="904"/>
             </w:rPr>
           </w:r>
+          <w:r/>
         </w:p>
         <w:p>
           <w:pPr>
@@ -4656,6 +4665,7 @@
               <w:highlight w:val="none"/>
             </w:rPr>
           </w:pPr>
+          <w:r/>
           <w:hyperlink w:tooltip="#_Toc18" w:anchor="_Toc18" w:history="1">
             <w:r>
               <w:rPr>
@@ -4698,6 +4708,7 @@
               <w:highlight w:val="none"/>
             </w:rPr>
           </w:r>
+          <w:r/>
         </w:p>
         <w:p>
           <w:pPr>
@@ -4711,6 +4722,7 @@
               <w:highlight w:val="none"/>
             </w:rPr>
           </w:pPr>
+          <w:r/>
           <w:hyperlink w:tooltip="#_Toc19" w:anchor="_Toc19" w:history="1">
             <w:r>
               <w:rPr>
@@ -4764,6 +4776,7 @@
               <w:highlight w:val="none"/>
             </w:rPr>
           </w:r>
+          <w:r/>
         </w:p>
         <w:p>
           <w:pPr>
@@ -4777,6 +4790,7 @@
               <w:highlight w:val="yellow"/>
             </w:rPr>
           </w:pPr>
+          <w:r/>
           <w:hyperlink w:tooltip="#_Toc20" w:anchor="_Toc20" w:history="1">
             <w:r>
               <w:rPr>
@@ -4814,6 +4828,7 @@
               <w:highlight w:val="yellow"/>
             </w:rPr>
           </w:r>
+          <w:r/>
         </w:p>
         <w:p>
           <w:pPr>
@@ -4826,6 +4841,7 @@
               <w:highlight w:val="yellow"/>
             </w:rPr>
           </w:pPr>
+          <w:r/>
           <w:hyperlink w:tooltip="#_Toc21" w:anchor="_Toc21" w:history="1">
             <w:r>
               <w:rPr>
@@ -4861,6 +4877,7 @@
               <w:highlight w:val="yellow"/>
             </w:rPr>
           </w:r>
+          <w:r/>
         </w:p>
         <w:p>
           <w:pPr>
@@ -4872,6 +4889,7 @@
               <w:b/>
             </w:rPr>
           </w:pPr>
+          <w:r/>
           <w:hyperlink w:tooltip="#_Toc22" w:anchor="_Toc22" w:history="1">
             <w:r>
               <w:rPr>
@@ -4907,6 +4925,7 @@
               <w:b/>
             </w:rPr>
           </w:r>
+          <w:r/>
         </w:p>
         <w:p>
           <w:pPr>
@@ -4919,6 +4938,7 @@
               <w:highlight w:val="yellow"/>
             </w:rPr>
           </w:pPr>
+          <w:r/>
           <w:hyperlink w:tooltip="#_Toc23" w:anchor="_Toc23" w:history="1">
             <w:r>
               <w:rPr>
@@ -4955,6 +4975,7 @@
               <w:highlight w:val="yellow"/>
             </w:rPr>
           </w:r>
+          <w:r/>
         </w:p>
         <w:p>
           <w:pPr>
@@ -5372,7 +5393,7 @@
       </w:pPr>
       <w:r>
         <w:rPr>
-          <w:highlight w:val="none"/>
+          <w:highlight w:val="yellow"/>
         </w:rPr>
       </w:r>
       <w:r>
@@ -5384,10 +5405,37 @@
       </w:r>
       <w:r>
         <w:rPr>
+          <w:highlight w:val="yellow"/>
+        </w:rPr>
+      </w:r>
+      <w:r>
+        <w:rPr>
+          <w:szCs w:val="22"/>
+          <w:highlight w:val="yellow"/>
+        </w:rPr>
+      </w:r>
+    </w:p>
+    <w:p>
+      <w:pPr>
+        <w:pStyle w:val="925"/>
+        <w:rPr>
+          <w:szCs w:val="22"/>
+          <w:highlight w:val="yellow"/>
+        </w:rPr>
+      </w:pPr>
+      <w:r>
+        <w:rPr>
+          <w:highlight w:val="yellow"/>
+        </w:rPr>
+        <w:t xml:space="preserve">LMS</w:t>
+      </w:r>
+      <w:r>
+        <w:rPr>
           <w:highlight w:val="none"/>
         </w:rPr>
         <w:br w:type="page" w:clear="all"/>
       </w:r>
+      <w:r/>
       <w:r/>
     </w:p>
     <w:p>
@@ -7081,7 +7129,19 @@
         <w:rPr>
           <w:highlight w:val="none"/>
         </w:rPr>
-        <w:t xml:space="preserve">. Она была дополнена с учетом функциональных особенностей таких СДО, как Huawei University, Coursera, Stepik, Ethernaut, а также CTF Paradigm. Сформированная </w:t>
+        <w:t xml:space="preserve">. Она была дополнена с учетом функциональных особенностей таких СДО, как Huawei University, Coursera, Stepik, Ethernaut, а также CTF Paradigm </w:t>
+      </w:r>
+      <w:r>
+        <w:rPr>
+          <w:highlight w:val="yellow"/>
+        </w:rPr>
+        <w:t xml:space="preserve">[6]</w:t>
+      </w:r>
+      <w:r>
+        <w:rPr>
+          <w:highlight w:val="none"/>
+        </w:rPr>
+        <w:t xml:space="preserve">. Сформированная </w:t>
       </w:r>
       <w:r>
         <w:rPr>
@@ -7454,15 +7514,10 @@
             </w:r>
             <w:r>
               <w:rPr>
-                <w:rStyle w:val="924"/>
                 <w:highlight w:val="yellow"/>
               </w:rPr>
             </w:r>
-            <w:r>
-              <w:rPr>
-                <w:highlight w:val="yellow"/>
-              </w:rPr>
-            </w:r>
+            <w:r/>
           </w:p>
         </w:tc>
       </w:tr>
@@ -7632,14 +7687,9 @@
             <w:r>
               <w:rPr>
                 <w:rStyle w:val="924"/>
-                <w:highlight w:val="yellow"/>
               </w:rPr>
             </w:r>
-            <w:r>
-              <w:rPr>
-                <w:rStyle w:val="924"/>
-              </w:rPr>
-            </w:r>
+            <w:r/>
           </w:p>
           <w:p>
             <w:pPr>
@@ -7807,14 +7857,9 @@
             <w:r>
               <w:rPr>
                 <w:rStyle w:val="924"/>
-                <w:highlight w:val="yellow"/>
               </w:rPr>
             </w:r>
-            <w:r>
-              <w:rPr>
-                <w:rStyle w:val="924"/>
-              </w:rPr>
-            </w:r>
+            <w:r/>
           </w:p>
           <w:p>
             <w:pPr>
@@ -7924,7 +7969,7 @@
                 <w:rStyle w:val="924"/>
                 <w:highlight w:val="none"/>
               </w:rPr>
-              <w:t xml:space="preserve">4.1 Unit-тестирование на проверяющей стороне</w:t>
+              <w:t xml:space="preserve">4.1 С проверкой по референсным значениям</w:t>
             </w:r>
             <w:r>
               <w:rPr>
@@ -7948,7 +7993,13 @@
                 <w:rStyle w:val="924"/>
                 <w:highlight w:val="none"/>
               </w:rPr>
-              <w:t xml:space="preserve">4.2 С проверкой по референсным значениям</w:t>
+            </w:r>
+            <w:r>
+              <w:rPr>
+                <w:rStyle w:val="924"/>
+                <w:highlight w:val="none"/>
+              </w:rPr>
+              <w:t xml:space="preserve">4.2 Unit-тестирование на проверяющей стороне</w:t>
             </w:r>
             <w:r>
               <w:rPr>
@@ -7956,7 +8007,12 @@
                 <w:highlight w:val="none"/>
               </w:rPr>
             </w:r>
-            <w:r/>
+            <w:r>
+              <w:rPr>
+                <w:rStyle w:val="924"/>
+                <w:highlight w:val="none"/>
+              </w:rPr>
+            </w:r>
           </w:p>
           <w:p>
             <w:pPr>
@@ -7972,7 +8028,7 @@
                 <w:rStyle w:val="924"/>
                 <w:highlight w:val="none"/>
               </w:rPr>
-              <w:t xml:space="preserve">4.3 Интеграционное тестирование (интеграции с модулями проверяющей стороны)</w:t>
+              <w:t xml:space="preserve">4.3 Другие</w:t>
             </w:r>
             <w:r/>
           </w:p>
@@ -8000,14 +8056,9 @@
             <w:r>
               <w:rPr>
                 <w:rStyle w:val="924"/>
-                <w:highlight w:val="yellow"/>
               </w:rPr>
             </w:r>
-            <w:r>
-              <w:rPr>
-                <w:rStyle w:val="924"/>
-              </w:rPr>
-            </w:r>
+            <w:r/>
           </w:p>
           <w:p>
             <w:pPr>
@@ -8069,7 +8120,6 @@
           <w:highlight w:val="none"/>
         </w:rPr>
       </w:r>
-      <w:bookmarkStart w:id="9" w:name="_Toc8"/>
       <w:r>
         <w:rPr>
           <w:rStyle w:val="924"/>
@@ -8079,7 +8129,6 @@
         <w:t xml:space="preserve">2.2 Классические методы тестирования знаний</w:t>
       </w:r>
       <w:bookmarkEnd w:id="17"/>
-      <w:r/>
       <w:r>
         <w:rPr>
           <w:rStyle w:val="924"/>
@@ -8087,6 +8136,7 @@
           <w:highlight w:val="none"/>
         </w:rPr>
       </w:r>
+      <w:r/>
     </w:p>
     <w:p>
       <w:pPr>
@@ -8100,9 +8150,6 @@
       <w:r/>
       <w:bookmarkStart w:id="18" w:name="_Toc17"/>
       <w:r>
-        <w:tab/>
-      </w:r>
-      <w:r>
         <w:rPr>
           <w:rStyle w:val="904"/>
           <w:sz w:val="28"/>
@@ -8123,13 +8170,13 @@
         </w:rPr>
       </w:r>
       <w:bookmarkEnd w:id="18"/>
-      <w:r/>
       <w:r>
         <w:rPr>
           <w:rStyle w:val="904"/>
           <w:sz w:val="28"/>
         </w:rPr>
       </w:r>
+      <w:r/>
     </w:p>
     <w:p>
       <w:pPr>
@@ -8153,6 +8200,7 @@
           <w:highlight w:val="yellow"/>
         </w:rPr>
       </w:r>
+      <w:r/>
     </w:p>
     <w:p>
       <w:pPr>
@@ -8240,23 +8288,7 @@
           <w:highlight w:val="none"/>
         </w:rPr>
       </w:r>
-      <w:r>
-        <w:rPr>
-          <w:b w:val="0"/>
-        </w:rPr>
-      </w:r>
-      <w:r>
-        <w:rPr>
-          <w:b w:val="0"/>
-          <w:highlight w:val="none"/>
-        </w:rPr>
-      </w:r>
-      <w:r>
-        <w:rPr>
-          <w:b w:val="0"/>
-          <w:highlight w:val="none"/>
-        </w:rPr>
-      </w:r>
+      <w:r/>
     </w:p>
     <w:p>
       <w:pPr>
@@ -8302,8 +8334,40 @@
         <w:rPr>
           <w:rStyle w:val="924"/>
           <w:b/>
-          <w:highlight w:val="none"/>
-        </w:rPr>
+          <w:highlight w:val="yellow"/>
+        </w:rPr>
+      </w:r>
+      <w:r/>
+    </w:p>
+    <w:p>
+      <w:pPr>
+        <w:pStyle w:val="925"/>
+        <w:ind w:firstLine="709"/>
+        <w:jc w:val="both"/>
+        <w:rPr>
+          <w:rStyle w:val="924"/>
+          <w:b/>
+          <w:highlight w:val="none"/>
+        </w:rPr>
+      </w:pPr>
+      <w:r>
+        <w:rPr>
+          <w:rStyle w:val="924"/>
+          <w:b w:val="0"/>
+          <w:highlight w:val="none"/>
+        </w:rPr>
+        <w:t xml:space="preserve">Основным недостатком такой реализации тестирования </w:t>
+      </w:r>
+      <w:r>
+        <w:t xml:space="preserve">с ответом в закрытой форме </w:t>
+      </w:r>
+      <w:r>
+        <w:rPr>
+          <w:rStyle w:val="924"/>
+          <w:b w:val="0"/>
+          <w:highlight w:val="none"/>
+        </w:rPr>
+        <w:t xml:space="preserve">является невозможность получить содержательную обратную связь в случае неверного решения. Возможные формы обратной связи для различных подтипов заданий с закрытым ответом показаны в таблице 2.</w:t>
       </w:r>
       <w:r>
         <w:rPr>
@@ -8312,11 +8376,12 @@
           <w:highlight w:val="yellow"/>
         </w:rPr>
       </w:r>
+      <w:r/>
     </w:p>
     <w:p>
       <w:pPr>
         <w:pStyle w:val="925"/>
-        <w:ind w:firstLine="709"/>
+        <w:ind w:firstLine="0"/>
         <w:jc w:val="both"/>
         <w:rPr>
           <w:rStyle w:val="924"/>
@@ -8328,12 +8393,9 @@
         <w:rPr>
           <w:rStyle w:val="924"/>
           <w:b w:val="0"/>
-          <w:highlight w:val="none"/>
-        </w:rPr>
-        <w:t xml:space="preserve">Основным недостатком такой реализации тестирования </w:t>
-      </w:r>
-      <w:r>
-        <w:t xml:space="preserve">с ответом в закрытой форме </w:t>
+          <w:highlight w:val="yellow"/>
+        </w:rPr>
+        <w:t xml:space="preserve">Таблица 2</w:t>
       </w:r>
       <w:r>
         <w:rPr>
@@ -8341,14 +8403,18 @@
           <w:b w:val="0"/>
           <w:highlight w:val="none"/>
         </w:rPr>
-        <w:t xml:space="preserve">является невозможность получить содержательную обратную связь в случае неверного решения. Возможные формы обратной связи для различных подтипов заданий с закрытым ответом показаны в таблице 2.</w:t>
+        <w:t xml:space="preserve"> — формы обратной связи для </w:t>
       </w:r>
       <w:r>
         <w:rPr>
           <w:rStyle w:val="924"/>
-          <w:b/>
-          <w:highlight w:val="none"/>
-        </w:rPr>
+          <w:b w:val="0"/>
+          <w:highlight w:val="none"/>
+        </w:rPr>
+        <w:t xml:space="preserve">тестирования </w:t>
+      </w:r>
+      <w:r>
+        <w:t xml:space="preserve">с ответом в закрытой форме</w:t>
       </w:r>
       <w:r>
         <w:rPr>
@@ -8357,67 +8423,7 @@
           <w:highlight w:val="yellow"/>
         </w:rPr>
       </w:r>
-    </w:p>
-    <w:p>
-      <w:pPr>
-        <w:pStyle w:val="925"/>
-        <w:ind w:firstLine="0"/>
-        <w:jc w:val="both"/>
-        <w:rPr>
-          <w:rStyle w:val="924"/>
-          <w:b/>
-          <w:highlight w:val="none"/>
-        </w:rPr>
-      </w:pPr>
-      <w:r>
-        <w:rPr>
-          <w:rStyle w:val="924"/>
-          <w:b w:val="0"/>
-          <w:highlight w:val="yellow"/>
-        </w:rPr>
-        <w:t xml:space="preserve">Таблица 2</w:t>
-      </w:r>
-      <w:r>
-        <w:rPr>
-          <w:rStyle w:val="924"/>
-          <w:b w:val="0"/>
-          <w:highlight w:val="none"/>
-        </w:rPr>
-        <w:t xml:space="preserve"> — формы обратной связи для </w:t>
-      </w:r>
-      <w:r>
-        <w:rPr>
-          <w:rStyle w:val="924"/>
-          <w:b/>
-          <w:highlight w:val="none"/>
-        </w:rPr>
-      </w:r>
-      <w:r>
-        <w:rPr>
-          <w:rStyle w:val="924"/>
-          <w:b w:val="0"/>
-          <w:highlight w:val="none"/>
-        </w:rPr>
-        <w:t xml:space="preserve">тестирования </w:t>
-      </w:r>
-      <w:r>
-        <w:t xml:space="preserve">с ответом в закрытой форме</w:t>
-      </w:r>
       <w:r/>
-      <w:r>
-        <w:rPr>
-          <w:rStyle w:val="924"/>
-          <w:b/>
-          <w:highlight w:val="none"/>
-        </w:rPr>
-      </w:r>
-      <w:r>
-        <w:rPr>
-          <w:rStyle w:val="924"/>
-          <w:b/>
-          <w:highlight w:val="yellow"/>
-        </w:rPr>
-      </w:r>
     </w:p>
     <w:tbl>
       <w:tblPr>
@@ -8462,6 +8468,7 @@
                 <w:highlight w:val="none"/>
               </w:rPr>
             </w:r>
+            <w:r/>
           </w:p>
         </w:tc>
         <w:tc>
@@ -8495,6 +8502,7 @@
                 <w:highlight w:val="none"/>
               </w:rPr>
             </w:r>
+            <w:r/>
           </w:p>
         </w:tc>
       </w:tr>
@@ -8530,7 +8538,6 @@
               </w:rPr>
               <w:t xml:space="preserve">Выбор одного ответа</w:t>
             </w:r>
-            <w:r/>
             <w:r>
               <w:rPr>
                 <w:rStyle w:val="924"/>
@@ -8538,13 +8545,7 @@
                 <w:highlight w:val="none"/>
               </w:rPr>
             </w:r>
-            <w:r>
-              <w:rPr>
-                <w:rStyle w:val="924"/>
-                <w:b/>
-                <w:highlight w:val="none"/>
-              </w:rPr>
-            </w:r>
+            <w:r/>
           </w:p>
         </w:tc>
         <w:tc>
@@ -8578,6 +8579,7 @@
                 <w:highlight w:val="none"/>
               </w:rPr>
             </w:r>
+            <w:r/>
           </w:p>
         </w:tc>
       </w:tr>
@@ -8613,7 +8615,6 @@
               </w:rPr>
               <w:t xml:space="preserve">Выбор множественных ответов</w:t>
             </w:r>
-            <w:r/>
             <w:r>
               <w:rPr>
                 <w:rStyle w:val="924"/>
@@ -8621,13 +8622,7 @@
                 <w:highlight w:val="none"/>
               </w:rPr>
             </w:r>
-            <w:r>
-              <w:rPr>
-                <w:rStyle w:val="924"/>
-                <w:b/>
-                <w:highlight w:val="none"/>
-              </w:rPr>
-            </w:r>
+            <w:r/>
           </w:p>
         </w:tc>
         <w:tc>
@@ -8661,6 +8656,7 @@
                 <w:highlight w:val="none"/>
               </w:rPr>
             </w:r>
+            <w:r/>
           </w:p>
         </w:tc>
       </w:tr>
@@ -8697,7 +8693,6 @@
               </w:rPr>
               <w:t xml:space="preserve">Сопоставление</w:t>
             </w:r>
-            <w:r/>
             <w:r>
               <w:rPr>
                 <w:rStyle w:val="924"/>
@@ -8705,13 +8700,7 @@
                 <w:highlight w:val="none"/>
               </w:rPr>
             </w:r>
-            <w:r>
-              <w:rPr>
-                <w:rStyle w:val="924"/>
-                <w:b/>
-                <w:highlight w:val="none"/>
-              </w:rPr>
-            </w:r>
+            <w:r/>
           </w:p>
         </w:tc>
         <w:tc>
@@ -8745,6 +8734,7 @@
                 <w:highlight w:val="none"/>
               </w:rPr>
             </w:r>
+            <w:r/>
           </w:p>
         </w:tc>
       </w:tr>
@@ -8781,6 +8771,7 @@
                 <w:highlight w:val="none"/>
               </w:rPr>
             </w:r>
+            <w:r/>
           </w:p>
         </w:tc>
         <w:tc>
@@ -8814,6 +8805,7 @@
                 <w:highlight w:val="none"/>
               </w:rPr>
             </w:r>
+            <w:r/>
           </w:p>
         </w:tc>
       </w:tr>
@@ -8843,6 +8835,7 @@
           <w:highlight w:val="none"/>
         </w:rPr>
       </w:r>
+      <w:r/>
     </w:p>
     <w:p>
       <w:pPr>
@@ -8893,7 +8886,7 @@
           <w:b w:val="0"/>
           <w:highlight w:val="none"/>
         </w:rPr>
-        <w:t xml:space="preserve"> не позволяет пользователю повторно проанализировать задание с его учетом. При этом такой вид обратной связи позволяет пользователю сократить число вариантов для перебора ответов при повторном решении задания. По этим причинам использование обратной связи в заданиях этого подтипа не всегда желательно.</w:t>
+        <w:t xml:space="preserve"> не позволяет пользователю повторно проанализи</w:t>
       </w:r>
       <w:r>
         <w:rPr>
@@ -8901,6 +8894,7 @@
           <w:b w:val="0"/>
           <w:highlight w:val="none"/>
         </w:rPr>
+        <w:t xml:space="preserve">ровать задание с его учетом. При этом такой вид обратной связи позволяет пользователю сократить число вариантов для перебора ответов при повторном решении задания. По этим причинам использование обратной связи в заданиях этого подтипа не всегда желательно.</w:t>
       </w:r>
       <w:r>
         <w:rPr>
@@ -8909,6 +8903,7 @@
           <w:highlight w:val="none"/>
         </w:rPr>
       </w:r>
+      <w:r/>
     </w:p>
     <w:p>
       <w:pPr>
@@ -8934,6 +8929,7 @@
           <w:b w:val="0"/>
           <w:highlight w:val="none"/>
         </w:rPr>
+        <w:t xml:space="preserve">сообщение о количестве неправильно выбранных пар</w:t>
       </w:r>
       <w:r>
         <w:rPr>
@@ -8941,7 +8937,7 @@
           <w:b w:val="0"/>
           <w:highlight w:val="none"/>
         </w:rPr>
-        <w:t xml:space="preserve">сообщение о количестве неправильно выбранных пар</w:t>
+        <w:t xml:space="preserve"> менее информативно, но не сокращает число вариантов перебора ответа. </w:t>
       </w:r>
       <w:r>
         <w:rPr>
@@ -8949,22 +8945,21 @@
           <w:b w:val="0"/>
           <w:highlight w:val="none"/>
         </w:rPr>
-        <w:t xml:space="preserve"> менее информативно, но не сокращает число вариантов перебора ответа. </w:t>
-      </w:r>
-      <w:r/>
+        <w:t xml:space="preserve">Подсветка некорректно выбранных пар</w:t>
+      </w:r>
+      <w:r>
+        <w:rPr>
+          <w:rStyle w:val="924"/>
+        </w:rPr>
+        <w:t xml:space="preserve"> содержит полезную для повторного анализа задания информацию, но </w:t>
+      </w:r>
       <w:r>
         <w:rPr>
           <w:rStyle w:val="924"/>
           <w:b w:val="0"/>
           <w:highlight w:val="none"/>
         </w:rPr>
-        <w:t xml:space="preserve">Подсветка некорректно выбранных пар</w:t>
-      </w:r>
-      <w:r>
-        <w:rPr>
-          <w:rStyle w:val="924"/>
-        </w:rPr>
-        <w:t xml:space="preserve"> содержит полезную для повторного анализа задания информацию, но </w:t>
+        <w:t xml:space="preserve">сокращает число вариантов перебора ответа.</w:t>
       </w:r>
       <w:r>
         <w:rPr>
@@ -8972,21 +8967,8 @@
           <w:b w:val="0"/>
           <w:highlight w:val="none"/>
         </w:rPr>
-        <w:t xml:space="preserve">сокращает число вариантов перебора ответа.</w:t>
       </w:r>
       <w:r/>
-      <w:r>
-        <w:rPr>
-          <w:rStyle w:val="924"/>
-        </w:rPr>
-      </w:r>
-      <w:r>
-        <w:rPr>
-          <w:rStyle w:val="924"/>
-          <w:b w:val="0"/>
-          <w:highlight w:val="none"/>
-        </w:rPr>
-      </w:r>
     </w:p>
     <w:p>
       <w:pPr>
@@ -9013,13 +8995,14 @@
           <w:rStyle w:val="924"/>
           <w:highlight w:val="none"/>
         </w:rPr>
-        <w:t xml:space="preserve">, уже затронутой выше, является проблема перебора ответов. Данная проблема не возникает в случае проведения контрольных мероприятий, где количество попыток прохождения тестирования ограничено. Однако, в случае открытых онлайн-курсов, число попыток прохождения тестирования, как правило, не ограничивается. В таком случае одним из решений проблемы является ограничение времени до возможности повторно пройти тестирование. </w:t>
+        <w:t xml:space="preserve">, уже затронутой выше, является проблема перебора ответов. Данная проблема не возникает в случае проведения контрольных мероприятий, где количество попыток прохожден</w:t>
       </w:r>
       <w:r>
         <w:rPr>
           <w:rStyle w:val="924"/>
           <w:highlight w:val="none"/>
         </w:rPr>
+        <w:t xml:space="preserve">ия тестирования ограничено. Однако, в случае открытых онлайн-курсов, число попыток прохождения тестирования, как правило, не ограничивается. В таком случае одним из решений проблемы является ограничение времени до возможности повторно пройти тестирование. </w:t>
       </w:r>
       <w:r>
         <w:rPr>
@@ -9027,18 +9010,7 @@
           <w:highlight w:val="none"/>
         </w:rPr>
       </w:r>
-      <w:r>
-        <w:rPr>
-          <w:rStyle w:val="924"/>
-          <w:highlight w:val="none"/>
-        </w:rPr>
-      </w:r>
-      <w:r>
-        <w:rPr>
-          <w:rStyle w:val="924"/>
-          <w:highlight w:val="none"/>
-        </w:rPr>
-      </w:r>
+      <w:r/>
     </w:p>
     <w:p>
       <w:pPr>
@@ -9077,6 +9049,7 @@
           <w:highlight w:val="none"/>
         </w:rPr>
       </w:r>
+      <w:r/>
     </w:p>
     <w:p>
       <w:pPr>
@@ -9166,12 +9139,7 @@
           <w:highlight w:val="none"/>
         </w:rPr>
       </w:r>
-      <w:r>
-        <w:rPr>
-          <w:rStyle w:val="924"/>
-          <w:highlight w:val="none"/>
-        </w:rPr>
-      </w:r>
+      <w:r/>
     </w:p>
     <w:p>
       <w:pPr>
@@ -9208,78 +9176,744 @@
         </w:rPr>
       </w:r>
       <w:r/>
+    </w:p>
+    <w:p>
+      <w:pPr>
+        <w:pStyle w:val="889"/>
+        <w:spacing w:line="360" w:lineRule="auto"/>
+        <w:rPr>
+          <w:rStyle w:val="904"/>
+          <w:sz w:val="28"/>
+          <w:highlight w:val="none"/>
+        </w:rPr>
+      </w:pPr>
       <w:r/>
+      <w:bookmarkStart w:id="19" w:name="_Toc18"/>
+      <w:r>
+        <w:rPr>
+          <w:rStyle w:val="904"/>
+        </w:rPr>
+        <w:t xml:space="preserve">2.2.2 </w:t>
+      </w:r>
+      <w:r>
+        <w:rPr>
+          <w:rStyle w:val="904"/>
+        </w:rPr>
+        <w:t xml:space="preserve">Тестирование с коротким ответом и ответом в форме эссе</w:t>
+      </w:r>
+      <w:bookmarkEnd w:id="19"/>
       <w:r>
         <w:rPr>
           <w:rStyle w:val="924"/>
           <w:b w:val="0"/>
           <w:highlight w:val="none"/>
         </w:rPr>
-      </w:r>
-    </w:p>
-    <w:p>
-      <w:pPr>
-        <w:pStyle w:val="889"/>
-        <w:rPr>
-          <w:rStyle w:val="904"/>
-          <w:sz w:val="28"/>
-          <w:highlight w:val="none"/>
-        </w:rPr>
-      </w:pPr>
-      <w:r/>
-      <w:bookmarkStart w:id="19" w:name="_Toc18"/>
-      <w:r>
-        <w:rPr>
-          <w:rStyle w:val="904"/>
-        </w:rPr>
-        <w:t xml:space="preserve">2.2.2 </w:t>
-      </w:r>
-      <w:r>
-        <w:rPr>
-          <w:rStyle w:val="904"/>
-        </w:rPr>
-        <w:t xml:space="preserve">Тестирование с кратким ответом и ответом в форме эссе</w:t>
-      </w:r>
-      <w:bookmarkEnd w:id="19"/>
-      <w:r/>
-      <w:r>
-        <w:rPr>
-          <w:rStyle w:val="924"/>
-          <w:b w:val="0"/>
-          <w:highlight w:val="none"/>
-        </w:rPr>
-      </w:r>
-    </w:p>
-    <w:p>
-      <w:pPr>
-        <w:pStyle w:val="925"/>
-      </w:pPr>
-      <w:r>
-        <w:tab/>
       </w:r>
       <w:r/>
     </w:p>
     <w:p>
       <w:pPr>
+        <w:pStyle w:val="925"/>
+        <w:spacing w:line="360" w:lineRule="auto"/>
+        <w:rPr>
+          <w:highlight w:val="none"/>
+        </w:rPr>
+      </w:pPr>
+      <w:r>
+        <w:tab/>
+        <w:t xml:space="preserve">Тестирование с коротким ответом может быть проверено автоматически, преподавателем или участниками тестирования перекрестно. Автоматическая проверка зачастую не учитывает все возможные формы слова, синонимы, грамматические ошибки в ответе и т.п. Однако, она не требует вовлечения преподавателя или перекрестной оценки, которая может быть субъективной в силу тех или иных причин. Поэтому, в случае открытых онлайн-курсов, ориентированных на большое число участников</w:t>
+      </w:r>
+      <w:r>
+        <w:t xml:space="preserve">, как правило используется автоматическая проверка таких вопросов. В случае же </w:t>
+      </w:r>
+      <w:r>
+        <w:t xml:space="preserve">каких-либо контрольных мероприятий в рамках, например, СДО ВУЗа, рекомендуется использовать проверку ответов преподавателем, чтобы избавиться от технических ошибок при проверке задания в автоматическом режиме.</w:t>
+      </w:r>
+      <w:r/>
+    </w:p>
+    <w:p>
+      <w:pPr>
+        <w:pStyle w:val="925"/>
+        <w:spacing w:line="360" w:lineRule="auto"/>
+        <w:rPr>
+          <w:highlight w:val="none"/>
+        </w:rPr>
+      </w:pPr>
+      <w:r>
+        <w:rPr>
+          <w:highlight w:val="none"/>
+        </w:rPr>
+        <w:tab/>
+        <w:t xml:space="preserve">Кроме того, стоит отметить, что данный тип тестирования, используемый, например, для проверки решения задач по математике, не позволяет предоставить пользователю информативную обратную связь о его ошибках.</w:t>
+      </w:r>
+      <w:r>
+        <w:rPr>
+          <w:highlight w:val="none"/>
+        </w:rPr>
+      </w:r>
+    </w:p>
+    <w:p>
+      <w:pPr>
+        <w:pStyle w:val="925"/>
+        <w:spacing w:line="360" w:lineRule="auto"/>
+        <w:rPr>
+          <w:highlight w:val="none"/>
+        </w:rPr>
+      </w:pPr>
+      <w:r>
+        <w:rPr>
+          <w:highlight w:val="none"/>
+        </w:rPr>
+        <w:tab/>
+        <w:t xml:space="preserve">Тестирование в форме эссе применяется как правило для контрольных мероприятий в рамках СДО ВУЗа и т.п. В этом случае задание проверяется преподавателем. В открытых онлайн-курсах такие задания как правило не применяются, так как преподавательского ресурса недостаточно для проверки заданий всех пользователей, число которых может быть очень велико. В редких случаях, когда использование такой формы тестирования все же необходимо (например, из-за гуманитарной тематики курса или при отсутствии технической возможности проверить задачу на программирование), прибегают к системе перекрестной проверки. В таком случае требования к ответу стараются максимально формализовать, чтобы пользователи могли более объективно оценить друг друга. При перекрестном тестировании в качестве итоговой оценки, как правило, выставляется среднее или медианное значение результатов нескольких проверок </w:t>
+      </w:r>
+      <w:r>
+        <w:rPr>
+          <w:highlight w:val="yellow"/>
+        </w:rPr>
+        <w:t xml:space="preserve"> [7].</w:t>
+      </w:r>
+      <w:r>
+        <w:rPr>
+          <w:highlight w:val="none"/>
+        </w:rPr>
+        <w:t xml:space="preserve"> </w:t>
+      </w:r>
+      <w:r>
+        <w:rPr>
+          <w:highlight w:val="none"/>
+        </w:rPr>
+      </w:r>
+    </w:p>
+    <w:p>
+      <w:pPr>
+        <w:pStyle w:val="925"/>
+        <w:spacing w:line="360" w:lineRule="auto"/>
+        <w:rPr>
+          <w:highlight w:val="none"/>
+        </w:rPr>
+      </w:pPr>
+      <w:r>
+        <w:rPr>
+          <w:highlight w:val="none"/>
+        </w:rPr>
+        <w:tab/>
+        <w:t xml:space="preserve">Пример интерфейса проверки задания с перекрестным оцениванием на платформе Stepik приведен на </w:t>
+      </w:r>
+      <w:r>
+        <w:rPr>
+          <w:highlight w:val="yellow"/>
+        </w:rPr>
+        <w:t xml:space="preserve">рисунке 3.</w:t>
+      </w:r>
+      <w:r>
+        <w:rPr>
+          <w:highlight w:val="yellow"/>
+        </w:rPr>
+      </w:r>
+    </w:p>
+    <w:p>
+      <w:pPr>
+        <w:pStyle w:val="925"/>
+        <w:jc w:val="center"/>
+        <w:spacing w:line="360" w:lineRule="auto"/>
+        <w:rPr>
+          <w:highlight w:val="none"/>
+        </w:rPr>
+      </w:pPr>
+      <w:r>
+        <w:rPr>
+          <w:highlight w:val="none"/>
+        </w:rPr>
+      </w:r>
+      <w:r>
+        <mc:AlternateContent>
+          <mc:Choice Requires="wpg">
+            <w:drawing>
+              <wp:inline xmlns:wp="http://schemas.openxmlformats.org/drawingml/2006/wordprocessingDrawing" distT="0" distB="0" distL="0" distR="0">
+                <wp:extent cx="6119495" cy="3915161"/>
+                <wp:effectExtent l="0" t="0" r="0" b="0"/>
+                <wp:docPr id="6" name="" hidden="0"/>
+                <wp:cNvGraphicFramePr>
+                  <a:graphicFrameLocks xmlns:a="http://schemas.openxmlformats.org/drawingml/2006/main" noChangeAspect="1"/>
+                </wp:cNvGraphicFramePr>
+                <a:graphic xmlns:a="http://schemas.openxmlformats.org/drawingml/2006/main">
+                  <a:graphicData uri="http://schemas.openxmlformats.org/drawingml/2006/picture">
+                    <pic:pic xmlns:pic="http://schemas.openxmlformats.org/drawingml/2006/picture">
+                      <pic:nvPicPr>
+                        <pic:cNvPr id="1186319911" name="" hidden="0"/>
+                        <pic:cNvPicPr>
+                          <a:picLocks noChangeAspect="1"/>
+                        </pic:cNvPicPr>
+                        <pic:nvPr isPhoto="0" userDrawn="0"/>
+                      </pic:nvPicPr>
+                      <pic:blipFill>
+                        <a:blip r:embed="rId18"/>
+                        <a:stretch/>
+                      </pic:blipFill>
+                      <pic:spPr bwMode="auto">
+                        <a:xfrm>
+                          <a:off x="0" y="0"/>
+                          <a:ext cx="6119494" cy="3915160"/>
+                        </a:xfrm>
+                        <a:prstGeom prst="rect">
+                          <a:avLst/>
+                        </a:prstGeom>
+                      </pic:spPr>
+                    </pic:pic>
+                  </a:graphicData>
+                </a:graphic>
+              </wp:inline>
+            </w:drawing>
+          </mc:Choice>
+          <mc:Fallback>
+            <w:pict>
+              <v:shapetype type="#_x0000_t75" o:spt="75" coordsize="21600,21600" o:preferrelative="t" path="m@4@5l@4@11@9@11@9@5xe">
+                <v:formulas>
+                  <v:f eqn="if lineDrawn pixelLineWidth 0"/>
+                  <v:f eqn="sum @0 1 0"/>
+                  <v:f eqn="sum 0 0 @1"/>
+                  <v:f eqn="prod @2 1 2"/>
+                  <v:f eqn="prod @3 21600 pixelWidth"/>
+                  <v:f eqn="prod @3 21600 pixelHeight"/>
+                  <v:f eqn="sum @0 0 1"/>
+                  <v:f eqn="prod @6 1 2"/>
+                  <v:f eqn="prod @7 21600 pixelWidth"/>
+                  <v:f eqn="sum @8 21600 0"/>
+                  <v:f eqn="prod @7 21600 pixelHeight"/>
+                  <v:f eqn="sum @10 21600 0"/>
+                </v:formulas>
+              </v:shapetype>
+              <v:shape id="_x0000_i5" o:spid="_x0000_s5" type="#_x0000_t75" style="mso-wrap-distance-left:0.0pt;mso-wrap-distance-top:0.0pt;mso-wrap-distance-right:0.0pt;mso-wrap-distance-bottom:0.0pt;width:481.8pt;height:308.3pt;" stroked="false">
+                <v:path textboxrect="0,0,0,0"/>
+                <v:imagedata r:id="rId18" o:title=""/>
+              </v:shape>
+            </w:pict>
+          </mc:Fallback>
+        </mc:AlternateContent>
+      </w:r>
+      <w:r>
+        <w:rPr>
+          <w:highlight w:val="none"/>
+        </w:rPr>
+      </w:r>
+      <w:r/>
+      <w:r>
+        <w:rPr>
+          <w:highlight w:val="none"/>
+        </w:rPr>
+      </w:r>
+      <w:r>
+        <w:rPr>
+          <w:highlight w:val="none"/>
+        </w:rPr>
+      </w:r>
+    </w:p>
+    <w:p>
+      <w:pPr>
+        <w:pStyle w:val="925"/>
+        <w:jc w:val="center"/>
+        <w:spacing w:line="360" w:lineRule="auto"/>
+        <w:rPr>
+          <w:highlight w:val="none"/>
+        </w:rPr>
+      </w:pPr>
+      <w:r>
+        <w:rPr>
+          <w:highlight w:val="none"/>
+        </w:rPr>
+        <w:t xml:space="preserve">Рисунок 3 — </w:t>
+      </w:r>
+      <w:r>
+        <w:rPr>
+          <w:highlight w:val="none"/>
+        </w:rPr>
+        <w:t xml:space="preserve">интерфейс проверки задания с перекрестным оцениванием на платформе Stepik</w:t>
+      </w:r>
+      <w:r>
+        <w:rPr>
+          <w:highlight w:val="none"/>
+        </w:rPr>
+      </w:r>
+      <w:r>
+        <w:rPr>
+          <w:highlight w:val="none"/>
+        </w:rPr>
+      </w:r>
+    </w:p>
+    <w:p>
+      <w:pPr>
+        <w:pStyle w:val="888"/>
+        <w:spacing w:line="360" w:lineRule="auto"/>
+        <w:rPr>
+          <w:rStyle w:val="924"/>
+          <w:b/>
+          <w:highlight w:val="none"/>
+        </w:rPr>
+      </w:pPr>
+      <w:r>
+        <w:rPr>
+          <w:b/>
+          <w:highlight w:val="none"/>
+        </w:rPr>
+        <w:t xml:space="preserve">2.3 </w:t>
+      </w:r>
+      <w:r>
+        <w:rPr>
+          <w:rStyle w:val="924"/>
+          <w:b/>
+          <w:highlight w:val="none"/>
+        </w:rPr>
+        <w:t xml:space="preserve">Тестирование на написание программы</w:t>
+      </w:r>
+      <w:r>
+        <w:rPr>
+          <w:b/>
+          <w:highlight w:val="none"/>
+        </w:rPr>
+      </w:r>
+      <w:r>
+        <w:rPr>
+          <w:b/>
+          <w:highlight w:val="none"/>
+        </w:rPr>
+      </w:r>
+    </w:p>
+    <w:p>
+      <w:pPr>
+        <w:ind w:firstLine="709"/>
+        <w:spacing w:line="360" w:lineRule="auto"/>
+        <w:rPr>
+          <w:rStyle w:val="904"/>
+          <w:highlight w:val="none"/>
+        </w:rPr>
+      </w:pPr>
+      <w:r>
+        <w:rPr>
+          <w:rStyle w:val="904"/>
+        </w:rPr>
+        <w:t xml:space="preserve">2.3.1 </w:t>
+      </w:r>
+      <w:r>
+        <w:rPr>
+          <w:rStyle w:val="904"/>
+        </w:rPr>
+        <w:t xml:space="preserve">Проверка по референсным значениям</w:t>
+      </w:r>
+      <w:r>
+        <w:rPr>
+          <w:rStyle w:val="904"/>
+        </w:rPr>
+      </w:r>
+      <w:r>
+        <w:rPr>
+          <w:rStyle w:val="904"/>
+        </w:rPr>
+      </w:r>
+    </w:p>
+    <w:p>
+      <w:pPr>
+        <w:ind w:firstLine="709"/>
+        <w:jc w:val="both"/>
+        <w:spacing w:line="360" w:lineRule="auto"/>
+        <w:rPr>
+          <w:rStyle w:val="904"/>
+          <w:b w:val="0"/>
+          <w:highlight w:val="none"/>
+        </w:rPr>
+      </w:pPr>
+      <w:r>
+        <w:rPr>
+          <w:rStyle w:val="904"/>
+          <w:b w:val="0"/>
+          <w:highlight w:val="none"/>
+        </w:rPr>
+        <w:t xml:space="preserve">Зачастую, так как разработчики онлайн-портала не обладают достаточными ресурсами для создания подсистемы автоматического тестирования пользовательских программ, либо сама архитектура проверяемой программы не позволяет протестировать ее автоматически по техническим причинам (например, программа пользователя связана с автоматическим тестированием, программа связана с машинным обучением и потребляет много вычислительных ресурсов и т.д.)</w:t>
+      </w:r>
+      <w:r>
+        <w:rPr>
+          <w:rStyle w:val="904"/>
+          <w:b w:val="0"/>
+        </w:rPr>
+      </w:r>
+    </w:p>
+    <w:p>
+      <w:pPr>
+        <w:pStyle w:val="925"/>
+        <w:rPr>
+          <w:rStyle w:val="904"/>
+          <w:b w:val="0"/>
+          <w:highlight w:val="yellow"/>
+        </w:rPr>
+      </w:pPr>
+      <w:r>
+        <w:rPr>
+          <w:rStyle w:val="904"/>
+          <w:b w:val="0"/>
+          <w:highlight w:val="none"/>
+        </w:rPr>
+        <w:tab/>
+        <w:t xml:space="preserve">Пример таких заданий приведены на </w:t>
+      </w:r>
+      <w:r>
+        <w:rPr>
+          <w:rStyle w:val="904"/>
+          <w:b w:val="0"/>
+          <w:highlight w:val="yellow"/>
+        </w:rPr>
+        <w:t xml:space="preserve">рисунках 4 и 5.</w:t>
+      </w:r>
+      <w:r>
+        <w:rPr>
+          <w:rStyle w:val="904"/>
+          <w:b w:val="0"/>
+          <w:highlight w:val="yellow"/>
+        </w:rPr>
+      </w:r>
+    </w:p>
+    <w:p>
+      <w:pPr>
+        <w:pStyle w:val="925"/>
+        <w:jc w:val="center"/>
+        <w:rPr>
+          <w:rStyle w:val="904"/>
+          <w:b w:val="0"/>
+          <w:highlight w:val="none"/>
+        </w:rPr>
+      </w:pPr>
+      <w:r>
+        <w:rPr>
+          <w:rStyle w:val="904"/>
+          <w:b w:val="0"/>
+          <w:highlight w:val="none"/>
+        </w:rPr>
+      </w:r>
+      <w:r>
+        <mc:AlternateContent>
+          <mc:Choice Requires="wpg">
+            <w:drawing>
+              <wp:inline xmlns:wp="http://schemas.openxmlformats.org/drawingml/2006/wordprocessingDrawing" distT="0" distB="0" distL="0" distR="0">
+                <wp:extent cx="3700177" cy="3628040"/>
+                <wp:effectExtent l="0" t="0" r="0" b="0"/>
+                <wp:docPr id="7" name="" hidden="0"/>
+                <wp:cNvGraphicFramePr>
+                  <a:graphicFrameLocks xmlns:a="http://schemas.openxmlformats.org/drawingml/2006/main" noChangeAspect="1"/>
+                </wp:cNvGraphicFramePr>
+                <a:graphic xmlns:a="http://schemas.openxmlformats.org/drawingml/2006/main">
+                  <a:graphicData uri="http://schemas.openxmlformats.org/drawingml/2006/picture">
+                    <pic:pic xmlns:pic="http://schemas.openxmlformats.org/drawingml/2006/picture">
+                      <pic:nvPicPr>
+                        <pic:cNvPr id="1281456466" name="" hidden="0"/>
+                        <pic:cNvPicPr>
+                          <a:picLocks noChangeAspect="1"/>
+                        </pic:cNvPicPr>
+                        <pic:nvPr isPhoto="0" userDrawn="0"/>
+                      </pic:nvPicPr>
+                      <pic:blipFill>
+                        <a:blip r:embed="rId19"/>
+                        <a:stretch/>
+                      </pic:blipFill>
+                      <pic:spPr bwMode="auto">
+                        <a:xfrm flipH="0" flipV="0">
+                          <a:off x="0" y="0"/>
+                          <a:ext cx="3700176" cy="3628040"/>
+                        </a:xfrm>
+                        <a:prstGeom prst="rect">
+                          <a:avLst/>
+                        </a:prstGeom>
+                      </pic:spPr>
+                    </pic:pic>
+                  </a:graphicData>
+                </a:graphic>
+              </wp:inline>
+            </w:drawing>
+          </mc:Choice>
+          <mc:Fallback>
+            <w:pict>
+              <v:shapetype type="#_x0000_t75" o:spt="75" coordsize="21600,21600" o:preferrelative="t" path="m@4@5l@4@11@9@11@9@5xe">
+                <v:formulas>
+                  <v:f eqn="if lineDrawn pixelLineWidth 0"/>
+                  <v:f eqn="sum @0 1 0"/>
+                  <v:f eqn="sum 0 0 @1"/>
+                  <v:f eqn="prod @2 1 2"/>
+                  <v:f eqn="prod @3 21600 pixelWidth"/>
+                  <v:f eqn="prod @3 21600 pixelHeight"/>
+                  <v:f eqn="sum @0 0 1"/>
+                  <v:f eqn="prod @6 1 2"/>
+                  <v:f eqn="prod @7 21600 pixelWidth"/>
+                  <v:f eqn="sum @8 21600 0"/>
+                  <v:f eqn="prod @7 21600 pixelHeight"/>
+                  <v:f eqn="sum @10 21600 0"/>
+                </v:formulas>
+              </v:shapetype>
+              <v:shape id="_x0000_i6" o:spid="_x0000_s6" type="#_x0000_t75" style="mso-wrap-distance-left:0.0pt;mso-wrap-distance-top:0.0pt;mso-wrap-distance-right:0.0pt;mso-wrap-distance-bottom:0.0pt;width:291.4pt;height:285.7pt;" stroked="false">
+                <v:path textboxrect="0,0,0,0"/>
+                <v:imagedata r:id="rId19" o:title=""/>
+              </v:shape>
+            </w:pict>
+          </mc:Fallback>
+        </mc:AlternateContent>
+      </w:r>
+      <w:r>
+        <w:rPr>
+          <w:rStyle w:val="904"/>
+          <w:b w:val="0"/>
+          <w:highlight w:val="none"/>
+        </w:rPr>
+        <w:t xml:space="preserve"> </w:t>
+      </w:r>
+      <w:r>
+        <w:rPr>
+          <w:rStyle w:val="904"/>
+          <w:b w:val="0"/>
+          <w:highlight w:val="none"/>
+        </w:rPr>
+      </w:r>
+      <w:r/>
+    </w:p>
+    <w:p>
+      <w:pPr>
+        <w:pStyle w:val="925"/>
+        <w:jc w:val="center"/>
+        <w:rPr>
+          <w:rStyle w:val="904"/>
+          <w:b w:val="0"/>
+          <w:highlight w:val="none"/>
+        </w:rPr>
+      </w:pPr>
+      <w:r>
+        <w:rPr>
+          <w:rStyle w:val="904"/>
+          <w:b w:val="0"/>
+          <w:highlight w:val="yellow"/>
+        </w:rPr>
+        <w:t xml:space="preserve">Рисунок 4</w:t>
+      </w:r>
+      <w:r>
+        <w:rPr>
+          <w:rStyle w:val="904"/>
+          <w:b w:val="0"/>
+          <w:highlight w:val="none"/>
+        </w:rPr>
+        <w:t xml:space="preserve"> — проверка задания на машинное обучение по референсным значениям</w:t>
+      </w:r>
+      <w:r>
+        <w:rPr>
+          <w:rStyle w:val="904"/>
+          <w:b w:val="0"/>
+          <w:highlight w:val="none"/>
+        </w:rPr>
+      </w:r>
+    </w:p>
+    <w:p>
+      <w:pPr>
+        <w:pStyle w:val="925"/>
+        <w:jc w:val="center"/>
+        <w:rPr>
+          <w:rStyle w:val="904"/>
+          <w:b w:val="0"/>
+        </w:rPr>
+      </w:pPr>
+      <w:r>
+        <w:rPr>
+          <w:rStyle w:val="904"/>
+          <w:b w:val="0"/>
+          <w:highlight w:val="none"/>
+        </w:rPr>
+      </w:r>
+      <w:r>
+        <mc:AlternateContent>
+          <mc:Choice Requires="wpg">
+            <w:drawing>
+              <wp:inline xmlns:wp="http://schemas.openxmlformats.org/drawingml/2006/wordprocessingDrawing" distT="0" distB="0" distL="0" distR="0">
+                <wp:extent cx="5159420" cy="3892270"/>
+                <wp:effectExtent l="0" t="0" r="0" b="0"/>
+                <wp:docPr id="8" name="" hidden="0"/>
+                <wp:cNvGraphicFramePr>
+                  <a:graphicFrameLocks xmlns:a="http://schemas.openxmlformats.org/drawingml/2006/main" noChangeAspect="1"/>
+                </wp:cNvGraphicFramePr>
+                <a:graphic xmlns:a="http://schemas.openxmlformats.org/drawingml/2006/main">
+                  <a:graphicData uri="http://schemas.openxmlformats.org/drawingml/2006/picture">
+                    <pic:pic xmlns:pic="http://schemas.openxmlformats.org/drawingml/2006/picture">
+                      <pic:nvPicPr>
+                        <pic:cNvPr id="445491427" name="" hidden="0"/>
+                        <pic:cNvPicPr>
+                          <a:picLocks noChangeAspect="1"/>
+                        </pic:cNvPicPr>
+                        <pic:nvPr isPhoto="0" userDrawn="0"/>
+                      </pic:nvPicPr>
+                      <pic:blipFill>
+                        <a:blip r:embed="rId20"/>
+                        <a:stretch/>
+                      </pic:blipFill>
+                      <pic:spPr bwMode="auto">
+                        <a:xfrm flipH="0" flipV="0">
+                          <a:off x="0" y="0"/>
+                          <a:ext cx="5159419" cy="3892269"/>
+                        </a:xfrm>
+                        <a:prstGeom prst="rect">
+                          <a:avLst/>
+                        </a:prstGeom>
+                      </pic:spPr>
+                    </pic:pic>
+                  </a:graphicData>
+                </a:graphic>
+              </wp:inline>
+            </w:drawing>
+          </mc:Choice>
+          <mc:Fallback>
+            <w:pict>
+              <v:shapetype type="#_x0000_t75" o:spt="75" coordsize="21600,21600" o:preferrelative="t" path="m@4@5l@4@11@9@11@9@5xe">
+                <v:formulas>
+                  <v:f eqn="if lineDrawn pixelLineWidth 0"/>
+                  <v:f eqn="sum @0 1 0"/>
+                  <v:f eqn="sum 0 0 @1"/>
+                  <v:f eqn="prod @2 1 2"/>
+                  <v:f eqn="prod @3 21600 pixelWidth"/>
+                  <v:f eqn="prod @3 21600 pixelHeight"/>
+                  <v:f eqn="sum @0 0 1"/>
+                  <v:f eqn="prod @6 1 2"/>
+                  <v:f eqn="prod @7 21600 pixelWidth"/>
+                  <v:f eqn="sum @8 21600 0"/>
+                  <v:f eqn="prod @7 21600 pixelHeight"/>
+                  <v:f eqn="sum @10 21600 0"/>
+                </v:formulas>
+              </v:shapetype>
+              <v:shape id="_x0000_i7" o:spid="_x0000_s7" type="#_x0000_t75" style="mso-wrap-distance-left:0.0pt;mso-wrap-distance-top:0.0pt;mso-wrap-distance-right:0.0pt;mso-wrap-distance-bottom:0.0pt;width:406.3pt;height:306.5pt;" stroked="false">
+                <v:path textboxrect="0,0,0,0"/>
+                <v:imagedata r:id="rId20" o:title=""/>
+              </v:shape>
+            </w:pict>
+          </mc:Fallback>
+        </mc:AlternateContent>
+      </w:r>
+      <w:r>
+        <w:rPr>
+          <w:rStyle w:val="904"/>
+          <w:b w:val="0"/>
+          <w:highlight w:val="none"/>
+        </w:rPr>
+      </w:r>
+      <w:r>
+        <w:rPr>
+          <w:rStyle w:val="904"/>
+          <w:b w:val="0"/>
+          <w:highlight w:val="none"/>
+        </w:rPr>
+      </w:r>
+    </w:p>
+    <w:p>
+      <w:pPr>
+        <w:pStyle w:val="925"/>
+        <w:jc w:val="center"/>
+        <w:rPr>
+          <w:rStyle w:val="904"/>
+          <w:b w:val="0"/>
+          <w:highlight w:val="none"/>
+        </w:rPr>
+      </w:pPr>
+      <w:r>
+        <w:rPr>
+          <w:rStyle w:val="904"/>
+          <w:b w:val="0"/>
+          <w:highlight w:val="yellow"/>
+        </w:rPr>
+        <w:t xml:space="preserve">Рисунок 5</w:t>
+      </w:r>
+      <w:r>
+        <w:rPr>
+          <w:rStyle w:val="904"/>
+          <w:b w:val="0"/>
+          <w:highlight w:val="none"/>
+        </w:rPr>
+        <w:t xml:space="preserve"> — проверка задания на автоматизированное тестирование по референсным значениям</w:t>
+      </w:r>
+      <w:r>
+        <w:rPr>
+          <w:rStyle w:val="904"/>
+          <w:b w:val="0"/>
+          <w:highlight w:val="none"/>
+        </w:rPr>
+      </w:r>
+      <w:r>
+        <w:rPr>
+          <w:rStyle w:val="904"/>
+        </w:rPr>
+      </w:r>
+    </w:p>
+    <w:p>
+      <w:pPr>
+        <w:pStyle w:val="925"/>
+        <w:jc w:val="left"/>
+        <w:rPr>
+          <w:b w:val="0"/>
+          <w:highlight w:val="yellow"/>
+        </w:rPr>
+      </w:pPr>
+      <w:r>
+        <w:rPr>
+          <w:rStyle w:val="904"/>
+          <w:b w:val="0"/>
+          <w:highlight w:val="none"/>
+        </w:rPr>
+        <w:tab/>
+      </w:r>
+      <w:r>
+        <w:rPr>
+          <w:rStyle w:val="924"/>
+          <w:highlight w:val="none"/>
+        </w:rPr>
+        <w:t xml:space="preserve">Бизнес-процесс прохождения тестирования на написание программы с проверкой по референсным значениям приведен</w:t>
+      </w:r>
+      <w:r>
+        <w:rPr>
+          <w:rStyle w:val="904"/>
+          <w:b w:val="0"/>
+          <w:highlight w:val="none"/>
+        </w:rPr>
+        <w:t xml:space="preserve"> приведен на </w:t>
+      </w:r>
+      <w:r>
+        <w:rPr>
+          <w:rStyle w:val="904"/>
+          <w:b w:val="0"/>
+          <w:highlight w:val="yellow"/>
+        </w:rPr>
+        <w:t xml:space="preserve">рисунке 6.</w:t>
+      </w:r>
+      <w:r>
+        <w:rPr>
+          <w:rStyle w:val="904"/>
+          <w:b w:val="0"/>
+          <w:highlight w:val="yellow"/>
+        </w:rPr>
+      </w:r>
+    </w:p>
+    <w:p>
+      <w:pPr>
+        <w:jc w:val="center"/>
+        <w:tabs>
+          <w:tab w:val="center" w:pos="4818" w:leader="none"/>
+        </w:tabs>
+      </w:pPr>
+      <w:r/>
+      <w:r/>
+    </w:p>
+    <w:p>
+      <w:pPr>
         <w:shd w:val="nil"/>
         <w:rPr>
-          <w:rStyle w:val="924"/>
-          <w:b w:val="0"/>
-          <w:highlight w:val="none"/>
-        </w:rPr>
-      </w:pPr>
-      <w:r>
-        <w:rPr>
-          <w:rStyle w:val="924"/>
-          <w:b w:val="0"/>
+          <w:highlight w:val="none"/>
+        </w:rPr>
+      </w:pPr>
+      <w:r>
+        <w:rPr>
           <w:highlight w:val="none"/>
         </w:rPr>
         <w:br w:type="page" w:clear="all"/>
       </w:r>
       <w:r>
         <w:rPr>
-          <w:rStyle w:val="924"/>
-          <w:b w:val="0"/>
           <w:highlight w:val="none"/>
         </w:rPr>
       </w:r>
@@ -9482,7 +10116,7 @@
         </w:numPr>
       </w:pPr>
       <w:r/>
-      <w:hyperlink r:id="rId18" w:tooltip="https://cyberleninka.ru/article/n/rol-kontrolya-v-obuchenii-studentov-vuza" w:history="1">
+      <w:hyperlink r:id="rId21" w:tooltip="https://cyberleninka.ru/article/n/rol-kontrolya-v-obuchenii-studentov-vuza" w:history="1">
         <w:r>
           <w:rPr>
             <w:rStyle w:val="869"/>
@@ -9521,7 +10155,7 @@
           <w:highlight w:val="none"/>
         </w:rPr>
       </w:r>
-      <w:hyperlink r:id="rId19" w:tooltip="https://www.researchgate.net/profile/Adrien-Presley/publication/2447898_The_Use_of_IDEF0_for_the_Design_and_Specification_of_Methodologies/links/554a57490cf29f836c964ddf/The-Use-of-IDEF0-for-the-Design-and-Specification-of-Methodologies.pdf" w:history="1">
+      <w:hyperlink r:id="rId22" w:tooltip="https://www.researchgate.net/profile/Adrien-Presley/publication/2447898_The_Use_of_IDEF0_for_the_Design_and_Specification_of_Methodologies/links/554a57490cf29f836c964ddf/The-Use-of-IDEF0-for-the-Design-and-Specification-of-Methodologies.pdf" w:history="1">
         <w:r>
           <w:rPr>
             <w:rStyle w:val="869"/>
@@ -9567,7 +10201,7 @@
           <w:highlight w:val="none"/>
         </w:rPr>
       </w:r>
-      <w:hyperlink r:id="rId20" w:tooltip="https://www.researchgate.net/profile/Adrien-Presley/publication/2447898_The_Use_of_IDEF0_for_the_Design_and_Specification_of_Methodologies/links/554a57490cf29f836c964ddf/The-Use-of-IDEF0-for-the-Design-and-Specification-of-Methodologies.pdf" w:history="1">
+      <w:hyperlink r:id="rId23" w:tooltip="https://www.researchgate.net/profile/Adrien-Presley/publication/2447898_The_Use_of_IDEF0_for_the_Design_and_Specification_of_Methodologies/links/554a57490cf29f836c964ddf/The-Use-of-IDEF0-for-the-Design-and-Specification-of-Methodologies.pdf" w:history="1">
         <w:r>
           <w:rPr>
             <w:rStyle w:val="869"/>
@@ -9613,7 +10247,7 @@
           <w:highlight w:val="none"/>
         </w:rPr>
       </w:r>
-      <w:hyperlink r:id="rId21" w:tooltip="https://c4model.com/" w:history="1">
+      <w:hyperlink r:id="rId24" w:tooltip="https://c4model.com/" w:history="1">
         <w:r>
           <w:rPr>
             <w:rStyle w:val="869"/>
@@ -9659,7 +10293,7 @@
           <w:highlight w:val="none"/>
         </w:rPr>
       </w:r>
-      <w:hyperlink r:id="rId22" w:tooltip="http://www.ssi.magtu.ru/doc/mpos-2011-3.pdf#page=167" w:history="1">
+      <w:hyperlink r:id="rId25" w:tooltip="http://www.ssi.magtu.ru/doc/mpos-2011-3.pdf#page=167" w:history="1">
         <w:r>
           <w:rPr>
             <w:rStyle w:val="869"/>
@@ -9705,7 +10339,114 @@
           <w:highlight w:val="none"/>
         </w:rPr>
       </w:r>
+      <w:hyperlink r:id="rId26" w:tooltip="https://support.stepik.org/hc/ru/articles/360000159673-%D0%9F%D1%80%D0%B0%D0%BA%D1%82%D0%B8%D1%87%D0%B5%D1%81%D0%BA%D0%B8%D0%B5-%D0%B7%D0%B0%D0%B4%D0%B0%D0%BD%D0%B8%D1%8F" w:history="1">
+        <w:r>
+          <w:rPr>
+            <w:rStyle w:val="869"/>
+            <w:highlight w:val="none"/>
+          </w:rPr>
+          <w:t xml:space="preserve">https://support.stepik.org/hc/ru/articles/360000159673-%D0%9F%D1%80%D0%B0%D0%BA%D1%82%D0%B8%D1%87%D0%B5%D1%81%D0%BA%D0%B8%D0%B5-%D0%B7%D0%B0%D0%B4%D0%B0%D0%BD%D0%B8%D1%8F</w:t>
+        </w:r>
+        <w:r>
+          <w:rPr>
+            <w:rStyle w:val="869"/>
+            <w:highlight w:val="none"/>
+          </w:rPr>
+        </w:r>
+        <w:r>
+          <w:rPr>
+            <w:rStyle w:val="869"/>
+            <w:highlight w:val="none"/>
+          </w:rPr>
+        </w:r>
+      </w:hyperlink>
+      <w:r>
+        <w:rPr>
+          <w:highlight w:val="none"/>
+        </w:rPr>
+      </w:r>
+      <w:r>
+        <w:rPr>
+          <w:highlight w:val="none"/>
+        </w:rPr>
+      </w:r>
+      <w:r>
+        <w:rPr>
+          <w:highlight w:val="none"/>
+        </w:rPr>
+      </w:r>
       <w:r/>
+    </w:p>
+    <w:p>
+      <w:pPr>
+        <w:pStyle w:val="925"/>
+        <w:numPr>
+          <w:ilvl w:val="0"/>
+          <w:numId w:val="16"/>
+        </w:numPr>
+      </w:pPr>
+      <w:r>
+        <w:rPr>
+          <w:highlight w:val="none"/>
+        </w:rPr>
+      </w:r>
+      <w:r>
+        <w:rPr>
+          <w:highlight w:val="none"/>
+        </w:rPr>
+      </w:r>
+      <w:r>
+        <w:rPr>
+          <w:highlight w:val="none"/>
+        </w:rPr>
+      </w:r>
+      <w:hyperlink r:id="rId27" w:tooltip="https://support.stepik.org/hc/ru/articles/360000159713-%D0%A1%D0%BE%D1%81%D1%82%D0%B0%D0%B2%D0%BB%D0%B5%D0%BD%D0%B8%D0%B5-%D0%B7%D0%B0%D0%B4%D0%B0%D0%BD%D0%B8%D0%B9-%D1%81-%D1%80%D0%B5%D1%86%D0%B5%D0%BD%D0%B7%D0%B8%D1%80%D0%BE%D0%B2%D0%B0%D0%BD%D0%B8%D0%B5%D0%BC" w:history="1">
+        <w:r>
+          <w:rPr>
+            <w:rStyle w:val="869"/>
+            <w:highlight w:val="none"/>
+          </w:rPr>
+          <w:t xml:space="preserve">https://support.stepik.org/hc/ru/articles/360000159713-%D0%A1%D0%BE%D1%81%D1%82%D0%B0%D0%B2%D0%BB%D0%B5%D0%BD%D0%B8%D0%B5-%D0%B7%D0%B0%D0%B4%D0%B0%D0%BD%D0%B8%D0%B9-%D1%81-%D1%80%D0%B5%D1%86%D0%B5%D0%BD%D0%B7%D0%B8%D1%80%D0%BE%D0%B2%D0%B0%D0%BD%D0%B8%D0%B5%</w:t>
+        </w:r>
+        <w:r>
+          <w:rPr>
+            <w:rStyle w:val="869"/>
+            <w:highlight w:val="none"/>
+          </w:rPr>
+          <w:t xml:space="preserve">D0%BC</w:t>
+        </w:r>
+        <w:r>
+          <w:rPr>
+            <w:rStyle w:val="869"/>
+            <w:highlight w:val="none"/>
+          </w:rPr>
+        </w:r>
+        <w:r>
+          <w:rPr>
+            <w:rStyle w:val="869"/>
+          </w:rPr>
+        </w:r>
+      </w:hyperlink>
+      <w:r/>
+    </w:p>
+    <w:p>
+      <w:pPr>
+        <w:pStyle w:val="925"/>
+        <w:numPr>
+          <w:ilvl w:val="0"/>
+          <w:numId w:val="16"/>
+        </w:numPr>
+      </w:pPr>
+      <w:r>
+        <w:rPr>
+          <w:highlight w:val="none"/>
+        </w:rPr>
+      </w:r>
+      <w:r>
+        <w:rPr>
+          <w:highlight w:val="none"/>
+        </w:rPr>
+      </w:r>
     </w:p>
     <w:sectPr>
       <w:headerReference w:type="first" r:id="rId10"/>
@@ -24158,9 +24899,6 @@
       <w:ind w:firstLine="709"/>
       <w:shd w:val="nil" w:color="000000"/>
     </w:pPr>
-    <w:rPr>
-      <w:rStyle w:val="904"/>
-    </w:rPr>
   </w:style>
   <w:style w:type="paragraph" w:styleId="890">
     <w:name w:val="Heading 4"/>
@@ -24321,7 +25059,6 @@
     <w:name w:val="Заголовок 3 Знак"/>
     <w:link w:val="889"/>
     <w:rPr>
-      <w:rStyle w:val="904"/>
       <w:rFonts w:ascii="Times New Roman" w:hAnsi="Times New Roman" w:eastAsia="Times New Roman"/>
       <w:b/>
       <w:sz w:val="28"/>

--- a/NIR/НИР.docx
+++ b/NIR/НИР.docx
@@ -1540,7 +1540,11 @@
                 <w:highlight w:val="yellow"/>
               </w:rPr>
             </w:r>
-            <w:r/>
+            <w:r>
+              <w:rPr>
+                <w:highlight w:val="yellow"/>
+              </w:rPr>
+            </w:r>
           </w:p>
         </w:tc>
         <w:tc>
@@ -1566,7 +1570,11 @@
                 <w:highlight w:val="yellow"/>
               </w:rPr>
             </w:r>
-            <w:r/>
+            <w:r>
+              <w:rPr>
+                <w:highlight w:val="yellow"/>
+              </w:rPr>
+            </w:r>
           </w:p>
         </w:tc>
         <w:tc>
@@ -1591,7 +1599,11 @@
                 <w:highlight w:val="yellow"/>
               </w:rPr>
             </w:r>
-            <w:r/>
+            <w:r>
+              <w:rPr>
+                <w:highlight w:val="yellow"/>
+              </w:rPr>
+            </w:r>
           </w:p>
         </w:tc>
         <w:tc>
@@ -1620,7 +1632,11 @@
                 <w:highlight w:val="yellow"/>
               </w:rPr>
             </w:r>
-            <w:r/>
+            <w:r>
+              <w:rPr>
+                <w:highlight w:val="yellow"/>
+              </w:rPr>
+            </w:r>
           </w:p>
         </w:tc>
         <w:tc>
@@ -1674,7 +1690,11 @@
                 <w:highlight w:val="yellow"/>
               </w:rPr>
             </w:r>
-            <w:r/>
+            <w:r>
+              <w:rPr>
+                <w:highlight w:val="yellow"/>
+              </w:rPr>
+            </w:r>
           </w:p>
         </w:tc>
       </w:tr>
@@ -1706,7 +1726,11 @@
                 <w:highlight w:val="yellow"/>
               </w:rPr>
             </w:r>
-            <w:r/>
+            <w:r>
+              <w:rPr>
+                <w:highlight w:val="yellow"/>
+              </w:rPr>
+            </w:r>
           </w:p>
         </w:tc>
         <w:tc>
@@ -1735,7 +1759,11 @@
                 <w:highlight w:val="yellow"/>
               </w:rPr>
             </w:r>
-            <w:r/>
+            <w:r>
+              <w:rPr>
+                <w:highlight w:val="yellow"/>
+              </w:rPr>
+            </w:r>
           </w:p>
         </w:tc>
         <w:tc>
@@ -1763,7 +1791,11 @@
                 <w:highlight w:val="yellow"/>
               </w:rPr>
             </w:r>
-            <w:r/>
+            <w:r>
+              <w:rPr>
+                <w:highlight w:val="yellow"/>
+              </w:rPr>
+            </w:r>
           </w:p>
         </w:tc>
         <w:tc>
@@ -1793,7 +1825,11 @@
                 <w:highlight w:val="yellow"/>
               </w:rPr>
             </w:r>
-            <w:r/>
+            <w:r>
+              <w:rPr>
+                <w:highlight w:val="yellow"/>
+              </w:rPr>
+            </w:r>
           </w:p>
         </w:tc>
         <w:tc>
@@ -1827,7 +1863,11 @@
                 <w:highlight w:val="yellow"/>
               </w:rPr>
             </w:r>
-            <w:r/>
+            <w:r>
+              <w:rPr>
+                <w:highlight w:val="yellow"/>
+              </w:rPr>
+            </w:r>
           </w:p>
         </w:tc>
       </w:tr>
@@ -4197,7 +4237,14 @@
             <w:instrText xml:space="preserve">TOC \o "1-9" \h \t "Heading 1;1;Heading 2;2;Heading 3;3;Heading 4;4;Heading 5;5;Heading 6;6;Heading 7;7;Heading 8;8;Heading 9;9" </w:instrText>
             <w:fldChar w:fldCharType="separate"/>
           </w:r>
-          <w:hyperlink w:tooltip="#_Toc9" w:anchor="_Toc9" w:history="1">
+          <w:r>
+            <w:rPr>
+              <w:b/>
+              <w:szCs w:val="22"/>
+              <w:highlight w:val="none"/>
+            </w:rPr>
+          </w:r>
+          <w:hyperlink w:tooltip="#_Toc1" w:anchor="_Toc1" w:history="1">
             <w:r>
               <w:rPr>
                 <w:rStyle w:val="869"/>
@@ -4231,7 +4278,7 @@
             </w:r>
             <w:r>
               <w:fldChar w:fldCharType="begin"/>
-              <w:instrText xml:space="preserve">PAGEREF _Toc9 \h</w:instrText>
+              <w:instrText xml:space="preserve">PAGEREF _Toc1 \h</w:instrText>
               <w:fldChar w:fldCharType="separate"/>
               <w:t xml:space="preserve">6</w:t>
               <w:fldChar w:fldCharType="end"/>
@@ -4244,7 +4291,13 @@
               <w:highlight w:val="none"/>
             </w:rPr>
           </w:r>
-          <w:r/>
+          <w:r>
+            <w:rPr>
+              <w:b/>
+              <w:szCs w:val="22"/>
+              <w:highlight w:val="none"/>
+            </w:rPr>
+          </w:r>
         </w:p>
         <w:p>
           <w:pPr>
@@ -4256,8 +4309,7 @@
               <w:rStyle w:val="717"/>
             </w:rPr>
           </w:pPr>
-          <w:r/>
-          <w:hyperlink w:tooltip="#_Toc10" w:anchor="_Toc10" w:history="1">
+          <w:hyperlink w:tooltip="#_Toc2" w:anchor="_Toc2" w:history="1">
             <w:r>
               <w:rPr>
                 <w:rStyle w:val="869"/>
@@ -4280,7 +4332,7 @@
             </w:r>
             <w:r>
               <w:fldChar w:fldCharType="begin"/>
-              <w:instrText xml:space="preserve">PAGEREF _Toc10 \h</w:instrText>
+              <w:instrText xml:space="preserve">PAGEREF _Toc2 \h</w:instrText>
               <w:fldChar w:fldCharType="separate"/>
               <w:t xml:space="preserve">7</w:t>
               <w:fldChar w:fldCharType="end"/>
@@ -4291,7 +4343,6 @@
               <w:rStyle w:val="717"/>
             </w:rPr>
           </w:r>
-          <w:r/>
         </w:p>
         <w:p>
           <w:pPr>
@@ -4303,8 +4354,7 @@
               <w:rStyle w:val="717"/>
             </w:rPr>
           </w:pPr>
-          <w:r/>
-          <w:hyperlink w:tooltip="#_Toc11" w:anchor="_Toc11" w:history="1">
+          <w:hyperlink w:tooltip="#_Toc3" w:anchor="_Toc3" w:history="1">
             <w:r>
               <w:rPr>
                 <w:rStyle w:val="869"/>
@@ -4328,7 +4378,7 @@
             </w:r>
             <w:r>
               <w:fldChar w:fldCharType="begin"/>
-              <w:instrText xml:space="preserve">PAGEREF _Toc11 \h</w:instrText>
+              <w:instrText xml:space="preserve">PAGEREF _Toc3 \h</w:instrText>
               <w:fldChar w:fldCharType="separate"/>
               <w:t xml:space="preserve">7</w:t>
               <w:fldChar w:fldCharType="end"/>
@@ -4339,7 +4389,6 @@
               <w:rStyle w:val="717"/>
             </w:rPr>
           </w:r>
-          <w:r/>
         </w:p>
         <w:p>
           <w:pPr>
@@ -4351,8 +4400,7 @@
               <w:rStyle w:val="913"/>
             </w:rPr>
           </w:pPr>
-          <w:r/>
-          <w:hyperlink w:tooltip="#_Toc12" w:anchor="_Toc12" w:history="1">
+          <w:hyperlink w:tooltip="#_Toc4" w:anchor="_Toc4" w:history="1">
             <w:r>
               <w:rPr>
                 <w:rStyle w:val="869"/>
@@ -4375,7 +4423,7 @@
             </w:r>
             <w:r>
               <w:fldChar w:fldCharType="begin"/>
-              <w:instrText xml:space="preserve">PAGEREF _Toc12 \h</w:instrText>
+              <w:instrText xml:space="preserve">PAGEREF _Toc4 \h</w:instrText>
               <w:fldChar w:fldCharType="separate"/>
               <w:t xml:space="preserve">8</w:t>
               <w:fldChar w:fldCharType="end"/>
@@ -4386,7 +4434,6 @@
               <w:rStyle w:val="913"/>
             </w:rPr>
           </w:r>
-          <w:r/>
         </w:p>
         <w:p>
           <w:pPr>
@@ -4398,8 +4445,7 @@
               <w:highlight w:val="none"/>
             </w:rPr>
           </w:pPr>
-          <w:r/>
-          <w:hyperlink w:tooltip="#_Toc13" w:anchor="_Toc13" w:history="1">
+          <w:hyperlink w:tooltip="#_Toc5" w:anchor="_Toc5" w:history="1">
             <w:r>
               <w:rPr>
                 <w:rStyle w:val="869"/>
@@ -4421,7 +4467,7 @@
             </w:r>
             <w:r>
               <w:fldChar w:fldCharType="begin"/>
-              <w:instrText xml:space="preserve">PAGEREF _Toc13 \h</w:instrText>
+              <w:instrText xml:space="preserve">PAGEREF _Toc5 \h</w:instrText>
               <w:fldChar w:fldCharType="separate"/>
               <w:t xml:space="preserve">9</w:t>
               <w:fldChar w:fldCharType="end"/>
@@ -4432,7 +4478,6 @@
               <w:highlight w:val="none"/>
             </w:rPr>
           </w:r>
-          <w:r/>
         </w:p>
         <w:p>
           <w:pPr>
@@ -4445,8 +4490,7 @@
               <w:highlight w:val="none"/>
             </w:rPr>
           </w:pPr>
-          <w:r/>
-          <w:hyperlink w:tooltip="#_Toc14" w:anchor="_Toc14" w:history="1">
+          <w:hyperlink w:tooltip="#_Toc6" w:anchor="_Toc6" w:history="1">
             <w:r>
               <w:rPr>
                 <w:rStyle w:val="869"/>
@@ -4475,7 +4519,7 @@
             </w:r>
             <w:r>
               <w:fldChar w:fldCharType="begin"/>
-              <w:instrText xml:space="preserve">PAGEREF _Toc14 \h</w:instrText>
+              <w:instrText xml:space="preserve">PAGEREF _Toc6 \h</w:instrText>
               <w:fldChar w:fldCharType="separate"/>
               <w:t xml:space="preserve">10</w:t>
               <w:fldChar w:fldCharType="end"/>
@@ -4487,7 +4531,6 @@
               <w:highlight w:val="none"/>
             </w:rPr>
           </w:r>
-          <w:r/>
         </w:p>
         <w:p>
           <w:pPr>
@@ -4501,8 +4544,7 @@
               <w:highlight w:val="none"/>
             </w:rPr>
           </w:pPr>
-          <w:r/>
-          <w:hyperlink w:tooltip="#_Toc15" w:anchor="_Toc15" w:history="1">
+          <w:hyperlink w:tooltip="#_Toc7" w:anchor="_Toc7" w:history="1">
             <w:r>
               <w:rPr>
                 <w:rStyle w:val="869"/>
@@ -4526,7 +4568,7 @@
             </w:r>
             <w:r>
               <w:fldChar w:fldCharType="begin"/>
-              <w:instrText xml:space="preserve">PAGEREF _Toc15 \h</w:instrText>
+              <w:instrText xml:space="preserve">PAGEREF _Toc7 \h</w:instrText>
               <w:fldChar w:fldCharType="separate"/>
               <w:t xml:space="preserve">10</w:t>
               <w:fldChar w:fldCharType="end"/>
@@ -4539,7 +4581,6 @@
               <w:highlight w:val="none"/>
             </w:rPr>
           </w:r>
-          <w:r/>
         </w:p>
         <w:p>
           <w:pPr>
@@ -4553,8 +4594,7 @@
               <w:highlight w:val="none"/>
             </w:rPr>
           </w:pPr>
-          <w:r/>
-          <w:hyperlink w:tooltip="#_Toc16" w:anchor="_Toc16" w:history="1">
+          <w:hyperlink w:tooltip="#_Toc8" w:anchor="_Toc8" w:history="1">
             <w:r>
               <w:rPr>
                 <w:rStyle w:val="869"/>
@@ -4571,8 +4611,6 @@
             <w:r>
               <w:rPr>
                 <w:rStyle w:val="869"/>
-                <w:b/>
-                <w:highlight w:val="none"/>
               </w:rPr>
             </w:r>
             <w:r>
@@ -4580,7 +4618,7 @@
             </w:r>
             <w:r>
               <w:fldChar w:fldCharType="begin"/>
-              <w:instrText xml:space="preserve">PAGEREF _Toc16 \h</w:instrText>
+              <w:instrText xml:space="preserve">PAGEREF _Toc8 \h</w:instrText>
               <w:fldChar w:fldCharType="separate"/>
               <w:t xml:space="preserve">11</w:t>
               <w:fldChar w:fldCharType="end"/>
@@ -4593,31 +4631,22 @@
               <w:highlight w:val="none"/>
             </w:rPr>
           </w:r>
-          <w:r/>
         </w:p>
         <w:p>
           <w:pPr>
             <w:pStyle w:val="878"/>
             <w:tabs>
-              <w:tab w:val="left" w:pos="1225" w:leader="none"/>
               <w:tab w:val="right" w:pos="9637" w:leader="dot"/>
             </w:tabs>
             <w:rPr>
               <w:rStyle w:val="904"/>
             </w:rPr>
           </w:pPr>
-          <w:r/>
-          <w:hyperlink w:tooltip="#_Toc17" w:anchor="_Toc17" w:history="1">
+          <w:hyperlink w:tooltip="#_Toc9" w:anchor="_Toc9" w:history="1">
             <w:r>
               <w:rPr>
                 <w:rStyle w:val="869"/>
               </w:rPr>
-            </w:r>
-            <w:r>
-              <w:rPr>
-                <w:rStyle w:val="869"/>
-              </w:rPr>
-              <w:tab/>
             </w:r>
             <w:r>
               <w:rPr>
@@ -4641,7 +4670,7 @@
             </w:r>
             <w:r>
               <w:fldChar w:fldCharType="begin"/>
-              <w:instrText xml:space="preserve">PAGEREF _Toc17 \h</w:instrText>
+              <w:instrText xml:space="preserve">PAGEREF _Toc9 \h</w:instrText>
               <w:fldChar w:fldCharType="separate"/>
               <w:t xml:space="preserve">11</w:t>
               <w:fldChar w:fldCharType="end"/>
@@ -4652,7 +4681,6 @@
               <w:rStyle w:val="904"/>
             </w:rPr>
           </w:r>
-          <w:r/>
         </w:p>
         <w:p>
           <w:pPr>
@@ -4665,8 +4693,7 @@
               <w:highlight w:val="none"/>
             </w:rPr>
           </w:pPr>
-          <w:r/>
-          <w:hyperlink w:tooltip="#_Toc18" w:anchor="_Toc18" w:history="1">
+          <w:hyperlink w:tooltip="#_Toc10" w:anchor="_Toc10" w:history="1">
             <w:r>
               <w:rPr>
                 <w:rStyle w:val="869"/>
@@ -4682,13 +4709,11 @@
               <w:rPr>
                 <w:rStyle w:val="869"/>
               </w:rPr>
-              <w:t xml:space="preserve">Тестирование с кратким ответом и ответом в форме эссе</w:t>
+              <w:t xml:space="preserve">Тестирование с коротким ответом и ответом в форме эссе</w:t>
             </w:r>
             <w:r>
               <w:rPr>
                 <w:rStyle w:val="869"/>
-                <w:b w:val="0"/>
-                <w:highlight w:val="none"/>
               </w:rPr>
             </w:r>
             <w:r>
@@ -4696,7 +4721,7 @@
             </w:r>
             <w:r>
               <w:fldChar w:fldCharType="begin"/>
-              <w:instrText xml:space="preserve">PAGEREF _Toc18 \h</w:instrText>
+              <w:instrText xml:space="preserve">PAGEREF _Toc10 \h</w:instrText>
               <w:fldChar w:fldCharType="separate"/>
               <w:t xml:space="preserve">13</w:t>
               <w:fldChar w:fldCharType="end"/>
@@ -4708,7 +4733,6 @@
               <w:highlight w:val="none"/>
             </w:rPr>
           </w:r>
-          <w:r/>
         </w:p>
         <w:p>
           <w:pPr>
@@ -4722,8 +4746,170 @@
               <w:highlight w:val="none"/>
             </w:rPr>
           </w:pPr>
-          <w:r/>
-          <w:hyperlink w:tooltip="#_Toc19" w:anchor="_Toc19" w:history="1">
+          <w:hyperlink w:tooltip="#_Toc11" w:anchor="_Toc11" w:history="1">
+            <w:r>
+              <w:rPr>
+                <w:rStyle w:val="869"/>
+              </w:rPr>
+            </w:r>
+            <w:r>
+              <w:rPr>
+                <w:rStyle w:val="869"/>
+                <w:b/>
+                <w:highlight w:val="none"/>
+              </w:rPr>
+              <w:t xml:space="preserve">2.3 </w:t>
+            </w:r>
+            <w:r>
+              <w:rPr>
+                <w:rStyle w:val="869"/>
+                <w:b/>
+                <w:highlight w:val="none"/>
+              </w:rPr>
+              <w:t xml:space="preserve">Тестирование на написание программы</w:t>
+            </w:r>
+            <w:r>
+              <w:rPr>
+                <w:rStyle w:val="869"/>
+              </w:rPr>
+            </w:r>
+            <w:r>
+              <w:tab/>
+            </w:r>
+            <w:r>
+              <w:fldChar w:fldCharType="begin"/>
+              <w:instrText xml:space="preserve">PAGEREF _Toc11 \h</w:instrText>
+              <w:fldChar w:fldCharType="separate"/>
+              <w:t xml:space="preserve">15</w:t>
+              <w:fldChar w:fldCharType="end"/>
+            </w:r>
+          </w:hyperlink>
+          <w:r>
+            <w:rPr>
+              <w:rStyle w:val="924"/>
+              <w:b/>
+              <w:highlight w:val="none"/>
+            </w:rPr>
+          </w:r>
+        </w:p>
+        <w:p>
+          <w:pPr>
+            <w:pStyle w:val="878"/>
+            <w:tabs>
+              <w:tab w:val="right" w:pos="9637" w:leader="dot"/>
+            </w:tabs>
+            <w:rPr>
+              <w:rStyle w:val="904"/>
+              <w:highlight w:val="none"/>
+            </w:rPr>
+          </w:pPr>
+          <w:hyperlink w:tooltip="#_Toc12" w:anchor="_Toc12" w:history="1">
+            <w:r>
+              <w:rPr>
+                <w:rStyle w:val="869"/>
+              </w:rPr>
+            </w:r>
+            <w:r>
+              <w:rPr>
+                <w:rStyle w:val="869"/>
+              </w:rPr>
+              <w:t xml:space="preserve">2.3.1 </w:t>
+            </w:r>
+            <w:r>
+              <w:rPr>
+                <w:rStyle w:val="869"/>
+              </w:rPr>
+              <w:t xml:space="preserve">Проверка по референсным значениям</w:t>
+            </w:r>
+            <w:r>
+              <w:rPr>
+                <w:rStyle w:val="869"/>
+              </w:rPr>
+            </w:r>
+            <w:r>
+              <w:tab/>
+            </w:r>
+            <w:r>
+              <w:fldChar w:fldCharType="begin"/>
+              <w:instrText xml:space="preserve">PAGEREF _Toc12 \h</w:instrText>
+              <w:fldChar w:fldCharType="separate"/>
+              <w:t xml:space="preserve">15</w:t>
+              <w:fldChar w:fldCharType="end"/>
+            </w:r>
+          </w:hyperlink>
+          <w:r>
+            <w:rPr>
+              <w:rStyle w:val="904"/>
+              <w:highlight w:val="none"/>
+            </w:rPr>
+          </w:r>
+        </w:p>
+        <w:p>
+          <w:pPr>
+            <w:pStyle w:val="878"/>
+            <w:tabs>
+              <w:tab w:val="right" w:pos="9637" w:leader="dot"/>
+            </w:tabs>
+            <w:rPr>
+              <w:highlight w:val="yellow"/>
+            </w:rPr>
+          </w:pPr>
+          <w:hyperlink w:tooltip="#_Toc13" w:anchor="_Toc13" w:history="1">
+            <w:r>
+              <w:rPr>
+                <w:rStyle w:val="869"/>
+              </w:rPr>
+            </w:r>
+            <w:r>
+              <w:rPr>
+                <w:rStyle w:val="869"/>
+                <w:highlight w:val="yellow"/>
+              </w:rPr>
+              <w:t xml:space="preserve">2.3.2 Автоматическое </w:t>
+            </w:r>
+            <w:r>
+              <w:rPr>
+                <w:rStyle w:val="869"/>
+                <w:highlight w:val="yellow"/>
+              </w:rPr>
+              <w:t xml:space="preserve">тестирование на проверяющей стороне + ?С4?</w:t>
+            </w:r>
+            <w:r>
+              <w:rPr>
+                <w:rStyle w:val="869"/>
+                <w:highlight w:val="yellow"/>
+              </w:rPr>
+            </w:r>
+            <w:r>
+              <w:tab/>
+            </w:r>
+            <w:r>
+              <w:fldChar w:fldCharType="begin"/>
+              <w:instrText xml:space="preserve">PAGEREF _Toc13 \h</w:instrText>
+              <w:fldChar w:fldCharType="separate"/>
+              <w:t xml:space="preserve">17</w:t>
+              <w:fldChar w:fldCharType="end"/>
+            </w:r>
+          </w:hyperlink>
+          <w:r>
+            <w:rPr>
+              <w:highlight w:val="yellow"/>
+            </w:rPr>
+          </w:r>
+        </w:p>
+        <w:p>
+          <w:pPr>
+            <w:pStyle w:val="878"/>
+            <w:tabs>
+              <w:tab w:val="right" w:pos="9637" w:leader="dot"/>
+            </w:tabs>
+            <w:rPr>
+              <w:rStyle w:val="924"/>
+              <w:b/>
+              <w:highlight w:val="yellow"/>
+            </w:rPr>
+          </w:pPr>
+          <w:hyperlink w:tooltip="#_Toc14" w:anchor="_Toc14" w:history="1">
             <w:r>
               <w:rPr>
                 <w:rStyle w:val="869"/>
@@ -4735,7 +4921,7 @@
                 <w:b/>
                 <w:highlight w:val="yellow"/>
               </w:rPr>
-              <w:t xml:space="preserve">2.3 </w:t>
+              <w:t xml:space="preserve">? 2.3.3 Про систему Paradigm ?</w:t>
             </w:r>
             <w:r>
               <w:rPr>
@@ -4743,29 +4929,15 @@
                 <w:b/>
                 <w:highlight w:val="yellow"/>
               </w:rPr>
-              <w:t xml:space="preserve">Тестирование на написание программы</w:t>
-            </w:r>
-            <w:r>
-              <w:rPr>
-                <w:rStyle w:val="869"/>
-                <w:b/>
-                <w:highlight w:val="yellow"/>
-              </w:rPr>
-              <w:t xml:space="preserve"> + бизнес процессы</w:t>
-            </w:r>
-            <w:r>
-              <w:rPr>
-                <w:rStyle w:val="869"/>
-              </w:rPr>
             </w:r>
             <w:r>
               <w:tab/>
             </w:r>
             <w:r>
               <w:fldChar w:fldCharType="begin"/>
-              <w:instrText xml:space="preserve">PAGEREF _Toc19 \h</w:instrText>
+              <w:instrText xml:space="preserve">PAGEREF _Toc14 \h</w:instrText>
               <w:fldChar w:fldCharType="separate"/>
-              <w:t xml:space="preserve">14</w:t>
+              <w:t xml:space="preserve">18</w:t>
               <w:fldChar w:fldCharType="end"/>
             </w:r>
           </w:hyperlink>
@@ -4773,10 +4945,9 @@
             <w:rPr>
               <w:rStyle w:val="924"/>
               <w:b/>
-              <w:highlight w:val="none"/>
+              <w:highlight w:val="yellow"/>
             </w:rPr>
           </w:r>
-          <w:r/>
         </w:p>
         <w:p>
           <w:pPr>
@@ -4785,13 +4956,10 @@
               <w:tab w:val="right" w:pos="9637" w:leader="dot"/>
             </w:tabs>
             <w:rPr>
-              <w:rStyle w:val="924"/>
-              <w:b/>
-              <w:highlight w:val="yellow"/>
+              <w:highlight w:val="none"/>
             </w:rPr>
           </w:pPr>
-          <w:r/>
-          <w:hyperlink w:tooltip="#_Toc20" w:anchor="_Toc20" w:history="1">
+          <w:hyperlink w:tooltip="#_Toc15" w:anchor="_Toc15" w:history="1">
             <w:r>
               <w:rPr>
                 <w:rStyle w:val="869"/>
@@ -4815,20 +4983,65 @@
             </w:r>
             <w:r>
               <w:fldChar w:fldCharType="begin"/>
-              <w:instrText xml:space="preserve">PAGEREF _Toc20 \h</w:instrText>
+              <w:instrText xml:space="preserve">PAGEREF _Toc15 \h</w:instrText>
               <w:fldChar w:fldCharType="separate"/>
-              <w:t xml:space="preserve">14</w:t>
+              <w:t xml:space="preserve">18</w:t>
               <w:fldChar w:fldCharType="end"/>
             </w:r>
           </w:hyperlink>
           <w:r>
             <w:rPr>
-              <w:rStyle w:val="924"/>
+              <w:highlight w:val="none"/>
+            </w:rPr>
+          </w:r>
+        </w:p>
+        <w:p>
+          <w:pPr>
+            <w:pStyle w:val="876"/>
+            <w:tabs>
+              <w:tab w:val="right" w:pos="9637" w:leader="dot"/>
+            </w:tabs>
+            <w:rPr>
+              <w:b/>
+              <w:highlight w:val="yellow"/>
+            </w:rPr>
+          </w:pPr>
+          <w:hyperlink w:tooltip="#_Toc16" w:anchor="_Toc16" w:history="1">
+            <w:r>
+              <w:rPr>
+                <w:rStyle w:val="869"/>
+              </w:rPr>
+            </w:r>
+            <w:r>
+              <w:rPr>
+                <w:rStyle w:val="869"/>
+                <w:b/>
+                <w:highlight w:val="yellow"/>
+              </w:rPr>
+              <w:t xml:space="preserve">3 Система оценивания + Paradigm CTF + ?статистика?</w:t>
+            </w:r>
+            <w:r>
+              <w:rPr>
+                <w:rStyle w:val="869"/>
+              </w:rPr>
+            </w:r>
+            <w:r>
+              <w:tab/>
+            </w:r>
+            <w:r>
+              <w:fldChar w:fldCharType="begin"/>
+              <w:instrText xml:space="preserve">PAGEREF _Toc16 \h</w:instrText>
+              <w:fldChar w:fldCharType="separate"/>
+              <w:t xml:space="preserve">18</w:t>
+              <w:fldChar w:fldCharType="end"/>
+            </w:r>
+          </w:hyperlink>
+          <w:r>
+            <w:rPr>
               <w:b/>
               <w:highlight w:val="yellow"/>
             </w:rPr>
           </w:r>
-          <w:r/>
         </w:p>
         <w:p>
           <w:pPr>
@@ -4841,8 +5054,7 @@
               <w:highlight w:val="yellow"/>
             </w:rPr>
           </w:pPr>
-          <w:r/>
-          <w:hyperlink w:tooltip="#_Toc21" w:anchor="_Toc21" w:history="1">
+          <w:hyperlink w:tooltip="#_Toc17" w:anchor="_Toc17" w:history="1">
             <w:r>
               <w:rPr>
                 <w:rStyle w:val="869"/>
@@ -4853,7 +5065,21 @@
                 <w:rStyle w:val="869"/>
                 <w:highlight w:val="yellow"/>
               </w:rPr>
-              <w:t xml:space="preserve">3 Бизнес-процессы и архитектура приложения мечты</w:t>
+              <w:t xml:space="preserve">4</w:t>
+            </w:r>
+            <w:r>
+              <w:rPr>
+                <w:rStyle w:val="869"/>
+                <w:highlight w:val="yellow"/>
+              </w:rPr>
+              <w:t xml:space="preserve"> Бизн</w:t>
+            </w:r>
+            <w:r>
+              <w:rPr>
+                <w:rStyle w:val="869"/>
+                <w:highlight w:val="yellow"/>
+              </w:rPr>
+              <w:t xml:space="preserve">ес-процессы и архитектура приложения мечты</w:t>
             </w:r>
             <w:r>
               <w:rPr>
@@ -4865,9 +5091,9 @@
             </w:r>
             <w:r>
               <w:fldChar w:fldCharType="begin"/>
-              <w:instrText xml:space="preserve">PAGEREF _Toc21 \h</w:instrText>
+              <w:instrText xml:space="preserve">PAGEREF _Toc17 \h</w:instrText>
               <w:fldChar w:fldCharType="separate"/>
-              <w:t xml:space="preserve">14</w:t>
+              <w:t xml:space="preserve">18</w:t>
               <w:fldChar w:fldCharType="end"/>
             </w:r>
           </w:hyperlink>
@@ -4877,7 +5103,6 @@
               <w:highlight w:val="yellow"/>
             </w:rPr>
           </w:r>
-          <w:r/>
         </w:p>
         <w:p>
           <w:pPr>
@@ -4889,8 +5114,7 @@
               <w:b/>
             </w:rPr>
           </w:pPr>
-          <w:r/>
-          <w:hyperlink w:tooltip="#_Toc22" w:anchor="_Toc22" w:history="1">
+          <w:hyperlink w:tooltip="#_Toc18" w:anchor="_Toc18" w:history="1">
             <w:r>
               <w:rPr>
                 <w:rStyle w:val="869"/>
@@ -4914,9 +5138,9 @@
             </w:r>
             <w:r>
               <w:fldChar w:fldCharType="begin"/>
-              <w:instrText xml:space="preserve">PAGEREF _Toc22 \h</w:instrText>
+              <w:instrText xml:space="preserve">PAGEREF _Toc18 \h</w:instrText>
               <w:fldChar w:fldCharType="separate"/>
-              <w:t xml:space="preserve">15</w:t>
+              <w:t xml:space="preserve">19</w:t>
               <w:fldChar w:fldCharType="end"/>
             </w:r>
           </w:hyperlink>
@@ -4925,7 +5149,6 @@
               <w:b/>
             </w:rPr>
           </w:r>
-          <w:r/>
         </w:p>
         <w:p>
           <w:pPr>
@@ -4938,8 +5161,7 @@
               <w:highlight w:val="yellow"/>
             </w:rPr>
           </w:pPr>
-          <w:r/>
-          <w:hyperlink w:tooltip="#_Toc23" w:anchor="_Toc23" w:history="1">
+          <w:hyperlink w:tooltip="#_Toc19" w:anchor="_Toc19" w:history="1">
             <w:r>
               <w:rPr>
                 <w:rStyle w:val="869"/>
@@ -4963,9 +5185,9 @@
             </w:r>
             <w:r>
               <w:fldChar w:fldCharType="begin"/>
-              <w:instrText xml:space="preserve">PAGEREF _Toc23 \h</w:instrText>
+              <w:instrText xml:space="preserve">PAGEREF _Toc19 \h</w:instrText>
               <w:fldChar w:fldCharType="separate"/>
-              <w:t xml:space="preserve">16</w:t>
+              <w:t xml:space="preserve">20</w:t>
               <w:fldChar w:fldCharType="end"/>
             </w:r>
           </w:hyperlink>
@@ -4975,7 +5197,6 @@
               <w:highlight w:val="yellow"/>
             </w:rPr>
           </w:r>
-          <w:r/>
         </w:p>
         <w:p>
           <w:pPr>
@@ -5405,29 +5626,51 @@
       </w:r>
       <w:r>
         <w:rPr>
-          <w:highlight w:val="yellow"/>
-        </w:rPr>
-      </w:r>
-      <w:r>
-        <w:rPr>
           <w:szCs w:val="22"/>
           <w:highlight w:val="yellow"/>
         </w:rPr>
       </w:r>
+      <w:r/>
     </w:p>
     <w:p>
       <w:pPr>
         <w:pStyle w:val="925"/>
         <w:rPr>
           <w:szCs w:val="22"/>
+          <w:highlight w:val="none"/>
+        </w:rPr>
+      </w:pPr>
+      <w:r>
+        <w:rPr>
           <w:highlight w:val="yellow"/>
         </w:rPr>
-      </w:pPr>
-      <w:r>
-        <w:rPr>
+        <w:t xml:space="preserve">LMS</w:t>
+      </w:r>
+      <w:r>
+        <w:rPr>
+          <w:highlight w:val="none"/>
+        </w:rPr>
+      </w:r>
+      <w:r>
+        <w:rPr>
+          <w:szCs w:val="22"/>
           <w:highlight w:val="yellow"/>
         </w:rPr>
-        <w:t xml:space="preserve">LMS</w:t>
+      </w:r>
+    </w:p>
+    <w:p>
+      <w:pPr>
+        <w:pStyle w:val="925"/>
+        <w:rPr>
+          <w:szCs w:val="22"/>
+          <w:highlight w:val="yellow"/>
+        </w:rPr>
+      </w:pPr>
+      <w:r>
+        <w:rPr>
+          <w:highlight w:val="yellow"/>
+        </w:rPr>
+        <w:t xml:space="preserve">САТ</w:t>
       </w:r>
       <w:r>
         <w:rPr>
@@ -5450,7 +5693,7 @@
         </w:rPr>
       </w:pPr>
       <w:r/>
-      <w:bookmarkStart w:id="10" w:name="_Toc9"/>
+      <w:bookmarkStart w:id="2" w:name="_Toc1"/>
       <w:r>
         <w:rPr>
           <w:b/>
@@ -5467,13 +5710,8 @@
         </w:rPr>
         <w:t xml:space="preserve">ЕДЕНИЕ</w:t>
       </w:r>
-      <w:r>
-        <w:rPr>
-          <w:b/>
-          <w:highlight w:val="none"/>
-        </w:rPr>
-      </w:r>
-      <w:bookmarkEnd w:id="10"/>
+      <w:r/>
+      <w:bookmarkEnd w:id="2"/>
       <w:r/>
       <w:r/>
     </w:p>
@@ -5955,7 +6193,7 @@
         </w:rPr>
       </w:pPr>
       <w:r/>
-      <w:bookmarkStart w:id="11" w:name="_Toc10"/>
+      <w:bookmarkStart w:id="3" w:name="_Toc2"/>
       <w:r>
         <w:rPr>
           <w:rStyle w:val="717"/>
@@ -5963,13 +6201,8 @@
         </w:rPr>
         <w:t xml:space="preserve">1 Проблематика и методология</w:t>
       </w:r>
-      <w:r>
-        <w:rPr>
-          <w:rStyle w:val="717"/>
-          <w:szCs w:val="22"/>
-        </w:rPr>
-      </w:r>
-      <w:bookmarkEnd w:id="11"/>
+      <w:r/>
+      <w:bookmarkEnd w:id="3"/>
       <w:r/>
       <w:r/>
     </w:p>
@@ -5981,7 +6214,7 @@
         </w:rPr>
       </w:pPr>
       <w:r/>
-      <w:bookmarkStart w:id="12" w:name="_Toc11"/>
+      <w:bookmarkStart w:id="4" w:name="_Toc3"/>
       <w:r>
         <w:rPr>
           <w:rStyle w:val="717"/>
@@ -5990,14 +6223,8 @@
         </w:rPr>
         <w:t xml:space="preserve">1.1 Проблематика изучения языков описания аппаратуры</w:t>
       </w:r>
-      <w:r>
-        <w:rPr>
-          <w:rStyle w:val="717"/>
-          <w:szCs w:val="22"/>
-          <w:highlight w:val="none"/>
-        </w:rPr>
-      </w:r>
-      <w:bookmarkEnd w:id="12"/>
+      <w:r/>
+      <w:bookmarkEnd w:id="4"/>
       <w:r/>
       <w:r/>
     </w:p>
@@ -6355,7 +6582,7 @@
         </w:rPr>
       </w:pPr>
       <w:r/>
-      <w:bookmarkStart w:id="13" w:name="_Toc12"/>
+      <w:bookmarkStart w:id="5" w:name="_Toc4"/>
       <w:r>
         <w:rPr>
           <w:rStyle w:val="913"/>
@@ -6363,13 +6590,8 @@
         </w:rPr>
         <w:t xml:space="preserve">1.2 Методология функционального моделирования IDEF0</w:t>
       </w:r>
-      <w:r>
-        <w:rPr>
-          <w:rStyle w:val="913"/>
-          <w:szCs w:val="22"/>
-        </w:rPr>
-      </w:r>
-      <w:bookmarkEnd w:id="13"/>
+      <w:r/>
+      <w:bookmarkEnd w:id="5"/>
       <w:r/>
       <w:r/>
     </w:p>
@@ -6689,19 +6911,15 @@
         </w:rPr>
       </w:pPr>
       <w:r/>
-      <w:bookmarkStart w:id="14" w:name="_Toc13"/>
+      <w:bookmarkStart w:id="6" w:name="_Toc5"/>
       <w:r>
         <w:rPr>
           <w:rStyle w:val="913"/>
         </w:rPr>
         <w:t xml:space="preserve">1.3 Модель C4</w:t>
       </w:r>
-      <w:r>
-        <w:rPr>
-          <w:highlight w:val="yellow"/>
-        </w:rPr>
-      </w:r>
-      <w:bookmarkEnd w:id="14"/>
+      <w:r/>
+      <w:bookmarkEnd w:id="6"/>
       <w:r/>
       <w:r/>
     </w:p>
@@ -7036,7 +7254,7 @@
         </w:rPr>
       </w:pPr>
       <w:r/>
-      <w:bookmarkStart w:id="15" w:name="_Toc14"/>
+      <w:bookmarkStart w:id="7" w:name="_Toc6"/>
       <w:r>
         <w:rPr>
           <w:rStyle w:val="717"/>
@@ -7051,13 +7269,8 @@
         </w:rPr>
         <w:t xml:space="preserve"> </w:t>
       </w:r>
-      <w:r>
-        <w:rPr>
-          <w:rStyle w:val="924"/>
-          <w:highlight w:val="none"/>
-        </w:rPr>
-      </w:r>
-      <w:bookmarkEnd w:id="15"/>
+      <w:r/>
+      <w:bookmarkEnd w:id="7"/>
       <w:r/>
       <w:r/>
     </w:p>
@@ -7071,7 +7284,7 @@
         </w:rPr>
       </w:pPr>
       <w:r/>
-      <w:bookmarkStart w:id="16" w:name="_Toc15"/>
+      <w:bookmarkStart w:id="8" w:name="_Toc7"/>
       <w:r>
         <w:rPr>
           <w:rStyle w:val="924"/>
@@ -7080,14 +7293,8 @@
         </w:rPr>
         <w:t xml:space="preserve">2.1 Классификация методов</w:t>
       </w:r>
-      <w:r>
-        <w:rPr>
-          <w:rStyle w:val="924"/>
-          <w:b/>
-          <w:highlight w:val="none"/>
-        </w:rPr>
-      </w:r>
-      <w:bookmarkEnd w:id="16"/>
+      <w:r/>
+      <w:bookmarkEnd w:id="8"/>
       <w:r/>
       <w:r/>
     </w:p>
@@ -7999,7 +8206,7 @@
                 <w:rStyle w:val="924"/>
                 <w:highlight w:val="none"/>
               </w:rPr>
-              <w:t xml:space="preserve">4.2 Unit-тестирование на проверяющей стороне</w:t>
+              <w:t xml:space="preserve">4.2 Автоматическое тестирование на проверяющей стороне</w:t>
             </w:r>
             <w:r>
               <w:rPr>
@@ -8007,12 +8214,7 @@
                 <w:highlight w:val="none"/>
               </w:rPr>
             </w:r>
-            <w:r>
-              <w:rPr>
-                <w:rStyle w:val="924"/>
-                <w:highlight w:val="none"/>
-              </w:rPr>
-            </w:r>
+            <w:r/>
           </w:p>
           <w:p>
             <w:pPr>
@@ -8114,12 +8316,7 @@
         </w:rPr>
       </w:pPr>
       <w:r/>
-      <w:bookmarkStart w:id="17" w:name="_Toc16"/>
-      <w:r>
-        <w:rPr>
-          <w:highlight w:val="none"/>
-        </w:rPr>
-      </w:r>
+      <w:bookmarkStart w:id="9" w:name="_Toc8"/>
       <w:r>
         <w:rPr>
           <w:rStyle w:val="924"/>
@@ -8128,14 +8325,9 @@
         </w:rPr>
         <w:t xml:space="preserve">2.2 Классические методы тестирования знаний</w:t>
       </w:r>
-      <w:bookmarkEnd w:id="17"/>
-      <w:r>
-        <w:rPr>
-          <w:rStyle w:val="924"/>
-          <w:b/>
-          <w:highlight w:val="none"/>
-        </w:rPr>
-      </w:r>
+      <w:r/>
+      <w:bookmarkEnd w:id="9"/>
+      <w:r/>
       <w:r/>
     </w:p>
     <w:p>
@@ -8148,7 +8340,7 @@
         </w:rPr>
       </w:pPr>
       <w:r/>
-      <w:bookmarkStart w:id="18" w:name="_Toc17"/>
+      <w:bookmarkStart w:id="10" w:name="_Toc9"/>
       <w:r>
         <w:rPr>
           <w:rStyle w:val="904"/>
@@ -8163,19 +8355,9 @@
         </w:rPr>
         <w:t xml:space="preserve">Тестирование с ответом в закрытой форме</w:t>
       </w:r>
-      <w:r>
-        <w:rPr>
-          <w:rStyle w:val="904"/>
-          <w:sz w:val="28"/>
-        </w:rPr>
-      </w:r>
-      <w:bookmarkEnd w:id="18"/>
-      <w:r>
-        <w:rPr>
-          <w:rStyle w:val="904"/>
-          <w:sz w:val="28"/>
-        </w:rPr>
-      </w:r>
+      <w:r/>
+      <w:bookmarkEnd w:id="10"/>
+      <w:r/>
       <w:r/>
     </w:p>
     <w:p>
@@ -9188,7 +9370,7 @@
         </w:rPr>
       </w:pPr>
       <w:r/>
-      <w:bookmarkStart w:id="19" w:name="_Toc18"/>
+      <w:bookmarkStart w:id="11" w:name="_Toc10"/>
       <w:r>
         <w:rPr>
           <w:rStyle w:val="904"/>
@@ -9201,14 +9383,9 @@
         </w:rPr>
         <w:t xml:space="preserve">Тестирование с коротким ответом и ответом в форме эссе</w:t>
       </w:r>
-      <w:bookmarkEnd w:id="19"/>
-      <w:r>
-        <w:rPr>
-          <w:rStyle w:val="924"/>
-          <w:b w:val="0"/>
-          <w:highlight w:val="none"/>
-        </w:rPr>
-      </w:r>
+      <w:r/>
+      <w:bookmarkEnd w:id="11"/>
+      <w:r/>
       <w:r/>
     </w:p>
     <w:p>
@@ -9221,7 +9398,10 @@
       </w:pPr>
       <w:r>
         <w:tab/>
-        <w:t xml:space="preserve">Тестирование с коротким ответом может быть проверено автоматически, преподавателем или участниками тестирования перекрестно. Автоматическая проверка зачастую не учитывает все возможные формы слова, синонимы, грамматические ошибки в ответе и т.п. Однако, она не требует вовлечения преподавателя или перекрестной оценки, которая может быть субъективной в силу тех или иных причин. Поэтому, в случае открытых онлайн-курсов, ориентированных на большое число участников</w:t>
+        <w:t xml:space="preserve">Тестирование с коротким ответом может быть проверено автоматически, преподавателем или участниками тестирования перекрестно. Автоматическая проверка зачастую не учитывает все возможные формы слова, синонимы, </w:t>
+      </w:r>
+      <w:r>
+        <w:t xml:space="preserve">грамматические ошибки в ответе и т.п. Однако, она не требует вовлечения преподавателя или перекрестной оценки, которая может быть субъективной в силу тех или иных причин. Поэтому, в случае открытых онлайн-курсов, ориентированных на большое число участников</w:t>
       </w:r>
       <w:r>
         <w:t xml:space="preserve">, как правило используется автоматическая проверка таких вопросов. В случае же </w:t>
@@ -9251,6 +9431,7 @@
           <w:highlight w:val="none"/>
         </w:rPr>
       </w:r>
+      <w:r/>
     </w:p>
     <w:p>
       <w:pPr>
@@ -9265,7 +9446,25 @@
           <w:highlight w:val="none"/>
         </w:rPr>
         <w:tab/>
-        <w:t xml:space="preserve">Тестирование в форме эссе применяется как правило для контрольных мероприятий в рамках СДО ВУЗа и т.п. В этом случае задание проверяется преподавателем. В открытых онлайн-курсах такие задания как правило не применяются, так как преподавательского ресурса недостаточно для проверки заданий всех пользователей, число которых может быть очень велико. В редких случаях, когда использование такой формы тестирования все же необходимо (например, из-за гуманитарной тематики курса или при отсутствии технической возможности проверить задачу на программирование), прибегают к системе перекрестной проверки. В таком случае требования к ответу стараются максимально формализовать, чтобы пользователи могли более объективно оценить друг друга. При перекрестном тестировании в качестве итоговой оценки, как правило, выставляется среднее или медианное значение результатов нескольких проверок </w:t>
+        <w:t xml:space="preserve">Тестирование в форме эссе применяется как правило для контрольных мероприятий в рамках СДО ВУЗа и т.п. В этом сл</w:t>
+      </w:r>
+      <w:r>
+        <w:rPr>
+          <w:highlight w:val="none"/>
+        </w:rPr>
+        <w:t xml:space="preserve">учае задание проверяется преподавателем. В открытых онлайн-курсах такие задания как правило не применяются, так как преподавательского ресурса недостаточно для проверки заданий всех пользователей, число которых может быть очень велико. В редких случаях, ко</w:t>
+      </w:r>
+      <w:r>
+        <w:rPr>
+          <w:highlight w:val="none"/>
+        </w:rPr>
+        <w:t xml:space="preserve">гда использование такой формы тестирования все же необходимо (например, из-за гуманитарной тематики курса или при отсутствии технической возможности проверить задачу на программирование), прибегают к системе перекрестной проверки. В таком случае требования</w:t>
+      </w:r>
+      <w:r>
+        <w:rPr>
+          <w:highlight w:val="none"/>
+        </w:rPr>
+        <w:t xml:space="preserve"> к ответу стараются максимально формализовать, чтобы пользователи могли более объективно оценить друг друга. При перекрестном тестировании в качестве итоговой оценки, как правило, выставляется среднее или медианное значение результатов нескольких проверок </w:t>
       </w:r>
       <w:r>
         <w:rPr>
@@ -9284,6 +9483,7 @@
           <w:highlight w:val="none"/>
         </w:rPr>
       </w:r>
+      <w:r/>
     </w:p>
     <w:p>
       <w:pPr>
@@ -9311,6 +9511,7 @@
           <w:highlight w:val="yellow"/>
         </w:rPr>
       </w:r>
+      <w:r/>
     </w:p>
     <w:p>
       <w:pPr>
@@ -9398,16 +9599,6 @@
         </w:rPr>
       </w:r>
       <w:r/>
-      <w:r>
-        <w:rPr>
-          <w:highlight w:val="none"/>
-        </w:rPr>
-      </w:r>
-      <w:r>
-        <w:rPr>
-          <w:highlight w:val="none"/>
-        </w:rPr>
-      </w:r>
     </w:p>
     <w:p>
       <w:pPr>
@@ -9435,11 +9626,7 @@
           <w:highlight w:val="none"/>
         </w:rPr>
       </w:r>
-      <w:r>
-        <w:rPr>
-          <w:highlight w:val="none"/>
-        </w:rPr>
-      </w:r>
+      <w:r/>
     </w:p>
     <w:p>
       <w:pPr>
@@ -9451,6 +9638,8 @@
           <w:highlight w:val="none"/>
         </w:rPr>
       </w:pPr>
+      <w:r/>
+      <w:bookmarkStart w:id="12" w:name="_Toc11"/>
       <w:r>
         <w:rPr>
           <w:b/>
@@ -9466,28 +9655,21 @@
         </w:rPr>
         <w:t xml:space="preserve">Тестирование на написание программы</w:t>
       </w:r>
-      <w:r>
-        <w:rPr>
-          <w:b/>
-          <w:highlight w:val="none"/>
-        </w:rPr>
-      </w:r>
-      <w:r>
-        <w:rPr>
-          <w:b/>
-          <w:highlight w:val="none"/>
-        </w:rPr>
-      </w:r>
+      <w:r/>
+      <w:bookmarkEnd w:id="12"/>
+      <w:r/>
+      <w:r/>
     </w:p>
     <w:p>
       <w:pPr>
-        <w:ind w:firstLine="709"/>
-        <w:spacing w:line="360" w:lineRule="auto"/>
+        <w:pStyle w:val="889"/>
         <w:rPr>
           <w:rStyle w:val="904"/>
           <w:highlight w:val="none"/>
         </w:rPr>
       </w:pPr>
+      <w:r/>
+      <w:bookmarkStart w:id="13" w:name="_Toc12"/>
       <w:r>
         <w:rPr>
           <w:rStyle w:val="904"/>
@@ -9500,16 +9682,10 @@
         </w:rPr>
         <w:t xml:space="preserve">Проверка по референсным значениям</w:t>
       </w:r>
-      <w:r>
-        <w:rPr>
-          <w:rStyle w:val="904"/>
-        </w:rPr>
-      </w:r>
-      <w:r>
-        <w:rPr>
-          <w:rStyle w:val="904"/>
-        </w:rPr>
-      </w:r>
+      <w:r/>
+      <w:bookmarkEnd w:id="13"/>
+      <w:r/>
+      <w:r/>
     </w:p>
     <w:p>
       <w:pPr>
@@ -9528,14 +9704,23 @@
           <w:b w:val="0"/>
           <w:highlight w:val="none"/>
         </w:rPr>
-        <w:t xml:space="preserve">Зачастую, так как разработчики онлайн-портала не обладают достаточными ресурсами для создания подсистемы автоматического тестирования пользовательских программ, либо сама архитектура проверяемой программы не позволяет протестировать ее автоматически по техническим причинам (например, программа пользователя связана с автоматическим тестированием, программа связана с машинным обучением и потребляет много вычислительных ресурсов и т.д.)</w:t>
+        <w:t xml:space="preserve">Зачастую, так как разработчики онлайн-портала не обладают достаточными ресурсами для создания подсистемы автоматического тестирования пользовательских программ, либо сама архитектур</w:t>
       </w:r>
       <w:r>
         <w:rPr>
           <w:rStyle w:val="904"/>
           <w:b w:val="0"/>
-        </w:rPr>
-      </w:r>
+          <w:highlight w:val="none"/>
+        </w:rPr>
+        <w:t xml:space="preserve">а проверяемой программы не позволяет протестировать ее автоматически по техническим причинам (например, программа пользователя связана с автоматическим тестированием, программа связана с машинным обучением и потребляет много вычислительных ресурсов и т.д.)</w:t>
+      </w:r>
+      <w:r>
+        <w:rPr>
+          <w:rStyle w:val="904"/>
+          <w:b w:val="0"/>
+        </w:rPr>
+      </w:r>
+      <w:r/>
     </w:p>
     <w:p>
       <w:pPr>
@@ -9570,6 +9755,7 @@
           <w:highlight w:val="yellow"/>
         </w:rPr>
       </w:r>
+      <w:r/>
     </w:p>
     <w:p>
       <w:pPr>
@@ -9704,6 +9890,7 @@
           <w:highlight w:val="none"/>
         </w:rPr>
       </w:r>
+      <w:r/>
     </w:p>
     <w:p>
       <w:pPr>
@@ -9794,13 +9981,7 @@
           <w:highlight w:val="none"/>
         </w:rPr>
       </w:r>
-      <w:r>
-        <w:rPr>
-          <w:rStyle w:val="904"/>
-          <w:b w:val="0"/>
-          <w:highlight w:val="none"/>
-        </w:rPr>
-      </w:r>
+      <w:r/>
     </w:p>
     <w:p>
       <w:pPr>
@@ -9831,23 +10012,18 @@
       <w:r>
         <w:rPr>
           <w:rStyle w:val="904"/>
-          <w:b w:val="0"/>
-          <w:highlight w:val="none"/>
-        </w:rPr>
-      </w:r>
-      <w:r>
-        <w:rPr>
-          <w:rStyle w:val="904"/>
-        </w:rPr>
-      </w:r>
+        </w:rPr>
+      </w:r>
+      <w:r/>
     </w:p>
     <w:p>
       <w:pPr>
         <w:pStyle w:val="925"/>
         <w:jc w:val="left"/>
         <w:rPr>
+          <w:rStyle w:val="904"/>
           <w:b w:val="0"/>
-          <w:highlight w:val="yellow"/>
+          <w:highlight w:val="none"/>
         </w:rPr>
       </w:pPr>
       <w:r>
@@ -9888,6 +10064,98 @@
           <w:highlight w:val="yellow"/>
         </w:rPr>
       </w:r>
+      <w:r/>
+    </w:p>
+    <w:p>
+      <w:pPr>
+        <w:pStyle w:val="925"/>
+        <w:jc w:val="left"/>
+        <w:rPr>
+          <w:b w:val="0"/>
+          <w:highlight w:val="yellow"/>
+        </w:rPr>
+      </w:pPr>
+      <w:r>
+        <w:rPr>
+          <w:rStyle w:val="904"/>
+          <w:b w:val="0"/>
+          <w:highlight w:val="none"/>
+        </w:rPr>
+      </w:r>
+      <w:r>
+        <mc:AlternateContent>
+          <mc:Choice Requires="wpg">
+            <w:drawing>
+              <wp:inline xmlns:wp="http://schemas.openxmlformats.org/drawingml/2006/wordprocessingDrawing" distT="0" distB="0" distL="0" distR="0">
+                <wp:extent cx="6119495" cy="2345597"/>
+                <wp:effectExtent l="0" t="0" r="0" b="0"/>
+                <wp:docPr id="9" name="" hidden="0"/>
+                <wp:cNvGraphicFramePr>
+                  <a:graphicFrameLocks xmlns:a="http://schemas.openxmlformats.org/drawingml/2006/main" noChangeAspect="1"/>
+                </wp:cNvGraphicFramePr>
+                <a:graphic xmlns:a="http://schemas.openxmlformats.org/drawingml/2006/main">
+                  <a:graphicData uri="http://schemas.openxmlformats.org/drawingml/2006/picture">
+                    <pic:pic xmlns:pic="http://schemas.openxmlformats.org/drawingml/2006/picture">
+                      <pic:nvPicPr>
+                        <pic:cNvPr id="956916015" name="" hidden="0"/>
+                        <pic:cNvPicPr>
+                          <a:picLocks noChangeAspect="1"/>
+                        </pic:cNvPicPr>
+                        <pic:nvPr isPhoto="0" userDrawn="0"/>
+                      </pic:nvPicPr>
+                      <pic:blipFill>
+                        <a:blip r:embed="rId21"/>
+                        <a:stretch/>
+                      </pic:blipFill>
+                      <pic:spPr bwMode="auto">
+                        <a:xfrm>
+                          <a:off x="0" y="0"/>
+                          <a:ext cx="6119494" cy="2345596"/>
+                        </a:xfrm>
+                        <a:prstGeom prst="rect">
+                          <a:avLst/>
+                        </a:prstGeom>
+                      </pic:spPr>
+                    </pic:pic>
+                  </a:graphicData>
+                </a:graphic>
+              </wp:inline>
+            </w:drawing>
+          </mc:Choice>
+          <mc:Fallback>
+            <w:pict>
+              <v:shapetype type="#_x0000_t75" o:spt="75" coordsize="21600,21600" o:preferrelative="t" path="m@4@5l@4@11@9@11@9@5xe">
+                <v:formulas>
+                  <v:f eqn="if lineDrawn pixelLineWidth 0"/>
+                  <v:f eqn="sum @0 1 0"/>
+                  <v:f eqn="sum 0 0 @1"/>
+                  <v:f eqn="prod @2 1 2"/>
+                  <v:f eqn="prod @3 21600 pixelWidth"/>
+                  <v:f eqn="prod @3 21600 pixelHeight"/>
+                  <v:f eqn="sum @0 0 1"/>
+                  <v:f eqn="prod @6 1 2"/>
+                  <v:f eqn="prod @7 21600 pixelWidth"/>
+                  <v:f eqn="sum @8 21600 0"/>
+                  <v:f eqn="prod @7 21600 pixelHeight"/>
+                  <v:f eqn="sum @10 21600 0"/>
+                </v:formulas>
+              </v:shapetype>
+              <v:shape id="_x0000_i8" o:spid="_x0000_s8" type="#_x0000_t75" style="mso-wrap-distance-left:0.0pt;mso-wrap-distance-top:0.0pt;mso-wrap-distance-right:0.0pt;mso-wrap-distance-bottom:0.0pt;width:481.8pt;height:184.7pt;" stroked="false">
+                <v:path textboxrect="0,0,0,0"/>
+                <v:imagedata r:id="rId21" o:title=""/>
+              </v:shape>
+            </w:pict>
+          </mc:Fallback>
+        </mc:AlternateContent>
+      </w:r>
+      <w:r>
+        <w:rPr>
+          <w:rStyle w:val="904"/>
+          <w:b w:val="0"/>
+          <w:highlight w:val="none"/>
+        </w:rPr>
+      </w:r>
+      <w:r/>
     </w:p>
     <w:p>
       <w:pPr>
@@ -9901,74 +10169,566 @@
     </w:p>
     <w:p>
       <w:pPr>
-        <w:shd w:val="nil"/>
-        <w:rPr>
-          <w:highlight w:val="none"/>
-        </w:rPr>
-      </w:pPr>
-      <w:r>
-        <w:rPr>
-          <w:highlight w:val="none"/>
-        </w:rPr>
-        <w:br w:type="page" w:clear="all"/>
-      </w:r>
-      <w:r>
-        <w:rPr>
-          <w:highlight w:val="none"/>
-        </w:rPr>
-      </w:r>
+        <w:pStyle w:val="925"/>
+        <w:jc w:val="center"/>
+        <w:rPr>
+          <w:highlight w:val="none"/>
+        </w:rPr>
+      </w:pPr>
+      <w:r>
+        <w:rPr>
+          <w:highlight w:val="yellow"/>
+        </w:rPr>
+        <w:t xml:space="preserve">Рисунок 6</w:t>
+      </w:r>
+      <w:r>
+        <w:rPr>
+          <w:highlight w:val="none"/>
+        </w:rPr>
+        <w:t xml:space="preserve"> — </w:t>
+      </w:r>
+      <w:r>
+        <w:rPr>
+          <w:rStyle w:val="924"/>
+          <w:highlight w:val="none"/>
+        </w:rPr>
+        <w:t xml:space="preserve">бизнес-процесс прохождения тестирования на написание программы с проверкой по референсным</w:t>
+      </w:r>
+      <w:r>
+        <w:rPr>
+          <w:highlight w:val="none"/>
+        </w:rPr>
+      </w:r>
+      <w:r/>
     </w:p>
     <w:p>
       <w:pPr>
-        <w:pStyle w:val="888"/>
+        <w:pStyle w:val="925"/>
         <w:ind w:firstLine="709"/>
+        <w:jc w:val="both"/>
+        <w:rPr>
+          <w:highlight w:val="none"/>
+        </w:rPr>
+      </w:pPr>
+      <w:r>
+        <w:rPr>
+          <w:highlight w:val="none"/>
+        </w:rPr>
+        <w:t xml:space="preserve">При анализе представленного бизнес-процесса становятся очевидны ряд очевидных недостатков такого типа тестирования.</w:t>
+      </w:r>
+      <w:r>
+        <w:rPr>
+          <w:highlight w:val="none"/>
+        </w:rPr>
+      </w:r>
+      <w:r/>
+    </w:p>
+    <w:p>
+      <w:pPr>
+        <w:pStyle w:val="925"/>
+        <w:ind w:firstLine="709"/>
+        <w:jc w:val="both"/>
+        <w:rPr>
+          <w:highlight w:val="none"/>
+        </w:rPr>
+      </w:pPr>
+      <w:r>
+        <w:rPr>
+          <w:highlight w:val="none"/>
+        </w:rPr>
+        <w:t xml:space="preserve">Первым недостатком является отсутствие информативной обратной связи, которое затрудняет пользователю поиск семантических ошибок в логике программы.</w:t>
+      </w:r>
+      <w:r>
+        <w:rPr>
+          <w:highlight w:val="none"/>
+        </w:rPr>
+      </w:r>
+      <w:r/>
+    </w:p>
+    <w:p>
+      <w:pPr>
+        <w:pStyle w:val="925"/>
+        <w:ind w:firstLine="709"/>
+        <w:jc w:val="both"/>
+        <w:rPr>
+          <w:highlight w:val="none"/>
+        </w:rPr>
+      </w:pPr>
+      <w:r>
+        <w:rPr>
+          <w:highlight w:val="none"/>
+        </w:rPr>
+        <w:t xml:space="preserve">Вторым недостатком является необходимость установки дополнительного ПО (текстового редактора и компилятора, либо среды разработки) со</w:t>
+      </w:r>
+      <w:r>
+        <w:rPr>
+          <w:highlight w:val="none"/>
+        </w:rPr>
+        <w:t xml:space="preserve"> стороны пользователя. Это не только повышает входной порог, но и лишает пользователя возможности проходить обучение и тестирование без своего компьютеры (например, с мобильного устройства в общественном транспорте, во время командировки или  путешествия).</w:t>
+      </w:r>
+      <w:r>
+        <w:rPr>
+          <w:highlight w:val="none"/>
+        </w:rPr>
+      </w:r>
+      <w:r/>
+    </w:p>
+    <w:p>
+      <w:pPr>
+        <w:pStyle w:val="925"/>
+        <w:ind w:firstLine="709"/>
+        <w:jc w:val="both"/>
+        <w:rPr>
+          <w:highlight w:val="none"/>
+        </w:rPr>
+      </w:pPr>
+      <w:r>
+        <w:rPr>
+          <w:highlight w:val="none"/>
+        </w:rPr>
+        <w:t xml:space="preserve">Третьим недостатком является необходимость составления таких заданий и подбор таких входных данных, результаты</w:t>
+      </w:r>
+      <w:r>
+        <w:t xml:space="preserve"> которых достаточно сложно или невозможно рассчитать </w:t>
+      </w:r>
+      <w:r>
+        <w:t xml:space="preserve">без написания требуемой программы. Зачастую, этот процесс может быть затруднительным и в итоге потребует от пользователя написания более сложной программы, чем в случае если бы задание было нацелено исключительно на формирование и проверку целевого навыка.</w:t>
+      </w:r>
+      <w:r/>
+    </w:p>
+    <w:p>
+      <w:pPr>
+        <w:pStyle w:val="889"/>
+        <w:rPr>
+          <w:highlight w:val="yellow"/>
+        </w:rPr>
+      </w:pPr>
+      <w:r/>
+      <w:bookmarkStart w:id="14" w:name="_Toc13"/>
+      <w:r>
+        <w:rPr>
+          <w:rStyle w:val="904"/>
+          <w:highlight w:val="yellow"/>
+        </w:rPr>
+        <w:t xml:space="preserve">2.3.2 Автоматическое </w:t>
+      </w:r>
+      <w:r>
+        <w:rPr>
+          <w:rStyle w:val="904"/>
+          <w:highlight w:val="yellow"/>
+        </w:rPr>
+        <w:t xml:space="preserve">тестирование на проверяющей стороне + ?С4?</w:t>
+      </w:r>
+      <w:r/>
+      <w:bookmarkEnd w:id="14"/>
+      <w:r/>
+      <w:r>
+        <w:rPr>
+          <w:highlight w:val="yellow"/>
+        </w:rPr>
+      </w:r>
+    </w:p>
+    <w:p>
+      <w:pPr>
+        <w:pStyle w:val="925"/>
+        <w:rPr>
+          <w:highlight w:val="none"/>
+        </w:rPr>
+      </w:pPr>
+      <w:r>
+        <w:tab/>
+        <w:t xml:space="preserve">Наиболее </w:t>
+      </w:r>
+      <w:r>
+        <w:rPr>
+          <w:highlight w:val="yellow"/>
+        </w:rPr>
+        <w:t xml:space="preserve">каноничным</w:t>
+      </w:r>
+      <w:r>
+        <w:rPr>
+          <w:highlight w:val="none"/>
+        </w:rPr>
+        <w:t xml:space="preserve"> способом проверки заданий по программированию является автоматическое тестирование на проверяющей стороне. </w:t>
+      </w:r>
+      <w:r>
         <w:rPr>
           <w:rStyle w:val="924"/>
-          <w:b/>
-          <w:highlight w:val="none"/>
-        </w:rPr>
-      </w:pPr>
+          <w:highlight w:val="none"/>
+        </w:rPr>
+        <w:t xml:space="preserve">Бизнес-процесс прохождения тестирования на написание программы с автоматической проверкой</w:t>
+      </w:r>
+      <w:r>
+        <w:t xml:space="preserve"> показан на </w:t>
+      </w:r>
+      <w:r>
+        <w:rPr>
+          <w:highlight w:val="yellow"/>
+        </w:rPr>
+        <w:t xml:space="preserve">рисунке 7.</w:t>
+      </w:r>
+      <w:r>
+        <w:rPr>
+          <w:highlight w:val="yellow"/>
+        </w:rPr>
+      </w:r>
       <w:r/>
-      <w:bookmarkStart w:id="20" w:name="_Toc19"/>
+    </w:p>
+    <w:p>
+      <w:pPr>
+        <w:pStyle w:val="925"/>
+        <w:rPr>
+          <w:highlight w:val="none"/>
+        </w:rPr>
+      </w:pPr>
+      <w:r>
+        <w:rPr>
+          <w:highlight w:val="none"/>
+        </w:rPr>
+      </w:r>
+      <w:r>
+        <mc:AlternateContent>
+          <mc:Choice Requires="wpg">
+            <w:drawing>
+              <wp:inline xmlns:wp="http://schemas.openxmlformats.org/drawingml/2006/wordprocessingDrawing" distT="0" distB="0" distL="0" distR="0">
+                <wp:extent cx="6119495" cy="2465820"/>
+                <wp:effectExtent l="0" t="0" r="0" b="0"/>
+                <wp:docPr id="10" name="" hidden="0"/>
+                <wp:cNvGraphicFramePr>
+                  <a:graphicFrameLocks xmlns:a="http://schemas.openxmlformats.org/drawingml/2006/main" noChangeAspect="1"/>
+                </wp:cNvGraphicFramePr>
+                <a:graphic xmlns:a="http://schemas.openxmlformats.org/drawingml/2006/main">
+                  <a:graphicData uri="http://schemas.openxmlformats.org/drawingml/2006/picture">
+                    <pic:pic xmlns:pic="http://schemas.openxmlformats.org/drawingml/2006/picture">
+                      <pic:nvPicPr>
+                        <pic:cNvPr id="994812642" name="" hidden="0"/>
+                        <pic:cNvPicPr>
+                          <a:picLocks noChangeAspect="1"/>
+                        </pic:cNvPicPr>
+                        <pic:nvPr isPhoto="0" userDrawn="0"/>
+                      </pic:nvPicPr>
+                      <pic:blipFill>
+                        <a:blip r:embed="rId22"/>
+                        <a:stretch/>
+                      </pic:blipFill>
+                      <pic:spPr bwMode="auto">
+                        <a:xfrm>
+                          <a:off x="0" y="0"/>
+                          <a:ext cx="6119494" cy="2465820"/>
+                        </a:xfrm>
+                        <a:prstGeom prst="rect">
+                          <a:avLst/>
+                        </a:prstGeom>
+                      </pic:spPr>
+                    </pic:pic>
+                  </a:graphicData>
+                </a:graphic>
+              </wp:inline>
+            </w:drawing>
+          </mc:Choice>
+          <mc:Fallback>
+            <w:pict>
+              <v:shapetype type="#_x0000_t75" o:spt="75" coordsize="21600,21600" o:preferrelative="t" path="m@4@5l@4@11@9@11@9@5xe">
+                <v:formulas>
+                  <v:f eqn="if lineDrawn pixelLineWidth 0"/>
+                  <v:f eqn="sum @0 1 0"/>
+                  <v:f eqn="sum 0 0 @1"/>
+                  <v:f eqn="prod @2 1 2"/>
+                  <v:f eqn="prod @3 21600 pixelWidth"/>
+                  <v:f eqn="prod @3 21600 pixelHeight"/>
+                  <v:f eqn="sum @0 0 1"/>
+                  <v:f eqn="prod @6 1 2"/>
+                  <v:f eqn="prod @7 21600 pixelWidth"/>
+                  <v:f eqn="sum @8 21600 0"/>
+                  <v:f eqn="prod @7 21600 pixelHeight"/>
+                  <v:f eqn="sum @10 21600 0"/>
+                </v:formulas>
+              </v:shapetype>
+              <v:shape id="_x0000_i9" o:spid="_x0000_s9" type="#_x0000_t75" style="mso-wrap-distance-left:0.0pt;mso-wrap-distance-top:0.0pt;mso-wrap-distance-right:0.0pt;mso-wrap-distance-bottom:0.0pt;width:481.8pt;height:194.2pt;" stroked="false">
+                <v:path textboxrect="0,0,0,0"/>
+                <v:imagedata r:id="rId22" o:title=""/>
+              </v:shape>
+            </w:pict>
+          </mc:Fallback>
+        </mc:AlternateContent>
+      </w:r>
+      <w:r>
+        <w:rPr>
+          <w:highlight w:val="none"/>
+        </w:rPr>
+      </w:r>
+      <w:r>
+        <w:rPr>
+          <w:highlight w:val="none"/>
+        </w:rPr>
+      </w:r>
+    </w:p>
+    <w:p>
+      <w:pPr>
+        <w:pStyle w:val="925"/>
+        <w:jc w:val="center"/>
+        <w:rPr>
+          <w:highlight w:val="yellow"/>
+        </w:rPr>
+      </w:pPr>
+      <w:r>
+        <w:rPr>
+          <w:highlight w:val="yellow"/>
+        </w:rPr>
+        <w:t xml:space="preserve">Рисунок 7</w:t>
+      </w:r>
+      <w:r>
+        <w:rPr>
+          <w:highlight w:val="none"/>
+        </w:rPr>
+        <w:t xml:space="preserve"> — </w:t>
+      </w:r>
       <w:r>
         <w:rPr>
           <w:rStyle w:val="924"/>
-          <w:b/>
+          <w:highlight w:val="none"/>
+        </w:rPr>
+        <w:t xml:space="preserve">бизнес-процесс прохождения тестирования на написание программы с автоматической проверкой</w:t>
+      </w:r>
+      <w:r>
+        <w:rPr>
+          <w:highlight w:val="none"/>
+        </w:rPr>
+      </w:r>
+      <w:r>
+        <w:rPr>
+          <w:highlight w:val="none"/>
+        </w:rPr>
+      </w:r>
+    </w:p>
+    <w:p>
+      <w:pPr>
+        <w:pStyle w:val="925"/>
+        <w:ind w:firstLine="709"/>
+        <w:rPr>
+          <w:highlight w:val="none"/>
+        </w:rPr>
+      </w:pPr>
+      <w:r>
+        <w:rPr>
+          <w:highlight w:val="none"/>
+        </w:rPr>
+        <w:t xml:space="preserve">Положительными сторонами такого подхода к проверке заданий на программирования являются </w:t>
+      </w:r>
+      <w:r>
+        <w:rPr>
           <w:highlight w:val="yellow"/>
         </w:rPr>
-        <w:t xml:space="preserve">2.3 </w:t>
-      </w:r>
-      <w:r>
-        <w:rPr>
-          <w:rStyle w:val="924"/>
-          <w:b/>
+        <w:t xml:space="preserve">[8]</w:t>
+      </w:r>
+      <w:r>
+        <w:rPr>
+          <w:highlight w:val="none"/>
+        </w:rPr>
+        <w:t xml:space="preserve">:</w:t>
+      </w:r>
+      <w:r>
+        <w:rPr>
+          <w:highlight w:val="none"/>
+        </w:rPr>
+      </w:r>
+    </w:p>
+    <w:p>
+      <w:pPr>
+        <w:pStyle w:val="925"/>
+        <w:numPr>
+          <w:ilvl w:val="0"/>
+          <w:numId w:val="28"/>
+        </w:numPr>
+        <w:rPr>
+          <w:highlight w:val="none"/>
+        </w:rPr>
+      </w:pPr>
+      <w:r>
+        <w:t xml:space="preserve">объективность оценки</w:t>
+      </w:r>
+      <w:r>
+        <w:rPr>
+          <w:highlight w:val="none"/>
+        </w:rPr>
+        <w:t xml:space="preserve"> (</w:t>
+      </w:r>
+      <w:r>
+        <w:t xml:space="preserve">оцениваемые программы проходят через одинаковый набор тестов или эквивалентные между собой наборы тестов</w:t>
+      </w:r>
+      <w:r>
+        <w:rPr>
+          <w:highlight w:val="none"/>
+        </w:rPr>
+        <w:t xml:space="preserve">);</w:t>
+      </w:r>
+      <w:r>
+        <w:rPr>
+          <w:highlight w:val="none"/>
+        </w:rPr>
+      </w:r>
+    </w:p>
+    <w:p>
+      <w:pPr>
+        <w:pStyle w:val="925"/>
+        <w:numPr>
+          <w:ilvl w:val="0"/>
+          <w:numId w:val="28"/>
+        </w:numPr>
+        <w:rPr>
+          <w:highlight w:val="none"/>
+        </w:rPr>
+      </w:pPr>
+      <w:r>
+        <w:rPr>
+          <w:highlight w:val="none"/>
+        </w:rPr>
+        <w:t xml:space="preserve">с</w:t>
+      </w:r>
+      <w:r>
+        <w:t xml:space="preserve">корость оценки</w:t>
+      </w:r>
+      <w:r>
+        <w:rPr>
+          <w:highlight w:val="none"/>
+        </w:rPr>
+        <w:t xml:space="preserve">;</w:t>
+      </w:r>
+      <w:r>
+        <w:rPr>
+          <w:highlight w:val="none"/>
+        </w:rPr>
+      </w:r>
+    </w:p>
+    <w:p>
+      <w:pPr>
+        <w:pStyle w:val="925"/>
+        <w:numPr>
+          <w:ilvl w:val="0"/>
+          <w:numId w:val="28"/>
+        </w:numPr>
+        <w:rPr>
+          <w:highlight w:val="none"/>
+        </w:rPr>
+      </w:pPr>
+      <w:r>
+        <w:rPr>
+          <w:highlight w:val="none"/>
+        </w:rPr>
+        <w:t xml:space="preserve">н</w:t>
+      </w:r>
+      <w:r>
+        <w:t xml:space="preserve">аглядность оценки</w:t>
+      </w:r>
+      <w:r>
+        <w:rPr>
+          <w:highlight w:val="none"/>
+        </w:rPr>
+        <w:t xml:space="preserve"> (</w:t>
+      </w:r>
+      <w:r>
+        <w:t xml:space="preserve">хотя процесс тестирования проходит в режиме черного ящика, результат  тестирования, при должной подготовки САТ и самих тестов, нагляден и  способен в некоторой степени оповестить об ошибках в тестируемых  приложениях</w:t>
+      </w:r>
+      <w:r>
+        <w:rPr>
+          <w:highlight w:val="none"/>
+        </w:rPr>
+        <w:t xml:space="preserve">);</w:t>
+      </w:r>
+      <w:r>
+        <w:rPr>
+          <w:highlight w:val="none"/>
+        </w:rPr>
+      </w:r>
+    </w:p>
+    <w:p>
+      <w:pPr>
+        <w:pStyle w:val="925"/>
+        <w:numPr>
+          <w:ilvl w:val="0"/>
+          <w:numId w:val="28"/>
+        </w:numPr>
+        <w:rPr>
+          <w:highlight w:val="none"/>
+        </w:rPr>
+      </w:pPr>
+      <w:r>
+        <w:rPr>
+          <w:highlight w:val="none"/>
+        </w:rPr>
+        <w:t xml:space="preserve"> возможность применения для большого числа пользователей.</w:t>
+      </w:r>
+      <w:r>
+        <w:rPr>
+          <w:highlight w:val="none"/>
+        </w:rPr>
+      </w:r>
+    </w:p>
+    <w:p>
+      <w:pPr>
+        <w:pStyle w:val="925"/>
+        <w:ind w:left="0" w:firstLine="709"/>
+        <w:rPr>
+          <w:highlight w:val="none"/>
+        </w:rPr>
+      </w:pPr>
+      <w:r>
+        <w:rPr>
+          <w:highlight w:val="none"/>
+        </w:rPr>
+      </w:r>
+      <w:r>
+        <w:rPr>
+          <w:highlight w:val="none"/>
+        </w:rPr>
+      </w:r>
+    </w:p>
+    <w:p>
+      <w:pPr>
+        <w:pStyle w:val="925"/>
+        <w:ind w:left="0" w:firstLine="709"/>
+        <w:rPr>
           <w:highlight w:val="yellow"/>
         </w:rPr>
-        <w:t xml:space="preserve">Тестирование на написание программы</w:t>
-      </w:r>
-      <w:r>
-        <w:rPr>
-          <w:rStyle w:val="924"/>
-          <w:b/>
+      </w:pPr>
+      <w:r>
+        <w:rPr>
           <w:highlight w:val="yellow"/>
         </w:rPr>
-        <w:t xml:space="preserve"> + бизнес процессы</w:t>
-      </w:r>
-      <w:r>
-        <w:rPr>
-          <w:rStyle w:val="924"/>
-          <w:b/>
+        <w:t xml:space="preserve">? Что-то про сложность реализации и применимость не ко всем задачам?</w:t>
+      </w:r>
+      <w:r>
+        <w:rPr>
           <w:highlight w:val="yellow"/>
         </w:rPr>
       </w:r>
-      <w:bookmarkEnd w:id="20"/>
+    </w:p>
+    <w:p>
+      <w:pPr>
+        <w:pStyle w:val="925"/>
+        <w:ind w:left="0" w:firstLine="709"/>
+        <w:rPr>
+          <w:highlight w:val="none"/>
+        </w:rPr>
+      </w:pPr>
+      <w:r>
+        <w:rPr>
+          <w:highlight w:val="yellow"/>
+        </w:rPr>
+        <w:t xml:space="preserve">? С4 ?</w:t>
+      </w:r>
+      <w:r>
+        <w:rPr>
+          <w:highlight w:val="none"/>
+        </w:rPr>
+        <w:br w:type="page" w:clear="all"/>
+      </w:r>
       <w:r/>
       <w:r/>
     </w:p>
     <w:p>
       <w:pPr>
-        <w:pStyle w:val="888"/>
-        <w:ind w:firstLine="709"/>
+        <w:pStyle w:val="889"/>
         <w:rPr>
           <w:rStyle w:val="924"/>
           <w:b/>
@@ -9976,7 +10736,32 @@
         </w:rPr>
       </w:pPr>
       <w:r/>
-      <w:bookmarkStart w:id="21" w:name="_Toc20"/>
+      <w:bookmarkStart w:id="15" w:name="_Toc14"/>
+      <w:r>
+        <w:rPr>
+          <w:b/>
+          <w:highlight w:val="yellow"/>
+        </w:rPr>
+        <w:t xml:space="preserve">? 2.3.3 Про систему Paradigm ?</w:t>
+      </w:r>
+      <w:bookmarkEnd w:id="15"/>
+      <w:r/>
+      <w:r>
+        <w:rPr>
+          <w:b/>
+          <w:highlight w:val="yellow"/>
+        </w:rPr>
+      </w:r>
+    </w:p>
+    <w:p>
+      <w:pPr>
+        <w:pStyle w:val="888"/>
+        <w:rPr>
+          <w:highlight w:val="none"/>
+        </w:rPr>
+      </w:pPr>
+      <w:r/>
+      <w:bookmarkStart w:id="16" w:name="_Toc15"/>
       <w:r>
         <w:rPr>
           <w:rStyle w:val="924"/>
@@ -9985,14 +10770,8 @@
         </w:rPr>
         <w:t xml:space="preserve">2.4 Сравнительный анализ методов</w:t>
       </w:r>
-      <w:r>
-        <w:rPr>
-          <w:rStyle w:val="924"/>
-          <w:b/>
-          <w:highlight w:val="yellow"/>
-        </w:rPr>
-      </w:r>
-      <w:bookmarkEnd w:id="21"/>
+      <w:r/>
+      <w:bookmarkEnd w:id="16"/>
       <w:r/>
       <w:r/>
     </w:p>
@@ -10000,49 +10779,80 @@
       <w:pPr>
         <w:pStyle w:val="716"/>
         <w:rPr>
-          <w:rStyle w:val="717"/>
+          <w:b/>
           <w:highlight w:val="yellow"/>
         </w:rPr>
       </w:pPr>
       <w:r/>
-      <w:bookmarkStart w:id="22" w:name="_Toc21"/>
-      <w:r>
-        <w:rPr>
-          <w:rStyle w:val="717"/>
+      <w:bookmarkStart w:id="17" w:name="_Toc16"/>
+      <w:r>
+        <w:rPr>
+          <w:b/>
           <w:highlight w:val="yellow"/>
         </w:rPr>
-        <w:t xml:space="preserve">3 Бизнес-процессы и архитектура приложения мечты</w:t>
-      </w:r>
-      <w:r>
-        <w:rPr>
-          <w:rStyle w:val="717"/>
-          <w:highlight w:val="yellow"/>
-        </w:rPr>
-      </w:r>
-      <w:bookmarkEnd w:id="22"/>
+        <w:t xml:space="preserve">3 Система оценивания + Paradigm CTF + ?статистика?</w:t>
+      </w:r>
+      <w:r/>
+      <w:bookmarkEnd w:id="17"/>
       <w:r/>
       <w:r/>
     </w:p>
     <w:p>
       <w:pPr>
-        <w:pStyle w:val="925"/>
-        <w:ind w:firstLine="709"/>
-        <w:rPr>
+        <w:pStyle w:val="716"/>
+        <w:rPr>
+          <w:rStyle w:val="717"/>
           <w:highlight w:val="yellow"/>
         </w:rPr>
       </w:pPr>
-      <w:r>
-        <w:br w:type="page" w:clear="all"/>
-      </w:r>
-      <w:r>
-        <w:rPr>
+      <w:r/>
+      <w:bookmarkStart w:id="18" w:name="_Toc17"/>
+      <w:r>
+        <w:rPr>
+          <w:rStyle w:val="717"/>
           <w:highlight w:val="yellow"/>
         </w:rPr>
-      </w:r>
+        <w:t xml:space="preserve">4</w:t>
+      </w:r>
+      <w:r>
+        <w:rPr>
+          <w:rStyle w:val="717"/>
+          <w:highlight w:val="yellow"/>
+        </w:rPr>
+        <w:t xml:space="preserve"> Бизн</w:t>
+      </w:r>
+      <w:r>
+        <w:rPr>
+          <w:rStyle w:val="717"/>
+          <w:highlight w:val="yellow"/>
+        </w:rPr>
+        <w:t xml:space="preserve">ес-процессы и архитектура приложения мечты</w:t>
+      </w:r>
+      <w:r/>
+      <w:bookmarkEnd w:id="18"/>
+      <w:r/>
       <w:r/>
     </w:p>
     <w:p>
       <w:pPr>
+        <w:pStyle w:val="925"/>
+        <w:ind w:firstLine="709"/>
+        <w:rPr>
+          <w:highlight w:val="yellow"/>
+        </w:rPr>
+      </w:pPr>
+      <w:r>
+        <w:br w:type="page" w:clear="all"/>
+      </w:r>
+      <w:r>
+        <w:rPr>
+          <w:highlight w:val="yellow"/>
+        </w:rPr>
+      </w:r>
+      <w:r/>
+    </w:p>
+    <w:p>
+      <w:pPr>
         <w:pStyle w:val="716"/>
         <w:jc w:val="center"/>
         <w:rPr>
@@ -10050,7 +10860,7 @@
         </w:rPr>
       </w:pPr>
       <w:r/>
-      <w:bookmarkStart w:id="23" w:name="_Toc22"/>
+      <w:bookmarkStart w:id="19" w:name="_Toc18"/>
       <w:r>
         <w:rPr>
           <w:b/>
@@ -10058,12 +10868,8 @@
         </w:rPr>
         <w:t xml:space="preserve">ЗАКЛЮЧЕНИЕ</w:t>
       </w:r>
-      <w:r>
-        <w:rPr>
-          <w:b/>
-        </w:rPr>
-      </w:r>
-      <w:bookmarkEnd w:id="23"/>
+      <w:r/>
+      <w:bookmarkEnd w:id="19"/>
       <w:r/>
       <w:r/>
     </w:p>
@@ -10090,7 +10896,7 @@
         </w:rPr>
       </w:pPr>
       <w:r/>
-      <w:bookmarkStart w:id="24" w:name="_Toc23"/>
+      <w:bookmarkStart w:id="20" w:name="_Toc19"/>
       <w:r>
         <w:rPr>
           <w:b/>
@@ -10098,12 +10904,8 @@
         </w:rPr>
         <w:t xml:space="preserve">СПИСОК ИСПОЛЬЗОВАННЫХ ИСТОЧНИКОВ</w:t>
       </w:r>
-      <w:r>
-        <w:rPr>
-          <w:b/>
-        </w:rPr>
-      </w:r>
-      <w:bookmarkEnd w:id="24"/>
+      <w:r/>
+      <w:bookmarkEnd w:id="20"/>
       <w:r/>
       <w:r/>
     </w:p>
@@ -10116,7 +10918,7 @@
         </w:numPr>
       </w:pPr>
       <w:r/>
-      <w:hyperlink r:id="rId21" w:tooltip="https://cyberleninka.ru/article/n/rol-kontrolya-v-obuchenii-studentov-vuza" w:history="1">
+      <w:hyperlink r:id="rId23" w:tooltip="https://cyberleninka.ru/article/n/rol-kontrolya-v-obuchenii-studentov-vuza" w:history="1">
         <w:r>
           <w:rPr>
             <w:rStyle w:val="869"/>
@@ -10155,7 +10957,7 @@
           <w:highlight w:val="none"/>
         </w:rPr>
       </w:r>
-      <w:hyperlink r:id="rId22" w:tooltip="https://www.researchgate.net/profile/Adrien-Presley/publication/2447898_The_Use_of_IDEF0_for_the_Design_and_Specification_of_Methodologies/links/554a57490cf29f836c964ddf/The-Use-of-IDEF0-for-the-Design-and-Specification-of-Methodologies.pdf" w:history="1">
+      <w:hyperlink r:id="rId24" w:tooltip="https://www.researchgate.net/profile/Adrien-Presley/publication/2447898_The_Use_of_IDEF0_for_the_Design_and_Specification_of_Methodologies/links/554a57490cf29f836c964ddf/The-Use-of-IDEF0-for-the-Design-and-Specification-of-Methodologies.pdf" w:history="1">
         <w:r>
           <w:rPr>
             <w:rStyle w:val="869"/>
@@ -10201,7 +11003,7 @@
           <w:highlight w:val="none"/>
         </w:rPr>
       </w:r>
-      <w:hyperlink r:id="rId23" w:tooltip="https://www.researchgate.net/profile/Adrien-Presley/publication/2447898_The_Use_of_IDEF0_for_the_Design_and_Specification_of_Methodologies/links/554a57490cf29f836c964ddf/The-Use-of-IDEF0-for-the-Design-and-Specification-of-Methodologies.pdf" w:history="1">
+      <w:hyperlink r:id="rId25" w:tooltip="https://www.researchgate.net/profile/Adrien-Presley/publication/2447898_The_Use_of_IDEF0_for_the_Design_and_Specification_of_Methodologies/links/554a57490cf29f836c964ddf/The-Use-of-IDEF0-for-the-Design-and-Specification-of-Methodologies.pdf" w:history="1">
         <w:r>
           <w:rPr>
             <w:rStyle w:val="869"/>
@@ -10247,7 +11049,7 @@
           <w:highlight w:val="none"/>
         </w:rPr>
       </w:r>
-      <w:hyperlink r:id="rId24" w:tooltip="https://c4model.com/" w:history="1">
+      <w:hyperlink r:id="rId26" w:tooltip="https://c4model.com/" w:history="1">
         <w:r>
           <w:rPr>
             <w:rStyle w:val="869"/>
@@ -10293,7 +11095,7 @@
           <w:highlight w:val="none"/>
         </w:rPr>
       </w:r>
-      <w:hyperlink r:id="rId25" w:tooltip="http://www.ssi.magtu.ru/doc/mpos-2011-3.pdf#page=167" w:history="1">
+      <w:hyperlink r:id="rId27" w:tooltip="http://www.ssi.magtu.ru/doc/mpos-2011-3.pdf#page=167" w:history="1">
         <w:r>
           <w:rPr>
             <w:rStyle w:val="869"/>
@@ -10339,7 +11141,7 @@
           <w:highlight w:val="none"/>
         </w:rPr>
       </w:r>
-      <w:hyperlink r:id="rId26" w:tooltip="https://support.stepik.org/hc/ru/articles/360000159673-%D0%9F%D1%80%D0%B0%D0%BA%D1%82%D0%B8%D1%87%D0%B5%D1%81%D0%BA%D0%B8%D0%B5-%D0%B7%D0%B0%D0%B4%D0%B0%D0%BD%D0%B8%D1%8F" w:history="1">
+      <w:hyperlink r:id="rId28" w:tooltip="https://support.stepik.org/hc/ru/articles/360000159673-%D0%9F%D1%80%D0%B0%D0%BA%D1%82%D0%B8%D1%87%D0%B5%D1%81%D0%BA%D0%B8%D0%B5-%D0%B7%D0%B0%D0%B4%D0%B0%D0%BD%D0%B8%D1%8F" w:history="1">
         <w:r>
           <w:rPr>
             <w:rStyle w:val="869"/>
@@ -10365,16 +11167,6 @@
           <w:highlight w:val="none"/>
         </w:rPr>
       </w:r>
-      <w:r>
-        <w:rPr>
-          <w:highlight w:val="none"/>
-        </w:rPr>
-      </w:r>
-      <w:r>
-        <w:rPr>
-          <w:highlight w:val="none"/>
-        </w:rPr>
-      </w:r>
       <w:r/>
     </w:p>
     <w:p>
@@ -10395,18 +11187,20 @@
           <w:highlight w:val="none"/>
         </w:rPr>
       </w:r>
-      <w:r>
-        <w:rPr>
-          <w:highlight w:val="none"/>
-        </w:rPr>
-      </w:r>
-      <w:hyperlink r:id="rId27" w:tooltip="https://support.stepik.org/hc/ru/articles/360000159713-%D0%A1%D0%BE%D1%81%D1%82%D0%B0%D0%B2%D0%BB%D0%B5%D0%BD%D0%B8%D0%B5-%D0%B7%D0%B0%D0%B4%D0%B0%D0%BD%D0%B8%D0%B9-%D1%81-%D1%80%D0%B5%D1%86%D0%B5%D0%BD%D0%B7%D0%B8%D1%80%D0%BE%D0%B2%D0%B0%D0%BD%D0%B8%D0%B5%D0%BC" w:history="1">
+      <w:hyperlink r:id="rId29" w:tooltip="https://support.stepik.org/hc/ru/articles/360000159713-%D0%A1%D0%BE%D1%81%D1%82%D0%B0%D0%B2%D0%BB%D0%B5%D0%BD%D0%B8%D0%B5-%D0%B7%D0%B0%D0%B4%D0%B0%D0%BD%D0%B8%D0%B9-%D1%81-%D1%80%D0%B5%D1%86%D0%B5%D0%BD%D0%B7%D0%B8%D1%80%D0%BE%D0%B2%D0%B0%D0%BD%D0%B8%D0%B5%D0%BC" w:history="1">
         <w:r>
           <w:rPr>
             <w:rStyle w:val="869"/>
             <w:highlight w:val="none"/>
           </w:rPr>
-          <w:t xml:space="preserve">https://support.stepik.org/hc/ru/articles/360000159713-%D0%A1%D0%BE%D1%81%D1%82%D0%B0%D0%B2%D0%BB%D0%B5%D0%BD%D0%B8%D0%B5-%D0%B7%D0%B0%D0%B4%D0%B0%D0%BD%D0%B8%D0%B9-%D1%81-%D1%80%D0%B5%D1%86%D0%B5%D0%BD%D0%B7%D0%B8%D1%80%D0%BE%D0%B2%D0%B0%D0%BD%D0%B8%D0%B5%</w:t>
+          <w:t xml:space="preserve">h</w:t>
+        </w:r>
+        <w:r>
+          <w:rPr>
+            <w:rStyle w:val="869"/>
+            <w:highlight w:val="none"/>
+          </w:rPr>
+          <w:t xml:space="preserve">ttps://support.stepik.org/hc/ru/articles/360000159713-%D0%A1%D0%BE%D1%81%D1%82%D0%B0%D0%B2%D0%BB%D0%B5%D0%BD%D0%B8%D0%B5-%D0%B7%D0%B0%D0%B4%D0%B0%D0%BD%D0%B8%D0%B9-%D1%81-%D1%80%D0%B5%D1%86%D0%B5%D0%BD%D0%B7%D0%B8%D1%80%D0%BE%D0%B2%D0%B0%D0%BD%D0%B8%D0%B5%</w:t>
         </w:r>
         <w:r>
           <w:rPr>
@@ -10414,6 +11208,52 @@
             <w:highlight w:val="none"/>
           </w:rPr>
           <w:t xml:space="preserve">D0%BC</w:t>
+        </w:r>
+        <w:r>
+          <w:rPr>
+            <w:rStyle w:val="869"/>
+            <w:highlight w:val="none"/>
+          </w:rPr>
+        </w:r>
+        <w:r>
+          <w:rPr>
+            <w:rStyle w:val="869"/>
+          </w:rPr>
+        </w:r>
+      </w:hyperlink>
+      <w:r/>
+      <w:r/>
+    </w:p>
+    <w:p>
+      <w:pPr>
+        <w:pStyle w:val="925"/>
+        <w:numPr>
+          <w:ilvl w:val="0"/>
+          <w:numId w:val="16"/>
+        </w:numPr>
+      </w:pPr>
+      <w:r>
+        <w:rPr>
+          <w:highlight w:val="none"/>
+        </w:rPr>
+      </w:r>
+      <w:r>
+        <w:rPr>
+          <w:highlight w:val="none"/>
+        </w:rPr>
+      </w:r>
+      <w:r>
+        <w:rPr>
+          <w:highlight w:val="none"/>
+        </w:rPr>
+      </w:r>
+      <w:hyperlink r:id="rId30" w:tooltip="https://science-education.ru/ru/article/view?id=24719" w:history="1">
+        <w:r>
+          <w:rPr>
+            <w:rStyle w:val="869"/>
+            <w:highlight w:val="none"/>
+          </w:rPr>
+          <w:t xml:space="preserve">https://science-education.ru/ru/article/view?id=24719</w:t>
         </w:r>
         <w:r>
           <w:rPr>
@@ -13507,6 +14347,651 @@
       <w:lvlJc w:val="left"/>
       <w:pPr>
         <w:ind w:left="7178" w:hanging="360"/>
+      </w:pPr>
+      <w:rPr>
+        <w:rFonts w:ascii="Wingdings" w:hAnsi="Wingdings" w:cs="Wingdings" w:eastAsia="Wingdings" w:hint="default"/>
+      </w:rPr>
+    </w:lvl>
+  </w:abstractNum>
+  <w:abstractNum w:abstractNumId="23">
+    <w:multiLevelType w:val="hybridMultilevel"/>
+    <w:lvl w:ilvl="0">
+      <w:start w:val="1"/>
+      <w:numFmt w:val="bullet"/>
+      <w:isLgl w:val="false"/>
+      <w:suff w:val="tab"/>
+      <w:lvlText w:val="–"/>
+      <w:lvlJc w:val="left"/>
+      <w:pPr>
+        <w:ind w:left="1418" w:hanging="360"/>
+      </w:pPr>
+      <w:rPr>
+        <w:rFonts w:ascii="Arial" w:hAnsi="Arial" w:cs="Arial" w:eastAsia="Arial" w:hint="default"/>
+      </w:rPr>
+    </w:lvl>
+    <w:lvl w:ilvl="1">
+      <w:start w:val="1"/>
+      <w:numFmt w:val="bullet"/>
+      <w:isLgl w:val="false"/>
+      <w:suff w:val="tab"/>
+      <w:lvlText w:val="o"/>
+      <w:lvlJc w:val="left"/>
+      <w:pPr>
+        <w:ind w:left="2138" w:hanging="360"/>
+      </w:pPr>
+      <w:rPr>
+        <w:rFonts w:ascii="Courier New" w:hAnsi="Courier New" w:cs="Courier New" w:eastAsia="Courier New" w:hint="default"/>
+      </w:rPr>
+    </w:lvl>
+    <w:lvl w:ilvl="2">
+      <w:start w:val="1"/>
+      <w:numFmt w:val="bullet"/>
+      <w:isLgl w:val="false"/>
+      <w:suff w:val="tab"/>
+      <w:lvlText w:val="§"/>
+      <w:lvlJc w:val="left"/>
+      <w:pPr>
+        <w:ind w:left="2858" w:hanging="360"/>
+      </w:pPr>
+      <w:rPr>
+        <w:rFonts w:ascii="Wingdings" w:hAnsi="Wingdings" w:cs="Wingdings" w:eastAsia="Wingdings" w:hint="default"/>
+      </w:rPr>
+    </w:lvl>
+    <w:lvl w:ilvl="3">
+      <w:start w:val="1"/>
+      <w:numFmt w:val="bullet"/>
+      <w:isLgl w:val="false"/>
+      <w:suff w:val="tab"/>
+      <w:lvlText w:val="·"/>
+      <w:lvlJc w:val="left"/>
+      <w:pPr>
+        <w:ind w:left="3578" w:hanging="360"/>
+      </w:pPr>
+      <w:rPr>
+        <w:rFonts w:ascii="Symbol" w:hAnsi="Symbol" w:cs="Symbol" w:eastAsia="Symbol" w:hint="default"/>
+      </w:rPr>
+    </w:lvl>
+    <w:lvl w:ilvl="4">
+      <w:start w:val="1"/>
+      <w:numFmt w:val="bullet"/>
+      <w:isLgl w:val="false"/>
+      <w:suff w:val="tab"/>
+      <w:lvlText w:val="o"/>
+      <w:lvlJc w:val="left"/>
+      <w:pPr>
+        <w:ind w:left="4298" w:hanging="360"/>
+      </w:pPr>
+      <w:rPr>
+        <w:rFonts w:ascii="Courier New" w:hAnsi="Courier New" w:cs="Courier New" w:eastAsia="Courier New" w:hint="default"/>
+      </w:rPr>
+    </w:lvl>
+    <w:lvl w:ilvl="5">
+      <w:start w:val="1"/>
+      <w:numFmt w:val="bullet"/>
+      <w:isLgl w:val="false"/>
+      <w:suff w:val="tab"/>
+      <w:lvlText w:val="§"/>
+      <w:lvlJc w:val="left"/>
+      <w:pPr>
+        <w:ind w:left="5018" w:hanging="360"/>
+      </w:pPr>
+      <w:rPr>
+        <w:rFonts w:ascii="Wingdings" w:hAnsi="Wingdings" w:cs="Wingdings" w:eastAsia="Wingdings" w:hint="default"/>
+      </w:rPr>
+    </w:lvl>
+    <w:lvl w:ilvl="6">
+      <w:start w:val="1"/>
+      <w:numFmt w:val="bullet"/>
+      <w:isLgl w:val="false"/>
+      <w:suff w:val="tab"/>
+      <w:lvlText w:val="·"/>
+      <w:lvlJc w:val="left"/>
+      <w:pPr>
+        <w:ind w:left="5738" w:hanging="360"/>
+      </w:pPr>
+      <w:rPr>
+        <w:rFonts w:ascii="Symbol" w:hAnsi="Symbol" w:cs="Symbol" w:eastAsia="Symbol" w:hint="default"/>
+      </w:rPr>
+    </w:lvl>
+    <w:lvl w:ilvl="7">
+      <w:start w:val="1"/>
+      <w:numFmt w:val="bullet"/>
+      <w:isLgl w:val="false"/>
+      <w:suff w:val="tab"/>
+      <w:lvlText w:val="o"/>
+      <w:lvlJc w:val="left"/>
+      <w:pPr>
+        <w:ind w:left="6458" w:hanging="360"/>
+      </w:pPr>
+      <w:rPr>
+        <w:rFonts w:ascii="Courier New" w:hAnsi="Courier New" w:cs="Courier New" w:eastAsia="Courier New" w:hint="default"/>
+      </w:rPr>
+    </w:lvl>
+    <w:lvl w:ilvl="8">
+      <w:start w:val="1"/>
+      <w:numFmt w:val="bullet"/>
+      <w:isLgl w:val="false"/>
+      <w:suff w:val="tab"/>
+      <w:lvlText w:val="§"/>
+      <w:lvlJc w:val="left"/>
+      <w:pPr>
+        <w:ind w:left="7178" w:hanging="360"/>
+      </w:pPr>
+      <w:rPr>
+        <w:rFonts w:ascii="Wingdings" w:hAnsi="Wingdings" w:cs="Wingdings" w:eastAsia="Wingdings" w:hint="default"/>
+      </w:rPr>
+    </w:lvl>
+  </w:abstractNum>
+  <w:abstractNum w:abstractNumId="24">
+    <w:multiLevelType w:val="hybridMultilevel"/>
+    <w:lvl w:ilvl="0">
+      <w:start w:val="1"/>
+      <w:numFmt w:val="bullet"/>
+      <w:isLgl w:val="false"/>
+      <w:suff w:val="tab"/>
+      <w:lvlText w:val="–"/>
+      <w:lvlJc w:val="left"/>
+      <w:pPr>
+        <w:ind w:left="709" w:hanging="360"/>
+      </w:pPr>
+      <w:rPr>
+        <w:rFonts w:ascii="Arial" w:hAnsi="Arial" w:cs="Arial" w:eastAsia="Arial" w:hint="default"/>
+      </w:rPr>
+    </w:lvl>
+    <w:lvl w:ilvl="1">
+      <w:start w:val="1"/>
+      <w:numFmt w:val="bullet"/>
+      <w:isLgl w:val="false"/>
+      <w:suff w:val="tab"/>
+      <w:lvlText w:val="o"/>
+      <w:lvlJc w:val="left"/>
+      <w:pPr>
+        <w:ind w:left="1429" w:hanging="360"/>
+      </w:pPr>
+      <w:rPr>
+        <w:rFonts w:ascii="Courier New" w:hAnsi="Courier New" w:cs="Courier New" w:eastAsia="Courier New" w:hint="default"/>
+      </w:rPr>
+    </w:lvl>
+    <w:lvl w:ilvl="2">
+      <w:start w:val="1"/>
+      <w:numFmt w:val="bullet"/>
+      <w:isLgl w:val="false"/>
+      <w:suff w:val="tab"/>
+      <w:lvlText w:val="§"/>
+      <w:lvlJc w:val="left"/>
+      <w:pPr>
+        <w:ind w:left="2149" w:hanging="360"/>
+      </w:pPr>
+      <w:rPr>
+        <w:rFonts w:ascii="Wingdings" w:hAnsi="Wingdings" w:cs="Wingdings" w:eastAsia="Wingdings" w:hint="default"/>
+      </w:rPr>
+    </w:lvl>
+    <w:lvl w:ilvl="3">
+      <w:start w:val="1"/>
+      <w:numFmt w:val="bullet"/>
+      <w:isLgl w:val="false"/>
+      <w:suff w:val="tab"/>
+      <w:lvlText w:val="·"/>
+      <w:lvlJc w:val="left"/>
+      <w:pPr>
+        <w:ind w:left="2869" w:hanging="360"/>
+      </w:pPr>
+      <w:rPr>
+        <w:rFonts w:ascii="Symbol" w:hAnsi="Symbol" w:cs="Symbol" w:eastAsia="Symbol" w:hint="default"/>
+      </w:rPr>
+    </w:lvl>
+    <w:lvl w:ilvl="4">
+      <w:start w:val="1"/>
+      <w:numFmt w:val="bullet"/>
+      <w:isLgl w:val="false"/>
+      <w:suff w:val="tab"/>
+      <w:lvlText w:val="o"/>
+      <w:lvlJc w:val="left"/>
+      <w:pPr>
+        <w:ind w:left="3589" w:hanging="360"/>
+      </w:pPr>
+      <w:rPr>
+        <w:rFonts w:ascii="Courier New" w:hAnsi="Courier New" w:cs="Courier New" w:eastAsia="Courier New" w:hint="default"/>
+      </w:rPr>
+    </w:lvl>
+    <w:lvl w:ilvl="5">
+      <w:start w:val="1"/>
+      <w:numFmt w:val="bullet"/>
+      <w:isLgl w:val="false"/>
+      <w:suff w:val="tab"/>
+      <w:lvlText w:val="§"/>
+      <w:lvlJc w:val="left"/>
+      <w:pPr>
+        <w:ind w:left="4309" w:hanging="360"/>
+      </w:pPr>
+      <w:rPr>
+        <w:rFonts w:ascii="Wingdings" w:hAnsi="Wingdings" w:cs="Wingdings" w:eastAsia="Wingdings" w:hint="default"/>
+      </w:rPr>
+    </w:lvl>
+    <w:lvl w:ilvl="6">
+      <w:start w:val="1"/>
+      <w:numFmt w:val="bullet"/>
+      <w:isLgl w:val="false"/>
+      <w:suff w:val="tab"/>
+      <w:lvlText w:val="·"/>
+      <w:lvlJc w:val="left"/>
+      <w:pPr>
+        <w:ind w:left="5029" w:hanging="360"/>
+      </w:pPr>
+      <w:rPr>
+        <w:rFonts w:ascii="Symbol" w:hAnsi="Symbol" w:cs="Symbol" w:eastAsia="Symbol" w:hint="default"/>
+      </w:rPr>
+    </w:lvl>
+    <w:lvl w:ilvl="7">
+      <w:start w:val="1"/>
+      <w:numFmt w:val="bullet"/>
+      <w:isLgl w:val="false"/>
+      <w:suff w:val="tab"/>
+      <w:lvlText w:val="o"/>
+      <w:lvlJc w:val="left"/>
+      <w:pPr>
+        <w:ind w:left="5749" w:hanging="360"/>
+      </w:pPr>
+      <w:rPr>
+        <w:rFonts w:ascii="Courier New" w:hAnsi="Courier New" w:cs="Courier New" w:eastAsia="Courier New" w:hint="default"/>
+      </w:rPr>
+    </w:lvl>
+    <w:lvl w:ilvl="8">
+      <w:start w:val="1"/>
+      <w:numFmt w:val="bullet"/>
+      <w:isLgl w:val="false"/>
+      <w:suff w:val="tab"/>
+      <w:lvlText w:val="§"/>
+      <w:lvlJc w:val="left"/>
+      <w:pPr>
+        <w:ind w:left="6469" w:hanging="360"/>
+      </w:pPr>
+      <w:rPr>
+        <w:rFonts w:ascii="Wingdings" w:hAnsi="Wingdings" w:cs="Wingdings" w:eastAsia="Wingdings" w:hint="default"/>
+      </w:rPr>
+    </w:lvl>
+  </w:abstractNum>
+  <w:abstractNum w:abstractNumId="25">
+    <w:multiLevelType w:val="hybridMultilevel"/>
+    <w:lvl w:ilvl="0">
+      <w:start w:val="1"/>
+      <w:numFmt w:val="bullet"/>
+      <w:isLgl w:val="false"/>
+      <w:suff w:val="tab"/>
+      <w:lvlText w:val="–"/>
+      <w:lvlJc w:val="left"/>
+      <w:pPr>
+        <w:ind w:left="709" w:hanging="360"/>
+      </w:pPr>
+      <w:rPr>
+        <w:rFonts w:ascii="Arial" w:hAnsi="Arial" w:cs="Arial" w:eastAsia="Arial" w:hint="default"/>
+      </w:rPr>
+    </w:lvl>
+    <w:lvl w:ilvl="1">
+      <w:start w:val="1"/>
+      <w:numFmt w:val="bullet"/>
+      <w:isLgl w:val="false"/>
+      <w:suff w:val="tab"/>
+      <w:lvlText w:val="o"/>
+      <w:lvlJc w:val="left"/>
+      <w:pPr>
+        <w:ind w:left="1429" w:hanging="360"/>
+      </w:pPr>
+      <w:rPr>
+        <w:rFonts w:ascii="Courier New" w:hAnsi="Courier New" w:cs="Courier New" w:eastAsia="Courier New" w:hint="default"/>
+      </w:rPr>
+    </w:lvl>
+    <w:lvl w:ilvl="2">
+      <w:start w:val="1"/>
+      <w:numFmt w:val="bullet"/>
+      <w:isLgl w:val="false"/>
+      <w:suff w:val="tab"/>
+      <w:lvlText w:val="§"/>
+      <w:lvlJc w:val="left"/>
+      <w:pPr>
+        <w:ind w:left="2149" w:hanging="360"/>
+      </w:pPr>
+      <w:rPr>
+        <w:rFonts w:ascii="Wingdings" w:hAnsi="Wingdings" w:cs="Wingdings" w:eastAsia="Wingdings" w:hint="default"/>
+      </w:rPr>
+    </w:lvl>
+    <w:lvl w:ilvl="3">
+      <w:start w:val="1"/>
+      <w:numFmt w:val="bullet"/>
+      <w:isLgl w:val="false"/>
+      <w:suff w:val="tab"/>
+      <w:lvlText w:val="·"/>
+      <w:lvlJc w:val="left"/>
+      <w:pPr>
+        <w:ind w:left="2869" w:hanging="360"/>
+      </w:pPr>
+      <w:rPr>
+        <w:rFonts w:ascii="Symbol" w:hAnsi="Symbol" w:cs="Symbol" w:eastAsia="Symbol" w:hint="default"/>
+      </w:rPr>
+    </w:lvl>
+    <w:lvl w:ilvl="4">
+      <w:start w:val="1"/>
+      <w:numFmt w:val="bullet"/>
+      <w:isLgl w:val="false"/>
+      <w:suff w:val="tab"/>
+      <w:lvlText w:val="o"/>
+      <w:lvlJc w:val="left"/>
+      <w:pPr>
+        <w:ind w:left="3589" w:hanging="360"/>
+      </w:pPr>
+      <w:rPr>
+        <w:rFonts w:ascii="Courier New" w:hAnsi="Courier New" w:cs="Courier New" w:eastAsia="Courier New" w:hint="default"/>
+      </w:rPr>
+    </w:lvl>
+    <w:lvl w:ilvl="5">
+      <w:start w:val="1"/>
+      <w:numFmt w:val="bullet"/>
+      <w:isLgl w:val="false"/>
+      <w:suff w:val="tab"/>
+      <w:lvlText w:val="§"/>
+      <w:lvlJc w:val="left"/>
+      <w:pPr>
+        <w:ind w:left="4309" w:hanging="360"/>
+      </w:pPr>
+      <w:rPr>
+        <w:rFonts w:ascii="Wingdings" w:hAnsi="Wingdings" w:cs="Wingdings" w:eastAsia="Wingdings" w:hint="default"/>
+      </w:rPr>
+    </w:lvl>
+    <w:lvl w:ilvl="6">
+      <w:start w:val="1"/>
+      <w:numFmt w:val="bullet"/>
+      <w:isLgl w:val="false"/>
+      <w:suff w:val="tab"/>
+      <w:lvlText w:val="·"/>
+      <w:lvlJc w:val="left"/>
+      <w:pPr>
+        <w:ind w:left="5029" w:hanging="360"/>
+      </w:pPr>
+      <w:rPr>
+        <w:rFonts w:ascii="Symbol" w:hAnsi="Symbol" w:cs="Symbol" w:eastAsia="Symbol" w:hint="default"/>
+      </w:rPr>
+    </w:lvl>
+    <w:lvl w:ilvl="7">
+      <w:start w:val="1"/>
+      <w:numFmt w:val="bullet"/>
+      <w:isLgl w:val="false"/>
+      <w:suff w:val="tab"/>
+      <w:lvlText w:val="o"/>
+      <w:lvlJc w:val="left"/>
+      <w:pPr>
+        <w:ind w:left="5749" w:hanging="360"/>
+      </w:pPr>
+      <w:rPr>
+        <w:rFonts w:ascii="Courier New" w:hAnsi="Courier New" w:cs="Courier New" w:eastAsia="Courier New" w:hint="default"/>
+      </w:rPr>
+    </w:lvl>
+    <w:lvl w:ilvl="8">
+      <w:start w:val="1"/>
+      <w:numFmt w:val="bullet"/>
+      <w:isLgl w:val="false"/>
+      <w:suff w:val="tab"/>
+      <w:lvlText w:val="§"/>
+      <w:lvlJc w:val="left"/>
+      <w:pPr>
+        <w:ind w:left="6469" w:hanging="360"/>
+      </w:pPr>
+      <w:rPr>
+        <w:rFonts w:ascii="Wingdings" w:hAnsi="Wingdings" w:cs="Wingdings" w:eastAsia="Wingdings" w:hint="default"/>
+      </w:rPr>
+    </w:lvl>
+  </w:abstractNum>
+  <w:abstractNum w:abstractNumId="26">
+    <w:multiLevelType w:val="hybridMultilevel"/>
+    <w:lvl w:ilvl="0">
+      <w:start w:val="1"/>
+      <w:numFmt w:val="bullet"/>
+      <w:isLgl w:val="false"/>
+      <w:suff w:val="tab"/>
+      <w:lvlText w:val="–"/>
+      <w:lvlJc w:val="left"/>
+      <w:pPr>
+        <w:ind w:left="1418" w:hanging="360"/>
+      </w:pPr>
+      <w:rPr>
+        <w:rFonts w:ascii="Arial" w:hAnsi="Arial" w:cs="Arial" w:eastAsia="Arial" w:hint="default"/>
+      </w:rPr>
+    </w:lvl>
+    <w:lvl w:ilvl="1">
+      <w:start w:val="1"/>
+      <w:numFmt w:val="bullet"/>
+      <w:isLgl w:val="false"/>
+      <w:suff w:val="tab"/>
+      <w:lvlText w:val="o"/>
+      <w:lvlJc w:val="left"/>
+      <w:pPr>
+        <w:ind w:left="2138" w:hanging="360"/>
+      </w:pPr>
+      <w:rPr>
+        <w:rFonts w:ascii="Courier New" w:hAnsi="Courier New" w:cs="Courier New" w:eastAsia="Courier New" w:hint="default"/>
+      </w:rPr>
+    </w:lvl>
+    <w:lvl w:ilvl="2">
+      <w:start w:val="1"/>
+      <w:numFmt w:val="bullet"/>
+      <w:isLgl w:val="false"/>
+      <w:suff w:val="tab"/>
+      <w:lvlText w:val="§"/>
+      <w:lvlJc w:val="left"/>
+      <w:pPr>
+        <w:ind w:left="2858" w:hanging="360"/>
+      </w:pPr>
+      <w:rPr>
+        <w:rFonts w:ascii="Wingdings" w:hAnsi="Wingdings" w:cs="Wingdings" w:eastAsia="Wingdings" w:hint="default"/>
+      </w:rPr>
+    </w:lvl>
+    <w:lvl w:ilvl="3">
+      <w:start w:val="1"/>
+      <w:numFmt w:val="bullet"/>
+      <w:isLgl w:val="false"/>
+      <w:suff w:val="tab"/>
+      <w:lvlText w:val="·"/>
+      <w:lvlJc w:val="left"/>
+      <w:pPr>
+        <w:ind w:left="3578" w:hanging="360"/>
+      </w:pPr>
+      <w:rPr>
+        <w:rFonts w:ascii="Symbol" w:hAnsi="Symbol" w:cs="Symbol" w:eastAsia="Symbol" w:hint="default"/>
+      </w:rPr>
+    </w:lvl>
+    <w:lvl w:ilvl="4">
+      <w:start w:val="1"/>
+      <w:numFmt w:val="bullet"/>
+      <w:isLgl w:val="false"/>
+      <w:suff w:val="tab"/>
+      <w:lvlText w:val="o"/>
+      <w:lvlJc w:val="left"/>
+      <w:pPr>
+        <w:ind w:left="4298" w:hanging="360"/>
+      </w:pPr>
+      <w:rPr>
+        <w:rFonts w:ascii="Courier New" w:hAnsi="Courier New" w:cs="Courier New" w:eastAsia="Courier New" w:hint="default"/>
+      </w:rPr>
+    </w:lvl>
+    <w:lvl w:ilvl="5">
+      <w:start w:val="1"/>
+      <w:numFmt w:val="bullet"/>
+      <w:isLgl w:val="false"/>
+      <w:suff w:val="tab"/>
+      <w:lvlText w:val="§"/>
+      <w:lvlJc w:val="left"/>
+      <w:pPr>
+        <w:ind w:left="5018" w:hanging="360"/>
+      </w:pPr>
+      <w:rPr>
+        <w:rFonts w:ascii="Wingdings" w:hAnsi="Wingdings" w:cs="Wingdings" w:eastAsia="Wingdings" w:hint="default"/>
+      </w:rPr>
+    </w:lvl>
+    <w:lvl w:ilvl="6">
+      <w:start w:val="1"/>
+      <w:numFmt w:val="bullet"/>
+      <w:isLgl w:val="false"/>
+      <w:suff w:val="tab"/>
+      <w:lvlText w:val="·"/>
+      <w:lvlJc w:val="left"/>
+      <w:pPr>
+        <w:ind w:left="5738" w:hanging="360"/>
+      </w:pPr>
+      <w:rPr>
+        <w:rFonts w:ascii="Symbol" w:hAnsi="Symbol" w:cs="Symbol" w:eastAsia="Symbol" w:hint="default"/>
+      </w:rPr>
+    </w:lvl>
+    <w:lvl w:ilvl="7">
+      <w:start w:val="1"/>
+      <w:numFmt w:val="bullet"/>
+      <w:isLgl w:val="false"/>
+      <w:suff w:val="tab"/>
+      <w:lvlText w:val="o"/>
+      <w:lvlJc w:val="left"/>
+      <w:pPr>
+        <w:ind w:left="6458" w:hanging="360"/>
+      </w:pPr>
+      <w:rPr>
+        <w:rFonts w:ascii="Courier New" w:hAnsi="Courier New" w:cs="Courier New" w:eastAsia="Courier New" w:hint="default"/>
+      </w:rPr>
+    </w:lvl>
+    <w:lvl w:ilvl="8">
+      <w:start w:val="1"/>
+      <w:numFmt w:val="bullet"/>
+      <w:isLgl w:val="false"/>
+      <w:suff w:val="tab"/>
+      <w:lvlText w:val="§"/>
+      <w:lvlJc w:val="left"/>
+      <w:pPr>
+        <w:ind w:left="7178" w:hanging="360"/>
+      </w:pPr>
+      <w:rPr>
+        <w:rFonts w:ascii="Wingdings" w:hAnsi="Wingdings" w:cs="Wingdings" w:eastAsia="Wingdings" w:hint="default"/>
+      </w:rPr>
+    </w:lvl>
+  </w:abstractNum>
+  <w:abstractNum w:abstractNumId="27">
+    <w:multiLevelType w:val="hybridMultilevel"/>
+    <w:lvl w:ilvl="0">
+      <w:start w:val="1"/>
+      <w:numFmt w:val="bullet"/>
+      <w:isLgl w:val="false"/>
+      <w:suff w:val="tab"/>
+      <w:lvlText w:val="–"/>
+      <w:lvlJc w:val="left"/>
+      <w:pPr>
+        <w:ind w:left="709" w:hanging="360"/>
+      </w:pPr>
+      <w:rPr>
+        <w:rFonts w:ascii="Arial" w:hAnsi="Arial" w:cs="Arial" w:eastAsia="Arial" w:hint="default"/>
+      </w:rPr>
+    </w:lvl>
+    <w:lvl w:ilvl="1">
+      <w:start w:val="1"/>
+      <w:numFmt w:val="bullet"/>
+      <w:isLgl w:val="false"/>
+      <w:suff w:val="tab"/>
+      <w:lvlText w:val="o"/>
+      <w:lvlJc w:val="left"/>
+      <w:pPr>
+        <w:ind w:left="1429" w:hanging="360"/>
+      </w:pPr>
+      <w:rPr>
+        <w:rFonts w:ascii="Courier New" w:hAnsi="Courier New" w:cs="Courier New" w:eastAsia="Courier New" w:hint="default"/>
+      </w:rPr>
+    </w:lvl>
+    <w:lvl w:ilvl="2">
+      <w:start w:val="1"/>
+      <w:numFmt w:val="bullet"/>
+      <w:isLgl w:val="false"/>
+      <w:suff w:val="tab"/>
+      <w:lvlText w:val="§"/>
+      <w:lvlJc w:val="left"/>
+      <w:pPr>
+        <w:ind w:left="2149" w:hanging="360"/>
+      </w:pPr>
+      <w:rPr>
+        <w:rFonts w:ascii="Wingdings" w:hAnsi="Wingdings" w:cs="Wingdings" w:eastAsia="Wingdings" w:hint="default"/>
+      </w:rPr>
+    </w:lvl>
+    <w:lvl w:ilvl="3">
+      <w:start w:val="1"/>
+      <w:numFmt w:val="bullet"/>
+      <w:isLgl w:val="false"/>
+      <w:suff w:val="tab"/>
+      <w:lvlText w:val="·"/>
+      <w:lvlJc w:val="left"/>
+      <w:pPr>
+        <w:ind w:left="2869" w:hanging="360"/>
+      </w:pPr>
+      <w:rPr>
+        <w:rFonts w:ascii="Symbol" w:hAnsi="Symbol" w:cs="Symbol" w:eastAsia="Symbol" w:hint="default"/>
+      </w:rPr>
+    </w:lvl>
+    <w:lvl w:ilvl="4">
+      <w:start w:val="1"/>
+      <w:numFmt w:val="bullet"/>
+      <w:isLgl w:val="false"/>
+      <w:suff w:val="tab"/>
+      <w:lvlText w:val="o"/>
+      <w:lvlJc w:val="left"/>
+      <w:pPr>
+        <w:ind w:left="3589" w:hanging="360"/>
+      </w:pPr>
+      <w:rPr>
+        <w:rFonts w:ascii="Courier New" w:hAnsi="Courier New" w:cs="Courier New" w:eastAsia="Courier New" w:hint="default"/>
+      </w:rPr>
+    </w:lvl>
+    <w:lvl w:ilvl="5">
+      <w:start w:val="1"/>
+      <w:numFmt w:val="bullet"/>
+      <w:isLgl w:val="false"/>
+      <w:suff w:val="tab"/>
+      <w:lvlText w:val="§"/>
+      <w:lvlJc w:val="left"/>
+      <w:pPr>
+        <w:ind w:left="4309" w:hanging="360"/>
+      </w:pPr>
+      <w:rPr>
+        <w:rFonts w:ascii="Wingdings" w:hAnsi="Wingdings" w:cs="Wingdings" w:eastAsia="Wingdings" w:hint="default"/>
+      </w:rPr>
+    </w:lvl>
+    <w:lvl w:ilvl="6">
+      <w:start w:val="1"/>
+      <w:numFmt w:val="bullet"/>
+      <w:isLgl w:val="false"/>
+      <w:suff w:val="tab"/>
+      <w:lvlText w:val="·"/>
+      <w:lvlJc w:val="left"/>
+      <w:pPr>
+        <w:ind w:left="5029" w:hanging="360"/>
+      </w:pPr>
+      <w:rPr>
+        <w:rFonts w:ascii="Symbol" w:hAnsi="Symbol" w:cs="Symbol" w:eastAsia="Symbol" w:hint="default"/>
+      </w:rPr>
+    </w:lvl>
+    <w:lvl w:ilvl="7">
+      <w:start w:val="1"/>
+      <w:numFmt w:val="bullet"/>
+      <w:isLgl w:val="false"/>
+      <w:suff w:val="tab"/>
+      <w:lvlText w:val="o"/>
+      <w:lvlJc w:val="left"/>
+      <w:pPr>
+        <w:ind w:left="5749" w:hanging="360"/>
+      </w:pPr>
+      <w:rPr>
+        <w:rFonts w:ascii="Courier New" w:hAnsi="Courier New" w:cs="Courier New" w:eastAsia="Courier New" w:hint="default"/>
+      </w:rPr>
+    </w:lvl>
+    <w:lvl w:ilvl="8">
+      <w:start w:val="1"/>
+      <w:numFmt w:val="bullet"/>
+      <w:isLgl w:val="false"/>
+      <w:suff w:val="tab"/>
+      <w:lvlText w:val="§"/>
+      <w:lvlJc w:val="left"/>
+      <w:pPr>
+        <w:ind w:left="6469" w:hanging="360"/>
       </w:pPr>
       <w:rPr>
         <w:rFonts w:ascii="Wingdings" w:hAnsi="Wingdings" w:cs="Wingdings" w:eastAsia="Wingdings" w:hint="default"/>
@@ -13581,6 +15066,21 @@
   </w:num>
   <w:num w:numId="23">
     <w:abstractNumId w:val="22"/>
+  </w:num>
+  <w:num w:numId="24">
+    <w:abstractNumId w:val="23"/>
+  </w:num>
+  <w:num w:numId="25">
+    <w:abstractNumId w:val="24"/>
+  </w:num>
+  <w:num w:numId="26">
+    <w:abstractNumId w:val="25"/>
+  </w:num>
+  <w:num w:numId="27">
+    <w:abstractNumId w:val="26"/>
+  </w:num>
+  <w:num w:numId="28">
+    <w:abstractNumId w:val="27"/>
   </w:num>
 </w:numbering>
 </file>
@@ -24891,13 +26391,13 @@
   </w:style>
   <w:style w:type="paragraph" w:styleId="889">
     <w:name w:val="Heading 3"/>
-    <w:basedOn w:val="887"/>
+    <w:basedOn w:val="925"/>
     <w:next w:val="887"/>
     <w:link w:val="904"/>
     <w:qFormat/>
     <w:pPr>
       <w:ind w:firstLine="709"/>
-      <w:shd w:val="nil" w:color="000000"/>
+      <w:jc w:val="both"/>
     </w:pPr>
   </w:style>
   <w:style w:type="paragraph" w:styleId="890">
